--- a/Grad School/FYP/Birman_FYP.docx
+++ b/Grad School/FYP/Birman_FYP.docx
@@ -1,6 +1,6 @@
 
 <file path=word/document.xml><?xml version="1.0" encoding="utf-8"?>
-<w:document xmlns:wpc="http://schemas.microsoft.com/office/word/2010/wordprocessingCanvas" xmlns:mo="http://schemas.microsoft.com/office/mac/office/2008/main" xmlns:mc="http://schemas.openxmlformats.org/markup-compatibility/2006" xmlns:mv="urn:schemas-microsoft-com:mac:vml" xmlns:o="urn:schemas-microsoft-com:office:office" xmlns:r="http://schemas.openxmlformats.org/officeDocument/2006/relationships" xmlns:m="http://schemas.openxmlformats.org/officeDocument/2006/math" xmlns:v="urn:schemas-microsoft-com:vml" xmlns:wp14="http://schemas.microsoft.com/office/word/2010/wordprocessingDrawing" xmlns:wp="http://schemas.openxmlformats.org/drawingml/2006/wordprocessingDrawing" xmlns:w10="urn:schemas-microsoft-com:office:word" xmlns:w="http://schemas.openxmlformats.org/wordprocessingml/2006/main" xmlns:w14="http://schemas.microsoft.com/office/word/2010/wordml" xmlns:wpg="http://schemas.microsoft.com/office/word/2010/wordprocessingGroup" xmlns:wpi="http://schemas.microsoft.com/office/word/2010/wordprocessingInk" xmlns:wne="http://schemas.microsoft.com/office/word/2006/wordml" xmlns:wps="http://schemas.microsoft.com/office/word/2010/wordprocessingShape" mc:Ignorable="w14 wp14">
+<w:document xmlns:wpc="http://schemas.microsoft.com/office/word/2010/wordprocessingCanvas" xmlns:mc="http://schemas.openxmlformats.org/markup-compatibility/2006" xmlns:o="urn:schemas-microsoft-com:office:office" xmlns:r="http://schemas.openxmlformats.org/officeDocument/2006/relationships" xmlns:m="http://schemas.openxmlformats.org/officeDocument/2006/math" xmlns:v="urn:schemas-microsoft-com:vml" xmlns:wp14="http://schemas.microsoft.com/office/word/2010/wordprocessingDrawing" xmlns:wp="http://schemas.openxmlformats.org/drawingml/2006/wordprocessingDrawing" xmlns:w10="urn:schemas-microsoft-com:office:word" xmlns:w="http://schemas.openxmlformats.org/wordprocessingml/2006/main" xmlns:w14="http://schemas.microsoft.com/office/word/2010/wordml" xmlns:wpg="http://schemas.microsoft.com/office/word/2010/wordprocessingGroup" xmlns:wpi="http://schemas.microsoft.com/office/word/2010/wordprocessingInk" xmlns:wne="http://schemas.microsoft.com/office/word/2006/wordml" xmlns:wps="http://schemas.microsoft.com/office/word/2010/wordprocessingShape" mc:Ignorable="w14 wp14">
   <w:body>
     <w:p>
       <w:pPr>
@@ -23,7 +23,6 @@
           <w:b/>
         </w:rPr>
       </w:pPr>
-      <w:proofErr w:type="gramStart"/>
       <w:r>
         <w:rPr>
           <w:b/>
@@ -46,14 +45,7 @@
         <w:rPr>
           <w:b/>
         </w:rPr>
-        <w:t xml:space="preserve"> of Contrast and Motion Coherence.</w:t>
-      </w:r>
-      <w:proofErr w:type="gramEnd"/>
-      <w:r>
-        <w:rPr>
-          <w:b/>
-        </w:rPr>
-        <w:t xml:space="preserve"> </w:t>
+        <w:t xml:space="preserve"> of Contrast and Motion Coherence. </w:t>
       </w:r>
     </w:p>
     <w:p>
@@ -108,15 +100,7 @@
         <w:jc w:val="both"/>
       </w:pPr>
       <w:r>
-        <w:t xml:space="preserve">How does a prior expectation </w:t>
-      </w:r>
-      <w:proofErr w:type="gramStart"/>
-      <w:r>
-        <w:t>about</w:t>
-      </w:r>
-      <w:proofErr w:type="gramEnd"/>
-      <w:r>
-        <w:t xml:space="preserve"> </w:t>
+        <w:t xml:space="preserve">How does a prior expectation about </w:t>
       </w:r>
     </w:p>
     <w:p>
@@ -252,7 +236,7 @@
         <w:t>.</w:t>
       </w:r>
       <w:r>
-        <w:t xml:space="preserve"> In contrast, a </w:t>
+        <w:t xml:space="preserve"> In contrast, </w:t>
       </w:r>
       <w:r>
         <w:t>many studies have found that</w:t>
@@ -264,13 +248,16 @@
         <w:t>unattended stimuli</w:t>
       </w:r>
       <w:r>
+        <w:t>, in particular for simple features such as shapes and colors</w:t>
+      </w:r>
+      <w:r>
         <w:t xml:space="preserve"> </w:t>
       </w:r>
       <w:r>
         <w:fldChar w:fldCharType="begin"/>
       </w:r>
       <w:r>
-        <w:instrText xml:space="preserve"> ADDIN ZOTERO_ITEM CSL_CITATION {"citationID":"t6ni7un62","properties":{"formattedCitation":"(Mack, Arien &amp; Rock, Irvin, 1998)","plainCitation":"(Mack, Arien &amp; Rock, Irvin, 1998)"},"citationItems":[{"id":69,"uris":["http://zotero.org/users/2176449/items/FC6SF7S7"],"uri":["http://zotero.org/users/2176449/items/FC6SF7S7"],"itemData":{"id":69,"type":"book","title":"Inattentional Blindness.","publisher":"The MIT Press","author":[{"family":"Mack, Arien","given":""},{"family":"Rock, Irvin","given":""}],"issued":{"date-parts":[["1998"]]}}}],"schema":"https://github.com/citation-style-language/schema/raw/master/csl-citation.json"} </w:instrText>
+        <w:instrText xml:space="preserve"> ADDIN ZOTERO_ITEM CSL_CITATION {"citationID":"t6ni7un62","properties":{"formattedCitation":"(Mack, Arien &amp; Rock, Irvin, 1998)","plainCitation":"(Mack, Arien &amp; Rock, Irvin, 1998)"},"citationItems":[{"id":65,"uris":["http://zotero.org/users/2176449/items/FC6SF7S7"],"uri":["http://zotero.org/users/2176449/items/FC6SF7S7"],"itemData":{"id":65,"type":"book","title":"Inattentional Blindness.","publisher":"The MIT Press","author":[{"family":"Mack, Arien","given":""},{"family":"Rock, Irvin","given":""}],"issued":{"date-parts":[["1998"]]}}}],"schema":"https://github.com/citation-style-language/schema/raw/master/csl-citation.json"} </w:instrText>
       </w:r>
       <w:r>
         <w:fldChar w:fldCharType="separate"/>
@@ -285,8 +272,46 @@
         <w:fldChar w:fldCharType="end"/>
       </w:r>
       <w:r>
-        <w:t xml:space="preserve">. One possible explanation that would unify the variety of results in this literature is to take into account individual stimulus features.  </w:t>
-      </w:r>
+        <w:t xml:space="preserve">. One possible </w:t>
+      </w:r>
+      <w:r>
+        <w:t>interpretation for the variability in results in these tasks is that stimulus features may be interacting in unexpected ways.</w:t>
+      </w:r>
+      <w:r>
+        <w:t xml:space="preserve"> The neural activity responsible for scene recognition may be modified only by certain types of attentional modulations. For example, attending to motion appears to result in diminished awareness of scene gist </w:t>
+      </w:r>
+      <w:r>
+        <w:fldChar w:fldCharType="begin"/>
+      </w:r>
+      <w:r>
+        <w:instrText xml:space="preserve"> ADDIN ZOTERO_ITEM CSL_CITATION {"citationID":"15ce1crhfv","properties":{"formattedCitation":"(Cohen, Alvarez, &amp; Nakayama, 2011)","plainCitation":"(Cohen, Alvarez, &amp; Nakayama, 2011)"},"citationItems":[{"id":1414,"uris":["http://zotero.org/users/2176449/items/F72EU5QP"],"uri":["http://zotero.org/users/2176449/items/F72EU5QP"],"itemData":{"id":1414,"type":"article-journal","title":"Natural-scene perception requires attention.","container-title":"Psychological science","page":"1165-72","volume":"22","issue":"9","abstract":"Is visual attention required for visual consciousness? In the past decade, many researchers have claimed that awareness can arise in the absence of attention. This claim is largely based on the notion that natural scene (or \"gist\") perception occurs without attention. This article presents evidence against this idea. We show that when observers perform a variety of demanding, sustained-attention tasks, inattentional blindness occurs for natural scenes. In addition, scene perception is impaired under dual-task conditions, but only when the primary task is sufficiently demanding. This finding suggests that previous studies that have been interpreted as demonstrating scene perception without attention failed to fully engage attention and that natural-scene perception does indeed require attention. Thus, natural-scene perception is not a preattentive process and cannot be used to support the idea of awareness without attention.","DOI":"10.1177/0956797611419168","author":[{"family":"Cohen","given":"Michael a"},{"family":"Alvarez","given":"George a"},{"family":"Nakayama","given":"Ken"}],"issued":{"date-parts":[["2011",9]]}}}],"schema":"https://github.com/citation-style-language/schema/raw/master/csl-citation.json"} </w:instrText>
+      </w:r>
+      <w:r>
+        <w:fldChar w:fldCharType="separate"/>
+      </w:r>
+      <w:r>
+        <w:rPr>
+          <w:rFonts w:ascii="Calibri" w:hAnsi="Calibri"/>
+        </w:rPr>
+        <w:t>(Cohen, Alvarez, &amp; Nakayama, 2011)</w:t>
+      </w:r>
+      <w:r>
+        <w:fldChar w:fldCharType="end"/>
+      </w:r>
+      <w:r>
+        <w:t xml:space="preserve">, while attending to other features may not cause in-attentional blindness. We propose that this feature-specific hypothesis may depend crucially on the layout of visual cortex. Our hypothesis is that modifying a neural representation through spatial or feature-based attention is only detrimental to awareness when there are direct connections between the relevant neural representations. Contrast is known to be well specified by neural activity in the earliest cortical visual area: V1. The human MT+ complex on the other hand is less sensitive to contrast, but considerably more sensitive to the presence or absence of motion in a stimulus. We propose to test our hypothesis by measuring behavioral and neural activity related to the representations of contrast and motion when participants are cued to one feature. Behaviorally we expect to see that performance on a motion task </w:t>
+      </w:r>
+      <w:r>
+        <w:t>will suffer</w:t>
+      </w:r>
+      <w:r>
+        <w:t xml:space="preserve"> more when participants are cued to contrast compared to when participants are cued to motion and asked about contrast. </w:t>
+      </w:r>
+    </w:p>
+    <w:p>
+      <w:pPr>
+        <w:jc w:val="both"/>
+      </w:pPr>
     </w:p>
     <w:p>
       <w:pPr>
@@ -332,7 +357,11 @@
         <w:t xml:space="preserve">In vision, </w:t>
       </w:r>
       <w:r>
-        <w:t>tasks that rely on assessing different perceptual features</w:t>
+        <w:t xml:space="preserve">tasks that rely on </w:t>
+      </w:r>
+      <w:r>
+        <w:lastRenderedPageBreak/>
+        <w:t>assessing different perceptual features</w:t>
       </w:r>
       <w:r>
         <w:t xml:space="preserve"> are thought to engage different neural substrates</w:t>
@@ -485,15 +514,7 @@
         <w:t xml:space="preserve"> that when</w:t>
       </w:r>
       <w:r>
-        <w:t xml:space="preserve"> both the </w:t>
-      </w:r>
-      <w:proofErr w:type="spellStart"/>
-      <w:r>
-        <w:t>attentional</w:t>
-      </w:r>
-      <w:proofErr w:type="spellEnd"/>
-      <w:r>
-        <w:t xml:space="preserve"> task and </w:t>
+        <w:t xml:space="preserve"> both the attentional task and </w:t>
       </w:r>
       <w:r>
         <w:t>categorization</w:t>
@@ -582,11 +603,7 @@
         <w:t xml:space="preserve"> a downstream mechanism pooling the</w:t>
       </w:r>
       <w:r>
-        <w:t xml:space="preserve"> neural </w:t>
-      </w:r>
-      <w:r>
-        <w:lastRenderedPageBreak/>
-        <w:t>response</w:t>
+        <w:t xml:space="preserve"> neural response</w:t>
       </w:r>
       <w:r>
         <w:t>s</w:t>
@@ -606,13 +623,8 @@
       <w:r>
         <w:t xml:space="preserve"> We will replicate this result but also extend similar computational models to account </w:t>
       </w:r>
-      <w:proofErr w:type="spellStart"/>
-      <w:r>
-        <w:t>attentional</w:t>
-      </w:r>
-      <w:proofErr w:type="spellEnd"/>
-      <w:r>
-        <w:t xml:space="preserve"> modulation in the </w:t>
+      <w:r>
+        <w:t xml:space="preserve">attentional modulation in the </w:t>
       </w:r>
       <w:r>
         <w:t>noise discrimination task</w:t>
@@ -807,6 +819,25 @@
       <w:r>
         <w:t xml:space="preserve">Four human subjects (all male, ages 24-34) participated in the experiment. All subjects performed the behavioral experiment and one participant performed the functional MRI experiment. </w:t>
       </w:r>
+      <w:r>
+        <w:t xml:space="preserve">Subjects in the behavioral experiment performed one training session to become accustomed to the task, four to eight control runs (65 trials each), and between 12 and 24 task runs (100 trials each, 15% miscued). Subjects in the functional experiment performed a retinotopic mapping (1 </w:t>
+      </w:r>
+      <w:proofErr w:type="spellStart"/>
+      <w:r>
+        <w:t>hr</w:t>
+      </w:r>
+      <w:proofErr w:type="spellEnd"/>
+      <w:r>
+        <w:t xml:space="preserve">, consisting of ten 4 minute scans) and four to five sessions of the main experiment (2 </w:t>
+      </w:r>
+      <w:proofErr w:type="spellStart"/>
+      <w:r>
+        <w:t>hrs</w:t>
+      </w:r>
+      <w:proofErr w:type="spellEnd"/>
+      <w:r>
+        <w:t xml:space="preserve"> each, consisting of ten 7 minute scans).  </w:t>
+      </w:r>
     </w:p>
     <w:p>
       <w:pPr>
@@ -859,151 +890,648 @@
         <w:jc w:val="both"/>
       </w:pPr>
       <w:r>
-        <w:t xml:space="preserve">Subjects performed a two-alternative forced choice discrimination task. On each block participants reported which of two dot patches had higher apparent contrast or motion coherence. The dot patches appeared left and right of fixation, extending from 3.5 to 11 degrees horizontally and from -5 to 5 degrees vertically. The patches were displayed on a gray background (50% luminance) on a monitor </w:t>
-      </w:r>
-      <w:proofErr w:type="gramStart"/>
-      <w:r>
-        <w:t>with  a</w:t>
-      </w:r>
-      <w:proofErr w:type="gramEnd"/>
-      <w:r>
-        <w:t xml:space="preserve"> linearized luminance scale. Each patch contained 1000 dots, half of which were darker than the background and half of which were equally brighter. The luminance difference between the dots and the background was defined as C / 2, where C is the contrast on the current trial. The dots moved horizontally either right or left (randomly chosen on each trial) </w:t>
+        <w:t xml:space="preserve">Subjects performed a two-alternative forced choice discrimination task. </w:t>
+      </w:r>
+      <w:r>
+        <w:t xml:space="preserve">On each trial participants were shown two patches of dots and asked to report which had a </w:t>
+      </w:r>
+      <w:r>
+        <w:t xml:space="preserve">higher apparent contrast or motion </w:t>
+      </w:r>
+      <w:r>
+        <w:lastRenderedPageBreak/>
+        <w:t>coherence. The dot patches appeared left and right of fixation, extending from 3.5 to 11 degrees horizontally and from -5 to 5 degrees vertically. The patches were displayed on a gray background (50% luminance) on a monitor with  a linearized luminance scale. Each patch contained 1000 dots, half of which were darker than the background and half of which were equally brighter. The luminance difference between the dots and the background was defined as C / 2, where C is the contrast</w:t>
+      </w:r>
+      <w:r>
+        <w:t xml:space="preserve"> (0 to 1)</w:t>
+      </w:r>
+      <w:r>
+        <w:t xml:space="preserve"> on the current trial.</w:t>
+      </w:r>
+      <w:r>
+        <w:t xml:space="preserve"> A percentage of the dots, M, </w:t>
+      </w:r>
+      <w:r>
+        <w:t>moved horizontally either right or left (</w:t>
+      </w:r>
+      <w:r>
+        <w:t xml:space="preserve">randomly chosen on each trial) while the remaining 1 – M dots had random angles. M therefore reflects the motion coherence of the dot patch. All dots moved at a consistent speed of 3.25 degrees / s. </w:t>
+      </w:r>
+    </w:p>
+    <w:p>
+      <w:pPr>
+        <w:autoSpaceDE w:val="0"/>
+        <w:autoSpaceDN w:val="0"/>
+        <w:adjustRightInd w:val="0"/>
+        <w:spacing w:after="0"/>
+        <w:jc w:val="both"/>
+      </w:pPr>
+      <w:r>
+        <w:t xml:space="preserve">Each experimental trial proceeded as follows: at stimulus onset both patches appeared and remained on screen for 750 ms, updating at either 100 or 67 </w:t>
+      </w:r>
+      <w:proofErr w:type="spellStart"/>
+      <w:r>
+        <w:t>hz</w:t>
+      </w:r>
+      <w:proofErr w:type="spellEnd"/>
+      <w:r>
+        <w:t xml:space="preserve"> (behavioral, fMRI, respectively). </w:t>
+      </w:r>
+    </w:p>
+    <w:p>
+      <w:pPr>
+        <w:autoSpaceDE w:val="0"/>
+        <w:autoSpaceDN w:val="0"/>
+        <w:adjustRightInd w:val="0"/>
+        <w:spacing w:after="0"/>
+        <w:jc w:val="both"/>
+      </w:pPr>
+      <w:r>
+        <w:t xml:space="preserve">All stimuli were produced using </w:t>
+      </w:r>
+      <w:proofErr w:type="spellStart"/>
+      <w:r>
+        <w:t>mgl</w:t>
+      </w:r>
+      <w:proofErr w:type="spellEnd"/>
+      <w:r>
+        <w:t xml:space="preserve"> (</w:t>
+      </w:r>
+      <w:r>
+        <w:t>http://gru.stanford.edu/doku.php/mgl/overview</w:t>
+      </w:r>
+      <w:r>
+        <w:t xml:space="preserve">). </w:t>
+      </w:r>
+      <w:r>
+        <w:t xml:space="preserve">During the functional scans stimuli were rear-projected onto a fiberglass screen using an </w:t>
+      </w:r>
+      <w:proofErr w:type="spellStart"/>
+      <w:r>
+        <w:t>Eiki</w:t>
+      </w:r>
+      <w:proofErr w:type="spellEnd"/>
+      <w:r>
+        <w:t xml:space="preserve"> LC-WUL100L projector operating at 1920x1200, 5000 lumens, projected through a neutral density filter. The projector </w:t>
+      </w:r>
+      <w:r>
+        <w:t xml:space="preserve">luminance scale was linearized via custom MATLAB scripts. </w:t>
+      </w:r>
+    </w:p>
+    <w:p>
+      <w:pPr>
+        <w:autoSpaceDE w:val="0"/>
+        <w:autoSpaceDN w:val="0"/>
+        <w:adjustRightInd w:val="0"/>
+        <w:spacing w:after="0"/>
+        <w:jc w:val="both"/>
+      </w:pPr>
+    </w:p>
+    <w:p>
+      <w:pPr>
+        <w:autoSpaceDE w:val="0"/>
+        <w:autoSpaceDN w:val="0"/>
+        <w:adjustRightInd w:val="0"/>
+        <w:spacing w:after="0"/>
+        <w:jc w:val="both"/>
+        <w:rPr>
+          <w:b/>
+        </w:rPr>
+      </w:pPr>
+      <w:r>
+        <w:rPr>
+          <w:b/>
+        </w:rPr>
+        <w:t>MRI Acquisition and Preprocessing</w:t>
+      </w:r>
+    </w:p>
+    <w:p>
+      <w:pPr>
+        <w:autoSpaceDE w:val="0"/>
+        <w:autoSpaceDN w:val="0"/>
+        <w:adjustRightInd w:val="0"/>
+        <w:spacing w:after="0"/>
+        <w:jc w:val="both"/>
+        <w:rPr>
+          <w:b/>
+        </w:rPr>
+      </w:pPr>
+    </w:p>
+    <w:p>
+      <w:pPr>
+        <w:autoSpaceDE w:val="0"/>
+        <w:autoSpaceDN w:val="0"/>
+        <w:adjustRightInd w:val="0"/>
+        <w:spacing w:after="0"/>
+        <w:jc w:val="both"/>
+      </w:pPr>
+      <w:r>
+        <w:t xml:space="preserve">MRI data were acquired on a GE Discovery MR 750 on a Nova Medical 32ch head coil. Retinotopy experiments were collected on a Nova Medical 16ch visual array. </w:t>
+      </w:r>
+      <w:r>
+        <w:t>For each subject we acquired a high-resolution 3D anatomical image (“canonical anatomy”) which was segmented via FREESURFER (</w:t>
+      </w:r>
+      <w:r>
+        <w:rPr>
+          <w:rFonts w:ascii="TimesNewRoman" w:hAnsi="TimesNewRoman" w:cs="TimesNewRoman"/>
+          <w:color w:val="00009B"/>
+          <w:sz w:val="23"/>
+          <w:szCs w:val="23"/>
+        </w:rPr>
+        <w:t>http://surfer.nmr.mgh.harvard.edu</w:t>
+      </w:r>
+      <w:r>
+        <w:rPr>
+          <w:rFonts w:ascii="TimesNewRoman" w:hAnsi="TimesNewRoman" w:cs="TimesNewRoman"/>
+          <w:color w:val="000000"/>
+          <w:sz w:val="23"/>
+          <w:szCs w:val="23"/>
+        </w:rPr>
+        <w:t>)</w:t>
+      </w:r>
+      <w:r>
+        <w:t xml:space="preserve"> to generate white matter and gray matter segmentation </w:t>
+      </w:r>
+      <w:r>
+        <w:fldChar w:fldCharType="begin"/>
+      </w:r>
+      <w:r>
+        <w:instrText xml:space="preserve"> ADDIN ZOTERO_ITEM CSL_CITATION {"citationID":"1m1p919pu3","properties":{"formattedCitation":"(Dale, Fischl, &amp; Sereno, 1999)","plainCitation":"(Dale, Fischl, &amp; Sereno, 1999)"},"citationItems":[{"id":191,"uris":["http://zotero.org/users/2176449/items/ZWM9FG5B"],"uri":["http://zotero.org/users/2176449/items/ZWM9FG5B"],"itemData":{"id":191,"type":"article-journal","title":"Cortical surface-based analysis: I. Segmentation and surface reconstruction","container-title":"Neuroimage","page":"179–194","volume":"9","issue":"2","source":"Google Scholar","shortTitle":"Cortical surface-based analysis","author":[{"family":"Dale","given":"Anders M."},{"family":"Fischl","given":"Bruce"},{"family":"Sereno","given":"Martin I."}],"issued":{"date-parts":[["1999"]]},"accessed":{"date-parts":[["2015",5,26]]}}}],"schema":"https://github.com/citation-style-language/schema/raw/master/csl-citation.json"} </w:instrText>
+      </w:r>
+      <w:r>
+        <w:fldChar w:fldCharType="separate"/>
+      </w:r>
+      <w:r>
+        <w:rPr>
+          <w:rFonts w:ascii="Calibri" w:hAnsi="Calibri"/>
+        </w:rPr>
+        <w:t xml:space="preserve">(Dale, </w:t>
+      </w:r>
+      <w:proofErr w:type="spellStart"/>
+      <w:r>
+        <w:rPr>
+          <w:rFonts w:ascii="Calibri" w:hAnsi="Calibri"/>
+        </w:rPr>
+        <w:t>Fischl</w:t>
+      </w:r>
+      <w:proofErr w:type="spellEnd"/>
+      <w:r>
+        <w:rPr>
+          <w:rFonts w:ascii="Calibri" w:hAnsi="Calibri"/>
+        </w:rPr>
+        <w:t xml:space="preserve">, &amp; </w:t>
+      </w:r>
+      <w:proofErr w:type="spellStart"/>
+      <w:r>
+        <w:rPr>
+          <w:rFonts w:ascii="Calibri" w:hAnsi="Calibri"/>
+        </w:rPr>
+        <w:t>Sereno</w:t>
+      </w:r>
+      <w:proofErr w:type="spellEnd"/>
+      <w:r>
+        <w:rPr>
+          <w:rFonts w:ascii="Calibri" w:hAnsi="Calibri"/>
+        </w:rPr>
+        <w:t>, 1999)</w:t>
+      </w:r>
+      <w:r>
+        <w:fldChar w:fldCharType="end"/>
+      </w:r>
+      <w:r>
+        <w:t xml:space="preserve">. We collected a single T1-weighted image (MPRAGE TR ??, TI ??, TE ??, FA ??, voxel size ??, matrix ??. Regions of interest were drawn on flattened representations of the cortical surface including the visual areas and the motion sensitive regions that defined </w:t>
+      </w:r>
+      <w:proofErr w:type="spellStart"/>
+      <w:r>
+        <w:t>hMT</w:t>
+      </w:r>
+      <w:proofErr w:type="spellEnd"/>
+      <w:r>
+        <w:t>+. These regions of interest were constrained to voxels that intersected the gray matter. Analyses were conducted on original untransformed data while flattened representations were used for visualization.</w:t>
+      </w:r>
+    </w:p>
+    <w:p>
+      <w:pPr>
+        <w:autoSpaceDE w:val="0"/>
+        <w:autoSpaceDN w:val="0"/>
+        <w:adjustRightInd w:val="0"/>
+        <w:spacing w:after="0"/>
+        <w:jc w:val="both"/>
+      </w:pPr>
+    </w:p>
+    <w:p>
+      <w:pPr>
+        <w:autoSpaceDE w:val="0"/>
+        <w:autoSpaceDN w:val="0"/>
+        <w:adjustRightInd w:val="0"/>
+        <w:spacing w:after="0"/>
+        <w:jc w:val="both"/>
+      </w:pPr>
+      <w:r>
+        <w:t>Each</w:t>
+      </w:r>
+      <w:r>
+        <w:t xml:space="preserve"> functional scan </w:t>
+      </w:r>
+      <w:r>
+        <w:t>consisted of</w:t>
+      </w:r>
+      <w:r>
+        <w:t xml:space="preserve"> a lower resolution T1-weighted image (“session anatomy”</w:t>
+      </w:r>
+      <w:r>
+        <w:t xml:space="preserve">) (????) and multiple T2*-weighted functional scans. An automated procedure was used to find the best affine transform to align the session and canonical anatomy </w:t>
+      </w:r>
+      <w:r>
+        <w:fldChar w:fldCharType="begin"/>
+      </w:r>
+      <w:r>
+        <w:instrText xml:space="preserve"> ADDIN ZOTERO_ITEM CSL_CITATION {"citationID":"sc57gksds","properties":{"formattedCitation":"(Nestares &amp; Heeger, 2000)","plainCitation":"(Nestares &amp; Heeger, 2000)"},"citationItems":[{"id":193,"uris":["http://zotero.org/users/2176449/items/CTDCEBPK"],"uri":["http://zotero.org/users/2176449/items/CTDCEBPK"],"itemData":{"id":193,"type":"article-journal","title":"Robust multiresolution alignment of MRI brain volumes","container-title":"Magnetic Resonance in Medicine","page":"705–715","volume":"43","issue":"5","source":"Google Scholar","author":[{"family":"Nestares","given":"Oscar"},{"family":"Heeger","given":"David J."}],"issued":{"date-parts":[["2000"]]},"accessed":{"date-parts":[["2015",5,26]]}}}],"schema":"https://github.com/citation-style-language/schema/raw/master/csl-citation.json"} </w:instrText>
+      </w:r>
+      <w:r>
+        <w:fldChar w:fldCharType="separate"/>
+      </w:r>
+      <w:r>
+        <w:rPr>
+          <w:rFonts w:ascii="Calibri" w:hAnsi="Calibri"/>
+        </w:rPr>
+        <w:t>(</w:t>
+      </w:r>
+      <w:proofErr w:type="spellStart"/>
+      <w:r>
+        <w:rPr>
+          <w:rFonts w:ascii="Calibri" w:hAnsi="Calibri"/>
+        </w:rPr>
+        <w:t>Nestares</w:t>
+      </w:r>
+      <w:proofErr w:type="spellEnd"/>
+      <w:r>
+        <w:rPr>
+          <w:rFonts w:ascii="Calibri" w:hAnsi="Calibri"/>
+        </w:rPr>
+        <w:t xml:space="preserve"> &amp; </w:t>
+      </w:r>
+      <w:proofErr w:type="spellStart"/>
+      <w:r>
+        <w:rPr>
+          <w:rFonts w:ascii="Calibri" w:hAnsi="Calibri"/>
+        </w:rPr>
+        <w:t>Heeger</w:t>
+      </w:r>
+      <w:proofErr w:type="spellEnd"/>
+      <w:r>
+        <w:rPr>
+          <w:rFonts w:ascii="Calibri" w:hAnsi="Calibri"/>
+        </w:rPr>
+        <w:t>, 2000)</w:t>
+      </w:r>
+      <w:r>
+        <w:fldChar w:fldCharType="end"/>
+      </w:r>
+      <w:r>
+        <w:t>. The functional scans were aligned to the session anatomy directly using the coordinates</w:t>
       </w:r>
       <w:bookmarkStart w:id="0" w:name="_GoBack"/>
       <w:bookmarkEnd w:id="0"/>
       <w:r>
+        <w:t xml:space="preserve"> measured by the scanner.</w:t>
+      </w:r>
+    </w:p>
+    <w:p>
+      <w:pPr>
+        <w:autoSpaceDE w:val="0"/>
+        <w:autoSpaceDN w:val="0"/>
+        <w:adjustRightInd w:val="0"/>
+        <w:spacing w:after="0"/>
+        <w:jc w:val="both"/>
+      </w:pPr>
+    </w:p>
+    <w:p>
+      <w:pPr>
+        <w:autoSpaceDE w:val="0"/>
+        <w:autoSpaceDN w:val="0"/>
+        <w:adjustRightInd w:val="0"/>
+        <w:spacing w:after="0"/>
+        <w:jc w:val="both"/>
+      </w:pPr>
+      <w:r>
+        <w:t xml:space="preserve">fMRI images were analyzed through a pipeline using </w:t>
+      </w:r>
+      <w:proofErr w:type="spellStart"/>
+      <w:r>
+        <w:t>mrTools</w:t>
+      </w:r>
+      <w:proofErr w:type="spellEnd"/>
+      <w:r>
+        <w:t xml:space="preserve">. Segmentations were produced with FREESURFER. </w:t>
+      </w:r>
+    </w:p>
+    <w:p>
+      <w:pPr>
+        <w:autoSpaceDE w:val="0"/>
+        <w:autoSpaceDN w:val="0"/>
+        <w:adjustRightInd w:val="0"/>
+        <w:spacing w:after="0"/>
+        <w:jc w:val="both"/>
+      </w:pPr>
+    </w:p>
+    <w:p>
+      <w:pPr>
+        <w:autoSpaceDE w:val="0"/>
+        <w:autoSpaceDN w:val="0"/>
+        <w:adjustRightInd w:val="0"/>
+        <w:spacing w:after="0"/>
+        <w:jc w:val="both"/>
+      </w:pPr>
+    </w:p>
+    <w:p>
+      <w:pPr>
+        <w:autoSpaceDE w:val="0"/>
+        <w:autoSpaceDN w:val="0"/>
+        <w:adjustRightInd w:val="0"/>
+        <w:spacing w:after="0"/>
+        <w:jc w:val="both"/>
+      </w:pPr>
+      <w:r>
+        <w:rPr>
+          <w:b/>
+        </w:rPr>
+        <w:t>fMRI Imaging</w:t>
+      </w:r>
+    </w:p>
+    <w:p>
+      <w:pPr>
+        <w:autoSpaceDE w:val="0"/>
+        <w:autoSpaceDN w:val="0"/>
+        <w:adjustRightInd w:val="0"/>
+        <w:spacing w:after="0"/>
+        <w:jc w:val="both"/>
+      </w:pPr>
+    </w:p>
+    <w:p>
+      <w:pPr>
+        <w:autoSpaceDE w:val="0"/>
+        <w:autoSpaceDN w:val="0"/>
+        <w:adjustRightInd w:val="0"/>
+        <w:spacing w:after="0"/>
+        <w:jc w:val="both"/>
+      </w:pPr>
+    </w:p>
+    <w:p>
+      <w:pPr>
+        <w:autoSpaceDE w:val="0"/>
+        <w:autoSpaceDN w:val="0"/>
+        <w:adjustRightInd w:val="0"/>
+        <w:spacing w:after="0"/>
+        <w:jc w:val="both"/>
+        <w:rPr>
+          <w:b/>
+        </w:rPr>
+      </w:pPr>
+    </w:p>
+    <w:p>
+      <w:pPr>
+        <w:autoSpaceDE w:val="0"/>
+        <w:autoSpaceDN w:val="0"/>
+        <w:adjustRightInd w:val="0"/>
+        <w:spacing w:after="0"/>
+        <w:jc w:val="both"/>
+        <w:rPr>
+          <w:b/>
+        </w:rPr>
+      </w:pPr>
+      <w:r>
+        <w:rPr>
+          <w:b/>
+        </w:rPr>
+        <w:t xml:space="preserve">Dissociable Neural Substrates of </w:t>
+      </w:r>
+      <w:r>
+        <w:rPr>
+          <w:b/>
+        </w:rPr>
+        <w:t xml:space="preserve">Attention for </w:t>
+      </w:r>
+      <w:r>
+        <w:rPr>
+          <w:b/>
+        </w:rPr>
+        <w:t>Contrast and Noise Discrimination</w:t>
+      </w:r>
+    </w:p>
+    <w:p>
+      <w:pPr>
+        <w:autoSpaceDE w:val="0"/>
+        <w:autoSpaceDN w:val="0"/>
+        <w:adjustRightInd w:val="0"/>
+        <w:spacing w:after="0"/>
+        <w:jc w:val="both"/>
+      </w:pPr>
+    </w:p>
+    <w:p>
+      <w:pPr>
+        <w:autoSpaceDE w:val="0"/>
+        <w:autoSpaceDN w:val="0"/>
+        <w:adjustRightInd w:val="0"/>
+        <w:spacing w:after="0"/>
+        <w:jc w:val="both"/>
+      </w:pPr>
+      <w:r>
+        <w:lastRenderedPageBreak/>
+        <w:t xml:space="preserve">We will first </w:t>
+      </w:r>
+      <w:r>
+        <w:t xml:space="preserve">replicate and </w:t>
+      </w:r>
+      <w:r>
+        <w:t>extend previous findi</w:t>
+      </w:r>
+      <w:r>
+        <w:t>ngs on contrast discrimination</w:t>
+      </w:r>
+      <w:r>
         <w:t xml:space="preserve"> </w:t>
       </w:r>
-    </w:p>
-    <w:p>
-      <w:pPr>
-        <w:autoSpaceDE w:val="0"/>
-        <w:autoSpaceDN w:val="0"/>
-        <w:adjustRightInd w:val="0"/>
-        <w:spacing w:after="0"/>
-        <w:jc w:val="both"/>
-      </w:pPr>
-    </w:p>
-    <w:p>
-      <w:pPr>
-        <w:autoSpaceDE w:val="0"/>
-        <w:autoSpaceDN w:val="0"/>
-        <w:adjustRightInd w:val="0"/>
-        <w:spacing w:after="0"/>
-        <w:jc w:val="both"/>
-      </w:pPr>
-      <w:proofErr w:type="gramStart"/>
-      <w:r>
-        <w:rPr>
-          <w:b/>
-        </w:rPr>
-        <w:t>fMRI</w:t>
-      </w:r>
-      <w:proofErr w:type="gramEnd"/>
-      <w:r>
-        <w:rPr>
-          <w:b/>
-        </w:rPr>
-        <w:t xml:space="preserve"> Imaging</w:t>
-      </w:r>
-    </w:p>
-    <w:p>
-      <w:pPr>
-        <w:autoSpaceDE w:val="0"/>
-        <w:autoSpaceDN w:val="0"/>
-        <w:adjustRightInd w:val="0"/>
-        <w:spacing w:after="0"/>
-        <w:jc w:val="both"/>
-      </w:pPr>
-    </w:p>
-    <w:p>
-      <w:pPr>
-        <w:autoSpaceDE w:val="0"/>
-        <w:autoSpaceDN w:val="0"/>
-        <w:adjustRightInd w:val="0"/>
-        <w:spacing w:after="0"/>
-        <w:jc w:val="both"/>
-      </w:pPr>
-    </w:p>
-    <w:p>
-      <w:pPr>
-        <w:autoSpaceDE w:val="0"/>
-        <w:autoSpaceDN w:val="0"/>
-        <w:adjustRightInd w:val="0"/>
-        <w:spacing w:after="0"/>
-        <w:jc w:val="both"/>
-        <w:rPr>
-          <w:b/>
-        </w:rPr>
-      </w:pPr>
-    </w:p>
-    <w:p>
-      <w:pPr>
-        <w:autoSpaceDE w:val="0"/>
-        <w:autoSpaceDN w:val="0"/>
-        <w:adjustRightInd w:val="0"/>
-        <w:spacing w:after="0"/>
-        <w:jc w:val="both"/>
-        <w:rPr>
-          <w:b/>
-        </w:rPr>
-      </w:pPr>
-      <w:r>
-        <w:rPr>
-          <w:b/>
-        </w:rPr>
-        <w:t xml:space="preserve">Dissociable Neural Substrates of </w:t>
-      </w:r>
-      <w:r>
-        <w:rPr>
-          <w:b/>
-        </w:rPr>
-        <w:t xml:space="preserve">Attention for </w:t>
-      </w:r>
-      <w:r>
-        <w:rPr>
-          <w:b/>
-        </w:rPr>
-        <w:t>Contrast and Noise Discrimination</w:t>
-      </w:r>
-    </w:p>
-    <w:p>
-      <w:pPr>
-        <w:autoSpaceDE w:val="0"/>
-        <w:autoSpaceDN w:val="0"/>
-        <w:adjustRightInd w:val="0"/>
-        <w:spacing w:after="0"/>
-        <w:jc w:val="both"/>
-      </w:pPr>
-    </w:p>
-    <w:p>
-      <w:pPr>
-        <w:autoSpaceDE w:val="0"/>
-        <w:autoSpaceDN w:val="0"/>
-        <w:adjustRightInd w:val="0"/>
-        <w:spacing w:after="0"/>
-        <w:jc w:val="both"/>
-      </w:pPr>
-      <w:r>
-        <w:t xml:space="preserve">We will first </w:t>
-      </w:r>
-      <w:r>
-        <w:t xml:space="preserve">replicate and </w:t>
-      </w:r>
-      <w:r>
-        <w:t>extend previous findi</w:t>
-      </w:r>
-      <w:r>
-        <w:t>ngs on contrast discrimination</w:t>
+      <w:r>
+        <w:fldChar w:fldCharType="begin" w:fldLock="1"/>
+      </w:r>
+      <w:r>
+        <w:instrText xml:space="preserve"> ADDIN ZOTERO_ITEM CSL_CITATION {"citationID":"yokjsCfQ","properties":{"formattedCitation":"(Hara, Pestilli, &amp; Gardner, 2014; Pestilli et al., 2011)","plainCitation":"(Hara, Pestilli, &amp; Gardner, 2014; Pestilli et al., 2011)"},"citationItems":[{"id":"ITEM-1","uris":["http://www.mendeley.com/documents/?uuid=0832bd7b-8ec7-418e-b7a8-ee10996d2d55"],"uri":["http://www.mendeley.com/documents/?uuid=0832bd7b-8ec7-418e-b7a8-ee10996d2d55"],"itemData":{"DOI":"10.1016/j.neuron.2011.09.025","ISSN":"1097-4199","PMID":"22153378","abstract":"The computational processes by which attention improves behavioral performance were characterized by measuring visual cortical activity with functional magnetic resonance imaging as humans performed a contrast-discrimination task with focal and distributed attention. Focal attention yielded robust improvements in behavioral performance accompanied by increases in cortical responses. Quantitative analysis revealed that if performance were limited only by the sensitivity of the measured sensory signals, the improvements in behavioral performance would have corresponded to an unrealistically large reduction in response variability. Instead, behavioral performance was well characterized by a pooling and selection process for which the largest sensory responses, those most strongly modulated by attention, dominated the perceptual decision. This characterization predicts that high-contrast distracters that evoke large responses should negatively impact behavioral performance. We tested and confirmed this prediction. We conclude that attention enhanced behavioral performance predominantly by enabling efficient selection of the behaviorally relevant sensory signals.","author":[{"dropping-particle":"","family":"Pestilli","given":"Franco","non-dropping-particle":"","parse-names":false,"suffix":""},{"dropping-particle":"","family":"Carrasco","given":"Marisa","non-dropping-particle":"","parse-names":false,"suffix":""},{"dropping-particle":"","family":"Heeger","given":"David J","non-dropping-particle":"","parse-names":false,"suffix":""},{"dropping-particle":"","family":"Gardner","given":"Justin L","non-dropping-particle":"","parse-names":false,"suffix":""}],"container-title":"Neuron","id":"ITEM-1","issue":"5","issued":{"date-parts":[["2011","12","8"]]},"page":"832-46","publisher":"Elsevier Inc.","title":"Attentional enhancement via selection and pooling of early sensory responses in human visual cortex.","type":"article-journal","volume":"72"}},{"id":"ITEM-2","uris":["http://www.mendeley.com/documents/?uuid=36160e55-ec4e-4821-97f3-af35ad48e48a"],"uri":["http://www.mendeley.com/documents/?uuid=36160e55-ec4e-4821-97f3-af35ad48e48a"],"itemData":{"DOI":"10.3389/fncom.2014.00012","ISSN":"1662-5188","PMID":"24600380","abstract":"Single-unit measurements have reported many different effects of attention on contrast-response (e.g., contrast-gain, response-gain, additive-offset dependent on visibility), while functional imaging measurements have more uniformly reported increases in response across all contrasts (additive-offset). The normalization model of attention elegantly predicts the diversity of effects of attention reported in single-units well-tuned to the stimulus, but what predictions does it make for more realistic populations of neurons with heterogeneous tuning? Are predictions in accordance with population-scale measurements? We used functional imaging data from humans to determine a realistic ratio of attention-field to stimulus-drive size (a key parameter for the model) and predicted effects of attention in a population of model neurons with heterogeneous tuning. We found that within the population, neurons well-tuned to the stimulus showed a response-gain effect, while less-well-tuned neurons showed a contrast-gain effect. Averaged across the population, these disparate effects of attention gave rise to additive-offsets in contrast-response, similar to reports in human functional imaging as well as population averages of single-units. Differences in predictions for single-units and populations were observed across a wide range of model parameters (ratios of attention-field to stimulus-drive size and the amount of baseline response modifiable by attention), offering an explanation for disparity in physiological reports. Thus, by accounting for heterogeneity in tuning of realistic neuronal populations, the normalization model of attention can not only predict responses of well-tuned neurons, but also the activity of large populations of neurons. More generally, computational models can unify physiological findings across different scales of measurement, and make links to behavior, but only if factors such as heterogeneous tuning within a population are properly accounted for.","author":[{"dropping-particle":"","family":"Hara","given":"Yuko","non-dropping-particle":"","parse-names":false,"suffix":""},{"dropping-particle":"","family":"Pestilli","given":"Franco","non-dropping-particle":"","parse-names":false,"suffix":""},{"dropping-particle":"","family":"Gardner","given":"Justin L","non-dropping-particle":"","parse-names":false,"suffix":""}],"container-title":"Frontiers in computational neuroscience","id":"ITEM-2","issue":"February","issued":{"date-parts":[["2014","1"]]},"page":"12","title":"Differing effects of attention in single-units and populations are well predicted by heterogeneous tuning and the normalization model of attention.","type":"article-journal","volume":"8"}}],"schema":"https://github.com/citation-style-language/schema/raw/master/csl-citation.json"} </w:instrText>
+      </w:r>
+      <w:r>
+        <w:fldChar w:fldCharType="separate"/>
+      </w:r>
+      <w:r>
+        <w:rPr>
+          <w:noProof/>
+        </w:rPr>
+        <w:t>(Hara, Pestilli, &amp; Gardner, 2014; Pestilli et al., 2011)</w:t>
+      </w:r>
+      <w:r>
+        <w:fldChar w:fldCharType="end"/>
+      </w:r>
+      <w:r>
+        <w:t xml:space="preserve">. Hara et al. and </w:t>
+      </w:r>
+      <w:proofErr w:type="spellStart"/>
+      <w:r>
+        <w:t>Pestilli</w:t>
+      </w:r>
+      <w:proofErr w:type="spellEnd"/>
+      <w:r>
+        <w:t xml:space="preserve"> et al. showed that focal spatial attention modulates neural r</w:t>
+      </w:r>
+      <w:r>
+        <w:t>esponses in early visual cortex</w:t>
+      </w:r>
+      <w:r>
+        <w:t xml:space="preserve"> and that </w:t>
+      </w:r>
+      <w:r>
+        <w:t xml:space="preserve">downstream pooling of these responses is </w:t>
+      </w:r>
+      <w:r>
+        <w:t xml:space="preserve">sufficient to explain </w:t>
+      </w:r>
+      <w:r>
+        <w:t xml:space="preserve">changes in </w:t>
+      </w:r>
+      <w:r>
+        <w:t>behavioral performance</w:t>
+      </w:r>
+      <w:r>
+        <w:t xml:space="preserve">. We will use the same experimental structure as </w:t>
+      </w:r>
+      <w:proofErr w:type="spellStart"/>
+      <w:r>
+        <w:t>Pestilli</w:t>
+      </w:r>
+      <w:proofErr w:type="spellEnd"/>
+      <w:r>
+        <w:t xml:space="preserve"> et al., but grating stimuli will be replaced with faces that vary </w:t>
+      </w:r>
+      <w:r>
+        <w:t xml:space="preserve">both </w:t>
+      </w:r>
+      <w:r>
+        <w:t xml:space="preserve">in contrast and </w:t>
+      </w:r>
+      <w:r>
+        <w:t xml:space="preserve">phase </w:t>
+      </w:r>
+      <w:r>
+        <w:t>coherence</w:t>
+      </w:r>
+      <w:r>
+        <w:t xml:space="preserve">. Participants will be presented with four </w:t>
+      </w:r>
+      <w:r>
+        <w:t xml:space="preserve">face stimuli each </w:t>
+      </w:r>
+      <w:r>
+        <w:t>at</w:t>
+      </w:r>
+      <w:r>
+        <w:t xml:space="preserve"> a random contrast and noise level</w:t>
+      </w:r>
+      <w:r>
+        <w:t xml:space="preserve">. During a single block of trials participants will be asked to focus their attention on </w:t>
+      </w:r>
+      <w:r>
+        <w:t xml:space="preserve">changes in </w:t>
+      </w:r>
+      <w:r>
+        <w:t>contrast or noise. Within a single trial they will be asked to either distribute their attention across all four stimuli or to focus on a single stimulus</w:t>
+      </w:r>
+      <w:r>
+        <w:t>. Participants will perform a change discrimination task, identifying which of two intervals had a higher contrast or noise level</w:t>
+      </w:r>
+      <w:r>
+        <w:t>.</w:t>
       </w:r>
       <w:r>
         <w:t xml:space="preserve"> </w:t>
       </w:r>
       <w:r>
+        <w:t>The</w:t>
+      </w:r>
+      <w:r>
+        <w:t xml:space="preserve"> task </w:t>
+      </w:r>
+      <w:r>
+        <w:t xml:space="preserve">will be performed </w:t>
+      </w:r>
+      <w:r>
+        <w:t xml:space="preserve">inside of an fMRI scanner to acquire neural responses. In addition, </w:t>
+      </w:r>
+      <w:r>
+        <w:t>retinotopic</w:t>
+      </w:r>
+      <w:r>
+        <w:t xml:space="preserve"> and functional localizers </w:t>
+      </w:r>
+      <w:r>
+        <w:t xml:space="preserve">will be used </w:t>
+      </w:r>
+      <w:r>
+        <w:t xml:space="preserve">to locate important visual regions (V1-V4, FFA). </w:t>
+      </w:r>
+    </w:p>
+    <w:p>
+      <w:pPr>
+        <w:autoSpaceDE w:val="0"/>
+        <w:autoSpaceDN w:val="0"/>
+        <w:adjustRightInd w:val="0"/>
+        <w:spacing w:after="0"/>
+        <w:jc w:val="both"/>
+      </w:pPr>
+      <w:r>
+        <w:t>The data from this experiment will be used to generate separate computational models for contrast discrimin</w:t>
+      </w:r>
+      <w:r>
+        <w:t xml:space="preserve">ation and noise discrimination </w:t>
+      </w:r>
+      <w:r>
+        <w:t xml:space="preserve">for each of the visual processing </w:t>
+      </w:r>
+      <w:r>
+        <w:t>regions</w:t>
+      </w:r>
+      <w:r>
+        <w:t xml:space="preserve"> (V1-&gt;FFA)</w:t>
+      </w:r>
+      <w:r>
+        <w:t>.</w:t>
+      </w:r>
+      <w:r>
+        <w:t xml:space="preserve"> Each model will account for the role of attentional modulation in that range and characterize that region’s involvement in changes in behavioral performance.</w:t>
+      </w:r>
+      <w:r>
+        <w:t xml:space="preserve"> We</w:t>
+      </w:r>
+      <w:r>
+        <w:t xml:space="preserve"> expect to see a dissociation</w:t>
+      </w:r>
+      <w:r>
+        <w:t xml:space="preserve"> in which </w:t>
+      </w:r>
+      <w:r>
+        <w:t xml:space="preserve">responses in </w:t>
+      </w:r>
+      <w:r>
+        <w:t xml:space="preserve">early visual cortex </w:t>
+      </w:r>
+      <w:r>
+        <w:t>are important for contrast discrimination</w:t>
+      </w:r>
+      <w:r>
+        <w:t xml:space="preserve"> </w:t>
+      </w:r>
+      <w:r>
         <w:fldChar w:fldCharType="begin" w:fldLock="1"/>
       </w:r>
       <w:r>
-        <w:instrText xml:space="preserve"> ADDIN ZOTERO_ITEM CSL_CITATION {"citationID":"yokjsCfQ","properties":{"formattedCitation":"(Hara, Pestilli, &amp; Gardner, 2014; Pestilli et al., 2011)","plainCitation":"(Hara, Pestilli, &amp; Gardner, 2014; Pestilli et al., 2011)"},"citationItems":[{"id":"ITEM-1","uris":["http://www.mendeley.com/documents/?uuid=0832bd7b-8ec7-418e-b7a8-ee10996d2d55"],"uri":["http://www.mendeley.com/documents/?uuid=0832bd7b-8ec7-418e-b7a8-ee10996d2d55"],"itemData":{"DOI":"10.1016/j.neuron.2011.09.025","ISSN":"1097-4199","PMID":"22153378","abstract":"The computational processes by which attention improves behavioral performance were characterized by measuring visual cortical activity with functional magnetic resonance imaging as humans performed a contrast-discrimination task with focal and distributed attention. Focal attention yielded robust improvements in behavioral performance accompanied by increases in cortical responses. Quantitative analysis revealed that if performance were limited only by the sensitivity of the measured sensory signals, the improvements in behavioral performance would have corresponded to an unrealistically large reduction in response variability. Instead, behavioral performance was well characterized by a pooling and selection process for which the largest sensory responses, those most strongly modulated by attention, dominated the perceptual decision. This characterization predicts that high-contrast distracters that evoke large responses should negatively impact behavioral performance. We tested and confirmed this prediction. We conclude that attention enhanced behavioral performance predominantly by enabling efficient selection of the behaviorally relevant sensory signals.","author":[{"dropping-particle":"","family":"Pestilli","given":"Franco","non-dropping-particle":"","parse-names":false,"suffix":""},{"dropping-particle":"","family":"Carrasco","given":"Marisa","non-dropping-particle":"","parse-names":false,"suffix":""},{"dropping-particle":"","family":"Heeger","given":"David J","non-dropping-particle":"","parse-names":false,"suffix":""},{"dropping-particle":"","family":"Gardner","given":"Justin L","non-dropping-particle":"","parse-names":false,"suffix":""}],"container-title":"Neuron","id":"ITEM-1","issue":"5","issued":{"date-parts":[["2011","12","8"]]},"page":"832-46","publisher":"Elsevier Inc.","title":"Attentional enhancement via selection and pooling of early sensory responses in human visual cortex.","type":"article-journal","volume":"72"}},{"id":"ITEM-2","uris":["http://www.mendeley.com/documents/?uuid=36160e55-ec4e-4821-97f3-af35ad48e48a"],"uri":["http://www.mendeley.com/documents/?uuid=36160e55-ec4e-4821-97f3-af35ad48e48a"],"itemData":{"DOI":"10.3389/fncom.2014.00012","ISSN":"1662-5188","PMID":"24600380","abstract":"Single-unit measurements have reported many different effects of attention on contrast-response (e.g., contrast-gain, response-gain, additive-offset dependent on visibility), while functional imaging measurements have more uniformly reported increases in response across all contrasts (additive-offset). The normalization model of attention elegantly predicts the diversity of effects of attention reported in single-units well-tuned to the stimulus, but what predictions does it make for more realistic populations of neurons with heterogeneous tuning? Are predictions in accordance with population-scale measurements? We used functional imaging data from humans to determine a realistic ratio of attention-field to stimulus-drive size (a key parameter for the model) and predicted effects of attention in a population of model neurons with heterogeneous tuning. We found that within the population, neurons well-tuned to the stimulus showed a response-gain effect, while less-well-tuned neurons showed a contrast-gain effect. Averaged across the population, these disparate effects of attention gave rise to additive-offsets in contrast-response, similar to reports in human functional imaging as well as population averages of single-units. Differences in predictions for single-units and populations were observed across a wide range of model parameters (ratios of attention-field to stimulus-drive size and the amount of baseline response modifiable by attention), offering an explanation for disparity in physiological reports. Thus, by accounting for heterogeneity in tuning of realistic neuronal populations, the normalization model of attention can not only predict responses of well-tuned neurons, but also the activity of large populations of neurons. More generally, computational models can unify physiological findings across different scales of measurement, and make links to behavior, but only if factors such as heterogeneous tuning within a population are properly accounted for.","author":[{"dropping-particle":"","family":"Hara","given":"Yuko","non-dropping-particle":"","parse-names":false,"suffix":""},{"dropping-particle":"","family":"Pestilli","given":"Franco","non-dropping-particle":"","parse-names":false,"suffix":""},{"dropping-particle":"","family":"Gardner","given":"Justin L","non-dropping-particle":"","parse-names":false,"suffix":""}],"container-title":"Frontiers in computational neuroscience","id":"ITEM-2","issue":"February","issued":{"date-parts":[["2014","1"]]},"page":"12","title":"Differing effects of attention in single-units and populations are well predicted by heterogeneous tuning and the normalization model of attention.","type":"article-journal","volume":"8"}}],"schema":"https://github.com/citation-style-language/schema/raw/master/csl-citation.json"} </w:instrText>
+        <w:instrText xml:space="preserve"> ADDIN ZOTERO_ITEM CSL_CITATION {"citationID":"zNjbCoeS","properties":{"formattedCitation":"(Pestilli et al., 2011)","plainCitation":"(Pestilli et al., 2011)"},"citationItems":[{"id":"ITEM-1","uris":["http://www.mendeley.com/documents/?uuid=0832bd7b-8ec7-418e-b7a8-ee10996d2d55"],"uri":["http://www.mendeley.com/documents/?uuid=0832bd7b-8ec7-418e-b7a8-ee10996d2d55"],"itemData":{"DOI":"10.1016/j.neuron.2011.09.025","ISSN":"1097-4199","PMID":"22153378","abstract":"The computational processes by which attention improves behavioral performance were characterized by measuring visual cortical activity with functional magnetic resonance imaging as humans performed a contrast-discrimination task with focal and distributed attention. Focal attention yielded robust improvements in behavioral performance accompanied by increases in cortical responses. Quantitative analysis revealed that if performance were limited only by the sensitivity of the measured sensory signals, the improvements in behavioral performance would have corresponded to an unrealistically large reduction in response variability. Instead, behavioral performance was well characterized by a pooling and selection process for which the largest sensory responses, those most strongly modulated by attention, dominated the perceptual decision. This characterization predicts that high-contrast distracters that evoke large responses should negatively impact behavioral performance. We tested and confirmed this prediction. We conclude that attention enhanced behavioral performance predominantly by enabling efficient selection of the behaviorally relevant sensory signals.","author":[{"dropping-particle":"","family":"Pestilli","given":"Franco","non-dropping-particle":"","parse-names":false,"suffix":""},{"dropping-particle":"","family":"Carrasco","given":"Marisa","non-dropping-particle":"","parse-names":false,"suffix":""},{"dropping-particle":"","family":"Heeger","given":"David J","non-dropping-particle":"","parse-names":false,"suffix":""},{"dropping-particle":"","family":"Gardner","given":"Justin L","non-dropping-particle":"","parse-names":false,"suffix":""}],"container-title":"Neuron","id":"ITEM-1","issue":"5","issued":{"date-parts":[["2011","12","8"]]},"page":"832-46","publisher":"Elsevier Inc.","title":"Attentional enhancement via selection and pooling of early sensory responses in human visual cortex.","type":"article-journal","volume":"72"}}],"schema":"https://github.com/citation-style-language/schema/raw/master/csl-citation.json"} </w:instrText>
       </w:r>
       <w:r>
         <w:fldChar w:fldCharType="separate"/>
@@ -1012,13 +1540,298 @@
         <w:rPr>
           <w:noProof/>
         </w:rPr>
-        <w:t>(Hara, Pestilli, &amp; Gardner, 2014; Pestilli et al., 2011)</w:t>
+        <w:t>(Pestilli et al., 2011)</w:t>
       </w:r>
       <w:r>
         <w:fldChar w:fldCharType="end"/>
       </w:r>
       <w:r>
-        <w:t xml:space="preserve">. Hara et al. and </w:t>
+        <w:t xml:space="preserve"> </w:t>
+      </w:r>
+      <w:r>
+        <w:t>while</w:t>
+      </w:r>
+      <w:r>
+        <w:t xml:space="preserve"> </w:t>
+      </w:r>
+      <w:r>
+        <w:t xml:space="preserve">responses in </w:t>
+      </w:r>
+      <w:r>
+        <w:t xml:space="preserve">late visual cortex and FFA </w:t>
+      </w:r>
+      <w:r>
+        <w:t xml:space="preserve">will </w:t>
+      </w:r>
+      <w:r>
+        <w:t>be important for coherence discrimination</w:t>
+      </w:r>
+      <w:r>
+        <w:t xml:space="preserve"> </w:t>
+      </w:r>
+      <w:r>
+        <w:fldChar w:fldCharType="begin" w:fldLock="1"/>
+      </w:r>
+      <w:r>
+        <w:instrText xml:space="preserve"> ADDIN ZOTERO_ITEM CSL_CITATION {"citationID":"JxCR0J12","properties":{"formattedCitation":"(Tjan et al., 2006)","plainCitation":"(Tjan et al., 2006)"},"citationItems":[{"id":"ITEM-1","uris":["http://www.mendeley.com/documents/?uuid=6ae6752d-86e3-416c-8e1d-a241bf249f61"],"uri":["http://www.mendeley.com/documents/?uuid=6ae6752d-86e3-416c-8e1d-a241bf249f61"],"itemData":{"DOI":"10.1152/jn.01367.2005","ISSN":"0022-3077","PMID":"16723410","abstract":"The way in which input noise perturbs the behavior of a system depends on the internal processing structure of the system. In visual psychophysics, there is a long tradition of using external noise methods (i.e., adding noise to visual stimuli) as tools for system identification. Here, we demonstrate that external noise affects processing of visual scenes at different cortical areas along the human ventral visual pathway, from retinotopic regions to higher occipitotemporal areas implicated in visual shape processing. We found that when the contrast of the stimulus was held constant, the further away from the retinal input a cortical area was the more its activity, as measured with functional magnetic resonance imaging (fMRI), depended on the signal-to-noise ratio (SNR) of the visual stimulus. A similar pattern of results was observed when trials with correct and incorrect responses were analyzed separately. We interpret these findings by extending signal detection theory to fMRI data analysis. This approach reveals the sequential ordering of decision stages in the cortex by exploiting the relation between fMRI response and stimulus SNR. In particular, our findings provide novel evidence that occipitotemporal areas in the ventral visual pathway form a cascade of decision stages with increasing degree of signal uncertainty and feature invariance.","author":[{"dropping-particle":"","family":"Tjan","given":"Bosco S","non-dropping-particle":"","parse-names":false,"suffix":""},{"dropping-particle":"","family":"Lestou","given":"Vaia","non-dropping-particle":"","parse-names":false,"suffix":""},{"dropping-particle":"","family":"Kourtzi","given":"Zoe","non-dropping-particle":"","parse-names":false,"suffix":""}],"container-title":"Journal of neurophysiology","id":"ITEM-1","issue":"3","issued":{"date-parts":[["2006","9"]]},"page":"1556-68","title":"Uncertainty and invariance in the human visual cortex.","type":"article-journal","volume":"96"}}],"schema":"https://github.com/citation-style-language/schema/raw/master/csl-citation.json"} </w:instrText>
+      </w:r>
+      <w:r>
+        <w:fldChar w:fldCharType="separate"/>
+      </w:r>
+      <w:r>
+        <w:rPr>
+          <w:noProof/>
+        </w:rPr>
+        <w:t>(Tjan et al., 2006)</w:t>
+      </w:r>
+      <w:r>
+        <w:fldChar w:fldCharType="end"/>
+      </w:r>
+      <w:r>
+        <w:t xml:space="preserve">. </w:t>
+      </w:r>
+      <w:r>
+        <w:t>This is based on evidence</w:t>
+      </w:r>
+      <w:r>
+        <w:t xml:space="preserve"> showing</w:t>
+      </w:r>
+      <w:r>
+        <w:t xml:space="preserve"> that</w:t>
+      </w:r>
+      <w:r>
+        <w:t xml:space="preserve"> the </w:t>
+      </w:r>
+      <w:r>
+        <w:t xml:space="preserve">BOLD response in </w:t>
+      </w:r>
+      <w:r>
+        <w:t xml:space="preserve">FFA </w:t>
+      </w:r>
+      <w:r>
+        <w:t>is</w:t>
+      </w:r>
+      <w:r>
+        <w:t xml:space="preserve"> invariant to</w:t>
+      </w:r>
+      <w:r>
+        <w:t xml:space="preserve"> the</w:t>
+      </w:r>
+      <w:r>
+        <w:t xml:space="preserve"> level of contrast </w:t>
+      </w:r>
+      <w:r>
+        <w:fldChar w:fldCharType="begin" w:fldLock="1"/>
+      </w:r>
+      <w:r>
+        <w:instrText xml:space="preserve"> ADDIN ZOTERO_ITEM CSL_CITATION {"citationID":"YMLEMBHH","properties":{"formattedCitation":"(Loffler, Yourganov, Wilkinson, &amp; Wilson, 2005)","plainCitation":"(Loffler, Yourganov, Wilkinson, &amp; Wilson, 2005)"},"citationItems":[{"id":"ITEM-1","uris":["http://www.mendeley.com/documents/?uuid=68ad14f7-93a3-4b49-8e98-850cf699f85e"],"uri":["http://www.mendeley.com/documents/?uuid=68ad14f7-93a3-4b49-8e98-850cf699f85e"],"itemData":{"DOI":"10.1038/nn1538","ISSN":"1097-6256","PMID":"16136037","abstract":"fMRI (functional magnetic resonance imaging) studies on humans have shown a cortical area, the fusiform face area, that is specialized for face processing. An important question is how faces are represented within this area. This study provides direct evidence for a representation in which individual faces are encoded by their direction (facial identity) and distance (distinctiveness) from a prototypical (mean) face. When facial geometry (head shape, hair line, internal feature size and placement) was varied, the fMRI signal increased with increasing distance from the mean face. Furthermore, adaptation of the fMRI signal showed that the same neural population responds to faces falling along single identity axes within this space.","author":[{"dropping-particle":"","family":"Loffler","given":"Gunter","non-dropping-particle":"","parse-names":false,"suffix":""},{"dropping-particle":"","family":"Yourganov","given":"Grigori","non-dropping-particle":"","parse-names":false,"suffix":""},{"dropping-particle":"","family":"Wilkinson","given":"Frances","non-dropping-particle":"","parse-names":false,"suffix":""},{"dropping-particle":"","family":"Wilson","given":"HR","non-dropping-particle":"","parse-names":false,"suffix":""}],"container-title":"Nature neuroscience","id":"ITEM-1","issue":"10","issued":{"date-parts":[["2005","10"]]},"page":"1386-90","title":"fMRI evidence for the neural representation of faces","type":"article-journal","volume":"8"}}],"schema":"https://github.com/citation-style-language/schema/raw/master/csl-citation.json"} </w:instrText>
+      </w:r>
+      <w:r>
+        <w:fldChar w:fldCharType="separate"/>
+      </w:r>
+      <w:r>
+        <w:rPr>
+          <w:noProof/>
+        </w:rPr>
+        <w:t>(Loffler, Yourganov, Wilkinson, &amp; Wilson, 2005)</w:t>
+      </w:r>
+      <w:r>
+        <w:fldChar w:fldCharType="end"/>
+      </w:r>
+      <w:r>
+        <w:t xml:space="preserve">. These separate computational models will therefore characterize dissociable neural substrates </w:t>
+      </w:r>
+      <w:r>
+        <w:t>responsible for behavioral performance in</w:t>
+      </w:r>
+      <w:r>
+        <w:t xml:space="preserve"> contrast</w:t>
+      </w:r>
+      <w:r>
+        <w:t xml:space="preserve"> and noise discrimi</w:t>
+      </w:r>
+      <w:r>
+        <w:t>nation tasks.</w:t>
+      </w:r>
+    </w:p>
+    <w:p>
+      <w:pPr>
+        <w:autoSpaceDE w:val="0"/>
+        <w:autoSpaceDN w:val="0"/>
+        <w:adjustRightInd w:val="0"/>
+        <w:spacing w:after="0"/>
+        <w:jc w:val="both"/>
+      </w:pPr>
+    </w:p>
+    <w:p>
+      <w:pPr>
+        <w:autoSpaceDE w:val="0"/>
+        <w:autoSpaceDN w:val="0"/>
+        <w:adjustRightInd w:val="0"/>
+        <w:spacing w:after="0"/>
+        <w:jc w:val="both"/>
+      </w:pPr>
+      <w:r>
+        <w:rPr>
+          <w:i/>
+        </w:rPr>
+        <w:t>Details</w:t>
+      </w:r>
+    </w:p>
+    <w:p>
+      <w:pPr>
+        <w:autoSpaceDE w:val="0"/>
+        <w:autoSpaceDN w:val="0"/>
+        <w:adjustRightInd w:val="0"/>
+        <w:spacing w:after="0"/>
+        <w:jc w:val="both"/>
+      </w:pPr>
+      <w:r>
+        <w:t>Participants will perform a change discrimination task</w:t>
+      </w:r>
+      <w:r>
+        <w:t xml:space="preserve"> (see Figure 1</w:t>
+      </w:r>
+      <w:r>
+        <w:t>)</w:t>
+      </w:r>
+      <w:r>
+        <w:t xml:space="preserve"> while cortical responses are recorded from visual areas (V1-V4, FFA, ?). During a single </w:t>
+      </w:r>
+      <w:r>
+        <w:t xml:space="preserve">scan </w:t>
+      </w:r>
+      <w:r>
+        <w:t xml:space="preserve">session participants will perform several blocks of trials. </w:t>
+      </w:r>
+      <w:r>
+        <w:t>During e</w:t>
+      </w:r>
+      <w:r>
+        <w:t xml:space="preserve">ach block </w:t>
+      </w:r>
+      <w:r>
+        <w:t xml:space="preserve">participants will perform </w:t>
+      </w:r>
+      <w:r>
+        <w:t xml:space="preserve">either contrast discrimination </w:t>
+      </w:r>
+      <w:r>
+        <w:t xml:space="preserve">or </w:t>
+      </w:r>
+      <w:r>
+        <w:t xml:space="preserve">noise discrimination. On each individual trial </w:t>
+      </w:r>
+      <w:r>
+        <w:t>a participant</w:t>
+      </w:r>
+      <w:r>
+        <w:t xml:space="preserve"> will be cued (1s) to attend to either one of four circular locations (focal) or to all four locations (distributed). Two stimulus presentations</w:t>
+      </w:r>
+      <w:r>
+        <w:t xml:space="preserve"> will follow the cue (</w:t>
+      </w:r>
+      <w:r>
+        <w:t>1000</w:t>
+      </w:r>
+      <w:r>
+        <w:t xml:space="preserve"> ms each)</w:t>
+      </w:r>
+      <w:r>
+        <w:t xml:space="preserve"> </w:t>
+      </w:r>
+      <w:r>
+        <w:t>each followed by a short break</w:t>
+      </w:r>
+      <w:r>
+        <w:t xml:space="preserve"> (</w:t>
+      </w:r>
+      <w:r>
+        <w:t>500</w:t>
+      </w:r>
+      <w:r>
+        <w:t xml:space="preserve"> ms)</w:t>
+      </w:r>
+      <w:r>
+        <w:t xml:space="preserve">. At each of the four spatial locations a random </w:t>
+      </w:r>
+      <w:r>
+        <w:t xml:space="preserve">face will be presented whose contrast and noise level vary randomly </w:t>
+      </w:r>
+      <w:r>
+        <w:t>across</w:t>
+      </w:r>
+      <w:r>
+        <w:t xml:space="preserve"> </w:t>
+      </w:r>
+      <w:r>
+        <w:t>several</w:t>
+      </w:r>
+      <w:r>
+        <w:t xml:space="preserve"> “pedestal” levels. During one of the two stimulus presentations one of the faces will </w:t>
+      </w:r>
+      <w:r>
+        <w:t>have a small increase in its pedestal level</w:t>
+      </w:r>
+      <w:r>
+        <w:t xml:space="preserve">. Participants will be given a short window at the end of the trial to report during which window the </w:t>
+      </w:r>
+      <w:r>
+        <w:t>level was higher</w:t>
+      </w:r>
+      <w:r>
+        <w:t xml:space="preserve"> (1200 ms). Each participant will therefore experience </w:t>
+      </w:r>
+      <w:r>
+        <w:t>four</w:t>
+      </w:r>
+      <w:r>
+        <w:t xml:space="preserve"> different t</w:t>
+      </w:r>
+      <w:r>
+        <w:t xml:space="preserve">rial types: noise vs. contrast combined with </w:t>
+      </w:r>
+      <w:r>
+        <w:t>focal vs. distributed</w:t>
+      </w:r>
+      <w:r>
+        <w:t>. To avoid any confound of difficulty</w:t>
+      </w:r>
+      <w:r>
+        <w:t xml:space="preserve"> we will adjust the size of the change in </w:t>
+      </w:r>
+      <w:r>
+        <w:t>pedestal level</w:t>
+      </w:r>
+      <w:r>
+        <w:t xml:space="preserve"> to maintain 76% correct performance.</w:t>
+      </w:r>
+    </w:p>
+    <w:p>
+      <w:pPr>
+        <w:autoSpaceDE w:val="0"/>
+        <w:autoSpaceDN w:val="0"/>
+        <w:adjustRightInd w:val="0"/>
+        <w:spacing w:after="0"/>
+        <w:jc w:val="both"/>
+      </w:pPr>
+      <w:r>
+        <w:t xml:space="preserve">Using the data recorded from the scan sessions we will construct behavioral performance functions for each </w:t>
+      </w:r>
+      <w:r>
+        <w:t>of the four trial types</w:t>
+      </w:r>
+      <w:r>
+        <w:t xml:space="preserve">, plotting the discrimination threshold necessary to achieve 76% performance at each pedestal level. In addition we can use the localized ROIs to generate a neural response function for each region and </w:t>
+      </w:r>
+      <w:r>
+        <w:t>trial type</w:t>
+      </w:r>
+      <w:r>
+        <w:t xml:space="preserve">, at each of the pedestal levels. </w:t>
+      </w:r>
+      <w:r>
+        <w:t xml:space="preserve">Using the same approach as in </w:t>
       </w:r>
       <w:proofErr w:type="spellStart"/>
       <w:r>
@@ -1026,28 +1839,83 @@
       </w:r>
       <w:proofErr w:type="spellEnd"/>
       <w:r>
-        <w:t xml:space="preserve"> et al. showed that focal spatial attention modulates neural r</w:t>
-      </w:r>
-      <w:r>
-        <w:t>esponses in early visual cortex</w:t>
-      </w:r>
-      <w:r>
-        <w:t xml:space="preserve"> and that </w:t>
-      </w:r>
-      <w:r>
-        <w:t xml:space="preserve">downstream pooling of these responses is </w:t>
-      </w:r>
-      <w:r>
-        <w:t xml:space="preserve">sufficient to explain </w:t>
-      </w:r>
-      <w:r>
-        <w:t xml:space="preserve">changes in </w:t>
-      </w:r>
-      <w:r>
-        <w:t>behavioral performance</w:t>
-      </w:r>
-      <w:r>
-        <w:t xml:space="preserve">. We will use the same experimental structure as </w:t>
+        <w:t xml:space="preserve"> et al.</w:t>
+      </w:r>
+      <w:r>
+        <w:t xml:space="preserve"> on contrast discrimination </w:t>
+      </w:r>
+      <w:r>
+        <w:fldChar w:fldCharType="begin" w:fldLock="1"/>
+      </w:r>
+      <w:r>
+        <w:instrText xml:space="preserve"> ADDIN ZOTERO_ITEM CSL_CITATION {"citationID":"Hae7vNhf","properties":{"formattedCitation":"(Pestilli et al., 2011)","plainCitation":"(Pestilli et al., 2011)"},"citationItems":[{"id":"ITEM-1","uris":["http://www.mendeley.com/documents/?uuid=0832bd7b-8ec7-418e-b7a8-ee10996d2d55"],"uri":["http://www.mendeley.com/documents/?uuid=0832bd7b-8ec7-418e-b7a8-ee10996d2d55"],"itemData":{"DOI":"10.1016/j.neuron.2011.09.025","ISSN":"1097-4199","PMID":"22153378","abstract":"The computational processes by which attention improves behavioral performance were characterized by measuring visual cortical activity with functional magnetic resonance imaging as humans performed a contrast-discrimination task with focal and distributed attention. Focal attention yielded robust improvements in behavioral performance accompanied by increases in cortical responses. Quantitative analysis revealed that if performance were limited only by the sensitivity of the measured sensory signals, the improvements in behavioral performance would have corresponded to an unrealistically large reduction in response variability. Instead, behavioral performance was well characterized by a pooling and selection process for which the largest sensory responses, those most strongly modulated by attention, dominated the perceptual decision. This characterization predicts that high-contrast distracters that evoke large responses should negatively impact behavioral performance. We tested and confirmed this prediction. We conclude that attention enhanced behavioral performance predominantly by enabling efficient selection of the behaviorally relevant sensory signals.","author":[{"dropping-particle":"","family":"Pestilli","given":"Franco","non-dropping-particle":"","parse-names":false,"suffix":""},{"dropping-particle":"","family":"Carrasco","given":"Marisa","non-dropping-particle":"","parse-names":false,"suffix":""},{"dropping-particle":"","family":"Heeger","given":"David J","non-dropping-particle":"","parse-names":false,"suffix":""},{"dropping-particle":"","family":"Gardner","given":"Justin L","non-dropping-particle":"","parse-names":false,"suffix":""}],"container-title":"Neuron","id":"ITEM-1","issue":"5","issued":{"date-parts":[["2011","12","8"]]},"page":"832-46","publisher":"Elsevier Inc.","title":"Attentional enhancement via selection and pooling of early sensory responses in human visual cortex.","type":"article-journal","volume":"72"}}],"schema":"https://github.com/citation-style-language/schema/raw/master/csl-citation.json"} </w:instrText>
+      </w:r>
+      <w:r>
+        <w:fldChar w:fldCharType="separate"/>
+      </w:r>
+      <w:r>
+        <w:rPr>
+          <w:noProof/>
+        </w:rPr>
+        <w:t>(Pestilli et al., 2011)</w:t>
+      </w:r>
+      <w:r>
+        <w:fldChar w:fldCharType="end"/>
+      </w:r>
+      <w:r>
+        <w:t xml:space="preserve"> we can then perform a model fit analysis to understand </w:t>
+      </w:r>
+      <w:r>
+        <w:lastRenderedPageBreak/>
+        <w:t>how focal attention modulates the neural response to</w:t>
+      </w:r>
+      <w:r>
+        <w:t xml:space="preserve"> either contrast or noise level to</w:t>
+      </w:r>
+      <w:r>
+        <w:t xml:space="preserve"> improve </w:t>
+      </w:r>
+      <w:r>
+        <w:t xml:space="preserve">behavioral </w:t>
+      </w:r>
+      <w:r>
+        <w:t>performance.</w:t>
+      </w:r>
+    </w:p>
+    <w:p>
+      <w:pPr>
+        <w:autoSpaceDE w:val="0"/>
+        <w:autoSpaceDN w:val="0"/>
+        <w:adjustRightInd w:val="0"/>
+        <w:spacing w:after="0"/>
+        <w:jc w:val="both"/>
+      </w:pPr>
+    </w:p>
+    <w:p>
+      <w:pPr>
+        <w:autoSpaceDE w:val="0"/>
+        <w:autoSpaceDN w:val="0"/>
+        <w:adjustRightInd w:val="0"/>
+        <w:spacing w:after="0"/>
+        <w:jc w:val="both"/>
+      </w:pPr>
+      <w:r>
+        <w:rPr>
+          <w:i/>
+        </w:rPr>
+        <w:t>Results</w:t>
+      </w:r>
+    </w:p>
+    <w:p>
+      <w:pPr>
+        <w:autoSpaceDE w:val="0"/>
+        <w:autoSpaceDN w:val="0"/>
+        <w:adjustRightInd w:val="0"/>
+        <w:spacing w:after="0"/>
+        <w:jc w:val="both"/>
+      </w:pPr>
+      <w:r>
+        <w:t xml:space="preserve">Following on the work by </w:t>
       </w:r>
       <w:proofErr w:type="spellStart"/>
       <w:r>
@@ -1055,1006 +1923,427 @@
       </w:r>
       <w:proofErr w:type="spellEnd"/>
       <w:r>
-        <w:t xml:space="preserve"> et al., but grating stimuli will be replaced with faces that vary </w:t>
-      </w:r>
-      <w:r>
-        <w:t xml:space="preserve">both </w:t>
-      </w:r>
-      <w:r>
-        <w:t xml:space="preserve">in contrast and </w:t>
-      </w:r>
-      <w:r>
-        <w:t xml:space="preserve">phase </w:t>
-      </w:r>
-      <w:r>
-        <w:t>coherence</w:t>
-      </w:r>
-      <w:r>
-        <w:t xml:space="preserve">. Participants will be presented with four </w:t>
-      </w:r>
-      <w:r>
-        <w:t xml:space="preserve">face stimuli each </w:t>
-      </w:r>
-      <w:r>
-        <w:t>at</w:t>
-      </w:r>
-      <w:r>
-        <w:t xml:space="preserve"> a random contrast and noise level</w:t>
-      </w:r>
-      <w:r>
-        <w:t xml:space="preserve">. During a </w:t>
-      </w:r>
+        <w:t xml:space="preserve"> et al. we expect to find </w:t>
+      </w:r>
+      <w:r>
+        <w:t>a neural response function and behavioral performance function for each task across the pedestal levels. We will use computational models to show that relative differences in neural response for different contrast or noise levels can be used to solve the task, and that the BOLD signal in specific brain regions is likely responsible for behavioral performance.</w:t>
+      </w:r>
+      <w:r>
+        <w:t xml:space="preserve"> For contrast discrimination we expect that early retinotopic regions will be involved, while for noise discrimination we expect later regions that represent faces as a whole will s</w:t>
+      </w:r>
+      <w:r>
+        <w:t>how increased activity (Figure 2</w:t>
+      </w:r>
+      <w:r>
+        <w:t>).</w:t>
+      </w:r>
+      <w:r>
+        <w:t xml:space="preserve"> We also expect that a computational model</w:t>
+      </w:r>
+      <w:r>
+        <w:t xml:space="preserve"> of efficient selection (i.e. downstream weighted pooling of early visual activity) </w:t>
+      </w:r>
+      <w:r>
+        <w:t>will best explain</w:t>
+      </w:r>
+      <w:r>
+        <w:t xml:space="preserve"> the behavioral performance during contrast discrimination</w:t>
+      </w:r>
+      <w:r>
+        <w:t xml:space="preserve"> </w:t>
+      </w:r>
+      <w:r>
+        <w:fldChar w:fldCharType="begin" w:fldLock="1"/>
+      </w:r>
+      <w:r>
+        <w:instrText xml:space="preserve"> ADDIN ZOTERO_ITEM CSL_CITATION {"citationID":"OseAx9oe","properties":{"formattedCitation":"(Pestilli et al., 2011)","plainCitation":"(Pestilli et al., 2011)"},"citationItems":[{"id":"ITEM-1","uris":["http://www.mendeley.com/documents/?uuid=0832bd7b-8ec7-418e-b7a8-ee10996d2d55"],"uri":["http://www.mendeley.com/documents/?uuid=0832bd7b-8ec7-418e-b7a8-ee10996d2d55"],"itemData":{"DOI":"10.1016/j.neuron.2011.09.025","ISSN":"1097-4199","PMID":"22153378","abstract":"The computational processes by which attention improves behavioral performance were characterized by measuring visual cortical activity with functional magnetic resonance imaging as humans performed a contrast-discrimination task with focal and distributed attention. Focal attention yielded robust improvements in behavioral performance accompanied by increases in cortical responses. Quantitative analysis revealed that if performance were limited only by the sensitivity of the measured sensory signals, the improvements in behavioral performance would have corresponded to an unrealistically large reduction in response variability. Instead, behavioral performance was well characterized by a pooling and selection process for which the largest sensory responses, those most strongly modulated by attention, dominated the perceptual decision. This characterization predicts that high-contrast distracters that evoke large responses should negatively impact behavioral performance. We tested and confirmed this prediction. We conclude that attention enhanced behavioral performance predominantly by enabling efficient selection of the behaviorally relevant sensory signals.","author":[{"dropping-particle":"","family":"Pestilli","given":"Franco","non-dropping-particle":"","parse-names":false,"suffix":""},{"dropping-particle":"","family":"Carrasco","given":"Marisa","non-dropping-particle":"","parse-names":false,"suffix":""},{"dropping-particle":"","family":"Heeger","given":"David J","non-dropping-particle":"","parse-names":false,"suffix":""},{"dropping-particle":"","family":"Gardner","given":"Justin L","non-dropping-particle":"","parse-names":false,"suffix":""}],"container-title":"Neuron","id":"ITEM-1","issue":"5","issued":{"date-parts":[["2011","12","8"]]},"page":"832-46","publisher":"Elsevier Inc.","title":"Attentional enhancement via selection and pooling of early sensory responses in human visual cortex.","type":"article-journal","volume":"72"}}],"schema":"https://github.com/citation-style-language/schema/raw/master/csl-citation.json"} </w:instrText>
+      </w:r>
+      <w:r>
+        <w:fldChar w:fldCharType="separate"/>
+      </w:r>
+      <w:r>
+        <w:rPr>
+          <w:noProof/>
+        </w:rPr>
+        <w:t>(Pestilli et al., 2011)</w:t>
+      </w:r>
+      <w:r>
+        <w:fldChar w:fldCharType="end"/>
+      </w:r>
+      <w:r>
+        <w:t xml:space="preserve">. During noise discrimination we expect </w:t>
+      </w:r>
+      <w:r>
+        <w:t>that</w:t>
+      </w:r>
+      <w:r>
+        <w:t xml:space="preserve"> multiplicative response gain, noise gain, efficient selection, or an alternative model will fit </w:t>
+      </w:r>
+      <w:r>
+        <w:t>the results</w:t>
+      </w:r>
+      <w:r>
+        <w:t>.</w:t>
+      </w:r>
+    </w:p>
+    <w:p>
+      <w:pPr>
+        <w:autoSpaceDE w:val="0"/>
+        <w:autoSpaceDN w:val="0"/>
+        <w:adjustRightInd w:val="0"/>
+        <w:spacing w:after="0"/>
+        <w:jc w:val="both"/>
+      </w:pPr>
+    </w:p>
+    <w:p>
+      <w:pPr>
+        <w:autoSpaceDE w:val="0"/>
+        <w:autoSpaceDN w:val="0"/>
+        <w:adjustRightInd w:val="0"/>
+        <w:spacing w:after="0"/>
+        <w:jc w:val="both"/>
+        <w:rPr>
+          <w:b/>
+        </w:rPr>
+      </w:pPr>
+      <w:r>
+        <w:rPr>
+          <w:b/>
+        </w:rPr>
+        <w:t>Replicating the Dissociation of Attention and Awareness</w:t>
+      </w:r>
+    </w:p>
+    <w:p>
+      <w:pPr>
+        <w:autoSpaceDE w:val="0"/>
+        <w:autoSpaceDN w:val="0"/>
+        <w:adjustRightInd w:val="0"/>
+        <w:spacing w:after="0"/>
+        <w:jc w:val="both"/>
+        <w:rPr>
+          <w:b/>
+        </w:rPr>
+      </w:pPr>
+    </w:p>
+    <w:p>
+      <w:pPr>
+        <w:autoSpaceDE w:val="0"/>
+        <w:autoSpaceDN w:val="0"/>
+        <w:adjustRightInd w:val="0"/>
+        <w:spacing w:after="0"/>
+        <w:jc w:val="both"/>
+      </w:pPr>
+      <w:r>
+        <w:t xml:space="preserve">Although there is considerable evidence that </w:t>
+      </w:r>
+      <w:r>
+        <w:t>awareness of natural scenes exists</w:t>
+      </w:r>
+      <w:r>
+        <w:t xml:space="preserve"> in the absence of “top-down attention” </w:t>
+      </w:r>
+      <w:r>
+        <w:fldChar w:fldCharType="begin" w:fldLock="1"/>
+      </w:r>
+      <w:r>
+        <w:instrText xml:space="preserve"> ADDIN ZOTERO_ITEM CSL_CITATION {"citationID":"a3kmYri2","properties":{"formattedCitation":"(Li et al., 2002)","plainCitation":"(Li et al., 2002)"},"citationItems":[{"id":"ITEM-1","uris":["http://www.mendeley.com/documents/?uuid=74ca1560-2d03-4f9d-b236-cdc30cd37c67"],"uri":["http://www.mendeley.com/documents/?uuid=74ca1560-2d03-4f9d-b236-cdc30cd37c67"],"itemData":{"DOI":"10.1073/pnas.092277599","ISSN":"0027-8424","PMID":"12077298","abstract":"What can we see when we do not pay attention? It is well known that we can be \"blind\" even to major aspects of natural scenes when we attend elsewhere. The only tasks that do not need attention appear to be carried out in the early stages of the visual system. Contrary to this common belief, we report that subjects can rapidly detect animals or vehicles in briefly presented novel natural scenes while simultaneously performing another attentionally demanding task. By comparison, they are unable to discriminate large T's from L's, or bisected two-color disks from their mirror images under the same conditions. We conclude that some visual tasks associated with \"high-level\" cortical areas may proceed in the near absence of attention.","author":[{"dropping-particle":"","family":"Li","given":"Fei Fei","non-dropping-particle":"","parse-names":false,"suffix":""},{"dropping-particle":"","family":"VanRullen","given":"Rufin","non-dropping-particle":"","parse-names":false,"suffix":""},{"dropping-particle":"","family":"Koch","given":"Christof","non-dropping-particle":"","parse-names":false,"suffix":""},{"dropping-particle":"","family":"Perona","given":"Pietro","non-dropping-particle":"","parse-names":false,"suffix":""}],"container-title":"Proceedings of the National Academy of Sciences of the United States of America","id":"ITEM-1","issue":"14","issued":{"date-parts":[["2002","7","9"]]},"page":"9596-601","title":"Rapid natural scene categorization in the near absence of attention.","type":"article-journal","volume":"99"}}],"schema":"https://github.com/citation-style-language/schema/raw/master/csl-citation.json"} </w:instrText>
+      </w:r>
+      <w:r>
+        <w:fldChar w:fldCharType="separate"/>
+      </w:r>
+      <w:r>
+        <w:rPr>
+          <w:noProof/>
+        </w:rPr>
+        <w:t>(Li et al., 2002)</w:t>
+      </w:r>
+      <w:r>
+        <w:fldChar w:fldCharType="end"/>
+      </w:r>
+      <w:r>
+        <w:t xml:space="preserve"> there is </w:t>
+      </w:r>
+      <w:r>
+        <w:t xml:space="preserve">only limited evidence that face gender processing occurs in the absence of attention </w:t>
+      </w:r>
+      <w:r>
+        <w:fldChar w:fldCharType="begin" w:fldLock="1"/>
+      </w:r>
+      <w:r>
+        <w:instrText xml:space="preserve"> ADDIN ZOTERO_ITEM CSL_CITATION {"citationID":"AtWYbYCp","properties":{"formattedCitation":"(Reddy et al., 2004)","plainCitation":"(Reddy et al., 2004)"},"citationItems":[{"id":"ITEM-1","uris":["http://www.mendeley.com/documents/?uuid=ce8d4db2-ff92-47f5-a544-0b36168236da"],"uri":["http://www.mendeley.com/documents/?uuid=ce8d4db2-ff92-47f5-a544-0b36168236da"],"itemData":{"DOI":"10:1167/4.2.4","ISSN":"1534-7362","PMID":"15005651","abstract":"The attentional cost associated with the visual discrimination of the gender of a face was investigated. Participants performed a face-gender discrimination task either alone (single-task) or concurrently (dual-task) with a known attentional demanding task (5-letter T/L discrimination). Overall performance on face-gender discrimination suffered remarkably little under the dual-task condition compared to the single-task condition. Similar results were obtained in experiments that controlled for potential training effects or the use of low-level cues in this discrimination task. Our results provide further evidence against the notion that only low-level representations can be accessed outside the focus of attention.","author":[{"dropping-particle":"","family":"Reddy","given":"Leila","non-dropping-particle":"","parse-names":false,"suffix":""},{"dropping-particle":"","family":"Wilken","given":"Patrick","non-dropping-particle":"","parse-names":false,"suffix":""},{"dropping-particle":"","family":"Koch","given":"Christof","non-dropping-particle":"","parse-names":false,"suffix":""}],"container-title":"Journal of vision","id":"ITEM-1","issue":"2","issued":{"date-parts":[["2004","1"]]},"page":"106-17","title":"Face-gender discrimination is possible in the near-absence of attention.","type":"article-journal","volume":"4"}}],"schema":"https://github.com/citation-style-language/schema/raw/master/csl-citation.json"} </w:instrText>
+      </w:r>
+      <w:r>
+        <w:fldChar w:fldCharType="separate"/>
+      </w:r>
+      <w:r>
+        <w:rPr>
+          <w:noProof/>
+        </w:rPr>
+        <w:t>(Reddy et al., 2004)</w:t>
+      </w:r>
+      <w:r>
+        <w:fldChar w:fldCharType="end"/>
+      </w:r>
+      <w:r>
+        <w:t xml:space="preserve">. </w:t>
+      </w:r>
+      <w:r>
+        <w:t xml:space="preserve">To replicate these results we will add </w:t>
+      </w:r>
+      <w:r>
+        <w:t>an additional task to the main</w:t>
+      </w:r>
+      <w:r>
+        <w:t xml:space="preserve"> discrimination</w:t>
+      </w:r>
+      <w:r>
+        <w:t xml:space="preserve"> paradigm</w:t>
+      </w:r>
+      <w:r>
+        <w:t xml:space="preserve">, to assess awareness </w:t>
+      </w:r>
+      <w:r>
+        <w:t>of face stimuli in the periphery. This dual task design mimics the approach used</w:t>
+      </w:r>
+      <w:r>
+        <w:t xml:space="preserve"> in Li et al. and Reddy et al. In our </w:t>
+      </w:r>
+      <w:r>
+        <w:t>experiment</w:t>
+      </w:r>
+      <w:r>
+        <w:t xml:space="preserve"> </w:t>
+      </w:r>
+      <w:r>
+        <w:t>the peripheral task will be a gender categorization task.</w:t>
+      </w:r>
+      <w:r>
+        <w:t xml:space="preserve"> </w:t>
+      </w:r>
+      <w:r>
+        <w:t>We will</w:t>
+      </w:r>
+      <w:r>
+        <w:t xml:space="preserve"> assess awareness by manipulating the </w:t>
+      </w:r>
+      <w:r>
+        <w:t>performance of participants on each task independently</w:t>
+      </w:r>
+      <w:r>
+        <w:t>.</w:t>
+      </w:r>
+      <w:r>
+        <w:t xml:space="preserve"> </w:t>
+      </w:r>
+      <w:r>
+        <w:t>Our prediction is that</w:t>
+      </w:r>
+      <w:r>
+        <w:t xml:space="preserve"> </w:t>
+      </w:r>
+      <w:r>
+        <w:t xml:space="preserve">the main task and peripheral task will </w:t>
+      </w:r>
+      <w:r>
+        <w:t xml:space="preserve">have less </w:t>
+      </w:r>
+      <w:r>
+        <w:t>interference</w:t>
+      </w:r>
+      <w:r>
+        <w:t xml:space="preserve"> when their neural substrates </w:t>
+      </w:r>
+      <w:r>
+        <w:t>are dissociable. We will test this by asking participant</w:t>
+      </w:r>
+      <w:r>
+        <w:t>s</w:t>
+      </w:r>
+      <w:r>
+        <w:t xml:space="preserve"> to perform contrast discrimination</w:t>
+      </w:r>
+      <w:r>
+        <w:t xml:space="preserve"> as a main task</w:t>
+      </w:r>
+      <w:r>
+        <w:t xml:space="preserve"> while simultaneously performing gender categorization in the periphery. Our prediction is that </w:t>
+      </w:r>
+      <w:r>
+        <w:t>there will not be a large change in performance when performing the tasks together or separately</w:t>
+      </w:r>
+      <w:r>
+        <w:t xml:space="preserve">, replicating the result of Reddy et al. </w:t>
+      </w:r>
+    </w:p>
+    <w:p>
+      <w:pPr>
+        <w:autoSpaceDE w:val="0"/>
+        <w:autoSpaceDN w:val="0"/>
+        <w:adjustRightInd w:val="0"/>
+        <w:spacing w:after="0"/>
+        <w:jc w:val="both"/>
+      </w:pPr>
+    </w:p>
+    <w:p>
+      <w:pPr>
+        <w:autoSpaceDE w:val="0"/>
+        <w:autoSpaceDN w:val="0"/>
+        <w:adjustRightInd w:val="0"/>
+        <w:spacing w:after="0"/>
+        <w:jc w:val="both"/>
+      </w:pPr>
+      <w:r>
+        <w:rPr>
+          <w:i/>
+        </w:rPr>
+        <w:t>Details</w:t>
+      </w:r>
+    </w:p>
+    <w:p>
+      <w:pPr>
+        <w:autoSpaceDE w:val="0"/>
+        <w:autoSpaceDN w:val="0"/>
+        <w:adjustRightInd w:val="0"/>
+        <w:spacing w:after="0"/>
+        <w:jc w:val="both"/>
+      </w:pPr>
+      <w:r>
+        <w:t xml:space="preserve">Participants will perform the </w:t>
+      </w:r>
+      <w:r>
+        <w:t xml:space="preserve">contrast </w:t>
+      </w:r>
+      <w:r>
+        <w:t>discrimination</w:t>
+      </w:r>
+      <w:r>
+        <w:t xml:space="preserve"> portion of the task outlined above</w:t>
+      </w:r>
+      <w:r>
+        <w:t xml:space="preserve"> with an additional secondary peripheral task. </w:t>
+      </w:r>
+      <w:r>
+        <w:t xml:space="preserve">We use “main task” to refer to the attention task at fixation, and “peripheral task” to reference the new gender categorization task. </w:t>
+      </w:r>
+      <w:r>
+        <w:t xml:space="preserve">During one, both, or neither, of the two stimulus presentations </w:t>
+      </w:r>
+      <w:r>
+        <w:t>of the main task (Figure #</w:t>
+      </w:r>
+      <w:r>
+        <w:t>) a</w:t>
+      </w:r>
+      <w:r>
+        <w:t>n additional stimulus</w:t>
+      </w:r>
+      <w:r>
+        <w:t xml:space="preserve"> face will appear in the periphery.</w:t>
+      </w:r>
+      <w:r>
+        <w:t xml:space="preserve"> The face presentation time will be short and subsequently masked.</w:t>
+      </w:r>
+      <w:r>
+        <w:t xml:space="preserve"> Participants will</w:t>
+      </w:r>
+      <w:r>
+        <w:t xml:space="preserve"> use one hand to perform the main task </w:t>
+      </w:r>
+      <w:r>
+        <w:t>and their other hand to respond</w:t>
+      </w:r>
+      <w:r>
+        <w:t xml:space="preserve"> after seeing the </w:t>
+      </w:r>
+      <w:r>
+        <w:t xml:space="preserve">peripheral </w:t>
+      </w:r>
+      <w:r>
+        <w:t xml:space="preserve">face stimulus, </w:t>
+      </w:r>
+      <w:r>
+        <w:t>identifying</w:t>
+      </w:r>
+      <w:r>
+        <w:t xml:space="preserve"> it </w:t>
+      </w:r>
+      <w:r>
+        <w:t>as</w:t>
+      </w:r>
+      <w:r>
+        <w:t xml:space="preserve"> male or female</w:t>
+      </w:r>
+      <w:r>
+        <w:t xml:space="preserve">. </w:t>
+      </w:r>
+      <w:r>
+        <w:t xml:space="preserve">To </w:t>
+      </w:r>
+      <w:r>
+        <w:t>control</w:t>
+      </w:r>
+      <w:r>
+        <w:t xml:space="preserve"> task difficulty</w:t>
+      </w:r>
+      <w:r>
+        <w:t xml:space="preserve"> between the main and peripheral tasks</w:t>
+      </w:r>
+      <w:r>
+        <w:t xml:space="preserve"> we will change the </w:t>
+      </w:r>
+      <w:r>
+        <w:t xml:space="preserve">length of peripheral face presentations </w:t>
+      </w:r>
+      <w:r>
+        <w:t xml:space="preserve">to maintain </w:t>
+      </w:r>
+      <w:r>
+        <w:t>performance</w:t>
+      </w:r>
+      <w:r>
+        <w:t xml:space="preserve"> at 76%.</w:t>
+      </w:r>
+      <w:r>
+        <w:t xml:space="preserve"> </w:t>
+      </w:r>
+      <w:r>
+        <w:t>To assess whether this dual task configuration impacts performance participants will perform blocks of the main task and peripheral tasks in isolation, as well as the dual task.</w:t>
+      </w:r>
+    </w:p>
+    <w:p>
+      <w:pPr>
+        <w:autoSpaceDE w:val="0"/>
+        <w:autoSpaceDN w:val="0"/>
+        <w:adjustRightInd w:val="0"/>
+        <w:spacing w:after="0"/>
+        <w:jc w:val="both"/>
+      </w:pPr>
+    </w:p>
+    <w:p>
+      <w:pPr>
+        <w:autoSpaceDE w:val="0"/>
+        <w:autoSpaceDN w:val="0"/>
+        <w:adjustRightInd w:val="0"/>
+        <w:spacing w:after="0"/>
+        <w:jc w:val="both"/>
+      </w:pPr>
+      <w:r>
+        <w:rPr>
+          <w:i/>
+        </w:rPr>
+        <w:t>Results</w:t>
+      </w:r>
+    </w:p>
+    <w:p>
+      <w:pPr>
+        <w:autoSpaceDE w:val="0"/>
+        <w:autoSpaceDN w:val="0"/>
+        <w:adjustRightInd w:val="0"/>
+        <w:spacing w:after="0"/>
+        <w:jc w:val="both"/>
+      </w:pPr>
       <w:r>
         <w:lastRenderedPageBreak/>
-        <w:t xml:space="preserve">single block of trials participants will be asked to focus their attention on </w:t>
-      </w:r>
-      <w:r>
-        <w:t xml:space="preserve">changes in </w:t>
-      </w:r>
-      <w:r>
-        <w:t>contrast or noise. Within a single trial they will be asked to either distribute their attention across all four stimuli or to focus on a single stimulus</w:t>
-      </w:r>
-      <w:r>
-        <w:t>. Participants will perform a change discrimination task, identifying which of two intervals had a higher contrast or noise level</w:t>
-      </w:r>
-      <w:r>
-        <w:t>.</w:t>
-      </w:r>
-      <w:r>
-        <w:t xml:space="preserve"> </w:t>
-      </w:r>
-      <w:r>
-        <w:t>The</w:t>
-      </w:r>
-      <w:r>
-        <w:t xml:space="preserve"> task </w:t>
-      </w:r>
-      <w:r>
-        <w:t xml:space="preserve">will be performed </w:t>
-      </w:r>
-      <w:r>
-        <w:t xml:space="preserve">inside of an fMRI scanner to acquire neural responses. In addition, </w:t>
-      </w:r>
-      <w:proofErr w:type="spellStart"/>
-      <w:r>
-        <w:t>retinotopic</w:t>
-      </w:r>
-      <w:proofErr w:type="spellEnd"/>
-      <w:r>
-        <w:t xml:space="preserve"> and functional localizers </w:t>
-      </w:r>
-      <w:r>
-        <w:t xml:space="preserve">will be used </w:t>
-      </w:r>
-      <w:r>
-        <w:t xml:space="preserve">to locate important visual regions (V1-V4, FFA). </w:t>
-      </w:r>
-    </w:p>
-    <w:p>
-      <w:pPr>
-        <w:autoSpaceDE w:val="0"/>
-        <w:autoSpaceDN w:val="0"/>
-        <w:adjustRightInd w:val="0"/>
-        <w:spacing w:after="0"/>
-        <w:jc w:val="both"/>
-      </w:pPr>
-      <w:r>
-        <w:t>The data from this experiment will be used to generate separate computational models for contrast discrimin</w:t>
-      </w:r>
-      <w:r>
-        <w:t xml:space="preserve">ation and noise discrimination </w:t>
-      </w:r>
-      <w:r>
-        <w:t xml:space="preserve">for each of the visual processing </w:t>
-      </w:r>
-      <w:r>
-        <w:t>regions</w:t>
-      </w:r>
-      <w:r>
-        <w:t xml:space="preserve"> (V1-&gt;FFA)</w:t>
-      </w:r>
-      <w:r>
-        <w:t>.</w:t>
-      </w:r>
-      <w:r>
-        <w:t xml:space="preserve"> Each model will account for the role of </w:t>
-      </w:r>
-      <w:proofErr w:type="spellStart"/>
-      <w:r>
-        <w:t>attentional</w:t>
-      </w:r>
-      <w:proofErr w:type="spellEnd"/>
-      <w:r>
-        <w:t xml:space="preserve"> modulation in that range and characterize that region’s involvement in changes in behavioral performance.</w:t>
-      </w:r>
-      <w:r>
-        <w:t xml:space="preserve"> We</w:t>
-      </w:r>
-      <w:r>
-        <w:t xml:space="preserve"> expect to see a dissociation</w:t>
-      </w:r>
-      <w:r>
-        <w:t xml:space="preserve"> in which </w:t>
-      </w:r>
-      <w:r>
-        <w:t xml:space="preserve">responses in </w:t>
-      </w:r>
-      <w:r>
-        <w:t xml:space="preserve">early visual cortex </w:t>
-      </w:r>
-      <w:r>
-        <w:t>are important for contrast discrimination</w:t>
-      </w:r>
-      <w:r>
-        <w:t xml:space="preserve"> </w:t>
-      </w:r>
-      <w:r>
-        <w:fldChar w:fldCharType="begin" w:fldLock="1"/>
-      </w:r>
-      <w:r>
-        <w:instrText xml:space="preserve"> ADDIN ZOTERO_ITEM CSL_CITATION {"citationID":"zNjbCoeS","properties":{"formattedCitation":"(Pestilli et al., 2011)","plainCitation":"(Pestilli et al., 2011)"},"citationItems":[{"id":"ITEM-1","uris":["http://www.mendeley.com/documents/?uuid=0832bd7b-8ec7-418e-b7a8-ee10996d2d55"],"uri":["http://www.mendeley.com/documents/?uuid=0832bd7b-8ec7-418e-b7a8-ee10996d2d55"],"itemData":{"DOI":"10.1016/j.neuron.2011.09.025","ISSN":"1097-4199","PMID":"22153378","abstract":"The computational processes by which attention improves behavioral performance were characterized by measuring visual cortical activity with functional magnetic resonance imaging as humans performed a contrast-discrimination task with focal and distributed attention. Focal attention yielded robust improvements in behavioral performance accompanied by increases in cortical responses. Quantitative analysis revealed that if performance were limited only by the sensitivity of the measured sensory signals, the improvements in behavioral performance would have corresponded to an unrealistically large reduction in response variability. Instead, behavioral performance was well characterized by a pooling and selection process for which the largest sensory responses, those most strongly modulated by attention, dominated the perceptual decision. This characterization predicts that high-contrast distracters that evoke large responses should negatively impact behavioral performance. We tested and confirmed this prediction. We conclude that attention enhanced behavioral performance predominantly by enabling efficient selection of the behaviorally relevant sensory signals.","author":[{"dropping-particle":"","family":"Pestilli","given":"Franco","non-dropping-particle":"","parse-names":false,"suffix":""},{"dropping-particle":"","family":"Carrasco","given":"Marisa","non-dropping-particle":"","parse-names":false,"suffix":""},{"dropping-particle":"","family":"Heeger","given":"David J","non-dropping-particle":"","parse-names":false,"suffix":""},{"dropping-particle":"","family":"Gardner","given":"Justin L","non-dropping-particle":"","parse-names":false,"suffix":""}],"container-title":"Neuron","id":"ITEM-1","issue":"5","issued":{"date-parts":[["2011","12","8"]]},"page":"832-46","publisher":"Elsevier Inc.","title":"Attentional enhancement via selection and pooling of early sensory responses in human visual cortex.","type":"article-journal","volume":"72"}}],"schema":"https://github.com/citation-style-language/schema/raw/master/csl-citation.json"} </w:instrText>
-      </w:r>
-      <w:r>
-        <w:fldChar w:fldCharType="separate"/>
-      </w:r>
-      <w:r>
-        <w:rPr>
-          <w:noProof/>
-        </w:rPr>
-        <w:t>(Pestilli et al., 2011)</w:t>
-      </w:r>
-      <w:r>
-        <w:fldChar w:fldCharType="end"/>
-      </w:r>
-      <w:r>
-        <w:t xml:space="preserve"> </w:t>
-      </w:r>
-      <w:r>
-        <w:t>while</w:t>
-      </w:r>
-      <w:r>
-        <w:t xml:space="preserve"> </w:t>
-      </w:r>
-      <w:r>
-        <w:t xml:space="preserve">responses in </w:t>
-      </w:r>
-      <w:r>
-        <w:t xml:space="preserve">late visual cortex and FFA </w:t>
-      </w:r>
-      <w:r>
-        <w:t xml:space="preserve">will </w:t>
-      </w:r>
-      <w:r>
-        <w:t>be important for coherence discrimination</w:t>
-      </w:r>
-      <w:r>
-        <w:t xml:space="preserve"> </w:t>
-      </w:r>
-      <w:r>
-        <w:fldChar w:fldCharType="begin" w:fldLock="1"/>
-      </w:r>
-      <w:r>
-        <w:instrText xml:space="preserve"> ADDIN ZOTERO_ITEM CSL_CITATION {"citationID":"JxCR0J12","properties":{"formattedCitation":"(Tjan et al., 2006)","plainCitation":"(Tjan et al., 2006)"},"citationItems":[{"id":"ITEM-1","uris":["http://www.mendeley.com/documents/?uuid=6ae6752d-86e3-416c-8e1d-a241bf249f61"],"uri":["http://www.mendeley.com/documents/?uuid=6ae6752d-86e3-416c-8e1d-a241bf249f61"],"itemData":{"DOI":"10.1152/jn.01367.2005","ISSN":"0022-3077","PMID":"16723410","abstract":"The way in which input noise perturbs the behavior of a system depends on the internal processing structure of the system. In visual psychophysics, there is a long tradition of using external noise methods (i.e., adding noise to visual stimuli) as tools for system identification. Here, we demonstrate that external noise affects processing of visual scenes at different cortical areas along the human ventral visual pathway, from retinotopic regions to higher occipitotemporal areas implicated in visual shape processing. We found that when the contrast of the stimulus was held constant, the further away from the retinal input a cortical area was the more its activity, as measured with functional magnetic resonance imaging (fMRI), depended on the signal-to-noise ratio (SNR) of the visual stimulus. A similar pattern of results was observed when trials with correct and incorrect responses were analyzed separately. We interpret these findings by extending signal detection theory to fMRI data analysis. This approach reveals the sequential ordering of decision stages in the cortex by exploiting the relation between fMRI response and stimulus SNR. In particular, our findings provide novel evidence that occipitotemporal areas in the ventral visual pathway form a cascade of decision stages with increasing degree of signal uncertainty and feature invariance.","author":[{"dropping-particle":"","family":"Tjan","given":"Bosco S","non-dropping-particle":"","parse-names":false,"suffix":""},{"dropping-particle":"","family":"Lestou","given":"Vaia","non-dropping-particle":"","parse-names":false,"suffix":""},{"dropping-particle":"","family":"Kourtzi","given":"Zoe","non-dropping-particle":"","parse-names":false,"suffix":""}],"container-title":"Journal of neurophysiology","id":"ITEM-1","issue":"3","issued":{"date-parts":[["2006","9"]]},"page":"1556-68","title":"Uncertainty and invariance in the human visual cortex.","type":"article-journal","volume":"96"}}],"schema":"https://github.com/citation-style-language/schema/raw/master/csl-citation.json"} </w:instrText>
-      </w:r>
-      <w:r>
-        <w:fldChar w:fldCharType="separate"/>
-      </w:r>
-      <w:r>
-        <w:rPr>
-          <w:noProof/>
-        </w:rPr>
-        <w:t>(Tjan et al., 2006)</w:t>
-      </w:r>
-      <w:r>
-        <w:fldChar w:fldCharType="end"/>
-      </w:r>
-      <w:r>
-        <w:t xml:space="preserve">. </w:t>
-      </w:r>
-      <w:r>
-        <w:t>This is based on evidence</w:t>
-      </w:r>
-      <w:r>
-        <w:t xml:space="preserve"> showing</w:t>
-      </w:r>
-      <w:r>
-        <w:t xml:space="preserve"> that</w:t>
-      </w:r>
-      <w:r>
-        <w:t xml:space="preserve"> the </w:t>
-      </w:r>
-      <w:r>
-        <w:t xml:space="preserve">BOLD response in </w:t>
-      </w:r>
-      <w:r>
-        <w:t xml:space="preserve">FFA </w:t>
-      </w:r>
-      <w:r>
-        <w:t>is</w:t>
-      </w:r>
-      <w:r>
-        <w:t xml:space="preserve"> invariant to</w:t>
-      </w:r>
-      <w:r>
-        <w:t xml:space="preserve"> the</w:t>
-      </w:r>
-      <w:r>
-        <w:t xml:space="preserve"> level of contrast </w:t>
-      </w:r>
-      <w:r>
-        <w:fldChar w:fldCharType="begin" w:fldLock="1"/>
-      </w:r>
-      <w:r>
-        <w:instrText xml:space="preserve"> ADDIN ZOTERO_ITEM CSL_CITATION {"citationID":"YMLEMBHH","properties":{"formattedCitation":"(Loffler, Yourganov, Wilkinson, &amp; Wilson, 2005)","plainCitation":"(Loffler, Yourganov, Wilkinson, &amp; Wilson, 2005)"},"citationItems":[{"id":"ITEM-1","uris":["http://www.mendeley.com/documents/?uuid=68ad14f7-93a3-4b49-8e98-850cf699f85e"],"uri":["http://www.mendeley.com/documents/?uuid=68ad14f7-93a3-4b49-8e98-850cf699f85e"],"itemData":{"DOI":"10.1038/nn1538","ISSN":"1097-6256","PMID":"16136037","abstract":"fMRI (functional magnetic resonance imaging) studies on humans have shown a cortical area, the fusiform face area, that is specialized for face processing. An important question is how faces are represented within this area. This study provides direct evidence for a representation in which individual faces are encoded by their direction (facial identity) and distance (distinctiveness) from a prototypical (mean) face. When facial geometry (head shape, hair line, internal feature size and placement) was varied, the fMRI signal increased with increasing distance from the mean face. Furthermore, adaptation of the fMRI signal showed that the same neural population responds to faces falling along single identity axes within this space.","author":[{"dropping-particle":"","family":"Loffler","given":"Gunter","non-dropping-particle":"","parse-names":false,"suffix":""},{"dropping-particle":"","family":"Yourganov","given":"Grigori","non-dropping-particle":"","parse-names":false,"suffix":""},{"dropping-particle":"","family":"Wilkinson","given":"Frances","non-dropping-particle":"","parse-names":false,"suffix":""},{"dropping-particle":"","family":"Wilson","given":"HR","non-dropping-particle":"","parse-names":false,"suffix":""}],"container-title":"Nature neuroscience","id":"ITEM-1","issue":"10","issued":{"date-parts":[["2005","10"]]},"page":"1386-90","title":"fMRI evidence for the neural representation of faces","type":"article-journal","volume":"8"}}],"schema":"https://github.com/citation-style-language/schema/raw/master/csl-citation.json"} </w:instrText>
-      </w:r>
-      <w:r>
-        <w:fldChar w:fldCharType="separate"/>
-      </w:r>
-      <w:r>
-        <w:rPr>
-          <w:noProof/>
-        </w:rPr>
-        <w:t>(Loffler, Yourganov, Wilkinson, &amp; Wilson, 2005)</w:t>
-      </w:r>
-      <w:r>
-        <w:fldChar w:fldCharType="end"/>
-      </w:r>
-      <w:r>
-        <w:t xml:space="preserve">. These separate computational models will therefore characterize dissociable neural substrates </w:t>
-      </w:r>
-      <w:r>
-        <w:t>responsible for behavioral performance in</w:t>
-      </w:r>
-      <w:r>
-        <w:t xml:space="preserve"> contrast</w:t>
-      </w:r>
-      <w:r>
-        <w:t xml:space="preserve"> and noise discrimi</w:t>
-      </w:r>
-      <w:r>
-        <w:t>nation tasks.</w:t>
-      </w:r>
-    </w:p>
-    <w:p>
-      <w:pPr>
-        <w:autoSpaceDE w:val="0"/>
-        <w:autoSpaceDN w:val="0"/>
-        <w:adjustRightInd w:val="0"/>
-        <w:spacing w:after="0"/>
-        <w:jc w:val="both"/>
-      </w:pPr>
-    </w:p>
-    <w:p>
-      <w:pPr>
-        <w:autoSpaceDE w:val="0"/>
-        <w:autoSpaceDN w:val="0"/>
-        <w:adjustRightInd w:val="0"/>
-        <w:spacing w:after="0"/>
-        <w:jc w:val="both"/>
-      </w:pPr>
-      <w:r>
-        <w:rPr>
-          <w:i/>
-        </w:rPr>
-        <w:t>Details</w:t>
-      </w:r>
-    </w:p>
-    <w:p>
-      <w:pPr>
-        <w:autoSpaceDE w:val="0"/>
-        <w:autoSpaceDN w:val="0"/>
-        <w:adjustRightInd w:val="0"/>
-        <w:spacing w:after="0"/>
-        <w:jc w:val="both"/>
-      </w:pPr>
-      <w:r>
-        <w:t>Participants will perform a change discrimination task</w:t>
-      </w:r>
-      <w:r>
-        <w:t xml:space="preserve"> (see Figure 1</w:t>
-      </w:r>
-      <w:r>
-        <w:t>)</w:t>
-      </w:r>
-      <w:r>
-        <w:t xml:space="preserve"> while cortical responses are recorded from visual areas (V1-V4, FFA</w:t>
-      </w:r>
-      <w:proofErr w:type="gramStart"/>
-      <w:r>
-        <w:t>, ?</w:t>
-      </w:r>
-      <w:proofErr w:type="gramEnd"/>
-      <w:r>
-        <w:t xml:space="preserve">). During a single </w:t>
-      </w:r>
-      <w:r>
-        <w:t xml:space="preserve">scan </w:t>
-      </w:r>
-      <w:r>
-        <w:t xml:space="preserve">session participants will perform several blocks of trials. </w:t>
-      </w:r>
-      <w:r>
-        <w:t>During e</w:t>
-      </w:r>
-      <w:r>
-        <w:t xml:space="preserve">ach block </w:t>
-      </w:r>
-      <w:r>
-        <w:t xml:space="preserve">participants will perform </w:t>
-      </w:r>
-      <w:r>
-        <w:t xml:space="preserve">either contrast discrimination </w:t>
-      </w:r>
-      <w:r>
-        <w:t xml:space="preserve">or </w:t>
-      </w:r>
-      <w:r>
-        <w:t xml:space="preserve">noise discrimination. On each individual trial </w:t>
-      </w:r>
-      <w:r>
-        <w:t>a participant</w:t>
-      </w:r>
-      <w:r>
-        <w:t xml:space="preserve"> will be cued (1s) to attend to either one of four circular locations (focal) or to all four locations (distributed). Two stimulus presentations</w:t>
-      </w:r>
-      <w:r>
-        <w:t xml:space="preserve"> will follow the cue (</w:t>
-      </w:r>
-      <w:r>
-        <w:t>1000</w:t>
-      </w:r>
-      <w:r>
-        <w:t xml:space="preserve"> </w:t>
-      </w:r>
-      <w:proofErr w:type="spellStart"/>
-      <w:r>
-        <w:t>ms</w:t>
-      </w:r>
-      <w:proofErr w:type="spellEnd"/>
-      <w:r>
-        <w:t xml:space="preserve"> each)</w:t>
-      </w:r>
-      <w:r>
-        <w:t xml:space="preserve"> </w:t>
-      </w:r>
-      <w:r>
-        <w:t>each followed by a short break</w:t>
-      </w:r>
-      <w:r>
-        <w:t xml:space="preserve"> (</w:t>
-      </w:r>
-      <w:r>
-        <w:t>500</w:t>
-      </w:r>
-      <w:r>
-        <w:t xml:space="preserve"> </w:t>
-      </w:r>
-      <w:proofErr w:type="spellStart"/>
-      <w:r>
-        <w:t>ms</w:t>
-      </w:r>
-      <w:proofErr w:type="spellEnd"/>
-      <w:r>
-        <w:t>)</w:t>
-      </w:r>
-      <w:r>
-        <w:t xml:space="preserve">. At each of the four spatial locations a random </w:t>
-      </w:r>
-      <w:r>
-        <w:t xml:space="preserve">face will be presented whose contrast and noise level vary randomly </w:t>
-      </w:r>
-      <w:r>
-        <w:t>across</w:t>
-      </w:r>
-      <w:r>
-        <w:t xml:space="preserve"> </w:t>
-      </w:r>
-      <w:r>
-        <w:t>several</w:t>
-      </w:r>
-      <w:r>
-        <w:t xml:space="preserve"> “pedestal” levels. During one of the two stimulus presentations one of the faces will </w:t>
-      </w:r>
-      <w:r>
-        <w:t>have a small increase in its pedestal level</w:t>
-      </w:r>
-      <w:r>
-        <w:t xml:space="preserve">. Participants will be given a short window at the end of the trial to report during which window the </w:t>
-      </w:r>
-      <w:r>
-        <w:t>level was higher</w:t>
-      </w:r>
-      <w:r>
-        <w:t xml:space="preserve"> (1200 </w:t>
-      </w:r>
-      <w:proofErr w:type="spellStart"/>
-      <w:r>
-        <w:t>ms</w:t>
-      </w:r>
-      <w:proofErr w:type="spellEnd"/>
-      <w:r>
-        <w:t xml:space="preserve">). Each participant will therefore experience </w:t>
-      </w:r>
-      <w:r>
-        <w:t>four</w:t>
-      </w:r>
-      <w:r>
-        <w:t xml:space="preserve"> different t</w:t>
-      </w:r>
-      <w:r>
-        <w:t xml:space="preserve">rial types: noise vs. contrast combined with </w:t>
-      </w:r>
-      <w:r>
-        <w:t>focal vs. distributed</w:t>
-      </w:r>
-      <w:r>
-        <w:t>. To avoid any confound of difficulty</w:t>
-      </w:r>
-      <w:r>
-        <w:t xml:space="preserve"> we will adjust the size of the change in </w:t>
-      </w:r>
-      <w:r>
-        <w:t>pedestal level</w:t>
-      </w:r>
-      <w:r>
-        <w:t xml:space="preserve"> to maintain 76% correct performance.</w:t>
-      </w:r>
-    </w:p>
-    <w:p>
-      <w:pPr>
-        <w:autoSpaceDE w:val="0"/>
-        <w:autoSpaceDN w:val="0"/>
-        <w:adjustRightInd w:val="0"/>
-        <w:spacing w:after="0"/>
-        <w:jc w:val="both"/>
-      </w:pPr>
-      <w:r>
-        <w:t xml:space="preserve">Using the data recorded from the scan sessions we will construct behavioral performance functions for each </w:t>
-      </w:r>
-      <w:r>
-        <w:t>of the four trial types</w:t>
-      </w:r>
-      <w:r>
-        <w:t xml:space="preserve">, plotting the discrimination threshold necessary to achieve 76% performance at each pedestal level. In addition we can use the localized ROIs to generate a neural response function for each region and </w:t>
-      </w:r>
-      <w:r>
-        <w:t>trial type</w:t>
-      </w:r>
-      <w:r>
-        <w:t xml:space="preserve">, at each of the pedestal levels. </w:t>
-      </w:r>
-      <w:r>
-        <w:t xml:space="preserve">Using the same approach as in </w:t>
-      </w:r>
-      <w:proofErr w:type="spellStart"/>
-      <w:r>
-        <w:t>Pestilli</w:t>
-      </w:r>
-      <w:proofErr w:type="spellEnd"/>
-      <w:r>
-        <w:t xml:space="preserve"> et al.</w:t>
-      </w:r>
-      <w:r>
-        <w:t xml:space="preserve"> on contrast discrimination </w:t>
-      </w:r>
-      <w:r>
-        <w:fldChar w:fldCharType="begin" w:fldLock="1"/>
-      </w:r>
-      <w:r>
-        <w:instrText xml:space="preserve"> ADDIN ZOTERO_ITEM CSL_CITATION {"citationID":"Hae7vNhf","properties":{"formattedCitation":"(Pestilli et al., 2011)","plainCitation":"(Pestilli et al., 2011)"},"citationItems":[{"id":"ITEM-1","uris":["http://www.mendeley.com/documents/?uuid=0832bd7b-8ec7-418e-b7a8-ee10996d2d55"],"uri":["http://www.mendeley.com/documents/?uuid=0832bd7b-8ec7-418e-b7a8-ee10996d2d55"],"itemData":{"DOI":"10.1016/j.neuron.2011.09.025","ISSN":"1097-4199","PMID":"22153378","abstract":"The computational processes by which attention improves behavioral performance were characterized by measuring visual cortical activity with functional magnetic resonance imaging as humans performed a contrast-discrimination task with focal and distributed attention. Focal attention yielded robust improvements in behavioral performance accompanied by increases in cortical responses. Quantitative analysis revealed that if performance were limited only by the sensitivity of the measured sensory signals, the improvements in behavioral performance would have corresponded to an unrealistically large reduction in response variability. Instead, behavioral performance was well characterized by a pooling and selection process for which the largest sensory responses, those most strongly modulated by attention, dominated the perceptual decision. This characterization predicts that high-contrast distracters that evoke large responses should negatively impact behavioral performance. We tested and confirmed this prediction. We conclude that attention enhanced behavioral performance predominantly by enabling efficient selection of the behaviorally relevant sensory signals.","author":[{"dropping-particle":"","family":"Pestilli","given":"Franco","non-dropping-particle":"","parse-names":false,"suffix":""},{"dropping-particle":"","family":"Carrasco","given":"Marisa","non-dropping-particle":"","parse-names":false,"suffix":""},{"dropping-particle":"","family":"Heeger","given":"David J","non-dropping-particle":"","parse-names":false,"suffix":""},{"dropping-particle":"","family":"Gardner","given":"Justin L","non-dropping-particle":"","parse-names":false,"suffix":""}],"container-title":"Neuron","id":"ITEM-1","issue":"5","issued":{"date-parts":[["2011","12","8"]]},"page":"832-46","publisher":"Elsevier Inc.","title":"Attentional enhancement via selection and pooling of early sensory responses in human visual cortex.","type":"article-journal","volume":"72"}}],"schema":"https://github.com/citation-style-language/schema/raw/master/csl-citation.json"} </w:instrText>
-      </w:r>
-      <w:r>
-        <w:fldChar w:fldCharType="separate"/>
-      </w:r>
-      <w:r>
-        <w:rPr>
-          <w:noProof/>
-        </w:rPr>
-        <w:t>(Pestilli et al., 2011)</w:t>
-      </w:r>
-      <w:r>
-        <w:fldChar w:fldCharType="end"/>
-      </w:r>
-      <w:r>
-        <w:t xml:space="preserve"> we can then perform a model fit analysis to understand </w:t>
-      </w:r>
-      <w:r>
-        <w:t>how focal attention modulates the neural response to</w:t>
-      </w:r>
-      <w:r>
-        <w:t xml:space="preserve"> either contrast or noise level to</w:t>
-      </w:r>
-      <w:r>
-        <w:t xml:space="preserve"> improve </w:t>
-      </w:r>
-      <w:r>
-        <w:t xml:space="preserve">behavioral </w:t>
-      </w:r>
-      <w:r>
-        <w:t>performance.</w:t>
-      </w:r>
-    </w:p>
-    <w:p>
-      <w:pPr>
-        <w:autoSpaceDE w:val="0"/>
-        <w:autoSpaceDN w:val="0"/>
-        <w:adjustRightInd w:val="0"/>
-        <w:spacing w:after="0"/>
-        <w:jc w:val="both"/>
-      </w:pPr>
-    </w:p>
-    <w:p>
-      <w:pPr>
-        <w:autoSpaceDE w:val="0"/>
-        <w:autoSpaceDN w:val="0"/>
-        <w:adjustRightInd w:val="0"/>
-        <w:spacing w:after="0"/>
-        <w:jc w:val="both"/>
-      </w:pPr>
-      <w:r>
-        <w:rPr>
-          <w:i/>
-        </w:rPr>
-        <w:t>Results</w:t>
-      </w:r>
-    </w:p>
-    <w:p>
-      <w:pPr>
-        <w:autoSpaceDE w:val="0"/>
-        <w:autoSpaceDN w:val="0"/>
-        <w:adjustRightInd w:val="0"/>
-        <w:spacing w:after="0"/>
-        <w:jc w:val="both"/>
-      </w:pPr>
-      <w:r>
-        <w:t xml:space="preserve">Following on the work by </w:t>
-      </w:r>
-      <w:proofErr w:type="spellStart"/>
-      <w:r>
-        <w:t>Pestilli</w:t>
-      </w:r>
-      <w:proofErr w:type="spellEnd"/>
-      <w:r>
-        <w:t xml:space="preserve"> et al. we expect to find </w:t>
-      </w:r>
-      <w:r>
-        <w:t xml:space="preserve">a neural response function and behavioral performance function for each task across the pedestal levels. We will use computational models to show that relative differences in neural response for different contrast or noise levels can be used to </w:t>
-      </w:r>
-      <w:r>
-        <w:lastRenderedPageBreak/>
-        <w:t>solve the task, and that the BOLD signal in specific brain regions is likely responsible for behavioral performance.</w:t>
-      </w:r>
-      <w:r>
-        <w:t xml:space="preserve"> For contrast discrimination we expect that early </w:t>
-      </w:r>
-      <w:proofErr w:type="spellStart"/>
-      <w:r>
-        <w:t>retinotopic</w:t>
-      </w:r>
-      <w:proofErr w:type="spellEnd"/>
-      <w:r>
-        <w:t xml:space="preserve"> regions will be involved, while for noise discrimination we expect later regions that represent faces </w:t>
-      </w:r>
-      <w:proofErr w:type="gramStart"/>
-      <w:r>
-        <w:t>as a whole will s</w:t>
-      </w:r>
-      <w:r>
-        <w:t>how increased activity</w:t>
-      </w:r>
-      <w:proofErr w:type="gramEnd"/>
-      <w:r>
-        <w:t xml:space="preserve"> (Figure 2</w:t>
-      </w:r>
-      <w:r>
-        <w:t>).</w:t>
-      </w:r>
-      <w:r>
-        <w:t xml:space="preserve"> We also expect that a computational model</w:t>
-      </w:r>
-      <w:r>
-        <w:t xml:space="preserve"> of efficient selection (i.e. downstream weighted pooling of early visual activity) </w:t>
-      </w:r>
-      <w:r>
-        <w:t>will best explain</w:t>
-      </w:r>
-      <w:r>
-        <w:t xml:space="preserve"> the behavioral performance during contrast discrimination</w:t>
-      </w:r>
-      <w:r>
-        <w:t xml:space="preserve"> </w:t>
-      </w:r>
-      <w:r>
-        <w:fldChar w:fldCharType="begin" w:fldLock="1"/>
-      </w:r>
-      <w:r>
-        <w:instrText xml:space="preserve"> ADDIN ZOTERO_ITEM CSL_CITATION {"citationID":"OseAx9oe","properties":{"formattedCitation":"(Pestilli et al., 2011)","plainCitation":"(Pestilli et al., 2011)"},"citationItems":[{"id":"ITEM-1","uris":["http://www.mendeley.com/documents/?uuid=0832bd7b-8ec7-418e-b7a8-ee10996d2d55"],"uri":["http://www.mendeley.com/documents/?uuid=0832bd7b-8ec7-418e-b7a8-ee10996d2d55"],"itemData":{"DOI":"10.1016/j.neuron.2011.09.025","ISSN":"1097-4199","PMID":"22153378","abstract":"The computational processes by which attention improves behavioral performance were characterized by measuring visual cortical activity with functional magnetic resonance imaging as humans performed a contrast-discrimination task with focal and distributed attention. Focal attention yielded robust improvements in behavioral performance accompanied by increases in cortical responses. Quantitative analysis revealed that if performance were limited only by the sensitivity of the measured sensory signals, the improvements in behavioral performance would have corresponded to an unrealistically large reduction in response variability. Instead, behavioral performance was well characterized by a pooling and selection process for which the largest sensory responses, those most strongly modulated by attention, dominated the perceptual decision. This characterization predicts that high-contrast distracters that evoke large responses should negatively impact behavioral performance. We tested and confirmed this prediction. We conclude that attention enhanced behavioral performance predominantly by enabling efficient selection of the behaviorally relevant sensory signals.","author":[{"dropping-particle":"","family":"Pestilli","given":"Franco","non-dropping-particle":"","parse-names":false,"suffix":""},{"dropping-particle":"","family":"Carrasco","given":"Marisa","non-dropping-particle":"","parse-names":false,"suffix":""},{"dropping-particle":"","family":"Heeger","given":"David J","non-dropping-particle":"","parse-names":false,"suffix":""},{"dropping-particle":"","family":"Gardner","given":"Justin L","non-dropping-particle":"","parse-names":false,"suffix":""}],"container-title":"Neuron","id":"ITEM-1","issue":"5","issued":{"date-parts":[["2011","12","8"]]},"page":"832-46","publisher":"Elsevier Inc.","title":"Attentional enhancement via selection and pooling of early sensory responses in human visual cortex.","type":"article-journal","volume":"72"}}],"schema":"https://github.com/citation-style-language/schema/raw/master/csl-citation.json"} </w:instrText>
-      </w:r>
-      <w:r>
-        <w:fldChar w:fldCharType="separate"/>
-      </w:r>
-      <w:r>
-        <w:rPr>
-          <w:noProof/>
-        </w:rPr>
-        <w:t>(Pestilli et al., 2011)</w:t>
-      </w:r>
-      <w:r>
-        <w:fldChar w:fldCharType="end"/>
-      </w:r>
-      <w:r>
-        <w:t xml:space="preserve">. During noise discrimination we expect </w:t>
-      </w:r>
-      <w:r>
-        <w:t>that</w:t>
-      </w:r>
-      <w:r>
-        <w:t xml:space="preserve"> multiplicative response gain, noise gain, efficient selection, or an alternative model will fit </w:t>
-      </w:r>
-      <w:r>
-        <w:t>the results</w:t>
-      </w:r>
-      <w:r>
-        <w:t>.</w:t>
-      </w:r>
-    </w:p>
-    <w:p>
-      <w:pPr>
-        <w:autoSpaceDE w:val="0"/>
-        <w:autoSpaceDN w:val="0"/>
-        <w:adjustRightInd w:val="0"/>
-        <w:spacing w:after="0"/>
-        <w:jc w:val="both"/>
-      </w:pPr>
-    </w:p>
-    <w:p>
-      <w:pPr>
-        <w:autoSpaceDE w:val="0"/>
-        <w:autoSpaceDN w:val="0"/>
-        <w:adjustRightInd w:val="0"/>
-        <w:spacing w:after="0"/>
-        <w:jc w:val="both"/>
-        <w:rPr>
-          <w:b/>
-        </w:rPr>
-      </w:pPr>
-      <w:r>
-        <w:rPr>
-          <w:b/>
-        </w:rPr>
-        <w:t>Replicating the Dissociation of Attention and Awareness</w:t>
-      </w:r>
-    </w:p>
-    <w:p>
-      <w:pPr>
-        <w:autoSpaceDE w:val="0"/>
-        <w:autoSpaceDN w:val="0"/>
-        <w:adjustRightInd w:val="0"/>
-        <w:spacing w:after="0"/>
-        <w:jc w:val="both"/>
-        <w:rPr>
-          <w:b/>
-        </w:rPr>
-      </w:pPr>
-    </w:p>
-    <w:p>
-      <w:pPr>
-        <w:autoSpaceDE w:val="0"/>
-        <w:autoSpaceDN w:val="0"/>
-        <w:adjustRightInd w:val="0"/>
-        <w:spacing w:after="0"/>
-        <w:jc w:val="both"/>
-      </w:pPr>
-      <w:r>
-        <w:t xml:space="preserve">Although there is considerable evidence that </w:t>
-      </w:r>
-      <w:r>
-        <w:t>awareness of natural scenes exists</w:t>
-      </w:r>
-      <w:r>
-        <w:t xml:space="preserve"> in the absence of “top-down attention” </w:t>
-      </w:r>
-      <w:r>
-        <w:fldChar w:fldCharType="begin" w:fldLock="1"/>
-      </w:r>
-      <w:r>
-        <w:instrText xml:space="preserve"> ADDIN ZOTERO_ITEM CSL_CITATION {"citationID":"a3kmYri2","properties":{"formattedCitation":"(Li et al., 2002)","plainCitation":"(Li et al., 2002)"},"citationItems":[{"id":"ITEM-1","uris":["http://www.mendeley.com/documents/?uuid=74ca1560-2d03-4f9d-b236-cdc30cd37c67"],"uri":["http://www.mendeley.com/documents/?uuid=74ca1560-2d03-4f9d-b236-cdc30cd37c67"],"itemData":{"DOI":"10.1073/pnas.092277599","ISSN":"0027-8424","PMID":"12077298","abstract":"What can we see when we do not pay attention? It is well known that we can be \"blind\" even to major aspects of natural scenes when we attend elsewhere. The only tasks that do not need attention appear to be carried out in the early stages of the visual system. Contrary to this common belief, we report that subjects can rapidly detect animals or vehicles in briefly presented novel natural scenes while simultaneously performing another attentionally demanding task. By comparison, they are unable to discriminate large T's from L's, or bisected two-color disks from their mirror images under the same conditions. We conclude that some visual tasks associated with \"high-level\" cortical areas may proceed in the near absence of attention.","author":[{"dropping-particle":"","family":"Li","given":"Fei Fei","non-dropping-particle":"","parse-names":false,"suffix":""},{"dropping-particle":"","family":"VanRullen","given":"Rufin","non-dropping-particle":"","parse-names":false,"suffix":""},{"dropping-particle":"","family":"Koch","given":"Christof","non-dropping-particle":"","parse-names":false,"suffix":""},{"dropping-particle":"","family":"Perona","given":"Pietro","non-dropping-particle":"","parse-names":false,"suffix":""}],"container-title":"Proceedings of the National Academy of Sciences of the United States of America","id":"ITEM-1","issue":"14","issued":{"date-parts":[["2002","7","9"]]},"page":"9596-601","title":"Rapid natural scene categorization in the near absence of attention.","type":"article-journal","volume":"99"}}],"schema":"https://github.com/citation-style-language/schema/raw/master/csl-citation.json"} </w:instrText>
-      </w:r>
-      <w:r>
-        <w:fldChar w:fldCharType="separate"/>
-      </w:r>
-      <w:r>
-        <w:rPr>
-          <w:noProof/>
-        </w:rPr>
-        <w:t>(Li et al., 2002)</w:t>
-      </w:r>
-      <w:r>
-        <w:fldChar w:fldCharType="end"/>
-      </w:r>
-      <w:r>
-        <w:t xml:space="preserve"> there is </w:t>
-      </w:r>
-      <w:r>
-        <w:t xml:space="preserve">only limited evidence that face gender processing occurs in the absence of attention </w:t>
-      </w:r>
-      <w:r>
-        <w:fldChar w:fldCharType="begin" w:fldLock="1"/>
-      </w:r>
-      <w:r>
-        <w:instrText xml:space="preserve"> ADDIN ZOTERO_ITEM CSL_CITATION {"citationID":"AtWYbYCp","properties":{"formattedCitation":"(Reddy et al., 2004)","plainCitation":"(Reddy et al., 2004)"},"citationItems":[{"id":"ITEM-1","uris":["http://www.mendeley.com/documents/?uuid=ce8d4db2-ff92-47f5-a544-0b36168236da"],"uri":["http://www.mendeley.com/documents/?uuid=ce8d4db2-ff92-47f5-a544-0b36168236da"],"itemData":{"DOI":"10:1167/4.2.4","ISSN":"1534-7362","PMID":"15005651","abstract":"The attentional cost associated with the visual discrimination of the gender of a face was investigated. Participants performed a face-gender discrimination task either alone (single-task) or concurrently (dual-task) with a known attentional demanding task (5-letter T/L discrimination). Overall performance on face-gender discrimination suffered remarkably little under the dual-task condition compared to the single-task condition. Similar results were obtained in experiments that controlled for potential training effects or the use of low-level cues in this discrimination task. Our results provide further evidence against the notion that only low-level representations can be accessed outside the focus of attention.","author":[{"dropping-particle":"","family":"Reddy","given":"Leila","non-dropping-particle":"","parse-names":false,"suffix":""},{"dropping-particle":"","family":"Wilken","given":"Patrick","non-dropping-particle":"","parse-names":false,"suffix":""},{"dropping-particle":"","family":"Koch","given":"Christof","non-dropping-particle":"","parse-names":false,"suffix":""}],"container-title":"Journal of vision","id":"ITEM-1","issue":"2","issued":{"date-parts":[["2004","1"]]},"page":"106-17","title":"Face-gender discrimination is possible in the near-absence of attention.","type":"article-journal","volume":"4"}}],"schema":"https://github.com/citation-style-language/schema/raw/master/csl-citation.json"} </w:instrText>
-      </w:r>
-      <w:r>
-        <w:fldChar w:fldCharType="separate"/>
-      </w:r>
-      <w:r>
-        <w:rPr>
-          <w:noProof/>
-        </w:rPr>
-        <w:t>(Reddy et al., 2004)</w:t>
-      </w:r>
-      <w:r>
-        <w:fldChar w:fldCharType="end"/>
-      </w:r>
-      <w:r>
-        <w:t xml:space="preserve">. </w:t>
-      </w:r>
-      <w:r>
-        <w:t xml:space="preserve">To replicate these results we will add </w:t>
-      </w:r>
-      <w:r>
-        <w:t>an additional task to the main</w:t>
-      </w:r>
-      <w:r>
-        <w:t xml:space="preserve"> discrimination</w:t>
-      </w:r>
-      <w:r>
-        <w:t xml:space="preserve"> paradigm</w:t>
-      </w:r>
-      <w:r>
-        <w:t xml:space="preserve">, to assess awareness </w:t>
-      </w:r>
-      <w:r>
-        <w:t>of face stimuli in the periphery. This dual task design mimics the approach used</w:t>
-      </w:r>
-      <w:r>
-        <w:t xml:space="preserve"> in Li et al. and Reddy et al. In our </w:t>
-      </w:r>
-      <w:r>
-        <w:t>experiment</w:t>
-      </w:r>
-      <w:r>
-        <w:t xml:space="preserve"> </w:t>
-      </w:r>
-      <w:r>
-        <w:t>the peripheral task will be a gender categorization task.</w:t>
-      </w:r>
-      <w:r>
-        <w:t xml:space="preserve"> </w:t>
-      </w:r>
-      <w:r>
-        <w:t>We will</w:t>
-      </w:r>
-      <w:r>
-        <w:t xml:space="preserve"> assess awareness by manipulating the </w:t>
-      </w:r>
-      <w:r>
-        <w:t>performance of participants on each task independently</w:t>
-      </w:r>
-      <w:r>
-        <w:t>.</w:t>
-      </w:r>
-      <w:r>
-        <w:t xml:space="preserve"> </w:t>
-      </w:r>
-      <w:r>
-        <w:t>Our prediction is that</w:t>
-      </w:r>
-      <w:r>
-        <w:t xml:space="preserve"> </w:t>
-      </w:r>
-      <w:r>
-        <w:t xml:space="preserve">the main task and peripheral task will </w:t>
-      </w:r>
-      <w:r>
-        <w:t xml:space="preserve">have less </w:t>
-      </w:r>
-      <w:r>
-        <w:t>interference</w:t>
-      </w:r>
-      <w:r>
-        <w:t xml:space="preserve"> when their neural substrates </w:t>
-      </w:r>
-      <w:r>
-        <w:t>are dissociable. We will test this by asking participant</w:t>
-      </w:r>
-      <w:r>
-        <w:t>s</w:t>
-      </w:r>
-      <w:r>
-        <w:t xml:space="preserve"> to perform contrast discrimination</w:t>
-      </w:r>
-      <w:r>
-        <w:t xml:space="preserve"> as a main task</w:t>
-      </w:r>
-      <w:r>
-        <w:t xml:space="preserve"> while simultaneously performing gender categorization in the periphery. Our prediction is that </w:t>
-      </w:r>
-      <w:r>
-        <w:t>there will not be a large change in performance when performing the tasks together or separately</w:t>
-      </w:r>
-      <w:r>
-        <w:t xml:space="preserve">, replicating the result of Reddy et al. </w:t>
-      </w:r>
-    </w:p>
-    <w:p>
-      <w:pPr>
-        <w:autoSpaceDE w:val="0"/>
-        <w:autoSpaceDN w:val="0"/>
-        <w:adjustRightInd w:val="0"/>
-        <w:spacing w:after="0"/>
-        <w:jc w:val="both"/>
-      </w:pPr>
-    </w:p>
-    <w:p>
-      <w:pPr>
-        <w:autoSpaceDE w:val="0"/>
-        <w:autoSpaceDN w:val="0"/>
-        <w:adjustRightInd w:val="0"/>
-        <w:spacing w:after="0"/>
-        <w:jc w:val="both"/>
-      </w:pPr>
-      <w:r>
-        <w:rPr>
-          <w:i/>
-        </w:rPr>
-        <w:t>Details</w:t>
-      </w:r>
-    </w:p>
-    <w:p>
-      <w:pPr>
-        <w:autoSpaceDE w:val="0"/>
-        <w:autoSpaceDN w:val="0"/>
-        <w:adjustRightInd w:val="0"/>
-        <w:spacing w:after="0"/>
-        <w:jc w:val="both"/>
-      </w:pPr>
-      <w:r>
-        <w:t xml:space="preserve">Participants will perform the </w:t>
-      </w:r>
-      <w:r>
-        <w:t xml:space="preserve">contrast </w:t>
-      </w:r>
-      <w:r>
-        <w:t>discrimination</w:t>
-      </w:r>
-      <w:r>
-        <w:t xml:space="preserve"> portion of the task outlined above</w:t>
-      </w:r>
-      <w:r>
-        <w:t xml:space="preserve"> with an additional secondary peripheral task. </w:t>
-      </w:r>
-      <w:r>
-        <w:t xml:space="preserve">We use “main task” to refer to the attention task at fixation, and “peripheral task” to reference the new gender categorization task. </w:t>
-      </w:r>
-      <w:r>
-        <w:t xml:space="preserve">During one, both, or neither, of the two stimulus presentations </w:t>
-      </w:r>
-      <w:r>
-        <w:t>of the main task (Figure #</w:t>
-      </w:r>
-      <w:r>
-        <w:t>) a</w:t>
-      </w:r>
-      <w:r>
-        <w:t>n additional stimulus</w:t>
-      </w:r>
-      <w:r>
-        <w:t xml:space="preserve"> face will appear in the periphery.</w:t>
-      </w:r>
-      <w:r>
-        <w:t xml:space="preserve"> The face presentation time will be short and subsequently masked.</w:t>
-      </w:r>
-      <w:r>
-        <w:t xml:space="preserve"> Participants will</w:t>
-      </w:r>
-      <w:r>
-        <w:t xml:space="preserve"> use one hand to perform the main task </w:t>
-      </w:r>
-      <w:r>
-        <w:t>and their other hand to respond</w:t>
-      </w:r>
-      <w:r>
-        <w:t xml:space="preserve"> after seeing the </w:t>
-      </w:r>
-      <w:r>
-        <w:t xml:space="preserve">peripheral </w:t>
-      </w:r>
-      <w:r>
-        <w:t xml:space="preserve">face stimulus, </w:t>
-      </w:r>
-      <w:r>
-        <w:t>identifying</w:t>
-      </w:r>
-      <w:r>
-        <w:t xml:space="preserve"> it </w:t>
-      </w:r>
-      <w:r>
-        <w:t>as</w:t>
-      </w:r>
-      <w:r>
-        <w:t xml:space="preserve"> male or female</w:t>
-      </w:r>
-      <w:r>
-        <w:t xml:space="preserve">. </w:t>
-      </w:r>
-      <w:r>
-        <w:t xml:space="preserve">To </w:t>
-      </w:r>
-      <w:r>
-        <w:t>control</w:t>
-      </w:r>
-      <w:r>
-        <w:t xml:space="preserve"> task difficulty</w:t>
-      </w:r>
-      <w:r>
-        <w:t xml:space="preserve"> between the main and peripheral tasks</w:t>
-      </w:r>
-      <w:r>
-        <w:t xml:space="preserve"> we will change the </w:t>
-      </w:r>
-      <w:r>
-        <w:t xml:space="preserve">length of peripheral face presentations </w:t>
-      </w:r>
-      <w:r>
-        <w:t xml:space="preserve">to maintain </w:t>
-      </w:r>
-      <w:r>
-        <w:t>performance</w:t>
-      </w:r>
-      <w:r>
-        <w:t xml:space="preserve"> at 76%.</w:t>
-      </w:r>
-      <w:r>
-        <w:t xml:space="preserve"> </w:t>
-      </w:r>
-      <w:r>
-        <w:t>To assess whether this dual task configuration impacts performance participants will perform blocks of the main task and peripheral tasks in isolation, as well as the dual task.</w:t>
-      </w:r>
-    </w:p>
-    <w:p>
-      <w:pPr>
-        <w:autoSpaceDE w:val="0"/>
-        <w:autoSpaceDN w:val="0"/>
-        <w:adjustRightInd w:val="0"/>
-        <w:spacing w:after="0"/>
-        <w:jc w:val="both"/>
-      </w:pPr>
-    </w:p>
-    <w:p>
-      <w:pPr>
-        <w:autoSpaceDE w:val="0"/>
-        <w:autoSpaceDN w:val="0"/>
-        <w:adjustRightInd w:val="0"/>
-        <w:spacing w:after="0"/>
-        <w:jc w:val="both"/>
-      </w:pPr>
-      <w:r>
-        <w:rPr>
-          <w:i/>
-        </w:rPr>
-        <w:t>Results</w:t>
-      </w:r>
-    </w:p>
-    <w:p>
-      <w:pPr>
-        <w:autoSpaceDE w:val="0"/>
-        <w:autoSpaceDN w:val="0"/>
-        <w:adjustRightInd w:val="0"/>
-        <w:spacing w:after="0"/>
-        <w:jc w:val="both"/>
-      </w:pPr>
-      <w:r>
         <w:t xml:space="preserve">Our hypothesis </w:t>
       </w:r>
       <w:r>
@@ -2142,221 +2431,224 @@
         <w:rPr>
           <w:b/>
         </w:rPr>
+        <w:tab/>
+      </w:r>
+    </w:p>
+    <w:p>
+      <w:pPr>
+        <w:autoSpaceDE w:val="0"/>
+        <w:autoSpaceDN w:val="0"/>
+        <w:adjustRightInd w:val="0"/>
+        <w:spacing w:after="0"/>
+        <w:jc w:val="both"/>
+      </w:pPr>
+      <w:r>
+        <w:t xml:space="preserve">Our hypothesis is that when </w:t>
+      </w:r>
+      <w:r>
+        <w:t xml:space="preserve">the </w:t>
+      </w:r>
+      <w:r>
+        <w:t xml:space="preserve">neural substrates </w:t>
+      </w:r>
+      <w:r>
+        <w:t xml:space="preserve">of two tasks overlap, </w:t>
+      </w:r>
+      <w:r>
+        <w:t xml:space="preserve">attending to </w:t>
+      </w:r>
+      <w:r>
+        <w:t>one task will suppres</w:t>
+      </w:r>
+      <w:r>
+        <w:t>s performance on the other task</w:t>
+      </w:r>
+      <w:r>
+        <w:t>.</w:t>
+      </w:r>
+      <w:r>
+        <w:t xml:space="preserve"> </w:t>
+      </w:r>
+      <w:r>
+        <w:t xml:space="preserve">In our </w:t>
+      </w:r>
+      <w:r>
+        <w:t xml:space="preserve">full </w:t>
+      </w:r>
+      <w:r>
+        <w:t xml:space="preserve">experiment participants will perform </w:t>
+      </w:r>
+      <w:r>
+        <w:t xml:space="preserve">either </w:t>
+      </w:r>
+      <w:r>
+        <w:t xml:space="preserve">contrast </w:t>
+      </w:r>
+      <w:r>
+        <w:t>or</w:t>
+      </w:r>
+      <w:r>
+        <w:t xml:space="preserve"> noise discrimination at fixation, at varying levels of attentional load (focal vs. distributed). </w:t>
+      </w:r>
+      <w:r>
+        <w:t xml:space="preserve">Simultaneous to the fixation </w:t>
+      </w:r>
+      <w:r>
+        <w:t>task participants will perform the</w:t>
+      </w:r>
+      <w:r>
+        <w:t xml:space="preserve"> peripheral gender categorization task designed to assess awareness.</w:t>
+      </w:r>
+    </w:p>
+    <w:p>
+      <w:pPr>
+        <w:autoSpaceDE w:val="0"/>
+        <w:autoSpaceDN w:val="0"/>
+        <w:adjustRightInd w:val="0"/>
+        <w:spacing w:after="0"/>
+        <w:jc w:val="both"/>
+      </w:pPr>
+    </w:p>
+    <w:p>
+      <w:pPr>
+        <w:rPr>
+          <w:i/>
+        </w:rPr>
+      </w:pPr>
+      <w:r>
+        <w:rPr>
+          <w:i/>
+        </w:rPr>
+        <w:t>Details</w:t>
+      </w:r>
+    </w:p>
+    <w:p>
+      <w:pPr>
+        <w:jc w:val="both"/>
+      </w:pPr>
+      <w:r>
+        <w:t>The experiment will be identical to that outlined above</w:t>
+      </w:r>
+      <w:r>
+        <w:t>, but participants will perform both the gender and noise discrimination tasks during separate blocks. The experiment will be</w:t>
+      </w:r>
+      <w:r>
+        <w:t xml:space="preserve"> performed in the scanner. Anatomical and localizer scans will be recorded to identify visual </w:t>
+      </w:r>
+      <w:r>
+        <w:t xml:space="preserve">cortex </w:t>
+      </w:r>
+      <w:r>
+        <w:t xml:space="preserve">ROIs. </w:t>
+      </w:r>
+      <w:r>
+        <w:t xml:space="preserve">The data will be analyzed in the same way as above by replicating the computational models linking neural response to behavioral performance. In addition, we will analyze whether awareness </w:t>
+      </w:r>
+      <w:r>
+        <w:t xml:space="preserve">of gender in the peripheral task </w:t>
+      </w:r>
+      <w:r>
+        <w:t xml:space="preserve">can be predicted as a function of the </w:t>
+      </w:r>
+      <w:r>
+        <w:t>neural modulation, due to attention,</w:t>
+      </w:r>
+      <w:r>
+        <w:t xml:space="preserve"> occurring within different regions.</w:t>
+      </w:r>
+    </w:p>
+    <w:p>
+      <w:pPr>
+        <w:jc w:val="both"/>
+        <w:rPr>
+          <w:i/>
+        </w:rPr>
+      </w:pPr>
+      <w:r>
+        <w:rPr>
+          <w:i/>
+        </w:rPr>
+        <w:t>Results</w:t>
+      </w:r>
+    </w:p>
+    <w:p>
+      <w:pPr>
+        <w:jc w:val="both"/>
+      </w:pPr>
+      <w:r>
+        <w:t>We</w:t>
+      </w:r>
+      <w:r>
+        <w:t xml:space="preserve"> predict </w:t>
+      </w:r>
+      <w:r>
+        <w:t>two effects on the awareness of the peripheral stimuli</w:t>
+      </w:r>
+      <w:r>
+        <w:t>.</w:t>
+      </w:r>
+      <w:r>
+        <w:t xml:space="preserve"> First, we expect there to be a task specific effect. We do not expect contrast discrimination to disrupt attention to peripheral stimuli in either focal or distributed attention conditions (see previous results). In contrast, we expect that performing a noise discrimination task that requires the use of a neural population that is shared with the gender categorization task will cause a reduction in </w:t>
+      </w:r>
+      <w:r>
+        <w:t xml:space="preserve">awareness. Furthermore, we predict that the neural modulation induced by attending to the level of noise will be sufficient to predict the level of awareness in the peripheral task. </w:t>
+      </w:r>
+      <w:r>
+        <w:t xml:space="preserve">Specifically: </w:t>
+      </w:r>
+      <w:r>
+        <w:t>the change in neural response due to focal attention will be sufficient to explain both the performance increase in the main task and the drop in awareness in the peripheral task.</w:t>
+      </w:r>
+    </w:p>
+    <w:p>
+      <w:pPr>
+        <w:jc w:val="both"/>
+      </w:pPr>
+    </w:p>
+    <w:p>
+      <w:pPr>
+        <w:rPr>
+          <w:b/>
+        </w:rPr>
+      </w:pPr>
+      <w:r>
+        <w:rPr>
+          <w:b/>
+        </w:rPr>
+        <w:t>Discussion</w:t>
+      </w:r>
+    </w:p>
+    <w:p>
+      <w:pPr>
+        <w:jc w:val="both"/>
+      </w:pPr>
+      <w:r>
+        <w:t>Our main manipulation will have tested whether the impact of focal attention on neural activity in task-relevant regions is sufficient to explain the reduction in awareness for a secondary task.</w:t>
+      </w:r>
+      <w:r>
+        <w:t xml:space="preserve"> Importantly </w:t>
+      </w:r>
+      <w:r>
+        <w:t>we predict that the</w:t>
+      </w:r>
+      <w:r>
+        <w:t xml:space="preserve"> reduction in awareness will depend </w:t>
+      </w:r>
+      <w:r>
+        <w:t xml:space="preserve">precisely </w:t>
+      </w:r>
+      <w:r>
+        <w:t>on which specific regions were modulated</w:t>
+      </w:r>
+      <w:r>
+        <w:t xml:space="preserve"> by attention</w:t>
+      </w:r>
+      <w:r>
+        <w:t xml:space="preserve">. During a contrast discrimination task where focal attention modulates early visual cortex we do not expect a parallel reduction in awareness for a task that relies on representations held in late </w:t>
+      </w:r>
+      <w:r>
         <w:lastRenderedPageBreak/>
-        <w:tab/>
-      </w:r>
-    </w:p>
-    <w:p>
-      <w:pPr>
-        <w:autoSpaceDE w:val="0"/>
-        <w:autoSpaceDN w:val="0"/>
-        <w:adjustRightInd w:val="0"/>
-        <w:spacing w:after="0"/>
-        <w:jc w:val="both"/>
-      </w:pPr>
-      <w:r>
-        <w:t xml:space="preserve">Our hypothesis is that when </w:t>
-      </w:r>
-      <w:r>
-        <w:t xml:space="preserve">the </w:t>
-      </w:r>
-      <w:r>
-        <w:t xml:space="preserve">neural substrates </w:t>
-      </w:r>
-      <w:r>
-        <w:t xml:space="preserve">of two tasks overlap, </w:t>
-      </w:r>
-      <w:r>
-        <w:t xml:space="preserve">attending to </w:t>
-      </w:r>
-      <w:r>
-        <w:t>one task will suppres</w:t>
-      </w:r>
-      <w:r>
-        <w:t>s performance on the other task</w:t>
-      </w:r>
-      <w:r>
-        <w:t>.</w:t>
-      </w:r>
-      <w:r>
-        <w:t xml:space="preserve"> </w:t>
-      </w:r>
-      <w:r>
-        <w:t xml:space="preserve">In our </w:t>
-      </w:r>
-      <w:r>
-        <w:t xml:space="preserve">full </w:t>
-      </w:r>
-      <w:r>
-        <w:t xml:space="preserve">experiment participants will perform </w:t>
-      </w:r>
-      <w:r>
-        <w:t xml:space="preserve">either </w:t>
-      </w:r>
-      <w:r>
-        <w:t xml:space="preserve">contrast </w:t>
-      </w:r>
-      <w:r>
-        <w:t>or</w:t>
-      </w:r>
-      <w:r>
-        <w:t xml:space="preserve"> noise discrimination at fixation, at varying levels of attentional load (focal vs. distributed). </w:t>
-      </w:r>
-      <w:r>
-        <w:t xml:space="preserve">Simultaneous to the fixation </w:t>
-      </w:r>
-      <w:r>
-        <w:t>task participants will perform the</w:t>
-      </w:r>
-      <w:r>
-        <w:t xml:space="preserve"> peripheral gender categorization task designed to assess awareness.</w:t>
-      </w:r>
-    </w:p>
-    <w:p>
-      <w:pPr>
-        <w:autoSpaceDE w:val="0"/>
-        <w:autoSpaceDN w:val="0"/>
-        <w:adjustRightInd w:val="0"/>
-        <w:spacing w:after="0"/>
-        <w:jc w:val="both"/>
-      </w:pPr>
-    </w:p>
-    <w:p>
-      <w:pPr>
-        <w:rPr>
-          <w:i/>
-        </w:rPr>
-      </w:pPr>
-      <w:r>
-        <w:rPr>
-          <w:i/>
-        </w:rPr>
-        <w:t>Details</w:t>
-      </w:r>
-    </w:p>
-    <w:p>
-      <w:pPr>
-        <w:jc w:val="both"/>
-      </w:pPr>
-      <w:r>
-        <w:t>The experiment will be identical to that outlined above</w:t>
-      </w:r>
-      <w:r>
-        <w:t>, but participants will perform both the gender and noise discrimination tasks during separate blocks. The experiment will be</w:t>
-      </w:r>
-      <w:r>
-        <w:t xml:space="preserve"> performed in the scanner. Anatomical and localizer scans will be recorded to identify visual </w:t>
-      </w:r>
-      <w:r>
-        <w:t xml:space="preserve">cortex </w:t>
-      </w:r>
-      <w:r>
-        <w:t xml:space="preserve">ROIs. </w:t>
-      </w:r>
-      <w:r>
-        <w:t xml:space="preserve">The data will be analyzed in the same way as above by replicating the computational models linking neural response to behavioral performance. In addition, we will analyze whether awareness </w:t>
-      </w:r>
-      <w:r>
-        <w:t xml:space="preserve">of gender in the peripheral task </w:t>
-      </w:r>
-      <w:r>
-        <w:t xml:space="preserve">can be predicted as a function of the </w:t>
-      </w:r>
-      <w:r>
-        <w:t>neural modulation, due to attention,</w:t>
-      </w:r>
-      <w:r>
-        <w:t xml:space="preserve"> occurring within different regions.</w:t>
-      </w:r>
-    </w:p>
-    <w:p>
-      <w:pPr>
-        <w:jc w:val="both"/>
-        <w:rPr>
-          <w:i/>
-        </w:rPr>
-      </w:pPr>
-      <w:r>
-        <w:rPr>
-          <w:i/>
-        </w:rPr>
-        <w:t>Results</w:t>
-      </w:r>
-    </w:p>
-    <w:p>
-      <w:pPr>
-        <w:jc w:val="both"/>
-      </w:pPr>
-      <w:r>
-        <w:t>We</w:t>
-      </w:r>
-      <w:r>
-        <w:t xml:space="preserve"> predict </w:t>
-      </w:r>
-      <w:r>
-        <w:t>two effects on the awareness of the peripheral stimuli</w:t>
-      </w:r>
-      <w:r>
-        <w:t>.</w:t>
-      </w:r>
-      <w:r>
-        <w:t xml:space="preserve"> First, we expect there to be a task specific effect. We do not expect contrast discrimination to disrupt attention to peripheral stimuli in either focal or distributed attention conditions (see previous results). In contrast, we expect that performing a noise discrimination task that requires the use of a neural population that is shared with the gender categorization task will cause a reduction in </w:t>
-      </w:r>
-      <w:r>
-        <w:t xml:space="preserve">awareness. Furthermore, we predict that the neural modulation induced by attending to the level of noise will be sufficient to predict the level of awareness in the peripheral task. </w:t>
-      </w:r>
-      <w:r>
-        <w:t xml:space="preserve">Specifically: </w:t>
-      </w:r>
-      <w:r>
-        <w:t>the change in neural response due to focal attention will be sufficient to explain both the performance increase in the main task and the drop in awareness in the peripheral task.</w:t>
-      </w:r>
-    </w:p>
-    <w:p>
-      <w:pPr>
-        <w:jc w:val="both"/>
-      </w:pPr>
-    </w:p>
-    <w:p>
-      <w:pPr>
-        <w:rPr>
-          <w:b/>
-        </w:rPr>
-      </w:pPr>
-      <w:r>
-        <w:rPr>
-          <w:b/>
-        </w:rPr>
-        <w:t>Discussion</w:t>
-      </w:r>
-    </w:p>
-    <w:p>
-      <w:pPr>
-        <w:jc w:val="both"/>
-      </w:pPr>
-      <w:r>
-        <w:t>Our main manipulation will have tested whether the impact of focal attention on neural activity in task-relevant regions is sufficient to explain the reduction in awareness for a secondary task.</w:t>
-      </w:r>
-      <w:r>
-        <w:t xml:space="preserve"> Importantly </w:t>
-      </w:r>
-      <w:r>
-        <w:t>we predict that the</w:t>
-      </w:r>
-      <w:r>
-        <w:t xml:space="preserve"> reduction in awareness will depend </w:t>
-      </w:r>
-      <w:r>
-        <w:t xml:space="preserve">precisely </w:t>
-      </w:r>
-      <w:r>
-        <w:t>on which specific regions were modulated</w:t>
-      </w:r>
-      <w:r>
-        <w:t xml:space="preserve"> by attention</w:t>
-      </w:r>
-      <w:r>
-        <w:t>. During a contrast discrimination task where focal attention modulates early visual cortex we do not expect a parallel reduction in awareness for a task that relies on representations held in late visual areas such as FFA. In contrast, during a noise discrimination task where focal attention modulates cortical regions that are shared by both tasks we expect a reduction in awareness that will parallel the increase in noise discrimination performance.</w:t>
+        <w:t>visual areas such as FFA. In contrast, during a noise discrimination task where focal attention modulates cortical regions that are shared by both tasks we expect a reduction in awareness that will parallel the increase in noise discrimination performance.</w:t>
       </w:r>
       <w:r>
         <w:t xml:space="preserve"> Our hypothesis states that this tradeoff is a fundamental property of local neural processing: as attention boosts the signal to noise ratio</w:t>
@@ -2385,7 +2677,6 @@
         <w:jc w:val="both"/>
       </w:pPr>
       <w:r>
-        <w:lastRenderedPageBreak/>
         <w:t>Observing a clear association between attention (</w:t>
       </w:r>
       <w:r>
@@ -2461,7 +2752,7 @@
 </file>
 
 <file path=word/numbering.xml><?xml version="1.0" encoding="utf-8"?>
-<w:numbering xmlns:wpc="http://schemas.microsoft.com/office/word/2010/wordprocessingCanvas" xmlns:mo="http://schemas.microsoft.com/office/mac/office/2008/main" xmlns:mc="http://schemas.openxmlformats.org/markup-compatibility/2006" xmlns:mv="urn:schemas-microsoft-com:mac:vml" xmlns:o="urn:schemas-microsoft-com:office:office" xmlns:r="http://schemas.openxmlformats.org/officeDocument/2006/relationships" xmlns:m="http://schemas.openxmlformats.org/officeDocument/2006/math" xmlns:v="urn:schemas-microsoft-com:vml" xmlns:wp14="http://schemas.microsoft.com/office/word/2010/wordprocessingDrawing" xmlns:wp="http://schemas.openxmlformats.org/drawingml/2006/wordprocessingDrawing" xmlns:w10="urn:schemas-microsoft-com:office:word" xmlns:w="http://schemas.openxmlformats.org/wordprocessingml/2006/main" xmlns:w14="http://schemas.microsoft.com/office/word/2010/wordml" xmlns:wpg="http://schemas.microsoft.com/office/word/2010/wordprocessingGroup" xmlns:wpi="http://schemas.microsoft.com/office/word/2010/wordprocessingInk" xmlns:wne="http://schemas.microsoft.com/office/word/2006/wordml" xmlns:wps="http://schemas.microsoft.com/office/word/2010/wordprocessingShape" mc:Ignorable="w14 wp14">
+<w:numbering xmlns:wpc="http://schemas.microsoft.com/office/word/2010/wordprocessingCanvas" xmlns:mc="http://schemas.openxmlformats.org/markup-compatibility/2006" xmlns:o="urn:schemas-microsoft-com:office:office" xmlns:r="http://schemas.openxmlformats.org/officeDocument/2006/relationships" xmlns:m="http://schemas.openxmlformats.org/officeDocument/2006/math" xmlns:v="urn:schemas-microsoft-com:vml" xmlns:wp14="http://schemas.microsoft.com/office/word/2010/wordprocessingDrawing" xmlns:wp="http://schemas.openxmlformats.org/drawingml/2006/wordprocessingDrawing" xmlns:w10="urn:schemas-microsoft-com:office:word" xmlns:w="http://schemas.openxmlformats.org/wordprocessingml/2006/main" xmlns:w14="http://schemas.microsoft.com/office/word/2010/wordml" xmlns:wpg="http://schemas.microsoft.com/office/word/2010/wordprocessingGroup" xmlns:wpi="http://schemas.microsoft.com/office/word/2010/wordprocessingInk" xmlns:wne="http://schemas.microsoft.com/office/word/2006/wordml" xmlns:wps="http://schemas.microsoft.com/office/word/2010/wordprocessingShape" mc:Ignorable="w14 wp14">
   <w:abstractNum w:abstractNumId="0">
     <w:nsid w:val="3F0B436E"/>
     <w:multiLevelType w:val="hybridMultilevel"/>
@@ -2598,7 +2889,7 @@
       </w:pPr>
     </w:pPrDefault>
   </w:docDefaults>
-  <w:latentStyles w:defLockedState="0" w:defUIPriority="99" w:defSemiHidden="1" w:defUnhideWhenUsed="1" w:defQFormat="0" w:count="276">
+  <w:latentStyles w:defLockedState="0" w:defUIPriority="99" w:defSemiHidden="1" w:defUnhideWhenUsed="1" w:defQFormat="0" w:count="267">
     <w:lsdException w:name="Normal" w:semiHidden="0" w:uiPriority="0" w:unhideWhenUsed="0" w:qFormat="1"/>
     <w:lsdException w:name="heading 1" w:semiHidden="0" w:uiPriority="9" w:unhideWhenUsed="0" w:qFormat="1"/>
     <w:lsdException w:name="heading 2" w:uiPriority="9" w:qFormat="1"/>
@@ -2745,7 +3036,6 @@
   <w:style w:type="character" w:default="1" w:styleId="DefaultParagraphFont">
     <w:name w:val="Default Paragraph Font"/>
     <w:uiPriority w:val="1"/>
-    <w:semiHidden/>
     <w:unhideWhenUsed/>
   </w:style>
   <w:style w:type="table" w:default="1" w:styleId="TableNormal">
@@ -2882,7 +3172,7 @@
 </file>
 
 <file path=word/stylesWithEffects.xml><?xml version="1.0" encoding="utf-8"?>
-<w:styles xmlns:wpc="http://schemas.microsoft.com/office/word/2010/wordprocessingCanvas" xmlns:mo="http://schemas.microsoft.com/office/mac/office/2008/main" xmlns:mc="http://schemas.openxmlformats.org/markup-compatibility/2006" xmlns:mv="urn:schemas-microsoft-com:mac:vml" xmlns:o="urn:schemas-microsoft-com:office:office" xmlns:r="http://schemas.openxmlformats.org/officeDocument/2006/relationships" xmlns:m="http://schemas.openxmlformats.org/officeDocument/2006/math" xmlns:v="urn:schemas-microsoft-com:vml" xmlns:wp14="http://schemas.microsoft.com/office/word/2010/wordprocessingDrawing" xmlns:wp="http://schemas.openxmlformats.org/drawingml/2006/wordprocessingDrawing" xmlns:w10="urn:schemas-microsoft-com:office:word" xmlns:w="http://schemas.openxmlformats.org/wordprocessingml/2006/main" xmlns:w14="http://schemas.microsoft.com/office/word/2010/wordml" xmlns:wpg="http://schemas.microsoft.com/office/word/2010/wordprocessingGroup" xmlns:wpi="http://schemas.microsoft.com/office/word/2010/wordprocessingInk" xmlns:wne="http://schemas.microsoft.com/office/word/2006/wordml" xmlns:wps="http://schemas.microsoft.com/office/word/2010/wordprocessingShape" mc:Ignorable="w14 wp14">
+<w:styles xmlns:wpc="http://schemas.microsoft.com/office/word/2010/wordprocessingCanvas" xmlns:mc="http://schemas.openxmlformats.org/markup-compatibility/2006" xmlns:o="urn:schemas-microsoft-com:office:office" xmlns:r="http://schemas.openxmlformats.org/officeDocument/2006/relationships" xmlns:m="http://schemas.openxmlformats.org/officeDocument/2006/math" xmlns:v="urn:schemas-microsoft-com:vml" xmlns:wp14="http://schemas.microsoft.com/office/word/2010/wordprocessingDrawing" xmlns:wp="http://schemas.openxmlformats.org/drawingml/2006/wordprocessingDrawing" xmlns:w10="urn:schemas-microsoft-com:office:word" xmlns:w="http://schemas.openxmlformats.org/wordprocessingml/2006/main" xmlns:w14="http://schemas.microsoft.com/office/word/2010/wordml" xmlns:wpg="http://schemas.microsoft.com/office/word/2010/wordprocessingGroup" xmlns:wpi="http://schemas.microsoft.com/office/word/2010/wordprocessingInk" xmlns:wne="http://schemas.microsoft.com/office/word/2006/wordml" xmlns:wps="http://schemas.microsoft.com/office/word/2010/wordprocessingShape" mc:Ignorable="w14 wp14">
   <w:docDefaults>
     <w:rPrDefault>
       <w:rPr>
@@ -2898,7 +3188,7 @@
       </w:pPr>
     </w:pPrDefault>
   </w:docDefaults>
-  <w:latentStyles w:defLockedState="0" w:defUIPriority="99" w:defSemiHidden="1" w:defUnhideWhenUsed="1" w:defQFormat="0" w:count="276">
+  <w:latentStyles w:defLockedState="0" w:defUIPriority="99" w:defSemiHidden="1" w:defUnhideWhenUsed="1" w:defQFormat="0" w:count="267">
     <w:lsdException w:name="Normal" w:semiHidden="0" w:uiPriority="0" w:unhideWhenUsed="0" w:qFormat="1"/>
     <w:lsdException w:name="heading 1" w:semiHidden="0" w:uiPriority="9" w:unhideWhenUsed="0" w:qFormat="1"/>
     <w:lsdException w:name="heading 2" w:uiPriority="9" w:qFormat="1"/>
@@ -3045,7 +3335,6 @@
   <w:style w:type="character" w:default="1" w:styleId="DefaultParagraphFont">
     <w:name w:val="Default Paragraph Font"/>
     <w:uiPriority w:val="1"/>
-    <w:semiHidden/>
     <w:unhideWhenUsed/>
   </w:style>
   <w:style w:type="table" w:default="1" w:styleId="TableNormal">
@@ -3471,7 +3760,7 @@
 </file>
 
 <file path=customXml/itemProps1.xml><?xml version="1.0" encoding="utf-8"?>
-<ds:datastoreItem xmlns:ds="http://schemas.openxmlformats.org/officeDocument/2006/customXml" ds:itemID="{A792C27D-5EC3-D949-BC6A-8E4DB146AF4B}">
+<ds:datastoreItem xmlns:ds="http://schemas.openxmlformats.org/officeDocument/2006/customXml" ds:itemID="{A1DB7D31-24F1-4D9D-BB5A-620E029B3D23}">
   <ds:schemaRefs>
     <ds:schemaRef ds:uri="http://schemas.openxmlformats.org/officeDocument/2006/bibliography"/>
   </ds:schemaRefs>

--- a/Grad School/FYP/Birman_FYP.docx
+++ b/Grad School/FYP/Birman_FYP.docx
@@ -1,6 +1,6 @@
 
 <file path=word/document.xml><?xml version="1.0" encoding="utf-8"?>
-<w:document xmlns:wpc="http://schemas.microsoft.com/office/word/2010/wordprocessingCanvas" xmlns:mc="http://schemas.openxmlformats.org/markup-compatibility/2006" xmlns:o="urn:schemas-microsoft-com:office:office" xmlns:r="http://schemas.openxmlformats.org/officeDocument/2006/relationships" xmlns:m="http://schemas.openxmlformats.org/officeDocument/2006/math" xmlns:v="urn:schemas-microsoft-com:vml" xmlns:wp14="http://schemas.microsoft.com/office/word/2010/wordprocessingDrawing" xmlns:wp="http://schemas.openxmlformats.org/drawingml/2006/wordprocessingDrawing" xmlns:w10="urn:schemas-microsoft-com:office:word" xmlns:w="http://schemas.openxmlformats.org/wordprocessingml/2006/main" xmlns:w14="http://schemas.microsoft.com/office/word/2010/wordml" xmlns:wpg="http://schemas.microsoft.com/office/word/2010/wordprocessingGroup" xmlns:wpi="http://schemas.microsoft.com/office/word/2010/wordprocessingInk" xmlns:wne="http://schemas.microsoft.com/office/word/2006/wordml" xmlns:wps="http://schemas.microsoft.com/office/word/2010/wordprocessingShape" mc:Ignorable="w14 wp14">
+<w:document xmlns:wpc="http://schemas.microsoft.com/office/word/2010/wordprocessingCanvas" xmlns:mo="http://schemas.microsoft.com/office/mac/office/2008/main" xmlns:mc="http://schemas.openxmlformats.org/markup-compatibility/2006" xmlns:mv="urn:schemas-microsoft-com:mac:vml" xmlns:o="urn:schemas-microsoft-com:office:office" xmlns:r="http://schemas.openxmlformats.org/officeDocument/2006/relationships" xmlns:m="http://schemas.openxmlformats.org/officeDocument/2006/math" xmlns:v="urn:schemas-microsoft-com:vml" xmlns:wp14="http://schemas.microsoft.com/office/word/2010/wordprocessingDrawing" xmlns:wp="http://schemas.openxmlformats.org/drawingml/2006/wordprocessingDrawing" xmlns:w10="urn:schemas-microsoft-com:office:word" xmlns:w="http://schemas.openxmlformats.org/wordprocessingml/2006/main" xmlns:w14="http://schemas.microsoft.com/office/word/2010/wordml" xmlns:wpg="http://schemas.microsoft.com/office/word/2010/wordprocessingGroup" xmlns:wpi="http://schemas.microsoft.com/office/word/2010/wordprocessingInk" xmlns:wne="http://schemas.microsoft.com/office/word/2006/wordml" xmlns:wps="http://schemas.microsoft.com/office/word/2010/wordprocessingShape" mc:Ignorable="w14 wp14">
   <w:body>
     <w:p>
       <w:pPr>
@@ -23,6 +23,7 @@
           <w:b/>
         </w:rPr>
       </w:pPr>
+      <w:proofErr w:type="gramStart"/>
       <w:r>
         <w:rPr>
           <w:b/>
@@ -45,7 +46,14 @@
         <w:rPr>
           <w:b/>
         </w:rPr>
-        <w:t xml:space="preserve"> of Contrast and Motion Coherence. </w:t>
+        <w:t xml:space="preserve"> of Contrast and Motion Coherence.</w:t>
+      </w:r>
+      <w:proofErr w:type="gramEnd"/>
+      <w:r>
+        <w:rPr>
+          <w:b/>
+        </w:rPr>
+        <w:t xml:space="preserve"> </w:t>
       </w:r>
     </w:p>
     <w:p>
@@ -69,12 +77,14 @@
           <w:b/>
         </w:rPr>
       </w:pPr>
+      <w:proofErr w:type="gramStart"/>
       <w:r>
         <w:rPr>
           <w:b/>
         </w:rPr>
         <w:t>Neural Substrates of Attention and Awareness.</w:t>
       </w:r>
+      <w:proofErr w:type="gramEnd"/>
     </w:p>
     <w:p>
       <w:pPr>
@@ -100,7 +110,15 @@
         <w:jc w:val="both"/>
       </w:pPr>
       <w:r>
-        <w:t xml:space="preserve">How does a prior expectation about </w:t>
+        <w:t xml:space="preserve">How does a prior expectation </w:t>
+      </w:r>
+      <w:proofErr w:type="gramStart"/>
+      <w:r>
+        <w:t>about</w:t>
+      </w:r>
+      <w:proofErr w:type="gramEnd"/>
+      <w:r>
+        <w:t xml:space="preserve"> </w:t>
       </w:r>
     </w:p>
     <w:p>
@@ -257,7 +275,7 @@
         <w:fldChar w:fldCharType="begin"/>
       </w:r>
       <w:r>
-        <w:instrText xml:space="preserve"> ADDIN ZOTERO_ITEM CSL_CITATION {"citationID":"t6ni7un62","properties":{"formattedCitation":"(Mack, Arien &amp; Rock, Irvin, 1998)","plainCitation":"(Mack, Arien &amp; Rock, Irvin, 1998)"},"citationItems":[{"id":65,"uris":["http://zotero.org/users/2176449/items/FC6SF7S7"],"uri":["http://zotero.org/users/2176449/items/FC6SF7S7"],"itemData":{"id":65,"type":"book","title":"Inattentional Blindness.","publisher":"The MIT Press","author":[{"family":"Mack, Arien","given":""},{"family":"Rock, Irvin","given":""}],"issued":{"date-parts":[["1998"]]}}}],"schema":"https://github.com/citation-style-language/schema/raw/master/csl-citation.json"} </w:instrText>
+        <w:instrText xml:space="preserve"> ADDIN ZOTERO_ITEM CSL_CITATION {"citationID":"t6ni7un62","properties":{"formattedCitation":"(Mack, Arien &amp; Rock, Irvin, 1998)","plainCitation":"(Mack, Arien &amp; Rock, Irvin, 1998)"},"citationItems":[{"id":69,"uris":["http://zotero.org/users/2176449/items/FC6SF7S7"],"uri":["http://zotero.org/users/2176449/items/FC6SF7S7"],"itemData":{"id":69,"type":"book","title":"Inattentional Blindness.","publisher":"The MIT Press","author":[{"family":"Mack, Arien","given":""},{"family":"Rock, Irvin","given":""}],"issued":{"date-parts":[["1998"]]}}}],"schema":"https://github.com/citation-style-language/schema/raw/master/csl-citation.json"} </w:instrText>
       </w:r>
       <w:r>
         <w:fldChar w:fldCharType="separate"/>
@@ -278,13 +296,21 @@
         <w:t>interpretation for the variability in results in these tasks is that stimulus features may be interacting in unexpected ways.</w:t>
       </w:r>
       <w:r>
-        <w:t xml:space="preserve"> The neural activity responsible for scene recognition may be modified only by certain types of attentional modulations. For example, attending to motion appears to result in diminished awareness of scene gist </w:t>
+        <w:t xml:space="preserve"> </w:t>
+      </w:r>
+      <w:proofErr w:type="gramStart"/>
+      <w:r>
+        <w:t>The neural activity responsible for scene recognition may be modified only by certain types of attentional modulations</w:t>
+      </w:r>
+      <w:proofErr w:type="gramEnd"/>
+      <w:r>
+        <w:t xml:space="preserve">. For example, attending to motion appears to result in diminished awareness of scene gist </w:t>
       </w:r>
       <w:r>
         <w:fldChar w:fldCharType="begin"/>
       </w:r>
       <w:r>
-        <w:instrText xml:space="preserve"> ADDIN ZOTERO_ITEM CSL_CITATION {"citationID":"15ce1crhfv","properties":{"formattedCitation":"(Cohen, Alvarez, &amp; Nakayama, 2011)","plainCitation":"(Cohen, Alvarez, &amp; Nakayama, 2011)"},"citationItems":[{"id":1414,"uris":["http://zotero.org/users/2176449/items/F72EU5QP"],"uri":["http://zotero.org/users/2176449/items/F72EU5QP"],"itemData":{"id":1414,"type":"article-journal","title":"Natural-scene perception requires attention.","container-title":"Psychological science","page":"1165-72","volume":"22","issue":"9","abstract":"Is visual attention required for visual consciousness? In the past decade, many researchers have claimed that awareness can arise in the absence of attention. This claim is largely based on the notion that natural scene (or \"gist\") perception occurs without attention. This article presents evidence against this idea. We show that when observers perform a variety of demanding, sustained-attention tasks, inattentional blindness occurs for natural scenes. In addition, scene perception is impaired under dual-task conditions, but only when the primary task is sufficiently demanding. This finding suggests that previous studies that have been interpreted as demonstrating scene perception without attention failed to fully engage attention and that natural-scene perception does indeed require attention. Thus, natural-scene perception is not a preattentive process and cannot be used to support the idea of awareness without attention.","DOI":"10.1177/0956797611419168","author":[{"family":"Cohen","given":"Michael a"},{"family":"Alvarez","given":"George a"},{"family":"Nakayama","given":"Ken"}],"issued":{"date-parts":[["2011",9]]}}}],"schema":"https://github.com/citation-style-language/schema/raw/master/csl-citation.json"} </w:instrText>
+        <w:instrText xml:space="preserve"> ADDIN ZOTERO_ITEM CSL_CITATION {"citationID":"15ce1crhfv","properties":{"formattedCitation":"(Cohen, Alvarez, &amp; Nakayama, 2011)","plainCitation":"(Cohen, Alvarez, &amp; Nakayama, 2011)"},"citationItems":[{"id":67,"uris":["http://zotero.org/users/2176449/items/F72EU5QP"],"uri":["http://zotero.org/users/2176449/items/F72EU5QP"],"itemData":{"id":67,"type":"article-journal","title":"Natural-scene perception requires attention.","container-title":"Psychological science","page":"1165-72","volume":"22","issue":"9","abstract":"Is visual attention required for visual consciousness? In the past decade, many researchers have claimed that awareness can arise in the absence of attention. This claim is largely based on the notion that natural scene (or \"gist\") perception occurs without attention. This article presents evidence against this idea. We show that when observers perform a variety of demanding, sustained-attention tasks, inattentional blindness occurs for natural scenes. In addition, scene perception is impaired under dual-task conditions, but only when the primary task is sufficiently demanding. This finding suggests that previous studies that have been interpreted as demonstrating scene perception without attention failed to fully engage attention and that natural-scene perception does indeed require attention. Thus, natural-scene perception is not a preattentive process and cannot be used to support the idea of awareness without attention.","DOI":"10.1177/0956797611419168","author":[{"family":"Cohen","given":"Michael a"},{"family":"Alvarez","given":"George a"},{"family":"Nakayama","given":"Ken"}],"issued":{"date-parts":[["2011",9]]}}}],"schema":"https://github.com/citation-style-language/schema/raw/master/csl-citation.json"} </w:instrText>
       </w:r>
       <w:r>
         <w:fldChar w:fldCharType="separate"/>
@@ -299,7 +325,15 @@
         <w:fldChar w:fldCharType="end"/>
       </w:r>
       <w:r>
-        <w:t xml:space="preserve">, while attending to other features may not cause in-attentional blindness. We propose that this feature-specific hypothesis may depend crucially on the layout of visual cortex. Our hypothesis is that modifying a neural representation through spatial or feature-based attention is only detrimental to awareness when there are direct connections between the relevant neural representations. Contrast is known to be well specified by neural activity in the earliest cortical visual area: V1. The human MT+ complex on the other hand is less sensitive to contrast, but considerably more sensitive to the presence or absence of motion in a stimulus. We propose to test our hypothesis by measuring behavioral and neural activity related to the representations of contrast and motion when participants are cued to one feature. Behaviorally we expect to see that performance on a motion task </w:t>
+        <w:t xml:space="preserve">, while attending to other features may not cause in-attentional blindness. We propose that this feature-specific hypothesis may depend crucially on the layout of visual cortex. Our hypothesis is that modifying a neural representation through spatial or feature-based attention is only detrimental to awareness when there are direct connections between the relevant neural representations. Contrast </w:t>
+      </w:r>
+      <w:proofErr w:type="gramStart"/>
+      <w:r>
+        <w:t>is known to be well specified</w:t>
+      </w:r>
+      <w:proofErr w:type="gramEnd"/>
+      <w:r>
+        <w:t xml:space="preserve"> by neural activity in the earliest cortical visual area: V1. The human MT+ complex on the other hand is less sensitive to contrast, but considerably more sensitive to the presence or absence of motion in a stimulus. We propose to test our hypothesis by measuring behavioral and neural activity related to the representations of contrast and motion when participants are cued to one feature. Behaviorally we expect to see that performance on a motion task </w:t>
       </w:r>
       <w:r>
         <w:t>will suffer</w:t>
@@ -348,8 +382,13 @@
         <w:t xml:space="preserve"> in which one task</w:t>
       </w:r>
       <w:r>
-        <w:t>’s neural substrate</w:t>
-      </w:r>
+        <w:t xml:space="preserve">’s neural </w:t>
+      </w:r>
+      <w:proofErr w:type="gramStart"/>
+      <w:r>
+        <w:t>substrate</w:t>
+      </w:r>
+      <w:proofErr w:type="gramEnd"/>
       <w:r>
         <w:t xml:space="preserve"> has a variable overlap with the neural substrate of the other task. </w:t>
       </w:r>
@@ -900,7 +939,164 @@
       </w:r>
       <w:r>
         <w:lastRenderedPageBreak/>
-        <w:t>coherence. The dot patches appeared left and right of fixation, extending from 3.5 to 11 degrees horizontally and from -5 to 5 degrees vertically. The patches were displayed on a gray background (50% luminance) on a monitor with  a linearized luminance scale. Each patch contained 1000 dots, half of which were darker than the background and half of which were equally brighter. The luminance difference between the dots and the background was defined as C / 2, where C is the contrast</w:t>
+        <w:t xml:space="preserve">coherence. </w:t>
+      </w:r>
+      <w:r>
+        <w:t xml:space="preserve">Each dot patch was shown for 750 </w:t>
+      </w:r>
+      <w:proofErr w:type="spellStart"/>
+      <w:r>
+        <w:t>ms</w:t>
+      </w:r>
+      <w:proofErr w:type="spellEnd"/>
+      <w:r>
+        <w:t xml:space="preserve"> and followed by a 250 </w:t>
+      </w:r>
+      <w:proofErr w:type="spellStart"/>
+      <w:r>
+        <w:t>ms</w:t>
+      </w:r>
+      <w:proofErr w:type="spellEnd"/>
+      <w:r>
+        <w:t xml:space="preserve"> mask, generated by flashing random checkerboards at 55% contrast at 40hz. A random inter stimulus interval followed for between 200 and 500 </w:t>
+      </w:r>
+      <w:proofErr w:type="spellStart"/>
+      <w:r>
+        <w:t>ms</w:t>
+      </w:r>
+      <w:proofErr w:type="spellEnd"/>
+      <w:r>
+        <w:t xml:space="preserve"> after which the fixation </w:t>
+      </w:r>
+      <w:proofErr w:type="gramStart"/>
+      <w:r>
+        <w:t>cross turned</w:t>
+      </w:r>
+      <w:proofErr w:type="gramEnd"/>
+      <w:r>
+        <w:t xml:space="preserve"> white, indicating that the response period was starting. Participants had 1 second to respond. Each trial was followed by a random inter-trial-interval of 300 to 500 </w:t>
+      </w:r>
+      <w:proofErr w:type="spellStart"/>
+      <w:r>
+        <w:t>ms.</w:t>
+      </w:r>
+      <w:proofErr w:type="spellEnd"/>
+      <w:r>
+        <w:t xml:space="preserve"> Participants fixated a central cross (1 </w:t>
+      </w:r>
+      <w:proofErr w:type="spellStart"/>
+      <w:r>
+        <w:t>deg</w:t>
+      </w:r>
+      <w:proofErr w:type="spellEnd"/>
+      <w:r>
+        <w:t xml:space="preserve"> x 1 </w:t>
+      </w:r>
+      <w:proofErr w:type="spellStart"/>
+      <w:r>
+        <w:t>deg</w:t>
+      </w:r>
+      <w:proofErr w:type="spellEnd"/>
+      <w:r>
+        <w:t xml:space="preserve"> visual angle, 1 pixel wide, </w:t>
+      </w:r>
+      <w:proofErr w:type="gramStart"/>
+      <w:r>
+        <w:t>luminance ?</w:t>
+      </w:r>
+      <w:proofErr w:type="gramEnd"/>
+      <w:r>
+        <w:t xml:space="preserve">!). During control runs participants were cued to attend to either motion or contrast and responded about the cued feature. On task runs participants responded about the miscued feature on 15% of trials. The trial timing was modified during scanning to improve estimation of the hemodynamic response, stimulus: 750 </w:t>
+      </w:r>
+      <w:proofErr w:type="spellStart"/>
+      <w:r>
+        <w:t>ms</w:t>
+      </w:r>
+      <w:proofErr w:type="spellEnd"/>
+      <w:r>
+        <w:t xml:space="preserve">, mask: 250 </w:t>
+      </w:r>
+      <w:proofErr w:type="spellStart"/>
+      <w:r>
+        <w:t>ms</w:t>
+      </w:r>
+      <w:proofErr w:type="spellEnd"/>
+      <w:r>
+        <w:t xml:space="preserve">, ISI: 200-1000 </w:t>
+      </w:r>
+      <w:proofErr w:type="spellStart"/>
+      <w:r>
+        <w:t>ms</w:t>
+      </w:r>
+      <w:proofErr w:type="spellEnd"/>
+      <w:r>
+        <w:t xml:space="preserve">, </w:t>
+      </w:r>
+      <w:proofErr w:type="spellStart"/>
+      <w:r>
+        <w:t>resp</w:t>
+      </w:r>
+      <w:proofErr w:type="spellEnd"/>
+      <w:r>
+        <w:t xml:space="preserve">: 1000 </w:t>
+      </w:r>
+      <w:proofErr w:type="spellStart"/>
+      <w:r>
+        <w:t>ms</w:t>
+      </w:r>
+      <w:proofErr w:type="spellEnd"/>
+      <w:r>
+        <w:t xml:space="preserve">, ITI: 2000-10000 </w:t>
+      </w:r>
+      <w:proofErr w:type="spellStart"/>
+      <w:r>
+        <w:t>ms.</w:t>
+      </w:r>
+      <w:proofErr w:type="spellEnd"/>
+      <w:r>
+        <w:t xml:space="preserve"> </w:t>
+      </w:r>
+      <w:proofErr w:type="gramStart"/>
+      <w:r>
+        <w:t>During</w:t>
+      </w:r>
+      <w:proofErr w:type="gramEnd"/>
+      <w:r>
+        <w:t xml:space="preserve"> the behavioral experiment the screen updated at 100 </w:t>
+      </w:r>
+      <w:proofErr w:type="spellStart"/>
+      <w:r>
+        <w:t>hz</w:t>
+      </w:r>
+      <w:proofErr w:type="spellEnd"/>
+      <w:r>
+        <w:t xml:space="preserve"> and at 60 </w:t>
+      </w:r>
+      <w:proofErr w:type="spellStart"/>
+      <w:r>
+        <w:t>hz</w:t>
+      </w:r>
+      <w:proofErr w:type="spellEnd"/>
+      <w:r>
+        <w:t xml:space="preserve"> during scanning.  </w:t>
+      </w:r>
+    </w:p>
+    <w:p>
+      <w:pPr>
+        <w:autoSpaceDE w:val="0"/>
+        <w:autoSpaceDN w:val="0"/>
+        <w:adjustRightInd w:val="0"/>
+        <w:spacing w:after="0"/>
+        <w:jc w:val="both"/>
+      </w:pPr>
+      <w:r>
+        <w:t xml:space="preserve">The dot patches appeared left and right of fixation, extending from 3.5 to 11 degrees horizontally and from -5 to 5 degrees vertically. The patches were displayed on a gray background (50% luminance) on a monitor </w:t>
+      </w:r>
+      <w:r>
+        <w:t>with a</w:t>
+      </w:r>
+      <w:r>
+        <w:t xml:space="preserve"> linearized luminance scale. Each patch contained 1000 dots, half of which were darker than the background and half of which were equally brighter. The luminance difference between the dots and the background was defined as C / 2, where C is the contrast</w:t>
       </w:r>
       <w:r>
         <w:t xml:space="preserve"> (0 to 1)</w:t>
@@ -915,56 +1111,111 @@
         <w:t>moved horizontally either right or left (</w:t>
       </w:r>
       <w:r>
-        <w:t xml:space="preserve">randomly chosen on each trial) while the remaining 1 – M dots had random angles. M therefore reflects the motion coherence of the dot patch. All dots moved at a consistent speed of 3.25 degrees / s. </w:t>
-      </w:r>
-    </w:p>
-    <w:p>
-      <w:pPr>
-        <w:autoSpaceDE w:val="0"/>
-        <w:autoSpaceDN w:val="0"/>
-        <w:adjustRightInd w:val="0"/>
-        <w:spacing w:after="0"/>
-        <w:jc w:val="both"/>
-      </w:pPr>
-      <w:r>
-        <w:t xml:space="preserve">Each experimental trial proceeded as follows: at stimulus onset both patches appeared and remained on screen for 750 ms, updating at either 100 or 67 </w:t>
+        <w:t>randomly chosen on each trial) while the remaining 1 – M dots had random angles. M therefore reflects the motion coherence of the dot patch. All dots moved at a consis</w:t>
+      </w:r>
+      <w:r>
+        <w:t>tent speed of 3.25 degrees / s.</w:t>
+      </w:r>
+    </w:p>
+    <w:p>
+      <w:pPr>
+        <w:autoSpaceDE w:val="0"/>
+        <w:autoSpaceDN w:val="0"/>
+        <w:adjustRightInd w:val="0"/>
+        <w:spacing w:after="0"/>
+        <w:jc w:val="both"/>
+      </w:pPr>
+      <w:r>
+        <w:t xml:space="preserve">Contrast and motion discrimination performance was tested at a single pedestal intensity. Contrast was tested at 60% and motion coherence was tested at 10%. Both features were crossed such that neither feature was informative about the strength of the other feature on any given trial.  For each feature a 1-up-3-down staircase (??) was used to set the increments in contrast or motion coherence that was added to the pedestal contrast </w:t>
+      </w:r>
+      <w:r>
+        <w:t xml:space="preserve">on the target side. The independent staircases balanced task difficulty across the features so that subjects were always performing the task at a near-threshold level, eliminating any potential confound with task difficulty between conditions. </w:t>
+      </w:r>
+      <w:r>
+        <w:t xml:space="preserve">During control runs pedestal values of 20/40/60/80% contrast and 0/10/20/40% coherence were used to allow estimation of the BOLD response across a larger range of feature intensities. For each pedestal an independent staircase was computed to maintain task difficulty near threshold. Pedestals were pseudo-randomly interleaved across trials. </w:t>
+      </w:r>
+    </w:p>
+    <w:p>
+      <w:pPr>
+        <w:autoSpaceDE w:val="0"/>
+        <w:autoSpaceDN w:val="0"/>
+        <w:adjustRightInd w:val="0"/>
+        <w:spacing w:after="0"/>
+        <w:jc w:val="both"/>
+      </w:pPr>
+    </w:p>
+    <w:p>
+      <w:pPr>
+        <w:autoSpaceDE w:val="0"/>
+        <w:autoSpaceDN w:val="0"/>
+        <w:adjustRightInd w:val="0"/>
+        <w:spacing w:after="0"/>
+        <w:jc w:val="both"/>
+      </w:pPr>
+      <w:r>
+        <w:rPr>
+          <w:b/>
+        </w:rPr>
+        <w:t>Stimulus Presentation</w:t>
+      </w:r>
+      <w:r>
+        <w:t xml:space="preserve"> </w:t>
+      </w:r>
+    </w:p>
+    <w:p>
+      <w:pPr>
+        <w:autoSpaceDE w:val="0"/>
+        <w:autoSpaceDN w:val="0"/>
+        <w:adjustRightInd w:val="0"/>
+        <w:spacing w:after="0"/>
+        <w:jc w:val="both"/>
+      </w:pPr>
+    </w:p>
+    <w:p>
+      <w:pPr>
+        <w:autoSpaceDE w:val="0"/>
+        <w:autoSpaceDN w:val="0"/>
+        <w:adjustRightInd w:val="0"/>
+        <w:spacing w:after="0"/>
+        <w:jc w:val="both"/>
+      </w:pPr>
+      <w:r>
+        <w:t xml:space="preserve">Outside the scanner the visual stimuli were presented on a </w:t>
       </w:r>
       <w:proofErr w:type="spellStart"/>
       <w:r>
-        <w:t>hz</w:t>
+        <w:t>ViewPixx</w:t>
       </w:r>
       <w:proofErr w:type="spellEnd"/>
       <w:r>
-        <w:t xml:space="preserve"> (behavioral, fMRI, respectively). </w:t>
-      </w:r>
-    </w:p>
-    <w:p>
-      <w:pPr>
-        <w:autoSpaceDE w:val="0"/>
-        <w:autoSpaceDN w:val="0"/>
-        <w:adjustRightInd w:val="0"/>
-        <w:spacing w:after="0"/>
-        <w:jc w:val="both"/>
-      </w:pPr>
-      <w:r>
-        <w:t xml:space="preserve">All stimuli were produced using </w:t>
+        <w:t xml:space="preserve"> 22.5” LCD (</w:t>
       </w:r>
       <w:proofErr w:type="spellStart"/>
       <w:r>
-        <w:t>mgl</w:t>
+        <w:t>VPixx</w:t>
       </w:r>
       <w:proofErr w:type="spellEnd"/>
       <w:r>
-        <w:t xml:space="preserve"> (</w:t>
-      </w:r>
-      <w:r>
-        <w:t>http://gru.stanford.edu/doku.php/mgl/overview</w:t>
-      </w:r>
-      <w:r>
-        <w:t xml:space="preserve">). </w:t>
-      </w:r>
-      <w:r>
-        <w:t xml:space="preserve">During the functional scans stimuli were rear-projected onto a fiberglass screen using an </w:t>
+        <w:t xml:space="preserve"> Technologies) with a resolution of 1920 x 1200 pixels and a 100 Hz refresh rate at a distance of (?) cm from the subject’s eyes to obtain a field of view </w:t>
+      </w:r>
+      <w:proofErr w:type="gramStart"/>
+      <w:r>
+        <w:t>of ?</w:t>
+      </w:r>
+      <w:proofErr w:type="gramEnd"/>
+      <w:r>
+        <w:t xml:space="preserve"> </w:t>
+      </w:r>
+      <w:proofErr w:type="gramStart"/>
+      <w:r>
+        <w:t>x</w:t>
+      </w:r>
+      <w:proofErr w:type="gramEnd"/>
+      <w:r>
+        <w:t xml:space="preserve"> ?. Inside the scanner subjects used an adjustable mirror system to view an image that was</w:t>
+      </w:r>
+      <w:r>
+        <w:t xml:space="preserve"> rear-projected onto a fiberglass screen using an </w:t>
       </w:r>
       <w:proofErr w:type="spellStart"/>
       <w:r>
@@ -975,7 +1226,325 @@
         <w:t xml:space="preserve"> LC-WUL100L projector operating at 1920x1200, 5000 lumens, projected through a neutral density filter. The projector </w:t>
       </w:r>
       <w:r>
-        <w:t xml:space="preserve">luminance scale was linearized via custom MATLAB scripts. </w:t>
+        <w:t xml:space="preserve">and LCD screen were calibrated to have linearized gamma scales using a PR650 </w:t>
+      </w:r>
+      <w:proofErr w:type="spellStart"/>
+      <w:r>
+        <w:t>Spectroradiometer</w:t>
+      </w:r>
+      <w:proofErr w:type="spellEnd"/>
+      <w:r>
+        <w:t xml:space="preserve"> (Photo Research Inc., Chatsworth, CA.). We dynamically adjusted the 10-bit gamma table to achieve the best luminance resolution possible (maintaining the linearized output) for displaying each dot patch. All stimuli were produced using MATLAB (The </w:t>
+      </w:r>
+      <w:proofErr w:type="spellStart"/>
+      <w:r>
+        <w:t>Mathworks</w:t>
+      </w:r>
+      <w:proofErr w:type="spellEnd"/>
+      <w:r>
+        <w:t xml:space="preserve"> Inc., Natick, MA, USA) and MGL (</w:t>
+      </w:r>
+      <w:hyperlink r:id="rId7" w:history="1">
+        <w:r>
+          <w:rPr>
+            <w:rStyle w:val="Hyperlink"/>
+          </w:rPr>
+          <w:t>http://gru.stanford.edu/doku.php/mgl/overview</w:t>
+        </w:r>
+      </w:hyperlink>
+      <w:r>
+        <w:t>).</w:t>
+      </w:r>
+    </w:p>
+    <w:p>
+      <w:pPr>
+        <w:autoSpaceDE w:val="0"/>
+        <w:autoSpaceDN w:val="0"/>
+        <w:adjustRightInd w:val="0"/>
+        <w:spacing w:after="0"/>
+        <w:jc w:val="both"/>
+      </w:pPr>
+    </w:p>
+    <w:p>
+      <w:pPr>
+        <w:autoSpaceDE w:val="0"/>
+        <w:autoSpaceDN w:val="0"/>
+        <w:adjustRightInd w:val="0"/>
+        <w:spacing w:after="0"/>
+        <w:jc w:val="both"/>
+      </w:pPr>
+      <w:r>
+        <w:rPr>
+          <w:b/>
+        </w:rPr>
+        <w:t>Eye Position Measurements</w:t>
+      </w:r>
+    </w:p>
+    <w:p>
+      <w:pPr>
+        <w:autoSpaceDE w:val="0"/>
+        <w:autoSpaceDN w:val="0"/>
+        <w:adjustRightInd w:val="0"/>
+        <w:spacing w:after="0"/>
+        <w:jc w:val="both"/>
+      </w:pPr>
+    </w:p>
+    <w:p>
+      <w:pPr>
+        <w:autoSpaceDE w:val="0"/>
+        <w:autoSpaceDN w:val="0"/>
+        <w:adjustRightInd w:val="0"/>
+        <w:spacing w:after="0"/>
+        <w:jc w:val="both"/>
+      </w:pPr>
+      <w:r>
+        <w:t xml:space="preserve">An </w:t>
+      </w:r>
+      <w:proofErr w:type="spellStart"/>
+      <w:r>
+        <w:t>Eyelink</w:t>
+      </w:r>
+      <w:proofErr w:type="spellEnd"/>
+      <w:r>
+        <w:t xml:space="preserve"> 1000 eye tracking system (SR Research Ltd., Mississauga, ON, Canada) was used outside the scanner to confirm that subjects maintained fixation throughout the task. Eye tracking was not performed inside the scanner. </w:t>
+      </w:r>
+      <w:r>
+        <w:t xml:space="preserve">The </w:t>
+      </w:r>
+      <w:proofErr w:type="spellStart"/>
+      <w:r>
+        <w:t>Eyelink</w:t>
+      </w:r>
+      <w:proofErr w:type="spellEnd"/>
+      <w:r>
+        <w:t xml:space="preserve"> system recorded corneal reflections of an external infrared light source and tracked the center of the pupil. A brief calibration was performed before each 5-minute run. Eye tracking setup was successful for all sessions. The calibration data was used to perform an affine transformation of the acquired eye tracking data to the position of the eye in degrees of visual angle.</w:t>
+      </w:r>
+    </w:p>
+    <w:p>
+      <w:pPr>
+        <w:autoSpaceDE w:val="0"/>
+        <w:autoSpaceDN w:val="0"/>
+        <w:adjustRightInd w:val="0"/>
+        <w:spacing w:after="0"/>
+        <w:jc w:val="both"/>
+      </w:pPr>
+    </w:p>
+    <w:p>
+      <w:pPr>
+        <w:autoSpaceDE w:val="0"/>
+        <w:autoSpaceDN w:val="0"/>
+        <w:adjustRightInd w:val="0"/>
+        <w:spacing w:after="0"/>
+        <w:jc w:val="both"/>
+      </w:pPr>
+      <w:proofErr w:type="spellStart"/>
+      <w:r>
+        <w:t>Todo</w:t>
+      </w:r>
+      <w:proofErr w:type="spellEnd"/>
+      <w:r>
+        <w:t>: eye position analysis</w:t>
+      </w:r>
+    </w:p>
+    <w:p>
+      <w:pPr>
+        <w:autoSpaceDE w:val="0"/>
+        <w:autoSpaceDN w:val="0"/>
+        <w:adjustRightInd w:val="0"/>
+        <w:spacing w:after="0"/>
+        <w:jc w:val="both"/>
+      </w:pPr>
+    </w:p>
+    <w:p>
+      <w:pPr>
+        <w:autoSpaceDE w:val="0"/>
+        <w:autoSpaceDN w:val="0"/>
+        <w:adjustRightInd w:val="0"/>
+        <w:spacing w:after="0"/>
+        <w:jc w:val="both"/>
+      </w:pPr>
+      <w:r>
+        <w:rPr>
+          <w:b/>
+        </w:rPr>
+        <w:t>Contrast and Motion Discrimination Functions</w:t>
+      </w:r>
+    </w:p>
+    <w:p>
+      <w:pPr>
+        <w:autoSpaceDE w:val="0"/>
+        <w:autoSpaceDN w:val="0"/>
+        <w:adjustRightInd w:val="0"/>
+        <w:spacing w:after="0"/>
+        <w:jc w:val="both"/>
+      </w:pPr>
+    </w:p>
+    <w:p>
+      <w:pPr>
+        <w:autoSpaceDE w:val="0"/>
+        <w:autoSpaceDN w:val="0"/>
+        <w:adjustRightInd w:val="0"/>
+        <w:spacing w:after="0"/>
+        <w:jc w:val="both"/>
+      </w:pPr>
+      <w:r>
+        <w:t>Feature discrimination task performance was evaluated using feature-discrimination functions. A feature-discrimination function defined the relationship between the pedestal intensity (</w:t>
+      </w:r>
+      <w:proofErr w:type="spellStart"/>
+      <w:r>
+        <w:t>i</w:t>
+      </w:r>
+      <w:proofErr w:type="spellEnd"/>
+      <w:r>
+        <w:t>) and the increment in intensity (</w:t>
+      </w:r>
+      <w:proofErr w:type="spellStart"/>
+      <w:r>
+        <w:t>deltai</w:t>
+      </w:r>
+      <w:proofErr w:type="spellEnd"/>
+      <w:r>
+        <w:t>) required to obtain threshold-level performance. Feature-discrimination functions were computed separately for contrast and motion coherence. For each condition a maximum-likelihood procedure</w:t>
+      </w:r>
+      <w:r>
+        <w:t xml:space="preserve"> </w:t>
+      </w:r>
+      <w:r>
+        <w:fldChar w:fldCharType="begin"/>
+      </w:r>
+      <w:r>
+        <w:instrText xml:space="preserve"> ADDIN ZOTERO_ITEM CSL_CITATION {"citationID":"216vrpgh8d","properties":{"formattedCitation":"(Wichmann &amp; Hill, 2001)","plainCitation":"(Wichmann &amp; Hill, 2001)"},"citationItems":[{"id":413,"uris":["http://zotero.org/users/2176449/items/ZW58RCP6"],"uri":["http://zotero.org/users/2176449/items/ZW58RCP6"],"itemData":{"id":413,"type":"article-journal","title":"The psychometric function I: Fitting, sampling, and goodness of fit.","container-title":"Perception &amp; Psychophysics","author":[{"family":"Wichmann","given":"Felix A."},{"family":"Hill","given":"N. Jeremy"}],"issued":{"date-parts":[["2001"]]}}}],"schema":"https://github.com/citation-style-language/schema/raw/master/csl-citation.json"} </w:instrText>
+      </w:r>
+      <w:r>
+        <w:fldChar w:fldCharType="separate"/>
+      </w:r>
+      <w:r>
+        <w:rPr>
+          <w:noProof/>
+        </w:rPr>
+        <w:t>(Wichmann &amp; Hill, 2001)</w:t>
+      </w:r>
+      <w:r>
+        <w:fldChar w:fldCharType="end"/>
+      </w:r>
+      <w:r>
+        <w:t xml:space="preserve"> was used to fit subject responses to a </w:t>
+      </w:r>
+      <w:proofErr w:type="spellStart"/>
+      <w:r>
+        <w:t>Weibull</w:t>
+      </w:r>
+      <w:proofErr w:type="spellEnd"/>
+      <w:r>
+        <w:t xml:space="preserve"> function </w:t>
+      </w:r>
+      <w:r>
+        <w:fldChar w:fldCharType="begin"/>
+      </w:r>
+      <w:r>
+        <w:instrText xml:space="preserve"> ADDIN ZOTERO_ITEM CSL_CITATION {"citationID":"me2tse9bl","properties":{"formattedCitation":"(Weibull, 1951)","plainCitation":"(Weibull, 1951)"},"citationItems":[{"id":415,"uris":["http://zotero.org/users/2176449/items/N9PQZ32Q"],"uri":["http://zotero.org/users/2176449/items/N9PQZ32Q"],"itemData":{"id":415,"type":"article-journal","title":"A Statistical Distribution Function of Wide Applicability","container-title":"Journal of Applied Mechanics","author":[{"family":"Weibull","given":"Waloddi"}],"issued":{"date-parts":[["1951"]]}}}],"schema":"https://github.com/citation-style-language/schema/raw/master/csl-citation.json"} </w:instrText>
+      </w:r>
+      <w:r>
+        <w:fldChar w:fldCharType="separate"/>
+      </w:r>
+      <w:r>
+        <w:rPr>
+          <w:noProof/>
+        </w:rPr>
+        <w:t>(Weibull, 1951)</w:t>
+      </w:r>
+      <w:r>
+        <w:fldChar w:fldCharType="end"/>
+      </w:r>
+      <w:r>
+        <w:t>:</w:t>
+      </w:r>
+    </w:p>
+    <w:p>
+      <w:pPr>
+        <w:autoSpaceDE w:val="0"/>
+        <w:autoSpaceDN w:val="0"/>
+        <w:adjustRightInd w:val="0"/>
+        <w:spacing w:after="0"/>
+        <w:jc w:val="both"/>
+      </w:pPr>
+    </w:p>
+    <w:p>
+      <w:pPr>
+        <w:autoSpaceDE w:val="0"/>
+        <w:autoSpaceDN w:val="0"/>
+        <w:adjustRightInd w:val="0"/>
+        <w:spacing w:after="0"/>
+        <w:jc w:val="both"/>
+      </w:pPr>
+      <w:proofErr w:type="gramStart"/>
+      <w:r>
+        <w:t>p</w:t>
+      </w:r>
+      <w:proofErr w:type="gramEnd"/>
+      <w:r>
+        <w:t xml:space="preserve"> (c ) = ….</w:t>
+      </w:r>
+    </w:p>
+    <w:p>
+      <w:pPr>
+        <w:autoSpaceDE w:val="0"/>
+        <w:autoSpaceDN w:val="0"/>
+        <w:adjustRightInd w:val="0"/>
+        <w:spacing w:after="0"/>
+        <w:jc w:val="both"/>
+      </w:pPr>
+    </w:p>
+    <w:p>
+      <w:pPr>
+        <w:autoSpaceDE w:val="0"/>
+        <w:autoSpaceDN w:val="0"/>
+        <w:adjustRightInd w:val="0"/>
+        <w:spacing w:after="0"/>
+        <w:jc w:val="both"/>
+      </w:pPr>
+      <w:r>
+        <w:t xml:space="preserve">Where </w:t>
+      </w:r>
+      <w:proofErr w:type="gramStart"/>
+      <w:r>
+        <w:t>p(</w:t>
+      </w:r>
+      <w:proofErr w:type="gramEnd"/>
+      <w:r>
+        <w:t xml:space="preserve">delta </w:t>
+      </w:r>
+      <w:proofErr w:type="spellStart"/>
+      <w:r>
+        <w:t>i</w:t>
+      </w:r>
+      <w:proofErr w:type="spellEnd"/>
+      <w:r>
+        <w:t xml:space="preserve">) is the probability of being correct given an intensity increment of delta I, lambda is the lapse rate, epsilon is the delta I for which the probability correct reaches 63% of the difference between chance and maximal performance, and m is the slope of the psychometric function. Subjects performed on average </w:t>
+      </w:r>
+      <w:r>
+        <w:t xml:space="preserve">X psychometric functions with X trials each. A minimum of 50 trials were allowed per function, sufficient to estimate the discrimination threshold accurately </w:t>
+      </w:r>
+      <w:r>
+        <w:fldChar w:fldCharType="begin"/>
+      </w:r>
+      <w:r>
+        <w:instrText xml:space="preserve"> ADDIN ZOTERO_ITEM CSL_CITATION {"citationID":"27m5o575d8","properties":{"formattedCitation":"(Kontsevich &amp; Tyler, 1999)","plainCitation":"(Kontsevich &amp; Tyler, 1999)"},"citationItems":[{"id":367,"uris":["http://zotero.org/users/2176449/items/8TERFZ55"],"uri":["http://zotero.org/users/2176449/items/8TERFZ55"],"itemData":{"id":367,"type":"article-journal","title":"Bayesian adaptive estimation of psychometric slope and threshold","container-title":"Vision research","page":"2729–2737","volume":"39","issue":"16","source":"Google Scholar","author":[{"family":"Kontsevich","given":"Leonid L."},{"family":"Tyler","given":"Christopher W."}],"issued":{"date-parts":[["1999"]]},"accessed":{"date-parts":[["2015",4,23]]}}}],"schema":"https://github.com/citation-style-language/schema/raw/master/csl-citation.json"} </w:instrText>
+      </w:r>
+      <w:r>
+        <w:fldChar w:fldCharType="separate"/>
+      </w:r>
+      <w:r>
+        <w:rPr>
+          <w:noProof/>
+        </w:rPr>
+        <w:t>(Kontsevich &amp; Tyler, 1999)</w:t>
+      </w:r>
+      <w:r>
+        <w:fldChar w:fldCharType="end"/>
+      </w:r>
+      <w:r>
+        <w:t>. By running multiple staircases we were able to compute the variability of the threshold across runs</w:t>
       </w:r>
     </w:p>
     <w:p>
@@ -1056,7 +1625,7 @@
         <w:fldChar w:fldCharType="begin"/>
       </w:r>
       <w:r>
-        <w:instrText xml:space="preserve"> ADDIN ZOTERO_ITEM CSL_CITATION {"citationID":"1m1p919pu3","properties":{"formattedCitation":"(Dale, Fischl, &amp; Sereno, 1999)","plainCitation":"(Dale, Fischl, &amp; Sereno, 1999)"},"citationItems":[{"id":191,"uris":["http://zotero.org/users/2176449/items/ZWM9FG5B"],"uri":["http://zotero.org/users/2176449/items/ZWM9FG5B"],"itemData":{"id":191,"type":"article-journal","title":"Cortical surface-based analysis: I. Segmentation and surface reconstruction","container-title":"Neuroimage","page":"179–194","volume":"9","issue":"2","source":"Google Scholar","shortTitle":"Cortical surface-based analysis","author":[{"family":"Dale","given":"Anders M."},{"family":"Fischl","given":"Bruce"},{"family":"Sereno","given":"Martin I."}],"issued":{"date-parts":[["1999"]]},"accessed":{"date-parts":[["2015",5,26]]}}}],"schema":"https://github.com/citation-style-language/schema/raw/master/csl-citation.json"} </w:instrText>
+        <w:instrText xml:space="preserve"> ADDIN ZOTERO_ITEM CSL_CITATION {"citationID":"1m1p919pu3","properties":{"formattedCitation":"(Dale, Fischl, &amp; Sereno, 1999)","plainCitation":"(Dale, Fischl, &amp; Sereno, 1999)"},"citationItems":[{"id":404,"uris":["http://zotero.org/users/2176449/items/ZWM9FG5B"],"uri":["http://zotero.org/users/2176449/items/ZWM9FG5B"],"itemData":{"id":404,"type":"article-journal","title":"Cortical surface-based analysis: I. Segmentation and surface reconstruction","container-title":"Neuroimage","page":"179–194","volume":"9","issue":"2","source":"Google Scholar","shortTitle":"Cortical surface-based analysis","author":[{"family":"Dale","given":"Anders M."},{"family":"Fischl","given":"Bruce"},{"family":"Sereno","given":"Martin I."}],"issued":{"date-parts":[["1999"]]},"accessed":{"date-parts":[["2015",5,26]]}}}],"schema":"https://github.com/citation-style-language/schema/raw/master/csl-citation.json"} </w:instrText>
       </w:r>
       <w:r>
         <w:fldChar w:fldCharType="separate"/>
@@ -1065,289 +1634,1092 @@
         <w:rPr>
           <w:rFonts w:ascii="Calibri" w:hAnsi="Calibri"/>
         </w:rPr>
-        <w:t xml:space="preserve">(Dale, </w:t>
+        <w:t>(Dale, Fischl, &amp; Sereno, 1999)</w:t>
+      </w:r>
+      <w:r>
+        <w:fldChar w:fldCharType="end"/>
+      </w:r>
+      <w:r>
+        <w:t xml:space="preserve">. We collected a single T1-weighted image (MPRAGE </w:t>
+      </w:r>
+      <w:proofErr w:type="gramStart"/>
+      <w:r>
+        <w:t>TR ?</w:t>
+      </w:r>
+      <w:proofErr w:type="gramEnd"/>
+      <w:r>
+        <w:t xml:space="preserve">?, TI ??, TE ??, FA ??, voxel size ??, matrix ??. Regions of interest were drawn on flattened representations of the cortical surface including the visual areas and the motion sensitive regions that defined </w:t>
       </w:r>
       <w:proofErr w:type="spellStart"/>
       <w:r>
+        <w:t>hMT</w:t>
+      </w:r>
+      <w:proofErr w:type="spellEnd"/>
+      <w:r>
+        <w:t>+. These regions of interest were constrained to voxels that intersected the gray matter. Analyses were conducted on original untransformed data while flattened representations were used for visualization.</w:t>
+      </w:r>
+    </w:p>
+    <w:p>
+      <w:pPr>
+        <w:autoSpaceDE w:val="0"/>
+        <w:autoSpaceDN w:val="0"/>
+        <w:adjustRightInd w:val="0"/>
+        <w:spacing w:after="0"/>
+        <w:jc w:val="both"/>
+      </w:pPr>
+    </w:p>
+    <w:p>
+      <w:pPr>
+        <w:autoSpaceDE w:val="0"/>
+        <w:autoSpaceDN w:val="0"/>
+        <w:adjustRightInd w:val="0"/>
+        <w:spacing w:after="0"/>
+        <w:jc w:val="both"/>
+      </w:pPr>
+      <w:r>
+        <w:t xml:space="preserve">Each functional </w:t>
+      </w:r>
+      <w:r>
+        <w:t>experimental session</w:t>
+      </w:r>
+      <w:r>
+        <w:t xml:space="preserve"> consisted of a lower resolution T1-weighted image (“session anatomy”) (????) and multiple T2*-weighted functional scans</w:t>
+      </w:r>
+      <w:r>
+        <w:t xml:space="preserve"> (multiband 8,</w:t>
+      </w:r>
+      <w:r>
+        <w:t xml:space="preserve"> TR 500 </w:t>
+      </w:r>
+      <w:proofErr w:type="spellStart"/>
+      <w:r>
+        <w:t>ms</w:t>
+      </w:r>
+      <w:proofErr w:type="spellEnd"/>
+      <w:r>
+        <w:t xml:space="preserve">, TE 30 </w:t>
+      </w:r>
+      <w:proofErr w:type="spellStart"/>
+      <w:r>
+        <w:t>ms</w:t>
+      </w:r>
+      <w:proofErr w:type="spellEnd"/>
+      <w:r>
+        <w:t xml:space="preserve">, flip </w:t>
+      </w:r>
+      <w:proofErr w:type="gramStart"/>
+      <w:r>
+        <w:t>angle ?</w:t>
+      </w:r>
+      <w:proofErr w:type="gramEnd"/>
+      <w:r>
+        <w:t>?,</w:t>
+      </w:r>
+      <w:r>
+        <w:t xml:space="preserve"> voxel size 2.5 x 2.5 x 2.5 mm, matrix 88 x 88)</w:t>
+      </w:r>
+      <w:r>
+        <w:t xml:space="preserve">. An automated procedure was used to find the best affine transform to align the session and canonical anatomy </w:t>
+      </w:r>
+      <w:r>
+        <w:fldChar w:fldCharType="begin"/>
+      </w:r>
+      <w:r>
+        <w:instrText xml:space="preserve"> ADDIN ZOTERO_ITEM CSL_CITATION {"citationID":"sc57gksds","properties":{"formattedCitation":"(Nestares &amp; Heeger, 2000)","plainCitation":"(Nestares &amp; Heeger, 2000)"},"citationItems":[{"id":401,"uris":["http://zotero.org/users/2176449/items/CTDCEBPK"],"uri":["http://zotero.org/users/2176449/items/CTDCEBPK"],"itemData":{"id":401,"type":"article-journal","title":"Robust multiresolution alignment of MRI brain volumes","container-title":"Magnetic Resonance in Medicine","page":"705–715","volume":"43","issue":"5","source":"Google Scholar","author":[{"family":"Nestares","given":"Oscar"},{"family":"Heeger","given":"David J."}],"issued":{"date-parts":[["2000"]]},"accessed":{"date-parts":[["2015",5,26]]}}}],"schema":"https://github.com/citation-style-language/schema/raw/master/csl-citation.json"} </w:instrText>
+      </w:r>
+      <w:r>
+        <w:fldChar w:fldCharType="separate"/>
+      </w:r>
+      <w:r>
         <w:rPr>
           <w:rFonts w:ascii="Calibri" w:hAnsi="Calibri"/>
         </w:rPr>
-        <w:t>Fischl</w:t>
+        <w:t>(</w:t>
+      </w:r>
+      <w:proofErr w:type="spellStart"/>
+      <w:r>
+        <w:rPr>
+          <w:rFonts w:ascii="Calibri" w:hAnsi="Calibri"/>
+        </w:rPr>
+        <w:t>Nestares</w:t>
       </w:r>
       <w:proofErr w:type="spellEnd"/>
       <w:r>
         <w:rPr>
           <w:rFonts w:ascii="Calibri" w:hAnsi="Calibri"/>
         </w:rPr>
-        <w:t xml:space="preserve">, &amp; </w:t>
+        <w:t xml:space="preserve"> &amp; Heeger, 2000)</w:t>
+      </w:r>
+      <w:r>
+        <w:fldChar w:fldCharType="end"/>
+      </w:r>
+      <w:r>
+        <w:t>. The functional scans were aligned to the session anatomy directly using the coordinates measured by the scanner.</w:t>
+      </w:r>
+      <w:r>
+        <w:t xml:space="preserve"> </w:t>
       </w:r>
       <w:proofErr w:type="spellStart"/>
       <w:r>
-        <w:rPr>
-          <w:rFonts w:ascii="Calibri" w:hAnsi="Calibri"/>
-        </w:rPr>
-        <w:t>Sereno</w:t>
+        <w:t>Retinotopic</w:t>
       </w:r>
       <w:proofErr w:type="spellEnd"/>
       <w:r>
-        <w:rPr>
-          <w:rFonts w:ascii="Calibri" w:hAnsi="Calibri"/>
-        </w:rPr>
-        <w:t>, 1999)</w:t>
+        <w:t xml:space="preserve"> mapping was performed using a T2*-weighted functional scan (multiband 2, TR 1400 </w:t>
+      </w:r>
+      <w:proofErr w:type="spellStart"/>
+      <w:r>
+        <w:t>ms</w:t>
+      </w:r>
+      <w:proofErr w:type="spellEnd"/>
+      <w:r>
+        <w:t xml:space="preserve">, TE 30 </w:t>
+      </w:r>
+      <w:proofErr w:type="spellStart"/>
+      <w:r>
+        <w:t>ms</w:t>
+      </w:r>
+      <w:proofErr w:type="spellEnd"/>
+      <w:r>
+        <w:t xml:space="preserve">, flip </w:t>
+      </w:r>
+      <w:proofErr w:type="gramStart"/>
+      <w:r>
+        <w:t>angle ?</w:t>
+      </w:r>
+      <w:proofErr w:type="gramEnd"/>
+      <w:r>
+        <w:t xml:space="preserve">?, voxel size 2.5 x 2.5 x 2.5 mm, matrix size). </w:t>
+      </w:r>
+      <w:r>
+        <w:t xml:space="preserve">Oblique slices were chosen to maximally cover the occipital visual areas, approximately perpendicular to the </w:t>
+      </w:r>
+      <w:proofErr w:type="spellStart"/>
+      <w:r>
+        <w:t>calcarine</w:t>
+      </w:r>
+      <w:proofErr w:type="spellEnd"/>
+      <w:r>
+        <w:t xml:space="preserve"> sulcus. For all subjects our functional sequences </w:t>
+      </w:r>
+      <w:r>
+        <w:t>achieved</w:t>
+      </w:r>
+      <w:r>
+        <w:t xml:space="preserve"> full brain coverage.</w:t>
+      </w:r>
+    </w:p>
+    <w:p>
+      <w:pPr>
+        <w:autoSpaceDE w:val="0"/>
+        <w:autoSpaceDN w:val="0"/>
+        <w:adjustRightInd w:val="0"/>
+        <w:spacing w:after="0"/>
+        <w:jc w:val="both"/>
+      </w:pPr>
+    </w:p>
+    <w:p>
+      <w:pPr>
+        <w:autoSpaceDE w:val="0"/>
+        <w:autoSpaceDN w:val="0"/>
+        <w:adjustRightInd w:val="0"/>
+        <w:spacing w:after="0"/>
+        <w:jc w:val="both"/>
+      </w:pPr>
+      <w:proofErr w:type="gramStart"/>
+      <w:r>
+        <w:t>fMRI</w:t>
+      </w:r>
+      <w:proofErr w:type="gramEnd"/>
+      <w:r>
+        <w:t xml:space="preserve"> images were analyzed th</w:t>
+      </w:r>
+      <w:r>
+        <w:t xml:space="preserve">rough a pipeline using </w:t>
+      </w:r>
+      <w:proofErr w:type="spellStart"/>
+      <w:r>
+        <w:t>mrTools</w:t>
+      </w:r>
+      <w:proofErr w:type="spellEnd"/>
+      <w:r>
+        <w:t>.</w:t>
+      </w:r>
+    </w:p>
+    <w:p>
+      <w:pPr>
+        <w:autoSpaceDE w:val="0"/>
+        <w:autoSpaceDN w:val="0"/>
+        <w:adjustRightInd w:val="0"/>
+        <w:spacing w:after="0"/>
+        <w:jc w:val="both"/>
+      </w:pPr>
+    </w:p>
+    <w:p>
+      <w:pPr>
+        <w:autoSpaceDE w:val="0"/>
+        <w:autoSpaceDN w:val="0"/>
+        <w:adjustRightInd w:val="0"/>
+        <w:spacing w:after="0"/>
+        <w:jc w:val="both"/>
+      </w:pPr>
+    </w:p>
+    <w:p>
+      <w:pPr>
+        <w:autoSpaceDE w:val="0"/>
+        <w:autoSpaceDN w:val="0"/>
+        <w:adjustRightInd w:val="0"/>
+        <w:spacing w:after="0"/>
+        <w:jc w:val="both"/>
+        <w:rPr>
+          <w:b/>
+        </w:rPr>
+      </w:pPr>
+      <w:proofErr w:type="spellStart"/>
+      <w:r>
+        <w:rPr>
+          <w:b/>
+        </w:rPr>
+        <w:t>Retinotopy</w:t>
+      </w:r>
+      <w:proofErr w:type="spellEnd"/>
+    </w:p>
+    <w:p>
+      <w:pPr>
+        <w:autoSpaceDE w:val="0"/>
+        <w:autoSpaceDN w:val="0"/>
+        <w:adjustRightInd w:val="0"/>
+        <w:spacing w:after="0"/>
+        <w:jc w:val="both"/>
+      </w:pPr>
+    </w:p>
+    <w:p>
+      <w:pPr>
+        <w:autoSpaceDE w:val="0"/>
+        <w:autoSpaceDN w:val="0"/>
+        <w:adjustRightInd w:val="0"/>
+        <w:spacing w:after="0"/>
+        <w:jc w:val="both"/>
+      </w:pPr>
+      <w:r>
+        <w:t xml:space="preserve">Visual fields were determined based on a </w:t>
+      </w:r>
+      <w:proofErr w:type="spellStart"/>
+      <w:r>
+        <w:t>retinotopy</w:t>
+      </w:r>
+      <w:proofErr w:type="spellEnd"/>
+      <w:r>
+        <w:t xml:space="preserve"> performed in a separate scanning session. High-contrast radial checkerboard patterns were presented either as an expanding or contracting ring or a 90* rotating wedge. Each scan consisted of 10.5 cycles (24 s per cycle) of the ring expanding/contracting or the wedge completing a full rotation with a sampling rate of 17 volumes per cycle (178 volumes per scan). In addition four </w:t>
+      </w:r>
+      <w:r>
+        <w:t xml:space="preserve">presentations of a sweeping bar stimulus were made. </w:t>
+      </w:r>
+      <w:r>
+        <w:t>Each session therefore consisted of two scans of the ring stimulus</w:t>
+      </w:r>
+      <w:r>
+        <w:t xml:space="preserve"> (one expanding, one contracting), four scans of the wedge stimulus (two each clockwise and counter-clockwise), and four scans of the bar stimulus. A generative model of voxel responses (the Population Receptive Field model</w:t>
+      </w:r>
+      <w:proofErr w:type="gramStart"/>
+      <w:r>
+        <w:t>, ?</w:t>
+      </w:r>
+      <w:proofErr w:type="gramEnd"/>
+      <w:r>
+        <w:t xml:space="preserve">?) was fit to each voxel, identifying the Gaussian response field parameters that best fit the recorded response data. Visual fields were then defined according to published criteria. </w:t>
+      </w:r>
+    </w:p>
+    <w:p>
+      <w:pPr>
+        <w:autoSpaceDE w:val="0"/>
+        <w:autoSpaceDN w:val="0"/>
+        <w:adjustRightInd w:val="0"/>
+        <w:spacing w:after="0"/>
+        <w:jc w:val="both"/>
+      </w:pPr>
+    </w:p>
+    <w:p>
+      <w:pPr>
+        <w:autoSpaceDE w:val="0"/>
+        <w:autoSpaceDN w:val="0"/>
+        <w:adjustRightInd w:val="0"/>
+        <w:spacing w:after="0"/>
+        <w:jc w:val="both"/>
+      </w:pPr>
+      <w:r>
+        <w:rPr>
+          <w:b/>
+        </w:rPr>
+        <w:t>Feature-response Functions</w:t>
+      </w:r>
+    </w:p>
+    <w:p>
+      <w:pPr>
+        <w:autoSpaceDE w:val="0"/>
+        <w:autoSpaceDN w:val="0"/>
+        <w:adjustRightInd w:val="0"/>
+        <w:spacing w:after="0"/>
+        <w:jc w:val="both"/>
+      </w:pPr>
+      <w:r>
+        <w:tab/>
+      </w:r>
+    </w:p>
+    <w:p>
+      <w:pPr>
+        <w:autoSpaceDE w:val="0"/>
+        <w:autoSpaceDN w:val="0"/>
+        <w:adjustRightInd w:val="0"/>
+        <w:spacing w:after="0"/>
+        <w:jc w:val="both"/>
+      </w:pPr>
+      <w:r>
+        <w:tab/>
+        <w:t xml:space="preserve">To compute the feature-response functions, a </w:t>
+      </w:r>
+      <w:proofErr w:type="spellStart"/>
+      <w:r>
+        <w:t>deconvolution</w:t>
+      </w:r>
+      <w:proofErr w:type="spellEnd"/>
+      <w:r>
+        <w:t xml:space="preserve"> analysis (for details see: </w:t>
+      </w:r>
+      <w:r>
+        <w:fldChar w:fldCharType="begin"/>
+      </w:r>
+      <w:r>
+        <w:instrText xml:space="preserve"> ADDIN ZOTERO_ITEM CSL_CITATION {"citationID":"18ku6g6lu0","properties":{"formattedCitation":"(Gardner et al., 2005)","plainCitation":"(Gardner et al., 2005)"},"citationItems":[{"id":145,"uris":["http://zotero.org/users/2176449/items/S9R5DEI7"],"uri":["http://zotero.org/users/2176449/items/S9R5DEI7"],"itemData":{"id":145,"type":"article-journal","title":"Contrast adaptation and representation in human early visual cortex.","container-title":"Neuron","page":"607-20","volume":"47","issue":"4","abstract":"The human visual system can distinguish variations in image contrast over a much larger range than measurements of the static relationship between contrast and response in visual cortex would suggest. This discrepancy may be explained if adaptation serves to re-center contrast response functions around the ambient contrast, yet experiments on humans have yet to report such an effect. By using event-related fMRI and a data-driven analysis approach, we found that contrast response functions in V1, V2, and V3 shift to approximately center on the adapting contrast. Furthermore, we discovered that, unlike earlier areas, human V4 (hV4) responds positively to contrast changes, whether increments or decrements, suggesting that hV4 does not faithfully represent contrast, but instead responds to salient changes. These findings suggest that the visual system discounts slow uninformative changes in contrast with adaptation, yet remains exquisitely sensitive to changes that may signal important events in the environment.","DOI":"10.1016/j.neuron.2005.07.016","author":[{"family":"Gardner","given":"Justin L"},{"family":"Sun","given":"Pei"},{"family":"Waggoner","given":"R Allen"},{"family":"Ueno","given":"Kenichi"},{"family":"Tanaka","given":"Keiji"},{"family":"Cheng","given":"Kang"}],"issued":{"date-parts":[["2005",8]]}}}],"schema":"https://github.com/citation-style-language/schema/raw/master/csl-citation.json"} </w:instrText>
+      </w:r>
+      <w:r>
+        <w:fldChar w:fldCharType="separate"/>
+      </w:r>
+      <w:r>
+        <w:rPr>
+          <w:noProof/>
+        </w:rPr>
+        <w:t>(Gardner et al., 2005)</w:t>
       </w:r>
       <w:r>
         <w:fldChar w:fldCharType="end"/>
       </w:r>
       <w:r>
-        <w:t xml:space="preserve">. We collected a single T1-weighted image (MPRAGE TR ??, TI ??, TE ??, FA ??, voxel size ??, matrix ??. Regions of interest were drawn on flattened representations of the cortical surface including the visual areas and the motion sensitive regions that defined </w:t>
+        <w:t xml:space="preserve">) was used to determine the mean hemodynamic response to each dot patch in the contralateral visual cortex. The average time-course in each </w:t>
+      </w:r>
+      <w:r>
+        <w:t xml:space="preserve">visual area for each grating location was computed and the response following stimulus presentations for 20 s was calculated, assuming linear summation for responses that temporally overlapped. These responses were calculated separately for each combination of feature (contrast, motion coherence) and cueing condition (cued, miscued) at every intensity increment, rounded to the nearest 10%. This resulted in 36 total conditions (contrast: 8 intensities x 2 cueing + coherence: 10 intensities x 2 cueing). A gamma function was fit to this </w:t>
       </w:r>
       <w:proofErr w:type="spellStart"/>
       <w:r>
-        <w:t>hMT</w:t>
+        <w:t>deconvolved</w:t>
       </w:r>
       <w:proofErr w:type="spellEnd"/>
       <w:r>
-        <w:t>+. These regions of interest were constrained to voxels that intersected the gray matter. Analyses were conducted on original untransformed data while flattened representations were used for visualization.</w:t>
-      </w:r>
-    </w:p>
-    <w:p>
-      <w:pPr>
-        <w:autoSpaceDE w:val="0"/>
-        <w:autoSpaceDN w:val="0"/>
-        <w:adjustRightInd w:val="0"/>
-        <w:spacing w:after="0"/>
-        <w:jc w:val="both"/>
-      </w:pPr>
-    </w:p>
-    <w:p>
-      <w:pPr>
-        <w:autoSpaceDE w:val="0"/>
-        <w:autoSpaceDN w:val="0"/>
-        <w:adjustRightInd w:val="0"/>
-        <w:spacing w:after="0"/>
-        <w:jc w:val="both"/>
-      </w:pPr>
-      <w:r>
-        <w:t>Each</w:t>
-      </w:r>
-      <w:r>
-        <w:t xml:space="preserve"> functional scan </w:t>
-      </w:r>
-      <w:r>
-        <w:t>consisted of</w:t>
-      </w:r>
-      <w:r>
-        <w:t xml:space="preserve"> a lower resolution T1-weighted image (“session anatomy”</w:t>
-      </w:r>
-      <w:r>
-        <w:t xml:space="preserve">) (????) and multiple T2*-weighted functional scans. An automated procedure was used to find the best affine transform to align the session and canonical anatomy </w:t>
-      </w:r>
-      <w:r>
-        <w:fldChar w:fldCharType="begin"/>
-      </w:r>
-      <w:r>
-        <w:instrText xml:space="preserve"> ADDIN ZOTERO_ITEM CSL_CITATION {"citationID":"sc57gksds","properties":{"formattedCitation":"(Nestares &amp; Heeger, 2000)","plainCitation":"(Nestares &amp; Heeger, 2000)"},"citationItems":[{"id":193,"uris":["http://zotero.org/users/2176449/items/CTDCEBPK"],"uri":["http://zotero.org/users/2176449/items/CTDCEBPK"],"itemData":{"id":193,"type":"article-journal","title":"Robust multiresolution alignment of MRI brain volumes","container-title":"Magnetic Resonance in Medicine","page":"705–715","volume":"43","issue":"5","source":"Google Scholar","author":[{"family":"Nestares","given":"Oscar"},{"family":"Heeger","given":"David J."}],"issued":{"date-parts":[["2000"]]},"accessed":{"date-parts":[["2015",5,26]]}}}],"schema":"https://github.com/citation-style-language/schema/raw/master/csl-citation.json"} </w:instrText>
-      </w:r>
-      <w:r>
-        <w:fldChar w:fldCharType="separate"/>
-      </w:r>
-      <w:r>
-        <w:rPr>
-          <w:rFonts w:ascii="Calibri" w:hAnsi="Calibri"/>
-        </w:rPr>
-        <w:t>(</w:t>
-      </w:r>
-      <w:proofErr w:type="spellStart"/>
-      <w:r>
-        <w:rPr>
-          <w:rFonts w:ascii="Calibri" w:hAnsi="Calibri"/>
-        </w:rPr>
-        <w:t>Nestares</w:t>
-      </w:r>
-      <w:proofErr w:type="spellEnd"/>
-      <w:r>
-        <w:rPr>
-          <w:rFonts w:ascii="Calibri" w:hAnsi="Calibri"/>
-        </w:rPr>
-        <w:t xml:space="preserve"> &amp; </w:t>
-      </w:r>
-      <w:proofErr w:type="spellStart"/>
-      <w:r>
-        <w:rPr>
-          <w:rFonts w:ascii="Calibri" w:hAnsi="Calibri"/>
-        </w:rPr>
-        <w:t>Heeger</w:t>
-      </w:r>
-      <w:proofErr w:type="spellEnd"/>
-      <w:r>
-        <w:rPr>
-          <w:rFonts w:ascii="Calibri" w:hAnsi="Calibri"/>
-        </w:rPr>
-        <w:t>, 2000)</w:t>
-      </w:r>
-      <w:r>
-        <w:fldChar w:fldCharType="end"/>
-      </w:r>
-      <w:r>
-        <w:t>. The functional scans were aligned to the session anatomy directly using the coordinates</w:t>
+        <w:t xml:space="preserve"> response and the amplitude of this function determined the magnitude of response. These response magnitudes were then plotted as a function of stimulus intensity to yield the contrast-response function for each visual area and cue condition.</w:t>
       </w:r>
       <w:bookmarkStart w:id="0" w:name="_GoBack"/>
       <w:bookmarkEnd w:id="0"/>
-      <w:r>
-        <w:t xml:space="preserve"> measured by the scanner.</w:t>
-      </w:r>
-    </w:p>
-    <w:p>
-      <w:pPr>
-        <w:autoSpaceDE w:val="0"/>
-        <w:autoSpaceDN w:val="0"/>
-        <w:adjustRightInd w:val="0"/>
-        <w:spacing w:after="0"/>
-        <w:jc w:val="both"/>
-      </w:pPr>
-    </w:p>
-    <w:p>
-      <w:pPr>
-        <w:autoSpaceDE w:val="0"/>
-        <w:autoSpaceDN w:val="0"/>
-        <w:adjustRightInd w:val="0"/>
-        <w:spacing w:after="0"/>
-        <w:jc w:val="both"/>
-      </w:pPr>
-      <w:r>
-        <w:t xml:space="preserve">fMRI images were analyzed through a pipeline using </w:t>
+    </w:p>
+    <w:p>
+      <w:pPr>
+        <w:autoSpaceDE w:val="0"/>
+        <w:autoSpaceDN w:val="0"/>
+        <w:adjustRightInd w:val="0"/>
+        <w:spacing w:after="0"/>
+        <w:jc w:val="both"/>
+      </w:pPr>
+    </w:p>
+    <w:p>
+      <w:pPr>
+        <w:autoSpaceDE w:val="0"/>
+        <w:autoSpaceDN w:val="0"/>
+        <w:adjustRightInd w:val="0"/>
+        <w:spacing w:after="0"/>
+        <w:jc w:val="both"/>
+        <w:rPr>
+          <w:b/>
+        </w:rPr>
+      </w:pPr>
+    </w:p>
+    <w:p>
+      <w:pPr>
+        <w:autoSpaceDE w:val="0"/>
+        <w:autoSpaceDN w:val="0"/>
+        <w:adjustRightInd w:val="0"/>
+        <w:spacing w:after="0"/>
+        <w:jc w:val="both"/>
+        <w:rPr>
+          <w:b/>
+        </w:rPr>
+      </w:pPr>
+      <w:r>
+        <w:rPr>
+          <w:b/>
+        </w:rPr>
+        <w:lastRenderedPageBreak/>
+        <w:t xml:space="preserve">Dissociable Neural Substrates of </w:t>
+      </w:r>
+      <w:r>
+        <w:rPr>
+          <w:b/>
+        </w:rPr>
+        <w:t xml:space="preserve">Attention for </w:t>
+      </w:r>
+      <w:r>
+        <w:rPr>
+          <w:b/>
+        </w:rPr>
+        <w:t>Contrast and Noise Discrimination</w:t>
+      </w:r>
+    </w:p>
+    <w:p>
+      <w:pPr>
+        <w:autoSpaceDE w:val="0"/>
+        <w:autoSpaceDN w:val="0"/>
+        <w:adjustRightInd w:val="0"/>
+        <w:spacing w:after="0"/>
+        <w:jc w:val="both"/>
+      </w:pPr>
+    </w:p>
+    <w:p>
+      <w:pPr>
+        <w:autoSpaceDE w:val="0"/>
+        <w:autoSpaceDN w:val="0"/>
+        <w:adjustRightInd w:val="0"/>
+        <w:spacing w:after="0"/>
+        <w:jc w:val="both"/>
+      </w:pPr>
+      <w:r>
+        <w:t xml:space="preserve">We will first </w:t>
+      </w:r>
+      <w:r>
+        <w:t xml:space="preserve">replicate and </w:t>
+      </w:r>
+      <w:r>
+        <w:t>extend previous findi</w:t>
+      </w:r>
+      <w:r>
+        <w:t>ngs on contrast discrimination</w:t>
+      </w:r>
+      <w:r>
+        <w:t xml:space="preserve"> </w:t>
+      </w:r>
+      <w:r>
+        <w:fldChar w:fldCharType="begin" w:fldLock="1"/>
+      </w:r>
+      <w:r>
+        <w:instrText xml:space="preserve"> ADDIN ZOTERO_ITEM CSL_CITATION {"citationID":"yokjsCfQ","properties":{"formattedCitation":"(Hara, Pestilli, &amp; Gardner, 2014; Pestilli et al., 2011)","plainCitation":"(Hara, Pestilli, &amp; Gardner, 2014; Pestilli et al., 2011)"},"citationItems":[{"id":"ITEM-1","uris":["http://www.mendeley.com/documents/?uuid=0832bd7b-8ec7-418e-b7a8-ee10996d2d55"],"uri":["http://www.mendeley.com/documents/?uuid=0832bd7b-8ec7-418e-b7a8-ee10996d2d55"],"itemData":{"DOI":"10.1016/j.neuron.2011.09.025","ISSN":"1097-4199","PMID":"22153378","abstract":"The computational processes by which attention improves behavioral performance were characterized by measuring visual cortical activity with functional magnetic resonance imaging as humans performed a contrast-discrimination task with focal and distributed attention. Focal attention yielded robust improvements in behavioral performance accompanied by increases in cortical responses. Quantitative analysis revealed that if performance were limited only by the sensitivity of the measured sensory signals, the improvements in behavioral performance would have corresponded to an unrealistically large reduction in response variability. Instead, behavioral performance was well characterized by a pooling and selection process for which the largest sensory responses, those most strongly modulated by attention, dominated the perceptual decision. This characterization predicts that high-contrast distracters that evoke large responses should negatively impact behavioral performance. We tested and confirmed this prediction. We conclude that attention enhanced behavioral performance predominantly by enabling efficient selection of the behaviorally relevant sensory signals.","author":[{"dropping-particle":"","family":"Pestilli","given":"Franco","non-dropping-particle":"","parse-names":false,"suffix":""},{"dropping-particle":"","family":"Carrasco","given":"Marisa","non-dropping-particle":"","parse-names":false,"suffix":""},{"dropping-particle":"","family":"Heeger","given":"David J","non-dropping-particle":"","parse-names":false,"suffix":""},{"dropping-particle":"","family":"Gardner","given":"Justin L","non-dropping-particle":"","parse-names":false,"suffix":""}],"container-title":"Neuron","id":"ITEM-1","issue":"5","issued":{"date-parts":[["2011","12","8"]]},"page":"832-46","publisher":"Elsevier Inc.","title":"Attentional enhancement via selection and pooling of early sensory responses in human visual cortex.","type":"article-journal","volume":"72"}},{"id":"ITEM-2","uris":["http://www.mendeley.com/documents/?uuid=36160e55-ec4e-4821-97f3-af35ad48e48a"],"uri":["http://www.mendeley.com/documents/?uuid=36160e55-ec4e-4821-97f3-af35ad48e48a"],"itemData":{"DOI":"10.3389/fncom.2014.00012","ISSN":"1662-5188","PMID":"24600380","abstract":"Single-unit measurements have reported many different effects of attention on contrast-response (e.g., contrast-gain, response-gain, additive-offset dependent on visibility), while functional imaging measurements have more uniformly reported increases in response across all contrasts (additive-offset). The normalization model of attention elegantly predicts the diversity of effects of attention reported in single-units well-tuned to the stimulus, but what predictions does it make for more realistic populations of neurons with heterogeneous tuning? Are predictions in accordance with population-scale measurements? We used functional imaging data from humans to determine a realistic ratio of attention-field to stimulus-drive size (a key parameter for the model) and predicted effects of attention in a population of model neurons with heterogeneous tuning. We found that within the population, neurons well-tuned to the stimulus showed a response-gain effect, while less-well-tuned neurons showed a contrast-gain effect. Averaged across the population, these disparate effects of attention gave rise to additive-offsets in contrast-response, similar to reports in human functional imaging as well as population averages of single-units. Differences in predictions for single-units and populations were observed across a wide range of model parameters (ratios of attention-field to stimulus-drive size and the amount of baseline response modifiable by attention), offering an explanation for disparity in physiological reports. Thus, by accounting for heterogeneity in tuning of realistic neuronal populations, the normalization model of attention can not only predict responses of well-tuned neurons, but also the activity of large populations of neurons. More generally, computational models can unify physiological findings across different scales of measurement, and make links to behavior, but only if factors such as heterogeneous tuning within a population are properly accounted for.","author":[{"dropping-particle":"","family":"Hara","given":"Yuko","non-dropping-particle":"","parse-names":false,"suffix":""},{"dropping-particle":"","family":"Pestilli","given":"Franco","non-dropping-particle":"","parse-names":false,"suffix":""},{"dropping-particle":"","family":"Gardner","given":"Justin L","non-dropping-particle":"","parse-names":false,"suffix":""}],"container-title":"Frontiers in computational neuroscience","id":"ITEM-2","issue":"February","issued":{"date-parts":[["2014","1"]]},"page":"12","title":"Differing effects of attention in single-units and populations are well predicted by heterogeneous tuning and the normalization model of attention.","type":"article-journal","volume":"8"}}],"schema":"https://github.com/citation-style-language/schema/raw/master/csl-citation.json"} </w:instrText>
+      </w:r>
+      <w:r>
+        <w:fldChar w:fldCharType="separate"/>
+      </w:r>
+      <w:r>
+        <w:rPr>
+          <w:noProof/>
+        </w:rPr>
+        <w:t>(Hara, Pestilli, &amp; Gardner, 2014; Pestilli et al., 2011)</w:t>
+      </w:r>
+      <w:r>
+        <w:fldChar w:fldCharType="end"/>
+      </w:r>
+      <w:r>
+        <w:t xml:space="preserve">. Hara et al. and </w:t>
       </w:r>
       <w:proofErr w:type="spellStart"/>
       <w:r>
-        <w:t>mrTools</w:t>
+        <w:t>Pestilli</w:t>
       </w:r>
       <w:proofErr w:type="spellEnd"/>
       <w:r>
-        <w:t xml:space="preserve">. Segmentations were produced with FREESURFER. </w:t>
-      </w:r>
-    </w:p>
-    <w:p>
-      <w:pPr>
-        <w:autoSpaceDE w:val="0"/>
-        <w:autoSpaceDN w:val="0"/>
-        <w:adjustRightInd w:val="0"/>
-        <w:spacing w:after="0"/>
-        <w:jc w:val="both"/>
-      </w:pPr>
-    </w:p>
-    <w:p>
-      <w:pPr>
-        <w:autoSpaceDE w:val="0"/>
-        <w:autoSpaceDN w:val="0"/>
-        <w:adjustRightInd w:val="0"/>
-        <w:spacing w:after="0"/>
-        <w:jc w:val="both"/>
-      </w:pPr>
-    </w:p>
-    <w:p>
-      <w:pPr>
-        <w:autoSpaceDE w:val="0"/>
-        <w:autoSpaceDN w:val="0"/>
-        <w:adjustRightInd w:val="0"/>
-        <w:spacing w:after="0"/>
-        <w:jc w:val="both"/>
-      </w:pPr>
-      <w:r>
-        <w:rPr>
-          <w:b/>
-        </w:rPr>
-        <w:t>fMRI Imaging</w:t>
-      </w:r>
-    </w:p>
-    <w:p>
-      <w:pPr>
-        <w:autoSpaceDE w:val="0"/>
-        <w:autoSpaceDN w:val="0"/>
-        <w:adjustRightInd w:val="0"/>
-        <w:spacing w:after="0"/>
-        <w:jc w:val="both"/>
-      </w:pPr>
-    </w:p>
-    <w:p>
-      <w:pPr>
-        <w:autoSpaceDE w:val="0"/>
-        <w:autoSpaceDN w:val="0"/>
-        <w:adjustRightInd w:val="0"/>
-        <w:spacing w:after="0"/>
-        <w:jc w:val="both"/>
-      </w:pPr>
-    </w:p>
-    <w:p>
-      <w:pPr>
-        <w:autoSpaceDE w:val="0"/>
-        <w:autoSpaceDN w:val="0"/>
-        <w:adjustRightInd w:val="0"/>
-        <w:spacing w:after="0"/>
-        <w:jc w:val="both"/>
-        <w:rPr>
-          <w:b/>
-        </w:rPr>
-      </w:pPr>
-    </w:p>
-    <w:p>
-      <w:pPr>
-        <w:autoSpaceDE w:val="0"/>
-        <w:autoSpaceDN w:val="0"/>
-        <w:adjustRightInd w:val="0"/>
-        <w:spacing w:after="0"/>
-        <w:jc w:val="both"/>
-        <w:rPr>
-          <w:b/>
-        </w:rPr>
-      </w:pPr>
-      <w:r>
-        <w:rPr>
-          <w:b/>
-        </w:rPr>
-        <w:t xml:space="preserve">Dissociable Neural Substrates of </w:t>
-      </w:r>
-      <w:r>
-        <w:rPr>
-          <w:b/>
-        </w:rPr>
-        <w:t xml:space="preserve">Attention for </w:t>
-      </w:r>
-      <w:r>
-        <w:rPr>
-          <w:b/>
-        </w:rPr>
-        <w:t>Contrast and Noise Discrimination</w:t>
-      </w:r>
-    </w:p>
-    <w:p>
-      <w:pPr>
-        <w:autoSpaceDE w:val="0"/>
-        <w:autoSpaceDN w:val="0"/>
-        <w:adjustRightInd w:val="0"/>
-        <w:spacing w:after="0"/>
-        <w:jc w:val="both"/>
-      </w:pPr>
-    </w:p>
-    <w:p>
-      <w:pPr>
-        <w:autoSpaceDE w:val="0"/>
-        <w:autoSpaceDN w:val="0"/>
-        <w:adjustRightInd w:val="0"/>
-        <w:spacing w:after="0"/>
-        <w:jc w:val="both"/>
-      </w:pPr>
+        <w:t xml:space="preserve"> et al. showed that focal spatial attention modulates neural r</w:t>
+      </w:r>
+      <w:r>
+        <w:t>esponses in early visual cortex</w:t>
+      </w:r>
+      <w:r>
+        <w:t xml:space="preserve"> and that </w:t>
+      </w:r>
+      <w:r>
+        <w:t xml:space="preserve">downstream pooling of these responses is </w:t>
+      </w:r>
+      <w:r>
+        <w:t xml:space="preserve">sufficient to explain </w:t>
+      </w:r>
+      <w:r>
+        <w:t xml:space="preserve">changes in </w:t>
+      </w:r>
+      <w:r>
+        <w:t>behavioral performance</w:t>
+      </w:r>
+      <w:r>
+        <w:t xml:space="preserve">. We will use the same experimental structure as </w:t>
+      </w:r>
+      <w:proofErr w:type="spellStart"/>
+      <w:r>
+        <w:t>Pestilli</w:t>
+      </w:r>
+      <w:proofErr w:type="spellEnd"/>
+      <w:r>
+        <w:t xml:space="preserve"> et al., but grating stimuli will be replaced with faces that vary </w:t>
+      </w:r>
+      <w:r>
+        <w:t xml:space="preserve">both </w:t>
+      </w:r>
+      <w:r>
+        <w:t xml:space="preserve">in contrast and </w:t>
+      </w:r>
+      <w:r>
+        <w:t xml:space="preserve">phase </w:t>
+      </w:r>
+      <w:r>
+        <w:t>coherence</w:t>
+      </w:r>
+      <w:r>
+        <w:t xml:space="preserve">. Participants will be presented with four </w:t>
+      </w:r>
+      <w:r>
+        <w:t xml:space="preserve">face stimuli each </w:t>
+      </w:r>
+      <w:r>
+        <w:t>at</w:t>
+      </w:r>
+      <w:r>
+        <w:t xml:space="preserve"> a random contrast and noise level</w:t>
+      </w:r>
+      <w:r>
+        <w:t xml:space="preserve">. During a single block of trials participants will be asked to focus their attention on </w:t>
+      </w:r>
+      <w:r>
+        <w:t xml:space="preserve">changes in </w:t>
+      </w:r>
+      <w:r>
+        <w:t>contrast or noise. Within a single trial they will be asked to either distribute their attention across all four stimuli or to focus on a single stimulus</w:t>
+      </w:r>
+      <w:r>
+        <w:t>. Participants will perform a change discrimination task, identifying which of two intervals had a higher contrast or noise level</w:t>
+      </w:r>
+      <w:r>
+        <w:t>.</w:t>
+      </w:r>
+      <w:r>
+        <w:t xml:space="preserve"> </w:t>
+      </w:r>
+      <w:r>
+        <w:t>The</w:t>
+      </w:r>
+      <w:r>
+        <w:t xml:space="preserve"> task </w:t>
+      </w:r>
+      <w:r>
+        <w:t xml:space="preserve">will be performed </w:t>
+      </w:r>
+      <w:r>
+        <w:t xml:space="preserve">inside of an fMRI scanner to acquire neural responses. In addition, </w:t>
+      </w:r>
+      <w:r>
+        <w:t>retinotopic</w:t>
+      </w:r>
+      <w:r>
+        <w:t xml:space="preserve"> and functional localizers </w:t>
+      </w:r>
+      <w:r>
+        <w:t xml:space="preserve">will be used </w:t>
+      </w:r>
+      <w:r>
+        <w:t xml:space="preserve">to locate important visual regions (V1-V4, FFA). </w:t>
+      </w:r>
+    </w:p>
+    <w:p>
+      <w:pPr>
+        <w:autoSpaceDE w:val="0"/>
+        <w:autoSpaceDN w:val="0"/>
+        <w:adjustRightInd w:val="0"/>
+        <w:spacing w:after="0"/>
+        <w:jc w:val="both"/>
+      </w:pPr>
+      <w:r>
+        <w:t>The data from this experiment will be used to generate separate computational models for contrast discrimin</w:t>
+      </w:r>
+      <w:r>
+        <w:t xml:space="preserve">ation and noise discrimination </w:t>
+      </w:r>
+      <w:r>
+        <w:t xml:space="preserve">for each of the visual processing </w:t>
+      </w:r>
+      <w:r>
+        <w:t>regions</w:t>
+      </w:r>
+      <w:r>
+        <w:t xml:space="preserve"> (V1-&gt;FFA)</w:t>
+      </w:r>
+      <w:r>
+        <w:t>.</w:t>
+      </w:r>
+      <w:r>
+        <w:t xml:space="preserve"> Each model will account for the role of attentional modulation in that range and characterize that region’s involvement in changes in behavioral performance.</w:t>
+      </w:r>
+      <w:r>
+        <w:t xml:space="preserve"> We</w:t>
+      </w:r>
+      <w:r>
+        <w:t xml:space="preserve"> expect to see a dissociation</w:t>
+      </w:r>
+      <w:r>
+        <w:t xml:space="preserve"> in which </w:t>
+      </w:r>
+      <w:r>
+        <w:t xml:space="preserve">responses in </w:t>
+      </w:r>
+      <w:r>
+        <w:t xml:space="preserve">early visual cortex </w:t>
+      </w:r>
+      <w:r>
+        <w:t>are important for contrast discrimination</w:t>
+      </w:r>
+      <w:r>
+        <w:t xml:space="preserve"> </w:t>
+      </w:r>
+      <w:r>
+        <w:fldChar w:fldCharType="begin" w:fldLock="1"/>
+      </w:r>
+      <w:r>
+        <w:instrText xml:space="preserve"> ADDIN ZOTERO_ITEM CSL_CITATION {"citationID":"zNjbCoeS","properties":{"formattedCitation":"(Pestilli et al., 2011)","plainCitation":"(Pestilli et al., 2011)"},"citationItems":[{"id":"ITEM-1","uris":["http://www.mendeley.com/documents/?uuid=0832bd7b-8ec7-418e-b7a8-ee10996d2d55"],"uri":["http://www.mendeley.com/documents/?uuid=0832bd7b-8ec7-418e-b7a8-ee10996d2d55"],"itemData":{"DOI":"10.1016/j.neuron.2011.09.025","ISSN":"1097-4199","PMID":"22153378","abstract":"The computational processes by which attention improves behavioral performance were characterized by measuring visual cortical activity with functional magnetic resonance imaging as humans performed a contrast-discrimination task with focal and distributed attention. Focal attention yielded robust improvements in behavioral performance accompanied by increases in cortical responses. Quantitative analysis revealed that if performance were limited only by the sensitivity of the measured sensory signals, the improvements in behavioral performance would have corresponded to an unrealistically large reduction in response variability. Instead, behavioral performance was well characterized by a pooling and selection process for which the largest sensory responses, those most strongly modulated by attention, dominated the perceptual decision. This characterization predicts that high-contrast distracters that evoke large responses should negatively impact behavioral performance. We tested and confirmed this prediction. We conclude that attention enhanced behavioral performance predominantly by enabling efficient selection of the behaviorally relevant sensory signals.","author":[{"dropping-particle":"","family":"Pestilli","given":"Franco","non-dropping-particle":"","parse-names":false,"suffix":""},{"dropping-particle":"","family":"Carrasco","given":"Marisa","non-dropping-particle":"","parse-names":false,"suffix":""},{"dropping-particle":"","family":"Heeger","given":"David J","non-dropping-particle":"","parse-names":false,"suffix":""},{"dropping-particle":"","family":"Gardner","given":"Justin L","non-dropping-particle":"","parse-names":false,"suffix":""}],"container-title":"Neuron","id":"ITEM-1","issue":"5","issued":{"date-parts":[["2011","12","8"]]},"page":"832-46","publisher":"Elsevier Inc.","title":"Attentional enhancement via selection and pooling of early sensory responses in human visual cortex.","type":"article-journal","volume":"72"}}],"schema":"https://github.com/citation-style-language/schema/raw/master/csl-citation.json"} </w:instrText>
+      </w:r>
+      <w:r>
+        <w:fldChar w:fldCharType="separate"/>
+      </w:r>
+      <w:r>
+        <w:rPr>
+          <w:noProof/>
+        </w:rPr>
+        <w:t>(Pestilli et al., 2011)</w:t>
+      </w:r>
+      <w:r>
+        <w:fldChar w:fldCharType="end"/>
+      </w:r>
+      <w:r>
+        <w:t xml:space="preserve"> </w:t>
+      </w:r>
+      <w:r>
+        <w:t>while</w:t>
+      </w:r>
+      <w:r>
+        <w:t xml:space="preserve"> </w:t>
+      </w:r>
+      <w:r>
+        <w:t xml:space="preserve">responses in </w:t>
+      </w:r>
+      <w:r>
+        <w:t xml:space="preserve">late visual cortex and FFA </w:t>
+      </w:r>
+      <w:r>
+        <w:t xml:space="preserve">will </w:t>
+      </w:r>
+      <w:r>
+        <w:t>be important for coherence discrimination</w:t>
+      </w:r>
+      <w:r>
+        <w:t xml:space="preserve"> </w:t>
+      </w:r>
+      <w:r>
+        <w:fldChar w:fldCharType="begin" w:fldLock="1"/>
+      </w:r>
+      <w:r>
+        <w:instrText xml:space="preserve"> ADDIN ZOTERO_ITEM CSL_CITATION {"citationID":"JxCR0J12","properties":{"formattedCitation":"(Tjan et al., 2006)","plainCitation":"(Tjan et al., 2006)"},"citationItems":[{"id":"ITEM-1","uris":["http://www.mendeley.com/documents/?uuid=6ae6752d-86e3-416c-8e1d-a241bf249f61"],"uri":["http://www.mendeley.com/documents/?uuid=6ae6752d-86e3-416c-8e1d-a241bf249f61"],"itemData":{"DOI":"10.1152/jn.01367.2005","ISSN":"0022-3077","PMID":"16723410","abstract":"The way in which input noise perturbs the behavior of a system depends on the internal processing structure of the system. In visual psychophysics, there is a long tradition of using external noise methods (i.e., adding noise to visual stimuli) as tools for system identification. Here, we demonstrate that external noise affects processing of visual scenes at different cortical areas along the human ventral visual pathway, from retinotopic regions to higher occipitotemporal areas implicated in visual shape processing. We found that when the contrast of the stimulus was held constant, the further away from the retinal input a cortical area was the more its activity, as measured with functional magnetic resonance imaging (fMRI), depended on the signal-to-noise ratio (SNR) of the visual stimulus. A similar pattern of results was observed when trials with correct and incorrect responses were analyzed separately. We interpret these findings by extending signal detection theory to fMRI data analysis. This approach reveals the sequential ordering of decision stages in the cortex by exploiting the relation between fMRI response and stimulus SNR. In particular, our findings provide novel evidence that occipitotemporal areas in the ventral visual pathway form a cascade of decision stages with increasing degree of signal uncertainty and feature invariance.","author":[{"dropping-particle":"","family":"Tjan","given":"Bosco S","non-dropping-particle":"","parse-names":false,"suffix":""},{"dropping-particle":"","family":"Lestou","given":"Vaia","non-dropping-particle":"","parse-names":false,"suffix":""},{"dropping-particle":"","family":"Kourtzi","given":"Zoe","non-dropping-particle":"","parse-names":false,"suffix":""}],"container-title":"Journal of neurophysiology","id":"ITEM-1","issue":"3","issued":{"date-parts":[["2006","9"]]},"page":"1556-68","title":"Uncertainty and invariance in the human visual cortex.","type":"article-journal","volume":"96"}}],"schema":"https://github.com/citation-style-language/schema/raw/master/csl-citation.json"} </w:instrText>
+      </w:r>
+      <w:r>
+        <w:fldChar w:fldCharType="separate"/>
+      </w:r>
+      <w:r>
+        <w:rPr>
+          <w:noProof/>
+        </w:rPr>
+        <w:t>(Tjan et al., 2006)</w:t>
+      </w:r>
+      <w:r>
+        <w:fldChar w:fldCharType="end"/>
+      </w:r>
+      <w:r>
+        <w:t xml:space="preserve">. </w:t>
+      </w:r>
+      <w:r>
+        <w:t>This is based on evidence</w:t>
+      </w:r>
+      <w:r>
+        <w:t xml:space="preserve"> showing</w:t>
+      </w:r>
+      <w:r>
+        <w:t xml:space="preserve"> that</w:t>
+      </w:r>
+      <w:r>
+        <w:t xml:space="preserve"> the </w:t>
+      </w:r>
+      <w:r>
+        <w:t xml:space="preserve">BOLD response in </w:t>
+      </w:r>
+      <w:r>
+        <w:t xml:space="preserve">FFA </w:t>
+      </w:r>
+      <w:r>
+        <w:t>is</w:t>
+      </w:r>
+      <w:r>
+        <w:t xml:space="preserve"> invariant to</w:t>
+      </w:r>
+      <w:r>
+        <w:t xml:space="preserve"> the</w:t>
+      </w:r>
+      <w:r>
+        <w:t xml:space="preserve"> level of contrast </w:t>
+      </w:r>
+      <w:r>
+        <w:fldChar w:fldCharType="begin" w:fldLock="1"/>
+      </w:r>
+      <w:r>
+        <w:instrText xml:space="preserve"> ADDIN ZOTERO_ITEM CSL_CITATION {"citationID":"YMLEMBHH","properties":{"formattedCitation":"(Loffler, Yourganov, Wilkinson, &amp; Wilson, 2005)","plainCitation":"(Loffler, Yourganov, Wilkinson, &amp; Wilson, 2005)"},"citationItems":[{"id":"ITEM-1","uris":["http://www.mendeley.com/documents/?uuid=68ad14f7-93a3-4b49-8e98-850cf699f85e"],"uri":["http://www.mendeley.com/documents/?uuid=68ad14f7-93a3-4b49-8e98-850cf699f85e"],"itemData":{"DOI":"10.1038/nn1538","ISSN":"1097-6256","PMID":"16136037","abstract":"fMRI (functional magnetic resonance imaging) studies on humans have shown a cortical area, the fusiform face area, that is specialized for face processing. An important question is how faces are represented within this area. This study provides direct evidence for a representation in which individual faces are encoded by their direction (facial identity) and distance (distinctiveness) from a prototypical (mean) face. When facial geometry (head shape, hair line, internal feature size and placement) was varied, the fMRI signal increased with increasing distance from the mean face. Furthermore, adaptation of the fMRI signal showed that the same neural population responds to faces falling along single identity axes within this space.","author":[{"dropping-particle":"","family":"Loffler","given":"Gunter","non-dropping-particle":"","parse-names":false,"suffix":""},{"dropping-particle":"","family":"Yourganov","given":"Grigori","non-dropping-particle":"","parse-names":false,"suffix":""},{"dropping-particle":"","family":"Wilkinson","given":"Frances","non-dropping-particle":"","parse-names":false,"suffix":""},{"dropping-particle":"","family":"Wilson","given":"HR","non-dropping-particle":"","parse-names":false,"suffix":""}],"container-title":"Nature neuroscience","id":"ITEM-1","issue":"10","issued":{"date-parts":[["2005","10"]]},"page":"1386-90","title":"fMRI evidence for the neural representation of faces","type":"article-journal","volume":"8"}}],"schema":"https://github.com/citation-style-language/schema/raw/master/csl-citation.json"} </w:instrText>
+      </w:r>
+      <w:r>
+        <w:fldChar w:fldCharType="separate"/>
+      </w:r>
+      <w:r>
+        <w:rPr>
+          <w:noProof/>
+        </w:rPr>
+        <w:t>(Loffler, Yourganov, Wilkinson, &amp; Wilson, 2005)</w:t>
+      </w:r>
+      <w:r>
+        <w:fldChar w:fldCharType="end"/>
+      </w:r>
+      <w:r>
+        <w:t xml:space="preserve">. These separate computational models will therefore characterize dissociable neural substrates </w:t>
+      </w:r>
+      <w:r>
+        <w:t>responsible for behavioral performance in</w:t>
+      </w:r>
+      <w:r>
+        <w:t xml:space="preserve"> contrast</w:t>
+      </w:r>
+      <w:r>
+        <w:t xml:space="preserve"> and noise discrimi</w:t>
+      </w:r>
+      <w:r>
+        <w:t>nation tasks.</w:t>
+      </w:r>
+    </w:p>
+    <w:p>
+      <w:pPr>
+        <w:autoSpaceDE w:val="0"/>
+        <w:autoSpaceDN w:val="0"/>
+        <w:adjustRightInd w:val="0"/>
+        <w:spacing w:after="0"/>
+        <w:jc w:val="both"/>
+      </w:pPr>
+    </w:p>
+    <w:p>
+      <w:pPr>
+        <w:autoSpaceDE w:val="0"/>
+        <w:autoSpaceDN w:val="0"/>
+        <w:adjustRightInd w:val="0"/>
+        <w:spacing w:after="0"/>
+        <w:jc w:val="both"/>
+      </w:pPr>
+      <w:r>
+        <w:rPr>
+          <w:i/>
+        </w:rPr>
+        <w:t>Details</w:t>
+      </w:r>
+    </w:p>
+    <w:p>
+      <w:pPr>
+        <w:autoSpaceDE w:val="0"/>
+        <w:autoSpaceDN w:val="0"/>
+        <w:adjustRightInd w:val="0"/>
+        <w:spacing w:after="0"/>
+        <w:jc w:val="both"/>
+      </w:pPr>
+      <w:r>
+        <w:t>Participants will perform a change discrimination task</w:t>
+      </w:r>
+      <w:r>
+        <w:t xml:space="preserve"> (see Figure 1</w:t>
+      </w:r>
+      <w:r>
+        <w:t>)</w:t>
+      </w:r>
+      <w:r>
+        <w:t xml:space="preserve"> while cortical responses are recorded from visual areas (V1-V4, FFA</w:t>
+      </w:r>
+      <w:proofErr w:type="gramStart"/>
+      <w:r>
+        <w:t>, ?</w:t>
+      </w:r>
+      <w:proofErr w:type="gramEnd"/>
+      <w:r>
+        <w:t xml:space="preserve">). During a single </w:t>
+      </w:r>
+      <w:r>
+        <w:t xml:space="preserve">scan </w:t>
+      </w:r>
+      <w:r>
+        <w:t xml:space="preserve">session participants will perform several blocks of trials. </w:t>
+      </w:r>
+      <w:r>
+        <w:t>During e</w:t>
+      </w:r>
+      <w:r>
+        <w:t xml:space="preserve">ach block </w:t>
+      </w:r>
+      <w:r>
+        <w:t xml:space="preserve">participants will perform </w:t>
+      </w:r>
+      <w:r>
+        <w:t xml:space="preserve">either contrast discrimination </w:t>
+      </w:r>
+      <w:r>
+        <w:t xml:space="preserve">or </w:t>
+      </w:r>
+      <w:r>
+        <w:t xml:space="preserve">noise discrimination. On each individual trial </w:t>
+      </w:r>
+      <w:r>
+        <w:t>a participant</w:t>
+      </w:r>
+      <w:r>
+        <w:t xml:space="preserve"> will be cued (1s) to attend to either one of four circular locations (focal) or to all four locations (distributed). Two stimulus presentations</w:t>
+      </w:r>
+      <w:r>
+        <w:t xml:space="preserve"> will follow the cue (</w:t>
+      </w:r>
+      <w:r>
+        <w:t>1000</w:t>
+      </w:r>
+      <w:r>
+        <w:t xml:space="preserve"> ms each)</w:t>
+      </w:r>
+      <w:r>
+        <w:t xml:space="preserve"> </w:t>
+      </w:r>
+      <w:r>
+        <w:t>each followed by a short break</w:t>
+      </w:r>
+      <w:r>
+        <w:t xml:space="preserve"> (</w:t>
+      </w:r>
+      <w:r>
+        <w:t>500</w:t>
+      </w:r>
+      <w:r>
+        <w:t xml:space="preserve"> ms)</w:t>
+      </w:r>
+      <w:r>
+        <w:t xml:space="preserve">. At each of the four spatial locations a random </w:t>
+      </w:r>
+      <w:r>
+        <w:t xml:space="preserve">face will be presented whose contrast and noise level vary randomly </w:t>
+      </w:r>
+      <w:r>
+        <w:t>across</w:t>
+      </w:r>
+      <w:r>
+        <w:t xml:space="preserve"> </w:t>
+      </w:r>
+      <w:r>
+        <w:t>several</w:t>
+      </w:r>
+      <w:r>
+        <w:t xml:space="preserve"> “pedestal” levels. During one of the two stimulus presentations one of the faces will </w:t>
+      </w:r>
+      <w:r>
+        <w:t>have a small increase in its pedestal level</w:t>
+      </w:r>
+      <w:r>
+        <w:t xml:space="preserve">. Participants will be given a short window at the end of the trial to report during which window the </w:t>
+      </w:r>
+      <w:r>
+        <w:t>level was higher</w:t>
+      </w:r>
+      <w:r>
+        <w:t xml:space="preserve"> (1200 ms). Each participant will therefore experience </w:t>
+      </w:r>
+      <w:r>
+        <w:t>four</w:t>
+      </w:r>
+      <w:r>
+        <w:t xml:space="preserve"> different t</w:t>
+      </w:r>
+      <w:r>
+        <w:t xml:space="preserve">rial types: noise vs. contrast combined with </w:t>
+      </w:r>
+      <w:r>
+        <w:t>focal vs. distributed</w:t>
+      </w:r>
+      <w:r>
+        <w:t>. To avoid any confound of difficulty</w:t>
+      </w:r>
+      <w:r>
+        <w:t xml:space="preserve"> we will adjust the size of the change in </w:t>
+      </w:r>
+      <w:r>
+        <w:t>pedestal level</w:t>
+      </w:r>
+      <w:r>
+        <w:t xml:space="preserve"> to maintain 76% correct performance.</w:t>
+      </w:r>
+    </w:p>
+    <w:p>
+      <w:pPr>
+        <w:autoSpaceDE w:val="0"/>
+        <w:autoSpaceDN w:val="0"/>
+        <w:adjustRightInd w:val="0"/>
+        <w:spacing w:after="0"/>
+        <w:jc w:val="both"/>
+      </w:pPr>
+      <w:r>
+        <w:t xml:space="preserve">Using the data recorded from the scan sessions we will construct behavioral performance functions for each </w:t>
+      </w:r>
+      <w:r>
+        <w:t>of the four trial types</w:t>
+      </w:r>
+      <w:r>
+        <w:t xml:space="preserve">, plotting the discrimination threshold necessary to achieve 76% performance at each pedestal level. In addition we can use the localized ROIs to generate a neural response function for each region and </w:t>
+      </w:r>
+      <w:r>
+        <w:t>trial type</w:t>
+      </w:r>
+      <w:r>
+        <w:t xml:space="preserve">, at each of the pedestal levels. </w:t>
+      </w:r>
+      <w:r>
+        <w:t xml:space="preserve">Using the same approach as in </w:t>
+      </w:r>
+      <w:proofErr w:type="spellStart"/>
+      <w:r>
+        <w:t>Pestilli</w:t>
+      </w:r>
+      <w:proofErr w:type="spellEnd"/>
+      <w:r>
+        <w:t xml:space="preserve"> et al.</w:t>
+      </w:r>
+      <w:r>
+        <w:t xml:space="preserve"> </w:t>
+      </w:r>
       <w:r>
         <w:lastRenderedPageBreak/>
-        <w:t xml:space="preserve">We will first </w:t>
-      </w:r>
-      <w:r>
-        <w:t xml:space="preserve">replicate and </w:t>
-      </w:r>
-      <w:r>
-        <w:t>extend previous findi</w:t>
-      </w:r>
-      <w:r>
-        <w:t>ngs on contrast discrimination</w:t>
+        <w:t xml:space="preserve">on contrast discrimination </w:t>
+      </w:r>
+      <w:r>
+        <w:fldChar w:fldCharType="begin" w:fldLock="1"/>
+      </w:r>
+      <w:r>
+        <w:instrText xml:space="preserve"> ADDIN ZOTERO_ITEM CSL_CITATION {"citationID":"Hae7vNhf","properties":{"formattedCitation":"(Pestilli et al., 2011)","plainCitation":"(Pestilli et al., 2011)"},"citationItems":[{"id":"ITEM-1","uris":["http://www.mendeley.com/documents/?uuid=0832bd7b-8ec7-418e-b7a8-ee10996d2d55"],"uri":["http://www.mendeley.com/documents/?uuid=0832bd7b-8ec7-418e-b7a8-ee10996d2d55"],"itemData":{"DOI":"10.1016/j.neuron.2011.09.025","ISSN":"1097-4199","PMID":"22153378","abstract":"The computational processes by which attention improves behavioral performance were characterized by measuring visual cortical activity with functional magnetic resonance imaging as humans performed a contrast-discrimination task with focal and distributed attention. Focal attention yielded robust improvements in behavioral performance accompanied by increases in cortical responses. Quantitative analysis revealed that if performance were limited only by the sensitivity of the measured sensory signals, the improvements in behavioral performance would have corresponded to an unrealistically large reduction in response variability. Instead, behavioral performance was well characterized by a pooling and selection process for which the largest sensory responses, those most strongly modulated by attention, dominated the perceptual decision. This characterization predicts that high-contrast distracters that evoke large responses should negatively impact behavioral performance. We tested and confirmed this prediction. We conclude that attention enhanced behavioral performance predominantly by enabling efficient selection of the behaviorally relevant sensory signals.","author":[{"dropping-particle":"","family":"Pestilli","given":"Franco","non-dropping-particle":"","parse-names":false,"suffix":""},{"dropping-particle":"","family":"Carrasco","given":"Marisa","non-dropping-particle":"","parse-names":false,"suffix":""},{"dropping-particle":"","family":"Heeger","given":"David J","non-dropping-particle":"","parse-names":false,"suffix":""},{"dropping-particle":"","family":"Gardner","given":"Justin L","non-dropping-particle":"","parse-names":false,"suffix":""}],"container-title":"Neuron","id":"ITEM-1","issue":"5","issued":{"date-parts":[["2011","12","8"]]},"page":"832-46","publisher":"Elsevier Inc.","title":"Attentional enhancement via selection and pooling of early sensory responses in human visual cortex.","type":"article-journal","volume":"72"}}],"schema":"https://github.com/citation-style-language/schema/raw/master/csl-citation.json"} </w:instrText>
+      </w:r>
+      <w:r>
+        <w:fldChar w:fldCharType="separate"/>
+      </w:r>
+      <w:r>
+        <w:rPr>
+          <w:noProof/>
+        </w:rPr>
+        <w:t>(Pestilli et al., 2011)</w:t>
+      </w:r>
+      <w:r>
+        <w:fldChar w:fldCharType="end"/>
+      </w:r>
+      <w:r>
+        <w:t xml:space="preserve"> we can then perform a model fit analysis to understand </w:t>
+      </w:r>
+      <w:r>
+        <w:t>how focal attention modulates the neural response to</w:t>
+      </w:r>
+      <w:r>
+        <w:t xml:space="preserve"> either contrast or noise level to</w:t>
+      </w:r>
+      <w:r>
+        <w:t xml:space="preserve"> improve </w:t>
+      </w:r>
+      <w:r>
+        <w:t xml:space="preserve">behavioral </w:t>
+      </w:r>
+      <w:r>
+        <w:t>performance.</w:t>
+      </w:r>
+    </w:p>
+    <w:p>
+      <w:pPr>
+        <w:autoSpaceDE w:val="0"/>
+        <w:autoSpaceDN w:val="0"/>
+        <w:adjustRightInd w:val="0"/>
+        <w:spacing w:after="0"/>
+        <w:jc w:val="both"/>
+      </w:pPr>
+    </w:p>
+    <w:p>
+      <w:pPr>
+        <w:autoSpaceDE w:val="0"/>
+        <w:autoSpaceDN w:val="0"/>
+        <w:adjustRightInd w:val="0"/>
+        <w:spacing w:after="0"/>
+        <w:jc w:val="both"/>
+      </w:pPr>
+      <w:r>
+        <w:rPr>
+          <w:i/>
+        </w:rPr>
+        <w:t>Results</w:t>
+      </w:r>
+    </w:p>
+    <w:p>
+      <w:pPr>
+        <w:autoSpaceDE w:val="0"/>
+        <w:autoSpaceDN w:val="0"/>
+        <w:adjustRightInd w:val="0"/>
+        <w:spacing w:after="0"/>
+        <w:jc w:val="both"/>
+      </w:pPr>
+      <w:r>
+        <w:t xml:space="preserve">Following on the work by </w:t>
+      </w:r>
+      <w:proofErr w:type="spellStart"/>
+      <w:r>
+        <w:t>Pestilli</w:t>
+      </w:r>
+      <w:proofErr w:type="spellEnd"/>
+      <w:r>
+        <w:t xml:space="preserve"> et al. we expect to find </w:t>
+      </w:r>
+      <w:r>
+        <w:t>a neural response function and behavioral performance function for each task across the pedestal levels. We will use computational models to show that relative differences in neural response for different contrast or noise levels can be used to solve the task, and that the BOLD signal in specific brain regions is likely responsible for behavioral performance.</w:t>
+      </w:r>
+      <w:r>
+        <w:t xml:space="preserve"> For contrast discrimination we expect that early retinotopic regions will be involved, while for noise discrimination we expect later regions that represent faces </w:t>
+      </w:r>
+      <w:proofErr w:type="gramStart"/>
+      <w:r>
+        <w:t>as a whole will s</w:t>
+      </w:r>
+      <w:r>
+        <w:t>how increased activity</w:t>
+      </w:r>
+      <w:proofErr w:type="gramEnd"/>
+      <w:r>
+        <w:t xml:space="preserve"> (Figure 2</w:t>
+      </w:r>
+      <w:r>
+        <w:t>).</w:t>
+      </w:r>
+      <w:r>
+        <w:t xml:space="preserve"> We also expect that a computational model</w:t>
+      </w:r>
+      <w:r>
+        <w:t xml:space="preserve"> of efficient selection (i.e. downstream weighted pooling of early visual activity) </w:t>
+      </w:r>
+      <w:r>
+        <w:t>will best explain</w:t>
+      </w:r>
+      <w:r>
+        <w:t xml:space="preserve"> the behavioral performance during contrast discrimination</w:t>
       </w:r>
       <w:r>
         <w:t xml:space="preserve"> </w:t>
@@ -1356,7 +2728,7 @@
         <w:fldChar w:fldCharType="begin" w:fldLock="1"/>
       </w:r>
       <w:r>
-        <w:instrText xml:space="preserve"> ADDIN ZOTERO_ITEM CSL_CITATION {"citationID":"yokjsCfQ","properties":{"formattedCitation":"(Hara, Pestilli, &amp; Gardner, 2014; Pestilli et al., 2011)","plainCitation":"(Hara, Pestilli, &amp; Gardner, 2014; Pestilli et al., 2011)"},"citationItems":[{"id":"ITEM-1","uris":["http://www.mendeley.com/documents/?uuid=0832bd7b-8ec7-418e-b7a8-ee10996d2d55"],"uri":["http://www.mendeley.com/documents/?uuid=0832bd7b-8ec7-418e-b7a8-ee10996d2d55"],"itemData":{"DOI":"10.1016/j.neuron.2011.09.025","ISSN":"1097-4199","PMID":"22153378","abstract":"The computational processes by which attention improves behavioral performance were characterized by measuring visual cortical activity with functional magnetic resonance imaging as humans performed a contrast-discrimination task with focal and distributed attention. Focal attention yielded robust improvements in behavioral performance accompanied by increases in cortical responses. Quantitative analysis revealed that if performance were limited only by the sensitivity of the measured sensory signals, the improvements in behavioral performance would have corresponded to an unrealistically large reduction in response variability. Instead, behavioral performance was well characterized by a pooling and selection process for which the largest sensory responses, those most strongly modulated by attention, dominated the perceptual decision. This characterization predicts that high-contrast distracters that evoke large responses should negatively impact behavioral performance. We tested and confirmed this prediction. We conclude that attention enhanced behavioral performance predominantly by enabling efficient selection of the behaviorally relevant sensory signals.","author":[{"dropping-particle":"","family":"Pestilli","given":"Franco","non-dropping-particle":"","parse-names":false,"suffix":""},{"dropping-particle":"","family":"Carrasco","given":"Marisa","non-dropping-particle":"","parse-names":false,"suffix":""},{"dropping-particle":"","family":"Heeger","given":"David J","non-dropping-particle":"","parse-names":false,"suffix":""},{"dropping-particle":"","family":"Gardner","given":"Justin L","non-dropping-particle":"","parse-names":false,"suffix":""}],"container-title":"Neuron","id":"ITEM-1","issue":"5","issued":{"date-parts":[["2011","12","8"]]},"page":"832-46","publisher":"Elsevier Inc.","title":"Attentional enhancement via selection and pooling of early sensory responses in human visual cortex.","type":"article-journal","volume":"72"}},{"id":"ITEM-2","uris":["http://www.mendeley.com/documents/?uuid=36160e55-ec4e-4821-97f3-af35ad48e48a"],"uri":["http://www.mendeley.com/documents/?uuid=36160e55-ec4e-4821-97f3-af35ad48e48a"],"itemData":{"DOI":"10.3389/fncom.2014.00012","ISSN":"1662-5188","PMID":"24600380","abstract":"Single-unit measurements have reported many different effects of attention on contrast-response (e.g., contrast-gain, response-gain, additive-offset dependent on visibility), while functional imaging measurements have more uniformly reported increases in response across all contrasts (additive-offset). The normalization model of attention elegantly predicts the diversity of effects of attention reported in single-units well-tuned to the stimulus, but what predictions does it make for more realistic populations of neurons with heterogeneous tuning? Are predictions in accordance with population-scale measurements? We used functional imaging data from humans to determine a realistic ratio of attention-field to stimulus-drive size (a key parameter for the model) and predicted effects of attention in a population of model neurons with heterogeneous tuning. We found that within the population, neurons well-tuned to the stimulus showed a response-gain effect, while less-well-tuned neurons showed a contrast-gain effect. Averaged across the population, these disparate effects of attention gave rise to additive-offsets in contrast-response, similar to reports in human functional imaging as well as population averages of single-units. Differences in predictions for single-units and populations were observed across a wide range of model parameters (ratios of attention-field to stimulus-drive size and the amount of baseline response modifiable by attention), offering an explanation for disparity in physiological reports. Thus, by accounting for heterogeneity in tuning of realistic neuronal populations, the normalization model of attention can not only predict responses of well-tuned neurons, but also the activity of large populations of neurons. More generally, computational models can unify physiological findings across different scales of measurement, and make links to behavior, but only if factors such as heterogeneous tuning within a population are properly accounted for.","author":[{"dropping-particle":"","family":"Hara","given":"Yuko","non-dropping-particle":"","parse-names":false,"suffix":""},{"dropping-particle":"","family":"Pestilli","given":"Franco","non-dropping-particle":"","parse-names":false,"suffix":""},{"dropping-particle":"","family":"Gardner","given":"Justin L","non-dropping-particle":"","parse-names":false,"suffix":""}],"container-title":"Frontiers in computational neuroscience","id":"ITEM-2","issue":"February","issued":{"date-parts":[["2014","1"]]},"page":"12","title":"Differing effects of attention in single-units and populations are well predicted by heterogeneous tuning and the normalization model of attention.","type":"article-journal","volume":"8"}}],"schema":"https://github.com/citation-style-language/schema/raw/master/csl-citation.json"} </w:instrText>
+        <w:instrText xml:space="preserve"> ADDIN ZOTERO_ITEM CSL_CITATION {"citationID":"OseAx9oe","properties":{"formattedCitation":"(Pestilli et al., 2011)","plainCitation":"(Pestilli et al., 2011)"},"citationItems":[{"id":"ITEM-1","uris":["http://www.mendeley.com/documents/?uuid=0832bd7b-8ec7-418e-b7a8-ee10996d2d55"],"uri":["http://www.mendeley.com/documents/?uuid=0832bd7b-8ec7-418e-b7a8-ee10996d2d55"],"itemData":{"DOI":"10.1016/j.neuron.2011.09.025","ISSN":"1097-4199","PMID":"22153378","abstract":"The computational processes by which attention improves behavioral performance were characterized by measuring visual cortical activity with functional magnetic resonance imaging as humans performed a contrast-discrimination task with focal and distributed attention. Focal attention yielded robust improvements in behavioral performance accompanied by increases in cortical responses. Quantitative analysis revealed that if performance were limited only by the sensitivity of the measured sensory signals, the improvements in behavioral performance would have corresponded to an unrealistically large reduction in response variability. Instead, behavioral performance was well characterized by a pooling and selection process for which the largest sensory responses, those most strongly modulated by attention, dominated the perceptual decision. This characterization predicts that high-contrast distracters that evoke large responses should negatively impact behavioral performance. We tested and confirmed this prediction. We conclude that attention enhanced behavioral performance predominantly by enabling efficient selection of the behaviorally relevant sensory signals.","author":[{"dropping-particle":"","family":"Pestilli","given":"Franco","non-dropping-particle":"","parse-names":false,"suffix":""},{"dropping-particle":"","family":"Carrasco","given":"Marisa","non-dropping-particle":"","parse-names":false,"suffix":""},{"dropping-particle":"","family":"Heeger","given":"David J","non-dropping-particle":"","parse-names":false,"suffix":""},{"dropping-particle":"","family":"Gardner","given":"Justin L","non-dropping-particle":"","parse-names":false,"suffix":""}],"container-title":"Neuron","id":"ITEM-1","issue":"5","issued":{"date-parts":[["2011","12","8"]]},"page":"832-46","publisher":"Elsevier Inc.","title":"Attentional enhancement via selection and pooling of early sensory responses in human visual cortex.","type":"article-journal","volume":"72"}}],"schema":"https://github.com/citation-style-language/schema/raw/master/csl-citation.json"} </w:instrText>
       </w:r>
       <w:r>
         <w:fldChar w:fldCharType="separate"/>
@@ -1365,293 +2737,349 @@
         <w:rPr>
           <w:noProof/>
         </w:rPr>
-        <w:t>(Hara, Pestilli, &amp; Gardner, 2014; Pestilli et al., 2011)</w:t>
+        <w:t>(Pestilli et al., 2011)</w:t>
       </w:r>
       <w:r>
         <w:fldChar w:fldCharType="end"/>
       </w:r>
       <w:r>
-        <w:t xml:space="preserve">. Hara et al. and </w:t>
-      </w:r>
-      <w:proofErr w:type="spellStart"/>
-      <w:r>
-        <w:t>Pestilli</w:t>
-      </w:r>
-      <w:proofErr w:type="spellEnd"/>
-      <w:r>
-        <w:t xml:space="preserve"> et al. showed that focal spatial attention modulates neural r</w:t>
-      </w:r>
-      <w:r>
-        <w:t>esponses in early visual cortex</w:t>
-      </w:r>
-      <w:r>
-        <w:t xml:space="preserve"> and that </w:t>
-      </w:r>
-      <w:r>
-        <w:t xml:space="preserve">downstream pooling of these responses is </w:t>
-      </w:r>
-      <w:r>
-        <w:t xml:space="preserve">sufficient to explain </w:t>
-      </w:r>
-      <w:r>
-        <w:t xml:space="preserve">changes in </w:t>
-      </w:r>
-      <w:r>
-        <w:t>behavioral performance</w:t>
-      </w:r>
-      <w:r>
-        <w:t xml:space="preserve">. We will use the same experimental structure as </w:t>
-      </w:r>
-      <w:proofErr w:type="spellStart"/>
-      <w:r>
-        <w:t>Pestilli</w:t>
-      </w:r>
-      <w:proofErr w:type="spellEnd"/>
-      <w:r>
-        <w:t xml:space="preserve"> et al., but grating stimuli will be replaced with faces that vary </w:t>
-      </w:r>
-      <w:r>
-        <w:t xml:space="preserve">both </w:t>
-      </w:r>
-      <w:r>
-        <w:t xml:space="preserve">in contrast and </w:t>
-      </w:r>
-      <w:r>
-        <w:t xml:space="preserve">phase </w:t>
-      </w:r>
-      <w:r>
-        <w:t>coherence</w:t>
-      </w:r>
-      <w:r>
-        <w:t xml:space="preserve">. Participants will be presented with four </w:t>
-      </w:r>
-      <w:r>
-        <w:t xml:space="preserve">face stimuli each </w:t>
-      </w:r>
-      <w:r>
-        <w:t>at</w:t>
-      </w:r>
-      <w:r>
-        <w:t xml:space="preserve"> a random contrast and noise level</w:t>
-      </w:r>
-      <w:r>
-        <w:t xml:space="preserve">. During a single block of trials participants will be asked to focus their attention on </w:t>
-      </w:r>
-      <w:r>
-        <w:t xml:space="preserve">changes in </w:t>
-      </w:r>
-      <w:r>
-        <w:t>contrast or noise. Within a single trial they will be asked to either distribute their attention across all four stimuli or to focus on a single stimulus</w:t>
-      </w:r>
-      <w:r>
-        <w:t>. Participants will perform a change discrimination task, identifying which of two intervals had a higher contrast or noise level</w:t>
+        <w:t xml:space="preserve">. During noise discrimination we expect </w:t>
+      </w:r>
+      <w:r>
+        <w:t>that</w:t>
+      </w:r>
+      <w:r>
+        <w:t xml:space="preserve"> multiplicative response gain, noise gain, efficient selection, or an alternative model will fit </w:t>
+      </w:r>
+      <w:r>
+        <w:t>the results</w:t>
       </w:r>
       <w:r>
         <w:t>.</w:t>
       </w:r>
+    </w:p>
+    <w:p>
+      <w:pPr>
+        <w:autoSpaceDE w:val="0"/>
+        <w:autoSpaceDN w:val="0"/>
+        <w:adjustRightInd w:val="0"/>
+        <w:spacing w:after="0"/>
+        <w:jc w:val="both"/>
+      </w:pPr>
+    </w:p>
+    <w:p>
+      <w:pPr>
+        <w:autoSpaceDE w:val="0"/>
+        <w:autoSpaceDN w:val="0"/>
+        <w:adjustRightInd w:val="0"/>
+        <w:spacing w:after="0"/>
+        <w:jc w:val="both"/>
+        <w:rPr>
+          <w:b/>
+        </w:rPr>
+      </w:pPr>
+      <w:r>
+        <w:rPr>
+          <w:b/>
+        </w:rPr>
+        <w:t>Replicating the Dissociation of Attention and Awareness</w:t>
+      </w:r>
+    </w:p>
+    <w:p>
+      <w:pPr>
+        <w:autoSpaceDE w:val="0"/>
+        <w:autoSpaceDN w:val="0"/>
+        <w:adjustRightInd w:val="0"/>
+        <w:spacing w:after="0"/>
+        <w:jc w:val="both"/>
+        <w:rPr>
+          <w:b/>
+        </w:rPr>
+      </w:pPr>
+    </w:p>
+    <w:p>
+      <w:pPr>
+        <w:autoSpaceDE w:val="0"/>
+        <w:autoSpaceDN w:val="0"/>
+        <w:adjustRightInd w:val="0"/>
+        <w:spacing w:after="0"/>
+        <w:jc w:val="both"/>
+      </w:pPr>
+      <w:r>
+        <w:t xml:space="preserve">Although there is considerable evidence that </w:t>
+      </w:r>
+      <w:r>
+        <w:t>awareness of natural scenes exists</w:t>
+      </w:r>
+      <w:r>
+        <w:t xml:space="preserve"> in the absence of “top-down attention” </w:t>
+      </w:r>
+      <w:r>
+        <w:fldChar w:fldCharType="begin" w:fldLock="1"/>
+      </w:r>
+      <w:r>
+        <w:instrText xml:space="preserve"> ADDIN ZOTERO_ITEM CSL_CITATION {"citationID":"a3kmYri2","properties":{"formattedCitation":"(Li et al., 2002)","plainCitation":"(Li et al., 2002)"},"citationItems":[{"id":"ITEM-1","uris":["http://www.mendeley.com/documents/?uuid=74ca1560-2d03-4f9d-b236-cdc30cd37c67"],"uri":["http://www.mendeley.com/documents/?uuid=74ca1560-2d03-4f9d-b236-cdc30cd37c67"],"itemData":{"DOI":"10.1073/pnas.092277599","ISSN":"0027-8424","PMID":"12077298","abstract":"What can we see when we do not pay attention? It is well known that we can be \"blind\" even to major aspects of natural scenes when we attend elsewhere. The only tasks that do not need attention appear to be carried out in the early stages of the visual system. Contrary to this common belief, we report that subjects can rapidly detect animals or vehicles in briefly presented novel natural scenes while simultaneously performing another attentionally demanding task. By comparison, they are unable to discriminate large T's from L's, or bisected two-color disks from their mirror images under the same conditions. We conclude that some visual tasks associated with \"high-level\" cortical areas may proceed in the near absence of attention.","author":[{"dropping-particle":"","family":"Li","given":"Fei Fei","non-dropping-particle":"","parse-names":false,"suffix":""},{"dropping-particle":"","family":"VanRullen","given":"Rufin","non-dropping-particle":"","parse-names":false,"suffix":""},{"dropping-particle":"","family":"Koch","given":"Christof","non-dropping-particle":"","parse-names":false,"suffix":""},{"dropping-particle":"","family":"Perona","given":"Pietro","non-dropping-particle":"","parse-names":false,"suffix":""}],"container-title":"Proceedings of the National Academy of Sciences of the United States of America","id":"ITEM-1","issue":"14","issued":{"date-parts":[["2002","7","9"]]},"page":"9596-601","title":"Rapid natural scene categorization in the near absence of attention.","type":"article-journal","volume":"99"}}],"schema":"https://github.com/citation-style-language/schema/raw/master/csl-citation.json"} </w:instrText>
+      </w:r>
+      <w:r>
+        <w:fldChar w:fldCharType="separate"/>
+      </w:r>
+      <w:r>
+        <w:rPr>
+          <w:noProof/>
+        </w:rPr>
+        <w:t>(Li et al., 2002)</w:t>
+      </w:r>
+      <w:r>
+        <w:fldChar w:fldCharType="end"/>
+      </w:r>
+      <w:r>
+        <w:t xml:space="preserve"> there is </w:t>
+      </w:r>
+      <w:r>
+        <w:t xml:space="preserve">only limited evidence that face gender processing occurs in the absence of attention </w:t>
+      </w:r>
+      <w:r>
+        <w:fldChar w:fldCharType="begin" w:fldLock="1"/>
+      </w:r>
+      <w:r>
+        <w:instrText xml:space="preserve"> ADDIN ZOTERO_ITEM CSL_CITATION {"citationID":"AtWYbYCp","properties":{"formattedCitation":"(Reddy et al., 2004)","plainCitation":"(Reddy et al., 2004)"},"citationItems":[{"id":"ITEM-1","uris":["http://www.mendeley.com/documents/?uuid=ce8d4db2-ff92-47f5-a544-0b36168236da"],"uri":["http://www.mendeley.com/documents/?uuid=ce8d4db2-ff92-47f5-a544-0b36168236da"],"itemData":{"DOI":"10:1167/4.2.4","ISSN":"1534-7362","PMID":"15005651","abstract":"The attentional cost associated with the visual discrimination of the gender of a face was investigated. Participants performed a face-gender discrimination task either alone (single-task) or concurrently (dual-task) with a known attentional demanding task (5-letter T/L discrimination). Overall performance on face-gender discrimination suffered remarkably little under the dual-task condition compared to the single-task condition. Similar results were obtained in experiments that controlled for potential training effects or the use of low-level cues in this discrimination task. Our results provide further evidence against the notion that only low-level representations can be accessed outside the focus of attention.","author":[{"dropping-particle":"","family":"Reddy","given":"Leila","non-dropping-particle":"","parse-names":false,"suffix":""},{"dropping-particle":"","family":"Wilken","given":"Patrick","non-dropping-particle":"","parse-names":false,"suffix":""},{"dropping-particle":"","family":"Koch","given":"Christof","non-dropping-particle":"","parse-names":false,"suffix":""}],"container-title":"Journal of vision","id":"ITEM-1","issue":"2","issued":{"date-parts":[["2004","1"]]},"page":"106-17","title":"Face-gender discrimination is possible in the near-absence of attention.","type":"article-journal","volume":"4"}}],"schema":"https://github.com/citation-style-language/schema/raw/master/csl-citation.json"} </w:instrText>
+      </w:r>
+      <w:r>
+        <w:fldChar w:fldCharType="separate"/>
+      </w:r>
+      <w:r>
+        <w:rPr>
+          <w:noProof/>
+        </w:rPr>
+        <w:t>(Reddy et al., 2004)</w:t>
+      </w:r>
+      <w:r>
+        <w:fldChar w:fldCharType="end"/>
+      </w:r>
+      <w:r>
+        <w:t xml:space="preserve">. </w:t>
+      </w:r>
+      <w:r>
+        <w:t xml:space="preserve">To replicate these results we will add </w:t>
+      </w:r>
+      <w:r>
+        <w:t>an additional task to the main</w:t>
+      </w:r>
+      <w:r>
+        <w:t xml:space="preserve"> discrimination</w:t>
+      </w:r>
+      <w:r>
+        <w:t xml:space="preserve"> paradigm</w:t>
+      </w:r>
+      <w:r>
+        <w:t xml:space="preserve">, to assess awareness </w:t>
+      </w:r>
+      <w:r>
+        <w:t>of face stimuli in the periphery. This dual task design mimics the approach used</w:t>
+      </w:r>
+      <w:r>
+        <w:t xml:space="preserve"> in Li et al. and Reddy et al. In our </w:t>
+      </w:r>
+      <w:r>
+        <w:t>experiment</w:t>
+      </w:r>
       <w:r>
         <w:t xml:space="preserve"> </w:t>
       </w:r>
       <w:r>
-        <w:t>The</w:t>
-      </w:r>
-      <w:r>
-        <w:t xml:space="preserve"> task </w:t>
-      </w:r>
-      <w:r>
-        <w:t xml:space="preserve">will be performed </w:t>
-      </w:r>
-      <w:r>
-        <w:t xml:space="preserve">inside of an fMRI scanner to acquire neural responses. In addition, </w:t>
-      </w:r>
-      <w:r>
-        <w:t>retinotopic</w:t>
-      </w:r>
-      <w:r>
-        <w:t xml:space="preserve"> and functional localizers </w:t>
-      </w:r>
-      <w:r>
-        <w:t xml:space="preserve">will be used </w:t>
-      </w:r>
-      <w:r>
-        <w:t xml:space="preserve">to locate important visual regions (V1-V4, FFA). </w:t>
-      </w:r>
-    </w:p>
-    <w:p>
-      <w:pPr>
-        <w:autoSpaceDE w:val="0"/>
-        <w:autoSpaceDN w:val="0"/>
-        <w:adjustRightInd w:val="0"/>
-        <w:spacing w:after="0"/>
-        <w:jc w:val="both"/>
-      </w:pPr>
-      <w:r>
-        <w:t>The data from this experiment will be used to generate separate computational models for contrast discrimin</w:t>
-      </w:r>
-      <w:r>
-        <w:t xml:space="preserve">ation and noise discrimination </w:t>
-      </w:r>
-      <w:r>
-        <w:t xml:space="preserve">for each of the visual processing </w:t>
-      </w:r>
-      <w:r>
-        <w:t>regions</w:t>
-      </w:r>
-      <w:r>
-        <w:t xml:space="preserve"> (V1-&gt;FFA)</w:t>
+        <w:t>the peripheral task will be a gender categorization task.</w:t>
+      </w:r>
+      <w:r>
+        <w:t xml:space="preserve"> </w:t>
+      </w:r>
+      <w:r>
+        <w:t>We will</w:t>
+      </w:r>
+      <w:r>
+        <w:t xml:space="preserve"> assess awareness by manipulating the </w:t>
+      </w:r>
+      <w:r>
+        <w:t>performance of participants on each task independently</w:t>
       </w:r>
       <w:r>
         <w:t>.</w:t>
       </w:r>
       <w:r>
-        <w:t xml:space="preserve"> Each model will account for the role of attentional modulation in that range and characterize that region’s involvement in changes in behavioral performance.</w:t>
-      </w:r>
-      <w:r>
-        <w:t xml:space="preserve"> We</w:t>
-      </w:r>
-      <w:r>
-        <w:t xml:space="preserve"> expect to see a dissociation</w:t>
-      </w:r>
-      <w:r>
-        <w:t xml:space="preserve"> in which </w:t>
-      </w:r>
-      <w:r>
-        <w:t xml:space="preserve">responses in </w:t>
-      </w:r>
-      <w:r>
-        <w:t xml:space="preserve">early visual cortex </w:t>
-      </w:r>
-      <w:r>
-        <w:t>are important for contrast discrimination</w:t>
-      </w:r>
-      <w:r>
         <w:t xml:space="preserve"> </w:t>
       </w:r>
       <w:r>
-        <w:fldChar w:fldCharType="begin" w:fldLock="1"/>
-      </w:r>
-      <w:r>
-        <w:instrText xml:space="preserve"> ADDIN ZOTERO_ITEM CSL_CITATION {"citationID":"zNjbCoeS","properties":{"formattedCitation":"(Pestilli et al., 2011)","plainCitation":"(Pestilli et al., 2011)"},"citationItems":[{"id":"ITEM-1","uris":["http://www.mendeley.com/documents/?uuid=0832bd7b-8ec7-418e-b7a8-ee10996d2d55"],"uri":["http://www.mendeley.com/documents/?uuid=0832bd7b-8ec7-418e-b7a8-ee10996d2d55"],"itemData":{"DOI":"10.1016/j.neuron.2011.09.025","ISSN":"1097-4199","PMID":"22153378","abstract":"The computational processes by which attention improves behavioral performance were characterized by measuring visual cortical activity with functional magnetic resonance imaging as humans performed a contrast-discrimination task with focal and distributed attention. Focal attention yielded robust improvements in behavioral performance accompanied by increases in cortical responses. Quantitative analysis revealed that if performance were limited only by the sensitivity of the measured sensory signals, the improvements in behavioral performance would have corresponded to an unrealistically large reduction in response variability. Instead, behavioral performance was well characterized by a pooling and selection process for which the largest sensory responses, those most strongly modulated by attention, dominated the perceptual decision. This characterization predicts that high-contrast distracters that evoke large responses should negatively impact behavioral performance. We tested and confirmed this prediction. We conclude that attention enhanced behavioral performance predominantly by enabling efficient selection of the behaviorally relevant sensory signals.","author":[{"dropping-particle":"","family":"Pestilli","given":"Franco","non-dropping-particle":"","parse-names":false,"suffix":""},{"dropping-particle":"","family":"Carrasco","given":"Marisa","non-dropping-particle":"","parse-names":false,"suffix":""},{"dropping-particle":"","family":"Heeger","given":"David J","non-dropping-particle":"","parse-names":false,"suffix":""},{"dropping-particle":"","family":"Gardner","given":"Justin L","non-dropping-particle":"","parse-names":false,"suffix":""}],"container-title":"Neuron","id":"ITEM-1","issue":"5","issued":{"date-parts":[["2011","12","8"]]},"page":"832-46","publisher":"Elsevier Inc.","title":"Attentional enhancement via selection and pooling of early sensory responses in human visual cortex.","type":"article-journal","volume":"72"}}],"schema":"https://github.com/citation-style-language/schema/raw/master/csl-citation.json"} </w:instrText>
-      </w:r>
-      <w:r>
-        <w:fldChar w:fldCharType="separate"/>
-      </w:r>
-      <w:r>
-        <w:rPr>
-          <w:noProof/>
-        </w:rPr>
-        <w:t>(Pestilli et al., 2011)</w:t>
-      </w:r>
-      <w:r>
-        <w:fldChar w:fldCharType="end"/>
+        <w:t>Our prediction is that</w:t>
       </w:r>
       <w:r>
         <w:t xml:space="preserve"> </w:t>
       </w:r>
       <w:r>
-        <w:t>while</w:t>
+        <w:t xml:space="preserve">the main task and peripheral task will </w:t>
+      </w:r>
+      <w:r>
+        <w:t xml:space="preserve">have less </w:t>
+      </w:r>
+      <w:r>
+        <w:t>interference</w:t>
+      </w:r>
+      <w:r>
+        <w:t xml:space="preserve"> when their neural substrates </w:t>
+      </w:r>
+      <w:r>
+        <w:t>are dissociable. We will test this by asking participant</w:t>
+      </w:r>
+      <w:r>
+        <w:t>s</w:t>
+      </w:r>
+      <w:r>
+        <w:t xml:space="preserve"> to perform contrast discrimination</w:t>
+      </w:r>
+      <w:r>
+        <w:t xml:space="preserve"> as a main task</w:t>
+      </w:r>
+      <w:r>
+        <w:t xml:space="preserve"> while simultaneously performing gender categorization in the periphery. Our prediction is that </w:t>
+      </w:r>
+      <w:r>
+        <w:t>there will not be a large change in performance when performing the tasks together or separately</w:t>
+      </w:r>
+      <w:r>
+        <w:t xml:space="preserve">, replicating the result of Reddy et al. </w:t>
+      </w:r>
+    </w:p>
+    <w:p>
+      <w:pPr>
+        <w:autoSpaceDE w:val="0"/>
+        <w:autoSpaceDN w:val="0"/>
+        <w:adjustRightInd w:val="0"/>
+        <w:spacing w:after="0"/>
+        <w:jc w:val="both"/>
+      </w:pPr>
+    </w:p>
+    <w:p>
+      <w:pPr>
+        <w:autoSpaceDE w:val="0"/>
+        <w:autoSpaceDN w:val="0"/>
+        <w:adjustRightInd w:val="0"/>
+        <w:spacing w:after="0"/>
+        <w:jc w:val="both"/>
+      </w:pPr>
+      <w:r>
+        <w:rPr>
+          <w:i/>
+        </w:rPr>
+        <w:t>Details</w:t>
+      </w:r>
+    </w:p>
+    <w:p>
+      <w:pPr>
+        <w:autoSpaceDE w:val="0"/>
+        <w:autoSpaceDN w:val="0"/>
+        <w:adjustRightInd w:val="0"/>
+        <w:spacing w:after="0"/>
+        <w:jc w:val="both"/>
+      </w:pPr>
+      <w:r>
+        <w:t xml:space="preserve">Participants will perform the </w:t>
+      </w:r>
+      <w:r>
+        <w:t xml:space="preserve">contrast </w:t>
+      </w:r>
+      <w:r>
+        <w:t>discrimination</w:t>
+      </w:r>
+      <w:r>
+        <w:t xml:space="preserve"> portion of the task outlined above</w:t>
+      </w:r>
+      <w:r>
+        <w:t xml:space="preserve"> with an additional secondary peripheral task. </w:t>
+      </w:r>
+      <w:r>
+        <w:t xml:space="preserve">We use “main task” to refer to the attention task at fixation, and “peripheral task” to reference the new gender categorization task. </w:t>
+      </w:r>
+      <w:r>
+        <w:t xml:space="preserve">During one, both, or neither, of the two stimulus presentations </w:t>
+      </w:r>
+      <w:r>
+        <w:t>of the main task (Figure #</w:t>
+      </w:r>
+      <w:r>
+        <w:t>) a</w:t>
+      </w:r>
+      <w:r>
+        <w:t>n additional stimulus</w:t>
+      </w:r>
+      <w:r>
+        <w:t xml:space="preserve"> face will appear in the periphery.</w:t>
+      </w:r>
+      <w:r>
+        <w:t xml:space="preserve"> The face presentation time will be short and subsequently masked.</w:t>
+      </w:r>
+      <w:r>
+        <w:t xml:space="preserve"> Participants will</w:t>
+      </w:r>
+      <w:r>
+        <w:t xml:space="preserve"> use one hand to perform the main task </w:t>
+      </w:r>
+      <w:r>
+        <w:t>and their other hand to respond</w:t>
+      </w:r>
+      <w:r>
+        <w:t xml:space="preserve"> after seeing the </w:t>
+      </w:r>
+      <w:r>
+        <w:t xml:space="preserve">peripheral </w:t>
+      </w:r>
+      <w:r>
+        <w:t xml:space="preserve">face stimulus, </w:t>
+      </w:r>
+      <w:r>
+        <w:t>identifying</w:t>
+      </w:r>
+      <w:r>
+        <w:t xml:space="preserve"> it </w:t>
+      </w:r>
+      <w:r>
+        <w:t>as</w:t>
+      </w:r>
+      <w:r>
+        <w:t xml:space="preserve"> male or female</w:t>
+      </w:r>
+      <w:r>
+        <w:t xml:space="preserve">. </w:t>
+      </w:r>
+      <w:r>
+        <w:t xml:space="preserve">To </w:t>
+      </w:r>
+      <w:r>
+        <w:t>control</w:t>
+      </w:r>
+      <w:r>
+        <w:t xml:space="preserve"> task difficulty</w:t>
+      </w:r>
+      <w:r>
+        <w:t xml:space="preserve"> between the main and peripheral tasks</w:t>
+      </w:r>
+      <w:r>
+        <w:t xml:space="preserve"> we will change the </w:t>
+      </w:r>
+      <w:r>
+        <w:t xml:space="preserve">length of peripheral face presentations </w:t>
+      </w:r>
+      <w:r>
+        <w:t xml:space="preserve">to maintain </w:t>
+      </w:r>
+      <w:r>
+        <w:t>performance</w:t>
+      </w:r>
+      <w:r>
+        <w:t xml:space="preserve"> at 76%.</w:t>
       </w:r>
       <w:r>
         <w:t xml:space="preserve"> </w:t>
       </w:r>
       <w:r>
-        <w:t xml:space="preserve">responses in </w:t>
-      </w:r>
-      <w:r>
-        <w:t xml:space="preserve">late visual cortex and FFA </w:t>
-      </w:r>
-      <w:r>
-        <w:t xml:space="preserve">will </w:t>
-      </w:r>
-      <w:r>
-        <w:t>be important for coherence discrimination</w:t>
-      </w:r>
-      <w:r>
-        <w:t xml:space="preserve"> </w:t>
-      </w:r>
-      <w:r>
-        <w:fldChar w:fldCharType="begin" w:fldLock="1"/>
-      </w:r>
-      <w:r>
-        <w:instrText xml:space="preserve"> ADDIN ZOTERO_ITEM CSL_CITATION {"citationID":"JxCR0J12","properties":{"formattedCitation":"(Tjan et al., 2006)","plainCitation":"(Tjan et al., 2006)"},"citationItems":[{"id":"ITEM-1","uris":["http://www.mendeley.com/documents/?uuid=6ae6752d-86e3-416c-8e1d-a241bf249f61"],"uri":["http://www.mendeley.com/documents/?uuid=6ae6752d-86e3-416c-8e1d-a241bf249f61"],"itemData":{"DOI":"10.1152/jn.01367.2005","ISSN":"0022-3077","PMID":"16723410","abstract":"The way in which input noise perturbs the behavior of a system depends on the internal processing structure of the system. In visual psychophysics, there is a long tradition of using external noise methods (i.e., adding noise to visual stimuli) as tools for system identification. Here, we demonstrate that external noise affects processing of visual scenes at different cortical areas along the human ventral visual pathway, from retinotopic regions to higher occipitotemporal areas implicated in visual shape processing. We found that when the contrast of the stimulus was held constant, the further away from the retinal input a cortical area was the more its activity, as measured with functional magnetic resonance imaging (fMRI), depended on the signal-to-noise ratio (SNR) of the visual stimulus. A similar pattern of results was observed when trials with correct and incorrect responses were analyzed separately. We interpret these findings by extending signal detection theory to fMRI data analysis. This approach reveals the sequential ordering of decision stages in the cortex by exploiting the relation between fMRI response and stimulus SNR. In particular, our findings provide novel evidence that occipitotemporal areas in the ventral visual pathway form a cascade of decision stages with increasing degree of signal uncertainty and feature invariance.","author":[{"dropping-particle":"","family":"Tjan","given":"Bosco S","non-dropping-particle":"","parse-names":false,"suffix":""},{"dropping-particle":"","family":"Lestou","given":"Vaia","non-dropping-particle":"","parse-names":false,"suffix":""},{"dropping-particle":"","family":"Kourtzi","given":"Zoe","non-dropping-particle":"","parse-names":false,"suffix":""}],"container-title":"Journal of neurophysiology","id":"ITEM-1","issue":"3","issued":{"date-parts":[["2006","9"]]},"page":"1556-68","title":"Uncertainty and invariance in the human visual cortex.","type":"article-journal","volume":"96"}}],"schema":"https://github.com/citation-style-language/schema/raw/master/csl-citation.json"} </w:instrText>
-      </w:r>
-      <w:r>
-        <w:fldChar w:fldCharType="separate"/>
-      </w:r>
-      <w:r>
-        <w:rPr>
-          <w:noProof/>
-        </w:rPr>
-        <w:t>(Tjan et al., 2006)</w:t>
-      </w:r>
-      <w:r>
-        <w:fldChar w:fldCharType="end"/>
-      </w:r>
-      <w:r>
-        <w:t xml:space="preserve">. </w:t>
-      </w:r>
-      <w:r>
-        <w:t>This is based on evidence</w:t>
-      </w:r>
-      <w:r>
-        <w:t xml:space="preserve"> showing</w:t>
-      </w:r>
-      <w:r>
-        <w:t xml:space="preserve"> that</w:t>
-      </w:r>
-      <w:r>
-        <w:t xml:space="preserve"> the </w:t>
-      </w:r>
-      <w:r>
-        <w:t xml:space="preserve">BOLD response in </w:t>
-      </w:r>
-      <w:r>
-        <w:t xml:space="preserve">FFA </w:t>
-      </w:r>
-      <w:r>
-        <w:t>is</w:t>
-      </w:r>
-      <w:r>
-        <w:t xml:space="preserve"> invariant to</w:t>
-      </w:r>
-      <w:r>
-        <w:t xml:space="preserve"> the</w:t>
-      </w:r>
-      <w:r>
-        <w:t xml:space="preserve"> level of contrast </w:t>
-      </w:r>
-      <w:r>
-        <w:fldChar w:fldCharType="begin" w:fldLock="1"/>
-      </w:r>
-      <w:r>
-        <w:instrText xml:space="preserve"> ADDIN ZOTERO_ITEM CSL_CITATION {"citationID":"YMLEMBHH","properties":{"formattedCitation":"(Loffler, Yourganov, Wilkinson, &amp; Wilson, 2005)","plainCitation":"(Loffler, Yourganov, Wilkinson, &amp; Wilson, 2005)"},"citationItems":[{"id":"ITEM-1","uris":["http://www.mendeley.com/documents/?uuid=68ad14f7-93a3-4b49-8e98-850cf699f85e"],"uri":["http://www.mendeley.com/documents/?uuid=68ad14f7-93a3-4b49-8e98-850cf699f85e"],"itemData":{"DOI":"10.1038/nn1538","ISSN":"1097-6256","PMID":"16136037","abstract":"fMRI (functional magnetic resonance imaging) studies on humans have shown a cortical area, the fusiform face area, that is specialized for face processing. An important question is how faces are represented within this area. This study provides direct evidence for a representation in which individual faces are encoded by their direction (facial identity) and distance (distinctiveness) from a prototypical (mean) face. When facial geometry (head shape, hair line, internal feature size and placement) was varied, the fMRI signal increased with increasing distance from the mean face. Furthermore, adaptation of the fMRI signal showed that the same neural population responds to faces falling along single identity axes within this space.","author":[{"dropping-particle":"","family":"Loffler","given":"Gunter","non-dropping-particle":"","parse-names":false,"suffix":""},{"dropping-particle":"","family":"Yourganov","given":"Grigori","non-dropping-particle":"","parse-names":false,"suffix":""},{"dropping-particle":"","family":"Wilkinson","given":"Frances","non-dropping-particle":"","parse-names":false,"suffix":""},{"dropping-particle":"","family":"Wilson","given":"HR","non-dropping-particle":"","parse-names":false,"suffix":""}],"container-title":"Nature neuroscience","id":"ITEM-1","issue":"10","issued":{"date-parts":[["2005","10"]]},"page":"1386-90","title":"fMRI evidence for the neural representation of faces","type":"article-journal","volume":"8"}}],"schema":"https://github.com/citation-style-language/schema/raw/master/csl-citation.json"} </w:instrText>
-      </w:r>
-      <w:r>
-        <w:fldChar w:fldCharType="separate"/>
-      </w:r>
-      <w:r>
-        <w:rPr>
-          <w:noProof/>
-        </w:rPr>
-        <w:t>(Loffler, Yourganov, Wilkinson, &amp; Wilson, 2005)</w:t>
-      </w:r>
-      <w:r>
-        <w:fldChar w:fldCharType="end"/>
-      </w:r>
-      <w:r>
-        <w:t xml:space="preserve">. These separate computational models will therefore characterize dissociable neural substrates </w:t>
-      </w:r>
-      <w:r>
-        <w:t>responsible for behavioral performance in</w:t>
-      </w:r>
-      <w:r>
-        <w:t xml:space="preserve"> contrast</w:t>
-      </w:r>
-      <w:r>
-        <w:t xml:space="preserve"> and noise discrimi</w:t>
-      </w:r>
-      <w:r>
-        <w:t>nation tasks.</w:t>
+        <w:t>To assess whether this dual task configuration impacts performance participants will perform blocks of the main task and peripheral tasks in isolation, as well as the dual task.</w:t>
       </w:r>
     </w:p>
     <w:p>
@@ -1675,234 +3103,7 @@
         <w:rPr>
           <w:i/>
         </w:rPr>
-        <w:t>Details</w:t>
-      </w:r>
-    </w:p>
-    <w:p>
-      <w:pPr>
-        <w:autoSpaceDE w:val="0"/>
-        <w:autoSpaceDN w:val="0"/>
-        <w:adjustRightInd w:val="0"/>
-        <w:spacing w:after="0"/>
-        <w:jc w:val="both"/>
-      </w:pPr>
-      <w:r>
-        <w:t>Participants will perform a change discrimination task</w:t>
-      </w:r>
-      <w:r>
-        <w:t xml:space="preserve"> (see Figure 1</w:t>
-      </w:r>
-      <w:r>
-        <w:t>)</w:t>
-      </w:r>
-      <w:r>
-        <w:t xml:space="preserve"> while cortical responses are recorded from visual areas (V1-V4, FFA, ?). During a single </w:t>
-      </w:r>
-      <w:r>
-        <w:t xml:space="preserve">scan </w:t>
-      </w:r>
-      <w:r>
-        <w:t xml:space="preserve">session participants will perform several blocks of trials. </w:t>
-      </w:r>
-      <w:r>
-        <w:t>During e</w:t>
-      </w:r>
-      <w:r>
-        <w:t xml:space="preserve">ach block </w:t>
-      </w:r>
-      <w:r>
-        <w:t xml:space="preserve">participants will perform </w:t>
-      </w:r>
-      <w:r>
-        <w:t xml:space="preserve">either contrast discrimination </w:t>
-      </w:r>
-      <w:r>
-        <w:t xml:space="preserve">or </w:t>
-      </w:r>
-      <w:r>
-        <w:t xml:space="preserve">noise discrimination. On each individual trial </w:t>
-      </w:r>
-      <w:r>
-        <w:t>a participant</w:t>
-      </w:r>
-      <w:r>
-        <w:t xml:space="preserve"> will be cued (1s) to attend to either one of four circular locations (focal) or to all four locations (distributed). Two stimulus presentations</w:t>
-      </w:r>
-      <w:r>
-        <w:t xml:space="preserve"> will follow the cue (</w:t>
-      </w:r>
-      <w:r>
-        <w:t>1000</w:t>
-      </w:r>
-      <w:r>
-        <w:t xml:space="preserve"> ms each)</w:t>
-      </w:r>
-      <w:r>
-        <w:t xml:space="preserve"> </w:t>
-      </w:r>
-      <w:r>
-        <w:t>each followed by a short break</w:t>
-      </w:r>
-      <w:r>
-        <w:t xml:space="preserve"> (</w:t>
-      </w:r>
-      <w:r>
-        <w:t>500</w:t>
-      </w:r>
-      <w:r>
-        <w:t xml:space="preserve"> ms)</w:t>
-      </w:r>
-      <w:r>
-        <w:t xml:space="preserve">. At each of the four spatial locations a random </w:t>
-      </w:r>
-      <w:r>
-        <w:t xml:space="preserve">face will be presented whose contrast and noise level vary randomly </w:t>
-      </w:r>
-      <w:r>
-        <w:t>across</w:t>
-      </w:r>
-      <w:r>
-        <w:t xml:space="preserve"> </w:t>
-      </w:r>
-      <w:r>
-        <w:t>several</w:t>
-      </w:r>
-      <w:r>
-        <w:t xml:space="preserve"> “pedestal” levels. During one of the two stimulus presentations one of the faces will </w:t>
-      </w:r>
-      <w:r>
-        <w:t>have a small increase in its pedestal level</w:t>
-      </w:r>
-      <w:r>
-        <w:t xml:space="preserve">. Participants will be given a short window at the end of the trial to report during which window the </w:t>
-      </w:r>
-      <w:r>
-        <w:t>level was higher</w:t>
-      </w:r>
-      <w:r>
-        <w:t xml:space="preserve"> (1200 ms). Each participant will therefore experience </w:t>
-      </w:r>
-      <w:r>
-        <w:t>four</w:t>
-      </w:r>
-      <w:r>
-        <w:t xml:space="preserve"> different t</w:t>
-      </w:r>
-      <w:r>
-        <w:t xml:space="preserve">rial types: noise vs. contrast combined with </w:t>
-      </w:r>
-      <w:r>
-        <w:t>focal vs. distributed</w:t>
-      </w:r>
-      <w:r>
-        <w:t>. To avoid any confound of difficulty</w:t>
-      </w:r>
-      <w:r>
-        <w:t xml:space="preserve"> we will adjust the size of the change in </w:t>
-      </w:r>
-      <w:r>
-        <w:t>pedestal level</w:t>
-      </w:r>
-      <w:r>
-        <w:t xml:space="preserve"> to maintain 76% correct performance.</w:t>
-      </w:r>
-    </w:p>
-    <w:p>
-      <w:pPr>
-        <w:autoSpaceDE w:val="0"/>
-        <w:autoSpaceDN w:val="0"/>
-        <w:adjustRightInd w:val="0"/>
-        <w:spacing w:after="0"/>
-        <w:jc w:val="both"/>
-      </w:pPr>
-      <w:r>
-        <w:t xml:space="preserve">Using the data recorded from the scan sessions we will construct behavioral performance functions for each </w:t>
-      </w:r>
-      <w:r>
-        <w:t>of the four trial types</w:t>
-      </w:r>
-      <w:r>
-        <w:t xml:space="preserve">, plotting the discrimination threshold necessary to achieve 76% performance at each pedestal level. In addition we can use the localized ROIs to generate a neural response function for each region and </w:t>
-      </w:r>
-      <w:r>
-        <w:t>trial type</w:t>
-      </w:r>
-      <w:r>
-        <w:t xml:space="preserve">, at each of the pedestal levels. </w:t>
-      </w:r>
-      <w:r>
-        <w:t xml:space="preserve">Using the same approach as in </w:t>
-      </w:r>
-      <w:proofErr w:type="spellStart"/>
-      <w:r>
-        <w:t>Pestilli</w:t>
-      </w:r>
-      <w:proofErr w:type="spellEnd"/>
-      <w:r>
-        <w:t xml:space="preserve"> et al.</w:t>
-      </w:r>
-      <w:r>
-        <w:t xml:space="preserve"> on contrast discrimination </w:t>
-      </w:r>
-      <w:r>
-        <w:fldChar w:fldCharType="begin" w:fldLock="1"/>
-      </w:r>
-      <w:r>
-        <w:instrText xml:space="preserve"> ADDIN ZOTERO_ITEM CSL_CITATION {"citationID":"Hae7vNhf","properties":{"formattedCitation":"(Pestilli et al., 2011)","plainCitation":"(Pestilli et al., 2011)"},"citationItems":[{"id":"ITEM-1","uris":["http://www.mendeley.com/documents/?uuid=0832bd7b-8ec7-418e-b7a8-ee10996d2d55"],"uri":["http://www.mendeley.com/documents/?uuid=0832bd7b-8ec7-418e-b7a8-ee10996d2d55"],"itemData":{"DOI":"10.1016/j.neuron.2011.09.025","ISSN":"1097-4199","PMID":"22153378","abstract":"The computational processes by which attention improves behavioral performance were characterized by measuring visual cortical activity with functional magnetic resonance imaging as humans performed a contrast-discrimination task with focal and distributed attention. Focal attention yielded robust improvements in behavioral performance accompanied by increases in cortical responses. Quantitative analysis revealed that if performance were limited only by the sensitivity of the measured sensory signals, the improvements in behavioral performance would have corresponded to an unrealistically large reduction in response variability. Instead, behavioral performance was well characterized by a pooling and selection process for which the largest sensory responses, those most strongly modulated by attention, dominated the perceptual decision. This characterization predicts that high-contrast distracters that evoke large responses should negatively impact behavioral performance. We tested and confirmed this prediction. We conclude that attention enhanced behavioral performance predominantly by enabling efficient selection of the behaviorally relevant sensory signals.","author":[{"dropping-particle":"","family":"Pestilli","given":"Franco","non-dropping-particle":"","parse-names":false,"suffix":""},{"dropping-particle":"","family":"Carrasco","given":"Marisa","non-dropping-particle":"","parse-names":false,"suffix":""},{"dropping-particle":"","family":"Heeger","given":"David J","non-dropping-particle":"","parse-names":false,"suffix":""},{"dropping-particle":"","family":"Gardner","given":"Justin L","non-dropping-particle":"","parse-names":false,"suffix":""}],"container-title":"Neuron","id":"ITEM-1","issue":"5","issued":{"date-parts":[["2011","12","8"]]},"page":"832-46","publisher":"Elsevier Inc.","title":"Attentional enhancement via selection and pooling of early sensory responses in human visual cortex.","type":"article-journal","volume":"72"}}],"schema":"https://github.com/citation-style-language/schema/raw/master/csl-citation.json"} </w:instrText>
-      </w:r>
-      <w:r>
-        <w:fldChar w:fldCharType="separate"/>
-      </w:r>
-      <w:r>
-        <w:rPr>
-          <w:noProof/>
-        </w:rPr>
-        <w:t>(Pestilli et al., 2011)</w:t>
-      </w:r>
-      <w:r>
-        <w:fldChar w:fldCharType="end"/>
-      </w:r>
-      <w:r>
-        <w:t xml:space="preserve"> we can then perform a model fit analysis to understand </w:t>
-      </w:r>
-      <w:r>
         <w:lastRenderedPageBreak/>
-        <w:t>how focal attention modulates the neural response to</w:t>
-      </w:r>
-      <w:r>
-        <w:t xml:space="preserve"> either contrast or noise level to</w:t>
-      </w:r>
-      <w:r>
-        <w:t xml:space="preserve"> improve </w:t>
-      </w:r>
-      <w:r>
-        <w:t xml:space="preserve">behavioral </w:t>
-      </w:r>
-      <w:r>
-        <w:t>performance.</w:t>
-      </w:r>
-    </w:p>
-    <w:p>
-      <w:pPr>
-        <w:autoSpaceDE w:val="0"/>
-        <w:autoSpaceDN w:val="0"/>
-        <w:adjustRightInd w:val="0"/>
-        <w:spacing w:after="0"/>
-        <w:jc w:val="both"/>
-      </w:pPr>
-    </w:p>
-    <w:p>
-      <w:pPr>
-        <w:autoSpaceDE w:val="0"/>
-        <w:autoSpaceDN w:val="0"/>
-        <w:adjustRightInd w:val="0"/>
-        <w:spacing w:after="0"/>
-        <w:jc w:val="both"/>
-      </w:pPr>
-      <w:r>
-        <w:rPr>
-          <w:i/>
-        </w:rPr>
         <w:t>Results</w:t>
       </w:r>
     </w:p>
@@ -1915,435 +3116,6 @@
         <w:jc w:val="both"/>
       </w:pPr>
       <w:r>
-        <w:t xml:space="preserve">Following on the work by </w:t>
-      </w:r>
-      <w:proofErr w:type="spellStart"/>
-      <w:r>
-        <w:t>Pestilli</w:t>
-      </w:r>
-      <w:proofErr w:type="spellEnd"/>
-      <w:r>
-        <w:t xml:space="preserve"> et al. we expect to find </w:t>
-      </w:r>
-      <w:r>
-        <w:t>a neural response function and behavioral performance function for each task across the pedestal levels. We will use computational models to show that relative differences in neural response for different contrast or noise levels can be used to solve the task, and that the BOLD signal in specific brain regions is likely responsible for behavioral performance.</w:t>
-      </w:r>
-      <w:r>
-        <w:t xml:space="preserve"> For contrast discrimination we expect that early retinotopic regions will be involved, while for noise discrimination we expect later regions that represent faces as a whole will s</w:t>
-      </w:r>
-      <w:r>
-        <w:t>how increased activity (Figure 2</w:t>
-      </w:r>
-      <w:r>
-        <w:t>).</w:t>
-      </w:r>
-      <w:r>
-        <w:t xml:space="preserve"> We also expect that a computational model</w:t>
-      </w:r>
-      <w:r>
-        <w:t xml:space="preserve"> of efficient selection (i.e. downstream weighted pooling of early visual activity) </w:t>
-      </w:r>
-      <w:r>
-        <w:t>will best explain</w:t>
-      </w:r>
-      <w:r>
-        <w:t xml:space="preserve"> the behavioral performance during contrast discrimination</w:t>
-      </w:r>
-      <w:r>
-        <w:t xml:space="preserve"> </w:t>
-      </w:r>
-      <w:r>
-        <w:fldChar w:fldCharType="begin" w:fldLock="1"/>
-      </w:r>
-      <w:r>
-        <w:instrText xml:space="preserve"> ADDIN ZOTERO_ITEM CSL_CITATION {"citationID":"OseAx9oe","properties":{"formattedCitation":"(Pestilli et al., 2011)","plainCitation":"(Pestilli et al., 2011)"},"citationItems":[{"id":"ITEM-1","uris":["http://www.mendeley.com/documents/?uuid=0832bd7b-8ec7-418e-b7a8-ee10996d2d55"],"uri":["http://www.mendeley.com/documents/?uuid=0832bd7b-8ec7-418e-b7a8-ee10996d2d55"],"itemData":{"DOI":"10.1016/j.neuron.2011.09.025","ISSN":"1097-4199","PMID":"22153378","abstract":"The computational processes by which attention improves behavioral performance were characterized by measuring visual cortical activity with functional magnetic resonance imaging as humans performed a contrast-discrimination task with focal and distributed attention. Focal attention yielded robust improvements in behavioral performance accompanied by increases in cortical responses. Quantitative analysis revealed that if performance were limited only by the sensitivity of the measured sensory signals, the improvements in behavioral performance would have corresponded to an unrealistically large reduction in response variability. Instead, behavioral performance was well characterized by a pooling and selection process for which the largest sensory responses, those most strongly modulated by attention, dominated the perceptual decision. This characterization predicts that high-contrast distracters that evoke large responses should negatively impact behavioral performance. We tested and confirmed this prediction. We conclude that attention enhanced behavioral performance predominantly by enabling efficient selection of the behaviorally relevant sensory signals.","author":[{"dropping-particle":"","family":"Pestilli","given":"Franco","non-dropping-particle":"","parse-names":false,"suffix":""},{"dropping-particle":"","family":"Carrasco","given":"Marisa","non-dropping-particle":"","parse-names":false,"suffix":""},{"dropping-particle":"","family":"Heeger","given":"David J","non-dropping-particle":"","parse-names":false,"suffix":""},{"dropping-particle":"","family":"Gardner","given":"Justin L","non-dropping-particle":"","parse-names":false,"suffix":""}],"container-title":"Neuron","id":"ITEM-1","issue":"5","issued":{"date-parts":[["2011","12","8"]]},"page":"832-46","publisher":"Elsevier Inc.","title":"Attentional enhancement via selection and pooling of early sensory responses in human visual cortex.","type":"article-journal","volume":"72"}}],"schema":"https://github.com/citation-style-language/schema/raw/master/csl-citation.json"} </w:instrText>
-      </w:r>
-      <w:r>
-        <w:fldChar w:fldCharType="separate"/>
-      </w:r>
-      <w:r>
-        <w:rPr>
-          <w:noProof/>
-        </w:rPr>
-        <w:t>(Pestilli et al., 2011)</w:t>
-      </w:r>
-      <w:r>
-        <w:fldChar w:fldCharType="end"/>
-      </w:r>
-      <w:r>
-        <w:t xml:space="preserve">. During noise discrimination we expect </w:t>
-      </w:r>
-      <w:r>
-        <w:t>that</w:t>
-      </w:r>
-      <w:r>
-        <w:t xml:space="preserve"> multiplicative response gain, noise gain, efficient selection, or an alternative model will fit </w:t>
-      </w:r>
-      <w:r>
-        <w:t>the results</w:t>
-      </w:r>
-      <w:r>
-        <w:t>.</w:t>
-      </w:r>
-    </w:p>
-    <w:p>
-      <w:pPr>
-        <w:autoSpaceDE w:val="0"/>
-        <w:autoSpaceDN w:val="0"/>
-        <w:adjustRightInd w:val="0"/>
-        <w:spacing w:after="0"/>
-        <w:jc w:val="both"/>
-      </w:pPr>
-    </w:p>
-    <w:p>
-      <w:pPr>
-        <w:autoSpaceDE w:val="0"/>
-        <w:autoSpaceDN w:val="0"/>
-        <w:adjustRightInd w:val="0"/>
-        <w:spacing w:after="0"/>
-        <w:jc w:val="both"/>
-        <w:rPr>
-          <w:b/>
-        </w:rPr>
-      </w:pPr>
-      <w:r>
-        <w:rPr>
-          <w:b/>
-        </w:rPr>
-        <w:t>Replicating the Dissociation of Attention and Awareness</w:t>
-      </w:r>
-    </w:p>
-    <w:p>
-      <w:pPr>
-        <w:autoSpaceDE w:val="0"/>
-        <w:autoSpaceDN w:val="0"/>
-        <w:adjustRightInd w:val="0"/>
-        <w:spacing w:after="0"/>
-        <w:jc w:val="both"/>
-        <w:rPr>
-          <w:b/>
-        </w:rPr>
-      </w:pPr>
-    </w:p>
-    <w:p>
-      <w:pPr>
-        <w:autoSpaceDE w:val="0"/>
-        <w:autoSpaceDN w:val="0"/>
-        <w:adjustRightInd w:val="0"/>
-        <w:spacing w:after="0"/>
-        <w:jc w:val="both"/>
-      </w:pPr>
-      <w:r>
-        <w:t xml:space="preserve">Although there is considerable evidence that </w:t>
-      </w:r>
-      <w:r>
-        <w:t>awareness of natural scenes exists</w:t>
-      </w:r>
-      <w:r>
-        <w:t xml:space="preserve"> in the absence of “top-down attention” </w:t>
-      </w:r>
-      <w:r>
-        <w:fldChar w:fldCharType="begin" w:fldLock="1"/>
-      </w:r>
-      <w:r>
-        <w:instrText xml:space="preserve"> ADDIN ZOTERO_ITEM CSL_CITATION {"citationID":"a3kmYri2","properties":{"formattedCitation":"(Li et al., 2002)","plainCitation":"(Li et al., 2002)"},"citationItems":[{"id":"ITEM-1","uris":["http://www.mendeley.com/documents/?uuid=74ca1560-2d03-4f9d-b236-cdc30cd37c67"],"uri":["http://www.mendeley.com/documents/?uuid=74ca1560-2d03-4f9d-b236-cdc30cd37c67"],"itemData":{"DOI":"10.1073/pnas.092277599","ISSN":"0027-8424","PMID":"12077298","abstract":"What can we see when we do not pay attention? It is well known that we can be \"blind\" even to major aspects of natural scenes when we attend elsewhere. The only tasks that do not need attention appear to be carried out in the early stages of the visual system. Contrary to this common belief, we report that subjects can rapidly detect animals or vehicles in briefly presented novel natural scenes while simultaneously performing another attentionally demanding task. By comparison, they are unable to discriminate large T's from L's, or bisected two-color disks from their mirror images under the same conditions. We conclude that some visual tasks associated with \"high-level\" cortical areas may proceed in the near absence of attention.","author":[{"dropping-particle":"","family":"Li","given":"Fei Fei","non-dropping-particle":"","parse-names":false,"suffix":""},{"dropping-particle":"","family":"VanRullen","given":"Rufin","non-dropping-particle":"","parse-names":false,"suffix":""},{"dropping-particle":"","family":"Koch","given":"Christof","non-dropping-particle":"","parse-names":false,"suffix":""},{"dropping-particle":"","family":"Perona","given":"Pietro","non-dropping-particle":"","parse-names":false,"suffix":""}],"container-title":"Proceedings of the National Academy of Sciences of the United States of America","id":"ITEM-1","issue":"14","issued":{"date-parts":[["2002","7","9"]]},"page":"9596-601","title":"Rapid natural scene categorization in the near absence of attention.","type":"article-journal","volume":"99"}}],"schema":"https://github.com/citation-style-language/schema/raw/master/csl-citation.json"} </w:instrText>
-      </w:r>
-      <w:r>
-        <w:fldChar w:fldCharType="separate"/>
-      </w:r>
-      <w:r>
-        <w:rPr>
-          <w:noProof/>
-        </w:rPr>
-        <w:t>(Li et al., 2002)</w:t>
-      </w:r>
-      <w:r>
-        <w:fldChar w:fldCharType="end"/>
-      </w:r>
-      <w:r>
-        <w:t xml:space="preserve"> there is </w:t>
-      </w:r>
-      <w:r>
-        <w:t xml:space="preserve">only limited evidence that face gender processing occurs in the absence of attention </w:t>
-      </w:r>
-      <w:r>
-        <w:fldChar w:fldCharType="begin" w:fldLock="1"/>
-      </w:r>
-      <w:r>
-        <w:instrText xml:space="preserve"> ADDIN ZOTERO_ITEM CSL_CITATION {"citationID":"AtWYbYCp","properties":{"formattedCitation":"(Reddy et al., 2004)","plainCitation":"(Reddy et al., 2004)"},"citationItems":[{"id":"ITEM-1","uris":["http://www.mendeley.com/documents/?uuid=ce8d4db2-ff92-47f5-a544-0b36168236da"],"uri":["http://www.mendeley.com/documents/?uuid=ce8d4db2-ff92-47f5-a544-0b36168236da"],"itemData":{"DOI":"10:1167/4.2.4","ISSN":"1534-7362","PMID":"15005651","abstract":"The attentional cost associated with the visual discrimination of the gender of a face was investigated. Participants performed a face-gender discrimination task either alone (single-task) or concurrently (dual-task) with a known attentional demanding task (5-letter T/L discrimination). Overall performance on face-gender discrimination suffered remarkably little under the dual-task condition compared to the single-task condition. Similar results were obtained in experiments that controlled for potential training effects or the use of low-level cues in this discrimination task. Our results provide further evidence against the notion that only low-level representations can be accessed outside the focus of attention.","author":[{"dropping-particle":"","family":"Reddy","given":"Leila","non-dropping-particle":"","parse-names":false,"suffix":""},{"dropping-particle":"","family":"Wilken","given":"Patrick","non-dropping-particle":"","parse-names":false,"suffix":""},{"dropping-particle":"","family":"Koch","given":"Christof","non-dropping-particle":"","parse-names":false,"suffix":""}],"container-title":"Journal of vision","id":"ITEM-1","issue":"2","issued":{"date-parts":[["2004","1"]]},"page":"106-17","title":"Face-gender discrimination is possible in the near-absence of attention.","type":"article-journal","volume":"4"}}],"schema":"https://github.com/citation-style-language/schema/raw/master/csl-citation.json"} </w:instrText>
-      </w:r>
-      <w:r>
-        <w:fldChar w:fldCharType="separate"/>
-      </w:r>
-      <w:r>
-        <w:rPr>
-          <w:noProof/>
-        </w:rPr>
-        <w:t>(Reddy et al., 2004)</w:t>
-      </w:r>
-      <w:r>
-        <w:fldChar w:fldCharType="end"/>
-      </w:r>
-      <w:r>
-        <w:t xml:space="preserve">. </w:t>
-      </w:r>
-      <w:r>
-        <w:t xml:space="preserve">To replicate these results we will add </w:t>
-      </w:r>
-      <w:r>
-        <w:t>an additional task to the main</w:t>
-      </w:r>
-      <w:r>
-        <w:t xml:space="preserve"> discrimination</w:t>
-      </w:r>
-      <w:r>
-        <w:t xml:space="preserve"> paradigm</w:t>
-      </w:r>
-      <w:r>
-        <w:t xml:space="preserve">, to assess awareness </w:t>
-      </w:r>
-      <w:r>
-        <w:t>of face stimuli in the periphery. This dual task design mimics the approach used</w:t>
-      </w:r>
-      <w:r>
-        <w:t xml:space="preserve"> in Li et al. and Reddy et al. In our </w:t>
-      </w:r>
-      <w:r>
-        <w:t>experiment</w:t>
-      </w:r>
-      <w:r>
-        <w:t xml:space="preserve"> </w:t>
-      </w:r>
-      <w:r>
-        <w:t>the peripheral task will be a gender categorization task.</w:t>
-      </w:r>
-      <w:r>
-        <w:t xml:space="preserve"> </w:t>
-      </w:r>
-      <w:r>
-        <w:t>We will</w:t>
-      </w:r>
-      <w:r>
-        <w:t xml:space="preserve"> assess awareness by manipulating the </w:t>
-      </w:r>
-      <w:r>
-        <w:t>performance of participants on each task independently</w:t>
-      </w:r>
-      <w:r>
-        <w:t>.</w:t>
-      </w:r>
-      <w:r>
-        <w:t xml:space="preserve"> </w:t>
-      </w:r>
-      <w:r>
-        <w:t>Our prediction is that</w:t>
-      </w:r>
-      <w:r>
-        <w:t xml:space="preserve"> </w:t>
-      </w:r>
-      <w:r>
-        <w:t xml:space="preserve">the main task and peripheral task will </w:t>
-      </w:r>
-      <w:r>
-        <w:t xml:space="preserve">have less </w:t>
-      </w:r>
-      <w:r>
-        <w:t>interference</w:t>
-      </w:r>
-      <w:r>
-        <w:t xml:space="preserve"> when their neural substrates </w:t>
-      </w:r>
-      <w:r>
-        <w:t>are dissociable. We will test this by asking participant</w:t>
-      </w:r>
-      <w:r>
-        <w:t>s</w:t>
-      </w:r>
-      <w:r>
-        <w:t xml:space="preserve"> to perform contrast discrimination</w:t>
-      </w:r>
-      <w:r>
-        <w:t xml:space="preserve"> as a main task</w:t>
-      </w:r>
-      <w:r>
-        <w:t xml:space="preserve"> while simultaneously performing gender categorization in the periphery. Our prediction is that </w:t>
-      </w:r>
-      <w:r>
-        <w:t>there will not be a large change in performance when performing the tasks together or separately</w:t>
-      </w:r>
-      <w:r>
-        <w:t xml:space="preserve">, replicating the result of Reddy et al. </w:t>
-      </w:r>
-    </w:p>
-    <w:p>
-      <w:pPr>
-        <w:autoSpaceDE w:val="0"/>
-        <w:autoSpaceDN w:val="0"/>
-        <w:adjustRightInd w:val="0"/>
-        <w:spacing w:after="0"/>
-        <w:jc w:val="both"/>
-      </w:pPr>
-    </w:p>
-    <w:p>
-      <w:pPr>
-        <w:autoSpaceDE w:val="0"/>
-        <w:autoSpaceDN w:val="0"/>
-        <w:adjustRightInd w:val="0"/>
-        <w:spacing w:after="0"/>
-        <w:jc w:val="both"/>
-      </w:pPr>
-      <w:r>
-        <w:rPr>
-          <w:i/>
-        </w:rPr>
-        <w:t>Details</w:t>
-      </w:r>
-    </w:p>
-    <w:p>
-      <w:pPr>
-        <w:autoSpaceDE w:val="0"/>
-        <w:autoSpaceDN w:val="0"/>
-        <w:adjustRightInd w:val="0"/>
-        <w:spacing w:after="0"/>
-        <w:jc w:val="both"/>
-      </w:pPr>
-      <w:r>
-        <w:t xml:space="preserve">Participants will perform the </w:t>
-      </w:r>
-      <w:r>
-        <w:t xml:space="preserve">contrast </w:t>
-      </w:r>
-      <w:r>
-        <w:t>discrimination</w:t>
-      </w:r>
-      <w:r>
-        <w:t xml:space="preserve"> portion of the task outlined above</w:t>
-      </w:r>
-      <w:r>
-        <w:t xml:space="preserve"> with an additional secondary peripheral task. </w:t>
-      </w:r>
-      <w:r>
-        <w:t xml:space="preserve">We use “main task” to refer to the attention task at fixation, and “peripheral task” to reference the new gender categorization task. </w:t>
-      </w:r>
-      <w:r>
-        <w:t xml:space="preserve">During one, both, or neither, of the two stimulus presentations </w:t>
-      </w:r>
-      <w:r>
-        <w:t>of the main task (Figure #</w:t>
-      </w:r>
-      <w:r>
-        <w:t>) a</w:t>
-      </w:r>
-      <w:r>
-        <w:t>n additional stimulus</w:t>
-      </w:r>
-      <w:r>
-        <w:t xml:space="preserve"> face will appear in the periphery.</w:t>
-      </w:r>
-      <w:r>
-        <w:t xml:space="preserve"> The face presentation time will be short and subsequently masked.</w:t>
-      </w:r>
-      <w:r>
-        <w:t xml:space="preserve"> Participants will</w:t>
-      </w:r>
-      <w:r>
-        <w:t xml:space="preserve"> use one hand to perform the main task </w:t>
-      </w:r>
-      <w:r>
-        <w:t>and their other hand to respond</w:t>
-      </w:r>
-      <w:r>
-        <w:t xml:space="preserve"> after seeing the </w:t>
-      </w:r>
-      <w:r>
-        <w:t xml:space="preserve">peripheral </w:t>
-      </w:r>
-      <w:r>
-        <w:t xml:space="preserve">face stimulus, </w:t>
-      </w:r>
-      <w:r>
-        <w:t>identifying</w:t>
-      </w:r>
-      <w:r>
-        <w:t xml:space="preserve"> it </w:t>
-      </w:r>
-      <w:r>
-        <w:t>as</w:t>
-      </w:r>
-      <w:r>
-        <w:t xml:space="preserve"> male or female</w:t>
-      </w:r>
-      <w:r>
-        <w:t xml:space="preserve">. </w:t>
-      </w:r>
-      <w:r>
-        <w:t xml:space="preserve">To </w:t>
-      </w:r>
-      <w:r>
-        <w:t>control</w:t>
-      </w:r>
-      <w:r>
-        <w:t xml:space="preserve"> task difficulty</w:t>
-      </w:r>
-      <w:r>
-        <w:t xml:space="preserve"> between the main and peripheral tasks</w:t>
-      </w:r>
-      <w:r>
-        <w:t xml:space="preserve"> we will change the </w:t>
-      </w:r>
-      <w:r>
-        <w:t xml:space="preserve">length of peripheral face presentations </w:t>
-      </w:r>
-      <w:r>
-        <w:t xml:space="preserve">to maintain </w:t>
-      </w:r>
-      <w:r>
-        <w:t>performance</w:t>
-      </w:r>
-      <w:r>
-        <w:t xml:space="preserve"> at 76%.</w:t>
-      </w:r>
-      <w:r>
-        <w:t xml:space="preserve"> </w:t>
-      </w:r>
-      <w:r>
-        <w:t>To assess whether this dual task configuration impacts performance participants will perform blocks of the main task and peripheral tasks in isolation, as well as the dual task.</w:t>
-      </w:r>
-    </w:p>
-    <w:p>
-      <w:pPr>
-        <w:autoSpaceDE w:val="0"/>
-        <w:autoSpaceDN w:val="0"/>
-        <w:adjustRightInd w:val="0"/>
-        <w:spacing w:after="0"/>
-        <w:jc w:val="both"/>
-      </w:pPr>
-    </w:p>
-    <w:p>
-      <w:pPr>
-        <w:autoSpaceDE w:val="0"/>
-        <w:autoSpaceDN w:val="0"/>
-        <w:adjustRightInd w:val="0"/>
-        <w:spacing w:after="0"/>
-        <w:jc w:val="both"/>
-      </w:pPr>
-      <w:r>
-        <w:rPr>
-          <w:i/>
-        </w:rPr>
-        <w:t>Results</w:t>
-      </w:r>
-    </w:p>
-    <w:p>
-      <w:pPr>
-        <w:autoSpaceDE w:val="0"/>
-        <w:autoSpaceDN w:val="0"/>
-        <w:adjustRightInd w:val="0"/>
-        <w:spacing w:after="0"/>
-        <w:jc w:val="both"/>
-      </w:pPr>
-      <w:r>
-        <w:lastRenderedPageBreak/>
         <w:t xml:space="preserve">Our hypothesis </w:t>
       </w:r>
       <w:r>
@@ -2644,11 +3416,7 @@
         <w:t xml:space="preserve"> by attention</w:t>
       </w:r>
       <w:r>
-        <w:t xml:space="preserve">. During a contrast discrimination task where focal attention modulates early visual cortex we do not expect a parallel reduction in awareness for a task that relies on representations held in late </w:t>
-      </w:r>
-      <w:r>
-        <w:lastRenderedPageBreak/>
-        <w:t>visual areas such as FFA. In contrast, during a noise discrimination task where focal attention modulates cortical regions that are shared by both tasks we expect a reduction in awareness that will parallel the increase in noise discrimination performance.</w:t>
+        <w:t>. During a contrast discrimination task where focal attention modulates early visual cortex we do not expect a parallel reduction in awareness for a task that relies on representations held in late visual areas such as FFA. In contrast, during a noise discrimination task where focal attention modulates cortical regions that are shared by both tasks we expect a reduction in awareness that will parallel the increase in noise discrimination performance.</w:t>
       </w:r>
       <w:r>
         <w:t xml:space="preserve"> Our hypothesis states that this tradeoff is a fundamental property of local neural processing: as attention boosts the signal to noise ratio</w:t>
@@ -2752,7 +3520,7 @@
 </file>
 
 <file path=word/numbering.xml><?xml version="1.0" encoding="utf-8"?>
-<w:numbering xmlns:wpc="http://schemas.microsoft.com/office/word/2010/wordprocessingCanvas" xmlns:mc="http://schemas.openxmlformats.org/markup-compatibility/2006" xmlns:o="urn:schemas-microsoft-com:office:office" xmlns:r="http://schemas.openxmlformats.org/officeDocument/2006/relationships" xmlns:m="http://schemas.openxmlformats.org/officeDocument/2006/math" xmlns:v="urn:schemas-microsoft-com:vml" xmlns:wp14="http://schemas.microsoft.com/office/word/2010/wordprocessingDrawing" xmlns:wp="http://schemas.openxmlformats.org/drawingml/2006/wordprocessingDrawing" xmlns:w10="urn:schemas-microsoft-com:office:word" xmlns:w="http://schemas.openxmlformats.org/wordprocessingml/2006/main" xmlns:w14="http://schemas.microsoft.com/office/word/2010/wordml" xmlns:wpg="http://schemas.microsoft.com/office/word/2010/wordprocessingGroup" xmlns:wpi="http://schemas.microsoft.com/office/word/2010/wordprocessingInk" xmlns:wne="http://schemas.microsoft.com/office/word/2006/wordml" xmlns:wps="http://schemas.microsoft.com/office/word/2010/wordprocessingShape" mc:Ignorable="w14 wp14">
+<w:numbering xmlns:wpc="http://schemas.microsoft.com/office/word/2010/wordprocessingCanvas" xmlns:mo="http://schemas.microsoft.com/office/mac/office/2008/main" xmlns:mc="http://schemas.openxmlformats.org/markup-compatibility/2006" xmlns:mv="urn:schemas-microsoft-com:mac:vml" xmlns:o="urn:schemas-microsoft-com:office:office" xmlns:r="http://schemas.openxmlformats.org/officeDocument/2006/relationships" xmlns:m="http://schemas.openxmlformats.org/officeDocument/2006/math" xmlns:v="urn:schemas-microsoft-com:vml" xmlns:wp14="http://schemas.microsoft.com/office/word/2010/wordprocessingDrawing" xmlns:wp="http://schemas.openxmlformats.org/drawingml/2006/wordprocessingDrawing" xmlns:w10="urn:schemas-microsoft-com:office:word" xmlns:w="http://schemas.openxmlformats.org/wordprocessingml/2006/main" xmlns:w14="http://schemas.microsoft.com/office/word/2010/wordml" xmlns:wpg="http://schemas.microsoft.com/office/word/2010/wordprocessingGroup" xmlns:wpi="http://schemas.microsoft.com/office/word/2010/wordprocessingInk" xmlns:wne="http://schemas.microsoft.com/office/word/2006/wordml" xmlns:wps="http://schemas.microsoft.com/office/word/2010/wordprocessingShape" mc:Ignorable="w14 wp14">
   <w:abstractNum w:abstractNumId="0">
     <w:nsid w:val="3F0B436E"/>
     <w:multiLevelType w:val="hybridMultilevel"/>
@@ -2889,7 +3657,7 @@
       </w:pPr>
     </w:pPrDefault>
   </w:docDefaults>
-  <w:latentStyles w:defLockedState="0" w:defUIPriority="99" w:defSemiHidden="1" w:defUnhideWhenUsed="1" w:defQFormat="0" w:count="267">
+  <w:latentStyles w:defLockedState="0" w:defUIPriority="99" w:defSemiHidden="1" w:defUnhideWhenUsed="1" w:defQFormat="0" w:count="276">
     <w:lsdException w:name="Normal" w:semiHidden="0" w:uiPriority="0" w:unhideWhenUsed="0" w:qFormat="1"/>
     <w:lsdException w:name="heading 1" w:semiHidden="0" w:uiPriority="9" w:unhideWhenUsed="0" w:qFormat="1"/>
     <w:lsdException w:name="heading 2" w:uiPriority="9" w:qFormat="1"/>
@@ -3036,6 +3804,7 @@
   <w:style w:type="character" w:default="1" w:styleId="DefaultParagraphFont">
     <w:name w:val="Default Paragraph Font"/>
     <w:uiPriority w:val="1"/>
+    <w:semiHidden/>
     <w:unhideWhenUsed/>
   </w:style>
   <w:style w:type="table" w:default="1" w:styleId="TableNormal">
@@ -3168,11 +3937,22 @@
       <w:contextualSpacing/>
     </w:pPr>
   </w:style>
+  <w:style w:type="character" w:styleId="Hyperlink">
+    <w:name w:val="Hyperlink"/>
+    <w:basedOn w:val="DefaultParagraphFont"/>
+    <w:uiPriority w:val="99"/>
+    <w:unhideWhenUsed/>
+    <w:rsid w:val="00F96002"/>
+    <w:rPr>
+      <w:color w:val="0000FF" w:themeColor="hyperlink"/>
+      <w:u w:val="single"/>
+    </w:rPr>
+  </w:style>
 </w:styles>
 </file>
 
 <file path=word/stylesWithEffects.xml><?xml version="1.0" encoding="utf-8"?>
-<w:styles xmlns:wpc="http://schemas.microsoft.com/office/word/2010/wordprocessingCanvas" xmlns:mc="http://schemas.openxmlformats.org/markup-compatibility/2006" xmlns:o="urn:schemas-microsoft-com:office:office" xmlns:r="http://schemas.openxmlformats.org/officeDocument/2006/relationships" xmlns:m="http://schemas.openxmlformats.org/officeDocument/2006/math" xmlns:v="urn:schemas-microsoft-com:vml" xmlns:wp14="http://schemas.microsoft.com/office/word/2010/wordprocessingDrawing" xmlns:wp="http://schemas.openxmlformats.org/drawingml/2006/wordprocessingDrawing" xmlns:w10="urn:schemas-microsoft-com:office:word" xmlns:w="http://schemas.openxmlformats.org/wordprocessingml/2006/main" xmlns:w14="http://schemas.microsoft.com/office/word/2010/wordml" xmlns:wpg="http://schemas.microsoft.com/office/word/2010/wordprocessingGroup" xmlns:wpi="http://schemas.microsoft.com/office/word/2010/wordprocessingInk" xmlns:wne="http://schemas.microsoft.com/office/word/2006/wordml" xmlns:wps="http://schemas.microsoft.com/office/word/2010/wordprocessingShape" mc:Ignorable="w14 wp14">
+<w:styles xmlns:wpc="http://schemas.microsoft.com/office/word/2010/wordprocessingCanvas" xmlns:mo="http://schemas.microsoft.com/office/mac/office/2008/main" xmlns:mc="http://schemas.openxmlformats.org/markup-compatibility/2006" xmlns:mv="urn:schemas-microsoft-com:mac:vml" xmlns:o="urn:schemas-microsoft-com:office:office" xmlns:r="http://schemas.openxmlformats.org/officeDocument/2006/relationships" xmlns:m="http://schemas.openxmlformats.org/officeDocument/2006/math" xmlns:v="urn:schemas-microsoft-com:vml" xmlns:wp14="http://schemas.microsoft.com/office/word/2010/wordprocessingDrawing" xmlns:wp="http://schemas.openxmlformats.org/drawingml/2006/wordprocessingDrawing" xmlns:w10="urn:schemas-microsoft-com:office:word" xmlns:w="http://schemas.openxmlformats.org/wordprocessingml/2006/main" xmlns:w14="http://schemas.microsoft.com/office/word/2010/wordml" xmlns:wpg="http://schemas.microsoft.com/office/word/2010/wordprocessingGroup" xmlns:wpi="http://schemas.microsoft.com/office/word/2010/wordprocessingInk" xmlns:wne="http://schemas.microsoft.com/office/word/2006/wordml" xmlns:wps="http://schemas.microsoft.com/office/word/2010/wordprocessingShape" mc:Ignorable="w14 wp14">
   <w:docDefaults>
     <w:rPrDefault>
       <w:rPr>
@@ -3188,7 +3968,7 @@
       </w:pPr>
     </w:pPrDefault>
   </w:docDefaults>
-  <w:latentStyles w:defLockedState="0" w:defUIPriority="99" w:defSemiHidden="1" w:defUnhideWhenUsed="1" w:defQFormat="0" w:count="267">
+  <w:latentStyles w:defLockedState="0" w:defUIPriority="99" w:defSemiHidden="1" w:defUnhideWhenUsed="1" w:defQFormat="0" w:count="276">
     <w:lsdException w:name="Normal" w:semiHidden="0" w:uiPriority="0" w:unhideWhenUsed="0" w:qFormat="1"/>
     <w:lsdException w:name="heading 1" w:semiHidden="0" w:uiPriority="9" w:unhideWhenUsed="0" w:qFormat="1"/>
     <w:lsdException w:name="heading 2" w:uiPriority="9" w:qFormat="1"/>
@@ -3335,6 +4115,7 @@
   <w:style w:type="character" w:default="1" w:styleId="DefaultParagraphFont">
     <w:name w:val="Default Paragraph Font"/>
     <w:uiPriority w:val="1"/>
+    <w:semiHidden/>
     <w:unhideWhenUsed/>
   </w:style>
   <w:style w:type="table" w:default="1" w:styleId="TableNormal">
@@ -3466,6 +4247,17 @@
       <w:ind w:left="720"/>
       <w:contextualSpacing/>
     </w:pPr>
+  </w:style>
+  <w:style w:type="character" w:styleId="Hyperlink">
+    <w:name w:val="Hyperlink"/>
+    <w:basedOn w:val="DefaultParagraphFont"/>
+    <w:uiPriority w:val="99"/>
+    <w:unhideWhenUsed/>
+    <w:rsid w:val="00F96002"/>
+    <w:rPr>
+      <w:color w:val="0000FF" w:themeColor="hyperlink"/>
+      <w:u w:val="single"/>
+    </w:rPr>
   </w:style>
 </w:styles>
 </file>
@@ -3760,7 +4552,7 @@
 </file>
 
 <file path=customXml/itemProps1.xml><?xml version="1.0" encoding="utf-8"?>
-<ds:datastoreItem xmlns:ds="http://schemas.openxmlformats.org/officeDocument/2006/customXml" ds:itemID="{A1DB7D31-24F1-4D9D-BB5A-620E029B3D23}">
+<ds:datastoreItem xmlns:ds="http://schemas.openxmlformats.org/officeDocument/2006/customXml" ds:itemID="{0C73A7B3-C842-904F-81DD-A88C90B9EB10}">
   <ds:schemaRefs>
     <ds:schemaRef ds:uri="http://schemas.openxmlformats.org/officeDocument/2006/bibliography"/>
   </ds:schemaRefs>

--- a/Grad School/FYP/Birman_FYP.docx
+++ b/Grad School/FYP/Birman_FYP.docx
@@ -4,7 +4,192 @@
   <w:body>
     <w:p>
       <w:pPr>
-        <w:jc w:val="both"/>
+        <w:jc w:val="center"/>
+        <w:rPr>
+          <w:b/>
+        </w:rPr>
+      </w:pPr>
+    </w:p>
+    <w:p>
+      <w:pPr>
+        <w:jc w:val="center"/>
+        <w:rPr>
+          <w:b/>
+        </w:rPr>
+      </w:pPr>
+    </w:p>
+    <w:p>
+      <w:pPr>
+        <w:jc w:val="center"/>
+        <w:rPr>
+          <w:b/>
+        </w:rPr>
+      </w:pPr>
+    </w:p>
+    <w:p>
+      <w:pPr>
+        <w:jc w:val="center"/>
+        <w:rPr>
+          <w:b/>
+        </w:rPr>
+      </w:pPr>
+    </w:p>
+    <w:p>
+      <w:pPr>
+        <w:jc w:val="center"/>
+        <w:rPr>
+          <w:b/>
+        </w:rPr>
+      </w:pPr>
+    </w:p>
+    <w:p>
+      <w:pPr>
+        <w:jc w:val="center"/>
+        <w:rPr>
+          <w:b/>
+        </w:rPr>
+      </w:pPr>
+    </w:p>
+    <w:p>
+      <w:pPr>
+        <w:jc w:val="center"/>
+        <w:rPr>
+          <w:b/>
+        </w:rPr>
+      </w:pPr>
+    </w:p>
+    <w:p>
+      <w:pPr>
+        <w:jc w:val="center"/>
+        <w:rPr>
+          <w:b/>
+        </w:rPr>
+      </w:pPr>
+    </w:p>
+    <w:p>
+      <w:pPr>
+        <w:jc w:val="center"/>
+        <w:rPr>
+          <w:b/>
+        </w:rPr>
+      </w:pPr>
+    </w:p>
+    <w:p>
+      <w:pPr>
+        <w:jc w:val="center"/>
+        <w:rPr>
+          <w:b/>
+        </w:rPr>
+      </w:pPr>
+    </w:p>
+    <w:p>
+      <w:pPr>
+        <w:jc w:val="center"/>
+        <w:rPr>
+          <w:b/>
+        </w:rPr>
+      </w:pPr>
+    </w:p>
+    <w:p>
+      <w:pPr>
+        <w:jc w:val="center"/>
+        <w:rPr>
+          <w:b/>
+        </w:rPr>
+      </w:pPr>
+    </w:p>
+    <w:p>
+      <w:pPr>
+        <w:jc w:val="center"/>
+        <w:rPr>
+          <w:b/>
+        </w:rPr>
+      </w:pPr>
+      <w:r>
+        <w:rPr>
+          <w:b/>
+        </w:rPr>
+        <w:t xml:space="preserve">Interactions Between Feature Representations are </w:t>
+      </w:r>
+    </w:p>
+    <w:p>
+      <w:pPr>
+        <w:jc w:val="center"/>
+        <w:rPr>
+          <w:b/>
+        </w:rPr>
+      </w:pPr>
+      <w:r>
+        <w:rPr>
+          <w:b/>
+        </w:rPr>
+        <w:t>Well Predicted by a Hier</w:t>
+      </w:r>
+      <w:r>
+        <w:rPr>
+          <w:b/>
+        </w:rPr>
+        <w:t>archical Model of Visual Cortex</w:t>
+      </w:r>
+    </w:p>
+    <w:p>
+      <w:pPr>
+        <w:jc w:val="center"/>
+        <w:rPr>
+          <w:b/>
+        </w:rPr>
+      </w:pPr>
+      <w:r>
+        <w:rPr>
+          <w:b/>
+        </w:rPr>
+        <w:t>Or</w:t>
+      </w:r>
+    </w:p>
+    <w:p>
+      <w:pPr>
+        <w:jc w:val="center"/>
+        <w:rPr>
+          <w:b/>
+        </w:rPr>
+      </w:pPr>
+      <w:r>
+        <w:rPr>
+          <w:b/>
+        </w:rPr>
+        <w:t>Neural Substr</w:t>
+      </w:r>
+      <w:r>
+        <w:rPr>
+          <w:b/>
+        </w:rPr>
+        <w:t>ates of Attention and Awareness</w:t>
+      </w:r>
+    </w:p>
+    <w:p>
+      <w:pPr>
+        <w:jc w:val="both"/>
+      </w:pPr>
+    </w:p>
+    <w:p>
+      <w:pPr>
+        <w:jc w:val="both"/>
+      </w:pPr>
+    </w:p>
+    <w:p>
+      <w:pPr>
+        <w:jc w:val="right"/>
+      </w:pPr>
+    </w:p>
+    <w:p>
+      <w:pPr>
+        <w:jc w:val="right"/>
+      </w:pPr>
+    </w:p>
+    <w:p/>
+    <w:p>
+      <w:pPr>
+        <w:jc w:val="right"/>
         <w:rPr>
           <w:b/>
         </w:rPr>
@@ -18,63 +203,39 @@
     </w:p>
     <w:p>
       <w:pPr>
-        <w:jc w:val="both"/>
-        <w:rPr>
-          <w:b/>
-        </w:rPr>
-      </w:pPr>
-      <w:r>
-        <w:rPr>
-          <w:b/>
-        </w:rPr>
-        <w:t>Interactions Between Feature Representations are Well Predicted by a Hierarchical Model of Visual Cortex.</w:t>
-      </w:r>
-    </w:p>
-    <w:p>
-      <w:pPr>
-        <w:jc w:val="both"/>
-        <w:rPr>
-          <w:b/>
-        </w:rPr>
-      </w:pPr>
-      <w:r>
-        <w:rPr>
-          <w:b/>
-        </w:rPr>
-        <w:t>Or</w:t>
-      </w:r>
-    </w:p>
-    <w:p>
-      <w:pPr>
-        <w:jc w:val="both"/>
-        <w:rPr>
-          <w:b/>
-        </w:rPr>
-      </w:pPr>
-      <w:proofErr w:type="gramStart"/>
-      <w:r>
-        <w:rPr>
-          <w:b/>
-        </w:rPr>
-        <w:t>Neural Substrates of Attention and Awareness.</w:t>
-      </w:r>
-      <w:proofErr w:type="gramEnd"/>
-    </w:p>
-    <w:p>
-      <w:pPr>
-        <w:jc w:val="both"/>
-      </w:pPr>
-      <w:r>
-        <w:t>Dan Birman, PI: Justin Gardner</w:t>
-      </w:r>
-    </w:p>
-    <w:p>
-      <w:pPr>
-        <w:jc w:val="both"/>
-        <w:rPr>
-          <w:b/>
-        </w:rPr>
-      </w:pPr>
+        <w:jc w:val="right"/>
+      </w:pPr>
+      <w:r>
+        <w:t>Daniel Birman</w:t>
+      </w:r>
+    </w:p>
+    <w:p>
+      <w:pPr>
+        <w:jc w:val="right"/>
+      </w:pPr>
+      <w:r>
+        <w:t>Adviser</w:t>
+      </w:r>
+      <w:r>
+        <w:t xml:space="preserve"> – </w:t>
+      </w:r>
+      <w:r>
+        <w:t>Justin Gardner</w:t>
+      </w:r>
+    </w:p>
+    <w:p>
+      <w:pPr>
+        <w:jc w:val="right"/>
+      </w:pPr>
+      <w:r>
+        <w:t>Second Reader –</w:t>
+      </w:r>
+      <w:r>
+        <w:t xml:space="preserve"> </w:t>
+      </w:r>
+      <w:r>
+        <w:t xml:space="preserve">Tony Norcia </w:t>
+      </w:r>
     </w:p>
     <w:p>
       <w:pPr>
@@ -90,6 +251,7 @@
           <w:sz w:val="24"/>
           <w:szCs w:val="24"/>
         </w:rPr>
+        <w:lastRenderedPageBreak/>
         <w:t>Introduction</w:t>
       </w:r>
     </w:p>
@@ -253,61 +415,304 @@
       <w:r>
         <w:t xml:space="preserve"> </w:t>
       </w:r>
+      <w:r>
+        <w:t>Only certain types of attentional modulations may modify the neural activity responsible for scene recognition</w:t>
+      </w:r>
+      <w:r>
+        <w:t xml:space="preserve">. For example, attending to motion appears to result in diminished awareness of scene gist </w:t>
+      </w:r>
+      <w:r>
+        <w:fldChar w:fldCharType="begin"/>
+      </w:r>
+      <w:r>
+        <w:instrText xml:space="preserve"> ADDIN ZOTERO_ITEM CSL_CITATION {"citationID":"15ce1crhfv","properties":{"formattedCitation":"(Cohen, Alvarez, &amp; Nakayama, 2011)","plainCitation":"(Cohen, Alvarez, &amp; Nakayama, 2011)"},"citationItems":[{"id":67,"uris":["http://zotero.org/users/2176449/items/F72EU5QP"],"uri":["http://zotero.org/users/2176449/items/F72EU5QP"],"itemData":{"id":67,"type":"article-journal","title":"Natural-scene perception requires attention.","container-title":"Psychological science","page":"1165-72","volume":"22","issue":"9","abstract":"Is visual attention required for visual consciousness? In the past decade, many researchers have claimed that awareness can arise in the absence of attention. This claim is largely based on the notion that natural scene (or \"gist\") perception occurs without attention. This article presents evidence against this idea. We show that when observers perform a variety of demanding, sustained-attention tasks, inattentional blindness occurs for natural scenes. In addition, scene perception is impaired under dual-task conditions, but only when the primary task is sufficiently demanding. This finding suggests that previous studies that have been interpreted as demonstrating scene perception without attention failed to fully engage attention and that natural-scene perception does indeed require attention. Thus, natural-scene perception is not a preattentive process and cannot be used to support the idea of awareness without attention.","DOI":"10.1177/0956797611419168","author":[{"family":"Cohen","given":"Michael a"},{"family":"Alvarez","given":"George a"},{"family":"Nakayama","given":"Ken"}],"issued":{"date-parts":[["2011",9]]}}}],"schema":"https://github.com/citation-style-language/schema/raw/master/csl-citation.json"} </w:instrText>
+      </w:r>
+      <w:r>
+        <w:fldChar w:fldCharType="separate"/>
+      </w:r>
+      <w:r>
+        <w:rPr>
+          <w:rFonts w:ascii="Calibri" w:hAnsi="Calibri"/>
+        </w:rPr>
+        <w:t>(Cohen, Alvarez, &amp; Nakayama, 2011)</w:t>
+      </w:r>
+      <w:r>
+        <w:fldChar w:fldCharType="end"/>
+      </w:r>
+      <w:r>
+        <w:t>, while attending to other features may not cause inattentional blindness. We propose that this feature-specific hypothesis may depend crucially on the layout of visual cortex. Our hypothesis is that modifying a neural representation through spatial or feature-based attention is only detrimental to awareness</w:t>
+      </w:r>
+      <w:r>
+        <w:t xml:space="preserve"> of other features</w:t>
+      </w:r>
+      <w:r>
+        <w:t xml:space="preserve"> when there are direct connections between the relevant neural representations. Contrast </w:t>
+      </w:r>
+      <w:r>
+        <w:t>is</w:t>
+      </w:r>
+      <w:r>
+        <w:t xml:space="preserve"> well specified by neural activity in th</w:t>
+      </w:r>
+      <w:r>
+        <w:t>e earliest cortical visual area,</w:t>
+      </w:r>
+      <w:r>
+        <w:t xml:space="preserve"> V1. The human MT+ complex on the other hand is less sensitive to contrast, but considerably more sensitive to the presence or absence of motion in a stimulus. We propose to test our hypothesis by measuring behavioral and neural activity related to the representations of contrast and motion when participants are cued to </w:t>
+      </w:r>
+      <w:r>
+        <w:t>a</w:t>
+      </w:r>
+      <w:r>
+        <w:t xml:space="preserve"> feature.</w:t>
+      </w:r>
+      <w:r>
+        <w:t xml:space="preserve"> Our hypothesis predicts that attention to contrast will be detrimental to the perception </w:t>
+      </w:r>
+      <w:r>
+        <w:t xml:space="preserve">of motion, but not vice versa. </w:t>
+      </w:r>
+    </w:p>
+    <w:p>
+      <w:pPr>
+        <w:jc w:val="both"/>
+      </w:pPr>
+      <w:r>
+        <w:t xml:space="preserve">A number of theories have now been put forward about the functional implementation of top-down attention. In the early visual areas in humans for example there is evidence that attention acts as a form of either response gain </w:t>
+      </w:r>
+      <w:r>
+        <w:fldChar w:fldCharType="begin"/>
+      </w:r>
+      <w:r>
+        <w:instrText xml:space="preserve"> ADDIN ZOTERO_ITEM CSL_CITATION {"citationID":"2dd8t678mq","properties":{"formattedCitation":"(Itthipuripat, Ester, Deering, &amp; Serences, 2014)","plainCitation":"(Itthipuripat, Ester, Deering, &amp; Serences, 2014)"},"citationItems":[{"id":83,"uris":["http://zotero.org/users/2176449/items/GG2ADKKD"],"uri":["http://zotero.org/users/2176449/items/GG2ADKKD"],"itemData":{"id":83,"type":"article-journal","title":"Sensory Gain Outperforms Efficient Readout Mechanisms in Predicting Attention-Related Improvements in Behavior","container-title":"Journal of Neuroscience","page":"13384-13398","volume":"34","issue":"40","DOI":"10.1523/JNEUROSCI.2277-14.2014","author":[{"family":"Itthipuripat","given":"S."},{"family":"Ester","given":"E. F."},{"family":"Deering","given":"S."},{"family":"Serences","given":"J. T."}],"issued":{"date-parts":[["2014",10]]}}}],"schema":"https://github.com/citation-style-language/schema/raw/master/csl-citation.json"} </w:instrText>
+      </w:r>
+      <w:r>
+        <w:fldChar w:fldCharType="separate"/>
+      </w:r>
+      <w:r>
+        <w:rPr>
+          <w:noProof/>
+        </w:rPr>
+        <w:t>(Itthipuripat, Ester, Deering, &amp; Serences, 2014)</w:t>
+      </w:r>
+      <w:r>
+        <w:fldChar w:fldCharType="end"/>
+      </w:r>
+      <w:r>
+        <w:t xml:space="preserve"> or a kind of selective gating of activations </w:t>
+      </w:r>
+      <w:r>
+        <w:fldChar w:fldCharType="begin"/>
+      </w:r>
+      <w:r>
+        <w:instrText xml:space="preserve"> ADDIN ZOTERO_ITEM CSL_CITATION {"citationID":"o1240eil7","properties":{"formattedCitation":"(Pestilli, Carrasco, Heeger, &amp; Gardner, 2011)","plainCitation":"(Pestilli, Carrasco, Heeger, &amp; Gardner, 2011)"},"citationItems":[{"id":47,"uris":["http://zotero.org/users/2176449/items/BJIUWIKG"],"uri":["http://zotero.org/users/2176449/items/BJIUWIKG"],"itemData":{"id":47,"type":"article-journal","title":"Attentional enhancement via selection and pooling of early sensory responses in human visual cortex.","container-title":"Neuron","page":"832-46","volume":"72","issue":"5","abstract":"The computational processes by which attention improves behavioral performance were characterized by measuring visual cortical activity with functional magnetic resonance imaging as humans performed a contrast-discrimination task with focal and distributed attention. Focal attention yielded robust improvements in behavioral performance accompanied by increases in cortical responses. Quantitative analysis revealed that if performance were limited only by the sensitivity of the measured sensory signals, the improvements in behavioral performance would have corresponded to an unrealistically large reduction in response variability. Instead, behavioral performance was well characterized by a pooling and selection process for which the largest sensory responses, those most strongly modulated by attention, dominated the perceptual decision. This characterization predicts that high-contrast distracters that evoke large responses should negatively impact behavioral performance. We tested and confirmed this prediction. We conclude that attention enhanced behavioral performance predominantly by enabling efficient selection of the behaviorally relevant sensory signals.","DOI":"10.1016/j.neuron.2011.09.025","author":[{"family":"Pestilli","given":"Franco"},{"family":"Carrasco","given":"Marisa"},{"family":"Heeger","given":"David J"},{"family":"Gardner","given":"Justin L"}],"issued":{"date-parts":[["2011",12]]}}}],"schema":"https://github.com/citation-style-language/schema/raw/master/csl-citation.json"} </w:instrText>
+      </w:r>
+      <w:r>
+        <w:fldChar w:fldCharType="separate"/>
+      </w:r>
+      <w:r>
+        <w:rPr>
+          <w:noProof/>
+        </w:rPr>
+        <w:t>(Pestilli, Carrasco, Heeger, &amp; Gardner, 2011)</w:t>
+      </w:r>
+      <w:r>
+        <w:fldChar w:fldCharType="end"/>
+      </w:r>
+      <w:r>
+        <w:t xml:space="preserve">. But little is known about how attention impacts downstream processes. Attentional load theory </w:t>
+      </w:r>
+      <w:r>
+        <w:fldChar w:fldCharType="begin"/>
+      </w:r>
+      <w:r>
+        <w:instrText xml:space="preserve"> ADDIN ZOTERO_ITEM CSL_CITATION {"citationID":"jmg1fb6ou","properties":{"formattedCitation":"(Lavie, 2014)","plainCitation":"(Lavie, 2014)"},"citationItems":[{"id":12,"uris":["http://zotero.org/users/2176449/items/4DMF96MP"],"uri":["http://zotero.org/users/2176449/items/4DMF96MP"],"itemData":{"id":12,"type":"article-journal","title":"Blinded by the load: attention, awareness and the role of perceptual load","container-title":"… of the Royal …","issue":"March","URL":"http://rstb.royalsocietypublishing.org/content/369/1641/20130205.short","author":[{"family":"Lavie","given":"Nilli"}],"issued":{"date-parts":[["2014"]]}}}],"schema":"https://github.com/citation-style-language/schema/raw/master/csl-citation.json"} </w:instrText>
+      </w:r>
+      <w:r>
+        <w:fldChar w:fldCharType="separate"/>
+      </w:r>
+      <w:r>
+        <w:rPr>
+          <w:noProof/>
+        </w:rPr>
+        <w:t>(see e.g. Lavie, 2014)</w:t>
+      </w:r>
+      <w:r>
+        <w:fldChar w:fldCharType="end"/>
+      </w:r>
+      <w:r>
+        <w:t xml:space="preserve"> for example predicts that ‘perceptual load’ acts as a gating function to awareness. When load is high, only attended features will reach awareness, and vice versa. Our hypothesis here is in line with this general architecture. In line with the neurophysiological evidence of attention as a neural modulator we believe that the gating of awareness can be understood as a function of interactions between neural populations. Although attention may not explicitly modify “unattended” neural representations there may nevertheless be </w:t>
+      </w:r>
       <w:proofErr w:type="gramStart"/>
       <w:r>
-        <w:t>The neural activity responsible for scene recognition may be modified only by certain types of attentional modulations</w:t>
+        <w:t>cross-talk</w:t>
       </w:r>
       <w:proofErr w:type="gramEnd"/>
       <w:r>
-        <w:t xml:space="preserve">. For example, attending to motion appears to result in diminished awareness of scene gist </w:t>
+        <w:t xml:space="preserve"> due to reciprocal connections across cortex. In visual cortex, where the majority of connections are feed-forward in a hierarchical structure, this hypothesis makes a specific and testable prediction: attention to hierarchically ‘higher’ features should not impact the awareness of hierarchically ‘lower’ features, to the extent that attention is limited to modulating specific neural representations. </w:t>
+      </w:r>
+      <w:r>
+        <w:t xml:space="preserve">We approached this problem by designing an experiment in which we could measure, behaviorally, the effect of attention on unattended stimuli. Simultaneously we collected functional magnetic resonance imaging (fMRI) measurements of the blood-oxygenation level dependent (BOLD) response. There is evidence that for low-level features such as contrast the BOLD response captures the entire variance in </w:t>
+      </w:r>
+      <w:r>
+        <w:lastRenderedPageBreak/>
+        <w:t xml:space="preserve">behavioral performance on simple discrimination tasks </w:t>
       </w:r>
       <w:r>
         <w:fldChar w:fldCharType="begin"/>
       </w:r>
       <w:r>
-        <w:instrText xml:space="preserve"> ADDIN ZOTERO_ITEM CSL_CITATION {"citationID":"15ce1crhfv","properties":{"formattedCitation":"(Cohen, Alvarez, &amp; Nakayama, 2011)","plainCitation":"(Cohen, Alvarez, &amp; Nakayama, 2011)"},"citationItems":[{"id":67,"uris":["http://zotero.org/users/2176449/items/F72EU5QP"],"uri":["http://zotero.org/users/2176449/items/F72EU5QP"],"itemData":{"id":67,"type":"article-journal","title":"Natural-scene perception requires attention.","container-title":"Psychological science","page":"1165-72","volume":"22","issue":"9","abstract":"Is visual attention required for visual consciousness? In the past decade, many researchers have claimed that awareness can arise in the absence of attention. This claim is largely based on the notion that natural scene (or \"gist\") perception occurs without attention. This article presents evidence against this idea. We show that when observers perform a variety of demanding, sustained-attention tasks, inattentional blindness occurs for natural scenes. In addition, scene perception is impaired under dual-task conditions, but only when the primary task is sufficiently demanding. This finding suggests that previous studies that have been interpreted as demonstrating scene perception without attention failed to fully engage attention and that natural-scene perception does indeed require attention. Thus, natural-scene perception is not a preattentive process and cannot be used to support the idea of awareness without attention.","DOI":"10.1177/0956797611419168","author":[{"family":"Cohen","given":"Michael a"},{"family":"Alvarez","given":"George a"},{"family":"Nakayama","given":"Ken"}],"issued":{"date-parts":[["2011",9]]}}}],"schema":"https://github.com/citation-style-language/schema/raw/master/csl-citation.json"} </w:instrText>
+        <w:instrText xml:space="preserve"> ADDIN ZOTERO_ITEM CSL_CITATION {"citationID":"101jksq1on","properties":{"formattedCitation":"(Hara &amp; Gardner, 2014; Pestilli et al., 2011)","plainCitation":"(Hara &amp; Gardner, 2014; Pestilli et al., 2011)"},"citationItems":[{"id":76,"uris":["http://zotero.org/users/2176449/items/G2FPUVMX"],"uri":["http://zotero.org/users/2176449/items/G2FPUVMX"],"itemData":{"id":76,"type":"article-journal","title":"Encoding of graded changes in spatial specificity of prior cues in human visual cortex.","container-title":"Journal of neurophysiology","abstract":"Prior information about the relevance of spatial locations can vary in specificity; a single location, a subset of locations or all locations may be of potential importance. Using a contrast-discrimination task with 4 possible targets, we asked whether performance benefits are graded with the spatial specificity of a prior cue and whether we could quantitatively account for behavioral performance with cortical activity changes measured by blood oxygenation level dependent (BOLD) imaging. Thus we changed the prior probability that each location contained the target from 100 to 50 to 25% by cueing in advance 1, 2 or 4 of the possible locations. We found that behavioral performance (discrimination thresholds) improved in a graded fashion with spatial specificity. However, concurrently measured cortical responses from retinotopically-defined visual areas were not strictly graded; response magnitude decreased when all four locations were cued (25% prior probability) relative to the 100 and 50% prior probability conditions, but no significant difference in response magnitude was found between the 100 and 50% prior probability conditions for either cued or uncued locations. Also, while cueing locations increased responses relative to non-cueing, this cue-sensitivity was not graded with prior probability. Further, contrast-sensitivity of cortical responses, which could improve contrast discrimination performance, was not graded. Instead, an efficient-selection model showed that even if sensory responses do not strictly scale with prior probability, selection of sensory responses by weighting larger responses more can result in graded behavioral performance benefits with increasing spatial specificity of prior information.","URL":"http://www.ncbi.nlm.nih.gov/pubmed/25185808","DOI":"10.1152/jn.00729.2013","author":[{"family":"Hara","given":"Yuko"},{"family":"Gardner","given":"Justin L"}],"issued":{"date-parts":[["2014",9]]}}},{"id":47,"uris":["http://zotero.org/users/2176449/items/BJIUWIKG"],"uri":["http://zotero.org/users/2176449/items/BJIUWIKG"],"itemData":{"id":47,"type":"article-journal","title":"Attentional enhancement via selection and pooling of early sensory responses in human visual cortex.","container-title":"Neuron","page":"832-46","volume":"72","issue":"5","abstract":"The computational processes by which attention improves behavioral performance were characterized by measuring visual cortical activity with functional magnetic resonance imaging as humans performed a contrast-discrimination task with focal and distributed attention. Focal attention yielded robust improvements in behavioral performance accompanied by increases in cortical responses. Quantitative analysis revealed that if performance were limited only by the sensitivity of the measured sensory signals, the improvements in behavioral performance would have corresponded to an unrealistically large reduction in response variability. Instead, behavioral performance was well characterized by a pooling and selection process for which the largest sensory responses, those most strongly modulated by attention, dominated the perceptual decision. This characterization predicts that high-contrast distracters that evoke large responses should negatively impact behavioral performance. We tested and confirmed this prediction. We conclude that attention enhanced behavioral performance predominantly by enabling efficient selection of the behaviorally relevant sensory signals.","DOI":"10.1016/j.neuron.2011.09.025","author":[{"family":"Pestilli","given":"Franco"},{"family":"Carrasco","given":"Marisa"},{"family":"Heeger","given":"David J"},{"family":"Gardner","given":"Justin L"}],"issued":{"date-parts":[["2011",12]]}}}],"schema":"https://github.com/citation-style-language/schema/raw/master/csl-citation.json"} </w:instrText>
       </w:r>
       <w:r>
         <w:fldChar w:fldCharType="separate"/>
       </w:r>
       <w:r>
         <w:rPr>
-          <w:rFonts w:ascii="Calibri" w:hAnsi="Calibri"/>
-        </w:rPr>
-        <w:t>(Cohen, Alvarez, &amp; Nakayama, 2011)</w:t>
+          <w:noProof/>
+        </w:rPr>
+        <w:t>(Hara &amp; Gardner, 2014; Pestilli et al., 2011)</w:t>
       </w:r>
       <w:r>
         <w:fldChar w:fldCharType="end"/>
       </w:r>
       <w:r>
-        <w:t>, while attending to other features may not cause in-attentional blindness. We propose that this feature-specific hypothesis may depend crucially on the layout of visual cortex. Our hypothesis is that modifying a neural representation through spatial or feature-based attention is only detrimental to awareness</w:t>
-      </w:r>
-      <w:r>
-        <w:t xml:space="preserve"> of other features</w:t>
-      </w:r>
-      <w:r>
-        <w:t xml:space="preserve"> when there are direct connections between the relevant neural representations. Contrast </w:t>
-      </w:r>
-      <w:r>
-        <w:t>is</w:t>
-      </w:r>
-      <w:r>
-        <w:t xml:space="preserve"> well specified by neural activity in th</w:t>
-      </w:r>
-      <w:r>
-        <w:t>e earliest cortical visual area,</w:t>
-      </w:r>
-      <w:r>
-        <w:t xml:space="preserve"> V1. The human MT+ complex on the other hand is less sensitive to contrast, but considerably more sensitive to the presence or absence of motion in a stimulus. We propose to test our hypothesis by measuring behavioral and neural activity related to the representations of contrast and motion when participants are cued to </w:t>
-      </w:r>
-      <w:r>
-        <w:t>a</w:t>
-      </w:r>
-      <w:r>
-        <w:t xml:space="preserve"> feature.</w:t>
-      </w:r>
-      <w:r>
-        <w:t xml:space="preserve"> Our hypothesis predicts that attention to contrast will be detrimental to the perception of motion, but not vice versa.  </w:t>
+        <w:t xml:space="preserve">. By recording both of these measurements we can therefore set up a computational model that predicts the magnitude of behavioral change expected for any change in neural response. Not only do we expect asymmetrical relationship in behavior, </w:t>
+      </w:r>
+      <w:proofErr w:type="gramStart"/>
+      <w:r>
+        <w:t>but</w:t>
+      </w:r>
+      <w:proofErr w:type="gramEnd"/>
+      <w:r>
+        <w:t xml:space="preserve"> we expect to be able to explain the variance in this relationship according to a similar asymmetrical relationship in the neural responses. </w:t>
+      </w:r>
+    </w:p>
+    <w:p>
+      <w:pPr>
+        <w:jc w:val="both"/>
+      </w:pPr>
+      <w:r>
+        <w:t xml:space="preserve">Our behavioral task design resembles work that has been done on “dual task” experiments, in particular the extensive line of literature on inattentional blindness </w:t>
+      </w:r>
+      <w:r>
+        <w:fldChar w:fldCharType="begin"/>
+      </w:r>
+      <w:r>
+        <w:instrText xml:space="preserve"> ADDIN ZOTERO_ITEM CSL_CITATION {"citationID":"2alpjahud1","properties":{"formattedCitation":"(Mack, Arien &amp; Rock, Irvin, 1998)","plainCitation":"(Mack, Arien &amp; Rock, Irvin, 1998)"},"citationItems":[{"id":69,"uris":["http://zotero.org/users/2176449/items/FC6SF7S7"],"uri":["http://zotero.org/users/2176449/items/FC6SF7S7"],"itemData":{"id":69,"type":"book","title":"Inattentional Blindness.","publisher":"The MIT Press","author":[{"family":"Mack, Arien","given":""},{"family":"Rock, Irvin","given":""}],"issued":{"date-parts":[["1998"]]}}}],"schema":"https://github.com/citation-style-language/schema/raw/master/csl-citation.json"} </w:instrText>
+      </w:r>
+      <w:r>
+        <w:fldChar w:fldCharType="separate"/>
+      </w:r>
+      <w:r>
+        <w:rPr>
+          <w:noProof/>
+        </w:rPr>
+        <w:t>(Mack, Arien &amp; Rock, Irvin, 1998)</w:t>
+      </w:r>
+      <w:r>
+        <w:fldChar w:fldCharType="end"/>
+      </w:r>
+      <w:r>
+        <w:t>.</w:t>
+      </w:r>
+      <w:r>
+        <w:t xml:space="preserve"> ***TODO***</w:t>
+      </w:r>
+    </w:p>
+    <w:p>
+      <w:pPr>
+        <w:jc w:val="both"/>
+      </w:pPr>
+      <w:r>
+        <w:t>We view attention</w:t>
+      </w:r>
+      <w:r>
+        <w:t xml:space="preserve"> in visual space</w:t>
+      </w:r>
+      <w:r>
+        <w:t xml:space="preserve"> as a local context-dependent modulation of neural activit</w:t>
+      </w:r>
+      <w:r>
+        <w:t xml:space="preserve">y in precise regions of visual cortex. In contrast, visual awareness appears to be a downstream property of neural activation that is dependent on activations in visual cortex. </w:t>
+      </w:r>
+      <w:r>
+        <w:t xml:space="preserve">Based on these relatively </w:t>
+      </w:r>
+      <w:r>
+        <w:t>well-established</w:t>
+      </w:r>
+      <w:r>
+        <w:t xml:space="preserve"> assumptions we predict that any asymmetries in how attention interacts with awareness should be well predicted by the topology and interconnections in cortex. For example, the unexpected result that scene gist is abolished by motion </w:t>
+      </w:r>
+      <w:r>
+        <w:fldChar w:fldCharType="begin"/>
+      </w:r>
+      <w:r>
+        <w:instrText xml:space="preserve"> ADDIN ZOTERO_ITEM CSL_CITATION {"citationID":"1mk3q1uuoc","properties":{"formattedCitation":"(Cohen et al., 2011)","plainCitation":"(Cohen et al., 2011)"},"citationItems":[{"id":67,"uris":["http://zotero.org/users/2176449/items/F72EU5QP"],"uri":["http://zotero.org/users/2176449/items/F72EU5QP"],"itemData":{"id":67,"type":"article-journal","title":"Natural-scene perception requires attention.","container-title":"Psychological science","page":"1165-72","volume":"22","issue":"9","abstract":"Is visual attention required for visual consciousness? In the past decade, many researchers have claimed that awareness can arise in the absence of attention. This claim is largely based on the notion that natural scene (or \"gist\") perception occurs without attention. This article presents evidence against this idea. We show that when observers perform a variety of demanding, sustained-attention tasks, inattentional blindness occurs for natural scenes. In addition, scene perception is impaired under dual-task conditions, but only when the primary task is sufficiently demanding. This finding suggests that previous studies that have been interpreted as demonstrating scene perception without attention failed to fully engage attention and that natural-scene perception does indeed require attention. Thus, natural-scene perception is not a preattentive process and cannot be used to support the idea of awareness without attention.","DOI":"10.1177/0956797611419168","author":[{"family":"Cohen","given":"Michael a"},{"family":"Alvarez","given":"George a"},{"family":"Nakayama","given":"Ken"}],"issued":{"date-parts":[["2011",9]]}}}],"schema":"https://github.com/citation-style-language/schema/raw/master/csl-citation.json"} </w:instrText>
+      </w:r>
+      <w:r>
+        <w:fldChar w:fldCharType="separate"/>
+      </w:r>
+      <w:r>
+        <w:rPr>
+          <w:noProof/>
+        </w:rPr>
+        <w:t>(Cohen et al., 2011)</w:t>
+      </w:r>
+      <w:r>
+        <w:fldChar w:fldCharType="end"/>
+      </w:r>
+      <w:r>
+        <w:t xml:space="preserve"> but not by other demanding attentional tasks </w:t>
+      </w:r>
+      <w:r>
+        <w:fldChar w:fldCharType="begin"/>
+      </w:r>
+      <w:r>
+        <w:instrText xml:space="preserve"> ADDIN ZOTERO_ITEM CSL_CITATION {"citationID":"1gkjl1v9a2","properties":{"formattedCitation":"(Li et al., 2002)","plainCitation":"(Li et al., 2002)"},"citationItems":[{"id":"4dnJCBMZ/Zv7aBgWj","uris":["http://www.mendeley.com/documents/?uuid=74ca1560-2d03-4f9d-b236-cdc30cd37c67"],"uri":["http://www.mendeley.com/documents/?uuid=74ca1560-2d03-4f9d-b236-cdc30cd37c67"],"itemData":{"DOI":"10.1073/pnas.092277599","ISSN":"0027-8424","PMID":"12077298","abstract":"What can we see when we do not pay attention? It is well known that we can be \"blind\" even to major aspects of natural scenes when we attend elsewhere. The only tasks that do not need attention appear to be carried out in the early stages of the visual system. Contrary to this common belief, we report that subjects can rapidly detect animals or vehicles in briefly presented novel natural scenes while simultaneously performing another attentionally demanding task. By comparison, they are unable to discriminate large T's from L's, or bisected two-color disks from their mirror images under the same conditions. We conclude that some visual tasks associated with \"high-level\" cortical areas may proceed in the near absence of attention.","author":[{"dropping-particle":"","family":"Li","given":"Fei Fei","non-dropping-particle":"","parse-names":false,"suffix":""},{"dropping-particle":"","family":"VanRullen","given":"Rufin","non-dropping-particle":"","parse-names":false,"suffix":""},{"dropping-particle":"","family":"Koch","given":"Christof","non-dropping-particle":"","parse-names":false,"suffix":""},{"dropping-particle":"","family":"Perona","given":"Pietro","non-dropping-particle":"","parse-names":false,"suffix":""}],"container-title":"Proceedings of the National Academy of Sciences of the United States of America","id":"4dnJCBMZ/Zv7aBgWj","issue":"14","issued":{"year":2002,"month":7,"day":9},"page":"9596-601","title":"Rapid natural scene categorization in the near absence of attention.","type":"article-journal","volume":"99","page-first":"9596","container-title-short":"Proc. Natl. Acad. Sci. U. S. A."}}],"schema":"https://github.com/citation-style-language/schema/raw/master/csl-citation.json"} </w:instrText>
+      </w:r>
+      <w:r>
+        <w:fldChar w:fldCharType="separate"/>
+      </w:r>
+      <w:r>
+        <w:rPr>
+          <w:noProof/>
+        </w:rPr>
+        <w:t>(Li et al., 2002)</w:t>
+      </w:r>
+      <w:r>
+        <w:fldChar w:fldCharType="end"/>
+      </w:r>
+      <w:r>
+        <w:t xml:space="preserve"> may be explained by the interconnections between the regions that underlie scene recognition and those that are responsible for representing motion. Based on this hypothesis we predicted that in a task where contrast and motion coherence are set </w:t>
+      </w:r>
+      <w:r>
+        <w:t>up,</w:t>
+      </w:r>
+      <w:r>
+        <w:t xml:space="preserve"> as opposing features performance </w:t>
+      </w:r>
+      <w:r>
+        <w:t>would</w:t>
+      </w:r>
+      <w:r>
+        <w:t xml:space="preserve"> be asymmetrically reduced on motion judgments when participants are cued to attend to contrast. We expect that this relationship will be precisely explained by the variability, due to attention, in neural responses captured by the BOLD response in contrast and motion responsive regions of visual cortex.</w:t>
+      </w:r>
+      <w:r>
+        <w:t xml:space="preserve"> Understanding this process and characterizing this asymmetrical </w:t>
+      </w:r>
+      <w:r>
+        <w:t xml:space="preserve">relationship will help us understand the role of attention in visual cortex and its interactions with downstream processes. An architectural constraint such as the one we have outlined here would have impacts not only on visual awareness but </w:t>
+      </w:r>
+      <w:r>
+        <w:t xml:space="preserve">also </w:t>
+      </w:r>
+      <w:r>
+        <w:t xml:space="preserve">on memory, cognitive control, </w:t>
+      </w:r>
+      <w:r>
+        <w:t xml:space="preserve">learning, and on any other downstream processes that the brain computes. </w:t>
       </w:r>
     </w:p>
     <w:p>
@@ -384,90 +789,192 @@
         <w:t xml:space="preserve">Four human subjects (all male, ages 24-34) participated in the experiment. All subjects performed the behavioral experiment and one participant performed the functional MRI experiment. </w:t>
       </w:r>
       <w:r>
-        <w:t xml:space="preserve">Subjects in the behavioral experiment performed one training session to become accustomed to the task, four to eight </w:t>
+        <w:t xml:space="preserve">Subjects in the behavioral experiment performed one training session to become accustomed to the task, four to eight control runs (65 trials each), and between </w:t>
+      </w:r>
+      <w:r>
+        <w:t xml:space="preserve">5 and </w:t>
+      </w:r>
+      <w:r>
+        <w:t>1</w:t>
+      </w:r>
+      <w:r>
+        <w:t>8</w:t>
+      </w:r>
+      <w:r>
+        <w:t xml:space="preserve"> task runs (100 trials each, 15% miscued). Subjects in the functional experiment performed a retinotopic mapping (1 </w:t>
+      </w:r>
+      <w:proofErr w:type="spellStart"/>
+      <w:r>
+        <w:t>hr</w:t>
+      </w:r>
+      <w:proofErr w:type="spellEnd"/>
+      <w:r>
+        <w:t xml:space="preserve">, consisting of ten 4 minute scans) and four to five sessions of the main experiment (2 </w:t>
+      </w:r>
+      <w:proofErr w:type="spellStart"/>
+      <w:r>
+        <w:t>hrs</w:t>
+      </w:r>
+      <w:proofErr w:type="spellEnd"/>
+      <w:r>
+        <w:t xml:space="preserve"> each, consisting of ten 7 minute scans).  </w:t>
+      </w:r>
+    </w:p>
+    <w:p>
+      <w:pPr>
+        <w:autoSpaceDE w:val="0"/>
+        <w:autoSpaceDN w:val="0"/>
+        <w:adjustRightInd w:val="0"/>
+        <w:spacing w:after="0"/>
+        <w:jc w:val="both"/>
+        <w:rPr>
+          <w:b/>
+        </w:rPr>
+      </w:pPr>
+    </w:p>
+    <w:p>
+      <w:pPr>
+        <w:autoSpaceDE w:val="0"/>
+        <w:autoSpaceDN w:val="0"/>
+        <w:adjustRightInd w:val="0"/>
+        <w:spacing w:after="0"/>
+        <w:jc w:val="both"/>
+        <w:rPr>
+          <w:b/>
+        </w:rPr>
+      </w:pPr>
+      <w:r>
+        <w:rPr>
+          <w:b/>
+        </w:rPr>
+        <w:t>Experimental Task</w:t>
+      </w:r>
+    </w:p>
+    <w:p>
+      <w:pPr>
+        <w:autoSpaceDE w:val="0"/>
+        <w:autoSpaceDN w:val="0"/>
+        <w:adjustRightInd w:val="0"/>
+        <w:spacing w:after="0"/>
+        <w:jc w:val="both"/>
+        <w:rPr>
+          <w:b/>
+        </w:rPr>
+      </w:pPr>
+    </w:p>
+    <w:p>
+      <w:pPr>
+        <w:autoSpaceDE w:val="0"/>
+        <w:autoSpaceDN w:val="0"/>
+        <w:adjustRightInd w:val="0"/>
+        <w:spacing w:after="0"/>
+        <w:jc w:val="both"/>
+      </w:pPr>
+      <w:r>
+        <w:t xml:space="preserve">Subjects performed a two-alternative forced choice </w:t>
+      </w:r>
+      <w:r>
+        <w:t xml:space="preserve">contrast or motion </w:t>
+      </w:r>
+      <w:r>
+        <w:t xml:space="preserve">discrimination task. </w:t>
+      </w:r>
+      <w:r>
+        <w:t xml:space="preserve">On each trial participants were shown two patches of dots and asked to report which had a </w:t>
+      </w:r>
+      <w:r>
+        <w:t xml:space="preserve">higher apparent contrast or motion coherence. </w:t>
+      </w:r>
+      <w:r>
+        <w:t>Participants were cu</w:t>
+      </w:r>
+      <w:r>
+        <w:t xml:space="preserve">ed on each run to attend selectively to one of the two features. </w:t>
+      </w:r>
+      <w:r>
+        <w:t xml:space="preserve">Each dot patch was shown for 750 </w:t>
+      </w:r>
+      <w:proofErr w:type="spellStart"/>
+      <w:r>
+        <w:t>ms</w:t>
+      </w:r>
+      <w:proofErr w:type="spellEnd"/>
+      <w:r>
+        <w:t xml:space="preserve"> and followed by a 250 </w:t>
+      </w:r>
+      <w:proofErr w:type="spellStart"/>
+      <w:r>
+        <w:t>ms</w:t>
+      </w:r>
+      <w:proofErr w:type="spellEnd"/>
+      <w:r>
+        <w:t xml:space="preserve"> mask, generated by flashing random checkerboards at 55% contrast at 40hz. A random inter stimulus interval followed for between 200 and 500 </w:t>
+      </w:r>
+      <w:proofErr w:type="spellStart"/>
+      <w:r>
+        <w:t>ms</w:t>
+      </w:r>
+      <w:proofErr w:type="spellEnd"/>
+      <w:r>
+        <w:t xml:space="preserve"> after which the fixation </w:t>
+      </w:r>
+      <w:proofErr w:type="gramStart"/>
+      <w:r>
+        <w:t>cross turned</w:t>
+      </w:r>
+      <w:proofErr w:type="gramEnd"/>
+      <w:r>
+        <w:t xml:space="preserve"> white, indicating that the response period was starting. Participants had 1 second to respond. Each trial was followed by a random inter-trial-interval of 300 to 500 </w:t>
+      </w:r>
+      <w:proofErr w:type="spellStart"/>
+      <w:r>
+        <w:t>ms.</w:t>
+      </w:r>
+      <w:proofErr w:type="spellEnd"/>
+      <w:r>
+        <w:t xml:space="preserve"> Participants fixated a central cross (1 </w:t>
+      </w:r>
+      <w:proofErr w:type="spellStart"/>
+      <w:r>
+        <w:t>deg</w:t>
+      </w:r>
+      <w:proofErr w:type="spellEnd"/>
+      <w:r>
+        <w:t xml:space="preserve"> x 1 </w:t>
+      </w:r>
+      <w:proofErr w:type="spellStart"/>
+      <w:r>
+        <w:t>deg</w:t>
+      </w:r>
+      <w:proofErr w:type="spellEnd"/>
+      <w:r>
+        <w:t xml:space="preserve"> visual angle, 1 pixel wide, </w:t>
+      </w:r>
+      <w:proofErr w:type="gramStart"/>
+      <w:r>
+        <w:t>luminance ?</w:t>
+      </w:r>
+      <w:proofErr w:type="gramEnd"/>
+      <w:r>
+        <w:t>!). During control runs participants were cued to attend to either motion or contrast and responded about the cued feature. On task runs participants</w:t>
+      </w:r>
+      <w:r>
+        <w:t xml:space="preserve"> were informed after stimulus presentation that they should respond about the miscued feature. These </w:t>
+      </w:r>
+      <w:proofErr w:type="gramStart"/>
+      <w:r>
+        <w:t>task miscued</w:t>
+      </w:r>
+      <w:proofErr w:type="gramEnd"/>
+      <w:r>
+        <w:t xml:space="preserve"> trials occurred 15% of the time and were interspersed pseudo-randomly</w:t>
+      </w:r>
+      <w:r>
+        <w:t xml:space="preserve">. The trial timing was modified during scanning to improve estimation of </w:t>
       </w:r>
       <w:r>
         <w:lastRenderedPageBreak/>
-        <w:t xml:space="preserve">control runs (65 trials each), and between 12 and 24 task runs (100 trials each, 15% miscued). Subjects in the functional experiment performed a retinotopic mapping (1 </w:t>
-      </w:r>
-      <w:proofErr w:type="spellStart"/>
-      <w:r>
-        <w:t>hr</w:t>
-      </w:r>
-      <w:proofErr w:type="spellEnd"/>
-      <w:r>
-        <w:t xml:space="preserve">, consisting of ten 4 minute scans) and four to five sessions of the main experiment (2 </w:t>
-      </w:r>
-      <w:proofErr w:type="spellStart"/>
-      <w:r>
-        <w:t>hrs</w:t>
-      </w:r>
-      <w:proofErr w:type="spellEnd"/>
-      <w:r>
-        <w:t xml:space="preserve"> each, consisting of ten 7 minute scans).  </w:t>
-      </w:r>
-    </w:p>
-    <w:p>
-      <w:pPr>
-        <w:autoSpaceDE w:val="0"/>
-        <w:autoSpaceDN w:val="0"/>
-        <w:adjustRightInd w:val="0"/>
-        <w:spacing w:after="0"/>
-        <w:jc w:val="both"/>
-        <w:rPr>
-          <w:b/>
-        </w:rPr>
-      </w:pPr>
-    </w:p>
-    <w:p>
-      <w:pPr>
-        <w:autoSpaceDE w:val="0"/>
-        <w:autoSpaceDN w:val="0"/>
-        <w:adjustRightInd w:val="0"/>
-        <w:spacing w:after="0"/>
-        <w:jc w:val="both"/>
-        <w:rPr>
-          <w:b/>
-        </w:rPr>
-      </w:pPr>
-      <w:r>
-        <w:rPr>
-          <w:b/>
-        </w:rPr>
-        <w:t>Experimental Task</w:t>
-      </w:r>
-    </w:p>
-    <w:p>
-      <w:pPr>
-        <w:autoSpaceDE w:val="0"/>
-        <w:autoSpaceDN w:val="0"/>
-        <w:adjustRightInd w:val="0"/>
-        <w:spacing w:after="0"/>
-        <w:jc w:val="both"/>
-        <w:rPr>
-          <w:b/>
-        </w:rPr>
-      </w:pPr>
-    </w:p>
-    <w:p>
-      <w:pPr>
-        <w:autoSpaceDE w:val="0"/>
-        <w:autoSpaceDN w:val="0"/>
-        <w:adjustRightInd w:val="0"/>
-        <w:spacing w:after="0"/>
-        <w:jc w:val="both"/>
-      </w:pPr>
-      <w:r>
-        <w:t xml:space="preserve">Subjects performed a two-alternative forced choice discrimination task. </w:t>
-      </w:r>
-      <w:r>
-        <w:t xml:space="preserve">On each trial participants were shown two patches of dots and asked to report which had a </w:t>
-      </w:r>
-      <w:r>
-        <w:t xml:space="preserve">higher apparent contrast or motion coherence. </w:t>
-      </w:r>
-      <w:r>
-        <w:t xml:space="preserve">Each dot patch was shown for 750 </w:t>
+        <w:t xml:space="preserve">the hemodynamic response, stimulus: 750 </w:t>
       </w:r>
       <w:proofErr w:type="spellStart"/>
       <w:r>
@@ -475,7 +982,7 @@
       </w:r>
       <w:proofErr w:type="spellEnd"/>
       <w:r>
-        <w:t xml:space="preserve"> and followed by a 250 </w:t>
+        <w:t xml:space="preserve">, mask: 250 </w:t>
       </w:r>
       <w:proofErr w:type="spellStart"/>
       <w:r>
@@ -483,7 +990,7 @@
       </w:r>
       <w:proofErr w:type="spellEnd"/>
       <w:r>
-        <w:t xml:space="preserve"> mask, generated by flashing random checkerboards at 55% contrast at 40hz. A random inter stimulus interval followed for between 200 and 500 </w:t>
+        <w:t xml:space="preserve">, ISI: 200-1000 </w:t>
       </w:r>
       <w:proofErr w:type="spellStart"/>
       <w:r>
@@ -491,15 +998,23 @@
       </w:r>
       <w:proofErr w:type="spellEnd"/>
       <w:r>
-        <w:t xml:space="preserve"> after which the fixation </w:t>
-      </w:r>
-      <w:proofErr w:type="gramStart"/>
-      <w:r>
-        <w:t>cross turned</w:t>
-      </w:r>
-      <w:proofErr w:type="gramEnd"/>
-      <w:r>
-        <w:t xml:space="preserve"> white, indicating that the response period was starting. Participants had 1 second to respond. Each trial was followed by a random inter-trial-interval of 300 to 500 </w:t>
+        <w:t xml:space="preserve">, </w:t>
+      </w:r>
+      <w:proofErr w:type="spellStart"/>
+      <w:r>
+        <w:t>resp</w:t>
+      </w:r>
+      <w:proofErr w:type="spellEnd"/>
+      <w:r>
+        <w:t xml:space="preserve">: 1000 </w:t>
+      </w:r>
+      <w:proofErr w:type="spellStart"/>
+      <w:r>
+        <w:t>ms</w:t>
+      </w:r>
+      <w:proofErr w:type="spellEnd"/>
+      <w:r>
+        <w:t xml:space="preserve">, ITI: 2000-10000 </w:t>
       </w:r>
       <w:proofErr w:type="spellStart"/>
       <w:r>
@@ -507,185 +1022,111 @@
       </w:r>
       <w:proofErr w:type="spellEnd"/>
       <w:r>
-        <w:t xml:space="preserve"> Participants fixated a central cross (1 </w:t>
-      </w:r>
-      <w:proofErr w:type="spellStart"/>
-      <w:r>
-        <w:t>deg</w:t>
-      </w:r>
-      <w:proofErr w:type="spellEnd"/>
-      <w:r>
-        <w:t xml:space="preserve"> x 1 </w:t>
-      </w:r>
-      <w:proofErr w:type="spellStart"/>
-      <w:r>
-        <w:t>deg</w:t>
-      </w:r>
-      <w:proofErr w:type="spellEnd"/>
-      <w:r>
-        <w:t xml:space="preserve"> visual angle, 1 pixel wide, </w:t>
-      </w:r>
-      <w:proofErr w:type="gramStart"/>
-      <w:r>
-        <w:t>luminance ?</w:t>
-      </w:r>
-      <w:proofErr w:type="gramEnd"/>
-      <w:r>
-        <w:t xml:space="preserve">!). During control runs participants were cued to attend to either motion or contrast and responded about the cued feature. On task runs participants responded about the miscued feature on 15% of trials. The trial timing was modified during scanning to improve estimation of the hemodynamic response, stimulus: 750 </w:t>
-      </w:r>
-      <w:proofErr w:type="spellStart"/>
-      <w:r>
-        <w:t>ms</w:t>
-      </w:r>
-      <w:proofErr w:type="spellEnd"/>
-      <w:r>
-        <w:t xml:space="preserve">, mask: 250 </w:t>
-      </w:r>
-      <w:proofErr w:type="spellStart"/>
-      <w:r>
-        <w:t>ms</w:t>
-      </w:r>
-      <w:proofErr w:type="spellEnd"/>
-      <w:r>
-        <w:t xml:space="preserve">, ISI: 200-1000 </w:t>
-      </w:r>
-      <w:proofErr w:type="spellStart"/>
-      <w:r>
-        <w:t>ms</w:t>
-      </w:r>
-      <w:proofErr w:type="spellEnd"/>
-      <w:r>
-        <w:t xml:space="preserve">, </w:t>
-      </w:r>
-      <w:proofErr w:type="spellStart"/>
-      <w:r>
-        <w:t>resp</w:t>
-      </w:r>
-      <w:proofErr w:type="spellEnd"/>
-      <w:r>
-        <w:t xml:space="preserve">: 1000 </w:t>
-      </w:r>
-      <w:proofErr w:type="spellStart"/>
-      <w:r>
-        <w:t>ms</w:t>
-      </w:r>
-      <w:proofErr w:type="spellEnd"/>
-      <w:r>
-        <w:t xml:space="preserve">, ITI: 2000-10000 </w:t>
-      </w:r>
-      <w:proofErr w:type="spellStart"/>
-      <w:r>
-        <w:t>ms.</w:t>
-      </w:r>
-      <w:proofErr w:type="spellEnd"/>
+        <w:t xml:space="preserve"> During the behavioral experiment the screen updated at 100 </w:t>
+      </w:r>
+      <w:proofErr w:type="spellStart"/>
+      <w:r>
+        <w:t>hz</w:t>
+      </w:r>
+      <w:proofErr w:type="spellEnd"/>
+      <w:r>
+        <w:t xml:space="preserve"> and at 60 </w:t>
+      </w:r>
+      <w:proofErr w:type="spellStart"/>
+      <w:r>
+        <w:t>hz</w:t>
+      </w:r>
+      <w:proofErr w:type="spellEnd"/>
+      <w:r>
+        <w:t xml:space="preserve"> during scanning.  </w:t>
+      </w:r>
+    </w:p>
+    <w:p>
+      <w:pPr>
+        <w:autoSpaceDE w:val="0"/>
+        <w:autoSpaceDN w:val="0"/>
+        <w:adjustRightInd w:val="0"/>
+        <w:spacing w:after="0"/>
+        <w:jc w:val="both"/>
+      </w:pPr>
+      <w:r>
+        <w:t xml:space="preserve">The dot patches appeared left and right of fixation, extending from 3.5 to 11 degrees horizontally and from -5 to 5 degrees vertically. The patches were displayed on a gray background (50% luminance) on a monitor </w:t>
+      </w:r>
+      <w:r>
+        <w:t>with a</w:t>
+      </w:r>
+      <w:r>
+        <w:t xml:space="preserve"> linearized luminance scale. Each patch contained 1000 dots, half of which were darker than the background and half of which were equally brighter.</w:t>
+      </w:r>
+      <w:r>
+        <w:t xml:space="preserve"> Each dot was 4 x 4 pixels on the screen.</w:t>
+      </w:r>
+      <w:r>
+        <w:t xml:space="preserve"> The luminance difference between the dots and the background was defined as C / 2, where C is the contrast</w:t>
+      </w:r>
+      <w:r>
+        <w:t xml:space="preserve"> (0 to 1)</w:t>
+      </w:r>
+      <w:r>
+        <w:t xml:space="preserve"> on the current trial.</w:t>
+      </w:r>
+      <w:r>
+        <w:t xml:space="preserve"> A percentage of the dots, M, </w:t>
+      </w:r>
+      <w:r>
+        <w:t>moved horizontally either right or left (</w:t>
+      </w:r>
+      <w:r>
+        <w:t>randomly chosen on each trial) while the remaining 1 – M dots had random angles. M therefore reflects the motion coherence of the dot patch. All dots moved at a consis</w:t>
+      </w:r>
+      <w:r>
+        <w:t>tent speed of 3.25 degrees / s.</w:t>
+      </w:r>
+    </w:p>
+    <w:p>
+      <w:pPr>
+        <w:autoSpaceDE w:val="0"/>
+        <w:autoSpaceDN w:val="0"/>
+        <w:adjustRightInd w:val="0"/>
+        <w:spacing w:after="0"/>
+        <w:jc w:val="both"/>
+      </w:pPr>
+      <w:r>
+        <w:t xml:space="preserve">Contrast and motion discrimination performance was tested at a single pedestal intensity. Contrast was tested at 60% and motion coherence was tested at 10%. Both features were crossed such that neither feature was informative about the strength of the other feature on any given trial.  For each feature a 1-up-3-down staircase (??) was used to set the increments in contrast or motion coherence that was added to the pedestal contrast </w:t>
+      </w:r>
+      <w:r>
+        <w:t xml:space="preserve">on the target side. The independent staircases balanced task difficulty across the features so that subjects were always performing the task at a near-threshold level, eliminating any potential confound with task difficulty between conditions. </w:t>
+      </w:r>
+      <w:r>
+        <w:t xml:space="preserve">During control runs pedestal values of 20/40/60/80% contrast and 0/10/20/40% coherence were used to allow estimation of the BOLD response across a larger range of feature intensities. For each pedestal an independent staircase was computed to maintain task difficulty near threshold. Pedestals were pseudo-randomly interleaved across trials. </w:t>
+      </w:r>
+    </w:p>
+    <w:p>
+      <w:pPr>
+        <w:autoSpaceDE w:val="0"/>
+        <w:autoSpaceDN w:val="0"/>
+        <w:adjustRightInd w:val="0"/>
+        <w:spacing w:after="0"/>
+        <w:jc w:val="both"/>
+      </w:pPr>
+    </w:p>
+    <w:p>
+      <w:pPr>
+        <w:autoSpaceDE w:val="0"/>
+        <w:autoSpaceDN w:val="0"/>
+        <w:adjustRightInd w:val="0"/>
+        <w:spacing w:after="0"/>
+        <w:jc w:val="both"/>
+      </w:pPr>
+      <w:r>
+        <w:rPr>
+          <w:b/>
+        </w:rPr>
+        <w:t>Stimulus Presentation</w:t>
+      </w:r>
       <w:r>
         <w:t xml:space="preserve"> </w:t>
       </w:r>
-      <w:proofErr w:type="gramStart"/>
-      <w:r>
-        <w:t>During</w:t>
-      </w:r>
-      <w:proofErr w:type="gramEnd"/>
-      <w:r>
-        <w:t xml:space="preserve"> the behavioral experiment the screen updated at 100 </w:t>
-      </w:r>
-      <w:proofErr w:type="spellStart"/>
-      <w:r>
-        <w:t>hz</w:t>
-      </w:r>
-      <w:proofErr w:type="spellEnd"/>
-      <w:r>
-        <w:t xml:space="preserve"> and at 60 </w:t>
-      </w:r>
-      <w:proofErr w:type="spellStart"/>
-      <w:r>
-        <w:t>hz</w:t>
-      </w:r>
-      <w:proofErr w:type="spellEnd"/>
-      <w:r>
-        <w:t xml:space="preserve"> during scanning.  </w:t>
-      </w:r>
-    </w:p>
-    <w:p>
-      <w:pPr>
-        <w:autoSpaceDE w:val="0"/>
-        <w:autoSpaceDN w:val="0"/>
-        <w:adjustRightInd w:val="0"/>
-        <w:spacing w:after="0"/>
-        <w:jc w:val="both"/>
-      </w:pPr>
-      <w:r>
-        <w:t xml:space="preserve">The dot patches appeared left and right of fixation, extending from 3.5 to 11 degrees horizontally and from -5 to 5 degrees vertically. The patches were displayed on a gray background (50% luminance) on a monitor </w:t>
-      </w:r>
-      <w:r>
-        <w:t>with a</w:t>
-      </w:r>
-      <w:r>
-        <w:t xml:space="preserve"> linearized luminance scale. Each patch contained 1000 dots, half of which were darker than the background and half of which were equally brighter. The luminance difference between the dots and the background was defined as C / 2, where C is the contrast</w:t>
-      </w:r>
-      <w:r>
-        <w:t xml:space="preserve"> (0 to 1)</w:t>
-      </w:r>
-      <w:r>
-        <w:t xml:space="preserve"> on the current trial.</w:t>
-      </w:r>
-      <w:r>
-        <w:t xml:space="preserve"> A percentage of the dots, M, </w:t>
-      </w:r>
-      <w:r>
-        <w:t>moved horizontally either right or left (</w:t>
-      </w:r>
-      <w:r>
-        <w:t>randomly chosen on each trial) while the remaining 1 – M dots had random angles. M therefore reflects the motion coherence of the dot patch. All dots moved at a consis</w:t>
-      </w:r>
-      <w:r>
-        <w:t>tent speed of 3.25 degrees / s.</w:t>
-      </w:r>
-    </w:p>
-    <w:p>
-      <w:pPr>
-        <w:autoSpaceDE w:val="0"/>
-        <w:autoSpaceDN w:val="0"/>
-        <w:adjustRightInd w:val="0"/>
-        <w:spacing w:after="0"/>
-        <w:jc w:val="both"/>
-      </w:pPr>
-      <w:r>
-        <w:t xml:space="preserve">Contrast and motion discrimination performance was tested at a single pedestal intensity. Contrast was tested at 60% and motion coherence was tested at 10%. Both features were crossed such that neither feature was informative about the strength of the other feature on any given trial.  For each feature a 1-up-3-down staircase (??) was used to set the increments in contrast or motion coherence that was added to the pedestal contrast </w:t>
-      </w:r>
-      <w:r>
-        <w:t xml:space="preserve">on the target side. The independent staircases balanced task difficulty across the features so that subjects were always performing the task at a near-threshold level, eliminating any potential confound with task difficulty between conditions. </w:t>
-      </w:r>
-      <w:r>
-        <w:t xml:space="preserve">During control runs pedestal values of 20/40/60/80% contrast and 0/10/20/40% coherence were used to allow estimation of the BOLD response across a larger range of feature intensities. For each pedestal an independent staircase was computed to maintain task difficulty near threshold. Pedestals were pseudo-randomly interleaved across trials. </w:t>
-      </w:r>
-    </w:p>
-    <w:p>
-      <w:pPr>
-        <w:autoSpaceDE w:val="0"/>
-        <w:autoSpaceDN w:val="0"/>
-        <w:adjustRightInd w:val="0"/>
-        <w:spacing w:after="0"/>
-        <w:jc w:val="both"/>
-      </w:pPr>
-    </w:p>
-    <w:p>
-      <w:pPr>
-        <w:autoSpaceDE w:val="0"/>
-        <w:autoSpaceDN w:val="0"/>
-        <w:adjustRightInd w:val="0"/>
-        <w:spacing w:after="0"/>
-        <w:jc w:val="both"/>
-      </w:pPr>
-      <w:r>
-        <w:rPr>
-          <w:b/>
-        </w:rPr>
-        <w:t>Stimulus Presentation</w:t>
-      </w:r>
-      <w:r>
-        <w:t xml:space="preserve"> </w:t>
-      </w:r>
     </w:p>
     <w:p>
       <w:pPr>
@@ -721,11 +1162,7 @@
       </w:r>
       <w:proofErr w:type="spellEnd"/>
       <w:r>
-        <w:t xml:space="preserve"> Technologies) with a resolution of 1920 x 1200 pixels and a 100 Hz refresh rate at a distance of (?) cm from the </w:t>
-      </w:r>
-      <w:r>
-        <w:lastRenderedPageBreak/>
-        <w:t xml:space="preserve">subject’s eyes to obtain a field of view </w:t>
+        <w:t xml:space="preserve"> Technologies) with a resolution of 1920 x 1200 pixels and a 100 Hz refresh rate at a distance of (?) cm from the subject’s eyes to obtain a field of view </w:t>
       </w:r>
       <w:proofErr w:type="gramStart"/>
       <w:r>
@@ -846,7 +1283,11 @@
       </w:r>
       <w:proofErr w:type="spellEnd"/>
       <w:r>
-        <w:t xml:space="preserve"> system recorded corneal reflections of an external infrared light source and tracked the center of the pupil. A brief calibration was performed before each 5-minute run. Eye tracking setup was successful for all sessions. The calibration data was used to perform an affine transformation of the acquired eye tracking data to the position of the eye in degrees of visual angle.</w:t>
+        <w:t xml:space="preserve"> system recorded corneal reflections of an external infrared light source and tracked the center of the pupil. A brief calibration was performed before each 5-minute run. Eye tracking setup was successful for all sessions. The calibration data was used to perform an </w:t>
+      </w:r>
+      <w:r>
+        <w:lastRenderedPageBreak/>
+        <w:t>affine transformation of the acquired eye tracking data to the position of the eye in degrees of visual angle.</w:t>
       </w:r>
     </w:p>
     <w:p>
@@ -1073,7 +1514,33 @@
         <w:fldChar w:fldCharType="end"/>
       </w:r>
       <w:r>
-        <w:t>. By running multiple staircases we were able to compute the variability of the threshold across runs</w:t>
+        <w:t>. By running multiple staircases we were able to</w:t>
+      </w:r>
+      <w:r>
+        <w:t xml:space="preserve"> compute the variability of these functions across runs.</w:t>
+      </w:r>
+    </w:p>
+    <w:p>
+      <w:pPr>
+        <w:autoSpaceDE w:val="0"/>
+        <w:autoSpaceDN w:val="0"/>
+        <w:adjustRightInd w:val="0"/>
+        <w:spacing w:after="0"/>
+        <w:jc w:val="both"/>
+      </w:pPr>
+      <w:r>
+        <w:t>For each participant we estimated</w:t>
+      </w:r>
+      <w:r>
+        <w:t xml:space="preserve"> </w:t>
+      </w:r>
+      <w:proofErr w:type="gramStart"/>
+      <w:r>
+        <w:t>their</w:t>
+      </w:r>
+      <w:proofErr w:type="gramEnd"/>
+      <w:r>
+        <w:t xml:space="preserve"> discrimination functions for control runs, task cued trials, and task miscued trials.  </w:t>
       </w:r>
     </w:p>
     <w:p>
@@ -1124,7 +1591,6 @@
         <w:jc w:val="both"/>
       </w:pPr>
       <w:r>
-        <w:lastRenderedPageBreak/>
         <w:t xml:space="preserve">MRI data were acquired on a GE Discovery MR 750 on a Nova Medical 32ch head coil. Retinotopy experiments were collected on a Nova Medical 16ch visual array. </w:t>
       </w:r>
       <w:r>
@@ -1467,6 +1933,99 @@
         <w:rPr>
           <w:b/>
         </w:rPr>
+        <w:t>Functional Motion Localizer</w:t>
+      </w:r>
+    </w:p>
+    <w:p>
+      <w:pPr>
+        <w:autoSpaceDE w:val="0"/>
+        <w:autoSpaceDN w:val="0"/>
+        <w:adjustRightInd w:val="0"/>
+        <w:spacing w:after="0"/>
+        <w:jc w:val="both"/>
+      </w:pPr>
+    </w:p>
+    <w:p>
+      <w:pPr>
+        <w:autoSpaceDE w:val="0"/>
+        <w:autoSpaceDN w:val="0"/>
+        <w:adjustRightInd w:val="0"/>
+        <w:spacing w:after="0"/>
+        <w:jc w:val="both"/>
+      </w:pPr>
+      <w:r>
+        <w:t xml:space="preserve">In addition to </w:t>
+      </w:r>
+      <w:proofErr w:type="spellStart"/>
+      <w:r>
+        <w:t>retinotopic</w:t>
+      </w:r>
+      <w:proofErr w:type="spellEnd"/>
+      <w:r>
+        <w:t xml:space="preserve"> mapping of the visual field we identified regions that were responsive to optic flow motion with a functional localizer sequence. This localizer sequences oscillates every 12 s between an optic flow stimulus (with direction reversals every 0.5 s) and a noisy motion stimulus, where each optic flow dot’s motion vector in 3-d space is rotated randomly on each frame. We identified </w:t>
+      </w:r>
+      <w:proofErr w:type="spellStart"/>
+      <w:r>
+        <w:t>hMT</w:t>
+      </w:r>
+      <w:proofErr w:type="spellEnd"/>
+      <w:r>
+        <w:t xml:space="preserve">+ in our </w:t>
+      </w:r>
+      <w:proofErr w:type="spellStart"/>
+      <w:r>
+        <w:t>retinotopic</w:t>
+      </w:r>
+      <w:proofErr w:type="spellEnd"/>
+      <w:r>
+        <w:t xml:space="preserve"> maps via established procedures </w:t>
+      </w:r>
+      <w:r>
+        <w:fldChar w:fldCharType="begin"/>
+      </w:r>
+      <w:r>
+        <w:instrText xml:space="preserve"> ADDIN ZOTERO_ITEM CSL_CITATION {"citationID":"nqivim5pn","properties":{"formattedCitation":"(Wandell, Dumoulin, &amp; Brewer, 2007)","plainCitation":"(Wandell, Dumoulin, &amp; Brewer, 2007)"},"citationItems":[{"id":419,"uris":["http://zotero.org/users/2176449/items/B9MB4ZZB"],"uri":["http://zotero.org/users/2176449/items/B9MB4ZZB"],"itemData":{"id":419,"type":"article-journal","title":"Visual Field Maps in Human Cortex","container-title":"Neuron","page":"366-383","volume":"56","issue":"2","source":"CrossRef","DOI":"10.1016/j.neuron.2007.10.012","ISSN":"08966273","language":"en","author":[{"family":"Wandell","given":"Brian A."},{"family":"Dumoulin","given":"Serge O."},{"family":"Brewer","given":"Alyssa A."}],"issued":{"date-parts":[["2007",10]]},"accessed":{"date-parts":[["2015",5,28]]}}}],"schema":"https://github.com/citation-style-language/schema/raw/master/csl-citation.json"} </w:instrText>
+      </w:r>
+      <w:r>
+        <w:fldChar w:fldCharType="separate"/>
+      </w:r>
+      <w:r>
+        <w:rPr>
+          <w:noProof/>
+        </w:rPr>
+        <w:t>(Wandell, Dumoulin, &amp; Brewer, 2007)</w:t>
+      </w:r>
+      <w:r>
+        <w:fldChar w:fldCharType="end"/>
+      </w:r>
+      <w:r>
+        <w:t xml:space="preserve">, as well as with our functional localizer and found significant overlap between voxels identified with each procedure. </w:t>
+      </w:r>
+      <w:r>
+        <w:t xml:space="preserve">See Figure X for additional information. </w:t>
+      </w:r>
+    </w:p>
+    <w:p>
+      <w:pPr>
+        <w:autoSpaceDE w:val="0"/>
+        <w:autoSpaceDN w:val="0"/>
+        <w:adjustRightInd w:val="0"/>
+        <w:spacing w:after="0"/>
+        <w:jc w:val="both"/>
+      </w:pPr>
+    </w:p>
+    <w:p>
+      <w:pPr>
+        <w:autoSpaceDE w:val="0"/>
+        <w:autoSpaceDN w:val="0"/>
+        <w:adjustRightInd w:val="0"/>
+        <w:spacing w:after="0"/>
+        <w:jc w:val="both"/>
+      </w:pPr>
+      <w:r>
+        <w:rPr>
+          <w:b/>
+        </w:rPr>
         <w:t>Feature-response Functions</w:t>
       </w:r>
     </w:p>
@@ -1491,6 +2050,7 @@
         <w:jc w:val="both"/>
       </w:pPr>
       <w:r>
+        <w:lastRenderedPageBreak/>
         <w:tab/>
         <w:t xml:space="preserve">To compute the feature-response functions, a </w:t>
       </w:r>
@@ -1524,184 +2084,643 @@
         <w:t xml:space="preserve">) was used to determine the mean hemodynamic response to each dot patch in the contralateral visual cortex. The average time-course in each </w:t>
       </w:r>
       <w:r>
-        <w:t xml:space="preserve">visual area for each grating location was computed and the response following stimulus presentations for 20 s was calculated, assuming linear </w:t>
-      </w:r>
-      <w:r>
+        <w:t xml:space="preserve">visual area for each grating location was computed and the response following stimulus presentations for </w:t>
+      </w:r>
+      <w:r>
+        <w:t>15</w:t>
+      </w:r>
+      <w:r>
+        <w:t xml:space="preserve"> s was calculated, assuming linear summation for responses that temporally overlapped. These responses were calculated separately for each combination of feature (contrast, motion coherence) and cueing condition (cued, miscued) at every intensity increment, rounded to the nearest 10%. This resulted in 36 total conditions (contrast: 8 intensities x 2 cueing + coherence: 10 intensities x 2 cueing). A gamma function was fit to </w:t>
+      </w:r>
+      <w:r>
+        <w:t>each</w:t>
+      </w:r>
+      <w:r>
+        <w:t xml:space="preserve"> de</w:t>
+      </w:r>
+      <w:r>
+        <w:t>-</w:t>
+      </w:r>
+      <w:r>
+        <w:t xml:space="preserve">convolved response and the amplitude of this function determined the magnitude of response. These response magnitudes were then plotted as a function of stimulus intensity to yield the </w:t>
+      </w:r>
+      <w:r>
+        <w:t>feature</w:t>
+      </w:r>
+      <w:r>
+        <w:t>-response function for each visual area and cue condition.</w:t>
+      </w:r>
+      <w:r>
+        <w:t xml:space="preserve"> These feature-response functions were then fit to the Naka-Rushton equation </w:t>
+      </w:r>
+    </w:p>
+    <w:p>
+      <w:pPr>
+        <w:autoSpaceDE w:val="0"/>
+        <w:autoSpaceDN w:val="0"/>
+        <w:adjustRightInd w:val="0"/>
+        <w:spacing w:after="0"/>
+        <w:jc w:val="both"/>
+      </w:pPr>
+    </w:p>
+    <w:p>
+      <w:pPr>
+        <w:autoSpaceDE w:val="0"/>
+        <w:autoSpaceDN w:val="0"/>
+        <w:adjustRightInd w:val="0"/>
+        <w:spacing w:after="0"/>
+        <w:jc w:val="both"/>
+        <w:rPr>
+          <w:b/>
+        </w:rPr>
+      </w:pPr>
+    </w:p>
+    <w:p>
+      <w:pPr>
+        <w:autoSpaceDE w:val="0"/>
+        <w:autoSpaceDN w:val="0"/>
+        <w:adjustRightInd w:val="0"/>
+        <w:spacing w:after="0"/>
+        <w:jc w:val="both"/>
+      </w:pPr>
+      <w:r>
+        <w:rPr>
+          <w:b/>
+        </w:rPr>
+        <w:t>Results</w:t>
+      </w:r>
+    </w:p>
+    <w:p>
+      <w:pPr>
+        <w:autoSpaceDE w:val="0"/>
+        <w:autoSpaceDN w:val="0"/>
+        <w:adjustRightInd w:val="0"/>
+        <w:spacing w:after="0"/>
+        <w:jc w:val="both"/>
+      </w:pPr>
+    </w:p>
+    <w:p>
+      <w:pPr>
+        <w:autoSpaceDE w:val="0"/>
+        <w:autoSpaceDN w:val="0"/>
+        <w:adjustRightInd w:val="0"/>
+        <w:spacing w:after="0"/>
+        <w:jc w:val="both"/>
+      </w:pPr>
+      <w:r>
+        <w:t xml:space="preserve">Participants in our experiment performed a two-alternative forced choice discrimination. Subjects compared two patches of dots and responded about which patch they perceived as having the higher contrast or motion coherence, depending on the run. Each participant performed control runs during which they were only asked to discriminate one of the two features, as well as task runs where on 15% of trials the subjects were told, after stimulus presentation, to respond about the un-cued feature. </w:t>
+      </w:r>
+      <w:r>
+        <w:t xml:space="preserve">Subjects performed training runs for one to two hours or until their contrast and coherence thresholds stabilized. We found that subjects were able to immediately perform the contrast task at near maximal performance, but took between 30 and 180 minutes to learn and perform the coherence discrimination task successfully. Subjects then completed as many runs of type as possible, alternating between control runs where they were told that no miscued trials would occur, and task </w:t>
+      </w:r>
+      <w:r>
+        <w:t>runs that</w:t>
+      </w:r>
+      <w:r>
+        <w:t xml:space="preserve"> included miscued trials.  In total subjects performed 793, 821, 679, and 681 trials (subjects 300, 302, 25, 21, respectively). Subject 300 additionally performed </w:t>
+      </w:r>
+      <w:r>
+        <w:t xml:space="preserve">~1300 trials during scanning in 26 runs. </w:t>
+      </w:r>
+    </w:p>
+    <w:p>
+      <w:pPr>
+        <w:jc w:val="both"/>
+      </w:pPr>
+      <w:r>
+        <w:t>Figure 1 shows the estimated thresholds for each participant during each of the different run conditions estimated across all of the staircases that were run for that participant.</w:t>
+      </w:r>
+      <w:r>
+        <w:t xml:space="preserve"> We expected two notable patterns to emerge in these data: (1) performance on each task should be equal during control runs and task cued trials, when participants are attending to one feature and responding about that feature, (2) performance on task miscued trials should be significantly lower (i.e. a higher discrimination threshold) than in either of the other conditions. We expected (1) to be true only if participants were not “splitting” their attention between tasks during the task cued condition. The weaker performance of subjects 21 and 302 on task cued trials for coherence, for example, suggests that they did split their attention to some extent. We expected (2) to be true based on the large wealth of dual-task experiments that show that attention enhances performance on visual perception tasks. Our results corroborate these findings and show that when participants are miscued about the relevant response type this reduces their ability to respond correctly. This result is most pronounced for coherence, but quantitative comparisons cannot be made between tasks in this plot. We chose to normalize the results by the performance in the control runs to better estimate </w:t>
+      </w:r>
+    </w:p>
+    <w:p>
+      <w:pPr>
+        <w:jc w:val="both"/>
+      </w:pPr>
+    </w:p>
+    <w:p>
+      <w:pPr>
+        <w:rPr>
+          <w:b/>
+        </w:rPr>
+      </w:pPr>
+      <w:r>
+        <w:rPr>
+          <w:b/>
+        </w:rPr>
+        <w:t>Discussion</w:t>
+      </w:r>
+    </w:p>
+    <w:p/>
+    <w:p>
+      <w:r>
+        <w:t xml:space="preserve">Our hypothesis </w:t>
+      </w:r>
+      <w:r>
+        <w:t>is</w:t>
+      </w:r>
+      <w:r>
+        <w:t xml:space="preserve"> that </w:t>
+      </w:r>
+      <w:r>
+        <w:t xml:space="preserve">the hierarchical organization in visual cortex is sufficient to predict the asymmetrical interactions that can occur between features in visual tasks. For example, it is well known that under demanding </w:t>
+      </w:r>
+      <w:r>
+        <w:t>attention</w:t>
+      </w:r>
+      <w:r>
+        <w:t xml:space="preserve"> conditions our ability to report the ‘gist’ of a scene remains largely unimpaired </w:t>
+      </w:r>
+      <w:r>
+        <w:fldChar w:fldCharType="begin"/>
+      </w:r>
+      <w:r>
+        <w:instrText xml:space="preserve"> ADDIN ZOTERO_ITEM CSL_CITATION {"citationID":"2c7fem2boi","properties":{"formattedCitation":"(Li et al., 2002)","plainCitation":"(Li et al., 2002)"},"citationItems":[{"id":"4dnJCBMZ/Zv7aBgWj","uris":["http://www.mendeley.com/documents/?uuid=74ca1560-2d03-4f9d-b236-cdc30cd37c67"],"uri":["http://www.mendeley.com/documents/?uuid=74ca1560-2d03-4f9d-b236-cdc30cd37c67"],"itemData":{"DOI":"10.1073/pnas.092277599","ISSN":"0027-8424","PMID":"12077298","abstract":"What can we see when we do not pay attention? It is well known that we can be \"blind\" even to major aspects of natural scenes when we attend elsewhere. The only tasks that do not need attention appear to be carried out in the early stages of the visual system. Contrary to this common belief, we report that subjects can rapidly detect animals or vehicles in briefly presented novel natural scenes while simultaneously performing another attentionally demanding task. By comparison, they are unable to discriminate large T's from L's, or bisected two-color disks from their mirror images under the same conditions. We conclude that some visual tasks associated with \"high-level\" cortical areas may proceed in the near absence of attention.","author":[{"dropping-particle":"","family":"Li","given":"Fei Fei","non-dropping-particle":"","parse-names":false,"suffix":""},{"dropping-particle":"","family":"VanRullen","given":"Rufin","non-dropping-particle":"","parse-names":false,"suffix":""},{"dropping-particle":"","family":"Koch","given":"Christof","non-dropping-particle":"","parse-names":false,"suffix":""},{"dropping-particle":"","family":"Perona","given":"Pietro","non-dropping-particle":"","parse-names":false,"suffix":""}],"container-title":"Proceedings of the National Academy of Sciences of the United States of America","id":"4dnJCBMZ/Zv7aBgWj","issue":"14","issued":{"year":2002,"month":7,"day":9},"page":"9596-601","title":"Rapid natural scene categorization in the near absence of attention.","type":"article-journal","volume":"99","page-first":"9596","container-title-short":"Proc. Natl. Acad. Sci. U. S. A."}}],"schema":"https://github.com/citation-style-language/schema/raw/master/csl-citation.json"} </w:instrText>
+      </w:r>
+      <w:r>
+        <w:fldChar w:fldCharType="separate"/>
+      </w:r>
+      <w:r>
+        <w:rPr>
+          <w:noProof/>
+        </w:rPr>
+        <w:t>(Li et al., 2002)</w:t>
+      </w:r>
+      <w:r>
+        <w:fldChar w:fldCharType="end"/>
+      </w:r>
+      <w:r>
+        <w:t xml:space="preserve">. But this effect breaks down under specific experimental conditions, for example when the attention demanding task requires motion tracking </w:t>
+      </w:r>
+      <w:r>
+        <w:fldChar w:fldCharType="begin"/>
+      </w:r>
+      <w:r>
+        <w:instrText xml:space="preserve"> ADDIN ZOTERO_ITEM CSL_CITATION {"citationID":"2mqsga75hm","properties":{"formattedCitation":"(Cohen et al., 2011, p. 201)","plainCitation":"(Cohen et al., 2011, p. 201)"},"citationItems":[{"id":67,"uris":["http://zotero.org/users/2176449/items/F72EU5QP"],"uri":["http://zotero.org/users/2176449/items/F72EU5QP"],"itemData":{"id":67,"type":"article-journal","title":"Natural-scene perception requires attention.","container-title":"Psychological science","page":"1165-72","volume":"22","issue":"9","abstract":"Is visual attention required for visual consciousness? In the past decade, many researchers have claimed that awareness can arise in the absence of attention. This claim is largely based on the notion that natural scene (or \"gist\") perception occurs without attention. This article presents evidence against this idea. We show that when observers perform a variety of demanding, sustained-attention tasks, inattentional blindness occurs for natural scenes. In addition, scene perception is impaired under dual-task conditions, but only when the primary task is sufficiently demanding. This finding suggests that previous studies that have been interpreted as demonstrating scene perception without attention failed to fully engage attention and that natural-scene perception does indeed require attention. Thus, natural-scene perception is not a preattentive process and cannot be used to support the idea of awareness without attention.","DOI":"10.1177/0956797611419168","author":[{"family":"Cohen","given":"Michael a"},{"family":"Alvarez","given":"George a"},{"family":"Nakayama","given":"Ken"}],"issued":{"date-parts":[["2011",9]]}},"locator":"201"}],"schema":"https://github.com/citation-style-language/schema/raw/master/csl-citation.json"} </w:instrText>
+      </w:r>
+      <w:r>
+        <w:fldChar w:fldCharType="separate"/>
+      </w:r>
+      <w:r>
+        <w:rPr>
+          <w:noProof/>
+        </w:rPr>
+        <w:t>(Cohen et al., 2011, p. 201)</w:t>
+      </w:r>
+      <w:r>
+        <w:fldChar w:fldCharType="end"/>
+      </w:r>
+      <w:r>
+        <w:t xml:space="preserve">. We propose that reconciling these results requires an understanding of how neural activity in visual cortex is interconnected. </w:t>
+      </w:r>
+      <w:r>
+        <w:t>In our design we asked participants to report responses abo</w:t>
+      </w:r>
+      <w:r>
+        <w:t xml:space="preserve">ut a single feature, either stimulus contrast or motion coherence, while simultaneously manipulating the intensities of both features. This allowed us to estimate the impact of being cued and asked to respond about different features (task: miscued), compared to responding about the cued feature. We found behavioral results that supported our hypothesis, showing that miscuing coherence is more detrimental to performance than miscuing contrast. We recorded BOLD responses in visual cortex to investigate whether specific voxel populations might be predictive of this asymmetrical cueing relationship. We found </w:t>
+      </w:r>
+      <w:proofErr w:type="gramStart"/>
+      <w:r>
+        <w:t>that ?</w:t>
+      </w:r>
+      <w:proofErr w:type="gramEnd"/>
+      <w:r>
+        <w:t>?!? I don’t know</w:t>
+      </w:r>
+      <w:proofErr w:type="gramStart"/>
+      <w:r>
+        <w:t>!?!?</w:t>
+      </w:r>
+      <w:proofErr w:type="gramEnd"/>
+    </w:p>
+    <w:p>
+      <w:r>
+        <w:t xml:space="preserve"> </w:t>
+      </w:r>
+    </w:p>
+    <w:p>
+      <w:r>
+        <w:br w:type="page"/>
+      </w:r>
+    </w:p>
+    <w:p>
+      <w:r>
+        <w:rPr>
+          <w:noProof/>
+        </w:rPr>
         <w:lastRenderedPageBreak/>
-        <w:t xml:space="preserve">summation for responses that temporally overlapped. These responses were calculated separately for each combination of feature (contrast, motion coherence) and cueing condition (cued, miscued) at every intensity increment, rounded to the nearest 10%. This resulted in 36 total conditions (contrast: 8 intensities x 2 cueing + coherence: 10 intensities x 2 cueing). A gamma function was fit to this </w:t>
-      </w:r>
-      <w:proofErr w:type="spellStart"/>
-      <w:r>
-        <w:t>deconvolved</w:t>
-      </w:r>
-      <w:proofErr w:type="spellEnd"/>
-      <w:r>
-        <w:t xml:space="preserve"> response and the amplitude of this function determined the magnitude of response. These response magnitudes were then plotted as a function of stimulus intensity to yield the contrast-response function for each visual area and cue condition.</w:t>
-      </w:r>
-    </w:p>
-    <w:p>
-      <w:pPr>
-        <w:autoSpaceDE w:val="0"/>
-        <w:autoSpaceDN w:val="0"/>
-        <w:adjustRightInd w:val="0"/>
-        <w:spacing w:after="0"/>
-        <w:jc w:val="both"/>
-      </w:pPr>
-    </w:p>
-    <w:p>
-      <w:pPr>
-        <w:autoSpaceDE w:val="0"/>
-        <w:autoSpaceDN w:val="0"/>
-        <w:adjustRightInd w:val="0"/>
-        <w:spacing w:after="0"/>
-        <w:jc w:val="both"/>
-        <w:rPr>
-          <w:b/>
-        </w:rPr>
-      </w:pPr>
-    </w:p>
-    <w:p>
-      <w:pPr>
-        <w:autoSpaceDE w:val="0"/>
-        <w:autoSpaceDN w:val="0"/>
-        <w:adjustRightInd w:val="0"/>
-        <w:spacing w:after="0"/>
-        <w:jc w:val="both"/>
-      </w:pPr>
-      <w:r>
-        <w:rPr>
-          <w:b/>
-        </w:rPr>
-        <w:t>Results</w:t>
-      </w:r>
-    </w:p>
-    <w:p>
-      <w:pPr>
-        <w:autoSpaceDE w:val="0"/>
-        <w:autoSpaceDN w:val="0"/>
-        <w:adjustRightInd w:val="0"/>
-        <w:spacing w:after="0"/>
-        <w:jc w:val="both"/>
-      </w:pPr>
-    </w:p>
-    <w:p>
-      <w:pPr>
-        <w:autoSpaceDE w:val="0"/>
-        <w:autoSpaceDN w:val="0"/>
-        <w:adjustRightInd w:val="0"/>
-        <w:spacing w:after="0"/>
-        <w:jc w:val="both"/>
-      </w:pPr>
+        <w:drawing>
+          <wp:inline distT="0" distB="0" distL="0" distR="0" wp14:anchorId="4AEBAEB9" wp14:editId="3BE66D13">
+            <wp:extent cx="5939155" cy="4161790"/>
+            <wp:effectExtent l="0" t="0" r="4445" b="0"/>
+            <wp:docPr id="3" name="Picture 3" descr="rainbowRaid:Users:dan:proj:att_awe:analysis:figures:behav:multi_plot.pdf"/>
+            <wp:cNvGraphicFramePr>
+              <a:graphicFrameLocks xmlns:a="http://schemas.openxmlformats.org/drawingml/2006/main" noChangeAspect="1"/>
+            </wp:cNvGraphicFramePr>
+            <a:graphic xmlns:a="http://schemas.openxmlformats.org/drawingml/2006/main">
+              <a:graphicData uri="http://schemas.openxmlformats.org/drawingml/2006/picture">
+                <pic:pic xmlns:pic="http://schemas.openxmlformats.org/drawingml/2006/picture">
+                  <pic:nvPicPr>
+                    <pic:cNvPr id="0" name="Picture 3" descr="rainbowRaid:Users:dan:proj:att_awe:analysis:figures:behav:multi_plot.pdf"/>
+                    <pic:cNvPicPr>
+                      <a:picLocks noChangeAspect="1" noChangeArrowheads="1"/>
+                    </pic:cNvPicPr>
+                  </pic:nvPicPr>
+                  <pic:blipFill>
+                    <a:blip r:embed="rId8">
+                      <a:extLst>
+                        <a:ext uri="{28A0092B-C50C-407E-A947-70E740481C1C}">
+                          <a14:useLocalDpi xmlns:a14="http://schemas.microsoft.com/office/drawing/2010/main" val="0"/>
+                        </a:ext>
+                      </a:extLst>
+                    </a:blip>
+                    <a:srcRect/>
+                    <a:stretch>
+                      <a:fillRect/>
+                    </a:stretch>
+                  </pic:blipFill>
+                  <pic:spPr bwMode="auto">
+                    <a:xfrm>
+                      <a:off x="0" y="0"/>
+                      <a:ext cx="5939155" cy="4161790"/>
+                    </a:xfrm>
+                    <a:prstGeom prst="rect">
+                      <a:avLst/>
+                    </a:prstGeom>
+                    <a:noFill/>
+                    <a:ln>
+                      <a:noFill/>
+                    </a:ln>
+                  </pic:spPr>
+                </pic:pic>
+              </a:graphicData>
+            </a:graphic>
+          </wp:inline>
+        </w:drawing>
+      </w:r>
+    </w:p>
+    <w:p>
+      <w:r>
+        <w:rPr>
+          <w:b/>
+        </w:rPr>
+        <w:t xml:space="preserve">Figure </w:t>
+      </w:r>
+      <w:r>
+        <w:rPr>
+          <w:b/>
+        </w:rPr>
+        <w:t>X</w:t>
+      </w:r>
+    </w:p>
+    <w:p>
+      <w:r>
+        <w:t>Estimated Discrimination Thresholds Across Participants</w:t>
+      </w:r>
+    </w:p>
+    <w:p>
+      <w:pPr>
+        <w:rPr>
+          <w:b/>
+        </w:rPr>
+      </w:pPr>
+    </w:p>
+    <w:p>
+      <w:pPr>
+        <w:rPr>
+          <w:b/>
+        </w:rPr>
+      </w:pPr>
+      <w:r>
+        <w:rPr>
+          <w:b/>
+          <w:noProof/>
+        </w:rPr>
+        <w:lastRenderedPageBreak/>
+        <w:drawing>
+          <wp:inline distT="0" distB="0" distL="0" distR="0" wp14:anchorId="3679631F" wp14:editId="75E39B25">
+            <wp:extent cx="5922010" cy="3776980"/>
+            <wp:effectExtent l="0" t="0" r="0" b="7620"/>
+            <wp:docPr id="8" name="Picture 8" descr="rainbowRaid:Users:dan:proj:att_awe:analysis:figures:behav:300_inset.pdf"/>
+            <wp:cNvGraphicFramePr>
+              <a:graphicFrameLocks xmlns:a="http://schemas.openxmlformats.org/drawingml/2006/main" noChangeAspect="1"/>
+            </wp:cNvGraphicFramePr>
+            <a:graphic xmlns:a="http://schemas.openxmlformats.org/drawingml/2006/main">
+              <a:graphicData uri="http://schemas.openxmlformats.org/drawingml/2006/picture">
+                <pic:pic xmlns:pic="http://schemas.openxmlformats.org/drawingml/2006/picture">
+                  <pic:nvPicPr>
+                    <pic:cNvPr id="0" name="Picture 8" descr="rainbowRaid:Users:dan:proj:att_awe:analysis:figures:behav:300_inset.pdf"/>
+                    <pic:cNvPicPr>
+                      <a:picLocks noChangeAspect="1" noChangeArrowheads="1"/>
+                    </pic:cNvPicPr>
+                  </pic:nvPicPr>
+                  <pic:blipFill>
+                    <a:blip r:embed="rId9">
+                      <a:extLst>
+                        <a:ext uri="{28A0092B-C50C-407E-A947-70E740481C1C}">
+                          <a14:useLocalDpi xmlns:a14="http://schemas.microsoft.com/office/drawing/2010/main" val="0"/>
+                        </a:ext>
+                      </a:extLst>
+                    </a:blip>
+                    <a:srcRect/>
+                    <a:stretch>
+                      <a:fillRect/>
+                    </a:stretch>
+                  </pic:blipFill>
+                  <pic:spPr bwMode="auto">
+                    <a:xfrm>
+                      <a:off x="0" y="0"/>
+                      <a:ext cx="5922010" cy="3776980"/>
+                    </a:xfrm>
+                    <a:prstGeom prst="rect">
+                      <a:avLst/>
+                    </a:prstGeom>
+                    <a:noFill/>
+                    <a:ln>
+                      <a:noFill/>
+                    </a:ln>
+                  </pic:spPr>
+                </pic:pic>
+              </a:graphicData>
+            </a:graphic>
+          </wp:inline>
+        </w:drawing>
+      </w:r>
+    </w:p>
+    <w:p>
+      <w:r>
+        <w:rPr>
+          <w:b/>
+        </w:rPr>
+        <w:t>Figure Z</w:t>
+      </w:r>
+    </w:p>
+    <w:p>
+      <w:r>
+        <w:t xml:space="preserve">Normalized discrimination functions, averaged across participants. </w:t>
+      </w:r>
+    </w:p>
+    <w:p>
+      <w:pPr>
+        <w:rPr>
+          <w:b/>
+        </w:rPr>
+      </w:pPr>
+      <w:r>
+        <w:rPr>
+          <w:b/>
+          <w:noProof/>
+        </w:rPr>
+        <w:lastRenderedPageBreak/>
+        <w:drawing>
+          <wp:inline distT="0" distB="0" distL="0" distR="0" wp14:anchorId="583A7DA3" wp14:editId="07D4A1AB">
+            <wp:extent cx="5939155" cy="5221605"/>
+            <wp:effectExtent l="0" t="0" r="4445" b="10795"/>
+            <wp:docPr id="7" name="Picture 7" descr="rainbowRaid:Users:dan:proj:att_awe:analysis:figures:roi:left_hemisphere_ROIs.pdf"/>
+            <wp:cNvGraphicFramePr>
+              <a:graphicFrameLocks xmlns:a="http://schemas.openxmlformats.org/drawingml/2006/main" noChangeAspect="1"/>
+            </wp:cNvGraphicFramePr>
+            <a:graphic xmlns:a="http://schemas.openxmlformats.org/drawingml/2006/main">
+              <a:graphicData uri="http://schemas.openxmlformats.org/drawingml/2006/picture">
+                <pic:pic xmlns:pic="http://schemas.openxmlformats.org/drawingml/2006/picture">
+                  <pic:nvPicPr>
+                    <pic:cNvPr id="0" name="Picture 7" descr="rainbowRaid:Users:dan:proj:att_awe:analysis:figures:roi:left_hemisphere_ROIs.pdf"/>
+                    <pic:cNvPicPr>
+                      <a:picLocks noChangeAspect="1" noChangeArrowheads="1"/>
+                    </pic:cNvPicPr>
+                  </pic:nvPicPr>
+                  <pic:blipFill>
+                    <a:blip r:embed="rId10">
+                      <a:extLst>
+                        <a:ext uri="{28A0092B-C50C-407E-A947-70E740481C1C}">
+                          <a14:useLocalDpi xmlns:a14="http://schemas.microsoft.com/office/drawing/2010/main" val="0"/>
+                        </a:ext>
+                      </a:extLst>
+                    </a:blip>
+                    <a:srcRect/>
+                    <a:stretch>
+                      <a:fillRect/>
+                    </a:stretch>
+                  </pic:blipFill>
+                  <pic:spPr bwMode="auto">
+                    <a:xfrm>
+                      <a:off x="0" y="0"/>
+                      <a:ext cx="5939155" cy="5221605"/>
+                    </a:xfrm>
+                    <a:prstGeom prst="rect">
+                      <a:avLst/>
+                    </a:prstGeom>
+                    <a:noFill/>
+                    <a:ln>
+                      <a:noFill/>
+                    </a:ln>
+                  </pic:spPr>
+                </pic:pic>
+              </a:graphicData>
+            </a:graphic>
+          </wp:inline>
+        </w:drawing>
+      </w:r>
+    </w:p>
+    <w:p>
+      <w:r>
+        <w:rPr>
+          <w:b/>
+        </w:rPr>
+        <w:t>Figure Y</w:t>
+      </w:r>
+    </w:p>
+    <w:p>
+      <w:pPr>
+        <w:rPr>
+          <w:b/>
+        </w:rPr>
+      </w:pPr>
+      <w:proofErr w:type="gramStart"/>
+      <w:r>
+        <w:t>Surface Visualization of Left Hemisphere Regions of Interest (ROIs).</w:t>
+      </w:r>
+      <w:proofErr w:type="gramEnd"/>
+      <w:r>
+        <w:t xml:space="preserve"> Regions were first defined retinotopically on a flattened visualization of the left hemisphere occipital cortex according to established criteria </w:t>
+      </w:r>
+      <w:r>
+        <w:fldChar w:fldCharType="begin"/>
+      </w:r>
+      <w:r>
+        <w:instrText xml:space="preserve"> ADDIN ZOTERO_ITEM CSL_CITATION {"citationID":"2k2c7sbldt","properties":{"formattedCitation":"(Wandell et al., 2007)","plainCitation":"(Wandell et al., 2007)"},"citationItems":[{"id":419,"uris":["http://zotero.org/users/2176449/items/B9MB4ZZB"],"uri":["http://zotero.org/users/2176449/items/B9MB4ZZB"],"itemData":{"id":419,"type":"article-journal","title":"Visual Field Maps in Human Cortex","container-title":"Neuron","page":"366-383","volume":"56","issue":"2","source":"CrossRef","DOI":"10.1016/j.neuron.2007.10.012","ISSN":"08966273","language":"en","author":[{"family":"Wandell","given":"Brian A."},{"family":"Dumoulin","given":"Serge O."},{"family":"Brewer","given":"Alyssa A."}],"issued":{"date-parts":[["2007",10]]},"accessed":{"date-parts":[["2015",5,28]]}}}],"schema":"https://github.com/citation-style-language/schema/raw/master/csl-citation.json"} </w:instrText>
+      </w:r>
+      <w:r>
+        <w:fldChar w:fldCharType="separate"/>
+      </w:r>
+      <w:r>
+        <w:rPr>
+          <w:noProof/>
+        </w:rPr>
+        <w:t>(Wandell et al., 2007)</w:t>
+      </w:r>
+      <w:r>
+        <w:fldChar w:fldCharType="end"/>
+      </w:r>
+      <w:r>
+        <w:t>. First, a population receptive field model was fit to the voxels in occipital cortex. Second, visual areas were defined according to the polar angle flips at visual area boundaries. Voxels were then projected onto an inflated surface for visualization. Area MT was also defined according to a functional localizer</w:t>
+      </w:r>
+      <w:r>
+        <w:t xml:space="preserve"> by correlating BOLD activation to a 12 s ON, 12 s OFF motion stimulus with a sinusoidal wave. Area </w:t>
+      </w:r>
+      <w:proofErr w:type="spellStart"/>
+      <w:r>
+        <w:t>hMT</w:t>
+      </w:r>
+      <w:proofErr w:type="spellEnd"/>
+      <w:r>
+        <w:t xml:space="preserve">+ was identified by restricting voxel activations to an R^2 value of greater than 0.1 and excluding voxels in the retinotopically defined early visual areas (V1, V2, and V3). </w:t>
+      </w:r>
+    </w:p>
+    <w:p>
+      <w:pPr>
+        <w:rPr>
+          <w:b/>
+        </w:rPr>
+      </w:pPr>
+      <w:r>
+        <w:rPr>
+          <w:b/>
+        </w:rPr>
+        <w:br w:type="page"/>
+      </w:r>
       <w:bookmarkStart w:id="0" w:name="_GoBack"/>
       <w:bookmarkEnd w:id="0"/>
     </w:p>
     <w:p>
       <w:pPr>
-        <w:jc w:val="both"/>
-      </w:pPr>
-    </w:p>
-    <w:p>
-      <w:pPr>
-        <w:rPr>
-          <w:b/>
-        </w:rPr>
-      </w:pPr>
-      <w:r>
-        <w:rPr>
-          <w:b/>
-        </w:rPr>
-        <w:t>Discussion</w:t>
-      </w:r>
-    </w:p>
-    <w:p/>
-    <w:p>
-      <w:r>
-        <w:t xml:space="preserve">Our hypothesis </w:t>
-      </w:r>
-      <w:r>
-        <w:t>is</w:t>
-      </w:r>
-      <w:r>
-        <w:t xml:space="preserve"> that </w:t>
-      </w:r>
-      <w:r>
-        <w:t xml:space="preserve">the hierarchical organization in visual cortex is sufficient to predict the asymmetrical interactions that can occur between features in visual tasks. For example, it is well known that under demanding </w:t>
-      </w:r>
-      <w:r>
-        <w:t>attention</w:t>
-      </w:r>
-      <w:r>
-        <w:t xml:space="preserve"> conditions our ability to report the ‘gist’ of a scene remains largely unimpaired </w:t>
-      </w:r>
-      <w:r>
-        <w:fldChar w:fldCharType="begin"/>
-      </w:r>
-      <w:r>
-        <w:instrText xml:space="preserve"> ADDIN ZOTERO_ITEM CSL_CITATION {"citationID":"2c7fem2boi","properties":{"formattedCitation":"(Li et al., 2002)","plainCitation":"(Li et al., 2002)"},"citationItems":[{"id":"4dnJCBMZ/Zv7aBgWj","uris":["http://www.mendeley.com/documents/?uuid=74ca1560-2d03-4f9d-b236-cdc30cd37c67"],"uri":["http://www.mendeley.com/documents/?uuid=74ca1560-2d03-4f9d-b236-cdc30cd37c67"],"itemData":{"DOI":"10.1073/pnas.092277599","ISSN":"0027-8424","PMID":"12077298","abstract":"What can we see when we do not pay attention? It is well known that we can be \"blind\" even to major aspects of natural scenes when we attend elsewhere. The only tasks that do not need attention appear to be carried out in the early stages of the visual system. Contrary to this common belief, we report that subjects can rapidly detect animals or vehicles in briefly presented novel natural scenes while simultaneously performing another attentionally demanding task. By comparison, they are unable to discriminate large T's from L's, or bisected two-color disks from their mirror images under the same conditions. We conclude that some visual tasks associated with \"high-level\" cortical areas may proceed in the near absence of attention.","author":[{"dropping-particle":"","family":"Li","given":"Fei Fei","non-dropping-particle":"","parse-names":false,"suffix":""},{"dropping-particle":"","family":"VanRullen","given":"Rufin","non-dropping-particle":"","parse-names":false,"suffix":""},{"dropping-particle":"","family":"Koch","given":"Christof","non-dropping-particle":"","parse-names":false,"suffix":""},{"dropping-particle":"","family":"Perona","given":"Pietro","non-dropping-particle":"","parse-names":false,"suffix":""}],"container-title":"Proceedings of the National Academy of Sciences of the United States of America","id":"4dnJCBMZ/Zv7aBgWj","issue":"14","issued":{"year":2002,"month":7,"day":9},"page":"9596-601","title":"Rapid natural scene categorization in the near absence of attention.","type":"article-journal","volume":"99","page-first":"9596","container-title-short":"Proc. Natl. Acad. Sci. U. S. A."}}],"schema":"https://github.com/citation-style-language/schema/raw/master/csl-citation.json"} </w:instrText>
-      </w:r>
-      <w:r>
-        <w:fldChar w:fldCharType="separate"/>
-      </w:r>
-      <w:r>
-        <w:rPr>
+        <w:rPr>
+          <w:b/>
+        </w:rPr>
+      </w:pPr>
+      <w:r>
+        <w:rPr>
+          <w:b/>
           <w:noProof/>
         </w:rPr>
-        <w:t>(Li et al., 2002)</w:t>
-      </w:r>
-      <w:r>
-        <w:fldChar w:fldCharType="end"/>
-      </w:r>
-      <w:r>
-        <w:t xml:space="preserve">. But this effect breaks down under specific experimental conditions, for example when the attention demanding task requires motion tracking </w:t>
-      </w:r>
-      <w:r>
-        <w:fldChar w:fldCharType="begin"/>
-      </w:r>
-      <w:r>
-        <w:instrText xml:space="preserve"> ADDIN ZOTERO_ITEM CSL_CITATION {"citationID":"2mqsga75hm","properties":{"formattedCitation":"(Cohen et al., 2011, p. 201)","plainCitation":"(Cohen et al., 2011, p. 201)"},"citationItems":[{"id":67,"uris":["http://zotero.org/users/2176449/items/F72EU5QP"],"uri":["http://zotero.org/users/2176449/items/F72EU5QP"],"itemData":{"id":67,"type":"article-journal","title":"Natural-scene perception requires attention.","container-title":"Psychological science","page":"1165-72","volume":"22","issue":"9","abstract":"Is visual attention required for visual consciousness? In the past decade, many researchers have claimed that awareness can arise in the absence of attention. This claim is largely based on the notion that natural scene (or \"gist\") perception occurs without attention. This article presents evidence against this idea. We show that when observers perform a variety of demanding, sustained-attention tasks, inattentional blindness occurs for natural scenes. In addition, scene perception is impaired under dual-task conditions, but only when the primary task is sufficiently demanding. This finding suggests that previous studies that have been interpreted as demonstrating scene perception without attention failed to fully engage attention and that natural-scene perception does indeed require attention. Thus, natural-scene perception is not a preattentive process and cannot be used to support the idea of awareness without attention.","DOI":"10.1177/0956797611419168","author":[{"family":"Cohen","given":"Michael a"},{"family":"Alvarez","given":"George a"},{"family":"Nakayama","given":"Ken"}],"issued":{"date-parts":[["2011",9]]}},"locator":"201"}],"schema":"https://github.com/citation-style-language/schema/raw/master/csl-citation.json"} </w:instrText>
-      </w:r>
-      <w:r>
-        <w:fldChar w:fldCharType="separate"/>
-      </w:r>
-      <w:r>
-        <w:rPr>
-          <w:noProof/>
-        </w:rPr>
-        <w:t>(Cohen et al., 2011, p. 201)</w:t>
-      </w:r>
-      <w:r>
-        <w:fldChar w:fldCharType="end"/>
-      </w:r>
-      <w:r>
-        <w:t xml:space="preserve">. We propose that reconciling these results requires an understanding of how neural activity in visual cortex is interconnected. </w:t>
-      </w:r>
-      <w:r>
-        <w:t>In our design we asked participants to report responses abo</w:t>
-      </w:r>
-      <w:r>
-        <w:t xml:space="preserve">ut a single feature, either stimulus contrast or motion coherence, while simultaneously manipulating the intensities of both features. This allowed us to estimate the impact of being cued and asked to respond about different features (task: miscued), compared to responding about the cued feature. We found behavioral results that supported our hypothesis, showing that miscuing coherence is more detrimental to performance than miscuing contrast. We recorded BOLD responses in visual cortex to investigate whether specific voxel populations might be predictive of this asymmetrical cueing relationship. We found </w:t>
-      </w:r>
-      <w:proofErr w:type="gramStart"/>
-      <w:r>
-        <w:t>that ?</w:t>
-      </w:r>
-      <w:proofErr w:type="gramEnd"/>
-      <w:r>
-        <w:t>?!? I don’t know</w:t>
-      </w:r>
-      <w:proofErr w:type="gramStart"/>
-      <w:r>
-        <w:t>!?!?</w:t>
-      </w:r>
-      <w:proofErr w:type="gramEnd"/>
-    </w:p>
-    <w:p>
-      <w:r>
-        <w:t xml:space="preserve"> </w:t>
-      </w:r>
-    </w:p>
-    <w:p>
-      <w:r>
+        <w:drawing>
+          <wp:inline distT="0" distB="0" distL="0" distR="0" wp14:anchorId="39733C5F" wp14:editId="52C1D5F2">
+            <wp:extent cx="5939155" cy="3178810"/>
+            <wp:effectExtent l="0" t="0" r="4445" b="0"/>
+            <wp:docPr id="9" name="Picture 9" descr="rainbowRaid:Users:dan:proj:att_awe:analysis:figures:roi:l_activation_rel_rois.png"/>
+            <wp:cNvGraphicFramePr>
+              <a:graphicFrameLocks xmlns:a="http://schemas.openxmlformats.org/drawingml/2006/main" noChangeAspect="1"/>
+            </wp:cNvGraphicFramePr>
+            <a:graphic xmlns:a="http://schemas.openxmlformats.org/drawingml/2006/main">
+              <a:graphicData uri="http://schemas.openxmlformats.org/drawingml/2006/picture">
+                <pic:pic xmlns:pic="http://schemas.openxmlformats.org/drawingml/2006/picture">
+                  <pic:nvPicPr>
+                    <pic:cNvPr id="0" name="Picture 9" descr="rainbowRaid:Users:dan:proj:att_awe:analysis:figures:roi:l_activation_rel_rois.png"/>
+                    <pic:cNvPicPr>
+                      <a:picLocks noChangeAspect="1" noChangeArrowheads="1"/>
+                    </pic:cNvPicPr>
+                  </pic:nvPicPr>
+                  <pic:blipFill>
+                    <a:blip r:embed="rId11">
+                      <a:extLst>
+                        <a:ext uri="{28A0092B-C50C-407E-A947-70E740481C1C}">
+                          <a14:useLocalDpi xmlns:a14="http://schemas.microsoft.com/office/drawing/2010/main" val="0"/>
+                        </a:ext>
+                      </a:extLst>
+                    </a:blip>
+                    <a:srcRect/>
+                    <a:stretch>
+                      <a:fillRect/>
+                    </a:stretch>
+                  </pic:blipFill>
+                  <pic:spPr bwMode="auto">
+                    <a:xfrm>
+                      <a:off x="0" y="0"/>
+                      <a:ext cx="5939155" cy="3178810"/>
+                    </a:xfrm>
+                    <a:prstGeom prst="rect">
+                      <a:avLst/>
+                    </a:prstGeom>
+                    <a:noFill/>
+                    <a:ln>
+                      <a:noFill/>
+                    </a:ln>
+                  </pic:spPr>
+                </pic:pic>
+              </a:graphicData>
+            </a:graphic>
+          </wp:inline>
+        </w:drawing>
+      </w:r>
+    </w:p>
+    <w:p>
+      <w:pPr>
+        <w:rPr>
+          <w:b/>
+        </w:rPr>
+      </w:pPr>
+      <w:r>
+        <w:rPr>
+          <w:b/>
+        </w:rPr>
+        <w:lastRenderedPageBreak/>
+        <w:t>Figure W</w:t>
+      </w:r>
+    </w:p>
+    <w:p>
+      <w:pPr>
+        <w:rPr>
+          <w:b/>
+        </w:rPr>
+      </w:pPr>
+      <w:r>
+        <w:t xml:space="preserve">Event-Related </w:t>
+      </w:r>
+      <w:proofErr w:type="spellStart"/>
+      <w:r>
+        <w:t>Deconvolutions</w:t>
+      </w:r>
+      <w:proofErr w:type="spellEnd"/>
+      <w:r>
+        <w:t xml:space="preserve"> Displayed on Flattened ROIs. After performing the event-related </w:t>
+      </w:r>
+      <w:proofErr w:type="spellStart"/>
+      <w:r>
+        <w:t>deconvolution</w:t>
+      </w:r>
+      <w:proofErr w:type="spellEnd"/>
+      <w:r>
+        <w:t xml:space="preserve"> (see Methods) all voxels surviving an R^2 threshold of 0.2 are shown relative to the anatomically defined V1 and </w:t>
+      </w:r>
+      <w:proofErr w:type="spellStart"/>
+      <w:r>
+        <w:t>hMT</w:t>
+      </w:r>
+      <w:proofErr w:type="spellEnd"/>
+      <w:r>
+        <w:t xml:space="preserve">+ ROIs in a left hemisphere occipital cortex flat map. </w:t>
+      </w:r>
+      <w:proofErr w:type="spellStart"/>
+      <w:r>
+        <w:t>Heatmap</w:t>
+      </w:r>
+      <w:proofErr w:type="spellEnd"/>
+      <w:r>
+        <w:t xml:space="preserve"> colors indicate R^2 values across the region. Note that the screen display was a rectangle approximately 3 to 11 degrees eccentric from fixation, extending 5 degrees above and </w:t>
+      </w:r>
+      <w:proofErr w:type="spellStart"/>
+      <w:r>
+        <w:t>belowt</w:t>
+      </w:r>
+      <w:proofErr w:type="spellEnd"/>
+      <w:r>
+        <w:t xml:space="preserve"> he midline.</w:t>
+      </w:r>
+      <w:r>
+        <w:rPr>
+          <w:b/>
+        </w:rPr>
         <w:br w:type="page"/>
       </w:r>
     </w:p>
@@ -1710,7 +2729,6 @@
         <w:rPr>
           <w:b/>
         </w:rPr>
-        <w:lastRenderedPageBreak/>
         <w:t>References</w:t>
       </w:r>
     </w:p>
@@ -1914,7 +2932,7 @@
         <w:rPr>
           <w:rFonts w:ascii="Calibri"/>
         </w:rPr>
-        <w:t xml:space="preserve">Koch, C., &amp; Tsuchiya, N. (2007). Attention and consciousness: two distinct brain processes. </w:t>
+        <w:t xml:space="preserve">Hara, Y., &amp; Gardner, J. L. (2014). Encoding of graded changes in spatial specificity of prior cues in human visual cortex. </w:t>
       </w:r>
       <w:proofErr w:type="gramStart"/>
       <w:r>
@@ -1923,13 +2941,84 @@
           <w:i/>
           <w:iCs/>
         </w:rPr>
-        <w:t>Trends in Cognitive Sciences</w:t>
-      </w:r>
-      <w:r>
-        <w:rPr>
-          <w:rFonts w:ascii="Calibri"/>
-        </w:rPr>
-        <w:t xml:space="preserve">, </w:t>
+        <w:t>Journal of Neurophysiology</w:t>
+      </w:r>
+      <w:r>
+        <w:rPr>
+          <w:rFonts w:ascii="Calibri"/>
+        </w:rPr>
+        <w:t>.</w:t>
+      </w:r>
+      <w:proofErr w:type="gramEnd"/>
+      <w:r>
+        <w:rPr>
+          <w:rFonts w:ascii="Calibri"/>
+        </w:rPr>
+        <w:t xml:space="preserve"> http://doi.org/10.1152/jn.00729.2013</w:t>
+      </w:r>
+    </w:p>
+    <w:p>
+      <w:pPr>
+        <w:pStyle w:val="Bibliography"/>
+        <w:rPr>
+          <w:rFonts w:ascii="Calibri"/>
+        </w:rPr>
+      </w:pPr>
+      <w:proofErr w:type="spellStart"/>
+      <w:r>
+        <w:rPr>
+          <w:rFonts w:ascii="Calibri"/>
+        </w:rPr>
+        <w:t>Itthipuripat</w:t>
+      </w:r>
+      <w:proofErr w:type="spellEnd"/>
+      <w:r>
+        <w:rPr>
+          <w:rFonts w:ascii="Calibri"/>
+        </w:rPr>
+        <w:t xml:space="preserve">, S., Ester, E. F., </w:t>
+      </w:r>
+      <w:proofErr w:type="spellStart"/>
+      <w:r>
+        <w:rPr>
+          <w:rFonts w:ascii="Calibri"/>
+        </w:rPr>
+        <w:t>Deering</w:t>
+      </w:r>
+      <w:proofErr w:type="spellEnd"/>
+      <w:r>
+        <w:rPr>
+          <w:rFonts w:ascii="Calibri"/>
+        </w:rPr>
+        <w:t xml:space="preserve">, S., &amp; </w:t>
+      </w:r>
+      <w:proofErr w:type="spellStart"/>
+      <w:r>
+        <w:rPr>
+          <w:rFonts w:ascii="Calibri"/>
+        </w:rPr>
+        <w:t>Serences</w:t>
+      </w:r>
+      <w:proofErr w:type="spellEnd"/>
+      <w:r>
+        <w:rPr>
+          <w:rFonts w:ascii="Calibri"/>
+        </w:rPr>
+        <w:t xml:space="preserve">, J. T. (2014). </w:t>
+      </w:r>
+      <w:proofErr w:type="gramStart"/>
+      <w:r>
+        <w:rPr>
+          <w:rFonts w:ascii="Calibri"/>
+        </w:rPr>
+        <w:t>Sensory Gain Outperforms Efficient Readout Mechanisms in Predicting Attention-Related Improvements in Behavior.</w:t>
+      </w:r>
+      <w:proofErr w:type="gramEnd"/>
+      <w:r>
+        <w:rPr>
+          <w:rFonts w:ascii="Calibri"/>
+        </w:rPr>
+        <w:t xml:space="preserve"> </w:t>
       </w:r>
       <w:r>
         <w:rPr>
@@ -1937,56 +3026,13 @@
           <w:i/>
           <w:iCs/>
         </w:rPr>
-        <w:t>11</w:t>
-      </w:r>
-      <w:r>
-        <w:rPr>
-          <w:rFonts w:ascii="Calibri"/>
-        </w:rPr>
-        <w:t>(1).</w:t>
-      </w:r>
-      <w:proofErr w:type="gramEnd"/>
-      <w:r>
-        <w:rPr>
-          <w:rFonts w:ascii="Calibri"/>
-        </w:rPr>
-        <w:t xml:space="preserve"> http://doi.org/10.1016/j.tics.2006.10.012</w:t>
-      </w:r>
-    </w:p>
-    <w:p>
-      <w:pPr>
-        <w:pStyle w:val="Bibliography"/>
-        <w:rPr>
-          <w:rFonts w:ascii="Calibri"/>
-        </w:rPr>
-      </w:pPr>
-      <w:proofErr w:type="spellStart"/>
-      <w:r>
-        <w:rPr>
-          <w:rFonts w:ascii="Calibri"/>
-        </w:rPr>
-        <w:t>Kontsevich</w:t>
-      </w:r>
-      <w:proofErr w:type="spellEnd"/>
-      <w:r>
-        <w:rPr>
-          <w:rFonts w:ascii="Calibri"/>
-        </w:rPr>
-        <w:t xml:space="preserve">, L. L., &amp; Tyler, C. W. (1999). </w:t>
-      </w:r>
-      <w:proofErr w:type="gramStart"/>
-      <w:r>
-        <w:rPr>
-          <w:rFonts w:ascii="Calibri"/>
-        </w:rPr>
-        <w:t>Bayesian adaptive estimation of psychometric slope and threshold.</w:t>
-      </w:r>
-      <w:proofErr w:type="gramEnd"/>
-      <w:r>
-        <w:rPr>
-          <w:rFonts w:ascii="Calibri"/>
-        </w:rPr>
-        <w:t xml:space="preserve"> </w:t>
+        <w:t>Journal of Neuroscience</w:t>
+      </w:r>
+      <w:r>
+        <w:rPr>
+          <w:rFonts w:ascii="Calibri"/>
+        </w:rPr>
+        <w:t xml:space="preserve">, </w:t>
       </w:r>
       <w:r>
         <w:rPr>
@@ -1994,98 +3040,99 @@
           <w:i/>
           <w:iCs/>
         </w:rPr>
-        <w:t>Vision Research</w:t>
-      </w:r>
-      <w:r>
-        <w:rPr>
-          <w:rFonts w:ascii="Calibri"/>
-        </w:rPr>
-        <w:t xml:space="preserve">, </w:t>
-      </w:r>
+        <w:t>34</w:t>
+      </w:r>
+      <w:r>
+        <w:rPr>
+          <w:rFonts w:ascii="Calibri"/>
+        </w:rPr>
+        <w:t>(40), 13384–13398. http://doi.org/10.1523/JNEUROSCI.2277-14.2014</w:t>
+      </w:r>
+    </w:p>
+    <w:p>
+      <w:pPr>
+        <w:pStyle w:val="Bibliography"/>
+        <w:rPr>
+          <w:rFonts w:ascii="Calibri"/>
+        </w:rPr>
+      </w:pPr>
+      <w:r>
+        <w:rPr>
+          <w:rFonts w:ascii="Calibri"/>
+        </w:rPr>
+        <w:t xml:space="preserve">Koch, C., &amp; Tsuchiya, N. (2007). Attention and consciousness: two distinct brain processes. </w:t>
+      </w:r>
+      <w:proofErr w:type="gramStart"/>
       <w:r>
         <w:rPr>
           <w:rFonts w:ascii="Calibri"/>
           <w:i/>
           <w:iCs/>
         </w:rPr>
-        <w:t>39</w:t>
-      </w:r>
-      <w:r>
-        <w:rPr>
-          <w:rFonts w:ascii="Calibri"/>
-        </w:rPr>
-        <w:t>(16), 2729–2737.</w:t>
-      </w:r>
-    </w:p>
-    <w:p>
-      <w:pPr>
-        <w:pStyle w:val="Bibliography"/>
-        <w:rPr>
-          <w:rFonts w:ascii="Calibri"/>
-        </w:rPr>
-      </w:pPr>
-      <w:r>
-        <w:rPr>
-          <w:rFonts w:ascii="Calibri"/>
-        </w:rPr>
-        <w:t xml:space="preserve">Li, F. F., </w:t>
-      </w:r>
-      <w:proofErr w:type="spellStart"/>
-      <w:r>
-        <w:rPr>
-          <w:rFonts w:ascii="Calibri"/>
-        </w:rPr>
-        <w:t>VanRullen</w:t>
-      </w:r>
-      <w:proofErr w:type="spellEnd"/>
-      <w:r>
-        <w:rPr>
-          <w:rFonts w:ascii="Calibri"/>
-        </w:rPr>
-        <w:t xml:space="preserve">, R., Koch, C., &amp; </w:t>
-      </w:r>
-      <w:proofErr w:type="spellStart"/>
-      <w:r>
-        <w:rPr>
-          <w:rFonts w:ascii="Calibri"/>
-        </w:rPr>
-        <w:t>Perona</w:t>
-      </w:r>
-      <w:proofErr w:type="spellEnd"/>
-      <w:r>
-        <w:rPr>
-          <w:rFonts w:ascii="Calibri"/>
-        </w:rPr>
-        <w:t xml:space="preserve">, P. (2002). </w:t>
-      </w:r>
-      <w:proofErr w:type="gramStart"/>
-      <w:r>
-        <w:rPr>
-          <w:rFonts w:ascii="Calibri"/>
-        </w:rPr>
-        <w:t>Rapid natural scene categorization in the near absence of attention.</w:t>
-      </w:r>
-      <w:proofErr w:type="gramEnd"/>
-      <w:r>
-        <w:rPr>
-          <w:rFonts w:ascii="Calibri"/>
-        </w:rPr>
-        <w:t xml:space="preserve"> </w:t>
-      </w:r>
-      <w:proofErr w:type="gramStart"/>
+        <w:t>Trends in Cognitive Sciences</w:t>
+      </w:r>
+      <w:r>
+        <w:rPr>
+          <w:rFonts w:ascii="Calibri"/>
+        </w:rPr>
+        <w:t xml:space="preserve">, </w:t>
+      </w:r>
       <w:r>
         <w:rPr>
           <w:rFonts w:ascii="Calibri"/>
           <w:i/>
           <w:iCs/>
         </w:rPr>
-        <w:t>Proceedings of the National Academy of Sciences of the United States of America</w:t>
-      </w:r>
-      <w:r>
-        <w:rPr>
-          <w:rFonts w:ascii="Calibri"/>
-        </w:rPr>
-        <w:t xml:space="preserve">, </w:t>
+        <w:t>11</w:t>
+      </w:r>
+      <w:r>
+        <w:rPr>
+          <w:rFonts w:ascii="Calibri"/>
+        </w:rPr>
+        <w:t>(1).</w:t>
+      </w:r>
+      <w:proofErr w:type="gramEnd"/>
+      <w:r>
+        <w:rPr>
+          <w:rFonts w:ascii="Calibri"/>
+        </w:rPr>
+        <w:t xml:space="preserve"> http://doi.org/10.1016/j.tics.2006.10.012</w:t>
+      </w:r>
+    </w:p>
+    <w:p>
+      <w:pPr>
+        <w:pStyle w:val="Bibliography"/>
+        <w:rPr>
+          <w:rFonts w:ascii="Calibri"/>
+        </w:rPr>
+      </w:pPr>
+      <w:proofErr w:type="spellStart"/>
+      <w:r>
+        <w:rPr>
+          <w:rFonts w:ascii="Calibri"/>
+        </w:rPr>
+        <w:t>Kontsevich</w:t>
+      </w:r>
+      <w:proofErr w:type="spellEnd"/>
+      <w:r>
+        <w:rPr>
+          <w:rFonts w:ascii="Calibri"/>
+        </w:rPr>
+        <w:t xml:space="preserve">, L. L., &amp; Tyler, C. W. (1999). </w:t>
+      </w:r>
+      <w:proofErr w:type="gramStart"/>
+      <w:r>
+        <w:rPr>
+          <w:rFonts w:ascii="Calibri"/>
+        </w:rPr>
+        <w:t>Bayesian adaptive estimation of psychometric slope and threshold.</w:t>
+      </w:r>
+      <w:proofErr w:type="gramEnd"/>
+      <w:r>
+        <w:rPr>
+          <w:rFonts w:ascii="Calibri"/>
+        </w:rPr>
+        <w:t xml:space="preserve"> </w:t>
       </w:r>
       <w:r>
         <w:rPr>
@@ -2093,165 +3140,316 @@
           <w:i/>
           <w:iCs/>
         </w:rPr>
-        <w:t>99</w:t>
-      </w:r>
-      <w:r>
-        <w:rPr>
-          <w:rFonts w:ascii="Calibri"/>
-        </w:rPr>
-        <w:t>(14), 9596–601.</w:t>
-      </w:r>
-      <w:proofErr w:type="gramEnd"/>
-      <w:r>
-        <w:rPr>
-          <w:rFonts w:ascii="Calibri"/>
-        </w:rPr>
-        <w:t xml:space="preserve"> http://doi.org/10.1073/pnas.092277599</w:t>
-      </w:r>
-    </w:p>
-    <w:p>
-      <w:pPr>
-        <w:pStyle w:val="Bibliography"/>
-        <w:rPr>
-          <w:rFonts w:ascii="Calibri"/>
-        </w:rPr>
-      </w:pPr>
-      <w:r>
-        <w:rPr>
-          <w:rFonts w:ascii="Calibri"/>
-        </w:rPr>
-        <w:t xml:space="preserve">Mack, </w:t>
-      </w:r>
-      <w:proofErr w:type="spellStart"/>
-      <w:r>
-        <w:rPr>
-          <w:rFonts w:ascii="Calibri"/>
-        </w:rPr>
-        <w:t>Arien</w:t>
-      </w:r>
-      <w:proofErr w:type="spellEnd"/>
-      <w:r>
-        <w:rPr>
-          <w:rFonts w:ascii="Calibri"/>
-        </w:rPr>
-        <w:t>, &amp; Rock, Irvin. (1998)</w:t>
-      </w:r>
-      <w:proofErr w:type="gramStart"/>
-      <w:r>
-        <w:rPr>
-          <w:rFonts w:ascii="Calibri"/>
-        </w:rPr>
-        <w:t xml:space="preserve">. </w:t>
-      </w:r>
-      <w:proofErr w:type="spellStart"/>
+        <w:t>Vision Research</w:t>
+      </w:r>
+      <w:r>
+        <w:rPr>
+          <w:rFonts w:ascii="Calibri"/>
+        </w:rPr>
+        <w:t xml:space="preserve">, </w:t>
+      </w:r>
       <w:r>
         <w:rPr>
           <w:rFonts w:ascii="Calibri"/>
           <w:i/>
           <w:iCs/>
         </w:rPr>
-        <w:t>Inattentional</w:t>
-      </w:r>
-      <w:proofErr w:type="spellEnd"/>
+        <w:t>39</w:t>
+      </w:r>
+      <w:r>
+        <w:rPr>
+          <w:rFonts w:ascii="Calibri"/>
+        </w:rPr>
+        <w:t>(16), 2729–2737.</w:t>
+      </w:r>
+    </w:p>
+    <w:p>
+      <w:pPr>
+        <w:pStyle w:val="Bibliography"/>
+        <w:rPr>
+          <w:rFonts w:ascii="Calibri"/>
+        </w:rPr>
+      </w:pPr>
+      <w:proofErr w:type="spellStart"/>
+      <w:proofErr w:type="gramStart"/>
+      <w:r>
+        <w:rPr>
+          <w:rFonts w:ascii="Calibri"/>
+        </w:rPr>
+        <w:t>Lavie</w:t>
+      </w:r>
+      <w:proofErr w:type="spellEnd"/>
+      <w:r>
+        <w:rPr>
+          <w:rFonts w:ascii="Calibri"/>
+        </w:rPr>
+        <w:t>, N. (2014).</w:t>
+      </w:r>
+      <w:proofErr w:type="gramEnd"/>
+      <w:r>
+        <w:rPr>
+          <w:rFonts w:ascii="Calibri"/>
+        </w:rPr>
+        <w:t xml:space="preserve"> Blinded by the load: attention, awareness and the role of perceptual load. </w:t>
+      </w:r>
       <w:r>
         <w:rPr>
           <w:rFonts w:ascii="Calibri"/>
           <w:i/>
           <w:iCs/>
         </w:rPr>
-        <w:t xml:space="preserve"> Blindness.</w:t>
-      </w:r>
-      <w:proofErr w:type="gramEnd"/>
-      <w:r>
-        <w:rPr>
-          <w:rFonts w:ascii="Calibri"/>
-        </w:rPr>
-        <w:t xml:space="preserve"> The MIT Press.</w:t>
-      </w:r>
-    </w:p>
-    <w:p>
-      <w:pPr>
-        <w:pStyle w:val="Bibliography"/>
-        <w:rPr>
-          <w:rFonts w:ascii="Calibri"/>
-        </w:rPr>
-      </w:pPr>
-      <w:proofErr w:type="spellStart"/>
-      <w:r>
-        <w:rPr>
-          <w:rFonts w:ascii="Calibri"/>
-        </w:rPr>
-        <w:t>Nestares</w:t>
-      </w:r>
-      <w:proofErr w:type="spellEnd"/>
-      <w:r>
-        <w:rPr>
-          <w:rFonts w:ascii="Calibri"/>
-        </w:rPr>
-        <w:t xml:space="preserve">, O., &amp; </w:t>
-      </w:r>
-      <w:proofErr w:type="spellStart"/>
-      <w:r>
-        <w:rPr>
-          <w:rFonts w:ascii="Calibri"/>
-        </w:rPr>
-        <w:t>Heeger</w:t>
-      </w:r>
-      <w:proofErr w:type="spellEnd"/>
-      <w:r>
-        <w:rPr>
-          <w:rFonts w:ascii="Calibri"/>
-        </w:rPr>
-        <w:t xml:space="preserve">, D. J. (2000). </w:t>
+        <w:t xml:space="preserve">… </w:t>
       </w:r>
       <w:proofErr w:type="gramStart"/>
-      <w:r>
-        <w:rPr>
-          <w:rFonts w:ascii="Calibri"/>
-        </w:rPr>
-        <w:t xml:space="preserve">Robust </w:t>
-      </w:r>
-      <w:proofErr w:type="spellStart"/>
-      <w:r>
-        <w:rPr>
-          <w:rFonts w:ascii="Calibri"/>
-        </w:rPr>
-        <w:t>multiresolution</w:t>
-      </w:r>
-      <w:proofErr w:type="spellEnd"/>
-      <w:r>
-        <w:rPr>
-          <w:rFonts w:ascii="Calibri"/>
-        </w:rPr>
-        <w:t xml:space="preserve"> alignment of MRI brain volumes.</w:t>
-      </w:r>
-      <w:proofErr w:type="gramEnd"/>
-      <w:r>
-        <w:rPr>
-          <w:rFonts w:ascii="Calibri"/>
-        </w:rPr>
-        <w:t xml:space="preserve"> </w:t>
-      </w:r>
       <w:r>
         <w:rPr>
           <w:rFonts w:ascii="Calibri"/>
           <w:i/>
           <w:iCs/>
         </w:rPr>
-        <w:t>Magnetic Resonance in Medicine</w:t>
-      </w:r>
-      <w:r>
-        <w:rPr>
-          <w:rFonts w:ascii="Calibri"/>
-        </w:rPr>
-        <w:t xml:space="preserve">, </w:t>
-      </w:r>
+        <w:t>of</w:t>
+      </w:r>
+      <w:proofErr w:type="gramEnd"/>
       <w:r>
         <w:rPr>
           <w:rFonts w:ascii="Calibri"/>
           <w:i/>
           <w:iCs/>
         </w:rPr>
+        <w:t xml:space="preserve"> the Royal …</w:t>
+      </w:r>
+      <w:r>
+        <w:rPr>
+          <w:rFonts w:ascii="Calibri"/>
+        </w:rPr>
+        <w:t>, (March). Retrieved from http://rstb.royalsocietypublishing.org/content/369/1641/20130205.short</w:t>
+      </w:r>
+    </w:p>
+    <w:p>
+      <w:pPr>
+        <w:pStyle w:val="Bibliography"/>
+        <w:rPr>
+          <w:rFonts w:ascii="Calibri"/>
+        </w:rPr>
+      </w:pPr>
+      <w:r>
+        <w:rPr>
+          <w:rFonts w:ascii="Calibri"/>
+        </w:rPr>
+        <w:t xml:space="preserve">Li, F. F., </w:t>
+      </w:r>
+      <w:proofErr w:type="spellStart"/>
+      <w:r>
+        <w:rPr>
+          <w:rFonts w:ascii="Calibri"/>
+        </w:rPr>
+        <w:t>VanRullen</w:t>
+      </w:r>
+      <w:proofErr w:type="spellEnd"/>
+      <w:r>
+        <w:rPr>
+          <w:rFonts w:ascii="Calibri"/>
+        </w:rPr>
+        <w:t xml:space="preserve">, R., Koch, C., &amp; </w:t>
+      </w:r>
+      <w:proofErr w:type="spellStart"/>
+      <w:r>
+        <w:rPr>
+          <w:rFonts w:ascii="Calibri"/>
+        </w:rPr>
+        <w:t>Perona</w:t>
+      </w:r>
+      <w:proofErr w:type="spellEnd"/>
+      <w:r>
+        <w:rPr>
+          <w:rFonts w:ascii="Calibri"/>
+        </w:rPr>
+        <w:t xml:space="preserve">, P. (2002). </w:t>
+      </w:r>
+      <w:proofErr w:type="gramStart"/>
+      <w:r>
+        <w:rPr>
+          <w:rFonts w:ascii="Calibri"/>
+        </w:rPr>
+        <w:t>Rapid natural scene categorization in the near absence of attention.</w:t>
+      </w:r>
+      <w:proofErr w:type="gramEnd"/>
+      <w:r>
+        <w:rPr>
+          <w:rFonts w:ascii="Calibri"/>
+        </w:rPr>
+        <w:t xml:space="preserve"> </w:t>
+      </w:r>
+      <w:proofErr w:type="gramStart"/>
+      <w:r>
+        <w:rPr>
+          <w:rFonts w:ascii="Calibri"/>
+          <w:i/>
+          <w:iCs/>
+        </w:rPr>
+        <w:t>Proceedings of the National Academy of Sciences of the United States of America</w:t>
+      </w:r>
+      <w:r>
+        <w:rPr>
+          <w:rFonts w:ascii="Calibri"/>
+        </w:rPr>
+        <w:t xml:space="preserve">, </w:t>
+      </w:r>
+      <w:r>
+        <w:rPr>
+          <w:rFonts w:ascii="Calibri"/>
+          <w:i/>
+          <w:iCs/>
+        </w:rPr>
+        <w:t>99</w:t>
+      </w:r>
+      <w:r>
+        <w:rPr>
+          <w:rFonts w:ascii="Calibri"/>
+        </w:rPr>
+        <w:t>(14), 9596–601.</w:t>
+      </w:r>
+      <w:proofErr w:type="gramEnd"/>
+      <w:r>
+        <w:rPr>
+          <w:rFonts w:ascii="Calibri"/>
+        </w:rPr>
+        <w:t xml:space="preserve"> http://doi.org/10.1073/pnas.092277599</w:t>
+      </w:r>
+    </w:p>
+    <w:p>
+      <w:pPr>
+        <w:pStyle w:val="Bibliography"/>
+        <w:rPr>
+          <w:rFonts w:ascii="Calibri"/>
+        </w:rPr>
+      </w:pPr>
+      <w:r>
+        <w:rPr>
+          <w:rFonts w:ascii="Calibri"/>
+        </w:rPr>
+        <w:t xml:space="preserve">Mack, </w:t>
+      </w:r>
+      <w:proofErr w:type="spellStart"/>
+      <w:r>
+        <w:rPr>
+          <w:rFonts w:ascii="Calibri"/>
+        </w:rPr>
+        <w:t>Arien</w:t>
+      </w:r>
+      <w:proofErr w:type="spellEnd"/>
+      <w:r>
+        <w:rPr>
+          <w:rFonts w:ascii="Calibri"/>
+        </w:rPr>
+        <w:t>, &amp; Rock, Irvin. (1998)</w:t>
+      </w:r>
+      <w:proofErr w:type="gramStart"/>
+      <w:r>
+        <w:rPr>
+          <w:rFonts w:ascii="Calibri"/>
+        </w:rPr>
+        <w:t xml:space="preserve">. </w:t>
+      </w:r>
+      <w:r>
+        <w:rPr>
+          <w:rFonts w:ascii="Calibri"/>
+          <w:i/>
+          <w:iCs/>
+        </w:rPr>
+        <w:t>Inattentional Blindness.</w:t>
+      </w:r>
+      <w:proofErr w:type="gramEnd"/>
+      <w:r>
+        <w:rPr>
+          <w:rFonts w:ascii="Calibri"/>
+        </w:rPr>
+        <w:t xml:space="preserve"> The MIT Press.</w:t>
+      </w:r>
+    </w:p>
+    <w:p>
+      <w:pPr>
+        <w:pStyle w:val="Bibliography"/>
+        <w:rPr>
+          <w:rFonts w:ascii="Calibri"/>
+        </w:rPr>
+      </w:pPr>
+      <w:proofErr w:type="spellStart"/>
+      <w:r>
+        <w:rPr>
+          <w:rFonts w:ascii="Calibri"/>
+        </w:rPr>
+        <w:t>Nestares</w:t>
+      </w:r>
+      <w:proofErr w:type="spellEnd"/>
+      <w:r>
+        <w:rPr>
+          <w:rFonts w:ascii="Calibri"/>
+        </w:rPr>
+        <w:t xml:space="preserve">, O., &amp; </w:t>
+      </w:r>
+      <w:proofErr w:type="spellStart"/>
+      <w:r>
+        <w:rPr>
+          <w:rFonts w:ascii="Calibri"/>
+        </w:rPr>
+        <w:t>Heeger</w:t>
+      </w:r>
+      <w:proofErr w:type="spellEnd"/>
+      <w:r>
+        <w:rPr>
+          <w:rFonts w:ascii="Calibri"/>
+        </w:rPr>
+        <w:t xml:space="preserve">, D. J. (2000). </w:t>
+      </w:r>
+      <w:proofErr w:type="gramStart"/>
+      <w:r>
+        <w:rPr>
+          <w:rFonts w:ascii="Calibri"/>
+        </w:rPr>
+        <w:t xml:space="preserve">Robust </w:t>
+      </w:r>
+      <w:proofErr w:type="spellStart"/>
+      <w:r>
+        <w:rPr>
+          <w:rFonts w:ascii="Calibri"/>
+        </w:rPr>
+        <w:t>multiresolution</w:t>
+      </w:r>
+      <w:proofErr w:type="spellEnd"/>
+      <w:r>
+        <w:rPr>
+          <w:rFonts w:ascii="Calibri"/>
+        </w:rPr>
+        <w:t xml:space="preserve"> alignment of MRI brain volumes.</w:t>
+      </w:r>
+      <w:proofErr w:type="gramEnd"/>
+      <w:r>
+        <w:rPr>
+          <w:rFonts w:ascii="Calibri"/>
+        </w:rPr>
+        <w:t xml:space="preserve"> </w:t>
+      </w:r>
+      <w:r>
+        <w:rPr>
+          <w:rFonts w:ascii="Calibri"/>
+          <w:i/>
+          <w:iCs/>
+        </w:rPr>
+        <w:t>Magnetic Resonance in Medicine</w:t>
+      </w:r>
+      <w:r>
+        <w:rPr>
+          <w:rFonts w:ascii="Calibri"/>
+        </w:rPr>
+        <w:t xml:space="preserve">, </w:t>
+      </w:r>
+      <w:r>
+        <w:rPr>
+          <w:rFonts w:ascii="Calibri"/>
+          <w:i/>
+          <w:iCs/>
+        </w:rPr>
         <w:t>43</w:t>
       </w:r>
       <w:r>
@@ -2259,6 +3457,186 @@
           <w:rFonts w:ascii="Calibri"/>
         </w:rPr>
         <w:t>(5), 705–715.</w:t>
+      </w:r>
+    </w:p>
+    <w:p>
+      <w:pPr>
+        <w:pStyle w:val="Bibliography"/>
+        <w:rPr>
+          <w:rFonts w:ascii="Calibri"/>
+        </w:rPr>
+      </w:pPr>
+      <w:proofErr w:type="spellStart"/>
+      <w:proofErr w:type="gramStart"/>
+      <w:r>
+        <w:rPr>
+          <w:rFonts w:ascii="Calibri"/>
+        </w:rPr>
+        <w:t>Pestilli</w:t>
+      </w:r>
+      <w:proofErr w:type="spellEnd"/>
+      <w:r>
+        <w:rPr>
+          <w:rFonts w:ascii="Calibri"/>
+        </w:rPr>
+        <w:t xml:space="preserve">, F., Carrasco, M., </w:t>
+      </w:r>
+      <w:proofErr w:type="spellStart"/>
+      <w:r>
+        <w:rPr>
+          <w:rFonts w:ascii="Calibri"/>
+        </w:rPr>
+        <w:t>Heeger</w:t>
+      </w:r>
+      <w:proofErr w:type="spellEnd"/>
+      <w:r>
+        <w:rPr>
+          <w:rFonts w:ascii="Calibri"/>
+        </w:rPr>
+        <w:t>, D. J., &amp; Gardner, J. L. (2011).</w:t>
+      </w:r>
+      <w:proofErr w:type="gramEnd"/>
+      <w:r>
+        <w:rPr>
+          <w:rFonts w:ascii="Calibri"/>
+        </w:rPr>
+        <w:t xml:space="preserve"> </w:t>
+      </w:r>
+      <w:proofErr w:type="gramStart"/>
+      <w:r>
+        <w:rPr>
+          <w:rFonts w:ascii="Calibri"/>
+        </w:rPr>
+        <w:t>Attentional enhancement via selection and pooling of early sensory responses in human visual cortex.</w:t>
+      </w:r>
+      <w:proofErr w:type="gramEnd"/>
+      <w:r>
+        <w:rPr>
+          <w:rFonts w:ascii="Calibri"/>
+        </w:rPr>
+        <w:t xml:space="preserve"> </w:t>
+      </w:r>
+      <w:proofErr w:type="gramStart"/>
+      <w:r>
+        <w:rPr>
+          <w:rFonts w:ascii="Calibri"/>
+          <w:i/>
+          <w:iCs/>
+        </w:rPr>
+        <w:t>Neuron</w:t>
+      </w:r>
+      <w:r>
+        <w:rPr>
+          <w:rFonts w:ascii="Calibri"/>
+        </w:rPr>
+        <w:t xml:space="preserve">, </w:t>
+      </w:r>
+      <w:r>
+        <w:rPr>
+          <w:rFonts w:ascii="Calibri"/>
+          <w:i/>
+          <w:iCs/>
+        </w:rPr>
+        <w:t>72</w:t>
+      </w:r>
+      <w:r>
+        <w:rPr>
+          <w:rFonts w:ascii="Calibri"/>
+        </w:rPr>
+        <w:t>(5), 832–46.</w:t>
+      </w:r>
+      <w:proofErr w:type="gramEnd"/>
+      <w:r>
+        <w:rPr>
+          <w:rFonts w:ascii="Calibri"/>
+        </w:rPr>
+        <w:t xml:space="preserve"> http://doi.org/10.1016/j.neuron.2011.09.025</w:t>
+      </w:r>
+    </w:p>
+    <w:p>
+      <w:pPr>
+        <w:pStyle w:val="Bibliography"/>
+        <w:rPr>
+          <w:rFonts w:ascii="Calibri"/>
+        </w:rPr>
+      </w:pPr>
+      <w:proofErr w:type="spellStart"/>
+      <w:proofErr w:type="gramStart"/>
+      <w:r>
+        <w:rPr>
+          <w:rFonts w:ascii="Calibri"/>
+        </w:rPr>
+        <w:t>Wandell</w:t>
+      </w:r>
+      <w:proofErr w:type="spellEnd"/>
+      <w:r>
+        <w:rPr>
+          <w:rFonts w:ascii="Calibri"/>
+        </w:rPr>
+        <w:t xml:space="preserve">, B. A., </w:t>
+      </w:r>
+      <w:proofErr w:type="spellStart"/>
+      <w:r>
+        <w:rPr>
+          <w:rFonts w:ascii="Calibri"/>
+        </w:rPr>
+        <w:t>Dumoulin</w:t>
+      </w:r>
+      <w:proofErr w:type="spellEnd"/>
+      <w:r>
+        <w:rPr>
+          <w:rFonts w:ascii="Calibri"/>
+        </w:rPr>
+        <w:t>, S. O., &amp; Brewer, A. A. (2007).</w:t>
+      </w:r>
+      <w:proofErr w:type="gramEnd"/>
+      <w:r>
+        <w:rPr>
+          <w:rFonts w:ascii="Calibri"/>
+        </w:rPr>
+        <w:t xml:space="preserve"> </w:t>
+      </w:r>
+      <w:proofErr w:type="gramStart"/>
+      <w:r>
+        <w:rPr>
+          <w:rFonts w:ascii="Calibri"/>
+        </w:rPr>
+        <w:t>Visual Field Maps in Human Cortex.</w:t>
+      </w:r>
+      <w:proofErr w:type="gramEnd"/>
+      <w:r>
+        <w:rPr>
+          <w:rFonts w:ascii="Calibri"/>
+        </w:rPr>
+        <w:t xml:space="preserve"> </w:t>
+      </w:r>
+      <w:r>
+        <w:rPr>
+          <w:rFonts w:ascii="Calibri"/>
+          <w:i/>
+          <w:iCs/>
+        </w:rPr>
+        <w:t>Neuron</w:t>
+      </w:r>
+      <w:r>
+        <w:rPr>
+          <w:rFonts w:ascii="Calibri"/>
+        </w:rPr>
+        <w:t xml:space="preserve">, </w:t>
+      </w:r>
+      <w:r>
+        <w:rPr>
+          <w:rFonts w:ascii="Calibri"/>
+          <w:i/>
+          <w:iCs/>
+        </w:rPr>
+        <w:t>56</w:t>
+      </w:r>
+      <w:r>
+        <w:rPr>
+          <w:rFonts w:ascii="Calibri"/>
+        </w:rPr>
+        <w:t>(2), 366–383. http://doi.org/10.1016/j.neuron.2007.10.012</w:t>
       </w:r>
     </w:p>
     <w:p>
@@ -3423,7 +4801,7 @@
 </file>
 
 <file path=customXml/itemProps1.xml><?xml version="1.0" encoding="utf-8"?>
-<ds:datastoreItem xmlns:ds="http://schemas.openxmlformats.org/officeDocument/2006/customXml" ds:itemID="{C5DF97C3-FD7A-C841-98FE-E39C6BAB1711}">
+<ds:datastoreItem xmlns:ds="http://schemas.openxmlformats.org/officeDocument/2006/customXml" ds:itemID="{9A7915C6-7BB8-2C4E-916C-DB91482D481C}">
   <ds:schemaRefs>
     <ds:schemaRef ds:uri="http://schemas.openxmlformats.org/officeDocument/2006/bibliography"/>
   </ds:schemaRefs>

--- a/Grad School/FYP/Birman_FYP.docx
+++ b/Grad School/FYP/Birman_FYP.docx
@@ -1,6 +1,6 @@
 
 <file path=word/document.xml><?xml version="1.0" encoding="utf-8"?>
-<w:document xmlns:wpc="http://schemas.microsoft.com/office/word/2010/wordprocessingCanvas" xmlns:mo="http://schemas.microsoft.com/office/mac/office/2008/main" xmlns:mc="http://schemas.openxmlformats.org/markup-compatibility/2006" xmlns:mv="urn:schemas-microsoft-com:mac:vml" xmlns:o="urn:schemas-microsoft-com:office:office" xmlns:r="http://schemas.openxmlformats.org/officeDocument/2006/relationships" xmlns:m="http://schemas.openxmlformats.org/officeDocument/2006/math" xmlns:v="urn:schemas-microsoft-com:vml" xmlns:wp14="http://schemas.microsoft.com/office/word/2010/wordprocessingDrawing" xmlns:wp="http://schemas.openxmlformats.org/drawingml/2006/wordprocessingDrawing" xmlns:w10="urn:schemas-microsoft-com:office:word" xmlns:w="http://schemas.openxmlformats.org/wordprocessingml/2006/main" xmlns:w14="http://schemas.microsoft.com/office/word/2010/wordml" xmlns:wpg="http://schemas.microsoft.com/office/word/2010/wordprocessingGroup" xmlns:wpi="http://schemas.microsoft.com/office/word/2010/wordprocessingInk" xmlns:wne="http://schemas.microsoft.com/office/word/2006/wordml" xmlns:wps="http://schemas.microsoft.com/office/word/2010/wordprocessingShape" mc:Ignorable="w14 wp14">
+<w:document xmlns:wpc="http://schemas.microsoft.com/office/word/2010/wordprocessingCanvas" xmlns:mc="http://schemas.openxmlformats.org/markup-compatibility/2006" xmlns:o="urn:schemas-microsoft-com:office:office" xmlns:r="http://schemas.openxmlformats.org/officeDocument/2006/relationships" xmlns:m="http://schemas.openxmlformats.org/officeDocument/2006/math" xmlns:v="urn:schemas-microsoft-com:vml" xmlns:wp14="http://schemas.microsoft.com/office/word/2010/wordprocessingDrawing" xmlns:wp="http://schemas.openxmlformats.org/drawingml/2006/wordprocessingDrawing" xmlns:w10="urn:schemas-microsoft-com:office:word" xmlns:w="http://schemas.openxmlformats.org/wordprocessingml/2006/main" xmlns:w14="http://schemas.microsoft.com/office/word/2010/wordml" xmlns:wpg="http://schemas.microsoft.com/office/word/2010/wordprocessingGroup" xmlns:wpi="http://schemas.microsoft.com/office/word/2010/wordprocessingInk" xmlns:wne="http://schemas.microsoft.com/office/word/2006/wordml" xmlns:wps="http://schemas.microsoft.com/office/word/2010/wordprocessingShape" mc:Ignorable="w14 wp14">
   <w:body>
     <w:p>
       <w:pPr>
@@ -425,7 +425,7 @@
         <w:fldChar w:fldCharType="begin"/>
       </w:r>
       <w:r>
-        <w:instrText xml:space="preserve"> ADDIN ZOTERO_ITEM CSL_CITATION {"citationID":"15ce1crhfv","properties":{"formattedCitation":"(Cohen, Alvarez, &amp; Nakayama, 2011)","plainCitation":"(Cohen, Alvarez, &amp; Nakayama, 2011)"},"citationItems":[{"id":67,"uris":["http://zotero.org/users/2176449/items/F72EU5QP"],"uri":["http://zotero.org/users/2176449/items/F72EU5QP"],"itemData":{"id":67,"type":"article-journal","title":"Natural-scene perception requires attention.","container-title":"Psychological science","page":"1165-72","volume":"22","issue":"9","abstract":"Is visual attention required for visual consciousness? In the past decade, many researchers have claimed that awareness can arise in the absence of attention. This claim is largely based on the notion that natural scene (or \"gist\") perception occurs without attention. This article presents evidence against this idea. We show that when observers perform a variety of demanding, sustained-attention tasks, inattentional blindness occurs for natural scenes. In addition, scene perception is impaired under dual-task conditions, but only when the primary task is sufficiently demanding. This finding suggests that previous studies that have been interpreted as demonstrating scene perception without attention failed to fully engage attention and that natural-scene perception does indeed require attention. Thus, natural-scene perception is not a preattentive process and cannot be used to support the idea of awareness without attention.","DOI":"10.1177/0956797611419168","author":[{"family":"Cohen","given":"Michael a"},{"family":"Alvarez","given":"George a"},{"family":"Nakayama","given":"Ken"}],"issued":{"date-parts":[["2011",9]]}}}],"schema":"https://github.com/citation-style-language/schema/raw/master/csl-citation.json"} </w:instrText>
+        <w:instrText xml:space="preserve"> ADDIN ZOTERO_ITEM CSL_CITATION {"citationID":"15ce1crhfv","properties":{"formattedCitation":"(Cohen, Alvarez, &amp; Nakayama, 2011)","plainCitation":"(Cohen, Alvarez, &amp; Nakayama, 2011)"},"citationItems":[{"id":1414,"uris":["http://zotero.org/users/2176449/items/F72EU5QP"],"uri":["http://zotero.org/users/2176449/items/F72EU5QP"],"itemData":{"id":1414,"type":"article-journal","title":"Natural-scene perception requires attention.","container-title":"Psychological science","page":"1165-72","volume":"22","issue":"9","abstract":"Is visual attention required for visual consciousness? In the past decade, many researchers have claimed that awareness can arise in the absence of attention. This claim is largely based on the notion that natural scene (or \"gist\") perception occurs without attention. This article presents evidence against this idea. We show that when observers perform a variety of demanding, sustained-attention tasks, inattentional blindness occurs for natural scenes. In addition, scene perception is impaired under dual-task conditions, but only when the primary task is sufficiently demanding. This finding suggests that previous studies that have been interpreted as demonstrating scene perception without attention failed to fully engage attention and that natural-scene perception does indeed require attention. Thus, natural-scene perception is not a preattentive process and cannot be used to support the idea of awareness without attention.","DOI":"10.1177/0956797611419168","author":[{"family":"Cohen","given":"Michael a"},{"family":"Alvarez","given":"George a"},{"family":"Nakayama","given":"Ken"}],"issued":{"date-parts":[["2011",9]]}}}],"schema":"https://github.com/citation-style-language/schema/raw/master/csl-citation.json"} </w:instrText>
       </w:r>
       <w:r>
         <w:fldChar w:fldCharType="separate"/>
@@ -484,7 +484,7 @@
         <w:fldChar w:fldCharType="begin"/>
       </w:r>
       <w:r>
-        <w:instrText xml:space="preserve"> ADDIN ZOTERO_ITEM CSL_CITATION {"citationID":"2dd8t678mq","properties":{"formattedCitation":"(Itthipuripat, Ester, Deering, &amp; Serences, 2014)","plainCitation":"(Itthipuripat, Ester, Deering, &amp; Serences, 2014)"},"citationItems":[{"id":83,"uris":["http://zotero.org/users/2176449/items/GG2ADKKD"],"uri":["http://zotero.org/users/2176449/items/GG2ADKKD"],"itemData":{"id":83,"type":"article-journal","title":"Sensory Gain Outperforms Efficient Readout Mechanisms in Predicting Attention-Related Improvements in Behavior","container-title":"Journal of Neuroscience","page":"13384-13398","volume":"34","issue":"40","DOI":"10.1523/JNEUROSCI.2277-14.2014","author":[{"family":"Itthipuripat","given":"S."},{"family":"Ester","given":"E. F."},{"family":"Deering","given":"S."},{"family":"Serences","given":"J. T."}],"issued":{"date-parts":[["2014",10]]}}}],"schema":"https://github.com/citation-style-language/schema/raw/master/csl-citation.json"} </w:instrText>
+        <w:instrText xml:space="preserve"> ADDIN ZOTERO_ITEM CSL_CITATION {"citationID":"2dd8t678mq","properties":{"formattedCitation":"(Itthipuripat, Ester, Deering, &amp; Serences, 2014)","plainCitation":"(Itthipuripat, Ester, Deering, &amp; Serences, 2014)"},"citationItems":[{"id":1465,"uris":["http://zotero.org/users/2176449/items/GG2ADKKD"],"uri":["http://zotero.org/users/2176449/items/GG2ADKKD"],"itemData":{"id":1465,"type":"article-journal","title":"Sensory Gain Outperforms Efficient Readout Mechanisms in Predicting Attention-Related Improvements in Behavior","container-title":"Journal of Neuroscience","page":"13384-13398","volume":"34","issue":"40","DOI":"10.1523/JNEUROSCI.2277-14.2014","author":[{"family":"Itthipuripat","given":"S."},{"family":"Ester","given":"E. F."},{"family":"Deering","given":"S."},{"family":"Serences","given":"J. T."}],"issued":{"date-parts":[["2014",10]]}}}],"schema":"https://github.com/citation-style-language/schema/raw/master/csl-citation.json"} </w:instrText>
       </w:r>
       <w:r>
         <w:fldChar w:fldCharType="separate"/>
@@ -505,7 +505,7 @@
         <w:fldChar w:fldCharType="begin"/>
       </w:r>
       <w:r>
-        <w:instrText xml:space="preserve"> ADDIN ZOTERO_ITEM CSL_CITATION {"citationID":"o1240eil7","properties":{"formattedCitation":"(Pestilli, Carrasco, Heeger, &amp; Gardner, 2011)","plainCitation":"(Pestilli, Carrasco, Heeger, &amp; Gardner, 2011)"},"citationItems":[{"id":47,"uris":["http://zotero.org/users/2176449/items/BJIUWIKG"],"uri":["http://zotero.org/users/2176449/items/BJIUWIKG"],"itemData":{"id":47,"type":"article-journal","title":"Attentional enhancement via selection and pooling of early sensory responses in human visual cortex.","container-title":"Neuron","page":"832-46","volume":"72","issue":"5","abstract":"The computational processes by which attention improves behavioral performance were characterized by measuring visual cortical activity with functional magnetic resonance imaging as humans performed a contrast-discrimination task with focal and distributed attention. Focal attention yielded robust improvements in behavioral performance accompanied by increases in cortical responses. Quantitative analysis revealed that if performance were limited only by the sensitivity of the measured sensory signals, the improvements in behavioral performance would have corresponded to an unrealistically large reduction in response variability. Instead, behavioral performance was well characterized by a pooling and selection process for which the largest sensory responses, those most strongly modulated by attention, dominated the perceptual decision. This characterization predicts that high-contrast distracters that evoke large responses should negatively impact behavioral performance. We tested and confirmed this prediction. We conclude that attention enhanced behavioral performance predominantly by enabling efficient selection of the behaviorally relevant sensory signals.","DOI":"10.1016/j.neuron.2011.09.025","author":[{"family":"Pestilli","given":"Franco"},{"family":"Carrasco","given":"Marisa"},{"family":"Heeger","given":"David J"},{"family":"Gardner","given":"Justin L"}],"issued":{"date-parts":[["2011",12]]}}}],"schema":"https://github.com/citation-style-language/schema/raw/master/csl-citation.json"} </w:instrText>
+        <w:instrText xml:space="preserve"> ADDIN ZOTERO_ITEM CSL_CITATION {"citationID":"o1240eil7","properties":{"formattedCitation":"(Pestilli, Carrasco, Heeger, &amp; Gardner, 2011)","plainCitation":"(Pestilli, Carrasco, Heeger, &amp; Gardner, 2011)"},"citationItems":[{"id":1390,"uris":["http://zotero.org/users/2176449/items/BJIUWIKG"],"uri":["http://zotero.org/users/2176449/items/BJIUWIKG"],"itemData":{"id":1390,"type":"article-journal","title":"Attentional enhancement via selection and pooling of early sensory responses in human visual cortex.","container-title":"Neuron","page":"832-46","volume":"72","issue":"5","abstract":"The computational processes by which attention improves behavioral performance were characterized by measuring visual cortical activity with functional magnetic resonance imaging as humans performed a contrast-discrimination task with focal and distributed attention. Focal attention yielded robust improvements in behavioral performance accompanied by increases in cortical responses. Quantitative analysis revealed that if performance were limited only by the sensitivity of the measured sensory signals, the improvements in behavioral performance would have corresponded to an unrealistically large reduction in response variability. Instead, behavioral performance was well characterized by a pooling and selection process for which the largest sensory responses, those most strongly modulated by attention, dominated the perceptual decision. This characterization predicts that high-contrast distracters that evoke large responses should negatively impact behavioral performance. We tested and confirmed this prediction. We conclude that attention enhanced behavioral performance predominantly by enabling efficient selection of the behaviorally relevant sensory signals.","DOI":"10.1016/j.neuron.2011.09.025","author":[{"family":"Pestilli","given":"Franco"},{"family":"Carrasco","given":"Marisa"},{"family":"Heeger","given":"David J"},{"family":"Gardner","given":"Justin L"}],"issued":{"date-parts":[["2011",12]]}}}],"schema":"https://github.com/citation-style-language/schema/raw/master/csl-citation.json"} </w:instrText>
       </w:r>
       <w:r>
         <w:fldChar w:fldCharType="separate"/>
@@ -526,7 +526,7 @@
         <w:fldChar w:fldCharType="begin"/>
       </w:r>
       <w:r>
-        <w:instrText xml:space="preserve"> ADDIN ZOTERO_ITEM CSL_CITATION {"citationID":"jmg1fb6ou","properties":{"formattedCitation":"(Lavie, 2014)","plainCitation":"(Lavie, 2014)"},"citationItems":[{"id":12,"uris":["http://zotero.org/users/2176449/items/4DMF96MP"],"uri":["http://zotero.org/users/2176449/items/4DMF96MP"],"itemData":{"id":12,"type":"article-journal","title":"Blinded by the load: attention, awareness and the role of perceptual load","container-title":"… of the Royal …","issue":"March","URL":"http://rstb.royalsocietypublishing.org/content/369/1641/20130205.short","author":[{"family":"Lavie","given":"Nilli"}],"issued":{"date-parts":[["2014"]]}}}],"schema":"https://github.com/citation-style-language/schema/raw/master/csl-citation.json"} </w:instrText>
+        <w:instrText xml:space="preserve"> ADDIN ZOTERO_ITEM CSL_CITATION {"citationID":"jmg1fb6ou","properties":{"formattedCitation":"(Lavie, 2014)","plainCitation":"(Lavie, 2014)"},"citationItems":[{"id":1435,"uris":["http://zotero.org/users/2176449/items/4DMF96MP"],"uri":["http://zotero.org/users/2176449/items/4DMF96MP"],"itemData":{"id":1435,"type":"article-journal","title":"Blinded by the load: attention, awareness and the role of perceptual load","container-title":"… of the Royal …","issue":"March","URL":"http://rstb.royalsocietypublishing.org/content/369/1641/20130205.short","author":[{"family":"Lavie","given":"Nilli"}],"issued":{"date-parts":[["2014"]]}}}],"schema":"https://github.com/citation-style-language/schema/raw/master/csl-citation.json"} </w:instrText>
       </w:r>
       <w:r>
         <w:fldChar w:fldCharType="separate"/>
@@ -541,15 +541,7 @@
         <w:fldChar w:fldCharType="end"/>
       </w:r>
       <w:r>
-        <w:t xml:space="preserve"> for example predicts that ‘perceptual load’ acts as a gating function to awareness. When load is high, only attended features will reach awareness, and vice versa. Our hypothesis here is in line with this general architecture. In line with the neurophysiological evidence of attention as a neural modulator we believe that the gating of awareness can be understood as a function of interactions between neural populations. Although attention may not explicitly modify “unattended” neural representations there may nevertheless be </w:t>
-      </w:r>
-      <w:proofErr w:type="gramStart"/>
-      <w:r>
-        <w:t>cross-talk</w:t>
-      </w:r>
-      <w:proofErr w:type="gramEnd"/>
-      <w:r>
-        <w:t xml:space="preserve"> due to reciprocal connections across cortex. In visual cortex, where the majority of connections are feed-forward in a hierarchical structure, this hypothesis makes a specific and testable prediction: attention to hierarchically ‘higher’ features should not impact the awareness of hierarchically ‘lower’ features, to the extent that attention is limited to modulating specific neural representations. </w:t>
+        <w:t xml:space="preserve"> for example predicts that ‘perceptual load’ acts as a gating function to awareness. When load is high, only attended features will reach awareness, and vice versa. Our hypothesis here is in line with this general architecture. In line with the neurophysiological evidence of attention as a neural modulator we believe that the gating of awareness can be understood as a function of interactions between neural populations. Although attention may not explicitly modify “unattended” neural representations there may nevertheless be cross-talk due to reciprocal connections across cortex. In visual cortex, where the majority of connections are feed-forward in a hierarchical structure, this hypothesis makes a specific and testable prediction: attention to hierarchically ‘higher’ features should not impact the awareness of hierarchically ‘lower’ features, to the extent that attention is limited to modulating specific neural representations. </w:t>
       </w:r>
       <w:r>
         <w:t xml:space="preserve">We approached this problem by designing an experiment in which we could measure, behaviorally, the effect of attention on unattended stimuli. Simultaneously we collected functional magnetic resonance imaging (fMRI) measurements of the blood-oxygenation level dependent (BOLD) response. There is evidence that for low-level features such as contrast the BOLD response captures the entire variance in </w:t>
@@ -562,7 +554,7 @@
         <w:fldChar w:fldCharType="begin"/>
       </w:r>
       <w:r>
-        <w:instrText xml:space="preserve"> ADDIN ZOTERO_ITEM CSL_CITATION {"citationID":"101jksq1on","properties":{"formattedCitation":"(Hara &amp; Gardner, 2014; Pestilli et al., 2011)","plainCitation":"(Hara &amp; Gardner, 2014; Pestilli et al., 2011)"},"citationItems":[{"id":76,"uris":["http://zotero.org/users/2176449/items/G2FPUVMX"],"uri":["http://zotero.org/users/2176449/items/G2FPUVMX"],"itemData":{"id":76,"type":"article-journal","title":"Encoding of graded changes in spatial specificity of prior cues in human visual cortex.","container-title":"Journal of neurophysiology","abstract":"Prior information about the relevance of spatial locations can vary in specificity; a single location, a subset of locations or all locations may be of potential importance. Using a contrast-discrimination task with 4 possible targets, we asked whether performance benefits are graded with the spatial specificity of a prior cue and whether we could quantitatively account for behavioral performance with cortical activity changes measured by blood oxygenation level dependent (BOLD) imaging. Thus we changed the prior probability that each location contained the target from 100 to 50 to 25% by cueing in advance 1, 2 or 4 of the possible locations. We found that behavioral performance (discrimination thresholds) improved in a graded fashion with spatial specificity. However, concurrently measured cortical responses from retinotopically-defined visual areas were not strictly graded; response magnitude decreased when all four locations were cued (25% prior probability) relative to the 100 and 50% prior probability conditions, but no significant difference in response magnitude was found between the 100 and 50% prior probability conditions for either cued or uncued locations. Also, while cueing locations increased responses relative to non-cueing, this cue-sensitivity was not graded with prior probability. Further, contrast-sensitivity of cortical responses, which could improve contrast discrimination performance, was not graded. Instead, an efficient-selection model showed that even if sensory responses do not strictly scale with prior probability, selection of sensory responses by weighting larger responses more can result in graded behavioral performance benefits with increasing spatial specificity of prior information.","URL":"http://www.ncbi.nlm.nih.gov/pubmed/25185808","DOI":"10.1152/jn.00729.2013","author":[{"family":"Hara","given":"Yuko"},{"family":"Gardner","given":"Justin L"}],"issued":{"date-parts":[["2014",9]]}}},{"id":47,"uris":["http://zotero.org/users/2176449/items/BJIUWIKG"],"uri":["http://zotero.org/users/2176449/items/BJIUWIKG"],"itemData":{"id":47,"type":"article-journal","title":"Attentional enhancement via selection and pooling of early sensory responses in human visual cortex.","container-title":"Neuron","page":"832-46","volume":"72","issue":"5","abstract":"The computational processes by which attention improves behavioral performance were characterized by measuring visual cortical activity with functional magnetic resonance imaging as humans performed a contrast-discrimination task with focal and distributed attention. Focal attention yielded robust improvements in behavioral performance accompanied by increases in cortical responses. Quantitative analysis revealed that if performance were limited only by the sensitivity of the measured sensory signals, the improvements in behavioral performance would have corresponded to an unrealistically large reduction in response variability. Instead, behavioral performance was well characterized by a pooling and selection process for which the largest sensory responses, those most strongly modulated by attention, dominated the perceptual decision. This characterization predicts that high-contrast distracters that evoke large responses should negatively impact behavioral performance. We tested and confirmed this prediction. We conclude that attention enhanced behavioral performance predominantly by enabling efficient selection of the behaviorally relevant sensory signals.","DOI":"10.1016/j.neuron.2011.09.025","author":[{"family":"Pestilli","given":"Franco"},{"family":"Carrasco","given":"Marisa"},{"family":"Heeger","given":"David J"},{"family":"Gardner","given":"Justin L"}],"issued":{"date-parts":[["2011",12]]}}}],"schema":"https://github.com/citation-style-language/schema/raw/master/csl-citation.json"} </w:instrText>
+        <w:instrText xml:space="preserve"> ADDIN ZOTERO_ITEM CSL_CITATION {"citationID":"101jksq1on","properties":{"formattedCitation":"(Hara &amp; Gardner, 2014; Pestilli et al., 2011)","plainCitation":"(Hara &amp; Gardner, 2014; Pestilli et al., 2011)"},"citationItems":[{"id":1388,"uris":["http://zotero.org/users/2176449/items/G2FPUVMX"],"uri":["http://zotero.org/users/2176449/items/G2FPUVMX"],"itemData":{"id":1388,"type":"article-journal","title":"Encoding of graded changes in spatial specificity of prior cues in human visual cortex.","container-title":"Journal of neurophysiology","abstract":"Prior information about the relevance of spatial locations can vary in specificity; a single location, a subset of locations or all locations may be of potential importance. Using a contrast-discrimination task with 4 possible targets, we asked whether performance benefits are graded with the spatial specificity of a prior cue and whether we could quantitatively account for behavioral performance with cortical activity changes measured by blood oxygenation level dependent (BOLD) imaging. Thus we changed the prior probability that each location contained the target from 100 to 50 to 25% by cueing in advance 1, 2 or 4 of the possible locations. We found that behavioral performance (discrimination thresholds) improved in a graded fashion with spatial specificity. However, concurrently measured cortical responses from retinotopically-defined visual areas were not strictly graded; response magnitude decreased when all four locations were cued (25% prior probability) relative to the 100 and 50% prior probability conditions, but no significant difference in response magnitude was found between the 100 and 50% prior probability conditions for either cued or uncued locations. Also, while cueing locations increased responses relative to non-cueing, this cue-sensitivity was not graded with prior probability. Further, contrast-sensitivity of cortical responses, which could improve contrast discrimination performance, was not graded. Instead, an efficient-selection model showed that even if sensory responses do not strictly scale with prior probability, selection of sensory responses by weighting larger responses more can result in graded behavioral performance benefits with increasing spatial specificity of prior information.","URL":"http://www.ncbi.nlm.nih.gov/pubmed/25185808","DOI":"10.1152/jn.00729.2013","author":[{"family":"Hara","given":"Yuko"},{"family":"Gardner","given":"Justin L"}],"issued":{"date-parts":[["2014",9]]}}},{"id":1390,"uris":["http://zotero.org/users/2176449/items/BJIUWIKG"],"uri":["http://zotero.org/users/2176449/items/BJIUWIKG"],"itemData":{"id":1390,"type":"article-journal","title":"Attentional enhancement via selection and pooling of early sensory responses in human visual cortex.","container-title":"Neuron","page":"832-46","volume":"72","issue":"5","abstract":"The computational processes by which attention improves behavioral performance were characterized by measuring visual cortical activity with functional magnetic resonance imaging as humans performed a contrast-discrimination task with focal and distributed attention. Focal attention yielded robust improvements in behavioral performance accompanied by increases in cortical responses. Quantitative analysis revealed that if performance were limited only by the sensitivity of the measured sensory signals, the improvements in behavioral performance would have corresponded to an unrealistically large reduction in response variability. Instead, behavioral performance was well characterized by a pooling and selection process for which the largest sensory responses, those most strongly modulated by attention, dominated the perceptual decision. This characterization predicts that high-contrast distracters that evoke large responses should negatively impact behavioral performance. We tested and confirmed this prediction. We conclude that attention enhanced behavioral performance predominantly by enabling efficient selection of the behaviorally relevant sensory signals.","DOI":"10.1016/j.neuron.2011.09.025","author":[{"family":"Pestilli","given":"Franco"},{"family":"Carrasco","given":"Marisa"},{"family":"Heeger","given":"David J"},{"family":"Gardner","given":"Justin L"}],"issued":{"date-parts":[["2011",12]]}}}],"schema":"https://github.com/citation-style-language/schema/raw/master/csl-citation.json"} </w:instrText>
       </w:r>
       <w:r>
         <w:fldChar w:fldCharType="separate"/>
@@ -577,15 +569,7 @@
         <w:fldChar w:fldCharType="end"/>
       </w:r>
       <w:r>
-        <w:t xml:space="preserve">. By recording both of these measurements we can therefore set up a computational model that predicts the magnitude of behavioral change expected for any change in neural response. Not only do we expect asymmetrical relationship in behavior, </w:t>
-      </w:r>
-      <w:proofErr w:type="gramStart"/>
-      <w:r>
-        <w:t>but</w:t>
-      </w:r>
-      <w:proofErr w:type="gramEnd"/>
-      <w:r>
-        <w:t xml:space="preserve"> we expect to be able to explain the variance in this relationship according to a similar asymmetrical relationship in the neural responses. </w:t>
+        <w:t xml:space="preserve">. By recording both of these measurements we can therefore set up a computational model that predicts the magnitude of behavioral change expected for any change in neural response. Not only do we expect asymmetrical relationship in behavior, but we expect to be able to explain the variance in this relationship according to a similar asymmetrical relationship in the neural responses. </w:t>
       </w:r>
     </w:p>
     <w:p>
@@ -617,7 +601,34 @@
         <w:t>.</w:t>
       </w:r>
       <w:r>
-        <w:t xml:space="preserve"> ***TODO***</w:t>
+        <w:t xml:space="preserve"> This is the same line of experimental results that have found differences in scene gist recognition under varied experimental conditions </w:t>
+      </w:r>
+      <w:r>
+        <w:fldChar w:fldCharType="begin"/>
+      </w:r>
+      <w:r>
+        <w:instrText xml:space="preserve"> ADDIN ZOTERO_ITEM CSL_CITATION {"citationID":"9rkv4t8de","properties":{"formattedCitation":"(Cohen et al., 2011; Li et al., 2002; Mack &amp; Clarke, 2012)","plainCitation":"(Cohen et al., 2011; Li et al., 2002; Mack &amp; Clarke, 2012)"},"citationItems":[{"id":1414,"uris":["http://zotero.org/users/2176449/items/F72EU5QP"],"uri":["http://zotero.org/users/2176449/items/F72EU5QP"],"itemData":{"id":1414,"type":"article-journal","title":"Natural-scene perception requires attention.","container-title":"Psychological science","page":"1165-72","volume":"22","issue":"9","abstract":"Is visual attention required for visual consciousness? In the past decade, many researchers have claimed that awareness can arise in the absence of attention. This claim is largely based on the notion that natural scene (or \"gist\") perception occurs without attention. This article presents evidence against this idea. We show that when observers perform a variety of demanding, sustained-attention tasks, inattentional blindness occurs for natural scenes. In addition, scene perception is impaired under dual-task conditions, but only when the primary task is sufficiently demanding. This finding suggests that previous studies that have been interpreted as demonstrating scene perception without attention failed to fully engage attention and that natural-scene perception does indeed require attention. Thus, natural-scene perception is not a preattentive process and cannot be used to support the idea of awareness without attention.","DOI":"10.1177/0956797611419168","author":[{"family":"Cohen","given":"Michael a"},{"family":"Alvarez","given":"George a"},{"family":"Nakayama","given":"Ken"}],"issued":{"date-parts":[["2011",9]]}}},{"id":"1VNbMMkj/xo5pJdU2","uris":["http://www.mendeley.com/documents/?uuid=74ca1560-2d03-4f9d-b236-cdc30cd37c67"],"uri":["http://www.mendeley.com/documents/?uuid=74ca1560-2d03-4f9d-b236-cdc30cd37c67"],"itemData":{"DOI":"10.1073/pnas.092277599","ISSN":"0027-8424","PMID":"12077298","abstract":"What can we see when we do not pay attention? It is well known that we can be \"blind\" even to major aspects of natural scenes when we attend elsewhere. The only tasks that do not need attention appear to be carried out in the early stages of the visual system. Contrary to this common belief, we report that subjects can rapidly detect animals or vehicles in briefly presented novel natural scenes while simultaneously performing another attentionally demanding task. By comparison, they are unable to discriminate large T's from L's, or bisected two-color disks from their mirror images under the same conditions. We conclude that some visual tasks associated with \"high-level\" cortical areas may proceed in the near absence of attention.","author":[{"dropping-particle":"","family":"Li","given":"Fei Fei","non-dropping-particle":"","parse-names":false,"suffix":""},{"dropping-particle":"","family":"VanRullen","given":"Rufin","non-dropping-particle":"","parse-names":false,"suffix":""},{"dropping-particle":"","family":"Koch","given":"Christof","non-dropping-particle":"","parse-names":false,"suffix":""},{"dropping-particle":"","family":"Perona","given":"Pietro","non-dropping-particle":"","parse-names":false,"suffix":""}],"container-title":"Proceedings of the National Academy of Sciences of the United States of America","id":"1VNbMMkj/xo5pJdU2","issue":"14","issued":{"year":2002,"month":7,"day":9},"page":"9596-601","title":"Rapid natural scene categorization in the near absence of attention.","type":"article-journal","volume":"99","page-first":"9596","container-title-short":"Proc. Natl. Acad. Sci. U. S. A."}},{"id":62,"uris":["http://zotero.org/users/2176449/items/PS4C5DSS"],"uri":["http://zotero.org/users/2176449/items/PS4C5DSS"],"itemData":{"id":62,"type":"article-journal","title":"Gist perception requires attention","container-title":"Visual Cognition","page":"300-327","volume":"20","issue":"3","source":"CrossRef","DOI":"10.1080/13506285.2012.666578","ISSN":"1350-6285, 1464-0716","language":"en","author":[{"family":"Mack","given":"Arien"},{"family":"Clarke","given":"Jason"}],"issued":{"date-parts":[["2012",3]]},"accessed":{"date-parts":[["2015",1,26]],"season":"05:43:09"}}}],"schema":"https://github.com/citation-style-language/schema/raw/master/csl-citation.json"} </w:instrText>
+      </w:r>
+      <w:r>
+        <w:fldChar w:fldCharType="separate"/>
+      </w:r>
+      <w:r>
+        <w:rPr>
+          <w:rFonts w:ascii="Calibri" w:hAnsi="Calibri"/>
+        </w:rPr>
+        <w:t>(Cohen et al., 2011; Li et al., 2002; Mack &amp; Clarke, 2012)</w:t>
+      </w:r>
+      <w:r>
+        <w:fldChar w:fldCharType="end"/>
+      </w:r>
+      <w:r>
+        <w:t>.</w:t>
+      </w:r>
+      <w:r>
+        <w:t xml:space="preserve"> Measuring behavioral responses for “unattended” stimuli is difficult. Many dual task designs use stimulus novelty to assess recognition or discrimination performance for unattended stimuli. Because of this, they are usually limited to collecting a single critical trial. Our goal here is to assess whether neural activity in precise anatomical regions is sufficient to explain the range of behavioral performance. This within-subject design requires precise estimates of subject-level performance, which are impossible to obtain in a single trial. With this in mind we chose to use a classic signal 2-alternative forced choice (2-AFC) discrimination task, using miscued trials to assess performance on the un-cued feature. </w:t>
+      </w:r>
+      <w:r>
+        <w:t>This approach may introduce its own issues if participants ‘split’ their attention between stimulus features. To mitigate this confound we control for task difficulty in our design. We also measured a control condition in which cueing was 100% predictive of response category, so that differences due to attention ‘splitting’ could be easily assessed.</w:t>
       </w:r>
     </w:p>
     <w:p>
@@ -649,7 +660,7 @@
         <w:fldChar w:fldCharType="begin"/>
       </w:r>
       <w:r>
-        <w:instrText xml:space="preserve"> ADDIN ZOTERO_ITEM CSL_CITATION {"citationID":"1mk3q1uuoc","properties":{"formattedCitation":"(Cohen et al., 2011)","plainCitation":"(Cohen et al., 2011)"},"citationItems":[{"id":67,"uris":["http://zotero.org/users/2176449/items/F72EU5QP"],"uri":["http://zotero.org/users/2176449/items/F72EU5QP"],"itemData":{"id":67,"type":"article-journal","title":"Natural-scene perception requires attention.","container-title":"Psychological science","page":"1165-72","volume":"22","issue":"9","abstract":"Is visual attention required for visual consciousness? In the past decade, many researchers have claimed that awareness can arise in the absence of attention. This claim is largely based on the notion that natural scene (or \"gist\") perception occurs without attention. This article presents evidence against this idea. We show that when observers perform a variety of demanding, sustained-attention tasks, inattentional blindness occurs for natural scenes. In addition, scene perception is impaired under dual-task conditions, but only when the primary task is sufficiently demanding. This finding suggests that previous studies that have been interpreted as demonstrating scene perception without attention failed to fully engage attention and that natural-scene perception does indeed require attention. Thus, natural-scene perception is not a preattentive process and cannot be used to support the idea of awareness without attention.","DOI":"10.1177/0956797611419168","author":[{"family":"Cohen","given":"Michael a"},{"family":"Alvarez","given":"George a"},{"family":"Nakayama","given":"Ken"}],"issued":{"date-parts":[["2011",9]]}}}],"schema":"https://github.com/citation-style-language/schema/raw/master/csl-citation.json"} </w:instrText>
+        <w:instrText xml:space="preserve"> ADDIN ZOTERO_ITEM CSL_CITATION {"citationID":"1mk3q1uuoc","properties":{"formattedCitation":"(Cohen et al., 2011)","plainCitation":"(Cohen et al., 2011)"},"citationItems":[{"id":1414,"uris":["http://zotero.org/users/2176449/items/F72EU5QP"],"uri":["http://zotero.org/users/2176449/items/F72EU5QP"],"itemData":{"id":1414,"type":"article-journal","title":"Natural-scene perception requires attention.","container-title":"Psychological science","page":"1165-72","volume":"22","issue":"9","abstract":"Is visual attention required for visual consciousness? In the past decade, many researchers have claimed that awareness can arise in the absence of attention. This claim is largely based on the notion that natural scene (or \"gist\") perception occurs without attention. This article presents evidence against this idea. We show that when observers perform a variety of demanding, sustained-attention tasks, inattentional blindness occurs for natural scenes. In addition, scene perception is impaired under dual-task conditions, but only when the primary task is sufficiently demanding. This finding suggests that previous studies that have been interpreted as demonstrating scene perception without attention failed to fully engage attention and that natural-scene perception does indeed require attention. Thus, natural-scene perception is not a preattentive process and cannot be used to support the idea of awareness without attention.","DOI":"10.1177/0956797611419168","author":[{"family":"Cohen","given":"Michael a"},{"family":"Alvarez","given":"George a"},{"family":"Nakayama","given":"Ken"}],"issued":{"date-parts":[["2011",9]]}}}],"schema":"https://github.com/citation-style-language/schema/raw/master/csl-citation.json"} </w:instrText>
       </w:r>
       <w:r>
         <w:fldChar w:fldCharType="separate"/>
@@ -765,6 +776,7 @@
         <w:rPr>
           <w:b/>
         </w:rPr>
+        <w:lastRenderedPageBreak/>
         <w:t>Subjects</w:t>
       </w:r>
     </w:p>
@@ -801,23 +813,49 @@
         <w:t>8</w:t>
       </w:r>
       <w:r>
-        <w:t xml:space="preserve"> task runs (100 trials each, 15% miscued). Subjects in the functional experiment performed a retinotopic mapping (1 </w:t>
-      </w:r>
-      <w:proofErr w:type="spellStart"/>
-      <w:r>
-        <w:t>hr</w:t>
-      </w:r>
-      <w:proofErr w:type="spellEnd"/>
-      <w:r>
-        <w:t xml:space="preserve">, consisting of ten 4 minute scans) and four to five sessions of the main experiment (2 </w:t>
-      </w:r>
-      <w:proofErr w:type="spellStart"/>
-      <w:r>
-        <w:t>hrs</w:t>
-      </w:r>
-      <w:proofErr w:type="spellEnd"/>
-      <w:r>
-        <w:t xml:space="preserve"> each, consisting of ten 7 minute scans).  </w:t>
+        <w:t xml:space="preserve"> task runs (100 trials each, 15% miscued). </w:t>
+      </w:r>
+      <w:r>
+        <w:t>Subject 300 also participated</w:t>
+      </w:r>
+      <w:r>
+        <w:t xml:space="preserve"> in the functional </w:t>
+      </w:r>
+      <w:r>
+        <w:t xml:space="preserve">imaging experiment. They </w:t>
+      </w:r>
+      <w:r>
+        <w:t xml:space="preserve">performed a retinotopic mapping (1 hr, consisting of ten 4 minute scans) and </w:t>
+      </w:r>
+      <w:r>
+        <w:t xml:space="preserve">three </w:t>
+      </w:r>
+      <w:r>
+        <w:t>sessions of the main experiment (2 hrs each, consisting of ten</w:t>
+      </w:r>
+      <w:r>
+        <w:t>, eight, and eight</w:t>
+      </w:r>
+      <w:r>
+        <w:t xml:space="preserve"> 7 minute scans</w:t>
+      </w:r>
+      <w:r>
+        <w:t xml:space="preserve"> respectively</w:t>
+      </w:r>
+      <w:r>
+        <w:t xml:space="preserve">, </w:t>
+      </w:r>
+      <w:r>
+        <w:t xml:space="preserve">the final scan session included </w:t>
+      </w:r>
+      <w:r>
+        <w:t>an additional motion localizer scan</w:t>
+      </w:r>
+      <w:r>
+        <w:t xml:space="preserve"> of 4 minutes</w:t>
+      </w:r>
+      <w:r>
+        <w:t xml:space="preserve">).  </w:t>
       </w:r>
     </w:p>
     <w:p>
@@ -868,16 +906,20 @@
         <w:autoSpaceDN w:val="0"/>
         <w:adjustRightInd w:val="0"/>
         <w:spacing w:after="0"/>
-        <w:jc w:val="both"/>
-      </w:pPr>
-      <w:r>
-        <w:t xml:space="preserve">Subjects performed a two-alternative forced choice </w:t>
-      </w:r>
-      <w:r>
-        <w:t xml:space="preserve">contrast or motion </w:t>
-      </w:r>
-      <w:r>
-        <w:t xml:space="preserve">discrimination task. </w:t>
+        <w:ind w:firstLine="720"/>
+        <w:jc w:val="both"/>
+      </w:pPr>
+      <w:r>
+        <w:t xml:space="preserve">Subjects performed a </w:t>
+      </w:r>
+      <w:r>
+        <w:t>2-AFC</w:t>
+      </w:r>
+      <w:r>
+        <w:t xml:space="preserve"> </w:t>
+      </w:r>
+      <w:r>
+        <w:t xml:space="preserve">feature discrimination task. </w:t>
       </w:r>
       <w:r>
         <w:t xml:space="preserve">On each trial participants were shown two patches of dots and asked to report which had a </w:t>
@@ -889,210 +931,194 @@
         <w:t>Participants were cu</w:t>
       </w:r>
       <w:r>
-        <w:t xml:space="preserve">ed on each run to attend selectively to one of the two features. </w:t>
-      </w:r>
-      <w:r>
-        <w:t xml:space="preserve">Each dot patch was shown for 750 </w:t>
-      </w:r>
-      <w:proofErr w:type="spellStart"/>
-      <w:r>
-        <w:t>ms</w:t>
-      </w:r>
-      <w:proofErr w:type="spellEnd"/>
-      <w:r>
-        <w:t xml:space="preserve"> and followed by a 250 </w:t>
-      </w:r>
-      <w:proofErr w:type="spellStart"/>
-      <w:r>
-        <w:t>ms</w:t>
-      </w:r>
-      <w:proofErr w:type="spellEnd"/>
-      <w:r>
-        <w:t xml:space="preserve"> mask, generated by flashing random checkerboards at 55% contrast at 40hz. A random inter stimulus interval followed for between 200 and 500 </w:t>
-      </w:r>
-      <w:proofErr w:type="spellStart"/>
-      <w:r>
-        <w:t>ms</w:t>
-      </w:r>
-      <w:proofErr w:type="spellEnd"/>
-      <w:r>
-        <w:t xml:space="preserve"> after which the fixation </w:t>
-      </w:r>
-      <w:proofErr w:type="gramStart"/>
-      <w:r>
-        <w:t>cross turned</w:t>
-      </w:r>
-      <w:proofErr w:type="gramEnd"/>
-      <w:r>
-        <w:t xml:space="preserve"> white, indicating that the response period was starting. Participants had 1 second to respond. Each trial was followed by a random inter-trial-interval of 300 to 500 </w:t>
-      </w:r>
-      <w:proofErr w:type="spellStart"/>
-      <w:r>
-        <w:t>ms.</w:t>
-      </w:r>
-      <w:proofErr w:type="spellEnd"/>
-      <w:r>
-        <w:t xml:space="preserve"> Participants fixated a central cross (1 </w:t>
-      </w:r>
-      <w:proofErr w:type="spellStart"/>
-      <w:r>
-        <w:t>deg</w:t>
-      </w:r>
-      <w:proofErr w:type="spellEnd"/>
-      <w:r>
-        <w:t xml:space="preserve"> x 1 </w:t>
-      </w:r>
-      <w:proofErr w:type="spellStart"/>
-      <w:r>
-        <w:t>deg</w:t>
-      </w:r>
-      <w:proofErr w:type="spellEnd"/>
-      <w:r>
-        <w:t xml:space="preserve"> visual angle, 1 pixel wide, </w:t>
-      </w:r>
-      <w:proofErr w:type="gramStart"/>
-      <w:r>
-        <w:t>luminance ?</w:t>
-      </w:r>
-      <w:proofErr w:type="gramEnd"/>
-      <w:r>
-        <w:t>!). During control runs participants were cued to attend to either motion or contrast and responded about the cued feature. On task runs participants</w:t>
-      </w:r>
-      <w:r>
-        <w:t xml:space="preserve"> were informed after stimulus presentation that they should respond about the miscued feature. These </w:t>
-      </w:r>
-      <w:proofErr w:type="gramStart"/>
-      <w:r>
-        <w:t>task miscued</w:t>
-      </w:r>
-      <w:proofErr w:type="gramEnd"/>
-      <w:r>
-        <w:t xml:space="preserve"> trials occurred 15% of the time and were interspersed pseudo-randomly</w:t>
-      </w:r>
-      <w:r>
-        <w:t xml:space="preserve">. The trial timing was modified during scanning to improve estimation of </w:t>
+        <w:t>ed on each run</w:t>
+      </w:r>
+      <w:r>
+        <w:t xml:space="preserve"> (consisting of 65-100 trials during behavior or ~47 trials during scanning)</w:t>
+      </w:r>
+      <w:r>
+        <w:t xml:space="preserve"> to attend selectively to one of the two features. </w:t>
+      </w:r>
+      <w:r>
+        <w:t xml:space="preserve">Each dot patch was shown for 750 ms and followed by a 250 ms mask, generated </w:t>
+      </w:r>
+      <w:r>
+        <w:t>by flashing random checkerboard patterns</w:t>
+      </w:r>
+      <w:r>
+        <w:t xml:space="preserve"> at 55% contrast.</w:t>
+      </w:r>
+      <w:r>
+        <w:t xml:space="preserve"> The checkerboard mask changed its pattern at 40 Hz.</w:t>
+      </w:r>
+      <w:r>
+        <w:t xml:space="preserve"> A random inter stimulus interval</w:t>
+      </w:r>
+      <w:r>
+        <w:t xml:space="preserve"> (ISI)</w:t>
+      </w:r>
+      <w:r>
+        <w:t xml:space="preserve"> followed </w:t>
+      </w:r>
+      <w:r>
+        <w:t xml:space="preserve">the mask </w:t>
+      </w:r>
+      <w:r>
+        <w:t>for between 200 and 500 ms after which the fixation cross turned white, indicating that the</w:t>
+      </w:r>
+      <w:r>
+        <w:t xml:space="preserve"> subject should make their</w:t>
+      </w:r>
+      <w:r>
+        <w:t xml:space="preserve"> response. Participants had 1 second to respond. Each trial was followed by a random inter-trial-interval of 300 to 500 ms. </w:t>
+      </w:r>
+      <w:r>
+        <w:t>Through the experiment p</w:t>
+      </w:r>
+      <w:r>
+        <w:t>articipants fixated a central cross (1 deg x 1</w:t>
+      </w:r>
+      <w:r>
+        <w:t xml:space="preserve"> deg visual angle, 1 pixel wide</w:t>
+      </w:r>
+      <w:r>
+        <w:t>).</w:t>
+      </w:r>
+    </w:p>
+    <w:p>
+      <w:pPr>
+        <w:autoSpaceDE w:val="0"/>
+        <w:autoSpaceDN w:val="0"/>
+        <w:adjustRightInd w:val="0"/>
+        <w:spacing w:after="0"/>
+        <w:ind w:firstLine="720"/>
+        <w:jc w:val="both"/>
+      </w:pPr>
+      <w:r>
+        <w:t xml:space="preserve">We separated the experimental runs into </w:t>
+      </w:r>
+      <w:r>
+        <w:t>control</w:t>
+      </w:r>
+      <w:r>
+        <w:t xml:space="preserve"> and task runs. During control runs</w:t>
+      </w:r>
+      <w:r>
+        <w:t xml:space="preserve"> participants were cued to attend to either motion or contrast and </w:t>
+      </w:r>
+      <w:r>
+        <w:t xml:space="preserve">they </w:t>
+      </w:r>
+      <w:r>
+        <w:t xml:space="preserve">responded about the </w:t>
+      </w:r>
+      <w:r>
+        <w:t xml:space="preserve">same </w:t>
+      </w:r>
+      <w:r>
+        <w:t>cued feature. On task runs participants</w:t>
+      </w:r>
+      <w:r>
+        <w:t xml:space="preserve"> were</w:t>
+      </w:r>
+      <w:r>
+        <w:t xml:space="preserve"> occasionally</w:t>
+      </w:r>
+      <w:r>
+        <w:t xml:space="preserve"> informed</w:t>
+      </w:r>
+      <w:r>
+        <w:t>,</w:t>
+      </w:r>
+      <w:r>
+        <w:t xml:space="preserve"> after stimulus presentation</w:t>
+      </w:r>
+      <w:r>
+        <w:t>,</w:t>
+      </w:r>
+      <w:r>
+        <w:t xml:space="preserve"> that they should respond about the miscued feature. These task miscued trials occurred 15% of the time and were interspersed pseudo-randomly</w:t>
+      </w:r>
+      <w:r>
+        <w:t>.</w:t>
+      </w:r>
+      <w:r>
+        <w:t xml:space="preserve"> On miscued trials the ISI was fixed at 500 ms and the response time was increased to 3000 ms. To improve estimation of the hemodynamic response t</w:t>
+      </w:r>
+      <w:r>
+        <w:t>he trial timing was modified during scanning</w:t>
+      </w:r>
+      <w:r>
+        <w:t>. S</w:t>
+      </w:r>
+      <w:r>
+        <w:t>timulus</w:t>
+      </w:r>
+      <w:r>
+        <w:t xml:space="preserve"> length</w:t>
+      </w:r>
+      <w:r>
+        <w:t xml:space="preserve">: 750 ms, mask: 250 ms, ISI: 200-1000 ms, resp: 1000 ms, ITI: 2000-10000 ms. </w:t>
+      </w:r>
+    </w:p>
+    <w:p>
+      <w:pPr>
+        <w:autoSpaceDE w:val="0"/>
+        <w:autoSpaceDN w:val="0"/>
+        <w:adjustRightInd w:val="0"/>
+        <w:spacing w:after="0"/>
+        <w:ind w:firstLine="720"/>
+        <w:jc w:val="both"/>
+      </w:pPr>
+      <w:r>
+        <w:t xml:space="preserve">The dot patches appeared left and right of fixation, extending from 3.5 to 11 degrees horizontally and from -5 to 5 degrees vertically. The patches were displayed on a gray background (50% luminance) on a monitor </w:t>
+      </w:r>
+      <w:r>
+        <w:t>with a</w:t>
+      </w:r>
+      <w:r>
+        <w:t xml:space="preserve"> linearized luminance scale. Each patch contained 1000 dots, half of which were darker than the background and half of which were equally brighter.</w:t>
+      </w:r>
+      <w:r>
+        <w:t xml:space="preserve"> Each dot was 4 x 4 pixels on the screen.</w:t>
+      </w:r>
+      <w:r>
+        <w:t xml:space="preserve"> The luminance difference between the dots and the background was defined as C / 2, where C is the contrast</w:t>
+      </w:r>
+      <w:r>
+        <w:t xml:space="preserve"> (0 to 1)</w:t>
+      </w:r>
+      <w:r>
+        <w:t xml:space="preserve"> on the current trial.</w:t>
+      </w:r>
+      <w:r>
+        <w:t xml:space="preserve"> A percentage of the dots, M, </w:t>
+      </w:r>
+      <w:r>
+        <w:t>moved horizontally either right or left (</w:t>
+      </w:r>
+      <w:r>
+        <w:t>randomly chosen on each trial) while the remaining 1 – M dots had random angles. M therefore reflects the motion coherence of the dot patch. All dots moved at a consis</w:t>
+      </w:r>
+      <w:r>
+        <w:t>tent speed of 3.25 degrees / s.</w:t>
+      </w:r>
+    </w:p>
+    <w:p>
+      <w:pPr>
+        <w:autoSpaceDE w:val="0"/>
+        <w:autoSpaceDN w:val="0"/>
+        <w:adjustRightInd w:val="0"/>
+        <w:spacing w:after="0"/>
+        <w:ind w:firstLine="720"/>
+        <w:jc w:val="both"/>
+      </w:pPr>
+      <w:r>
+        <w:t xml:space="preserve">Contrast and motion discrimination performance was tested at a single pedestal intensity. Contrast was tested at 60% and motion coherence was tested at 10%. Both features were crossed such that neither feature was informative about the strength of the other feature on any given trial.  For each </w:t>
       </w:r>
       <w:r>
         <w:lastRenderedPageBreak/>
-        <w:t xml:space="preserve">the hemodynamic response, stimulus: 750 </w:t>
-      </w:r>
-      <w:proofErr w:type="spellStart"/>
-      <w:r>
-        <w:t>ms</w:t>
-      </w:r>
-      <w:proofErr w:type="spellEnd"/>
-      <w:r>
-        <w:t xml:space="preserve">, mask: 250 </w:t>
-      </w:r>
-      <w:proofErr w:type="spellStart"/>
-      <w:r>
-        <w:t>ms</w:t>
-      </w:r>
-      <w:proofErr w:type="spellEnd"/>
-      <w:r>
-        <w:t xml:space="preserve">, ISI: 200-1000 </w:t>
-      </w:r>
-      <w:proofErr w:type="spellStart"/>
-      <w:r>
-        <w:t>ms</w:t>
-      </w:r>
-      <w:proofErr w:type="spellEnd"/>
-      <w:r>
-        <w:t xml:space="preserve">, </w:t>
-      </w:r>
-      <w:proofErr w:type="spellStart"/>
-      <w:r>
-        <w:t>resp</w:t>
-      </w:r>
-      <w:proofErr w:type="spellEnd"/>
-      <w:r>
-        <w:t xml:space="preserve">: 1000 </w:t>
-      </w:r>
-      <w:proofErr w:type="spellStart"/>
-      <w:r>
-        <w:t>ms</w:t>
-      </w:r>
-      <w:proofErr w:type="spellEnd"/>
-      <w:r>
-        <w:t xml:space="preserve">, ITI: 2000-10000 </w:t>
-      </w:r>
-      <w:proofErr w:type="spellStart"/>
-      <w:r>
-        <w:t>ms.</w:t>
-      </w:r>
-      <w:proofErr w:type="spellEnd"/>
-      <w:r>
-        <w:t xml:space="preserve"> During the behavioral experiment the screen updated at 100 </w:t>
-      </w:r>
-      <w:proofErr w:type="spellStart"/>
-      <w:r>
-        <w:t>hz</w:t>
-      </w:r>
-      <w:proofErr w:type="spellEnd"/>
-      <w:r>
-        <w:t xml:space="preserve"> and at 60 </w:t>
-      </w:r>
-      <w:proofErr w:type="spellStart"/>
-      <w:r>
-        <w:t>hz</w:t>
-      </w:r>
-      <w:proofErr w:type="spellEnd"/>
-      <w:r>
-        <w:t xml:space="preserve"> during scanning.  </w:t>
-      </w:r>
-    </w:p>
-    <w:p>
-      <w:pPr>
-        <w:autoSpaceDE w:val="0"/>
-        <w:autoSpaceDN w:val="0"/>
-        <w:adjustRightInd w:val="0"/>
-        <w:spacing w:after="0"/>
-        <w:jc w:val="both"/>
-      </w:pPr>
-      <w:r>
-        <w:t xml:space="preserve">The dot patches appeared left and right of fixation, extending from 3.5 to 11 degrees horizontally and from -5 to 5 degrees vertically. The patches were displayed on a gray background (50% luminance) on a monitor </w:t>
-      </w:r>
-      <w:r>
-        <w:t>with a</w:t>
-      </w:r>
-      <w:r>
-        <w:t xml:space="preserve"> linearized luminance scale. Each patch contained 1000 dots, half of which were darker than the background and half of which were equally brighter.</w:t>
-      </w:r>
-      <w:r>
-        <w:t xml:space="preserve"> Each dot was 4 x 4 pixels on the screen.</w:t>
-      </w:r>
-      <w:r>
-        <w:t xml:space="preserve"> The luminance difference between the dots and the background was defined as C / 2, where C is the contrast</w:t>
-      </w:r>
-      <w:r>
-        <w:t xml:space="preserve"> (0 to 1)</w:t>
-      </w:r>
-      <w:r>
-        <w:t xml:space="preserve"> on the current trial.</w:t>
-      </w:r>
-      <w:r>
-        <w:t xml:space="preserve"> A percentage of the dots, M, </w:t>
-      </w:r>
-      <w:r>
-        <w:t>moved horizontally either right or left (</w:t>
-      </w:r>
-      <w:r>
-        <w:t>randomly chosen on each trial) while the remaining 1 – M dots had random angles. M therefore reflects the motion coherence of the dot patch. All dots moved at a consis</w:t>
-      </w:r>
-      <w:r>
-        <w:t>tent speed of 3.25 degrees / s.</w:t>
-      </w:r>
-    </w:p>
-    <w:p>
-      <w:pPr>
-        <w:autoSpaceDE w:val="0"/>
-        <w:autoSpaceDN w:val="0"/>
-        <w:adjustRightInd w:val="0"/>
-        <w:spacing w:after="0"/>
-        <w:jc w:val="both"/>
-      </w:pPr>
-      <w:r>
-        <w:t xml:space="preserve">Contrast and motion discrimination performance was tested at a single pedestal intensity. Contrast was tested at 60% and motion coherence was tested at 10%. Both features were crossed such that neither feature was informative about the strength of the other feature on any given trial.  For each feature a 1-up-3-down staircase (??) was used to set the increments in contrast or motion coherence that was added to the pedestal contrast </w:t>
+        <w:t xml:space="preserve">feature a 1-up-3-down staircase (??) was used to set the increments in contrast or motion coherence that was added to the pedestal contrast </w:t>
       </w:r>
       <w:r>
         <w:t xml:space="preserve">on the target side. The independent staircases balanced task difficulty across the features so that subjects were always performing the task at a near-threshold level, eliminating any potential confound with task difficulty between conditions. </w:t>
@@ -1146,69 +1172,25 @@
         <w:jc w:val="both"/>
       </w:pPr>
       <w:r>
-        <w:t xml:space="preserve">Outside the scanner the visual stimuli were presented on a </w:t>
-      </w:r>
-      <w:proofErr w:type="spellStart"/>
-      <w:r>
-        <w:t>ViewPixx</w:t>
-      </w:r>
-      <w:proofErr w:type="spellEnd"/>
-      <w:r>
-        <w:t xml:space="preserve"> 22.5” LCD (</w:t>
-      </w:r>
-      <w:proofErr w:type="spellStart"/>
-      <w:r>
-        <w:t>VPixx</w:t>
-      </w:r>
-      <w:proofErr w:type="spellEnd"/>
-      <w:r>
-        <w:t xml:space="preserve"> Technologies) with a resolution of 1920 x 1200 pixels and a 100 Hz refresh rate at a distance of (?) cm from the subject’s eyes to obtain a field of view </w:t>
-      </w:r>
-      <w:proofErr w:type="gramStart"/>
-      <w:r>
-        <w:t>of ?</w:t>
-      </w:r>
-      <w:proofErr w:type="gramEnd"/>
-      <w:r>
-        <w:t xml:space="preserve"> </w:t>
-      </w:r>
-      <w:proofErr w:type="gramStart"/>
-      <w:r>
-        <w:t>x</w:t>
-      </w:r>
-      <w:proofErr w:type="gramEnd"/>
-      <w:r>
-        <w:t xml:space="preserve"> ?. Inside the scanner subjects used an adjustable mirror system to view an image that was</w:t>
-      </w:r>
-      <w:r>
-        <w:t xml:space="preserve"> rear-projected onto a fiberglass screen using an </w:t>
-      </w:r>
-      <w:proofErr w:type="spellStart"/>
-      <w:r>
-        <w:t>Eiki</w:t>
-      </w:r>
-      <w:proofErr w:type="spellEnd"/>
-      <w:r>
-        <w:t xml:space="preserve"> LC-WUL100L projector operating at 1920x1200, 5000 lumens, projected through a neutral density filter. The projector </w:t>
-      </w:r>
-      <w:r>
-        <w:t xml:space="preserve">and LCD screen were calibrated to have linearized gamma scales using a PR650 </w:t>
-      </w:r>
-      <w:proofErr w:type="spellStart"/>
-      <w:r>
-        <w:t>Spectroradiometer</w:t>
-      </w:r>
-      <w:proofErr w:type="spellEnd"/>
-      <w:r>
-        <w:t xml:space="preserve"> (Photo Research Inc., Chatsworth, CA.). We dynamically adjusted the 10-bit gamma table to achieve the best luminance resolution possible (maintaining the linearized output) for displaying each dot patch. All stimuli were produced using MATLAB (The </w:t>
-      </w:r>
-      <w:proofErr w:type="spellStart"/>
-      <w:r>
-        <w:t>Mathworks</w:t>
-      </w:r>
-      <w:proofErr w:type="spellEnd"/>
-      <w:r>
-        <w:t xml:space="preserve"> Inc., Natick, MA, USA) and MGL (</w:t>
+        <w:t>Outside the scanner the visual stimuli were presented on a ViewPixx 22.5” LCD (VPixx Technologies) with a resolution of 1920 x 1200 pixels and a 100 Hz refresh rate at a distance of (?) cm from the subject’s eyes to obtain a field of view of ? x ?. Inside the scanner subjects used an adjustable mirror system to view an image that was</w:t>
+      </w:r>
+      <w:r>
+        <w:t xml:space="preserve"> rear-projected onto a fiberglass screen using an Eiki LC-WUL100L projector operating at 1920x1200, 5000 lumens, projected through a neutral density filter</w:t>
+      </w:r>
+      <w:r>
+        <w:t xml:space="preserve"> at 60 Hz</w:t>
+      </w:r>
+      <w:r>
+        <w:t xml:space="preserve">. The projector </w:t>
+      </w:r>
+      <w:r>
+        <w:t xml:space="preserve">and LCD screen were calibrated to have linearized gamma scales using a PR650 Spectroradiometer (Photo Research Inc., Chatsworth, CA.). </w:t>
+      </w:r>
+      <w:r>
+        <w:t>On each trial w</w:t>
+      </w:r>
+      <w:r>
+        <w:t>e dynamically adjusted the 10-bit gamma table to achieve the best luminance resolution possible (maintaining the linearized output) for displaying each dot patch. All stimuli were produced using MATLAB (The Mathworks Inc., Natick, MA, USA) and MGL (</w:t>
       </w:r>
       <w:hyperlink r:id="rId7" w:history="1">
         <w:r>
@@ -1219,6 +1201,35 @@
         </w:r>
       </w:hyperlink>
       <w:r>
+        <w:t xml:space="preserve">) using </w:t>
+      </w:r>
+      <w:r>
+        <w:t>custom script</w:t>
+      </w:r>
+      <w:r>
+        <w:t>s</w:t>
+      </w:r>
+      <w:r>
+        <w:t xml:space="preserve"> accessible </w:t>
+      </w:r>
+      <w:r>
+        <w:t>online</w:t>
+      </w:r>
+      <w:r>
+        <w:t xml:space="preserve"> (</w:t>
+      </w:r>
+      <w:r>
+        <w:t xml:space="preserve">cohcon.m and mtloc.m, </w:t>
+      </w:r>
+      <w:hyperlink r:id="rId8" w:history="1">
+        <w:r>
+          <w:rPr>
+            <w:rStyle w:val="Hyperlink"/>
+          </w:rPr>
+          <w:t>https://github.com/justingardner/grustim</w:t>
+        </w:r>
+      </w:hyperlink>
+      <w:r>
         <w:t>).</w:t>
       </w:r>
     </w:p>
@@ -1264,117 +1275,116 @@
         <w:jc w:val="both"/>
       </w:pPr>
       <w:r>
-        <w:t xml:space="preserve">An </w:t>
-      </w:r>
-      <w:proofErr w:type="spellStart"/>
-      <w:r>
-        <w:t>Eyelink</w:t>
-      </w:r>
-      <w:proofErr w:type="spellEnd"/>
-      <w:r>
-        <w:t xml:space="preserve"> 1000 eye tracking system (SR Research Ltd., Mississauga, ON, Canada) was used outside the scanner to confirm that subjects maintained fixation throughout the task. Eye tracking was not performed inside the scanner. </w:t>
-      </w:r>
-      <w:r>
-        <w:t xml:space="preserve">The </w:t>
-      </w:r>
-      <w:proofErr w:type="spellStart"/>
-      <w:r>
-        <w:t>Eyelink</w:t>
-      </w:r>
-      <w:proofErr w:type="spellEnd"/>
-      <w:r>
-        <w:t xml:space="preserve"> system recorded corneal reflections of an external infrared light source and tracked the center of the pupil. A brief calibration was performed before each 5-minute run. Eye tracking setup was successful for all sessions. The calibration data was used to perform an </w:t>
-      </w:r>
+        <w:t xml:space="preserve">An Eyelink 1000 eye tracking system (SR Research Ltd., Mississauga, ON, Canada) was used outside the scanner to confirm that subjects maintained fixation throughout the task. Eye tracking was not performed inside the scanner. </w:t>
+      </w:r>
+      <w:r>
+        <w:t>The Eyelink system recorded corneal reflections of an external infrared light source and tracked the center of the pupil. A brief calibration was performed before each 5-minute run. Eye tracking setup was successful for all sessions. The calibration data was used to perform an affine transformation of the acquired eye tracking data to the position of the eye in degrees of visual angle.</w:t>
+      </w:r>
+    </w:p>
+    <w:p>
+      <w:pPr>
+        <w:autoSpaceDE w:val="0"/>
+        <w:autoSpaceDN w:val="0"/>
+        <w:adjustRightInd w:val="0"/>
+        <w:spacing w:after="0"/>
+        <w:jc w:val="both"/>
+      </w:pPr>
+    </w:p>
+    <w:p>
+      <w:pPr>
+        <w:autoSpaceDE w:val="0"/>
+        <w:autoSpaceDN w:val="0"/>
+        <w:adjustRightInd w:val="0"/>
+        <w:spacing w:after="0"/>
+        <w:jc w:val="both"/>
+      </w:pPr>
+      <w:r>
+        <w:t>(As of 6/1/15 I haven’t had time to add the eye tracking analysis to the results..</w:t>
+      </w:r>
+      <w:r>
+        <w:t xml:space="preserve">. </w:t>
+      </w:r>
+      <w:r>
+        <w:t>Here’s the goal though:</w:t>
+      </w:r>
+      <w:r>
+        <w:t>)</w:t>
+      </w:r>
+    </w:p>
+    <w:p>
+      <w:pPr>
+        <w:autoSpaceDE w:val="0"/>
+        <w:autoSpaceDN w:val="0"/>
+        <w:adjustRightInd w:val="0"/>
+        <w:spacing w:after="0"/>
+        <w:jc w:val="both"/>
+      </w:pPr>
+    </w:p>
+    <w:p>
+      <w:pPr>
+        <w:autoSpaceDE w:val="0"/>
+        <w:autoSpaceDN w:val="0"/>
+        <w:adjustRightInd w:val="0"/>
+        <w:spacing w:after="0"/>
+        <w:jc w:val="both"/>
+      </w:pPr>
+      <w:r>
+        <w:t xml:space="preserve">To assess the stability of subject fixation during the experiment we performed a </w:t>
+      </w:r>
+      <w:r>
+        <w:t xml:space="preserve">regression analysis predicting eye position using time from trial start, cueing type (contrast or coherence), response type (contrast or coherence), and correct side (left or right). </w:t>
+      </w:r>
+    </w:p>
+    <w:p>
+      <w:pPr>
+        <w:autoSpaceDE w:val="0"/>
+        <w:autoSpaceDN w:val="0"/>
+        <w:adjustRightInd w:val="0"/>
+        <w:spacing w:after="0"/>
+        <w:jc w:val="both"/>
+      </w:pPr>
+    </w:p>
+    <w:p>
+      <w:pPr>
+        <w:autoSpaceDE w:val="0"/>
+        <w:autoSpaceDN w:val="0"/>
+        <w:adjustRightInd w:val="0"/>
+        <w:spacing w:after="0"/>
+        <w:jc w:val="both"/>
+      </w:pPr>
+      <w:r>
+        <w:rPr>
+          <w:b/>
+        </w:rPr>
+        <w:t>Contrast and Motion Discrimination Functions</w:t>
+      </w:r>
+    </w:p>
+    <w:p>
+      <w:pPr>
+        <w:autoSpaceDE w:val="0"/>
+        <w:autoSpaceDN w:val="0"/>
+        <w:adjustRightInd w:val="0"/>
+        <w:spacing w:after="0"/>
+        <w:jc w:val="both"/>
+      </w:pPr>
+    </w:p>
+    <w:p>
+      <w:pPr>
+        <w:autoSpaceDE w:val="0"/>
+        <w:autoSpaceDN w:val="0"/>
+        <w:adjustRightInd w:val="0"/>
+        <w:spacing w:after="0"/>
+        <w:jc w:val="both"/>
+      </w:pPr>
       <w:r>
         <w:lastRenderedPageBreak/>
-        <w:t>affine transformation of the acquired eye tracking data to the position of the eye in degrees of visual angle.</w:t>
-      </w:r>
-    </w:p>
-    <w:p>
-      <w:pPr>
-        <w:autoSpaceDE w:val="0"/>
-        <w:autoSpaceDN w:val="0"/>
-        <w:adjustRightInd w:val="0"/>
-        <w:spacing w:after="0"/>
-        <w:jc w:val="both"/>
-      </w:pPr>
-    </w:p>
-    <w:p>
-      <w:pPr>
-        <w:autoSpaceDE w:val="0"/>
-        <w:autoSpaceDN w:val="0"/>
-        <w:adjustRightInd w:val="0"/>
-        <w:spacing w:after="0"/>
-        <w:jc w:val="both"/>
-      </w:pPr>
-      <w:proofErr w:type="spellStart"/>
-      <w:r>
-        <w:t>Todo</w:t>
-      </w:r>
-      <w:proofErr w:type="spellEnd"/>
-      <w:r>
-        <w:t>: eye position analysis</w:t>
-      </w:r>
-    </w:p>
-    <w:p>
-      <w:pPr>
-        <w:autoSpaceDE w:val="0"/>
-        <w:autoSpaceDN w:val="0"/>
-        <w:adjustRightInd w:val="0"/>
-        <w:spacing w:after="0"/>
-        <w:jc w:val="both"/>
-      </w:pPr>
-    </w:p>
-    <w:p>
-      <w:pPr>
-        <w:autoSpaceDE w:val="0"/>
-        <w:autoSpaceDN w:val="0"/>
-        <w:adjustRightInd w:val="0"/>
-        <w:spacing w:after="0"/>
-        <w:jc w:val="both"/>
-      </w:pPr>
-      <w:r>
-        <w:rPr>
-          <w:b/>
-        </w:rPr>
-        <w:t>Contrast and Motion Discrimination Functions</w:t>
-      </w:r>
-    </w:p>
-    <w:p>
-      <w:pPr>
-        <w:autoSpaceDE w:val="0"/>
-        <w:autoSpaceDN w:val="0"/>
-        <w:adjustRightInd w:val="0"/>
-        <w:spacing w:after="0"/>
-        <w:jc w:val="both"/>
-      </w:pPr>
-    </w:p>
-    <w:p>
-      <w:pPr>
-        <w:autoSpaceDE w:val="0"/>
-        <w:autoSpaceDN w:val="0"/>
-        <w:adjustRightInd w:val="0"/>
-        <w:spacing w:after="0"/>
-        <w:jc w:val="both"/>
-      </w:pPr>
-      <w:r>
-        <w:t>Feature discrimination task performance was evaluated using feature-discrimination functions. A feature-discrimination function defined the relationship between the pedestal intensity (</w:t>
-      </w:r>
-      <w:proofErr w:type="spellStart"/>
-      <w:r>
-        <w:t>i</w:t>
-      </w:r>
-      <w:proofErr w:type="spellEnd"/>
-      <w:r>
-        <w:t>) and the increment in intensity (</w:t>
-      </w:r>
-      <w:proofErr w:type="spellStart"/>
-      <w:r>
-        <w:t>deltai</w:t>
-      </w:r>
-      <w:proofErr w:type="spellEnd"/>
-      <w:r>
-        <w:t>) required to obtain threshold-level performance. Feature-discrimination functions were computed separately for contrast and motion coherence. For each condition a maximum-likelihood procedure</w:t>
+        <w:t xml:space="preserve">Feature discrimination task performance was evaluated </w:t>
+      </w:r>
+      <w:r>
+        <w:t>by computing a feature-discrimination function</w:t>
+      </w:r>
+      <w:r>
+        <w:t>. A feature-discrimination function defined the relationship between the pedestal intensity (i) and the increment in intensity (deltai) required to obtain threshold-level performance. Feature-discrimination functions were computed separately for contrast and motion coherence. For each condition a maximum-likelihood procedure</w:t>
       </w:r>
       <w:r>
         <w:t xml:space="preserve"> </w:t>
@@ -1383,7 +1393,7 @@
         <w:fldChar w:fldCharType="begin"/>
       </w:r>
       <w:r>
-        <w:instrText xml:space="preserve"> ADDIN ZOTERO_ITEM CSL_CITATION {"citationID":"216vrpgh8d","properties":{"formattedCitation":"(Wichmann &amp; Hill, 2001)","plainCitation":"(Wichmann &amp; Hill, 2001)"},"citationItems":[{"id":413,"uris":["http://zotero.org/users/2176449/items/ZW58RCP6"],"uri":["http://zotero.org/users/2176449/items/ZW58RCP6"],"itemData":{"id":413,"type":"article-journal","title":"The psychometric function I: Fitting, sampling, and goodness of fit.","container-title":"Perception &amp; Psychophysics","author":[{"family":"Wichmann","given":"Felix A."},{"family":"Hill","given":"N. Jeremy"}],"issued":{"date-parts":[["2001"]]}}}],"schema":"https://github.com/citation-style-language/schema/raw/master/csl-citation.json"} </w:instrText>
+        <w:instrText xml:space="preserve"> ADDIN ZOTERO_ITEM CSL_CITATION {"citationID":"216vrpgh8d","properties":{"formattedCitation":"(Wichmann &amp; Hill, 2001)","plainCitation":"(Wichmann &amp; Hill, 2001)"},"citationItems":[{"id":197,"uris":["http://zotero.org/users/2176449/items/ZW58RCP6"],"uri":["http://zotero.org/users/2176449/items/ZW58RCP6"],"itemData":{"id":197,"type":"article-journal","title":"The psychometric function I: Fitting, sampling, and goodness of fit.","container-title":"Perception &amp; Psychophysics","author":[{"family":"Wichmann","given":"Felix A."},{"family":"Hill","given":"N. Jeremy"}],"issued":{"date-parts":[["2001"]]}}}],"schema":"https://github.com/citation-style-language/schema/raw/master/csl-citation.json"} </w:instrText>
       </w:r>
       <w:r>
         <w:fldChar w:fldCharType="separate"/>
@@ -1398,21 +1408,13 @@
         <w:fldChar w:fldCharType="end"/>
       </w:r>
       <w:r>
-        <w:t xml:space="preserve"> was used to fit subject responses to a </w:t>
-      </w:r>
-      <w:proofErr w:type="spellStart"/>
-      <w:r>
-        <w:t>Weibull</w:t>
-      </w:r>
-      <w:proofErr w:type="spellEnd"/>
-      <w:r>
-        <w:t xml:space="preserve"> function </w:t>
+        <w:t xml:space="preserve"> was used to fit subject responses to a Weibull function </w:t>
       </w:r>
       <w:r>
         <w:fldChar w:fldCharType="begin"/>
       </w:r>
       <w:r>
-        <w:instrText xml:space="preserve"> ADDIN ZOTERO_ITEM CSL_CITATION {"citationID":"me2tse9bl","properties":{"formattedCitation":"(Weibull, 1951)","plainCitation":"(Weibull, 1951)"},"citationItems":[{"id":415,"uris":["http://zotero.org/users/2176449/items/N9PQZ32Q"],"uri":["http://zotero.org/users/2176449/items/N9PQZ32Q"],"itemData":{"id":415,"type":"article-journal","title":"A Statistical Distribution Function of Wide Applicability","container-title":"Journal of Applied Mechanics","author":[{"family":"Weibull","given":"Waloddi"}],"issued":{"date-parts":[["1951"]]}}}],"schema":"https://github.com/citation-style-language/schema/raw/master/csl-citation.json"} </w:instrText>
+        <w:instrText xml:space="preserve"> ADDIN ZOTERO_ITEM CSL_CITATION {"citationID":"me2tse9bl","properties":{"formattedCitation":"(Weibull, 1951)","plainCitation":"(Weibull, 1951)"},"citationItems":[{"id":196,"uris":["http://zotero.org/users/2176449/items/N9PQZ32Q"],"uri":["http://zotero.org/users/2176449/items/N9PQZ32Q"],"itemData":{"id":196,"type":"article-journal","title":"A Statistical Distribution Function of Wide Applicability","container-title":"Journal of Applied Mechanics","author":[{"family":"Weibull","given":"Waloddi"}],"issued":{"date-parts":[["1951"]]}}}],"schema":"https://github.com/citation-style-language/schema/raw/master/csl-citation.json"} </w:instrText>
       </w:r>
       <w:r>
         <w:fldChar w:fldCharType="separate"/>
@@ -1447,50 +1449,29 @@
         <w:spacing w:after="0"/>
         <w:jc w:val="both"/>
       </w:pPr>
-      <w:proofErr w:type="gramStart"/>
-      <w:r>
-        <w:t>p</w:t>
-      </w:r>
-      <w:proofErr w:type="gramEnd"/>
-      <w:r>
-        <w:t xml:space="preserve"> (c ) = ….</w:t>
-      </w:r>
-    </w:p>
-    <w:p>
-      <w:pPr>
-        <w:autoSpaceDE w:val="0"/>
-        <w:autoSpaceDN w:val="0"/>
-        <w:adjustRightInd w:val="0"/>
-        <w:spacing w:after="0"/>
-        <w:jc w:val="both"/>
-      </w:pPr>
-    </w:p>
-    <w:p>
-      <w:pPr>
-        <w:autoSpaceDE w:val="0"/>
-        <w:autoSpaceDN w:val="0"/>
-        <w:adjustRightInd w:val="0"/>
-        <w:spacing w:after="0"/>
-        <w:jc w:val="both"/>
-      </w:pPr>
-      <w:r>
-        <w:t xml:space="preserve">Where </w:t>
-      </w:r>
-      <w:proofErr w:type="gramStart"/>
-      <w:r>
-        <w:t>p(</w:t>
-      </w:r>
-      <w:proofErr w:type="gramEnd"/>
-      <w:r>
-        <w:t xml:space="preserve">delta </w:t>
-      </w:r>
-      <w:proofErr w:type="spellStart"/>
-      <w:r>
-        <w:t>i</w:t>
-      </w:r>
-      <w:proofErr w:type="spellEnd"/>
-      <w:r>
-        <w:t xml:space="preserve">) is the probability of being correct given an intensity increment of delta I, lambda is the lapse rate, epsilon is the delta I for which the probability correct reaches 63% of the difference between chance and maximal performance, and m is the slope of the psychometric function. Subjects performed on average </w:t>
+      <w:r>
+        <w:t>p (c ) = ….</w:t>
+      </w:r>
+    </w:p>
+    <w:p>
+      <w:pPr>
+        <w:autoSpaceDE w:val="0"/>
+        <w:autoSpaceDN w:val="0"/>
+        <w:adjustRightInd w:val="0"/>
+        <w:spacing w:after="0"/>
+        <w:jc w:val="both"/>
+      </w:pPr>
+    </w:p>
+    <w:p>
+      <w:pPr>
+        <w:autoSpaceDE w:val="0"/>
+        <w:autoSpaceDN w:val="0"/>
+        <w:adjustRightInd w:val="0"/>
+        <w:spacing w:after="0"/>
+        <w:jc w:val="both"/>
+      </w:pPr>
+      <w:r>
+        <w:t xml:space="preserve">Where p(delta i) is the probability of being correct given an intensity increment of delta I, lambda is the lapse rate, epsilon is the delta I for which the probability correct reaches 63% of the difference between chance and maximal performance, and m is the slope of the psychometric function. Subjects performed on average </w:t>
       </w:r>
       <w:r>
         <w:t xml:space="preserve">X psychometric functions with X trials each. A minimum of 50 trials were allowed per function, sufficient to estimate the discrimination threshold accurately </w:t>
@@ -1499,7 +1480,7 @@
         <w:fldChar w:fldCharType="begin"/>
       </w:r>
       <w:r>
-        <w:instrText xml:space="preserve"> ADDIN ZOTERO_ITEM CSL_CITATION {"citationID":"27m5o575d8","properties":{"formattedCitation":"(Kontsevich &amp; Tyler, 1999)","plainCitation":"(Kontsevich &amp; Tyler, 1999)"},"citationItems":[{"id":367,"uris":["http://zotero.org/users/2176449/items/8TERFZ55"],"uri":["http://zotero.org/users/2176449/items/8TERFZ55"],"itemData":{"id":367,"type":"article-journal","title":"Bayesian adaptive estimation of psychometric slope and threshold","container-title":"Vision research","page":"2729–2737","volume":"39","issue":"16","source":"Google Scholar","author":[{"family":"Kontsevich","given":"Leonid L."},{"family":"Tyler","given":"Christopher W."}],"issued":{"date-parts":[["1999"]]},"accessed":{"date-parts":[["2015",4,23]]}}}],"schema":"https://github.com/citation-style-language/schema/raw/master/csl-citation.json"} </w:instrText>
+        <w:instrText xml:space="preserve"> ADDIN ZOTERO_ITEM CSL_CITATION {"citationID":"27m5o575d8","properties":{"formattedCitation":"(Kontsevich &amp; Tyler, 1999)","plainCitation":"(Kontsevich &amp; Tyler, 1999)"},"citationItems":[{"id":156,"uris":["http://zotero.org/users/2176449/items/8TERFZ55"],"uri":["http://zotero.org/users/2176449/items/8TERFZ55"],"itemData":{"id":156,"type":"article-journal","title":"Bayesian adaptive estimation of psychometric slope and threshold","container-title":"Vision research","page":"2729–2737","volume":"39","issue":"16","source":"Google Scholar","author":[{"family":"Kontsevich","given":"Leonid L."},{"family":"Tyler","given":"Christopher W."}],"issued":{"date-parts":[["1999"]]},"accessed":{"date-parts":[["2015",4,23]]}}}],"schema":"https://github.com/citation-style-language/schema/raw/master/csl-citation.json"} </w:instrText>
       </w:r>
       <w:r>
         <w:fldChar w:fldCharType="separate"/>
@@ -1534,13 +1515,61 @@
       <w:r>
         <w:t xml:space="preserve"> </w:t>
       </w:r>
-      <w:proofErr w:type="gramStart"/>
-      <w:r>
-        <w:t>their</w:t>
-      </w:r>
-      <w:proofErr w:type="gramEnd"/>
-      <w:r>
-        <w:t xml:space="preserve"> discrimination functions for control runs, task cued trials, and task miscued trials.  </w:t>
+      <w:r>
+        <w:t>their discrimination functions for control runs, task cued tr</w:t>
+      </w:r>
+      <w:r>
+        <w:t xml:space="preserve">ials, and task miscued trials. Each of these discrimination functions therefore plots the performance </w:t>
+      </w:r>
+      <m:oMath>
+        <m:r>
+          <w:rPr>
+            <w:rFonts w:ascii="Cambria Math" w:hAnsi="Cambria Math"/>
+          </w:rPr>
+          <m:t>P</m:t>
+        </m:r>
+        <m:d>
+          <m:dPr>
+            <m:ctrlPr>
+              <w:rPr>
+                <w:rFonts w:ascii="Cambria Math" w:hAnsi="Cambria Math"/>
+                <w:i/>
+              </w:rPr>
+            </m:ctrlPr>
+          </m:dPr>
+          <m:e>
+            <m:r>
+              <w:rPr>
+                <w:rFonts w:ascii="Cambria Math" w:hAnsi="Cambria Math"/>
+              </w:rPr>
+              <m:t>c</m:t>
+            </m:r>
+          </m:e>
+        </m:d>
+      </m:oMath>
+      <w:r>
+        <w:rPr>
+          <w:rFonts w:eastAsiaTheme="minorEastAsia"/>
+        </w:rPr>
+        <w:t xml:space="preserve"> at all possible feature thresholds. To make quantitative comparisons </w:t>
+      </w:r>
+      <w:r>
+        <w:rPr>
+          <w:rFonts w:eastAsiaTheme="minorEastAsia"/>
+        </w:rPr>
+        <w:t>between</w:t>
+      </w:r>
+      <w:r>
+        <w:rPr>
+          <w:rFonts w:eastAsiaTheme="minorEastAsia"/>
+        </w:rPr>
+        <w:t xml:space="preserve"> these </w:t>
+      </w:r>
+      <w:r>
+        <w:rPr>
+          <w:rFonts w:eastAsiaTheme="minorEastAsia"/>
+        </w:rPr>
+        <w:t xml:space="preserve">performance curves they were normalized to the threshold </w:t>
       </w:r>
     </w:p>
     <w:p>
@@ -1621,7 +1650,7 @@
         <w:fldChar w:fldCharType="begin"/>
       </w:r>
       <w:r>
-        <w:instrText xml:space="preserve"> ADDIN ZOTERO_ITEM CSL_CITATION {"citationID":"1m1p919pu3","properties":{"formattedCitation":"(Dale, Fischl, &amp; Sereno, 1999)","plainCitation":"(Dale, Fischl, &amp; Sereno, 1999)"},"citationItems":[{"id":404,"uris":["http://zotero.org/users/2176449/items/ZWM9FG5B"],"uri":["http://zotero.org/users/2176449/items/ZWM9FG5B"],"itemData":{"id":404,"type":"article-journal","title":"Cortical surface-based analysis: I. Segmentation and surface reconstruction","container-title":"Neuroimage","page":"179–194","volume":"9","issue":"2","source":"Google Scholar","shortTitle":"Cortical surface-based analysis","author":[{"family":"Dale","given":"Anders M."},{"family":"Fischl","given":"Bruce"},{"family":"Sereno","given":"Martin I."}],"issued":{"date-parts":[["1999"]]},"accessed":{"date-parts":[["2015",5,26]]}}}],"schema":"https://github.com/citation-style-language/schema/raw/master/csl-citation.json"} </w:instrText>
+        <w:instrText xml:space="preserve"> ADDIN ZOTERO_ITEM CSL_CITATION {"citationID":"1m1p919pu3","properties":{"formattedCitation":"(Dale, Fischl, &amp; Sereno, 1999)","plainCitation":"(Dale, Fischl, &amp; Sereno, 1999)"},"citationItems":[{"id":191,"uris":["http://zotero.org/users/2176449/items/ZWM9FG5B"],"uri":["http://zotero.org/users/2176449/items/ZWM9FG5B"],"itemData":{"id":191,"type":"article-journal","title":"Cortical surface-based analysis: I. Segmentation and surface reconstruction","container-title":"Neuroimage","page":"179–194","volume":"9","issue":"2","source":"Google Scholar","shortTitle":"Cortical surface-based analysis","author":[{"family":"Dale","given":"Anders M."},{"family":"Fischl","given":"Bruce"},{"family":"Sereno","given":"Martin I."}],"issued":{"date-parts":[["1999"]]},"accessed":{"date-parts":[["2015",5,26]]}}}],"schema":"https://github.com/citation-style-language/schema/raw/master/csl-citation.json"} </w:instrText>
       </w:r>
       <w:r>
         <w:fldChar w:fldCharType="separate"/>
@@ -1636,40 +1665,25 @@
         <w:fldChar w:fldCharType="end"/>
       </w:r>
       <w:r>
-        <w:t xml:space="preserve">. We collected a single T1-weighted image (MPRAGE </w:t>
-      </w:r>
-      <w:proofErr w:type="gramStart"/>
-      <w:r>
-        <w:t>TR ?</w:t>
-      </w:r>
-      <w:proofErr w:type="gramEnd"/>
-      <w:r>
-        <w:t xml:space="preserve">?, TI ??, TE ??, FA ??, voxel size ??, matrix ??. Regions of interest were drawn on flattened representations of the cortical surface including the visual areas and the motion sensitive regions that defined </w:t>
-      </w:r>
-      <w:proofErr w:type="spellStart"/>
-      <w:r>
-        <w:t>hMT</w:t>
-      </w:r>
-      <w:proofErr w:type="spellEnd"/>
-      <w:r>
-        <w:t>+. These regions of interest were constrained to voxels that intersected the gray matter. Analyses were conducted on original untransformed data while flattened representations were used for visualization.</w:t>
-      </w:r>
-    </w:p>
-    <w:p>
-      <w:pPr>
-        <w:autoSpaceDE w:val="0"/>
-        <w:autoSpaceDN w:val="0"/>
-        <w:adjustRightInd w:val="0"/>
-        <w:spacing w:after="0"/>
-        <w:jc w:val="both"/>
-      </w:pPr>
-    </w:p>
-    <w:p>
-      <w:pPr>
-        <w:autoSpaceDE w:val="0"/>
-        <w:autoSpaceDN w:val="0"/>
-        <w:adjustRightInd w:val="0"/>
-        <w:spacing w:after="0"/>
+        <w:t>. We collected a single T1-weighted image (MPRAGE TR ??, TI ??, TE ??, FA ??, voxel size ??, matrix ??. Regions of interest were drawn on flattened representations of the cortical surface including the visual areas and the motion sensitive regions that defined hMT+. These regions of interest were constrained to voxels that intersected the gray matter. Analyses were conducted on original untransformed data while flattened representations were used for visualization.</w:t>
+      </w:r>
+    </w:p>
+    <w:p>
+      <w:pPr>
+        <w:autoSpaceDE w:val="0"/>
+        <w:autoSpaceDN w:val="0"/>
+        <w:adjustRightInd w:val="0"/>
+        <w:spacing w:after="0"/>
+        <w:jc w:val="both"/>
+      </w:pPr>
+    </w:p>
+    <w:p>
+      <w:pPr>
+        <w:autoSpaceDE w:val="0"/>
+        <w:autoSpaceDN w:val="0"/>
+        <w:adjustRightInd w:val="0"/>
+        <w:spacing w:after="0"/>
+        <w:ind w:firstLine="720"/>
         <w:jc w:val="both"/>
       </w:pPr>
       <w:r>
@@ -1685,31 +1699,7 @@
         <w:t xml:space="preserve"> (multiband 8,</w:t>
       </w:r>
       <w:r>
-        <w:t xml:space="preserve"> TR 500 </w:t>
-      </w:r>
-      <w:proofErr w:type="spellStart"/>
-      <w:r>
-        <w:t>ms</w:t>
-      </w:r>
-      <w:proofErr w:type="spellEnd"/>
-      <w:r>
-        <w:t xml:space="preserve">, TE 30 </w:t>
-      </w:r>
-      <w:proofErr w:type="spellStart"/>
-      <w:r>
-        <w:t>ms</w:t>
-      </w:r>
-      <w:proofErr w:type="spellEnd"/>
-      <w:r>
-        <w:t xml:space="preserve">, flip </w:t>
-      </w:r>
-      <w:proofErr w:type="gramStart"/>
-      <w:r>
-        <w:t>angle ?</w:t>
-      </w:r>
-      <w:proofErr w:type="gramEnd"/>
-      <w:r>
-        <w:t>?,</w:t>
+        <w:t xml:space="preserve"> TR 500 ms, TE 30 ms, flip angle ??,</w:t>
       </w:r>
       <w:r>
         <w:t xml:space="preserve"> voxel size 2.5 x 2.5 x 2.5 mm, matrix 88 x 88)</w:t>
@@ -1721,7 +1711,7 @@
         <w:fldChar w:fldCharType="begin"/>
       </w:r>
       <w:r>
-        <w:instrText xml:space="preserve"> ADDIN ZOTERO_ITEM CSL_CITATION {"citationID":"sc57gksds","properties":{"formattedCitation":"(Nestares &amp; Heeger, 2000)","plainCitation":"(Nestares &amp; Heeger, 2000)"},"citationItems":[{"id":401,"uris":["http://zotero.org/users/2176449/items/CTDCEBPK"],"uri":["http://zotero.org/users/2176449/items/CTDCEBPK"],"itemData":{"id":401,"type":"article-journal","title":"Robust multiresolution alignment of MRI brain volumes","container-title":"Magnetic Resonance in Medicine","page":"705–715","volume":"43","issue":"5","source":"Google Scholar","author":[{"family":"Nestares","given":"Oscar"},{"family":"Heeger","given":"David J."}],"issued":{"date-parts":[["2000"]]},"accessed":{"date-parts":[["2015",5,26]]}}}],"schema":"https://github.com/citation-style-language/schema/raw/master/csl-citation.json"} </w:instrText>
+        <w:instrText xml:space="preserve"> ADDIN ZOTERO_ITEM CSL_CITATION {"citationID":"sc57gksds","properties":{"formattedCitation":"(Nestares &amp; Heeger, 2000)","plainCitation":"(Nestares &amp; Heeger, 2000)"},"citationItems":[{"id":193,"uris":["http://zotero.org/users/2176449/items/CTDCEBPK"],"uri":["http://zotero.org/users/2176449/items/CTDCEBPK"],"itemData":{"id":193,"type":"article-journal","title":"Robust multiresolution alignment of MRI brain volumes","container-title":"Magnetic Resonance in Medicine","page":"705–715","volume":"43","issue":"5","source":"Google Scholar","author":[{"family":"Nestares","given":"Oscar"},{"family":"Heeger","given":"David J."}],"issued":{"date-parts":[["2000"]]},"accessed":{"date-parts":[["2015",5,26]]}}}],"schema":"https://github.com/citation-style-language/schema/raw/master/csl-citation.json"} </w:instrText>
       </w:r>
       <w:r>
         <w:fldChar w:fldCharType="separate"/>
@@ -1741,48 +1731,11 @@
       <w:r>
         <w:t xml:space="preserve"> </w:t>
       </w:r>
-      <w:proofErr w:type="spellStart"/>
-      <w:r>
-        <w:t>Retinotopic</w:t>
-      </w:r>
-      <w:proofErr w:type="spellEnd"/>
-      <w:r>
-        <w:t xml:space="preserve"> mapping was performed using a T2*-weighted functional scan (multiband 2, TR 1400 </w:t>
-      </w:r>
-      <w:proofErr w:type="spellStart"/>
-      <w:r>
-        <w:t>ms</w:t>
-      </w:r>
-      <w:proofErr w:type="spellEnd"/>
-      <w:r>
-        <w:t xml:space="preserve">, TE 30 </w:t>
-      </w:r>
-      <w:proofErr w:type="spellStart"/>
-      <w:r>
-        <w:t>ms</w:t>
-      </w:r>
-      <w:proofErr w:type="spellEnd"/>
-      <w:r>
-        <w:t xml:space="preserve">, flip </w:t>
-      </w:r>
-      <w:proofErr w:type="gramStart"/>
-      <w:r>
-        <w:t>angle ?</w:t>
-      </w:r>
-      <w:proofErr w:type="gramEnd"/>
-      <w:r>
-        <w:t xml:space="preserve">?, voxel size 2.5 x 2.5 x 2.5 mm, matrix size). </w:t>
-      </w:r>
-      <w:r>
-        <w:t xml:space="preserve">Oblique slices were chosen to maximally cover the occipital visual areas, approximately perpendicular to the </w:t>
-      </w:r>
-      <w:proofErr w:type="spellStart"/>
-      <w:r>
-        <w:t>calcarine</w:t>
-      </w:r>
-      <w:proofErr w:type="spellEnd"/>
-      <w:r>
-        <w:t xml:space="preserve"> sulcus. For all subjects our functional sequences </w:t>
+      <w:r>
+        <w:t xml:space="preserve">Retinotopic mapping was performed using a T2*-weighted functional scan (multiband 2, TR 1400 ms, TE 30 ms, flip angle ??, voxel size 2.5 x 2.5 x 2.5 mm, matrix size). </w:t>
+      </w:r>
+      <w:r>
+        <w:t xml:space="preserve">Oblique slices were chosen to maximally cover the occipital visual areas, approximately perpendicular to the calcarine sulcus. For all subjects our functional sequences </w:t>
       </w:r>
       <w:r>
         <w:t>achieved</w:t>
@@ -1806,185 +1759,835 @@
         <w:autoSpaceDN w:val="0"/>
         <w:adjustRightInd w:val="0"/>
         <w:spacing w:after="0"/>
-        <w:jc w:val="both"/>
-      </w:pPr>
-      <w:proofErr w:type="gramStart"/>
-      <w:r>
-        <w:t>fMRI</w:t>
-      </w:r>
-      <w:proofErr w:type="gramEnd"/>
-      <w:r>
-        <w:t xml:space="preserve"> images were analyzed th</w:t>
-      </w:r>
-      <w:r>
-        <w:t xml:space="preserve">rough a pipeline using </w:t>
-      </w:r>
-      <w:proofErr w:type="spellStart"/>
-      <w:r>
-        <w:t>mrTools</w:t>
-      </w:r>
-      <w:proofErr w:type="spellEnd"/>
+        <w:ind w:firstLine="720"/>
+        <w:jc w:val="both"/>
+      </w:pPr>
+      <w:r>
+        <w:lastRenderedPageBreak/>
+        <w:t xml:space="preserve">fMRI </w:t>
+      </w:r>
+      <w:r>
+        <w:t>analysis was performed in a custom</w:t>
+      </w:r>
+      <w:r>
+        <w:t xml:space="preserve"> pipeline using MATLAB, mrTools (</w:t>
+      </w:r>
+      <w:hyperlink r:id="rId9" w:history="1">
+        <w:r>
+          <w:rPr>
+            <w:rStyle w:val="Hyperlink"/>
+          </w:rPr>
+          <w:t>http://gru.stanford.edu/doku.php/mrTools/overview</w:t>
+        </w:r>
+      </w:hyperlink>
+      <w:r>
+        <w:t>), and custom scripts accessible online (</w:t>
+      </w:r>
+      <w:hyperlink r:id="rId10" w:history="1">
+        <w:r>
+          <w:rPr>
+            <w:rStyle w:val="Hyperlink"/>
+          </w:rPr>
+          <w:t>https://github.com/dbirman/att_awe</w:t>
+        </w:r>
+      </w:hyperlink>
+      <w:r>
+        <w:t>).</w:t>
+      </w:r>
+    </w:p>
+    <w:p>
+      <w:pPr>
+        <w:autoSpaceDE w:val="0"/>
+        <w:autoSpaceDN w:val="0"/>
+        <w:adjustRightInd w:val="0"/>
+        <w:spacing w:after="0"/>
+        <w:jc w:val="both"/>
+      </w:pPr>
+    </w:p>
+    <w:p>
+      <w:pPr>
+        <w:autoSpaceDE w:val="0"/>
+        <w:autoSpaceDN w:val="0"/>
+        <w:adjustRightInd w:val="0"/>
+        <w:spacing w:after="0"/>
+        <w:jc w:val="both"/>
+      </w:pPr>
+    </w:p>
+    <w:p>
+      <w:pPr>
+        <w:autoSpaceDE w:val="0"/>
+        <w:autoSpaceDN w:val="0"/>
+        <w:adjustRightInd w:val="0"/>
+        <w:spacing w:after="0"/>
+        <w:jc w:val="both"/>
+        <w:rPr>
+          <w:b/>
+        </w:rPr>
+      </w:pPr>
+      <w:r>
+        <w:rPr>
+          <w:b/>
+        </w:rPr>
+        <w:t>Retinotopy</w:t>
+      </w:r>
+    </w:p>
+    <w:p>
+      <w:pPr>
+        <w:autoSpaceDE w:val="0"/>
+        <w:autoSpaceDN w:val="0"/>
+        <w:adjustRightInd w:val="0"/>
+        <w:spacing w:after="0"/>
+        <w:jc w:val="both"/>
+      </w:pPr>
+    </w:p>
+    <w:p>
+      <w:pPr>
+        <w:autoSpaceDE w:val="0"/>
+        <w:autoSpaceDN w:val="0"/>
+        <w:adjustRightInd w:val="0"/>
+        <w:spacing w:after="0"/>
+        <w:jc w:val="both"/>
+      </w:pPr>
+      <w:r>
+        <w:t xml:space="preserve">Visual fields were determined based on a retinotopy performed in a separate scanning session. High-contrast radial checkerboard patterns were presented either as an expanding or contracting ring or a 90* rotating wedge. Each scan consisted of 10.5 cycles (24 s per cycle) of the ring expanding/contracting or the wedge completing a full rotation with a sampling rate of 17 volumes per cycle (178 volumes per scan). In addition four </w:t>
+      </w:r>
+      <w:r>
+        <w:t xml:space="preserve">presentations of a sweeping bar stimulus were made. </w:t>
+      </w:r>
+      <w:r>
+        <w:t>Each session therefore consisted of two scans of the ring stimulus</w:t>
+      </w:r>
+      <w:r>
+        <w:t xml:space="preserve"> (one expanding, one contracting), four scans of the wedge stimulus (two each clockwise and counter-clockwise), and four scans of the bar stimulus. A generative model of voxel responses (the Population Receptive Field model, ??) was fit to each voxel, identifying the Gaussian response field parameters that best fit the recorded response data. Visual fields were then defined according to published criteria. </w:t>
+      </w:r>
+    </w:p>
+    <w:p>
+      <w:pPr>
+        <w:autoSpaceDE w:val="0"/>
+        <w:autoSpaceDN w:val="0"/>
+        <w:adjustRightInd w:val="0"/>
+        <w:spacing w:after="0"/>
+        <w:jc w:val="both"/>
+      </w:pPr>
+    </w:p>
+    <w:p>
+      <w:pPr>
+        <w:autoSpaceDE w:val="0"/>
+        <w:autoSpaceDN w:val="0"/>
+        <w:adjustRightInd w:val="0"/>
+        <w:spacing w:after="0"/>
+        <w:jc w:val="both"/>
+      </w:pPr>
+      <w:r>
+        <w:rPr>
+          <w:b/>
+        </w:rPr>
+        <w:t>Functional Motion Localizer</w:t>
+      </w:r>
+    </w:p>
+    <w:p>
+      <w:pPr>
+        <w:autoSpaceDE w:val="0"/>
+        <w:autoSpaceDN w:val="0"/>
+        <w:adjustRightInd w:val="0"/>
+        <w:spacing w:after="0"/>
+        <w:jc w:val="both"/>
+      </w:pPr>
+    </w:p>
+    <w:p>
+      <w:pPr>
+        <w:autoSpaceDE w:val="0"/>
+        <w:autoSpaceDN w:val="0"/>
+        <w:adjustRightInd w:val="0"/>
+        <w:spacing w:after="0"/>
+        <w:jc w:val="both"/>
+      </w:pPr>
+      <w:r>
+        <w:t xml:space="preserve">In addition to retinotopic mapping of the visual field we identified regions that were responsive to optic flow motion with a functional localizer sequence. This localizer sequences oscillates every 12 s between an optic flow stimulus (with direction reversals every 0.5 s) and a noisy motion stimulus, where each optic flow dot’s motion vector in 3-d space is rotated randomly on each frame. We identified hMT+ in our retinotopic maps via established procedures </w:t>
+      </w:r>
+      <w:r>
+        <w:fldChar w:fldCharType="begin"/>
+      </w:r>
+      <w:r>
+        <w:instrText xml:space="preserve"> ADDIN ZOTERO_ITEM CSL_CITATION {"citationID":"nqivim5pn","properties":{"formattedCitation":"(Wandell, Dumoulin, &amp; Brewer, 2007)","plainCitation":"(Wandell, Dumoulin, &amp; Brewer, 2007)"},"citationItems":[{"id":202,"uris":["http://zotero.org/users/2176449/items/B9MB4ZZB"],"uri":["http://zotero.org/users/2176449/items/B9MB4ZZB"],"itemData":{"id":202,"type":"article-journal","title":"Visual Field Maps in Human Cortex","container-title":"Neuron","page":"366-383","volume":"56","issue":"2","source":"CrossRef","DOI":"10.1016/j.neuron.2007.10.012","ISSN":"08966273","language":"en","author":[{"family":"Wandell","given":"Brian A."},{"family":"Dumoulin","given":"Serge O."},{"family":"Brewer","given":"Alyssa A."}],"issued":{"date-parts":[["2007",10]]},"accessed":{"date-parts":[["2015",5,28]]}}}],"schema":"https://github.com/citation-style-language/schema/raw/master/csl-citation.json"} </w:instrText>
+      </w:r>
+      <w:r>
+        <w:fldChar w:fldCharType="separate"/>
+      </w:r>
+      <w:r>
+        <w:rPr>
+          <w:noProof/>
+        </w:rPr>
+        <w:t>(Wandell, Dumoulin, &amp; Brewer, 2007)</w:t>
+      </w:r>
+      <w:r>
+        <w:fldChar w:fldCharType="end"/>
+      </w:r>
+      <w:r>
+        <w:t xml:space="preserve">, as well as with our functional localizer and found significant overlap between voxels identified with each procedure. </w:t>
+      </w:r>
+      <w:r>
+        <w:t xml:space="preserve">See Figure X for additional information. </w:t>
+      </w:r>
+    </w:p>
+    <w:p>
+      <w:pPr>
+        <w:autoSpaceDE w:val="0"/>
+        <w:autoSpaceDN w:val="0"/>
+        <w:adjustRightInd w:val="0"/>
+        <w:spacing w:after="0"/>
+        <w:jc w:val="both"/>
+      </w:pPr>
+    </w:p>
+    <w:p>
+      <w:pPr>
+        <w:autoSpaceDE w:val="0"/>
+        <w:autoSpaceDN w:val="0"/>
+        <w:adjustRightInd w:val="0"/>
+        <w:spacing w:after="0"/>
+        <w:jc w:val="both"/>
+      </w:pPr>
+      <w:r>
+        <w:rPr>
+          <w:b/>
+        </w:rPr>
+        <w:t>Feature-response Functions</w:t>
+      </w:r>
+    </w:p>
+    <w:p>
+      <w:pPr>
+        <w:autoSpaceDE w:val="0"/>
+        <w:autoSpaceDN w:val="0"/>
+        <w:adjustRightInd w:val="0"/>
+        <w:spacing w:after="0"/>
+        <w:jc w:val="both"/>
+      </w:pPr>
+      <w:r>
+        <w:tab/>
+      </w:r>
+    </w:p>
+    <w:p>
+      <w:pPr>
+        <w:autoSpaceDE w:val="0"/>
+        <w:autoSpaceDN w:val="0"/>
+        <w:adjustRightInd w:val="0"/>
+        <w:spacing w:after="0"/>
+        <w:jc w:val="both"/>
+      </w:pPr>
+      <w:r>
+        <w:tab/>
+        <w:t xml:space="preserve">To compute the feature-response functions, a deconvolution analysis (for details see: </w:t>
+      </w:r>
+      <w:r>
+        <w:fldChar w:fldCharType="begin"/>
+      </w:r>
+      <w:r>
+        <w:instrText xml:space="preserve"> ADDIN ZOTERO_ITEM CSL_CITATION {"citationID":"18ku6g6lu0","properties":{"formattedCitation":"(Gardner et al., 2005)","plainCitation":"(Gardner et al., 2005)"},"citationItems":[{"id":1451,"uris":["http://zotero.org/users/2176449/items/S9R5DEI7"],"uri":["http://zotero.org/users/2176449/items/S9R5DEI7"],"itemData":{"id":1451,"type":"article-journal","title":"Contrast adaptation and representation in human early visual cortex.","container-title":"Neuron","page":"607-20","volume":"47","issue":"4","abstract":"The human visual system can distinguish variations in image contrast over a much larger range than measurements of the static relationship between contrast and response in visual cortex would suggest. This discrepancy may be explained if adaptation serves to re-center contrast response functions around the ambient contrast, yet experiments on humans have yet to report such an effect. By using event-related fMRI and a data-driven analysis approach, we found that contrast response functions in V1, V2, and V3 shift to approximately center on the adapting contrast. Furthermore, we discovered that, unlike earlier areas, human V4 (hV4) responds positively to contrast changes, whether increments or decrements, suggesting that hV4 does not faithfully represent contrast, but instead responds to salient changes. These findings suggest that the visual system discounts slow uninformative changes in contrast with adaptation, yet remains exquisitely sensitive to changes that may signal important events in the environment.","DOI":"10.1016/j.neuron.2005.07.016","author":[{"family":"Gardner","given":"Justin L"},{"family":"Sun","given":"Pei"},{"family":"Waggoner","given":"R Allen"},{"family":"Ueno","given":"Kenichi"},{"family":"Tanaka","given":"Keiji"},{"family":"Cheng","given":"Kang"}],"issued":{"date-parts":[["2005",8]]}}}],"schema":"https://github.com/citation-style-language/schema/raw/master/csl-citation.json"} </w:instrText>
+      </w:r>
+      <w:r>
+        <w:fldChar w:fldCharType="separate"/>
+      </w:r>
+      <w:r>
+        <w:rPr>
+          <w:noProof/>
+        </w:rPr>
+        <w:t>(Gardner et al., 2005)</w:t>
+      </w:r>
+      <w:r>
+        <w:fldChar w:fldCharType="end"/>
+      </w:r>
+      <w:r>
+        <w:t xml:space="preserve">) was used to determine the mean hemodynamic response to each dot patch in the contralateral visual cortex. The average time-course in each </w:t>
+      </w:r>
+      <w:r>
+        <w:t xml:space="preserve">visual area for each grating location was computed and the response following stimulus presentations for </w:t>
+      </w:r>
+      <w:r>
+        <w:t>15</w:t>
+      </w:r>
+      <w:r>
+        <w:t xml:space="preserve"> s was calculated, assuming linear summation for responses that temporally overlapped. These responses were calculated separately for each combination of feature (contrast, motion coherence) and cueing condition (cued, miscued) at every intensity increment, rounded to the nearest 10%. This resulted in 36 total conditions (contrast: 8 intensities x 2 cueing + coherence: 10 intensities x 2 cueing). A gamma function was fit to </w:t>
+      </w:r>
+      <w:r>
+        <w:t>each</w:t>
+      </w:r>
+      <w:r>
+        <w:t xml:space="preserve"> de</w:t>
+      </w:r>
+      <w:r>
+        <w:t>-</w:t>
+      </w:r>
+      <w:r>
+        <w:t xml:space="preserve">convolved response and the amplitude of this function determined the magnitude of response. These response magnitudes were then plotted as a function of stimulus intensity to yield the </w:t>
+      </w:r>
+      <w:r>
+        <w:t>feature</w:t>
+      </w:r>
+      <w:r>
+        <w:t>-response function for each visual area and cue condition.</w:t>
+      </w:r>
+      <w:r>
+        <w:t xml:space="preserve"> These feature-response functions were then</w:t>
+      </w:r>
+      <w:r>
+        <w:t xml:space="preserve"> </w:t>
+      </w:r>
+      <w:r>
+        <w:t>parameterized</w:t>
+      </w:r>
+      <w:r>
+        <w:t xml:space="preserve"> to the Naka-Rushton equation. </w:t>
+      </w:r>
+    </w:p>
+    <w:p>
+      <w:pPr>
+        <w:autoSpaceDE w:val="0"/>
+        <w:autoSpaceDN w:val="0"/>
+        <w:adjustRightInd w:val="0"/>
+        <w:spacing w:after="0"/>
+        <w:jc w:val="both"/>
+        <w:rPr>
+          <w:rFonts w:eastAsiaTheme="minorEastAsia"/>
+        </w:rPr>
+      </w:pPr>
+      <m:oMathPara>
+        <m:oMath>
+          <m:r>
+            <w:rPr>
+              <w:rFonts w:ascii="Cambria Math" w:hAnsi="Cambria Math"/>
+            </w:rPr>
+            <w:lastRenderedPageBreak/>
+            <m:t>R=</m:t>
+          </m:r>
+          <m:f>
+            <m:fPr>
+              <m:ctrlPr>
+                <w:rPr>
+                  <w:rFonts w:ascii="Cambria Math" w:hAnsi="Cambria Math"/>
+                  <w:i/>
+                </w:rPr>
+              </m:ctrlPr>
+            </m:fPr>
+            <m:num>
+              <m:sSub>
+                <m:sSubPr>
+                  <m:ctrlPr>
+                    <w:rPr>
+                      <w:rFonts w:ascii="Cambria Math" w:hAnsi="Cambria Math"/>
+                      <w:i/>
+                    </w:rPr>
+                  </m:ctrlPr>
+                </m:sSubPr>
+                <m:e>
+                  <m:r>
+                    <w:rPr>
+                      <w:rFonts w:ascii="Cambria Math" w:hAnsi="Cambria Math"/>
+                    </w:rPr>
+                    <m:t>R</m:t>
+                  </m:r>
+                </m:e>
+                <m:sub>
+                  <m:r>
+                    <w:rPr>
+                      <w:rFonts w:ascii="Cambria Math" w:hAnsi="Cambria Math"/>
+                    </w:rPr>
+                    <m:t>max</m:t>
+                  </m:r>
+                </m:sub>
+              </m:sSub>
+              <m:sSup>
+                <m:sSupPr>
+                  <m:ctrlPr>
+                    <w:rPr>
+                      <w:rFonts w:ascii="Cambria Math" w:hAnsi="Cambria Math"/>
+                      <w:i/>
+                    </w:rPr>
+                  </m:ctrlPr>
+                </m:sSupPr>
+                <m:e>
+                  <m:r>
+                    <w:rPr>
+                      <w:rFonts w:ascii="Cambria Math" w:hAnsi="Cambria Math"/>
+                    </w:rPr>
+                    <m:t>F</m:t>
+                  </m:r>
+                </m:e>
+                <m:sup>
+                  <m:r>
+                    <w:rPr>
+                      <w:rFonts w:ascii="Cambria Math" w:hAnsi="Cambria Math"/>
+                    </w:rPr>
+                    <m:t>n</m:t>
+                  </m:r>
+                </m:sup>
+              </m:sSup>
+            </m:num>
+            <m:den>
+              <m:d>
+                <m:dPr>
+                  <m:ctrlPr>
+                    <w:rPr>
+                      <w:rFonts w:ascii="Cambria Math" w:hAnsi="Cambria Math"/>
+                      <w:i/>
+                    </w:rPr>
+                  </m:ctrlPr>
+                </m:dPr>
+                <m:e>
+                  <m:sSup>
+                    <m:sSupPr>
+                      <m:ctrlPr>
+                        <w:rPr>
+                          <w:rFonts w:ascii="Cambria Math" w:hAnsi="Cambria Math"/>
+                          <w:i/>
+                        </w:rPr>
+                      </m:ctrlPr>
+                    </m:sSupPr>
+                    <m:e>
+                      <m:r>
+                        <w:rPr>
+                          <w:rFonts w:ascii="Cambria Math" w:hAnsi="Cambria Math"/>
+                        </w:rPr>
+                        <m:t>F</m:t>
+                      </m:r>
+                    </m:e>
+                    <m:sup>
+                      <m:r>
+                        <w:rPr>
+                          <w:rFonts w:ascii="Cambria Math" w:hAnsi="Cambria Math"/>
+                        </w:rPr>
+                        <m:t>n</m:t>
+                      </m:r>
+                    </m:sup>
+                  </m:sSup>
+                  <m:r>
+                    <w:rPr>
+                      <w:rFonts w:ascii="Cambria Math" w:hAnsi="Cambria Math"/>
+                    </w:rPr>
+                    <m:t>+</m:t>
+                  </m:r>
+                  <m:sSubSup>
+                    <m:sSubSupPr>
+                      <m:ctrlPr>
+                        <w:rPr>
+                          <w:rFonts w:ascii="Cambria Math" w:hAnsi="Cambria Math"/>
+                          <w:i/>
+                        </w:rPr>
+                      </m:ctrlPr>
+                    </m:sSubSupPr>
+                    <m:e>
+                      <m:r>
+                        <w:rPr>
+                          <w:rFonts w:ascii="Cambria Math" w:hAnsi="Cambria Math"/>
+                        </w:rPr>
+                        <m:t>F</m:t>
+                      </m:r>
+                    </m:e>
+                    <m:sub>
+                      <m:r>
+                        <w:rPr>
+                          <w:rFonts w:ascii="Cambria Math" w:hAnsi="Cambria Math"/>
+                        </w:rPr>
+                        <m:t>50</m:t>
+                      </m:r>
+                    </m:sub>
+                    <m:sup>
+                      <m:r>
+                        <w:rPr>
+                          <w:rFonts w:ascii="Cambria Math" w:hAnsi="Cambria Math"/>
+                        </w:rPr>
+                        <m:t>n</m:t>
+                      </m:r>
+                    </m:sup>
+                  </m:sSubSup>
+                </m:e>
+              </m:d>
+            </m:den>
+          </m:f>
+          <m:r>
+            <w:rPr>
+              <w:rFonts w:ascii="Cambria Math" w:hAnsi="Cambria Math"/>
+            </w:rPr>
+            <m:t>+b</m:t>
+          </m:r>
+        </m:oMath>
+      </m:oMathPara>
+    </w:p>
+    <w:p>
+      <w:pPr>
+        <w:autoSpaceDE w:val="0"/>
+        <w:autoSpaceDN w:val="0"/>
+        <w:adjustRightInd w:val="0"/>
+        <w:spacing w:after="0"/>
+        <w:jc w:val="both"/>
+      </w:pPr>
+      <w:r>
+        <w:rPr>
+          <w:rFonts w:eastAsiaTheme="minorEastAsia"/>
+        </w:rPr>
+        <w:t xml:space="preserve">Where R represents the BOLD response, </w:t>
+      </w:r>
+      <m:oMath>
+        <m:r>
+          <w:rPr>
+            <w:rFonts w:ascii="Cambria Math" w:hAnsi="Cambria Math"/>
+          </w:rPr>
+          <m:t>F</m:t>
+        </m:r>
+      </m:oMath>
+      <w:r>
+        <w:rPr>
+          <w:rFonts w:eastAsiaTheme="minorEastAsia"/>
+        </w:rPr>
+        <w:t xml:space="preserve"> is the feature intensity, </w:t>
+      </w:r>
+      <m:oMath>
+        <m:r>
+          <w:rPr>
+            <w:rFonts w:ascii="Cambria Math" w:hAnsi="Cambria Math"/>
+          </w:rPr>
+          <m:t>b</m:t>
+        </m:r>
+      </m:oMath>
+      <w:r>
+        <w:rPr>
+          <w:rFonts w:eastAsiaTheme="minorEastAsia"/>
+        </w:rPr>
+        <w:t xml:space="preserve"> is the background response, and </w:t>
+      </w:r>
+      <m:oMath>
+        <m:r>
+          <w:rPr>
+            <w:rFonts w:ascii="Cambria Math" w:hAnsi="Cambria Math"/>
+          </w:rPr>
+          <m:t>n</m:t>
+        </m:r>
+      </m:oMath>
+      <w:r>
+        <w:rPr>
+          <w:rFonts w:eastAsiaTheme="minorEastAsia"/>
+        </w:rPr>
+        <w:t xml:space="preserve"> is the exponent of the power function. </w:t>
+      </w:r>
+      <m:oMath>
+        <m:sSub>
+          <m:sSubPr>
+            <m:ctrlPr>
+              <w:rPr>
+                <w:rFonts w:ascii="Cambria Math" w:hAnsi="Cambria Math"/>
+                <w:i/>
+              </w:rPr>
+            </m:ctrlPr>
+          </m:sSubPr>
+          <m:e>
+            <m:r>
+              <w:rPr>
+                <w:rFonts w:ascii="Cambria Math" w:hAnsi="Cambria Math"/>
+              </w:rPr>
+              <m:t>R</m:t>
+            </m:r>
+          </m:e>
+          <m:sub>
+            <m:r>
+              <w:rPr>
+                <w:rFonts w:ascii="Cambria Math" w:hAnsi="Cambria Math"/>
+              </w:rPr>
+              <m:t>max</m:t>
+            </m:r>
+          </m:sub>
+        </m:sSub>
+      </m:oMath>
+      <w:r>
+        <w:rPr>
+          <w:rFonts w:eastAsiaTheme="minorEastAsia"/>
+        </w:rPr>
+        <w:t xml:space="preserve"> and </w:t>
+      </w:r>
+      <m:oMath>
+        <m:sSub>
+          <m:sSubPr>
+            <m:ctrlPr>
+              <w:rPr>
+                <w:rFonts w:ascii="Cambria Math" w:eastAsiaTheme="minorEastAsia" w:hAnsi="Cambria Math"/>
+                <w:i/>
+              </w:rPr>
+            </m:ctrlPr>
+          </m:sSubPr>
+          <m:e>
+            <m:r>
+              <w:rPr>
+                <w:rFonts w:ascii="Cambria Math" w:eastAsiaTheme="minorEastAsia" w:hAnsi="Cambria Math"/>
+              </w:rPr>
+              <m:t>F</m:t>
+            </m:r>
+          </m:e>
+          <m:sub>
+            <m:r>
+              <w:rPr>
+                <w:rFonts w:ascii="Cambria Math" w:eastAsiaTheme="minorEastAsia" w:hAnsi="Cambria Math"/>
+              </w:rPr>
+              <m:t>50</m:t>
+            </m:r>
+          </m:sub>
+        </m:sSub>
+      </m:oMath>
+      <w:r>
+        <w:rPr>
+          <w:rFonts w:eastAsiaTheme="minorEastAsia"/>
+        </w:rPr>
+        <w:t xml:space="preserve"> are free parameters that were fit for each feature</w:t>
+      </w:r>
+      <w:r>
+        <w:rPr>
+          <w:rFonts w:eastAsiaTheme="minorEastAsia"/>
+        </w:rPr>
+        <w:t xml:space="preserve"> (contrast, coherence)</w:t>
+      </w:r>
+      <w:r>
+        <w:rPr>
+          <w:rFonts w:eastAsiaTheme="minorEastAsia"/>
+        </w:rPr>
+        <w:t xml:space="preserve"> and condition (cued, miscued).</w:t>
+      </w:r>
+    </w:p>
+    <w:p>
+      <w:pPr>
+        <w:autoSpaceDE w:val="0"/>
+        <w:autoSpaceDN w:val="0"/>
+        <w:adjustRightInd w:val="0"/>
+        <w:spacing w:after="0"/>
+        <w:jc w:val="both"/>
+        <w:rPr>
+          <w:b/>
+        </w:rPr>
+      </w:pPr>
+    </w:p>
+    <w:p>
+      <w:pPr>
+        <w:autoSpaceDE w:val="0"/>
+        <w:autoSpaceDN w:val="0"/>
+        <w:adjustRightInd w:val="0"/>
+        <w:spacing w:after="0"/>
+        <w:jc w:val="both"/>
+      </w:pPr>
+      <w:r>
+        <w:rPr>
+          <w:b/>
+        </w:rPr>
+        <w:t>Results</w:t>
+      </w:r>
+    </w:p>
+    <w:p>
+      <w:pPr>
+        <w:autoSpaceDE w:val="0"/>
+        <w:autoSpaceDN w:val="0"/>
+        <w:adjustRightInd w:val="0"/>
+        <w:spacing w:after="0"/>
+        <w:jc w:val="both"/>
+      </w:pPr>
+    </w:p>
+    <w:p>
+      <w:pPr>
+        <w:autoSpaceDE w:val="0"/>
+        <w:autoSpaceDN w:val="0"/>
+        <w:adjustRightInd w:val="0"/>
+        <w:spacing w:after="0"/>
+        <w:ind w:firstLine="720"/>
+        <w:jc w:val="both"/>
+      </w:pPr>
+      <w:r>
+        <w:t xml:space="preserve">Participants in our experiment performed a </w:t>
+      </w:r>
+      <w:r>
+        <w:t>2-AFC</w:t>
+      </w:r>
+      <w:r>
+        <w:t xml:space="preserve"> choice discrimination. Subjects compared two patches of dots and responded about which patch they perceived as having the higher contrast or motion coherence, depending on the run. Each participant performed control runs during which they were only asked to discriminate one of the two features, as well as task runs where on 15% of trials the subjects were told, after stimulus presentation, to respond about the un-cued feature. </w:t>
+      </w:r>
+      <w:r>
+        <w:t xml:space="preserve">Subjects performed training runs for one to two hours or until their contrast and coherence thresholds stabilized. We found that subjects were able to immediately perform the contrast task at near maximal performance, but took between 30 and 180 minutes to learn and perform the coherence discrimination task successfully. Subjects then completed as many runs of type as possible, alternating between control runs where they were told that no miscued trials would occur, and task </w:t>
+      </w:r>
+      <w:r>
+        <w:t>runs that</w:t>
+      </w:r>
+      <w:r>
+        <w:t xml:space="preserve"> included miscued trials.  In total subjects performed 793, 821, 679, and 681 trials (subjects 300, 302, 25, 21, respectively). Subject 300 additionally performed </w:t>
+      </w:r>
+      <w:r>
+        <w:t>~1300 tri</w:t>
+      </w:r>
+      <w:r>
+        <w:t>als during scanning in 26 runs, plus a four minute motion localizer.</w:t>
+      </w:r>
+    </w:p>
+    <w:p>
+      <w:pPr>
+        <w:ind w:firstLine="720"/>
+        <w:jc w:val="both"/>
+      </w:pPr>
+      <w:r>
+        <w:t>Figure 1 shows the estimated thresholds for each participant during each of the different run conditions estimated across all of the staircases that were run for that participant.</w:t>
+      </w:r>
+      <w:r>
+        <w:t xml:space="preserve"> We expected two notable patterns to emerge in these data: (1) performance on each task should be equal during control runs and task cued trials, when participants are attending to one feature and responding about that feature, (2) performance on task miscued trials should be significantly lower (i.e. a higher discrimination threshold) than in either of the other conditions. We expected (1) to be true only if participants were not “splitting” their attention between tasks during the task cued condition. The weaker performance of subjects 21 and 302 on task cued trials for coherence, for example, suggests that they did split their attention to some extent. We expected (2) to be true based on the large wealth of dual-task experiments that show that attention enhances performance on visual perception tasks. Our results corroborate these findings and show that when participants are miscued about the relevant response type this reduces their ability to respond correctly. This result is most pronounced for coherence, but quantitative comparisons cannot be made between tasks in this plot. We chose to normalize the results by the performance in the control runs to better estimate </w:t>
+      </w:r>
+      <w:r>
+        <w:t>the relative performance on the task runs. We additionally separated the task run data into cued and miscued trials, to separately estimate performance on each task. On task cued trials participants were attending to the same feature that they responded about, while on task miscued trials participants responded about an unattended feature.</w:t>
+      </w:r>
+      <w:r>
+        <w:t xml:space="preserve"> We found that there was a highly variable but consistent effect showing that, across subjects (Figure 2, inset) the normalized performance for contrast when miscued was within the same range as the performance w</w:t>
+      </w:r>
+      <w:r>
+        <w:t xml:space="preserve">hen cued or during control runs. In contrast, performance on motion coherence discrimination suffered dramatically during the task miscued trials. We also observed a difference in </w:t>
+      </w:r>
+      <w:r>
+        <w:lastRenderedPageBreak/>
+        <w:t xml:space="preserve">performance between the task cued and control performance for motion coherence. We attribute this to the difficulty of the motion coherence task, relative to the contrast task—participants took longer to learn the motion coherence task and reported that it felt subjectively more difficult to perform. Although we attempted to control task difficulty via the independent staircase procedure (see Methods) it appears that nevertheless </w:t>
+      </w:r>
+      <w:r>
+        <w:t>there was</w:t>
+      </w:r>
+      <w:r>
+        <w:t xml:space="preserve"> a small bias towards performance on the contrast discrimination task.</w:t>
+      </w:r>
+      <w:r>
+        <w:t xml:space="preserve"> We focused the remaining analysis on the performance curves of subject 300</w:t>
+      </w:r>
+      <w:r>
+        <w:t xml:space="preserve"> </w:t>
+      </w:r>
+      <w:r>
+        <w:t>who also performed the functional imaging experiment.</w:t>
+      </w:r>
+    </w:p>
+    <w:p>
+      <w:pPr>
+        <w:ind w:firstLine="720"/>
+        <w:jc w:val="both"/>
+      </w:pPr>
+      <w:r>
+        <w:t>(todo: eye tracking results)</w:t>
+      </w:r>
+    </w:p>
+    <w:p>
+      <w:pPr>
+        <w:jc w:val="both"/>
+      </w:pPr>
+      <w:r>
+        <w:tab/>
+        <w:t xml:space="preserve">Subject 300 shows the typical feature-discrimination function shape observed across the experimental population. Performance on miscued contrast trials does not suffer as much as performance on miscued coherence trials. </w:t>
+      </w:r>
+      <w:r>
+        <w:t>For subject 300 we did not observe any change in cued coherence trials bet</w:t>
+      </w:r>
+      <w:r>
+        <w:t>ween the control and task runs.</w:t>
+      </w:r>
+    </w:p>
+    <w:p>
+      <w:pPr>
+        <w:jc w:val="both"/>
+      </w:pPr>
+      <w:r>
+        <w:tab/>
+        <w:t xml:space="preserve">Based on our knowledge of the functional architecture of early visual cortex </w:t>
+      </w:r>
+      <w:r>
+        <w:fldChar w:fldCharType="begin"/>
+      </w:r>
+      <w:r>
+        <w:instrText xml:space="preserve"> ADDIN ZOTERO_ITEM CSL_CITATION {"citationID":"2fmcid5q26","properties":{"formattedCitation":"(Grill-Spector &amp; Malach, 2004)","plainCitation":"(Grill-Spector &amp; Malach, 2004)"},"citationItems":[{"id":22,"uris":["http://zotero.org/users/2176449/items/5JG4ZM7V"],"uri":["http://zotero.org/users/2176449/items/5JG4ZM7V"],"itemData":{"id":22,"type":"article-journal","title":"THE HUMAN VISUAL CORTEX","container-title":"Annual Review of Neuroscience","page":"649-677","volume":"27","issue":"1","source":"CrossRef","DOI":"10.1146/annurev.neuro.27.070203.144220","ISSN":"0147-006X, 1545-4126","language":"en","author":[{"family":"Grill-Spector","given":"Kalanit"},{"family":"Malach","given":"Rafael"}],"issued":{"date-parts":[["2004",7,21]]},"accessed":{"date-parts":[["2014",11,30]]}}}],"schema":"https://github.com/citation-style-language/schema/raw/master/csl-citation.json"} </w:instrText>
+      </w:r>
+      <w:r>
+        <w:fldChar w:fldCharType="separate"/>
+      </w:r>
+      <w:r>
+        <w:rPr>
+          <w:rFonts w:ascii="Calibri" w:hAnsi="Calibri"/>
+        </w:rPr>
+        <w:t>(Grill-Spector &amp; Malach, 2004)</w:t>
+      </w:r>
+      <w:r>
+        <w:fldChar w:fldCharType="end"/>
+      </w:r>
+      <w:r>
+        <w:t xml:space="preserve"> we expected to find that response amplitudes would be modulated in V1 for contrast intensity, but not for motion coherence. We expected the opposite relationship in human MT, or that an interaction would occur where both contrast and motion coherence would contribute to response amplitudes.</w:t>
+      </w:r>
+      <w:r>
+        <w:t xml:space="preserve"> In addition, our prediction was that the modulation of contrast response in V1 would be sufficient to account for the behavioral effect of contrast cueing. We expected that any downstream response modulations would be additionally uninformative, simply reflecting </w:t>
+      </w:r>
+      <w:r>
+        <w:t xml:space="preserve">the </w:t>
+      </w:r>
+      <w:r>
+        <w:t xml:space="preserve">feed-forward activity from V1. </w:t>
+      </w:r>
+      <w:r>
+        <w:t xml:space="preserve">Likewise, we predicted that changes in the response magnitudes in MT would be sufficient to account for the behavioral effect of motion coherence cueing. </w:t>
+      </w:r>
+      <w:r>
+        <w:t xml:space="preserve">We also expected to see an asymmetrical relationship—where cueing to contrast would have an effect on response amplitudes in MT but no reciprocal effect of coherence on response amplitudes in V1. This prediction is based solely on the architecture of the early visual cortex, where the vast majority of neural connections are </w:t>
+      </w:r>
+      <w:r>
+        <w:t>feed forward</w:t>
+      </w:r>
       <w:r>
         <w:t>.</w:t>
       </w:r>
     </w:p>
     <w:p>
       <w:pPr>
-        <w:autoSpaceDE w:val="0"/>
-        <w:autoSpaceDN w:val="0"/>
-        <w:adjustRightInd w:val="0"/>
-        <w:spacing w:after="0"/>
-        <w:jc w:val="both"/>
-      </w:pPr>
-    </w:p>
-    <w:p>
-      <w:pPr>
-        <w:autoSpaceDE w:val="0"/>
-        <w:autoSpaceDN w:val="0"/>
-        <w:adjustRightInd w:val="0"/>
-        <w:spacing w:after="0"/>
-        <w:jc w:val="both"/>
-      </w:pPr>
-    </w:p>
-    <w:p>
-      <w:pPr>
-        <w:autoSpaceDE w:val="0"/>
-        <w:autoSpaceDN w:val="0"/>
-        <w:adjustRightInd w:val="0"/>
-        <w:spacing w:after="0"/>
-        <w:jc w:val="both"/>
-        <w:rPr>
-          <w:b/>
-        </w:rPr>
-      </w:pPr>
-      <w:proofErr w:type="spellStart"/>
-      <w:r>
-        <w:rPr>
-          <w:b/>
-        </w:rPr>
-        <w:t>Retinotopy</w:t>
-      </w:r>
-      <w:proofErr w:type="spellEnd"/>
-    </w:p>
-    <w:p>
-      <w:pPr>
-        <w:autoSpaceDE w:val="0"/>
-        <w:autoSpaceDN w:val="0"/>
-        <w:adjustRightInd w:val="0"/>
-        <w:spacing w:after="0"/>
-        <w:jc w:val="both"/>
-      </w:pPr>
-    </w:p>
-    <w:p>
-      <w:pPr>
-        <w:autoSpaceDE w:val="0"/>
-        <w:autoSpaceDN w:val="0"/>
-        <w:adjustRightInd w:val="0"/>
-        <w:spacing w:after="0"/>
-        <w:jc w:val="both"/>
-      </w:pPr>
-      <w:r>
-        <w:t xml:space="preserve">Visual fields were determined based on a </w:t>
-      </w:r>
-      <w:proofErr w:type="spellStart"/>
-      <w:r>
-        <w:t>retinotopy</w:t>
-      </w:r>
-      <w:proofErr w:type="spellEnd"/>
-      <w:r>
-        <w:t xml:space="preserve"> performed in a separate scanning session. High-contrast radial checkerboard patterns were presented either as an expanding or contracting ring or a 90* rotating wedge. Each scan consisted of 10.5 cycles (24 s per cycle) of the ring expanding/contracting or the wedge completing a full rotation with a sampling rate of 17 volumes per cycle (178 volumes per scan). In addition four </w:t>
-      </w:r>
-      <w:r>
-        <w:t xml:space="preserve">presentations of a sweeping bar stimulus were made. </w:t>
-      </w:r>
-      <w:r>
-        <w:t>Each session therefore consisted of two scans of the ring stimulus</w:t>
-      </w:r>
-      <w:r>
-        <w:t xml:space="preserve"> (one expanding, one contracting), four scans of the wedge stimulus (two each clockwise and counter-clockwise), and four scans of the bar stimulus. A generative model of voxel responses (the Population Receptive Field model</w:t>
-      </w:r>
-      <w:proofErr w:type="gramStart"/>
-      <w:r>
-        <w:t>, ?</w:t>
-      </w:r>
-      <w:proofErr w:type="gramEnd"/>
-      <w:r>
-        <w:t xml:space="preserve">?) was fit to each voxel, identifying the Gaussian response field parameters that best fit the recorded response data. Visual fields were then defined according to published criteria. </w:t>
-      </w:r>
-    </w:p>
-    <w:p>
-      <w:pPr>
-        <w:autoSpaceDE w:val="0"/>
-        <w:autoSpaceDN w:val="0"/>
-        <w:adjustRightInd w:val="0"/>
-        <w:spacing w:after="0"/>
-        <w:jc w:val="both"/>
-      </w:pPr>
-    </w:p>
-    <w:p>
-      <w:pPr>
-        <w:autoSpaceDE w:val="0"/>
-        <w:autoSpaceDN w:val="0"/>
-        <w:adjustRightInd w:val="0"/>
-        <w:spacing w:after="0"/>
-        <w:jc w:val="both"/>
-      </w:pPr>
-      <w:r>
-        <w:rPr>
-          <w:b/>
-        </w:rPr>
-        <w:t>Functional Motion Localizer</w:t>
-      </w:r>
-    </w:p>
-    <w:p>
-      <w:pPr>
-        <w:autoSpaceDE w:val="0"/>
-        <w:autoSpaceDN w:val="0"/>
-        <w:adjustRightInd w:val="0"/>
-        <w:spacing w:after="0"/>
-        <w:jc w:val="both"/>
-      </w:pPr>
-    </w:p>
-    <w:p>
-      <w:pPr>
-        <w:autoSpaceDE w:val="0"/>
-        <w:autoSpaceDN w:val="0"/>
-        <w:adjustRightInd w:val="0"/>
-        <w:spacing w:after="0"/>
-        <w:jc w:val="both"/>
-      </w:pPr>
-      <w:r>
-        <w:t xml:space="preserve">In addition to </w:t>
-      </w:r>
-      <w:proofErr w:type="spellStart"/>
-      <w:r>
-        <w:t>retinotopic</w:t>
-      </w:r>
-      <w:proofErr w:type="spellEnd"/>
-      <w:r>
-        <w:t xml:space="preserve"> mapping of the visual field we identified regions that were responsive to optic flow motion with a functional localizer sequence. This localizer sequences oscillates every 12 s between an optic flow stimulus (with direction reversals every 0.5 s) and a noisy motion stimulus, where each optic flow dot’s motion vector in 3-d space is rotated randomly on each frame. We identified </w:t>
-      </w:r>
-      <w:proofErr w:type="spellStart"/>
-      <w:r>
-        <w:t>hMT</w:t>
-      </w:r>
-      <w:proofErr w:type="spellEnd"/>
-      <w:r>
-        <w:t xml:space="preserve">+ in our </w:t>
-      </w:r>
-      <w:proofErr w:type="spellStart"/>
-      <w:r>
-        <w:t>retinotopic</w:t>
-      </w:r>
-      <w:proofErr w:type="spellEnd"/>
-      <w:r>
-        <w:t xml:space="preserve"> maps via established procedures </w:t>
+        <w:jc w:val="both"/>
+      </w:pPr>
+      <w:r>
+        <w:tab/>
+        <w:t xml:space="preserve">Our results substantiated our predictions (Figure ?). </w:t>
+      </w:r>
+      <w:bookmarkStart w:id="0" w:name="_GoBack"/>
+      <w:bookmarkEnd w:id="0"/>
+    </w:p>
+    <w:p>
+      <w:pPr>
+        <w:jc w:val="both"/>
+      </w:pPr>
+    </w:p>
+    <w:p>
+      <w:pPr>
+        <w:rPr>
+          <w:b/>
+        </w:rPr>
+      </w:pPr>
+      <w:r>
+        <w:rPr>
+          <w:b/>
+        </w:rPr>
+        <w:t>Discussion</w:t>
+      </w:r>
+    </w:p>
+    <w:p/>
+    <w:p>
+      <w:r>
+        <w:t xml:space="preserve">Our hypothesis </w:t>
+      </w:r>
+      <w:r>
+        <w:t>is</w:t>
+      </w:r>
+      <w:r>
+        <w:t xml:space="preserve"> that </w:t>
+      </w:r>
+      <w:r>
+        <w:t xml:space="preserve">the hierarchical organization in visual cortex is sufficient to predict the asymmetrical interactions that can occur between features in visual tasks. For example, it is well known that under demanding </w:t>
+      </w:r>
+      <w:r>
+        <w:t>attention</w:t>
+      </w:r>
+      <w:r>
+        <w:t xml:space="preserve"> conditions our ability to report the ‘gist’ of a scene remains largely unimpaired </w:t>
       </w:r>
       <w:r>
         <w:fldChar w:fldCharType="begin"/>
       </w:r>
       <w:r>
-        <w:instrText xml:space="preserve"> ADDIN ZOTERO_ITEM CSL_CITATION {"citationID":"nqivim5pn","properties":{"formattedCitation":"(Wandell, Dumoulin, &amp; Brewer, 2007)","plainCitation":"(Wandell, Dumoulin, &amp; Brewer, 2007)"},"citationItems":[{"id":419,"uris":["http://zotero.org/users/2176449/items/B9MB4ZZB"],"uri":["http://zotero.org/users/2176449/items/B9MB4ZZB"],"itemData":{"id":419,"type":"article-journal","title":"Visual Field Maps in Human Cortex","container-title":"Neuron","page":"366-383","volume":"56","issue":"2","source":"CrossRef","DOI":"10.1016/j.neuron.2007.10.012","ISSN":"08966273","language":"en","author":[{"family":"Wandell","given":"Brian A."},{"family":"Dumoulin","given":"Serge O."},{"family":"Brewer","given":"Alyssa A."}],"issued":{"date-parts":[["2007",10]]},"accessed":{"date-parts":[["2015",5,28]]}}}],"schema":"https://github.com/citation-style-language/schema/raw/master/csl-citation.json"} </w:instrText>
+        <w:instrText xml:space="preserve"> ADDIN ZOTERO_ITEM CSL_CITATION {"citationID":"2c7fem2boi","properties":{"formattedCitation":"(Li et al., 2002)","plainCitation":"(Li et al., 2002)"},"citationItems":[{"id":"4dnJCBMZ/Zv7aBgWj","uris":["http://www.mendeley.com/documents/?uuid=74ca1560-2d03-4f9d-b236-cdc30cd37c67"],"uri":["http://www.mendeley.com/documents/?uuid=74ca1560-2d03-4f9d-b236-cdc30cd37c67"],"itemData":{"DOI":"10.1073/pnas.092277599","ISSN":"0027-8424","PMID":"12077298","abstract":"What can we see when we do not pay attention? It is well known that we can be \"blind\" even to major aspects of natural scenes when we attend elsewhere. The only tasks that do not need attention appear to be carried out in the early stages of the visual system. Contrary to this common belief, we report that subjects can rapidly detect animals or vehicles in briefly presented novel natural scenes while simultaneously performing another attentionally demanding task. By comparison, they are unable to discriminate large T's from L's, or bisected two-color disks from their mirror images under the same conditions. We conclude that some visual tasks associated with \"high-level\" cortical areas may proceed in the near absence of attention.","author":[{"dropping-particle":"","family":"Li","given":"Fei Fei","non-dropping-particle":"","parse-names":false,"suffix":""},{"dropping-particle":"","family":"VanRullen","given":"Rufin","non-dropping-particle":"","parse-names":false,"suffix":""},{"dropping-particle":"","family":"Koch","given":"Christof","non-dropping-particle":"","parse-names":false,"suffix":""},{"dropping-particle":"","family":"Perona","given":"Pietro","non-dropping-particle":"","parse-names":false,"suffix":""}],"container-title":"Proceedings of the National Academy of Sciences of the United States of America","id":"4dnJCBMZ/Zv7aBgWj","issue":"14","issued":{"year":2002,"month":7,"day":9},"page":"9596-601","title":"Rapid natural scene categorization in the near absence of attention.","type":"article-journal","volume":"99","page-first":"9596","container-title-short":"Proc. Natl. Acad. Sci. U. S. A."}}],"schema":"https://github.com/citation-style-language/schema/raw/master/csl-citation.json"} </w:instrText>
       </w:r>
       <w:r>
         <w:fldChar w:fldCharType="separate"/>
@@ -1993,306 +2596,45 @@
         <w:rPr>
           <w:noProof/>
         </w:rPr>
-        <w:t>(Wandell, Dumoulin, &amp; Brewer, 2007)</w:t>
+        <w:t>(Li et al., 2002)</w:t>
       </w:r>
       <w:r>
         <w:fldChar w:fldCharType="end"/>
       </w:r>
       <w:r>
-        <w:t xml:space="preserve">, as well as with our functional localizer and found significant overlap between voxels identified with each procedure. </w:t>
-      </w:r>
-      <w:r>
-        <w:t xml:space="preserve">See Figure X for additional information. </w:t>
-      </w:r>
-    </w:p>
-    <w:p>
-      <w:pPr>
-        <w:autoSpaceDE w:val="0"/>
-        <w:autoSpaceDN w:val="0"/>
-        <w:adjustRightInd w:val="0"/>
-        <w:spacing w:after="0"/>
-        <w:jc w:val="both"/>
-      </w:pPr>
-    </w:p>
-    <w:p>
-      <w:pPr>
-        <w:autoSpaceDE w:val="0"/>
-        <w:autoSpaceDN w:val="0"/>
-        <w:adjustRightInd w:val="0"/>
-        <w:spacing w:after="0"/>
-        <w:jc w:val="both"/>
-      </w:pPr>
-      <w:r>
-        <w:rPr>
-          <w:b/>
-        </w:rPr>
-        <w:t>Feature-response Functions</w:t>
-      </w:r>
-    </w:p>
-    <w:p>
-      <w:pPr>
-        <w:autoSpaceDE w:val="0"/>
-        <w:autoSpaceDN w:val="0"/>
-        <w:adjustRightInd w:val="0"/>
-        <w:spacing w:after="0"/>
-        <w:jc w:val="both"/>
-      </w:pPr>
-      <w:r>
-        <w:tab/>
-      </w:r>
-    </w:p>
-    <w:p>
-      <w:pPr>
-        <w:autoSpaceDE w:val="0"/>
-        <w:autoSpaceDN w:val="0"/>
-        <w:adjustRightInd w:val="0"/>
-        <w:spacing w:after="0"/>
-        <w:jc w:val="both"/>
-      </w:pPr>
+        <w:t xml:space="preserve">. But this effect breaks down under specific experimental conditions, for example when the attention demanding task requires motion tracking </w:t>
+      </w:r>
+      <w:r>
+        <w:fldChar w:fldCharType="begin"/>
+      </w:r>
+      <w:r>
+        <w:instrText xml:space="preserve"> ADDIN ZOTERO_ITEM CSL_CITATION {"citationID":"2mqsga75hm","properties":{"formattedCitation":"(Cohen et al., 2011, p. 201)","plainCitation":"(Cohen et al., 2011, p. 201)"},"citationItems":[{"id":1414,"uris":["http://zotero.org/users/2176449/items/F72EU5QP"],"uri":["http://zotero.org/users/2176449/items/F72EU5QP"],"itemData":{"id":1414,"type":"article-journal","title":"Natural-scene perception requires attention.","container-title":"Psychological science","page":"1165-72","volume":"22","issue":"9","abstract":"Is visual attention required for visual consciousness? In the past decade, many researchers have claimed that awareness can arise in the absence of attention. This claim is largely based on the notion that natural scene (or \"gist\") perception occurs without attention. This article presents evidence against this idea. We show that when observers perform a variety of demanding, sustained-attention tasks, inattentional blindness occurs for natural scenes. In addition, scene perception is impaired under dual-task conditions, but only when the primary task is sufficiently demanding. This finding suggests that previous studies that have been interpreted as demonstrating scene perception without attention failed to fully engage attention and that natural-scene perception does indeed require attention. Thus, natural-scene perception is not a preattentive process and cannot be used to support the idea of awareness without attention.","DOI":"10.1177/0956797611419168","author":[{"family":"Cohen","given":"Michael a"},{"family":"Alvarez","given":"George a"},{"family":"Nakayama","given":"Ken"}],"issued":{"date-parts":[["2011",9]]}},"locator":"201"}],"schema":"https://github.com/citation-style-language/schema/raw/master/csl-citation.json"} </w:instrText>
+      </w:r>
+      <w:r>
+        <w:fldChar w:fldCharType="separate"/>
+      </w:r>
+      <w:r>
+        <w:rPr>
+          <w:noProof/>
+        </w:rPr>
+        <w:t>(Cohen et al., 2011, p. 201)</w:t>
+      </w:r>
+      <w:r>
+        <w:fldChar w:fldCharType="end"/>
+      </w:r>
+      <w:r>
+        <w:t xml:space="preserve">. We propose that reconciling these results requires an understanding of how neural activity in visual cortex is interconnected. </w:t>
+      </w:r>
+      <w:r>
+        <w:t>In our design we asked participants to report responses abo</w:t>
+      </w:r>
+      <w:r>
+        <w:t xml:space="preserve">ut a single feature, either stimulus contrast or motion coherence, while simultaneously manipulating the intensities of both </w:t>
+      </w:r>
       <w:r>
         <w:lastRenderedPageBreak/>
-        <w:tab/>
-        <w:t xml:space="preserve">To compute the feature-response functions, a </w:t>
-      </w:r>
-      <w:proofErr w:type="spellStart"/>
-      <w:r>
-        <w:t>deconvolution</w:t>
-      </w:r>
-      <w:proofErr w:type="spellEnd"/>
-      <w:r>
-        <w:t xml:space="preserve"> analysis (for details see: </w:t>
-      </w:r>
-      <w:r>
-        <w:fldChar w:fldCharType="begin"/>
-      </w:r>
-      <w:r>
-        <w:instrText xml:space="preserve"> ADDIN ZOTERO_ITEM CSL_CITATION {"citationID":"18ku6g6lu0","properties":{"formattedCitation":"(Gardner et al., 2005)","plainCitation":"(Gardner et al., 2005)"},"citationItems":[{"id":145,"uris":["http://zotero.org/users/2176449/items/S9R5DEI7"],"uri":["http://zotero.org/users/2176449/items/S9R5DEI7"],"itemData":{"id":145,"type":"article-journal","title":"Contrast adaptation and representation in human early visual cortex.","container-title":"Neuron","page":"607-20","volume":"47","issue":"4","abstract":"The human visual system can distinguish variations in image contrast over a much larger range than measurements of the static relationship between contrast and response in visual cortex would suggest. This discrepancy may be explained if adaptation serves to re-center contrast response functions around the ambient contrast, yet experiments on humans have yet to report such an effect. By using event-related fMRI and a data-driven analysis approach, we found that contrast response functions in V1, V2, and V3 shift to approximately center on the adapting contrast. Furthermore, we discovered that, unlike earlier areas, human V4 (hV4) responds positively to contrast changes, whether increments or decrements, suggesting that hV4 does not faithfully represent contrast, but instead responds to salient changes. These findings suggest that the visual system discounts slow uninformative changes in contrast with adaptation, yet remains exquisitely sensitive to changes that may signal important events in the environment.","DOI":"10.1016/j.neuron.2005.07.016","author":[{"family":"Gardner","given":"Justin L"},{"family":"Sun","given":"Pei"},{"family":"Waggoner","given":"R Allen"},{"family":"Ueno","given":"Kenichi"},{"family":"Tanaka","given":"Keiji"},{"family":"Cheng","given":"Kang"}],"issued":{"date-parts":[["2005",8]]}}}],"schema":"https://github.com/citation-style-language/schema/raw/master/csl-citation.json"} </w:instrText>
-      </w:r>
-      <w:r>
-        <w:fldChar w:fldCharType="separate"/>
-      </w:r>
-      <w:r>
-        <w:rPr>
-          <w:noProof/>
-        </w:rPr>
-        <w:t>(Gardner et al., 2005)</w:t>
-      </w:r>
-      <w:r>
-        <w:fldChar w:fldCharType="end"/>
-      </w:r>
-      <w:r>
-        <w:t xml:space="preserve">) was used to determine the mean hemodynamic response to each dot patch in the contralateral visual cortex. The average time-course in each </w:t>
-      </w:r>
-      <w:r>
-        <w:t xml:space="preserve">visual area for each grating location was computed and the response following stimulus presentations for </w:t>
-      </w:r>
-      <w:r>
-        <w:t>15</w:t>
-      </w:r>
-      <w:r>
-        <w:t xml:space="preserve"> s was calculated, assuming linear summation for responses that temporally overlapped. These responses were calculated separately for each combination of feature (contrast, motion coherence) and cueing condition (cued, miscued) at every intensity increment, rounded to the nearest 10%. This resulted in 36 total conditions (contrast: 8 intensities x 2 cueing + coherence: 10 intensities x 2 cueing). A gamma function was fit to </w:t>
-      </w:r>
-      <w:r>
-        <w:t>each</w:t>
-      </w:r>
-      <w:r>
-        <w:t xml:space="preserve"> de</w:t>
-      </w:r>
-      <w:r>
-        <w:t>-</w:t>
-      </w:r>
-      <w:r>
-        <w:t xml:space="preserve">convolved response and the amplitude of this function determined the magnitude of response. These response magnitudes were then plotted as a function of stimulus intensity to yield the </w:t>
-      </w:r>
-      <w:r>
-        <w:t>feature</w:t>
-      </w:r>
-      <w:r>
-        <w:t>-response function for each visual area and cue condition.</w:t>
-      </w:r>
-      <w:r>
-        <w:t xml:space="preserve"> These feature-response functions were then fit to the Naka-Rushton equation </w:t>
-      </w:r>
-    </w:p>
-    <w:p>
-      <w:pPr>
-        <w:autoSpaceDE w:val="0"/>
-        <w:autoSpaceDN w:val="0"/>
-        <w:adjustRightInd w:val="0"/>
-        <w:spacing w:after="0"/>
-        <w:jc w:val="both"/>
-      </w:pPr>
-    </w:p>
-    <w:p>
-      <w:pPr>
-        <w:autoSpaceDE w:val="0"/>
-        <w:autoSpaceDN w:val="0"/>
-        <w:adjustRightInd w:val="0"/>
-        <w:spacing w:after="0"/>
-        <w:jc w:val="both"/>
-        <w:rPr>
-          <w:b/>
-        </w:rPr>
-      </w:pPr>
-    </w:p>
-    <w:p>
-      <w:pPr>
-        <w:autoSpaceDE w:val="0"/>
-        <w:autoSpaceDN w:val="0"/>
-        <w:adjustRightInd w:val="0"/>
-        <w:spacing w:after="0"/>
-        <w:jc w:val="both"/>
-      </w:pPr>
-      <w:r>
-        <w:rPr>
-          <w:b/>
-        </w:rPr>
-        <w:t>Results</w:t>
-      </w:r>
-    </w:p>
-    <w:p>
-      <w:pPr>
-        <w:autoSpaceDE w:val="0"/>
-        <w:autoSpaceDN w:val="0"/>
-        <w:adjustRightInd w:val="0"/>
-        <w:spacing w:after="0"/>
-        <w:jc w:val="both"/>
-      </w:pPr>
-    </w:p>
-    <w:p>
-      <w:pPr>
-        <w:autoSpaceDE w:val="0"/>
-        <w:autoSpaceDN w:val="0"/>
-        <w:adjustRightInd w:val="0"/>
-        <w:spacing w:after="0"/>
-        <w:jc w:val="both"/>
-      </w:pPr>
-      <w:r>
-        <w:t xml:space="preserve">Participants in our experiment performed a two-alternative forced choice discrimination. Subjects compared two patches of dots and responded about which patch they perceived as having the higher contrast or motion coherence, depending on the run. Each participant performed control runs during which they were only asked to discriminate one of the two features, as well as task runs where on 15% of trials the subjects were told, after stimulus presentation, to respond about the un-cued feature. </w:t>
-      </w:r>
-      <w:r>
-        <w:t xml:space="preserve">Subjects performed training runs for one to two hours or until their contrast and coherence thresholds stabilized. We found that subjects were able to immediately perform the contrast task at near maximal performance, but took between 30 and 180 minutes to learn and perform the coherence discrimination task successfully. Subjects then completed as many runs of type as possible, alternating between control runs where they were told that no miscued trials would occur, and task </w:t>
-      </w:r>
-      <w:r>
-        <w:t>runs that</w:t>
-      </w:r>
-      <w:r>
-        <w:t xml:space="preserve"> included miscued trials.  In total subjects performed 793, 821, 679, and 681 trials (subjects 300, 302, 25, 21, respectively). Subject 300 additionally performed </w:t>
-      </w:r>
-      <w:r>
-        <w:t xml:space="preserve">~1300 trials during scanning in 26 runs. </w:t>
-      </w:r>
-    </w:p>
-    <w:p>
-      <w:pPr>
-        <w:jc w:val="both"/>
-      </w:pPr>
-      <w:r>
-        <w:t>Figure 1 shows the estimated thresholds for each participant during each of the different run conditions estimated across all of the staircases that were run for that participant.</w:t>
-      </w:r>
-      <w:r>
-        <w:t xml:space="preserve"> We expected two notable patterns to emerge in these data: (1) performance on each task should be equal during control runs and task cued trials, when participants are attending to one feature and responding about that feature, (2) performance on task miscued trials should be significantly lower (i.e. a higher discrimination threshold) than in either of the other conditions. We expected (1) to be true only if participants were not “splitting” their attention between tasks during the task cued condition. The weaker performance of subjects 21 and 302 on task cued trials for coherence, for example, suggests that they did split their attention to some extent. We expected (2) to be true based on the large wealth of dual-task experiments that show that attention enhances performance on visual perception tasks. Our results corroborate these findings and show that when participants are miscued about the relevant response type this reduces their ability to respond correctly. This result is most pronounced for coherence, but quantitative comparisons cannot be made between tasks in this plot. We chose to normalize the results by the performance in the control runs to better estimate </w:t>
-      </w:r>
-    </w:p>
-    <w:p>
-      <w:pPr>
-        <w:jc w:val="both"/>
-      </w:pPr>
-    </w:p>
-    <w:p>
-      <w:pPr>
-        <w:rPr>
-          <w:b/>
-        </w:rPr>
-      </w:pPr>
-      <w:r>
-        <w:rPr>
-          <w:b/>
-        </w:rPr>
-        <w:t>Discussion</w:t>
-      </w:r>
-    </w:p>
-    <w:p/>
-    <w:p>
-      <w:r>
-        <w:t xml:space="preserve">Our hypothesis </w:t>
-      </w:r>
-      <w:r>
-        <w:t>is</w:t>
-      </w:r>
-      <w:r>
-        <w:t xml:space="preserve"> that </w:t>
-      </w:r>
-      <w:r>
-        <w:t xml:space="preserve">the hierarchical organization in visual cortex is sufficient to predict the asymmetrical interactions that can occur between features in visual tasks. For example, it is well known that under demanding </w:t>
-      </w:r>
-      <w:r>
-        <w:t>attention</w:t>
-      </w:r>
-      <w:r>
-        <w:t xml:space="preserve"> conditions our ability to report the ‘gist’ of a scene remains largely unimpaired </w:t>
-      </w:r>
-      <w:r>
-        <w:fldChar w:fldCharType="begin"/>
-      </w:r>
-      <w:r>
-        <w:instrText xml:space="preserve"> ADDIN ZOTERO_ITEM CSL_CITATION {"citationID":"2c7fem2boi","properties":{"formattedCitation":"(Li et al., 2002)","plainCitation":"(Li et al., 2002)"},"citationItems":[{"id":"4dnJCBMZ/Zv7aBgWj","uris":["http://www.mendeley.com/documents/?uuid=74ca1560-2d03-4f9d-b236-cdc30cd37c67"],"uri":["http://www.mendeley.com/documents/?uuid=74ca1560-2d03-4f9d-b236-cdc30cd37c67"],"itemData":{"DOI":"10.1073/pnas.092277599","ISSN":"0027-8424","PMID":"12077298","abstract":"What can we see when we do not pay attention? It is well known that we can be \"blind\" even to major aspects of natural scenes when we attend elsewhere. The only tasks that do not need attention appear to be carried out in the early stages of the visual system. Contrary to this common belief, we report that subjects can rapidly detect animals or vehicles in briefly presented novel natural scenes while simultaneously performing another attentionally demanding task. By comparison, they are unable to discriminate large T's from L's, or bisected two-color disks from their mirror images under the same conditions. We conclude that some visual tasks associated with \"high-level\" cortical areas may proceed in the near absence of attention.","author":[{"dropping-particle":"","family":"Li","given":"Fei Fei","non-dropping-particle":"","parse-names":false,"suffix":""},{"dropping-particle":"","family":"VanRullen","given":"Rufin","non-dropping-particle":"","parse-names":false,"suffix":""},{"dropping-particle":"","family":"Koch","given":"Christof","non-dropping-particle":"","parse-names":false,"suffix":""},{"dropping-particle":"","family":"Perona","given":"Pietro","non-dropping-particle":"","parse-names":false,"suffix":""}],"container-title":"Proceedings of the National Academy of Sciences of the United States of America","id":"4dnJCBMZ/Zv7aBgWj","issue":"14","issued":{"year":2002,"month":7,"day":9},"page":"9596-601","title":"Rapid natural scene categorization in the near absence of attention.","type":"article-journal","volume":"99","page-first":"9596","container-title-short":"Proc. Natl. Acad. Sci. U. S. A."}}],"schema":"https://github.com/citation-style-language/schema/raw/master/csl-citation.json"} </w:instrText>
-      </w:r>
-      <w:r>
-        <w:fldChar w:fldCharType="separate"/>
-      </w:r>
-      <w:r>
-        <w:rPr>
-          <w:noProof/>
-        </w:rPr>
-        <w:t>(Li et al., 2002)</w:t>
-      </w:r>
-      <w:r>
-        <w:fldChar w:fldCharType="end"/>
-      </w:r>
-      <w:r>
-        <w:t xml:space="preserve">. But this effect breaks down under specific experimental conditions, for example when the attention demanding task requires motion tracking </w:t>
-      </w:r>
-      <w:r>
-        <w:fldChar w:fldCharType="begin"/>
-      </w:r>
-      <w:r>
-        <w:instrText xml:space="preserve"> ADDIN ZOTERO_ITEM CSL_CITATION {"citationID":"2mqsga75hm","properties":{"formattedCitation":"(Cohen et al., 2011, p. 201)","plainCitation":"(Cohen et al., 2011, p. 201)"},"citationItems":[{"id":67,"uris":["http://zotero.org/users/2176449/items/F72EU5QP"],"uri":["http://zotero.org/users/2176449/items/F72EU5QP"],"itemData":{"id":67,"type":"article-journal","title":"Natural-scene perception requires attention.","container-title":"Psychological science","page":"1165-72","volume":"22","issue":"9","abstract":"Is visual attention required for visual consciousness? In the past decade, many researchers have claimed that awareness can arise in the absence of attention. This claim is largely based on the notion that natural scene (or \"gist\") perception occurs without attention. This article presents evidence against this idea. We show that when observers perform a variety of demanding, sustained-attention tasks, inattentional blindness occurs for natural scenes. In addition, scene perception is impaired under dual-task conditions, but only when the primary task is sufficiently demanding. This finding suggests that previous studies that have been interpreted as demonstrating scene perception without attention failed to fully engage attention and that natural-scene perception does indeed require attention. Thus, natural-scene perception is not a preattentive process and cannot be used to support the idea of awareness without attention.","DOI":"10.1177/0956797611419168","author":[{"family":"Cohen","given":"Michael a"},{"family":"Alvarez","given":"George a"},{"family":"Nakayama","given":"Ken"}],"issued":{"date-parts":[["2011",9]]}},"locator":"201"}],"schema":"https://github.com/citation-style-language/schema/raw/master/csl-citation.json"} </w:instrText>
-      </w:r>
-      <w:r>
-        <w:fldChar w:fldCharType="separate"/>
-      </w:r>
-      <w:r>
-        <w:rPr>
-          <w:noProof/>
-        </w:rPr>
-        <w:t>(Cohen et al., 2011, p. 201)</w:t>
-      </w:r>
-      <w:r>
-        <w:fldChar w:fldCharType="end"/>
-      </w:r>
-      <w:r>
-        <w:t xml:space="preserve">. We propose that reconciling these results requires an understanding of how neural activity in visual cortex is interconnected. </w:t>
-      </w:r>
-      <w:r>
-        <w:t>In our design we asked participants to report responses abo</w:t>
-      </w:r>
-      <w:r>
-        <w:t xml:space="preserve">ut a single feature, either stimulus contrast or motion coherence, while simultaneously manipulating the intensities of both features. This allowed us to estimate the impact of being cued and asked to respond about different features (task: miscued), compared to responding about the cued feature. We found behavioral results that supported our hypothesis, showing that miscuing coherence is more detrimental to performance than miscuing contrast. We recorded BOLD responses in visual cortex to investigate whether specific voxel populations might be predictive of this asymmetrical cueing relationship. We found </w:t>
-      </w:r>
-      <w:proofErr w:type="gramStart"/>
-      <w:r>
-        <w:t>that ?</w:t>
-      </w:r>
-      <w:proofErr w:type="gramEnd"/>
-      <w:r>
-        <w:t>?!? I don’t know</w:t>
-      </w:r>
-      <w:proofErr w:type="gramStart"/>
-      <w:r>
-        <w:t>!?!?</w:t>
-      </w:r>
-      <w:proofErr w:type="gramEnd"/>
+        <w:t>features. This allowed us to estimate the impact of being cued and asked to respond about different features (task: miscued), compared to responding about the cued feature. We found behavioral results that supported our hypothesis, showing that miscuing coherence is more detrimental to performance than miscuing contrast. We recorded BOLD responses in visual cortex to investigate whether specific voxel populations might be predictive of this asymmetrical cueing relationship. We found that ??!? I don’t know!?!?</w:t>
+      </w:r>
     </w:p>
     <w:p>
       <w:r>
@@ -2328,7 +2670,7 @@
                     </pic:cNvPicPr>
                   </pic:nvPicPr>
                   <pic:blipFill>
-                    <a:blip r:embed="rId8">
+                    <a:blip r:embed="rId11">
                       <a:extLst>
                         <a:ext uri="{28A0092B-C50C-407E-A947-70E740481C1C}">
                           <a14:useLocalDpi xmlns:a14="http://schemas.microsoft.com/office/drawing/2010/main" val="0"/>
@@ -2416,7 +2758,7 @@
                     </pic:cNvPicPr>
                   </pic:nvPicPr>
                   <pic:blipFill>
-                    <a:blip r:embed="rId9">
+                    <a:blip r:embed="rId12">
                       <a:extLst>
                         <a:ext uri="{28A0092B-C50C-407E-A947-70E740481C1C}">
                           <a14:useLocalDpi xmlns:a14="http://schemas.microsoft.com/office/drawing/2010/main" val="0"/>
@@ -2458,7 +2800,19 @@
     </w:p>
     <w:p>
       <w:r>
-        <w:t xml:space="preserve">Normalized discrimination functions, averaged across participants. </w:t>
+        <w:t xml:space="preserve">Normalized </w:t>
+      </w:r>
+      <w:r>
+        <w:t>Feature-Discrimination Functions. Feature discrimination functions are shown for subject 300 and averaged across participants in the inset. Performance was relatively consistent for all participants in the contrast discrimination trials for both control runs, task cued trials, and task miscued trials. In contrast, motion coherence discrimination suffered during task miscued trials. Performance on motion coherence also suffered a smaller amount during task cued trials, suggesting a possible confound of task difficulty (see the text for details). Discrimination function slopes were relatively consistent across both tasks and conditions, so we compared only the estimated thresholds to determine effect size. We computed a mixed-effects analysis predicting threshold amplitude</w:t>
+      </w:r>
+      <w:r>
+        <w:t xml:space="preserve"> from condition and task and their interaction, with a within-subject intercept. *** results? *** </w:t>
+      </w:r>
+      <w:r>
+        <w:t xml:space="preserve">  </w:t>
+      </w:r>
+      <w:r>
+        <w:t xml:space="preserve"> </w:t>
       </w:r>
     </w:p>
     <w:p>
@@ -2491,7 +2845,7 @@
                     </pic:cNvPicPr>
                   </pic:nvPicPr>
                   <pic:blipFill>
-                    <a:blip r:embed="rId10">
+                    <a:blip r:embed="rId13">
                       <a:extLst>
                         <a:ext uri="{28A0092B-C50C-407E-A947-70E740481C1C}">
                           <a14:useLocalDpi xmlns:a14="http://schemas.microsoft.com/office/drawing/2010/main" val="0"/>
@@ -2537,19 +2891,14 @@
           <w:b/>
         </w:rPr>
       </w:pPr>
-      <w:proofErr w:type="gramStart"/>
-      <w:r>
-        <w:t>Surface Visualization of Left Hemisphere Regions of Interest (ROIs).</w:t>
-      </w:r>
-      <w:proofErr w:type="gramEnd"/>
-      <w:r>
-        <w:t xml:space="preserve"> Regions were first defined retinotopically on a flattened visualization of the left hemisphere occipital cortex according to established criteria </w:t>
+      <w:r>
+        <w:t xml:space="preserve">Surface Visualization of Left Hemisphere Regions of Interest (ROIs). Regions were first defined retinotopically on a flattened visualization of the left hemisphere occipital cortex according to established criteria </w:t>
       </w:r>
       <w:r>
         <w:fldChar w:fldCharType="begin"/>
       </w:r>
       <w:r>
-        <w:instrText xml:space="preserve"> ADDIN ZOTERO_ITEM CSL_CITATION {"citationID":"2k2c7sbldt","properties":{"formattedCitation":"(Wandell et al., 2007)","plainCitation":"(Wandell et al., 2007)"},"citationItems":[{"id":419,"uris":["http://zotero.org/users/2176449/items/B9MB4ZZB"],"uri":["http://zotero.org/users/2176449/items/B9MB4ZZB"],"itemData":{"id":419,"type":"article-journal","title":"Visual Field Maps in Human Cortex","container-title":"Neuron","page":"366-383","volume":"56","issue":"2","source":"CrossRef","DOI":"10.1016/j.neuron.2007.10.012","ISSN":"08966273","language":"en","author":[{"family":"Wandell","given":"Brian A."},{"family":"Dumoulin","given":"Serge O."},{"family":"Brewer","given":"Alyssa A."}],"issued":{"date-parts":[["2007",10]]},"accessed":{"date-parts":[["2015",5,28]]}}}],"schema":"https://github.com/citation-style-language/schema/raw/master/csl-citation.json"} </w:instrText>
+        <w:instrText xml:space="preserve"> ADDIN ZOTERO_ITEM CSL_CITATION {"citationID":"2k2c7sbldt","properties":{"formattedCitation":"(Wandell et al., 2007)","plainCitation":"(Wandell et al., 2007)"},"citationItems":[{"id":202,"uris":["http://zotero.org/users/2176449/items/B9MB4ZZB"],"uri":["http://zotero.org/users/2176449/items/B9MB4ZZB"],"itemData":{"id":202,"type":"article-journal","title":"Visual Field Maps in Human Cortex","container-title":"Neuron","page":"366-383","volume":"56","issue":"2","source":"CrossRef","DOI":"10.1016/j.neuron.2007.10.012","ISSN":"08966273","language":"en","author":[{"family":"Wandell","given":"Brian A."},{"family":"Dumoulin","given":"Serge O."},{"family":"Brewer","given":"Alyssa A."}],"issued":{"date-parts":[["2007",10]]},"accessed":{"date-parts":[["2015",5,28]]}}}],"schema":"https://github.com/citation-style-language/schema/raw/master/csl-citation.json"} </w:instrText>
       </w:r>
       <w:r>
         <w:fldChar w:fldCharType="separate"/>
@@ -2567,15 +2916,7 @@
         <w:t>. First, a population receptive field model was fit to the voxels in occipital cortex. Second, visual areas were defined according to the polar angle flips at visual area boundaries. Voxels were then projected onto an inflated surface for visualization. Area MT was also defined according to a functional localizer</w:t>
       </w:r>
       <w:r>
-        <w:t xml:space="preserve"> by correlating BOLD activation to a 12 s ON, 12 s OFF motion stimulus with a sinusoidal wave. Area </w:t>
-      </w:r>
-      <w:proofErr w:type="spellStart"/>
-      <w:r>
-        <w:t>hMT</w:t>
-      </w:r>
-      <w:proofErr w:type="spellEnd"/>
-      <w:r>
-        <w:t xml:space="preserve">+ was identified by restricting voxel activations to an R^2 value of greater than 0.1 and excluding voxels in the retinotopically defined early visual areas (V1, V2, and V3). </w:t>
+        <w:t xml:space="preserve"> by correlating BOLD activation to a 12 s ON, 12 s OFF motion stimulus with a sinusoidal wave. Area hMT+ was identified by restricting voxel activations to an R^2 value of greater than 0.1 and excluding voxels in the retinotopically defined early visual areas (V1, V2, and V3). </w:t>
       </w:r>
     </w:p>
     <w:p>
@@ -2590,8 +2931,6 @@
         </w:rPr>
         <w:br w:type="page"/>
       </w:r>
-      <w:bookmarkStart w:id="0" w:name="_GoBack"/>
-      <w:bookmarkEnd w:id="0"/>
     </w:p>
     <w:p>
       <w:pPr>
@@ -2604,123 +2943,151 @@
           <w:b/>
           <w:noProof/>
         </w:rPr>
-        <w:drawing>
-          <wp:inline distT="0" distB="0" distL="0" distR="0" wp14:anchorId="39733C5F" wp14:editId="52C1D5F2">
-            <wp:extent cx="5939155" cy="3178810"/>
-            <wp:effectExtent l="0" t="0" r="4445" b="0"/>
-            <wp:docPr id="9" name="Picture 9" descr="rainbowRaid:Users:dan:proj:att_awe:analysis:figures:roi:l_activation_rel_rois.png"/>
-            <wp:cNvGraphicFramePr>
-              <a:graphicFrameLocks xmlns:a="http://schemas.openxmlformats.org/drawingml/2006/main" noChangeAspect="1"/>
-            </wp:cNvGraphicFramePr>
-            <a:graphic xmlns:a="http://schemas.openxmlformats.org/drawingml/2006/main">
-              <a:graphicData uri="http://schemas.openxmlformats.org/drawingml/2006/picture">
-                <pic:pic xmlns:pic="http://schemas.openxmlformats.org/drawingml/2006/picture">
-                  <pic:nvPicPr>
-                    <pic:cNvPr id="0" name="Picture 9" descr="rainbowRaid:Users:dan:proj:att_awe:analysis:figures:roi:l_activation_rel_rois.png"/>
-                    <pic:cNvPicPr>
-                      <a:picLocks noChangeAspect="1" noChangeArrowheads="1"/>
-                    </pic:cNvPicPr>
-                  </pic:nvPicPr>
-                  <pic:blipFill>
-                    <a:blip r:embed="rId11">
-                      <a:extLst>
-                        <a:ext uri="{28A0092B-C50C-407E-A947-70E740481C1C}">
-                          <a14:useLocalDpi xmlns:a14="http://schemas.microsoft.com/office/drawing/2010/main" val="0"/>
-                        </a:ext>
-                      </a:extLst>
-                    </a:blip>
-                    <a:srcRect/>
-                    <a:stretch>
-                      <a:fillRect/>
-                    </a:stretch>
-                  </pic:blipFill>
-                  <pic:spPr bwMode="auto">
-                    <a:xfrm>
-                      <a:off x="0" y="0"/>
-                      <a:ext cx="5939155" cy="3178810"/>
-                    </a:xfrm>
-                    <a:prstGeom prst="rect">
-                      <a:avLst/>
-                    </a:prstGeom>
-                    <a:noFill/>
-                    <a:ln>
-                      <a:noFill/>
-                    </a:ln>
-                  </pic:spPr>
-                </pic:pic>
-              </a:graphicData>
-            </a:graphic>
-          </wp:inline>
-        </w:drawing>
-      </w:r>
-    </w:p>
-    <w:p>
-      <w:pPr>
-        <w:rPr>
-          <w:b/>
-        </w:rPr>
-      </w:pPr>
-      <w:r>
-        <w:rPr>
-          <w:b/>
-        </w:rPr>
         <w:lastRenderedPageBreak/>
+        <w:pict w14:anchorId="0A3A76C2">
+          <v:shapetype id="_x0000_t75" coordsize="21600,21600" o:spt="75" o:preferrelative="t" path="m@4@5l@4@11@9@11@9@5xe" filled="f" stroked="f">
+            <v:stroke joinstyle="miter"/>
+            <v:formulas>
+              <v:f eqn="if lineDrawn pixelLineWidth 0"/>
+              <v:f eqn="sum @0 1 0"/>
+              <v:f eqn="sum 0 0 @1"/>
+              <v:f eqn="prod @2 1 2"/>
+              <v:f eqn="prod @3 21600 pixelWidth"/>
+              <v:f eqn="prod @3 21600 pixelHeight"/>
+              <v:f eqn="sum @0 0 1"/>
+              <v:f eqn="prod @6 1 2"/>
+              <v:f eqn="prod @7 21600 pixelWidth"/>
+              <v:f eqn="sum @8 21600 0"/>
+              <v:f eqn="prod @7 21600 pixelHeight"/>
+              <v:f eqn="sum @10 21600 0"/>
+            </v:formulas>
+            <v:path o:extrusionok="f" gradientshapeok="t" o:connecttype="rect"/>
+            <o:lock v:ext="edit" aspectratio="t"/>
+          </v:shapetype>
+          <v:shape id="_x0000_i1026" type="#_x0000_t75" style="width:467.5pt;height:256.05pt">
+            <v:imagedata r:id="rId14" o:title="l_activation_rel_rois-01"/>
+          </v:shape>
+        </w:pict>
+      </w:r>
+    </w:p>
+    <w:p>
+      <w:pPr>
+        <w:rPr>
+          <w:b/>
+        </w:rPr>
+      </w:pPr>
+      <w:r>
+        <w:rPr>
+          <w:b/>
+        </w:rPr>
         <w:t>Figure W</w:t>
       </w:r>
     </w:p>
     <w:p>
-      <w:pPr>
-        <w:rPr>
-          <w:b/>
-        </w:rPr>
-      </w:pPr>
-      <w:r>
-        <w:t xml:space="preserve">Event-Related </w:t>
-      </w:r>
-      <w:proofErr w:type="spellStart"/>
-      <w:r>
-        <w:t>Deconvolutions</w:t>
-      </w:r>
-      <w:proofErr w:type="spellEnd"/>
-      <w:r>
-        <w:t xml:space="preserve"> Displayed on Flattened ROIs. After performing the event-related </w:t>
-      </w:r>
-      <w:proofErr w:type="spellStart"/>
-      <w:r>
-        <w:t>deconvolution</w:t>
-      </w:r>
-      <w:proofErr w:type="spellEnd"/>
-      <w:r>
-        <w:t xml:space="preserve"> (see Methods) all voxels surviving an R^2 threshold of 0.2 are shown relative to the anatomically defined V1 and </w:t>
-      </w:r>
-      <w:proofErr w:type="spellStart"/>
-      <w:r>
-        <w:t>hMT</w:t>
-      </w:r>
-      <w:proofErr w:type="spellEnd"/>
-      <w:r>
-        <w:t xml:space="preserve">+ ROIs in a left hemisphere occipital cortex flat map. </w:t>
-      </w:r>
-      <w:proofErr w:type="spellStart"/>
-      <w:r>
-        <w:t>Heatmap</w:t>
-      </w:r>
-      <w:proofErr w:type="spellEnd"/>
-      <w:r>
-        <w:t xml:space="preserve"> colors indicate R^2 values across the region. Note that the screen display was a rectangle approximately 3 to 11 degrees eccentric from fixation, extending 5 degrees above and </w:t>
-      </w:r>
-      <w:proofErr w:type="spellStart"/>
-      <w:r>
-        <w:t>belowt</w:t>
-      </w:r>
-      <w:proofErr w:type="spellEnd"/>
-      <w:r>
-        <w:t xml:space="preserve"> he midline.</w:t>
-      </w:r>
-      <w:r>
-        <w:rPr>
-          <w:b/>
-        </w:rPr>
+      <w:r>
+        <w:t>Event-Related Deconvolution Variance Explained</w:t>
+      </w:r>
+      <w:r>
+        <w:t xml:space="preserve"> Displayed on Flattened ROIs. After performing the event-related deconvolution (see Metho</w:t>
+      </w:r>
+      <w:r>
+        <w:t xml:space="preserve">ds) all voxels surviving an </w:t>
+      </w:r>
+      <m:oMath>
+        <m:sSup>
+          <m:sSupPr>
+            <m:ctrlPr>
+              <w:rPr>
+                <w:rFonts w:ascii="Cambria Math" w:hAnsi="Cambria Math"/>
+                <w:i/>
+              </w:rPr>
+            </m:ctrlPr>
+          </m:sSupPr>
+          <m:e>
+            <m:r>
+              <w:rPr>
+                <w:rFonts w:ascii="Cambria Math" w:hAnsi="Cambria Math"/>
+              </w:rPr>
+              <m:t>R</m:t>
+            </m:r>
+          </m:e>
+          <m:sup>
+            <m:r>
+              <w:rPr>
+                <w:rFonts w:ascii="Cambria Math" w:hAnsi="Cambria Math"/>
+              </w:rPr>
+              <m:t>2</m:t>
+            </m:r>
+          </m:sup>
+        </m:sSup>
+      </m:oMath>
+      <w:r>
+        <w:t xml:space="preserve"> </w:t>
+      </w:r>
+      <w:r>
+        <w:t xml:space="preserve">threshold of 0.2 are shown relative to the </w:t>
+      </w:r>
+      <w:r>
+        <w:t>retinotopically</w:t>
+      </w:r>
+      <w:r>
+        <w:t xml:space="preserve"> defined V1 and hMT+ ROIs in a left hemisphere occipital cortex flat map. </w:t>
+      </w:r>
+      <w:r>
+        <w:t>Heat map</w:t>
+      </w:r>
+      <w:r>
+        <w:t xml:space="preserve"> colors indicate </w:t>
+      </w:r>
+      <m:oMath>
+        <m:sSup>
+          <m:sSupPr>
+            <m:ctrlPr>
+              <w:rPr>
+                <w:rFonts w:ascii="Cambria Math" w:hAnsi="Cambria Math"/>
+                <w:i/>
+              </w:rPr>
+            </m:ctrlPr>
+          </m:sSupPr>
+          <m:e>
+            <m:r>
+              <w:rPr>
+                <w:rFonts w:ascii="Cambria Math" w:hAnsi="Cambria Math"/>
+              </w:rPr>
+              <m:t>R</m:t>
+            </m:r>
+          </m:e>
+          <m:sup>
+            <m:r>
+              <w:rPr>
+                <w:rFonts w:ascii="Cambria Math" w:hAnsi="Cambria Math"/>
+              </w:rPr>
+              <m:t>2</m:t>
+            </m:r>
+          </m:sup>
+        </m:sSup>
+      </m:oMath>
+      <w:r>
+        <w:t xml:space="preserve"> values across the region. Note that the screen display was a rectangle approximately 3 to 11 degrees eccentric from fixation, extending 5 degrees above and </w:t>
+      </w:r>
+      <w:r>
+        <w:t>below t</w:t>
+      </w:r>
+      <w:r>
+        <w:t>he midline.</w:t>
+      </w:r>
+      <w:r>
+        <w:t xml:space="preserve"> We see active responses as expected in V1 and both dorsal and ventral V2 and V3, as well as a patch of responses in hMT+.</w:t>
+      </w:r>
+      <w:r>
+        <w:t xml:space="preserve"> We also observed retinotopically consistent activation in V4, LO-1 and LO-2, and V3a/b</w:t>
+      </w:r>
+      <w:r>
+        <w:t>.</w:t>
+      </w:r>
+    </w:p>
+    <w:p>
+      <w:r>
         <w:br w:type="page"/>
       </w:r>
     </w:p>
@@ -2729,6 +3096,154 @@
         <w:rPr>
           <w:b/>
         </w:rPr>
+        <w:lastRenderedPageBreak/>
+        <w:t>Figure M</w:t>
+      </w:r>
+    </w:p>
+    <w:p>
+      <w:r>
+        <w:t>Feature response functions (BOLD responses in MT/V1 during conditions).</w:t>
+      </w:r>
+    </w:p>
+    <w:p/>
+    <w:p>
+      <w:pPr>
+        <w:rPr>
+          <w:b/>
+        </w:rPr>
+      </w:pPr>
+      <w:r>
+        <w:rPr>
+          <w:b/>
+        </w:rPr>
+        <w:br w:type="page"/>
+      </w:r>
+    </w:p>
+    <w:p>
+      <w:pPr>
+        <w:rPr>
+          <w:b/>
+        </w:rPr>
+      </w:pPr>
+      <w:r>
+        <w:rPr>
+          <w:b/>
+        </w:rPr>
+        <w:lastRenderedPageBreak/>
+        <w:pict w14:anchorId="23EF357A">
+          <v:shape id="_x0000_i1025" type="#_x0000_t75" style="width:468pt;height:343.75pt">
+            <v:imagedata r:id="rId15" o:title="model_comparison"/>
+          </v:shape>
+        </w:pict>
+      </w:r>
+    </w:p>
+    <w:p>
+      <w:pPr>
+        <w:rPr>
+          <w:b/>
+        </w:rPr>
+      </w:pPr>
+      <w:r>
+        <w:rPr>
+          <w:b/>
+        </w:rPr>
+        <w:t>Figure J</w:t>
+      </w:r>
+    </w:p>
+    <w:p>
+      <w:r>
+        <w:t xml:space="preserve">Models of Feature Cueing. </w:t>
+      </w:r>
+      <w:r>
+        <w:t xml:space="preserve">(a) </w:t>
+      </w:r>
+      <w:r>
+        <w:t xml:space="preserve">We modeled the response amplitude to feature-intensity according to the Naka-Rushton equation, using the de-convolved response to each feature (contrast, coherence) and cueing condition (cued, </w:t>
+      </w:r>
+      <w:r>
+        <w:t>uncued</w:t>
+      </w:r>
+      <w:r>
+        <w:t>).</w:t>
+      </w:r>
+      <w:r>
+        <w:t xml:space="preserve"> See text for details. We expected attention to act as a signal modulator in one of four possible ways: baseline shift, feature gain, response gain, or selection.</w:t>
+      </w:r>
+      <w:r>
+        <w:t xml:space="preserve"> The selection model makes the prediction that a downstream process will be modulated by feature attention, altering how individual feature signals are interpreted by the decision process.</w:t>
+      </w:r>
+      <w:r>
+        <w:t xml:space="preserve"> (b) Baseline Shift Model. If attention modulates responses by increasing all responses across feature intensities with a constant change, we expect to fit the response gain model to the output. (c) </w:t>
+      </w:r>
+      <w:r>
+        <w:t xml:space="preserve">The feature gain model predicts a </w:t>
+      </w:r>
+      <w:r>
+        <w:t xml:space="preserve">horizontal shift in the </w:t>
+      </w:r>
+      <w:r>
+        <w:t xml:space="preserve">response </w:t>
+      </w:r>
+      <w:r>
+        <w:t xml:space="preserve">function, this is equivalent to a change in feature intensity at an equivalent response amplitude. (d) </w:t>
+      </w:r>
+      <w:r>
+        <w:t>The response gain model predicts that feature intensity will cause a multiplicative gain in response amplitudes during cueing.</w:t>
+      </w:r>
+    </w:p>
+    <w:p/>
+    <w:p>
+      <w:pPr>
+        <w:rPr>
+          <w:b/>
+        </w:rPr>
+      </w:pPr>
+      <w:r>
+        <w:rPr>
+          <w:b/>
+        </w:rPr>
+        <w:br w:type="page"/>
+      </w:r>
+    </w:p>
+    <w:p>
+      <w:r>
+        <w:rPr>
+          <w:b/>
+        </w:rPr>
+        <w:lastRenderedPageBreak/>
+        <w:t>Figure U</w:t>
+      </w:r>
+    </w:p>
+    <w:p>
+      <w:r>
+        <w:t>Response Interactions</w:t>
+      </w:r>
+    </w:p>
+    <w:p>
+      <w:r>
+        <w:br w:type="page"/>
+      </w:r>
+    </w:p>
+    <w:p>
+      <w:pPr>
+        <w:rPr>
+          <w:b/>
+        </w:rPr>
+      </w:pPr>
+      <w:r>
+        <w:rPr>
+          <w:b/>
+        </w:rPr>
+        <w:lastRenderedPageBreak/>
+        <w:br w:type="page"/>
+      </w:r>
+    </w:p>
+    <w:p>
+      <w:r>
+        <w:rPr>
+          <w:b/>
+        </w:rPr>
+        <w:lastRenderedPageBreak/>
         <w:t>References</w:t>
       </w:r>
     </w:p>
@@ -2736,7 +3251,7 @@
       <w:pPr>
         <w:pStyle w:val="Bibliography"/>
         <w:rPr>
-          <w:rFonts w:ascii="Calibri"/>
+          <w:rFonts w:ascii="Calibri" w:hAnsi="Calibri"/>
         </w:rPr>
       </w:pPr>
       <w:r>
@@ -2748,24 +3263,15 @@
       <w:r>
         <w:fldChar w:fldCharType="separate"/>
       </w:r>
-      <w:proofErr w:type="gramStart"/>
-      <w:r>
-        <w:rPr>
-          <w:rFonts w:ascii="Calibri"/>
-        </w:rPr>
-        <w:t>Cohen, M. a, Alvarez, G. a, &amp; Nakayama, K. (2011).</w:t>
-      </w:r>
-      <w:proofErr w:type="gramEnd"/>
-      <w:r>
-        <w:rPr>
-          <w:rFonts w:ascii="Calibri"/>
-        </w:rPr>
-        <w:t xml:space="preserve"> Natural-scene perception requires attention. </w:t>
-      </w:r>
-      <w:proofErr w:type="gramStart"/>
-      <w:r>
-        <w:rPr>
-          <w:rFonts w:ascii="Calibri"/>
+      <w:r>
+        <w:rPr>
+          <w:rFonts w:ascii="Calibri" w:hAnsi="Calibri"/>
+        </w:rPr>
+        <w:t xml:space="preserve">Cohen, M. a, Alvarez, G. a, &amp; Nakayama, K. (2011). Natural-scene perception requires attention. </w:t>
+      </w:r>
+      <w:r>
+        <w:rPr>
+          <w:rFonts w:ascii="Calibri" w:hAnsi="Calibri"/>
           <w:i/>
           <w:iCs/>
         </w:rPr>
@@ -2773,13 +3279,13 @@
       </w:r>
       <w:r>
         <w:rPr>
-          <w:rFonts w:ascii="Calibri"/>
+          <w:rFonts w:ascii="Calibri" w:hAnsi="Calibri"/>
         </w:rPr>
         <w:t xml:space="preserve">, </w:t>
       </w:r>
       <w:r>
         <w:rPr>
-          <w:rFonts w:ascii="Calibri"/>
+          <w:rFonts w:ascii="Calibri" w:hAnsi="Calibri"/>
           <w:i/>
           <w:iCs/>
         </w:rPr>
@@ -2787,78 +3293,41 @@
       </w:r>
       <w:r>
         <w:rPr>
-          <w:rFonts w:ascii="Calibri"/>
-        </w:rPr>
-        <w:t>(9), 1165–72.</w:t>
-      </w:r>
-      <w:proofErr w:type="gramEnd"/>
-      <w:r>
-        <w:rPr>
-          <w:rFonts w:ascii="Calibri"/>
-        </w:rPr>
-        <w:t xml:space="preserve"> http://doi.org/10.1177/0956797611419168</w:t>
+          <w:rFonts w:ascii="Calibri" w:hAnsi="Calibri"/>
+        </w:rPr>
+        <w:t>(9), 1165–72. http://doi.org/10.1177/0956797611419168</w:t>
       </w:r>
     </w:p>
     <w:p>
       <w:pPr>
         <w:pStyle w:val="Bibliography"/>
         <w:rPr>
-          <w:rFonts w:ascii="Calibri"/>
-        </w:rPr>
-      </w:pPr>
-      <w:r>
-        <w:rPr>
-          <w:rFonts w:ascii="Calibri"/>
-        </w:rPr>
-        <w:t xml:space="preserve">Dale, A. M., </w:t>
-      </w:r>
-      <w:proofErr w:type="spellStart"/>
-      <w:r>
-        <w:rPr>
-          <w:rFonts w:ascii="Calibri"/>
-        </w:rPr>
-        <w:t>Fischl</w:t>
-      </w:r>
-      <w:proofErr w:type="spellEnd"/>
-      <w:r>
-        <w:rPr>
-          <w:rFonts w:ascii="Calibri"/>
-        </w:rPr>
-        <w:t xml:space="preserve">, B., &amp; </w:t>
-      </w:r>
-      <w:proofErr w:type="spellStart"/>
-      <w:r>
-        <w:rPr>
-          <w:rFonts w:ascii="Calibri"/>
-        </w:rPr>
-        <w:t>Sereno</w:t>
-      </w:r>
-      <w:proofErr w:type="spellEnd"/>
-      <w:r>
-        <w:rPr>
-          <w:rFonts w:ascii="Calibri"/>
-        </w:rPr>
-        <w:t xml:space="preserve">, M. I. (1999). Cortical surface-based analysis: I. Segmentation and surface reconstruction. </w:t>
-      </w:r>
-      <w:proofErr w:type="spellStart"/>
-      <w:r>
-        <w:rPr>
-          <w:rFonts w:ascii="Calibri"/>
+          <w:rFonts w:ascii="Calibri" w:hAnsi="Calibri"/>
+        </w:rPr>
+      </w:pPr>
+      <w:r>
+        <w:rPr>
+          <w:rFonts w:ascii="Calibri" w:hAnsi="Calibri"/>
+        </w:rPr>
+        <w:t xml:space="preserve">Dale, A. M., Fischl, B., &amp; Sereno, M. I. (1999). Cortical surface-based analysis: I. Segmentation and surface reconstruction. </w:t>
+      </w:r>
+      <w:r>
+        <w:rPr>
+          <w:rFonts w:ascii="Calibri" w:hAnsi="Calibri"/>
           <w:i/>
           <w:iCs/>
         </w:rPr>
         <w:t>Neuroimage</w:t>
       </w:r>
-      <w:proofErr w:type="spellEnd"/>
-      <w:r>
-        <w:rPr>
-          <w:rFonts w:ascii="Calibri"/>
+      <w:r>
+        <w:rPr>
+          <w:rFonts w:ascii="Calibri" w:hAnsi="Calibri"/>
         </w:rPr>
         <w:t xml:space="preserve">, </w:t>
       </w:r>
       <w:r>
         <w:rPr>
-          <w:rFonts w:ascii="Calibri"/>
+          <w:rFonts w:ascii="Calibri" w:hAnsi="Calibri"/>
           <w:i/>
           <w:iCs/>
         </w:rPr>
@@ -2866,7 +3335,7 @@
       </w:r>
       <w:r>
         <w:rPr>
-          <w:rFonts w:ascii="Calibri"/>
+          <w:rFonts w:ascii="Calibri" w:hAnsi="Calibri"/>
         </w:rPr>
         <w:t>(2), 179–194.</w:t>
       </w:r>
@@ -2875,19 +3344,18 @@
       <w:pPr>
         <w:pStyle w:val="Bibliography"/>
         <w:rPr>
-          <w:rFonts w:ascii="Calibri"/>
-        </w:rPr>
-      </w:pPr>
-      <w:r>
-        <w:rPr>
-          <w:rFonts w:ascii="Calibri"/>
+          <w:rFonts w:ascii="Calibri" w:hAnsi="Calibri"/>
+        </w:rPr>
+      </w:pPr>
+      <w:r>
+        <w:rPr>
+          <w:rFonts w:ascii="Calibri" w:hAnsi="Calibri"/>
         </w:rPr>
         <w:t xml:space="preserve">Gardner, J. L., Sun, P., Waggoner, R. A., Ueno, K., Tanaka, K., &amp; Cheng, K. (2005). Contrast adaptation and representation in human early visual cortex. </w:t>
       </w:r>
-      <w:proofErr w:type="gramStart"/>
-      <w:r>
-        <w:rPr>
-          <w:rFonts w:ascii="Calibri"/>
+      <w:r>
+        <w:rPr>
+          <w:rFonts w:ascii="Calibri" w:hAnsi="Calibri"/>
           <w:i/>
           <w:iCs/>
         </w:rPr>
@@ -2895,13 +3363,13 @@
       </w:r>
       <w:r>
         <w:rPr>
-          <w:rFonts w:ascii="Calibri"/>
+          <w:rFonts w:ascii="Calibri" w:hAnsi="Calibri"/>
         </w:rPr>
         <w:t xml:space="preserve">, </w:t>
       </w:r>
       <w:r>
         <w:rPr>
-          <w:rFonts w:ascii="Calibri"/>
+          <w:rFonts w:ascii="Calibri" w:hAnsi="Calibri"/>
           <w:i/>
           <w:iCs/>
         </w:rPr>
@@ -2909,318 +3377,231 @@
       </w:r>
       <w:r>
         <w:rPr>
-          <w:rFonts w:ascii="Calibri"/>
-        </w:rPr>
-        <w:t>(4), 607–20.</w:t>
-      </w:r>
-      <w:proofErr w:type="gramEnd"/>
-      <w:r>
-        <w:rPr>
-          <w:rFonts w:ascii="Calibri"/>
-        </w:rPr>
-        <w:t xml:space="preserve"> http://doi.org/10.1016/j.neuron.2005.07.016</w:t>
+          <w:rFonts w:ascii="Calibri" w:hAnsi="Calibri"/>
+        </w:rPr>
+        <w:t>(4), 607–20. http://doi.org/10.1016/j.neuron.2005.07.016</w:t>
       </w:r>
     </w:p>
     <w:p>
       <w:pPr>
         <w:pStyle w:val="Bibliography"/>
         <w:rPr>
-          <w:rFonts w:ascii="Calibri"/>
-        </w:rPr>
-      </w:pPr>
-      <w:r>
-        <w:rPr>
-          <w:rFonts w:ascii="Calibri"/>
-        </w:rPr>
-        <w:t xml:space="preserve">Hara, Y., &amp; Gardner, J. L. (2014). Encoding of graded changes in spatial specificity of prior cues in human visual cortex. </w:t>
-      </w:r>
-      <w:proofErr w:type="gramStart"/>
-      <w:r>
-        <w:rPr>
-          <w:rFonts w:ascii="Calibri"/>
+          <w:rFonts w:ascii="Calibri" w:hAnsi="Calibri"/>
+        </w:rPr>
+      </w:pPr>
+      <w:r>
+        <w:rPr>
+          <w:rFonts w:ascii="Calibri" w:hAnsi="Calibri"/>
+        </w:rPr>
+        <w:t xml:space="preserve">Grill-Spector, K., &amp; Malach, R. (2004). THE HUMAN VISUAL CORTEX. </w:t>
+      </w:r>
+      <w:r>
+        <w:rPr>
+          <w:rFonts w:ascii="Calibri" w:hAnsi="Calibri"/>
           <w:i/>
           <w:iCs/>
         </w:rPr>
-        <w:t>Journal of Neurophysiology</w:t>
-      </w:r>
-      <w:r>
-        <w:rPr>
-          <w:rFonts w:ascii="Calibri"/>
-        </w:rPr>
-        <w:t>.</w:t>
-      </w:r>
-      <w:proofErr w:type="gramEnd"/>
-      <w:r>
-        <w:rPr>
-          <w:rFonts w:ascii="Calibri"/>
-        </w:rPr>
-        <w:t xml:space="preserve"> http://doi.org/10.1152/jn.00729.2013</w:t>
-      </w:r>
-    </w:p>
-    <w:p>
-      <w:pPr>
-        <w:pStyle w:val="Bibliography"/>
-        <w:rPr>
-          <w:rFonts w:ascii="Calibri"/>
-        </w:rPr>
-      </w:pPr>
-      <w:proofErr w:type="spellStart"/>
-      <w:r>
-        <w:rPr>
-          <w:rFonts w:ascii="Calibri"/>
-        </w:rPr>
-        <w:t>Itthipuripat</w:t>
-      </w:r>
-      <w:proofErr w:type="spellEnd"/>
-      <w:r>
-        <w:rPr>
-          <w:rFonts w:ascii="Calibri"/>
-        </w:rPr>
-        <w:t xml:space="preserve">, S., Ester, E. F., </w:t>
-      </w:r>
-      <w:proofErr w:type="spellStart"/>
-      <w:r>
-        <w:rPr>
-          <w:rFonts w:ascii="Calibri"/>
-        </w:rPr>
-        <w:t>Deering</w:t>
-      </w:r>
-      <w:proofErr w:type="spellEnd"/>
-      <w:r>
-        <w:rPr>
-          <w:rFonts w:ascii="Calibri"/>
-        </w:rPr>
-        <w:t xml:space="preserve">, S., &amp; </w:t>
-      </w:r>
-      <w:proofErr w:type="spellStart"/>
-      <w:r>
-        <w:rPr>
-          <w:rFonts w:ascii="Calibri"/>
-        </w:rPr>
-        <w:t>Serences</w:t>
-      </w:r>
-      <w:proofErr w:type="spellEnd"/>
-      <w:r>
-        <w:rPr>
-          <w:rFonts w:ascii="Calibri"/>
-        </w:rPr>
-        <w:t xml:space="preserve">, J. T. (2014). </w:t>
-      </w:r>
-      <w:proofErr w:type="gramStart"/>
-      <w:r>
-        <w:rPr>
-          <w:rFonts w:ascii="Calibri"/>
-        </w:rPr>
-        <w:t>Sensory Gain Outperforms Efficient Readout Mechanisms in Predicting Attention-Related Improvements in Behavior.</w:t>
-      </w:r>
-      <w:proofErr w:type="gramEnd"/>
-      <w:r>
-        <w:rPr>
-          <w:rFonts w:ascii="Calibri"/>
-        </w:rPr>
-        <w:t xml:space="preserve"> </w:t>
-      </w:r>
-      <w:r>
-        <w:rPr>
-          <w:rFonts w:ascii="Calibri"/>
+        <w:t>Annual Review of Neuroscience</w:t>
+      </w:r>
+      <w:r>
+        <w:rPr>
+          <w:rFonts w:ascii="Calibri" w:hAnsi="Calibri"/>
+        </w:rPr>
+        <w:t xml:space="preserve">, </w:t>
+      </w:r>
+      <w:r>
+        <w:rPr>
+          <w:rFonts w:ascii="Calibri" w:hAnsi="Calibri"/>
           <w:i/>
           <w:iCs/>
         </w:rPr>
-        <w:t>Journal of Neuroscience</w:t>
-      </w:r>
-      <w:r>
-        <w:rPr>
-          <w:rFonts w:ascii="Calibri"/>
-        </w:rPr>
-        <w:t xml:space="preserve">, </w:t>
-      </w:r>
-      <w:r>
-        <w:rPr>
-          <w:rFonts w:ascii="Calibri"/>
+        <w:t>27</w:t>
+      </w:r>
+      <w:r>
+        <w:rPr>
+          <w:rFonts w:ascii="Calibri" w:hAnsi="Calibri"/>
+        </w:rPr>
+        <w:t>(1), 649–677. http://doi.org/10.1146/annurev.neuro.27.070203.144220</w:t>
+      </w:r>
+    </w:p>
+    <w:p>
+      <w:pPr>
+        <w:pStyle w:val="Bibliography"/>
+        <w:rPr>
+          <w:rFonts w:ascii="Calibri" w:hAnsi="Calibri"/>
+        </w:rPr>
+      </w:pPr>
+      <w:r>
+        <w:rPr>
+          <w:rFonts w:ascii="Calibri" w:hAnsi="Calibri"/>
+        </w:rPr>
+        <w:t xml:space="preserve">Hara, Y., &amp; Gardner, J. L. (2014). Encoding of graded changes in spatial specificity of prior cues in human visual cortex. </w:t>
+      </w:r>
+      <w:r>
+        <w:rPr>
+          <w:rFonts w:ascii="Calibri" w:hAnsi="Calibri"/>
           <w:i/>
           <w:iCs/>
         </w:rPr>
-        <w:t>34</w:t>
-      </w:r>
-      <w:r>
-        <w:rPr>
-          <w:rFonts w:ascii="Calibri"/>
-        </w:rPr>
-        <w:t>(40), 13384–13398. http://doi.org/10.1523/JNEUROSCI.2277-14.2014</w:t>
+        <w:t>Journal of Neurophysiology</w:t>
+      </w:r>
+      <w:r>
+        <w:rPr>
+          <w:rFonts w:ascii="Calibri" w:hAnsi="Calibri"/>
+        </w:rPr>
+        <w:t>. http://doi.org/10.1152/jn.00729.2013</w:t>
       </w:r>
     </w:p>
     <w:p>
       <w:pPr>
         <w:pStyle w:val="Bibliography"/>
         <w:rPr>
-          <w:rFonts w:ascii="Calibri"/>
-        </w:rPr>
-      </w:pPr>
-      <w:r>
-        <w:rPr>
-          <w:rFonts w:ascii="Calibri"/>
-        </w:rPr>
-        <w:t xml:space="preserve">Koch, C., &amp; Tsuchiya, N. (2007). Attention and consciousness: two distinct brain processes. </w:t>
-      </w:r>
-      <w:proofErr w:type="gramStart"/>
-      <w:r>
-        <w:rPr>
-          <w:rFonts w:ascii="Calibri"/>
+          <w:rFonts w:ascii="Calibri" w:hAnsi="Calibri"/>
+        </w:rPr>
+      </w:pPr>
+      <w:r>
+        <w:rPr>
+          <w:rFonts w:ascii="Calibri" w:hAnsi="Calibri"/>
+        </w:rPr>
+        <w:t xml:space="preserve">Itthipuripat, S., Ester, E. F., Deering, S., &amp; Serences, J. T. (2014). Sensory Gain Outperforms Efficient Readout Mechanisms in Predicting Attention-Related Improvements in Behavior. </w:t>
+      </w:r>
+      <w:r>
+        <w:rPr>
+          <w:rFonts w:ascii="Calibri" w:hAnsi="Calibri"/>
           <w:i/>
           <w:iCs/>
         </w:rPr>
-        <w:t>Trends in Cognitive Sciences</w:t>
-      </w:r>
-      <w:r>
-        <w:rPr>
-          <w:rFonts w:ascii="Calibri"/>
+        <w:t>Journal of Neuroscience</w:t>
+      </w:r>
+      <w:r>
+        <w:rPr>
+          <w:rFonts w:ascii="Calibri" w:hAnsi="Calibri"/>
         </w:rPr>
         <w:t xml:space="preserve">, </w:t>
       </w:r>
       <w:r>
         <w:rPr>
-          <w:rFonts w:ascii="Calibri"/>
+          <w:rFonts w:ascii="Calibri" w:hAnsi="Calibri"/>
           <w:i/>
           <w:iCs/>
         </w:rPr>
-        <w:t>11</w:t>
-      </w:r>
-      <w:r>
-        <w:rPr>
-          <w:rFonts w:ascii="Calibri"/>
-        </w:rPr>
-        <w:t>(1).</w:t>
-      </w:r>
-      <w:proofErr w:type="gramEnd"/>
-      <w:r>
-        <w:rPr>
-          <w:rFonts w:ascii="Calibri"/>
-        </w:rPr>
-        <w:t xml:space="preserve"> http://doi.org/10.1016/j.tics.2006.10.012</w:t>
+        <w:t>34</w:t>
+      </w:r>
+      <w:r>
+        <w:rPr>
+          <w:rFonts w:ascii="Calibri" w:hAnsi="Calibri"/>
+        </w:rPr>
+        <w:t>(40), 13384–13398. http://doi.org/10.1523/JNEUROSCI.2277-14.2014</w:t>
       </w:r>
     </w:p>
     <w:p>
       <w:pPr>
         <w:pStyle w:val="Bibliography"/>
         <w:rPr>
-          <w:rFonts w:ascii="Calibri"/>
-        </w:rPr>
-      </w:pPr>
-      <w:proofErr w:type="spellStart"/>
-      <w:r>
-        <w:rPr>
-          <w:rFonts w:ascii="Calibri"/>
-        </w:rPr>
-        <w:t>Kontsevich</w:t>
-      </w:r>
-      <w:proofErr w:type="spellEnd"/>
-      <w:r>
-        <w:rPr>
-          <w:rFonts w:ascii="Calibri"/>
-        </w:rPr>
-        <w:t xml:space="preserve">, L. L., &amp; Tyler, C. W. (1999). </w:t>
-      </w:r>
-      <w:proofErr w:type="gramStart"/>
-      <w:r>
-        <w:rPr>
-          <w:rFonts w:ascii="Calibri"/>
-        </w:rPr>
-        <w:t>Bayesian adaptive estimation of psychometric slope and threshold.</w:t>
-      </w:r>
-      <w:proofErr w:type="gramEnd"/>
-      <w:r>
-        <w:rPr>
-          <w:rFonts w:ascii="Calibri"/>
-        </w:rPr>
-        <w:t xml:space="preserve"> </w:t>
-      </w:r>
-      <w:r>
-        <w:rPr>
-          <w:rFonts w:ascii="Calibri"/>
+          <w:rFonts w:ascii="Calibri" w:hAnsi="Calibri"/>
+        </w:rPr>
+      </w:pPr>
+      <w:r>
+        <w:rPr>
+          <w:rFonts w:ascii="Calibri" w:hAnsi="Calibri"/>
+        </w:rPr>
+        <w:t xml:space="preserve">Koch, C., &amp; Tsuchiya, N. (2007). Attention and consciousness: two distinct brain processes. </w:t>
+      </w:r>
+      <w:r>
+        <w:rPr>
+          <w:rFonts w:ascii="Calibri" w:hAnsi="Calibri"/>
           <w:i/>
           <w:iCs/>
         </w:rPr>
-        <w:t>Vision Research</w:t>
-      </w:r>
-      <w:r>
-        <w:rPr>
-          <w:rFonts w:ascii="Calibri"/>
+        <w:t>Trends in Cognitive Sciences</w:t>
+      </w:r>
+      <w:r>
+        <w:rPr>
+          <w:rFonts w:ascii="Calibri" w:hAnsi="Calibri"/>
         </w:rPr>
         <w:t xml:space="preserve">, </w:t>
       </w:r>
       <w:r>
         <w:rPr>
-          <w:rFonts w:ascii="Calibri"/>
+          <w:rFonts w:ascii="Calibri" w:hAnsi="Calibri"/>
           <w:i/>
           <w:iCs/>
         </w:rPr>
-        <w:t>39</w:t>
-      </w:r>
-      <w:r>
-        <w:rPr>
-          <w:rFonts w:ascii="Calibri"/>
-        </w:rPr>
-        <w:t>(16), 2729–2737.</w:t>
+        <w:t>11</w:t>
+      </w:r>
+      <w:r>
+        <w:rPr>
+          <w:rFonts w:ascii="Calibri" w:hAnsi="Calibri"/>
+        </w:rPr>
+        <w:t>(1). http://doi.org/10.1016/j.tics.2006.10.012</w:t>
       </w:r>
     </w:p>
     <w:p>
       <w:pPr>
         <w:pStyle w:val="Bibliography"/>
         <w:rPr>
-          <w:rFonts w:ascii="Calibri"/>
-        </w:rPr>
-      </w:pPr>
-      <w:proofErr w:type="spellStart"/>
-      <w:proofErr w:type="gramStart"/>
-      <w:r>
-        <w:rPr>
-          <w:rFonts w:ascii="Calibri"/>
-        </w:rPr>
-        <w:t>Lavie</w:t>
-      </w:r>
-      <w:proofErr w:type="spellEnd"/>
-      <w:r>
-        <w:rPr>
-          <w:rFonts w:ascii="Calibri"/>
-        </w:rPr>
-        <w:t>, N. (2014).</w:t>
-      </w:r>
-      <w:proofErr w:type="gramEnd"/>
-      <w:r>
-        <w:rPr>
-          <w:rFonts w:ascii="Calibri"/>
-        </w:rPr>
-        <w:t xml:space="preserve"> Blinded by the load: attention, awareness and the role of perceptual load. </w:t>
-      </w:r>
-      <w:r>
-        <w:rPr>
-          <w:rFonts w:ascii="Calibri"/>
+          <w:rFonts w:ascii="Calibri" w:hAnsi="Calibri"/>
+        </w:rPr>
+      </w:pPr>
+      <w:r>
+        <w:rPr>
+          <w:rFonts w:ascii="Calibri" w:hAnsi="Calibri"/>
+        </w:rPr>
+        <w:t xml:space="preserve">Kontsevich, L. L., &amp; Tyler, C. W. (1999). Bayesian adaptive estimation of psychometric slope and threshold. </w:t>
+      </w:r>
+      <w:r>
+        <w:rPr>
+          <w:rFonts w:ascii="Calibri" w:hAnsi="Calibri"/>
           <w:i/>
           <w:iCs/>
         </w:rPr>
-        <w:t xml:space="preserve">… </w:t>
-      </w:r>
-      <w:proofErr w:type="gramStart"/>
-      <w:r>
-        <w:rPr>
-          <w:rFonts w:ascii="Calibri"/>
+        <w:t>Vision Research</w:t>
+      </w:r>
+      <w:r>
+        <w:rPr>
+          <w:rFonts w:ascii="Calibri" w:hAnsi="Calibri"/>
+        </w:rPr>
+        <w:t xml:space="preserve">, </w:t>
+      </w:r>
+      <w:r>
+        <w:rPr>
+          <w:rFonts w:ascii="Calibri" w:hAnsi="Calibri"/>
           <w:i/>
           <w:iCs/>
         </w:rPr>
-        <w:t>of</w:t>
-      </w:r>
-      <w:proofErr w:type="gramEnd"/>
-      <w:r>
-        <w:rPr>
-          <w:rFonts w:ascii="Calibri"/>
+        <w:t>39</w:t>
+      </w:r>
+      <w:r>
+        <w:rPr>
+          <w:rFonts w:ascii="Calibri" w:hAnsi="Calibri"/>
+        </w:rPr>
+        <w:t>(16), 2729–2737.</w:t>
+      </w:r>
+    </w:p>
+    <w:p>
+      <w:pPr>
+        <w:pStyle w:val="Bibliography"/>
+        <w:rPr>
+          <w:rFonts w:ascii="Calibri" w:hAnsi="Calibri"/>
+        </w:rPr>
+      </w:pPr>
+      <w:r>
+        <w:rPr>
+          <w:rFonts w:ascii="Calibri" w:hAnsi="Calibri"/>
+        </w:rPr>
+        <w:t xml:space="preserve">Lavie, N. (2014). Blinded by the load: attention, awareness and the role of perceptual load. </w:t>
+      </w:r>
+      <w:r>
+        <w:rPr>
+          <w:rFonts w:ascii="Calibri" w:hAnsi="Calibri"/>
           <w:i/>
           <w:iCs/>
         </w:rPr>
-        <w:t xml:space="preserve"> the Royal …</w:t>
-      </w:r>
-      <w:r>
-        <w:rPr>
-          <w:rFonts w:ascii="Calibri"/>
+        <w:t>… of the Royal …</w:t>
+      </w:r>
+      <w:r>
+        <w:rPr>
+          <w:rFonts w:ascii="Calibri" w:hAnsi="Calibri"/>
         </w:rPr>
         <w:t>, (March). Retrieved from http://rstb.royalsocietypublishing.org/content/369/1641/20130205.short</w:t>
       </w:r>
@@ -3229,61 +3610,19 @@
       <w:pPr>
         <w:pStyle w:val="Bibliography"/>
         <w:rPr>
-          <w:rFonts w:ascii="Calibri"/>
-        </w:rPr>
-      </w:pPr>
-      <w:r>
-        <w:rPr>
-          <w:rFonts w:ascii="Calibri"/>
-        </w:rPr>
-        <w:t xml:space="preserve">Li, F. F., </w:t>
-      </w:r>
-      <w:proofErr w:type="spellStart"/>
-      <w:r>
-        <w:rPr>
-          <w:rFonts w:ascii="Calibri"/>
-        </w:rPr>
-        <w:t>VanRullen</w:t>
-      </w:r>
-      <w:proofErr w:type="spellEnd"/>
-      <w:r>
-        <w:rPr>
-          <w:rFonts w:ascii="Calibri"/>
-        </w:rPr>
-        <w:t xml:space="preserve">, R., Koch, C., &amp; </w:t>
-      </w:r>
-      <w:proofErr w:type="spellStart"/>
-      <w:r>
-        <w:rPr>
-          <w:rFonts w:ascii="Calibri"/>
-        </w:rPr>
-        <w:t>Perona</w:t>
-      </w:r>
-      <w:proofErr w:type="spellEnd"/>
-      <w:r>
-        <w:rPr>
-          <w:rFonts w:ascii="Calibri"/>
-        </w:rPr>
-        <w:t xml:space="preserve">, P. (2002). </w:t>
-      </w:r>
-      <w:proofErr w:type="gramStart"/>
-      <w:r>
-        <w:rPr>
-          <w:rFonts w:ascii="Calibri"/>
-        </w:rPr>
-        <w:t>Rapid natural scene categorization in the near absence of attention.</w:t>
-      </w:r>
-      <w:proofErr w:type="gramEnd"/>
-      <w:r>
-        <w:rPr>
-          <w:rFonts w:ascii="Calibri"/>
-        </w:rPr>
-        <w:t xml:space="preserve"> </w:t>
-      </w:r>
-      <w:proofErr w:type="gramStart"/>
-      <w:r>
-        <w:rPr>
-          <w:rFonts w:ascii="Calibri"/>
+          <w:rFonts w:ascii="Calibri" w:hAnsi="Calibri"/>
+        </w:rPr>
+      </w:pPr>
+      <w:r>
+        <w:rPr>
+          <w:rFonts w:ascii="Calibri" w:hAnsi="Calibri"/>
+        </w:rPr>
+        <w:lastRenderedPageBreak/>
+        <w:t xml:space="preserve">Li, F. F., VanRullen, R., Koch, C., &amp; Perona, P. (2002). Rapid natural scene categorization in the near absence of attention. </w:t>
+      </w:r>
+      <w:r>
+        <w:rPr>
+          <w:rFonts w:ascii="Calibri" w:hAnsi="Calibri"/>
           <w:i/>
           <w:iCs/>
         </w:rPr>
@@ -3291,13 +3630,13 @@
       </w:r>
       <w:r>
         <w:rPr>
-          <w:rFonts w:ascii="Calibri"/>
+          <w:rFonts w:ascii="Calibri" w:hAnsi="Calibri"/>
         </w:rPr>
         <w:t xml:space="preserve">, </w:t>
       </w:r>
       <w:r>
         <w:rPr>
-          <w:rFonts w:ascii="Calibri"/>
+          <w:rFonts w:ascii="Calibri" w:hAnsi="Calibri"/>
           <w:i/>
           <w:iCs/>
         </w:rPr>
@@ -3305,314 +3644,139 @@
       </w:r>
       <w:r>
         <w:rPr>
-          <w:rFonts w:ascii="Calibri"/>
-        </w:rPr>
-        <w:t>(14), 9596–601.</w:t>
-      </w:r>
-      <w:proofErr w:type="gramEnd"/>
-      <w:r>
-        <w:rPr>
-          <w:rFonts w:ascii="Calibri"/>
-        </w:rPr>
-        <w:t xml:space="preserve"> http://doi.org/10.1073/pnas.092277599</w:t>
+          <w:rFonts w:ascii="Calibri" w:hAnsi="Calibri"/>
+        </w:rPr>
+        <w:t>(14), 9596–601. http://doi.org/10.1073/pnas.092277599</w:t>
       </w:r>
     </w:p>
     <w:p>
       <w:pPr>
         <w:pStyle w:val="Bibliography"/>
         <w:rPr>
-          <w:rFonts w:ascii="Calibri"/>
-        </w:rPr>
-      </w:pPr>
-      <w:r>
-        <w:rPr>
-          <w:rFonts w:ascii="Calibri"/>
-        </w:rPr>
-        <w:t xml:space="preserve">Mack, </w:t>
-      </w:r>
-      <w:proofErr w:type="spellStart"/>
-      <w:r>
-        <w:rPr>
-          <w:rFonts w:ascii="Calibri"/>
-        </w:rPr>
-        <w:t>Arien</w:t>
-      </w:r>
-      <w:proofErr w:type="spellEnd"/>
-      <w:r>
-        <w:rPr>
-          <w:rFonts w:ascii="Calibri"/>
-        </w:rPr>
-        <w:t>, &amp; Rock, Irvin. (1998)</w:t>
-      </w:r>
-      <w:proofErr w:type="gramStart"/>
-      <w:r>
-        <w:rPr>
-          <w:rFonts w:ascii="Calibri"/>
-        </w:rPr>
-        <w:t xml:space="preserve">. </w:t>
-      </w:r>
-      <w:r>
-        <w:rPr>
-          <w:rFonts w:ascii="Calibri"/>
+          <w:rFonts w:ascii="Calibri" w:hAnsi="Calibri"/>
+        </w:rPr>
+      </w:pPr>
+      <w:r>
+        <w:rPr>
+          <w:rFonts w:ascii="Calibri" w:hAnsi="Calibri"/>
+        </w:rPr>
+        <w:t xml:space="preserve">Mack, A., &amp; Clarke, J. (2012). Gist perception requires attention. </w:t>
+      </w:r>
+      <w:r>
+        <w:rPr>
+          <w:rFonts w:ascii="Calibri" w:hAnsi="Calibri"/>
           <w:i/>
           <w:iCs/>
         </w:rPr>
-        <w:t>Inattentional Blindness.</w:t>
-      </w:r>
-      <w:proofErr w:type="gramEnd"/>
-      <w:r>
-        <w:rPr>
-          <w:rFonts w:ascii="Calibri"/>
-        </w:rPr>
-        <w:t xml:space="preserve"> The MIT Press.</w:t>
-      </w:r>
-    </w:p>
-    <w:p>
-      <w:pPr>
-        <w:pStyle w:val="Bibliography"/>
-        <w:rPr>
-          <w:rFonts w:ascii="Calibri"/>
-        </w:rPr>
-      </w:pPr>
-      <w:proofErr w:type="spellStart"/>
-      <w:r>
-        <w:rPr>
-          <w:rFonts w:ascii="Calibri"/>
-        </w:rPr>
-        <w:t>Nestares</w:t>
-      </w:r>
-      <w:proofErr w:type="spellEnd"/>
-      <w:r>
-        <w:rPr>
-          <w:rFonts w:ascii="Calibri"/>
-        </w:rPr>
-        <w:t xml:space="preserve">, O., &amp; </w:t>
-      </w:r>
-      <w:proofErr w:type="spellStart"/>
-      <w:r>
-        <w:rPr>
-          <w:rFonts w:ascii="Calibri"/>
-        </w:rPr>
-        <w:t>Heeger</w:t>
-      </w:r>
-      <w:proofErr w:type="spellEnd"/>
-      <w:r>
-        <w:rPr>
-          <w:rFonts w:ascii="Calibri"/>
-        </w:rPr>
-        <w:t xml:space="preserve">, D. J. (2000). </w:t>
-      </w:r>
-      <w:proofErr w:type="gramStart"/>
-      <w:r>
-        <w:rPr>
-          <w:rFonts w:ascii="Calibri"/>
-        </w:rPr>
-        <w:t xml:space="preserve">Robust </w:t>
-      </w:r>
-      <w:proofErr w:type="spellStart"/>
-      <w:r>
-        <w:rPr>
-          <w:rFonts w:ascii="Calibri"/>
-        </w:rPr>
-        <w:t>multiresolution</w:t>
-      </w:r>
-      <w:proofErr w:type="spellEnd"/>
-      <w:r>
-        <w:rPr>
-          <w:rFonts w:ascii="Calibri"/>
-        </w:rPr>
-        <w:t xml:space="preserve"> alignment of MRI brain volumes.</w:t>
-      </w:r>
-      <w:proofErr w:type="gramEnd"/>
-      <w:r>
-        <w:rPr>
-          <w:rFonts w:ascii="Calibri"/>
-        </w:rPr>
-        <w:t xml:space="preserve"> </w:t>
-      </w:r>
-      <w:r>
-        <w:rPr>
-          <w:rFonts w:ascii="Calibri"/>
+        <w:t>Visual Cognition</w:t>
+      </w:r>
+      <w:r>
+        <w:rPr>
+          <w:rFonts w:ascii="Calibri" w:hAnsi="Calibri"/>
+        </w:rPr>
+        <w:t xml:space="preserve">, </w:t>
+      </w:r>
+      <w:r>
+        <w:rPr>
+          <w:rFonts w:ascii="Calibri" w:hAnsi="Calibri"/>
           <w:i/>
           <w:iCs/>
         </w:rPr>
-        <w:t>Magnetic Resonance in Medicine</w:t>
-      </w:r>
-      <w:r>
-        <w:rPr>
-          <w:rFonts w:ascii="Calibri"/>
-        </w:rPr>
-        <w:t xml:space="preserve">, </w:t>
-      </w:r>
-      <w:r>
-        <w:rPr>
-          <w:rFonts w:ascii="Calibri"/>
+        <w:t>20</w:t>
+      </w:r>
+      <w:r>
+        <w:rPr>
+          <w:rFonts w:ascii="Calibri" w:hAnsi="Calibri"/>
+        </w:rPr>
+        <w:t>(3), 300–327. http://doi.org/10.1080/13506285.2012.666578</w:t>
+      </w:r>
+    </w:p>
+    <w:p>
+      <w:pPr>
+        <w:pStyle w:val="Bibliography"/>
+        <w:rPr>
+          <w:rFonts w:ascii="Calibri" w:hAnsi="Calibri"/>
+        </w:rPr>
+      </w:pPr>
+      <w:r>
+        <w:rPr>
+          <w:rFonts w:ascii="Calibri" w:hAnsi="Calibri"/>
+        </w:rPr>
+        <w:t xml:space="preserve">Mack, Arien, &amp; Rock, Irvin. (1998). </w:t>
+      </w:r>
+      <w:r>
+        <w:rPr>
+          <w:rFonts w:ascii="Calibri" w:hAnsi="Calibri"/>
           <w:i/>
           <w:iCs/>
         </w:rPr>
-        <w:t>43</w:t>
-      </w:r>
-      <w:r>
-        <w:rPr>
-          <w:rFonts w:ascii="Calibri"/>
-        </w:rPr>
-        <w:t>(5), 705–715.</w:t>
+        <w:t>Inattentional Blindness.</w:t>
+      </w:r>
+      <w:r>
+        <w:rPr>
+          <w:rFonts w:ascii="Calibri" w:hAnsi="Calibri"/>
+        </w:rPr>
+        <w:t xml:space="preserve"> The MIT Press.</w:t>
       </w:r>
     </w:p>
     <w:p>
       <w:pPr>
         <w:pStyle w:val="Bibliography"/>
         <w:rPr>
-          <w:rFonts w:ascii="Calibri"/>
-        </w:rPr>
-      </w:pPr>
-      <w:proofErr w:type="spellStart"/>
-      <w:proofErr w:type="gramStart"/>
-      <w:r>
-        <w:rPr>
-          <w:rFonts w:ascii="Calibri"/>
-        </w:rPr>
-        <w:t>Pestilli</w:t>
-      </w:r>
-      <w:proofErr w:type="spellEnd"/>
-      <w:r>
-        <w:rPr>
-          <w:rFonts w:ascii="Calibri"/>
-        </w:rPr>
-        <w:t xml:space="preserve">, F., Carrasco, M., </w:t>
-      </w:r>
-      <w:proofErr w:type="spellStart"/>
-      <w:r>
-        <w:rPr>
-          <w:rFonts w:ascii="Calibri"/>
-        </w:rPr>
-        <w:t>Heeger</w:t>
-      </w:r>
-      <w:proofErr w:type="spellEnd"/>
-      <w:r>
-        <w:rPr>
-          <w:rFonts w:ascii="Calibri"/>
-        </w:rPr>
-        <w:t>, D. J., &amp; Gardner, J. L. (2011).</w:t>
-      </w:r>
-      <w:proofErr w:type="gramEnd"/>
-      <w:r>
-        <w:rPr>
-          <w:rFonts w:ascii="Calibri"/>
-        </w:rPr>
-        <w:t xml:space="preserve"> </w:t>
-      </w:r>
-      <w:proofErr w:type="gramStart"/>
-      <w:r>
-        <w:rPr>
-          <w:rFonts w:ascii="Calibri"/>
-        </w:rPr>
-        <w:t>Attentional enhancement via selection and pooling of early sensory responses in human visual cortex.</w:t>
-      </w:r>
-      <w:proofErr w:type="gramEnd"/>
-      <w:r>
-        <w:rPr>
-          <w:rFonts w:ascii="Calibri"/>
-        </w:rPr>
-        <w:t xml:space="preserve"> </w:t>
-      </w:r>
-      <w:proofErr w:type="gramStart"/>
-      <w:r>
-        <w:rPr>
-          <w:rFonts w:ascii="Calibri"/>
+          <w:rFonts w:ascii="Calibri" w:hAnsi="Calibri"/>
+        </w:rPr>
+      </w:pPr>
+      <w:r>
+        <w:rPr>
+          <w:rFonts w:ascii="Calibri" w:hAnsi="Calibri"/>
+        </w:rPr>
+        <w:t xml:space="preserve">Nestares, O., &amp; Heeger, D. J. (2000). Robust multiresolution alignment of MRI brain volumes. </w:t>
+      </w:r>
+      <w:r>
+        <w:rPr>
+          <w:rFonts w:ascii="Calibri" w:hAnsi="Calibri"/>
           <w:i/>
           <w:iCs/>
         </w:rPr>
-        <w:t>Neuron</w:t>
-      </w:r>
-      <w:r>
-        <w:rPr>
-          <w:rFonts w:ascii="Calibri"/>
+        <w:t>Magnetic Resonance in Medicine</w:t>
+      </w:r>
+      <w:r>
+        <w:rPr>
+          <w:rFonts w:ascii="Calibri" w:hAnsi="Calibri"/>
         </w:rPr>
         <w:t xml:space="preserve">, </w:t>
       </w:r>
       <w:r>
         <w:rPr>
-          <w:rFonts w:ascii="Calibri"/>
+          <w:rFonts w:ascii="Calibri" w:hAnsi="Calibri"/>
           <w:i/>
           <w:iCs/>
         </w:rPr>
-        <w:t>72</w:t>
-      </w:r>
-      <w:r>
-        <w:rPr>
-          <w:rFonts w:ascii="Calibri"/>
-        </w:rPr>
-        <w:t>(5), 832–46.</w:t>
-      </w:r>
-      <w:proofErr w:type="gramEnd"/>
-      <w:r>
-        <w:rPr>
-          <w:rFonts w:ascii="Calibri"/>
-        </w:rPr>
-        <w:t xml:space="preserve"> http://doi.org/10.1016/j.neuron.2011.09.025</w:t>
+        <w:t>43</w:t>
+      </w:r>
+      <w:r>
+        <w:rPr>
+          <w:rFonts w:ascii="Calibri" w:hAnsi="Calibri"/>
+        </w:rPr>
+        <w:t>(5), 705–715.</w:t>
       </w:r>
     </w:p>
     <w:p>
       <w:pPr>
         <w:pStyle w:val="Bibliography"/>
         <w:rPr>
-          <w:rFonts w:ascii="Calibri"/>
-        </w:rPr>
-      </w:pPr>
-      <w:proofErr w:type="spellStart"/>
-      <w:proofErr w:type="gramStart"/>
-      <w:r>
-        <w:rPr>
-          <w:rFonts w:ascii="Calibri"/>
-        </w:rPr>
-        <w:t>Wandell</w:t>
-      </w:r>
-      <w:proofErr w:type="spellEnd"/>
-      <w:r>
-        <w:rPr>
-          <w:rFonts w:ascii="Calibri"/>
-        </w:rPr>
-        <w:t xml:space="preserve">, B. A., </w:t>
-      </w:r>
-      <w:proofErr w:type="spellStart"/>
-      <w:r>
-        <w:rPr>
-          <w:rFonts w:ascii="Calibri"/>
-        </w:rPr>
-        <w:t>Dumoulin</w:t>
-      </w:r>
-      <w:proofErr w:type="spellEnd"/>
-      <w:r>
-        <w:rPr>
-          <w:rFonts w:ascii="Calibri"/>
-        </w:rPr>
-        <w:t>, S. O., &amp; Brewer, A. A. (2007).</w:t>
-      </w:r>
-      <w:proofErr w:type="gramEnd"/>
-      <w:r>
-        <w:rPr>
-          <w:rFonts w:ascii="Calibri"/>
-        </w:rPr>
-        <w:t xml:space="preserve"> </w:t>
-      </w:r>
-      <w:proofErr w:type="gramStart"/>
-      <w:r>
-        <w:rPr>
-          <w:rFonts w:ascii="Calibri"/>
-        </w:rPr>
-        <w:t>Visual Field Maps in Human Cortex.</w:t>
-      </w:r>
-      <w:proofErr w:type="gramEnd"/>
-      <w:r>
-        <w:rPr>
-          <w:rFonts w:ascii="Calibri"/>
-        </w:rPr>
-        <w:t xml:space="preserve"> </w:t>
-      </w:r>
-      <w:r>
-        <w:rPr>
-          <w:rFonts w:ascii="Calibri"/>
+          <w:rFonts w:ascii="Calibri" w:hAnsi="Calibri"/>
+        </w:rPr>
+      </w:pPr>
+      <w:r>
+        <w:rPr>
+          <w:rFonts w:ascii="Calibri" w:hAnsi="Calibri"/>
+        </w:rPr>
+        <w:t xml:space="preserve">Pestilli, F., Carrasco, M., Heeger, D. J., &amp; Gardner, J. L. (2011). Attentional enhancement via selection and pooling of early sensory responses in human visual cortex. </w:t>
+      </w:r>
+      <w:r>
+        <w:rPr>
+          <w:rFonts w:ascii="Calibri" w:hAnsi="Calibri"/>
           <w:i/>
           <w:iCs/>
         </w:rPr>
@@ -3620,114 +3784,122 @@
       </w:r>
       <w:r>
         <w:rPr>
-          <w:rFonts w:ascii="Calibri"/>
+          <w:rFonts w:ascii="Calibri" w:hAnsi="Calibri"/>
         </w:rPr>
         <w:t xml:space="preserve">, </w:t>
       </w:r>
       <w:r>
         <w:rPr>
-          <w:rFonts w:ascii="Calibri"/>
+          <w:rFonts w:ascii="Calibri" w:hAnsi="Calibri"/>
           <w:i/>
           <w:iCs/>
         </w:rPr>
-        <w:t>56</w:t>
-      </w:r>
-      <w:r>
-        <w:rPr>
-          <w:rFonts w:ascii="Calibri"/>
-        </w:rPr>
-        <w:t>(2), 366–383. http://doi.org/10.1016/j.neuron.2007.10.012</w:t>
+        <w:t>72</w:t>
+      </w:r>
+      <w:r>
+        <w:rPr>
+          <w:rFonts w:ascii="Calibri" w:hAnsi="Calibri"/>
+        </w:rPr>
+        <w:t>(5), 832–46. http://doi.org/10.1016/j.neuron.2011.09.025</w:t>
       </w:r>
     </w:p>
     <w:p>
       <w:pPr>
         <w:pStyle w:val="Bibliography"/>
         <w:rPr>
-          <w:rFonts w:ascii="Calibri"/>
-        </w:rPr>
-      </w:pPr>
-      <w:proofErr w:type="spellStart"/>
-      <w:r>
-        <w:rPr>
-          <w:rFonts w:ascii="Calibri"/>
-        </w:rPr>
-        <w:t>Weibull</w:t>
-      </w:r>
-      <w:proofErr w:type="spellEnd"/>
-      <w:r>
-        <w:rPr>
-          <w:rFonts w:ascii="Calibri"/>
-        </w:rPr>
-        <w:t xml:space="preserve">, W. (1951). </w:t>
-      </w:r>
-      <w:proofErr w:type="gramStart"/>
-      <w:r>
-        <w:rPr>
-          <w:rFonts w:ascii="Calibri"/>
-        </w:rPr>
-        <w:t>A Statistical Distribution Function of Wide Applicability.</w:t>
-      </w:r>
-      <w:proofErr w:type="gramEnd"/>
-      <w:r>
-        <w:rPr>
-          <w:rFonts w:ascii="Calibri"/>
-        </w:rPr>
-        <w:t xml:space="preserve"> </w:t>
-      </w:r>
-      <w:proofErr w:type="gramStart"/>
-      <w:r>
-        <w:rPr>
-          <w:rFonts w:ascii="Calibri"/>
+          <w:rFonts w:ascii="Calibri" w:hAnsi="Calibri"/>
+        </w:rPr>
+      </w:pPr>
+      <w:r>
+        <w:rPr>
+          <w:rFonts w:ascii="Calibri" w:hAnsi="Calibri"/>
+        </w:rPr>
+        <w:t xml:space="preserve">Wandell, B. A., Dumoulin, S. O., &amp; Brewer, A. A. (2007). Visual Field Maps in Human Cortex. </w:t>
+      </w:r>
+      <w:r>
+        <w:rPr>
+          <w:rFonts w:ascii="Calibri" w:hAnsi="Calibri"/>
           <w:i/>
           <w:iCs/>
         </w:rPr>
-        <w:t>Journal of Applied Mechanics</w:t>
-      </w:r>
-      <w:r>
-        <w:rPr>
-          <w:rFonts w:ascii="Calibri"/>
-        </w:rPr>
-        <w:t>.</w:t>
-      </w:r>
-      <w:proofErr w:type="gramEnd"/>
-    </w:p>
-    <w:p>
-      <w:pPr>
-        <w:pStyle w:val="Bibliography"/>
-        <w:rPr>
-          <w:rFonts w:ascii="Calibri"/>
-        </w:rPr>
-      </w:pPr>
-      <w:proofErr w:type="spellStart"/>
-      <w:r>
-        <w:rPr>
-          <w:rFonts w:ascii="Calibri"/>
-        </w:rPr>
-        <w:t>Wichmann</w:t>
-      </w:r>
-      <w:proofErr w:type="spellEnd"/>
-      <w:r>
-        <w:rPr>
-          <w:rFonts w:ascii="Calibri"/>
-        </w:rPr>
-        <w:t xml:space="preserve">, F. A., &amp; Hill, N. J. (2001). The psychometric function I: Fitting, sampling, and goodness of fit. </w:t>
-      </w:r>
-      <w:proofErr w:type="gramStart"/>
-      <w:r>
-        <w:rPr>
-          <w:rFonts w:ascii="Calibri"/>
+        <w:t>Neuron</w:t>
+      </w:r>
+      <w:r>
+        <w:rPr>
+          <w:rFonts w:ascii="Calibri" w:hAnsi="Calibri"/>
+        </w:rPr>
+        <w:t xml:space="preserve">, </w:t>
+      </w:r>
+      <w:r>
+        <w:rPr>
+          <w:rFonts w:ascii="Calibri" w:hAnsi="Calibri"/>
           <w:i/>
           <w:iCs/>
         </w:rPr>
+        <w:t>56</w:t>
+      </w:r>
+      <w:r>
+        <w:rPr>
+          <w:rFonts w:ascii="Calibri" w:hAnsi="Calibri"/>
+        </w:rPr>
+        <w:t>(2), 366–383. http://doi.org/10.1016/j.neuron.2007.10.012</w:t>
+      </w:r>
+    </w:p>
+    <w:p>
+      <w:pPr>
+        <w:pStyle w:val="Bibliography"/>
+        <w:rPr>
+          <w:rFonts w:ascii="Calibri" w:hAnsi="Calibri"/>
+        </w:rPr>
+      </w:pPr>
+      <w:r>
+        <w:rPr>
+          <w:rFonts w:ascii="Calibri" w:hAnsi="Calibri"/>
+        </w:rPr>
+        <w:t xml:space="preserve">Weibull, W. (1951). A Statistical Distribution Function of Wide Applicability. </w:t>
+      </w:r>
+      <w:r>
+        <w:rPr>
+          <w:rFonts w:ascii="Calibri" w:hAnsi="Calibri"/>
+          <w:i/>
+          <w:iCs/>
+        </w:rPr>
+        <w:t>Journal of Applied Mechanics</w:t>
+      </w:r>
+      <w:r>
+        <w:rPr>
+          <w:rFonts w:ascii="Calibri" w:hAnsi="Calibri"/>
+        </w:rPr>
+        <w:t>.</w:t>
+      </w:r>
+    </w:p>
+    <w:p>
+      <w:pPr>
+        <w:pStyle w:val="Bibliography"/>
+        <w:rPr>
+          <w:rFonts w:ascii="Calibri" w:hAnsi="Calibri"/>
+        </w:rPr>
+      </w:pPr>
+      <w:r>
+        <w:rPr>
+          <w:rFonts w:ascii="Calibri" w:hAnsi="Calibri"/>
+        </w:rPr>
+        <w:t xml:space="preserve">Wichmann, F. A., &amp; Hill, N. J. (2001). The psychometric function I: Fitting, sampling, and goodness of fit. </w:t>
+      </w:r>
+      <w:r>
+        <w:rPr>
+          <w:rFonts w:ascii="Calibri" w:hAnsi="Calibri"/>
+          <w:i/>
+          <w:iCs/>
+        </w:rPr>
         <w:t>Perception &amp; Psychophysics</w:t>
       </w:r>
       <w:r>
         <w:rPr>
-          <w:rFonts w:ascii="Calibri"/>
+          <w:rFonts w:ascii="Calibri" w:hAnsi="Calibri"/>
         </w:rPr>
         <w:t>.</w:t>
       </w:r>
-      <w:proofErr w:type="gramEnd"/>
     </w:p>
     <w:p>
       <w:r>
@@ -3745,7 +3917,7 @@
 </file>
 
 <file path=word/numbering.xml><?xml version="1.0" encoding="utf-8"?>
-<w:numbering xmlns:wpc="http://schemas.microsoft.com/office/word/2010/wordprocessingCanvas" xmlns:mo="http://schemas.microsoft.com/office/mac/office/2008/main" xmlns:mc="http://schemas.openxmlformats.org/markup-compatibility/2006" xmlns:mv="urn:schemas-microsoft-com:mac:vml" xmlns:o="urn:schemas-microsoft-com:office:office" xmlns:r="http://schemas.openxmlformats.org/officeDocument/2006/relationships" xmlns:m="http://schemas.openxmlformats.org/officeDocument/2006/math" xmlns:v="urn:schemas-microsoft-com:vml" xmlns:wp14="http://schemas.microsoft.com/office/word/2010/wordprocessingDrawing" xmlns:wp="http://schemas.openxmlformats.org/drawingml/2006/wordprocessingDrawing" xmlns:w10="urn:schemas-microsoft-com:office:word" xmlns:w="http://schemas.openxmlformats.org/wordprocessingml/2006/main" xmlns:w14="http://schemas.microsoft.com/office/word/2010/wordml" xmlns:wpg="http://schemas.microsoft.com/office/word/2010/wordprocessingGroup" xmlns:wpi="http://schemas.microsoft.com/office/word/2010/wordprocessingInk" xmlns:wne="http://schemas.microsoft.com/office/word/2006/wordml" xmlns:wps="http://schemas.microsoft.com/office/word/2010/wordprocessingShape" mc:Ignorable="w14 wp14">
+<w:numbering xmlns:wpc="http://schemas.microsoft.com/office/word/2010/wordprocessingCanvas" xmlns:mc="http://schemas.openxmlformats.org/markup-compatibility/2006" xmlns:o="urn:schemas-microsoft-com:office:office" xmlns:r="http://schemas.openxmlformats.org/officeDocument/2006/relationships" xmlns:m="http://schemas.openxmlformats.org/officeDocument/2006/math" xmlns:v="urn:schemas-microsoft-com:vml" xmlns:wp14="http://schemas.microsoft.com/office/word/2010/wordprocessingDrawing" xmlns:wp="http://schemas.openxmlformats.org/drawingml/2006/wordprocessingDrawing" xmlns:w10="urn:schemas-microsoft-com:office:word" xmlns:w="http://schemas.openxmlformats.org/wordprocessingml/2006/main" xmlns:w14="http://schemas.microsoft.com/office/word/2010/wordml" xmlns:wpg="http://schemas.microsoft.com/office/word/2010/wordprocessingGroup" xmlns:wpi="http://schemas.microsoft.com/office/word/2010/wordprocessingInk" xmlns:wne="http://schemas.microsoft.com/office/word/2006/wordml" xmlns:wps="http://schemas.microsoft.com/office/word/2010/wordprocessingShape" mc:Ignorable="w14 wp14">
   <w:abstractNum w:abstractNumId="0">
     <w:nsid w:val="3F0B436E"/>
     <w:multiLevelType w:val="hybridMultilevel"/>
@@ -3882,7 +4054,7 @@
       </w:pPr>
     </w:pPrDefault>
   </w:docDefaults>
-  <w:latentStyles w:defLockedState="0" w:defUIPriority="99" w:defSemiHidden="1" w:defUnhideWhenUsed="1" w:defQFormat="0" w:count="276">
+  <w:latentStyles w:defLockedState="0" w:defUIPriority="99" w:defSemiHidden="1" w:defUnhideWhenUsed="1" w:defQFormat="0" w:count="267">
     <w:lsdException w:name="Normal" w:semiHidden="0" w:uiPriority="0" w:unhideWhenUsed="0" w:qFormat="1"/>
     <w:lsdException w:name="heading 1" w:semiHidden="0" w:uiPriority="9" w:unhideWhenUsed="0" w:qFormat="1"/>
     <w:lsdException w:name="heading 2" w:uiPriority="9" w:qFormat="1"/>
@@ -4029,7 +4201,6 @@
   <w:style w:type="character" w:default="1" w:styleId="DefaultParagraphFont">
     <w:name w:val="Default Paragraph Font"/>
     <w:uiPriority w:val="1"/>
-    <w:semiHidden/>
     <w:unhideWhenUsed/>
   </w:style>
   <w:style w:type="table" w:default="1" w:styleId="TableNormal">
@@ -4185,11 +4356,21 @@
       <w:ind w:left="720" w:hanging="720"/>
     </w:pPr>
   </w:style>
+  <w:style w:type="character" w:styleId="PlaceholderText">
+    <w:name w:val="Placeholder Text"/>
+    <w:basedOn w:val="DefaultParagraphFont"/>
+    <w:uiPriority w:val="99"/>
+    <w:semiHidden/>
+    <w:rsid w:val="00E77180"/>
+    <w:rPr>
+      <w:color w:val="808080"/>
+    </w:rPr>
+  </w:style>
 </w:styles>
 </file>
 
 <file path=word/stylesWithEffects.xml><?xml version="1.0" encoding="utf-8"?>
-<w:styles xmlns:wpc="http://schemas.microsoft.com/office/word/2010/wordprocessingCanvas" xmlns:mo="http://schemas.microsoft.com/office/mac/office/2008/main" xmlns:mc="http://schemas.openxmlformats.org/markup-compatibility/2006" xmlns:mv="urn:schemas-microsoft-com:mac:vml" xmlns:o="urn:schemas-microsoft-com:office:office" xmlns:r="http://schemas.openxmlformats.org/officeDocument/2006/relationships" xmlns:m="http://schemas.openxmlformats.org/officeDocument/2006/math" xmlns:v="urn:schemas-microsoft-com:vml" xmlns:wp14="http://schemas.microsoft.com/office/word/2010/wordprocessingDrawing" xmlns:wp="http://schemas.openxmlformats.org/drawingml/2006/wordprocessingDrawing" xmlns:w10="urn:schemas-microsoft-com:office:word" xmlns:w="http://schemas.openxmlformats.org/wordprocessingml/2006/main" xmlns:w14="http://schemas.microsoft.com/office/word/2010/wordml" xmlns:wpg="http://schemas.microsoft.com/office/word/2010/wordprocessingGroup" xmlns:wpi="http://schemas.microsoft.com/office/word/2010/wordprocessingInk" xmlns:wne="http://schemas.microsoft.com/office/word/2006/wordml" xmlns:wps="http://schemas.microsoft.com/office/word/2010/wordprocessingShape" mc:Ignorable="w14 wp14">
+<w:styles xmlns:wpc="http://schemas.microsoft.com/office/word/2010/wordprocessingCanvas" xmlns:mc="http://schemas.openxmlformats.org/markup-compatibility/2006" xmlns:o="urn:schemas-microsoft-com:office:office" xmlns:r="http://schemas.openxmlformats.org/officeDocument/2006/relationships" xmlns:m="http://schemas.openxmlformats.org/officeDocument/2006/math" xmlns:v="urn:schemas-microsoft-com:vml" xmlns:wp14="http://schemas.microsoft.com/office/word/2010/wordprocessingDrawing" xmlns:wp="http://schemas.openxmlformats.org/drawingml/2006/wordprocessingDrawing" xmlns:w10="urn:schemas-microsoft-com:office:word" xmlns:w="http://schemas.openxmlformats.org/wordprocessingml/2006/main" xmlns:w14="http://schemas.microsoft.com/office/word/2010/wordml" xmlns:wpg="http://schemas.microsoft.com/office/word/2010/wordprocessingGroup" xmlns:wpi="http://schemas.microsoft.com/office/word/2010/wordprocessingInk" xmlns:wne="http://schemas.microsoft.com/office/word/2006/wordml" xmlns:wps="http://schemas.microsoft.com/office/word/2010/wordprocessingShape" mc:Ignorable="w14 wp14">
   <w:docDefaults>
     <w:rPrDefault>
       <w:rPr>
@@ -4205,7 +4386,7 @@
       </w:pPr>
     </w:pPrDefault>
   </w:docDefaults>
-  <w:latentStyles w:defLockedState="0" w:defUIPriority="99" w:defSemiHidden="1" w:defUnhideWhenUsed="1" w:defQFormat="0" w:count="276">
+  <w:latentStyles w:defLockedState="0" w:defUIPriority="99" w:defSemiHidden="1" w:defUnhideWhenUsed="1" w:defQFormat="0" w:count="267">
     <w:lsdException w:name="Normal" w:semiHidden="0" w:uiPriority="0" w:unhideWhenUsed="0" w:qFormat="1"/>
     <w:lsdException w:name="heading 1" w:semiHidden="0" w:uiPriority="9" w:unhideWhenUsed="0" w:qFormat="1"/>
     <w:lsdException w:name="heading 2" w:uiPriority="9" w:qFormat="1"/>
@@ -4352,7 +4533,6 @@
   <w:style w:type="character" w:default="1" w:styleId="DefaultParagraphFont">
     <w:name w:val="Default Paragraph Font"/>
     <w:uiPriority w:val="1"/>
-    <w:semiHidden/>
     <w:unhideWhenUsed/>
   </w:style>
   <w:style w:type="table" w:default="1" w:styleId="TableNormal">
@@ -4507,6 +4687,16 @@
       <w:spacing w:after="0" w:line="480" w:lineRule="auto"/>
       <w:ind w:left="720" w:hanging="720"/>
     </w:pPr>
+  </w:style>
+  <w:style w:type="character" w:styleId="PlaceholderText">
+    <w:name w:val="Placeholder Text"/>
+    <w:basedOn w:val="DefaultParagraphFont"/>
+    <w:uiPriority w:val="99"/>
+    <w:semiHidden/>
+    <w:rsid w:val="00E77180"/>
+    <w:rPr>
+      <w:color w:val="808080"/>
+    </w:rPr>
   </w:style>
 </w:styles>
 </file>
@@ -4801,7 +4991,7 @@
 </file>
 
 <file path=customXml/itemProps1.xml><?xml version="1.0" encoding="utf-8"?>
-<ds:datastoreItem xmlns:ds="http://schemas.openxmlformats.org/officeDocument/2006/customXml" ds:itemID="{9A7915C6-7BB8-2C4E-916C-DB91482D481C}">
+<ds:datastoreItem xmlns:ds="http://schemas.openxmlformats.org/officeDocument/2006/customXml" ds:itemID="{BD5D3672-17BD-46FD-8A54-26491787649A}">
   <ds:schemaRefs>
     <ds:schemaRef ds:uri="http://schemas.openxmlformats.org/officeDocument/2006/bibliography"/>
   </ds:schemaRefs>

--- a/Grad School/FYP/Birman_FYP.docx
+++ b/Grad School/FYP/Birman_FYP.docx
@@ -257,6 +257,7 @@
     </w:p>
     <w:p>
       <w:pPr>
+        <w:ind w:firstLine="720"/>
         <w:jc w:val="both"/>
       </w:pPr>
       <w:r>
@@ -392,7 +393,7 @@
         <w:fldChar w:fldCharType="begin"/>
       </w:r>
       <w:r>
-        <w:instrText xml:space="preserve"> ADDIN ZOTERO_ITEM CSL_CITATION {"citationID":"t6ni7un62","properties":{"formattedCitation":"(Mack, Arien &amp; Rock, Irvin, 1998)","plainCitation":"(Mack, Arien &amp; Rock, Irvin, 1998)"},"citationItems":[{"id":69,"uris":["http://zotero.org/users/2176449/items/FC6SF7S7"],"uri":["http://zotero.org/users/2176449/items/FC6SF7S7"],"itemData":{"id":69,"type":"book","title":"Inattentional Blindness.","publisher":"The MIT Press","author":[{"family":"Mack, Arien","given":""},{"family":"Rock, Irvin","given":""}],"issued":{"date-parts":[["1998"]]}}}],"schema":"https://github.com/citation-style-language/schema/raw/master/csl-citation.json"} </w:instrText>
+        <w:instrText xml:space="preserve"> ADDIN ZOTERO_ITEM CSL_CITATION {"citationID":"t6ni7un62","properties":{"formattedCitation":"(Mack, Arien &amp; Rock, Irvin, 1998)","plainCitation":"(Mack, Arien &amp; Rock, Irvin, 1998)"},"citationItems":[{"id":65,"uris":["http://zotero.org/users/2176449/items/FC6SF7S7"],"uri":["http://zotero.org/users/2176449/items/FC6SF7S7"],"itemData":{"id":65,"type":"book","title":"Inattentional Blindness.","publisher":"The MIT Press","author":[{"family":"Mack, Arien","given":""},{"family":"Rock, Irvin","given":""}],"issued":{"date-parts":[["1998"]]}}}],"schema":"https://github.com/citation-style-language/schema/raw/master/csl-citation.json"} </w:instrText>
       </w:r>
       <w:r>
         <w:fldChar w:fldCharType="separate"/>
@@ -475,6 +476,7 @@
     </w:p>
     <w:p>
       <w:pPr>
+        <w:ind w:firstLine="720"/>
         <w:jc w:val="both"/>
       </w:pPr>
       <w:r>
@@ -544,11 +546,11 @@
         <w:t xml:space="preserve"> for example predicts that ‘perceptual load’ acts as a gating function to awareness. When load is high, only attended features will reach awareness, and vice versa. Our hypothesis here is in line with this general architecture. In line with the neurophysiological evidence of attention as a neural modulator we believe that the gating of awareness can be understood as a function of interactions between neural populations. Although attention may not explicitly modify “unattended” neural representations there may nevertheless be cross-talk due to reciprocal connections across cortex. In visual cortex, where the majority of connections are feed-forward in a hierarchical structure, this hypothesis makes a specific and testable prediction: attention to hierarchically ‘higher’ features should not impact the awareness of hierarchically ‘lower’ features, to the extent that attention is limited to modulating specific neural representations. </w:t>
       </w:r>
       <w:r>
-        <w:t xml:space="preserve">We approached this problem by designing an experiment in which we could measure, behaviorally, the effect of attention on unattended stimuli. Simultaneously we collected functional magnetic resonance imaging (fMRI) measurements of the blood-oxygenation level dependent (BOLD) response. There is evidence that for low-level features such as contrast the BOLD response captures the entire variance in </w:t>
+        <w:t xml:space="preserve">We approached this problem by designing an experiment in which we could measure, behaviorally, the effect of attention on unattended stimuli. Simultaneously we collected functional magnetic resonance imaging (fMRI) measurements of the blood-oxygenation level dependent (BOLD) </w:t>
       </w:r>
       <w:r>
         <w:lastRenderedPageBreak/>
-        <w:t xml:space="preserve">behavioral performance on simple discrimination tasks </w:t>
+        <w:t xml:space="preserve">response. There is evidence that for low-level features such as contrast the BOLD response captures the entire variance in behavioral performance on simple discrimination tasks </w:t>
       </w:r>
       <w:r>
         <w:fldChar w:fldCharType="begin"/>
@@ -574,16 +576,25 @@
     </w:p>
     <w:p>
       <w:pPr>
+        <w:ind w:firstLine="720"/>
         <w:jc w:val="both"/>
       </w:pPr>
       <w:r>
-        <w:t xml:space="preserve">Our behavioral task design resembles work that has been done on “dual task” experiments, in particular the extensive line of literature on inattentional blindness </w:t>
+        <w:t xml:space="preserve">Our behavioral task design resembles work that has been done on “dual task” experiments, in particular the extensive line of literature on </w:t>
+      </w:r>
+      <w:proofErr w:type="spellStart"/>
+      <w:r>
+        <w:t>inattentional</w:t>
+      </w:r>
+      <w:proofErr w:type="spellEnd"/>
+      <w:r>
+        <w:t xml:space="preserve"> blindness </w:t>
       </w:r>
       <w:r>
         <w:fldChar w:fldCharType="begin"/>
       </w:r>
       <w:r>
-        <w:instrText xml:space="preserve"> ADDIN ZOTERO_ITEM CSL_CITATION {"citationID":"2alpjahud1","properties":{"formattedCitation":"(Mack, Arien &amp; Rock, Irvin, 1998)","plainCitation":"(Mack, Arien &amp; Rock, Irvin, 1998)"},"citationItems":[{"id":69,"uris":["http://zotero.org/users/2176449/items/FC6SF7S7"],"uri":["http://zotero.org/users/2176449/items/FC6SF7S7"],"itemData":{"id":69,"type":"book","title":"Inattentional Blindness.","publisher":"The MIT Press","author":[{"family":"Mack, Arien","given":""},{"family":"Rock, Irvin","given":""}],"issued":{"date-parts":[["1998"]]}}}],"schema":"https://github.com/citation-style-language/schema/raw/master/csl-citation.json"} </w:instrText>
+        <w:instrText xml:space="preserve"> ADDIN ZOTERO_ITEM CSL_CITATION {"citationID":"2alpjahud1","properties":{"formattedCitation":"(Mack, Arien &amp; Rock, Irvin, 1998)","plainCitation":"(Mack, Arien &amp; Rock, Irvin, 1998)"},"citationItems":[{"id":65,"uris":["http://zotero.org/users/2176449/items/FC6SF7S7"],"uri":["http://zotero.org/users/2176449/items/FC6SF7S7"],"itemData":{"id":65,"type":"book","title":"Inattentional Blindness.","publisher":"The MIT Press","author":[{"family":"Mack, Arien","given":""},{"family":"Rock, Irvin","given":""}],"issued":{"date-parts":[["1998"]]}}}],"schema":"https://github.com/citation-style-language/schema/raw/master/csl-citation.json"} </w:instrText>
       </w:r>
       <w:r>
         <w:fldChar w:fldCharType="separate"/>
@@ -633,6 +644,7 @@
     </w:p>
     <w:p>
       <w:pPr>
+        <w:ind w:firstLine="720"/>
         <w:jc w:val="both"/>
       </w:pPr>
       <w:r>
@@ -645,16 +657,43 @@
         <w:t xml:space="preserve"> as a local context-dependent modulation of neural activit</w:t>
       </w:r>
       <w:r>
-        <w:t xml:space="preserve">y in precise regions of visual cortex. In contrast, visual awareness appears to be a downstream property of neural activation that is dependent on activations in visual cortex. </w:t>
-      </w:r>
-      <w:r>
-        <w:t xml:space="preserve">Based on these relatively </w:t>
-      </w:r>
-      <w:r>
-        <w:t>well-established</w:t>
-      </w:r>
-      <w:r>
-        <w:t xml:space="preserve"> assumptions we predict that any asymmetries in how attention interacts with awareness should be well predicted by the topology and interconnections in cortex. For example, the unexpected result that scene gist is abolished by motion </w:t>
+        <w:t xml:space="preserve">y in </w:t>
+      </w:r>
+      <w:r>
+        <w:t>a precise region</w:t>
+      </w:r>
+      <w:r>
+        <w:t xml:space="preserve"> of visual cortex. In contrast, visual awareness appears to be a downstream property of neural activation that is dependent on activations in visual cortex. </w:t>
+      </w:r>
+      <w:r>
+        <w:t>T</w:t>
+      </w:r>
+      <w:r>
+        <w:t xml:space="preserve">hese assumptions predict that asymmetries in how attention interacts with awareness should be well predicted by the topology and interconnections </w:t>
+      </w:r>
+      <w:r>
+        <w:t>of visual</w:t>
+      </w:r>
+      <w:r>
+        <w:t xml:space="preserve"> cortex.</w:t>
+      </w:r>
+      <w:r>
+        <w:t xml:space="preserve"> In this study we test the specific prediction that</w:t>
+      </w:r>
+      <w:r>
+        <w:t xml:space="preserve"> the </w:t>
+      </w:r>
+      <w:r>
+        <w:t>asymmetry between</w:t>
+      </w:r>
+      <w:r>
+        <w:t xml:space="preserve"> scene gist </w:t>
+      </w:r>
+      <w:r>
+        <w:t>being</w:t>
+      </w:r>
+      <w:r>
+        <w:t xml:space="preserve"> abolished by motion </w:t>
       </w:r>
       <w:r>
         <w:fldChar w:fldCharType="begin"/>
@@ -696,19 +735,34 @@
         <w:fldChar w:fldCharType="end"/>
       </w:r>
       <w:r>
-        <w:t xml:space="preserve"> may be explained by the interconnections between the regions that underlie scene recognition and those that are responsible for representing motion. Based on this hypothesis we predicted that in a task where contrast and motion coherence are set </w:t>
-      </w:r>
-      <w:r>
-        <w:t>up,</w:t>
-      </w:r>
-      <w:r>
-        <w:t xml:space="preserve"> as opposing features performance </w:t>
+        <w:t xml:space="preserve"> </w:t>
+      </w:r>
+      <w:r>
+        <w:t>can</w:t>
+      </w:r>
+      <w:r>
+        <w:t xml:space="preserve"> be explained by the interconnections between the regions that underlie scene recognition and those that are responsible for representing motion. Based on this hypothesis we predicted that in a task </w:t>
+      </w:r>
+      <w:r>
+        <w:t>involving judgments of</w:t>
+      </w:r>
+      <w:r>
+        <w:t xml:space="preserve"> contrast and motion coherence performance </w:t>
       </w:r>
       <w:r>
         <w:t>would</w:t>
       </w:r>
       <w:r>
-        <w:t xml:space="preserve"> be asymmetrically reduced on motion judgments when participants are cued to attend to contrast. We expect that this relationship will be precisely explained by the variability, due to attention, in neural responses captured by the BOLD response in contrast and motion responsive regions of visual cortex.</w:t>
+        <w:t xml:space="preserve"> only be </w:t>
+      </w:r>
+      <w:r>
+        <w:t xml:space="preserve">reduced on motion judgments when participants are cued to attend to contrast. We expect that this relationship will be precisely explained by the variability, due to </w:t>
+      </w:r>
+      <w:r>
+        <w:t>attentional cueing</w:t>
+      </w:r>
+      <w:r>
+        <w:t>, in neural responses in contrast and motion responsive regions of visual cortex.</w:t>
       </w:r>
       <w:r>
         <w:t xml:space="preserve"> Understanding this process and characterizing this asymmetrical </w:t>
@@ -776,7 +830,6 @@
         <w:rPr>
           <w:b/>
         </w:rPr>
-        <w:lastRenderedPageBreak/>
         <w:t>Subjects</w:t>
       </w:r>
     </w:p>
@@ -825,13 +878,29 @@
         <w:t xml:space="preserve">imaging experiment. They </w:t>
       </w:r>
       <w:r>
-        <w:t xml:space="preserve">performed a retinotopic mapping (1 hr, consisting of ten 4 minute scans) and </w:t>
+        <w:t xml:space="preserve">performed a retinotopic mapping (1 </w:t>
+      </w:r>
+      <w:proofErr w:type="spellStart"/>
+      <w:r>
+        <w:t>hr</w:t>
+      </w:r>
+      <w:proofErr w:type="spellEnd"/>
+      <w:r>
+        <w:t xml:space="preserve">, consisting of ten 4 minute scans) and </w:t>
       </w:r>
       <w:r>
         <w:t xml:space="preserve">three </w:t>
       </w:r>
       <w:r>
-        <w:t>sessions of the main experiment (2 hrs each, consisting of ten</w:t>
+        <w:t xml:space="preserve">sessions of the main experiment (2 </w:t>
+      </w:r>
+      <w:proofErr w:type="spellStart"/>
+      <w:r>
+        <w:t>hrs</w:t>
+      </w:r>
+      <w:proofErr w:type="spellEnd"/>
+      <w:r>
+        <w:t xml:space="preserve"> each, consisting of ten</w:t>
       </w:r>
       <w:r>
         <w:t>, eight, and eight</w:t>
@@ -976,10 +1045,26 @@
         <w:t>Through the experiment p</w:t>
       </w:r>
       <w:r>
-        <w:t>articipants fixated a central cross (1 deg x 1</w:t>
-      </w:r>
-      <w:r>
-        <w:t xml:space="preserve"> deg visual angle, 1 pixel wide</w:t>
+        <w:t xml:space="preserve">articipants fixated a central cross (1 </w:t>
+      </w:r>
+      <w:proofErr w:type="spellStart"/>
+      <w:r>
+        <w:t>deg</w:t>
+      </w:r>
+      <w:proofErr w:type="spellEnd"/>
+      <w:r>
+        <w:t xml:space="preserve"> x 1</w:t>
+      </w:r>
+      <w:r>
+        <w:t xml:space="preserve"> </w:t>
+      </w:r>
+      <w:proofErr w:type="spellStart"/>
+      <w:r>
+        <w:t>deg</w:t>
+      </w:r>
+      <w:proofErr w:type="spellEnd"/>
+      <w:r>
+        <w:t xml:space="preserve"> visual angle, 1 pixel wide</w:t>
       </w:r>
       <w:r>
         <w:t>).</w:t>
@@ -1058,7 +1143,15 @@
         <w:t xml:space="preserve"> length</w:t>
       </w:r>
       <w:r>
-        <w:t xml:space="preserve">: 750 ms, mask: 250 ms, ISI: 200-1000 ms, resp: 1000 ms, ITI: 2000-10000 ms. </w:t>
+        <w:t xml:space="preserve">: 750 ms, mask: 250 ms, ISI: 200-1000 ms, </w:t>
+      </w:r>
+      <w:proofErr w:type="spellStart"/>
+      <w:r>
+        <w:t>resp</w:t>
+      </w:r>
+      <w:proofErr w:type="spellEnd"/>
+      <w:r>
+        <w:t xml:space="preserve">: 1000 ms, ITI: 2000-10000 ms. </w:t>
       </w:r>
     </w:p>
     <w:p>
@@ -1114,11 +1207,11 @@
         <w:jc w:val="both"/>
       </w:pPr>
       <w:r>
-        <w:t xml:space="preserve">Contrast and motion discrimination performance was tested at a single pedestal intensity. Contrast was tested at 60% and motion coherence was tested at 10%. Both features were crossed such that neither feature was informative about the strength of the other feature on any given trial.  For each </w:t>
+        <w:t xml:space="preserve">Contrast and motion discrimination performance was tested at a single pedestal intensity. Contrast was tested at 60% and motion coherence was tested at 10%. Both features were crossed such </w:t>
       </w:r>
       <w:r>
         <w:lastRenderedPageBreak/>
-        <w:t xml:space="preserve">feature a 1-up-3-down staircase (??) was used to set the increments in contrast or motion coherence that was added to the pedestal contrast </w:t>
+        <w:t xml:space="preserve">that neither feature was informative about the strength of the other feature on any given trial.  For each feature a 1-up-3-down staircase (??) was used to set the increments in contrast or motion coherence that was added to the pedestal contrast </w:t>
       </w:r>
       <w:r>
         <w:t xml:space="preserve">on the target side. The independent staircases balanced task difficulty across the features so that subjects were always performing the task at a near-threshold level, eliminating any potential confound with task difficulty between conditions. </w:t>
@@ -1172,10 +1265,34 @@
         <w:jc w:val="both"/>
       </w:pPr>
       <w:r>
-        <w:t>Outside the scanner the visual stimuli were presented on a ViewPixx 22.5” LCD (VPixx Technologies) with a resolution of 1920 x 1200 pixels and a 100 Hz refresh rate at a distance of (?) cm from the subject’s eyes to obtain a field of view of ? x ?. Inside the scanner subjects used an adjustable mirror system to view an image that was</w:t>
-      </w:r>
-      <w:r>
-        <w:t xml:space="preserve"> rear-projected onto a fiberglass screen using an Eiki LC-WUL100L projector operating at 1920x1200, 5000 lumens, projected through a neutral density filter</w:t>
+        <w:t xml:space="preserve">Outside the scanner the visual stimuli were presented on a </w:t>
+      </w:r>
+      <w:proofErr w:type="spellStart"/>
+      <w:r>
+        <w:t>ViewPixx</w:t>
+      </w:r>
+      <w:proofErr w:type="spellEnd"/>
+      <w:r>
+        <w:t xml:space="preserve"> 22.5” LCD (</w:t>
+      </w:r>
+      <w:proofErr w:type="spellStart"/>
+      <w:r>
+        <w:t>VPixx</w:t>
+      </w:r>
+      <w:proofErr w:type="spellEnd"/>
+      <w:r>
+        <w:t xml:space="preserve"> Technologies) with a resolution of 1920 x 1200 pixels and a 100 Hz refresh rate at a distance of (?) cm from the subject’s eyes to obtain a field of view of ? x ?. Inside the scanner subjects used an adjustable mirror system to view an image that was</w:t>
+      </w:r>
+      <w:r>
+        <w:t xml:space="preserve"> rear-projected onto a fiberglass screen using an </w:t>
+      </w:r>
+      <w:proofErr w:type="spellStart"/>
+      <w:r>
+        <w:t>Eiki</w:t>
+      </w:r>
+      <w:proofErr w:type="spellEnd"/>
+      <w:r>
+        <w:t xml:space="preserve"> LC-WUL100L projector operating at 1920x1200, 5000 lumens, projected through a neutral density filter</w:t>
       </w:r>
       <w:r>
         <w:t xml:space="preserve"> at 60 Hz</w:t>
@@ -1184,13 +1301,29 @@
         <w:t xml:space="preserve">. The projector </w:t>
       </w:r>
       <w:r>
-        <w:t xml:space="preserve">and LCD screen were calibrated to have linearized gamma scales using a PR650 Spectroradiometer (Photo Research Inc., Chatsworth, CA.). </w:t>
+        <w:t xml:space="preserve">and LCD screen were calibrated to have linearized gamma scales using a PR650 </w:t>
+      </w:r>
+      <w:proofErr w:type="spellStart"/>
+      <w:r>
+        <w:t>Spectroradiometer</w:t>
+      </w:r>
+      <w:proofErr w:type="spellEnd"/>
+      <w:r>
+        <w:t xml:space="preserve"> (Photo Research Inc., Chatsworth, CA.). </w:t>
       </w:r>
       <w:r>
         <w:t>On each trial w</w:t>
       </w:r>
       <w:r>
-        <w:t>e dynamically adjusted the 10-bit gamma table to achieve the best luminance resolution possible (maintaining the linearized output) for displaying each dot patch. All stimuli were produced using MATLAB (The Mathworks Inc., Natick, MA, USA) and MGL (</w:t>
+        <w:t xml:space="preserve">e dynamically adjusted the 10-bit gamma table to achieve the best luminance resolution possible (maintaining the linearized output) for displaying each dot patch. All stimuli were produced using MATLAB (The </w:t>
+      </w:r>
+      <w:proofErr w:type="spellStart"/>
+      <w:r>
+        <w:t>Mathworks</w:t>
+      </w:r>
+      <w:proofErr w:type="spellEnd"/>
+      <w:r>
+        <w:t xml:space="preserve"> Inc., Natick, MA, USA) and MGL (</w:t>
       </w:r>
       <w:hyperlink r:id="rId7" w:history="1">
         <w:r>
@@ -1218,8 +1351,21 @@
       <w:r>
         <w:t xml:space="preserve"> (</w:t>
       </w:r>
-      <w:r>
-        <w:t xml:space="preserve">cohcon.m and mtloc.m, </w:t>
+      <w:proofErr w:type="spellStart"/>
+      <w:r>
+        <w:t>cohcon.m</w:t>
+      </w:r>
+      <w:proofErr w:type="spellEnd"/>
+      <w:r>
+        <w:t xml:space="preserve"> and </w:t>
+      </w:r>
+      <w:proofErr w:type="spellStart"/>
+      <w:r>
+        <w:t>mtloc.m</w:t>
+      </w:r>
+      <w:proofErr w:type="spellEnd"/>
+      <w:r>
+        <w:t xml:space="preserve">, </w:t>
       </w:r>
       <w:hyperlink r:id="rId8" w:history="1">
         <w:r>
@@ -1275,10 +1421,26 @@
         <w:jc w:val="both"/>
       </w:pPr>
       <w:r>
-        <w:t xml:space="preserve">An Eyelink 1000 eye tracking system (SR Research Ltd., Mississauga, ON, Canada) was used outside the scanner to confirm that subjects maintained fixation throughout the task. Eye tracking was not performed inside the scanner. </w:t>
-      </w:r>
-      <w:r>
-        <w:t>The Eyelink system recorded corneal reflections of an external infrared light source and tracked the center of the pupil. A brief calibration was performed before each 5-minute run. Eye tracking setup was successful for all sessions. The calibration data was used to perform an affine transformation of the acquired eye tracking data to the position of the eye in degrees of visual angle.</w:t>
+        <w:t xml:space="preserve">An </w:t>
+      </w:r>
+      <w:proofErr w:type="spellStart"/>
+      <w:r>
+        <w:t>Eyelink</w:t>
+      </w:r>
+      <w:proofErr w:type="spellEnd"/>
+      <w:r>
+        <w:t xml:space="preserve"> 1000 eye tracking system (SR Research Ltd., Mississauga, ON, Canada) was used outside the scanner to confirm that subjects maintained fixation throughout the task. Eye tracking was not performed inside the scanner. </w:t>
+      </w:r>
+      <w:r>
+        <w:t xml:space="preserve">The </w:t>
+      </w:r>
+      <w:proofErr w:type="spellStart"/>
+      <w:r>
+        <w:t>Eyelink</w:t>
+      </w:r>
+      <w:proofErr w:type="spellEnd"/>
+      <w:r>
+        <w:t xml:space="preserve"> system recorded corneal reflections of an external infrared light source and tracked the center of the pupil. A brief calibration was performed before each 5-minute run. Eye tracking setup was successful for all sessions. The calibration data was used to perform an affine transformation of the acquired eye tracking data to the position of the eye in degrees of visual angle.</w:t>
       </w:r>
     </w:p>
     <w:p>
@@ -1374,6 +1536,7 @@
         <w:autoSpaceDN w:val="0"/>
         <w:adjustRightInd w:val="0"/>
         <w:spacing w:after="0"/>
+        <w:ind w:firstLine="720"/>
         <w:jc w:val="both"/>
       </w:pPr>
       <w:r>
@@ -1384,7 +1547,23 @@
         <w:t>by computing a feature-discrimination function</w:t>
       </w:r>
       <w:r>
-        <w:t>. A feature-discrimination function defined the relationship between the pedestal intensity (i) and the increment in intensity (deltai) required to obtain threshold-level performance. Feature-discrimination functions were computed separately for contrast and motion coherence. For each condition a maximum-likelihood procedure</w:t>
+        <w:t>. A feature-discrimination function defined the relationship between the pedestal intensity (</w:t>
+      </w:r>
+      <w:proofErr w:type="spellStart"/>
+      <w:r>
+        <w:t>i</w:t>
+      </w:r>
+      <w:proofErr w:type="spellEnd"/>
+      <w:r>
+        <w:t>) and the increment in intensity (</w:t>
+      </w:r>
+      <w:proofErr w:type="spellStart"/>
+      <w:r>
+        <w:t>deltai</w:t>
+      </w:r>
+      <w:proofErr w:type="spellEnd"/>
+      <w:r>
+        <w:t>) required to obtain threshold-level performance. Feature-discrimination functions were computed separately for contrast and motion coherence. For each condition a maximum-likelihood procedure</w:t>
       </w:r>
       <w:r>
         <w:t xml:space="preserve"> </w:t>
@@ -1408,7 +1587,15 @@
         <w:fldChar w:fldCharType="end"/>
       </w:r>
       <w:r>
-        <w:t xml:space="preserve"> was used to fit subject responses to a Weibull function </w:t>
+        <w:t xml:space="preserve"> was used to fit subject responses to a </w:t>
+      </w:r>
+      <w:proofErr w:type="spellStart"/>
+      <w:r>
+        <w:t>Weibull</w:t>
+      </w:r>
+      <w:proofErr w:type="spellEnd"/>
+      <w:r>
+        <w:t xml:space="preserve"> function </w:t>
       </w:r>
       <w:r>
         <w:fldChar w:fldCharType="begin"/>
@@ -1440,6 +1627,218 @@
         <w:spacing w:after="0"/>
         <w:jc w:val="both"/>
       </w:pPr>
+      <m:oMathPara>
+        <m:oMath>
+          <m:r>
+            <w:rPr>
+              <w:rFonts w:ascii="Cambria Math" w:hAnsi="Cambria Math"/>
+            </w:rPr>
+            <m:t>p</m:t>
+          </m:r>
+          <m:d>
+            <m:dPr>
+              <m:ctrlPr>
+                <w:rPr>
+                  <w:rFonts w:ascii="Cambria Math" w:hAnsi="Cambria Math"/>
+                  <w:i/>
+                </w:rPr>
+              </m:ctrlPr>
+            </m:dPr>
+            <m:e>
+              <m:r>
+                <w:rPr>
+                  <w:rFonts w:ascii="Cambria Math" w:hAnsi="Cambria Math"/>
+                </w:rPr>
+                <m:t>∆i</m:t>
+              </m:r>
+            </m:e>
+          </m:d>
+          <m:r>
+            <w:rPr>
+              <w:rFonts w:ascii="Cambria Math" w:hAnsi="Cambria Math"/>
+            </w:rPr>
+            <m:t>=</m:t>
+          </m:r>
+          <m:d>
+            <m:dPr>
+              <m:ctrlPr>
+                <w:rPr>
+                  <w:rFonts w:ascii="Cambria Math" w:hAnsi="Cambria Math"/>
+                  <w:i/>
+                </w:rPr>
+              </m:ctrlPr>
+            </m:dPr>
+            <m:e>
+              <m:f>
+                <m:fPr>
+                  <m:ctrlPr>
+                    <w:rPr>
+                      <w:rFonts w:ascii="Cambria Math" w:hAnsi="Cambria Math"/>
+                      <w:i/>
+                    </w:rPr>
+                  </m:ctrlPr>
+                </m:fPr>
+                <m:num>
+                  <m:r>
+                    <w:rPr>
+                      <w:rFonts w:ascii="Cambria Math" w:hAnsi="Cambria Math"/>
+                    </w:rPr>
+                    <m:t>1</m:t>
+                  </m:r>
+                </m:num>
+                <m:den>
+                  <m:r>
+                    <w:rPr>
+                      <w:rFonts w:ascii="Cambria Math" w:hAnsi="Cambria Math"/>
+                    </w:rPr>
+                    <m:t>2</m:t>
+                  </m:r>
+                </m:den>
+              </m:f>
+              <m:r>
+                <w:rPr>
+                  <w:rFonts w:ascii="Cambria Math" w:hAnsi="Cambria Math"/>
+                </w:rPr>
+                <m:t>-δ</m:t>
+              </m:r>
+            </m:e>
+          </m:d>
+          <m:d>
+            <m:dPr>
+              <m:ctrlPr>
+                <w:rPr>
+                  <w:rFonts w:ascii="Cambria Math" w:hAnsi="Cambria Math"/>
+                  <w:i/>
+                </w:rPr>
+              </m:ctrlPr>
+            </m:dPr>
+            <m:e>
+              <m:r>
+                <w:rPr>
+                  <w:rFonts w:ascii="Cambria Math" w:hAnsi="Cambria Math"/>
+                </w:rPr>
+                <m:t>1-</m:t>
+              </m:r>
+              <m:sSup>
+                <m:sSupPr>
+                  <m:ctrlPr>
+                    <w:rPr>
+                      <w:rFonts w:ascii="Cambria Math" w:hAnsi="Cambria Math"/>
+                      <w:i/>
+                    </w:rPr>
+                  </m:ctrlPr>
+                </m:sSupPr>
+                <m:e>
+                  <m:r>
+                    <w:rPr>
+                      <w:rFonts w:ascii="Cambria Math" w:hAnsi="Cambria Math"/>
+                    </w:rPr>
+                    <m:t>e</m:t>
+                  </m:r>
+                </m:e>
+                <m:sup>
+                  <m:r>
+                    <w:rPr>
+                      <w:rFonts w:ascii="Cambria Math" w:hAnsi="Cambria Math"/>
+                    </w:rPr>
+                    <m:t>-</m:t>
+                  </m:r>
+                  <m:sSup>
+                    <m:sSupPr>
+                      <m:ctrlPr>
+                        <w:rPr>
+                          <w:rFonts w:ascii="Cambria Math" w:hAnsi="Cambria Math"/>
+                          <w:i/>
+                        </w:rPr>
+                      </m:ctrlPr>
+                    </m:sSupPr>
+                    <m:e>
+                      <m:d>
+                        <m:dPr>
+                          <m:ctrlPr>
+                            <w:rPr>
+                              <w:rFonts w:ascii="Cambria Math" w:hAnsi="Cambria Math"/>
+                              <w:i/>
+                            </w:rPr>
+                          </m:ctrlPr>
+                        </m:dPr>
+                        <m:e>
+                          <m:f>
+                            <m:fPr>
+                              <m:ctrlPr>
+                                <w:rPr>
+                                  <w:rFonts w:ascii="Cambria Math" w:hAnsi="Cambria Math"/>
+                                  <w:i/>
+                                </w:rPr>
+                              </m:ctrlPr>
+                            </m:fPr>
+                            <m:num>
+                              <m:r>
+                                <w:rPr>
+                                  <w:rFonts w:ascii="Cambria Math" w:hAnsi="Cambria Math"/>
+                                </w:rPr>
+                                <m:t>i</m:t>
+                              </m:r>
+                            </m:num>
+                            <m:den>
+                              <m:r>
+                                <w:rPr>
+                                  <w:rFonts w:ascii="Cambria Math" w:hAnsi="Cambria Math"/>
+                                </w:rPr>
+                                <m:t>τ</m:t>
+                              </m:r>
+                            </m:den>
+                          </m:f>
+                        </m:e>
+                      </m:d>
+                    </m:e>
+                    <m:sup>
+                      <m:r>
+                        <w:rPr>
+                          <w:rFonts w:ascii="Cambria Math" w:hAnsi="Cambria Math"/>
+                        </w:rPr>
+                        <m:t>k</m:t>
+                      </m:r>
+                    </m:sup>
+                  </m:sSup>
+                </m:sup>
+              </m:sSup>
+            </m:e>
+          </m:d>
+          <m:r>
+            <w:rPr>
+              <w:rFonts w:ascii="Cambria Math" w:hAnsi="Cambria Math"/>
+            </w:rPr>
+            <m:t>+</m:t>
+          </m:r>
+          <m:f>
+            <m:fPr>
+              <m:ctrlPr>
+                <w:rPr>
+                  <w:rFonts w:ascii="Cambria Math" w:hAnsi="Cambria Math"/>
+                  <w:i/>
+                </w:rPr>
+              </m:ctrlPr>
+            </m:fPr>
+            <m:num>
+              <m:r>
+                <w:rPr>
+                  <w:rFonts w:ascii="Cambria Math" w:hAnsi="Cambria Math"/>
+                </w:rPr>
+                <m:t>1</m:t>
+              </m:r>
+            </m:num>
+            <m:den>
+              <m:r>
+                <w:rPr>
+                  <w:rFonts w:ascii="Cambria Math" w:hAnsi="Cambria Math"/>
+                </w:rPr>
+                <m:t>2</m:t>
+              </m:r>
+            </m:den>
+          </m:f>
+        </m:oMath>
+      </m:oMathPara>
     </w:p>
     <w:p>
       <w:pPr>
@@ -1447,86 +1846,18 @@
         <w:autoSpaceDN w:val="0"/>
         <w:adjustRightInd w:val="0"/>
         <w:spacing w:after="0"/>
+        <w:ind w:firstLine="720"/>
         <w:jc w:val="both"/>
       </w:pPr>
       <w:r>
-        <w:t>p (c ) = ….</w:t>
-      </w:r>
-    </w:p>
-    <w:p>
-      <w:pPr>
-        <w:autoSpaceDE w:val="0"/>
-        <w:autoSpaceDN w:val="0"/>
-        <w:adjustRightInd w:val="0"/>
-        <w:spacing w:after="0"/>
-        <w:jc w:val="both"/>
-      </w:pPr>
-    </w:p>
-    <w:p>
-      <w:pPr>
-        <w:autoSpaceDE w:val="0"/>
-        <w:autoSpaceDN w:val="0"/>
-        <w:adjustRightInd w:val="0"/>
-        <w:spacing w:after="0"/>
-        <w:jc w:val="both"/>
-      </w:pPr>
-      <w:r>
-        <w:t xml:space="preserve">Where p(delta i) is the probability of being correct given an intensity increment of delta I, lambda is the lapse rate, epsilon is the delta I for which the probability correct reaches 63% of the difference between chance and maximal performance, and m is the slope of the psychometric function. Subjects performed on average </w:t>
-      </w:r>
-      <w:r>
-        <w:t xml:space="preserve">X psychometric functions with X trials each. A minimum of 50 trials were allowed per function, sufficient to estimate the discrimination threshold accurately </w:t>
-      </w:r>
-      <w:r>
-        <w:fldChar w:fldCharType="begin"/>
-      </w:r>
-      <w:r>
-        <w:instrText xml:space="preserve"> ADDIN ZOTERO_ITEM CSL_CITATION {"citationID":"27m5o575d8","properties":{"formattedCitation":"(Kontsevich &amp; Tyler, 1999)","plainCitation":"(Kontsevich &amp; Tyler, 1999)"},"citationItems":[{"id":156,"uris":["http://zotero.org/users/2176449/items/8TERFZ55"],"uri":["http://zotero.org/users/2176449/items/8TERFZ55"],"itemData":{"id":156,"type":"article-journal","title":"Bayesian adaptive estimation of psychometric slope and threshold","container-title":"Vision research","page":"2729–2737","volume":"39","issue":"16","source":"Google Scholar","author":[{"family":"Kontsevich","given":"Leonid L."},{"family":"Tyler","given":"Christopher W."}],"issued":{"date-parts":[["1999"]]},"accessed":{"date-parts":[["2015",4,23]]}}}],"schema":"https://github.com/citation-style-language/schema/raw/master/csl-citation.json"} </w:instrText>
-      </w:r>
-      <w:r>
-        <w:fldChar w:fldCharType="separate"/>
-      </w:r>
-      <w:r>
-        <w:rPr>
-          <w:noProof/>
-        </w:rPr>
-        <w:t>(Kontsevich &amp; Tyler, 1999)</w:t>
-      </w:r>
-      <w:r>
-        <w:fldChar w:fldCharType="end"/>
-      </w:r>
-      <w:r>
-        <w:t>. By running multiple staircases we were able to</w:t>
-      </w:r>
-      <w:r>
-        <w:t xml:space="preserve"> compute the variability of these functions across runs.</w:t>
-      </w:r>
-    </w:p>
-    <w:p>
-      <w:pPr>
-        <w:autoSpaceDE w:val="0"/>
-        <w:autoSpaceDN w:val="0"/>
-        <w:adjustRightInd w:val="0"/>
-        <w:spacing w:after="0"/>
-        <w:jc w:val="both"/>
-      </w:pPr>
-      <w:r>
-        <w:t>For each participant we estimated</w:t>
-      </w:r>
-      <w:r>
-        <w:t xml:space="preserve"> </w:t>
-      </w:r>
-      <w:r>
-        <w:t>their discrimination functions for control runs, task cued tr</w:t>
-      </w:r>
-      <w:r>
-        <w:t xml:space="preserve">ials, and task miscued trials. Each of these discrimination functions therefore plots the performance </w:t>
+        <w:t xml:space="preserve">Where </w:t>
       </w:r>
       <m:oMath>
         <m:r>
           <w:rPr>
             <w:rFonts w:ascii="Cambria Math" w:hAnsi="Cambria Math"/>
           </w:rPr>
-          <m:t>P</m:t>
+          <m:t>p</m:t>
         </m:r>
         <m:d>
           <m:dPr>
@@ -1542,140 +1873,176 @@
               <w:rPr>
                 <w:rFonts w:ascii="Cambria Math" w:hAnsi="Cambria Math"/>
               </w:rPr>
-              <m:t>c</m:t>
+              <m:t>∆i</m:t>
             </m:r>
           </m:e>
         </m:d>
       </m:oMath>
       <w:r>
+        <w:t xml:space="preserve"> is the probability of being correct given an intensity increment of </w:t>
+      </w:r>
+      <m:oMath>
+        <m:r>
+          <w:rPr>
+            <w:rFonts w:ascii="Cambria Math" w:hAnsi="Cambria Math"/>
+          </w:rPr>
+          <m:t>∆i</m:t>
+        </m:r>
+      </m:oMath>
+      <w:r>
+        <w:t>,</w:t>
+      </w:r>
+      <w:r>
+        <w:t xml:space="preserve"> </w:t>
+      </w:r>
+      <m:oMath>
+        <m:r>
+          <w:rPr>
+            <w:rFonts w:ascii="Cambria Math" w:hAnsi="Cambria Math"/>
+          </w:rPr>
+          <m:t>δ</m:t>
+        </m:r>
+      </m:oMath>
+      <w:r>
         <w:rPr>
           <w:rFonts w:eastAsiaTheme="minorEastAsia"/>
         </w:rPr>
-        <w:t xml:space="preserve"> at all possible feature thresholds. To make quantitative comparisons </w:t>
-      </w:r>
-      <w:r>
-        <w:rPr>
-          <w:rFonts w:eastAsiaTheme="minorEastAsia"/>
-        </w:rPr>
-        <w:t>between</w:t>
-      </w:r>
-      <w:r>
-        <w:rPr>
-          <w:rFonts w:eastAsiaTheme="minorEastAsia"/>
-        </w:rPr>
-        <w:t xml:space="preserve"> these </w:t>
-      </w:r>
-      <w:r>
-        <w:rPr>
-          <w:rFonts w:eastAsiaTheme="minorEastAsia"/>
-        </w:rPr>
-        <w:t xml:space="preserve">performance curves they were normalized to the threshold </w:t>
-      </w:r>
-    </w:p>
-    <w:p>
-      <w:pPr>
-        <w:autoSpaceDE w:val="0"/>
-        <w:autoSpaceDN w:val="0"/>
-        <w:adjustRightInd w:val="0"/>
-        <w:spacing w:after="0"/>
-        <w:jc w:val="both"/>
-      </w:pPr>
-    </w:p>
-    <w:p>
-      <w:pPr>
-        <w:autoSpaceDE w:val="0"/>
-        <w:autoSpaceDN w:val="0"/>
-        <w:adjustRightInd w:val="0"/>
-        <w:spacing w:after="0"/>
-        <w:jc w:val="both"/>
-        <w:rPr>
-          <w:b/>
-        </w:rPr>
-      </w:pPr>
-      <w:r>
-        <w:rPr>
-          <w:b/>
-        </w:rPr>
-        <w:t>MRI Acquisition and Preprocessing</w:t>
-      </w:r>
-    </w:p>
-    <w:p>
-      <w:pPr>
-        <w:autoSpaceDE w:val="0"/>
-        <w:autoSpaceDN w:val="0"/>
-        <w:adjustRightInd w:val="0"/>
-        <w:spacing w:after="0"/>
-        <w:jc w:val="both"/>
-        <w:rPr>
-          <w:b/>
-        </w:rPr>
-      </w:pPr>
-    </w:p>
-    <w:p>
-      <w:pPr>
-        <w:autoSpaceDE w:val="0"/>
-        <w:autoSpaceDN w:val="0"/>
-        <w:adjustRightInd w:val="0"/>
-        <w:spacing w:after="0"/>
-        <w:jc w:val="both"/>
-      </w:pPr>
-      <w:r>
-        <w:t xml:space="preserve">MRI data were acquired on a GE Discovery MR 750 on a Nova Medical 32ch head coil. Retinotopy experiments were collected on a Nova Medical 16ch visual array. </w:t>
-      </w:r>
-      <w:r>
-        <w:t>For each subject we acquired a high-resolution 3D anatomical image (“canonical anatomy”) which was segmented via FREESURFER (</w:t>
-      </w:r>
-      <w:r>
-        <w:rPr>
-          <w:rFonts w:ascii="TimesNewRoman" w:hAnsi="TimesNewRoman" w:cs="TimesNewRoman"/>
-          <w:color w:val="00009B"/>
-          <w:sz w:val="23"/>
-          <w:szCs w:val="23"/>
-        </w:rPr>
-        <w:t>http://surfer.nmr.mgh.harvard.edu</w:t>
-      </w:r>
-      <w:r>
-        <w:rPr>
-          <w:rFonts w:ascii="TimesNewRoman" w:hAnsi="TimesNewRoman" w:cs="TimesNewRoman"/>
-          <w:color w:val="000000"/>
-          <w:sz w:val="23"/>
-          <w:szCs w:val="23"/>
-        </w:rPr>
-        <w:t>)</w:t>
-      </w:r>
-      <w:r>
-        <w:t xml:space="preserve"> to generate white matter and gray matter segmentation </w:t>
+        <w:t xml:space="preserve"> is the lapse rate,</w:t>
+      </w:r>
+      <w:r>
+        <w:t xml:space="preserve"> </w:t>
+      </w:r>
+      <m:oMath>
+        <m:r>
+          <w:rPr>
+            <w:rFonts w:ascii="Cambria Math" w:hAnsi="Cambria Math"/>
+          </w:rPr>
+          <m:t>k</m:t>
+        </m:r>
+      </m:oMath>
+      <w:r>
+        <w:t xml:space="preserve"> </w:t>
+      </w:r>
+      <w:r>
+        <w:t xml:space="preserve">is the </w:t>
+      </w:r>
+      <w:r>
+        <w:t>slope of the psychometric function on a log-log axis</w:t>
+      </w:r>
+      <w:r>
+        <w:t xml:space="preserve">, </w:t>
+      </w:r>
+      <m:oMath>
+        <m:r>
+          <w:rPr>
+            <w:rFonts w:ascii="Cambria Math" w:hAnsi="Cambria Math"/>
+          </w:rPr>
+          <m:t>τ</m:t>
+        </m:r>
+      </m:oMath>
+      <w:r>
+        <w:t xml:space="preserve"> </w:t>
+      </w:r>
+      <w:r>
+        <w:t xml:space="preserve">is the </w:t>
+      </w:r>
+      <m:oMath>
+        <m:r>
+          <w:rPr>
+            <w:rFonts w:ascii="Cambria Math" w:hAnsi="Cambria Math"/>
+          </w:rPr>
+          <m:t>∆i</m:t>
+        </m:r>
+      </m:oMath>
+      <w:r>
+        <w:t xml:space="preserve"> </w:t>
+      </w:r>
+      <w:r>
+        <w:t xml:space="preserve">for which the probability correct reaches 63% of the difference between chance and maximal performance, and m is the slope of the psychometric function. Subjects performed on average </w:t>
+      </w:r>
+      <w:r>
+        <w:t>4 psychometric function staircases with 50-100</w:t>
+      </w:r>
+      <w:r>
+        <w:t xml:space="preserve"> trials each. A minimum of 50 trials were allowed per function, sufficient to estimate the discrimination threshold accurately </w:t>
       </w:r>
       <w:r>
         <w:fldChar w:fldCharType="begin"/>
       </w:r>
       <w:r>
-        <w:instrText xml:space="preserve"> ADDIN ZOTERO_ITEM CSL_CITATION {"citationID":"1m1p919pu3","properties":{"formattedCitation":"(Dale, Fischl, &amp; Sereno, 1999)","plainCitation":"(Dale, Fischl, &amp; Sereno, 1999)"},"citationItems":[{"id":191,"uris":["http://zotero.org/users/2176449/items/ZWM9FG5B"],"uri":["http://zotero.org/users/2176449/items/ZWM9FG5B"],"itemData":{"id":191,"type":"article-journal","title":"Cortical surface-based analysis: I. Segmentation and surface reconstruction","container-title":"Neuroimage","page":"179–194","volume":"9","issue":"2","source":"Google Scholar","shortTitle":"Cortical surface-based analysis","author":[{"family":"Dale","given":"Anders M."},{"family":"Fischl","given":"Bruce"},{"family":"Sereno","given":"Martin I."}],"issued":{"date-parts":[["1999"]]},"accessed":{"date-parts":[["2015",5,26]]}}}],"schema":"https://github.com/citation-style-language/schema/raw/master/csl-citation.json"} </w:instrText>
+        <w:instrText xml:space="preserve"> ADDIN ZOTERO_ITEM CSL_CITATION {"citationID":"27m5o575d8","properties":{"formattedCitation":"(Kontsevich &amp; Tyler, 1999)","plainCitation":"(Kontsevich &amp; Tyler, 1999)"},"citationItems":[{"id":156,"uris":["http://zotero.org/users/2176449/items/8TERFZ55"],"uri":["http://zotero.org/users/2176449/items/8TERFZ55"],"itemData":{"id":156,"type":"article-journal","title":"Bayesian adaptive estimation of psychometric slope and threshold","container-title":"Vision research","page":"2729–2737","volume":"39","issue":"16","source":"Google Scholar","author":[{"family":"Kontsevich","given":"Leonid L."},{"family":"Tyler","given":"Christopher W."}],"issued":{"date-parts":[["1999"]]},"accessed":{"date-parts":[["2015",4,23]]}}}],"schema":"https://github.com/citation-style-language/schema/raw/master/csl-citation.json"} </w:instrText>
       </w:r>
       <w:r>
         <w:fldChar w:fldCharType="separate"/>
       </w:r>
       <w:r>
         <w:rPr>
-          <w:rFonts w:ascii="Calibri" w:hAnsi="Calibri"/>
-        </w:rPr>
-        <w:t>(Dale, Fischl, &amp; Sereno, 1999)</w:t>
+          <w:noProof/>
+        </w:rPr>
+        <w:t>(Kontsevich &amp; Tyler, 1999)</w:t>
       </w:r>
       <w:r>
         <w:fldChar w:fldCharType="end"/>
       </w:r>
       <w:r>
-        <w:t>. We collected a single T1-weighted image (MPRAGE TR ??, TI ??, TE ??, FA ??, voxel size ??, matrix ??. Regions of interest were drawn on flattened representations of the cortical surface including the visual areas and the motion sensitive regions that defined hMT+. These regions of interest were constrained to voxels that intersected the gray matter. Analyses were conducted on original untransformed data while flattened representations were used for visualization.</w:t>
-      </w:r>
-    </w:p>
-    <w:p>
-      <w:pPr>
-        <w:autoSpaceDE w:val="0"/>
-        <w:autoSpaceDN w:val="0"/>
-        <w:adjustRightInd w:val="0"/>
-        <w:spacing w:after="0"/>
-        <w:jc w:val="both"/>
-      </w:pPr>
+        <w:t xml:space="preserve">. By running multiple staircases we </w:t>
+      </w:r>
+      <w:r>
+        <w:t xml:space="preserve">ensured that we were able to capture any drift in threshold performance over time (for example due to motivation). Running multiple staircases also allowed us to directly compute the </w:t>
+      </w:r>
+      <w:r>
+        <w:t xml:space="preserve">variability of </w:t>
+      </w:r>
+      <w:r>
+        <w:t xml:space="preserve">parameter estimates </w:t>
+      </w:r>
+      <w:r>
+        <w:t>across runs.</w:t>
+      </w:r>
+      <w:r>
+        <w:t xml:space="preserve"> </w:t>
+      </w:r>
+      <w:r>
+        <w:t>Variability</w:t>
+      </w:r>
+      <w:r>
+        <w:t xml:space="preserve"> can also be estimated by pooling staircases across runs and performing a bootstrap procedure </w:t>
+      </w:r>
+      <w:r>
+        <w:fldChar w:fldCharType="begin"/>
+      </w:r>
+      <w:r>
+        <w:instrText xml:space="preserve"> ADDIN ZOTERO_ITEM CSL_CITATION {"citationID":"2g2e6291gn","properties":{"formattedCitation":"(Wichmann &amp; Hill, 2001)","plainCitation":"(Wichmann &amp; Hill, 2001)"},"citationItems":[{"id":197,"uris":["http://zotero.org/users/2176449/items/ZW58RCP6"],"uri":["http://zotero.org/users/2176449/items/ZW58RCP6"],"itemData":{"id":197,"type":"article-journal","title":"The psychometric function I: Fitting, sampling, and goodness of fit.","container-title":"Perception &amp; Psychophysics","author":[{"family":"Wichmann","given":"Felix A."},{"family":"Hill","given":"N. Jeremy"}],"issued":{"date-parts":[["2001"]]}}}],"schema":"https://github.com/citation-style-language/schema/raw/master/csl-citation.json"} </w:instrText>
+      </w:r>
+      <w:r>
+        <w:fldChar w:fldCharType="separate"/>
+      </w:r>
+      <w:r>
+        <w:rPr>
+          <w:rFonts w:ascii="Calibri" w:hAnsi="Calibri"/>
+        </w:rPr>
+        <w:t>(</w:t>
+      </w:r>
+      <w:proofErr w:type="spellStart"/>
+      <w:r>
+        <w:rPr>
+          <w:rFonts w:ascii="Calibri" w:hAnsi="Calibri"/>
+        </w:rPr>
+        <w:t>Wichmann</w:t>
+      </w:r>
+      <w:proofErr w:type="spellEnd"/>
+      <w:r>
+        <w:rPr>
+          <w:rFonts w:ascii="Calibri" w:hAnsi="Calibri"/>
+        </w:rPr>
+        <w:t xml:space="preserve"> &amp; Hill, 2001)</w:t>
+      </w:r>
+      <w:r>
+        <w:fldChar w:fldCharType="end"/>
+      </w:r>
+      <w:r>
+        <w:t>.</w:t>
+      </w:r>
     </w:p>
     <w:p>
       <w:pPr>
@@ -1687,61 +2054,84 @@
         <w:jc w:val="both"/>
       </w:pPr>
       <w:r>
-        <w:t xml:space="preserve">Each functional </w:t>
-      </w:r>
-      <w:r>
-        <w:t>experimental session</w:t>
-      </w:r>
-      <w:r>
-        <w:t xml:space="preserve"> consisted of a lower resolution T1-weighted image (“session anatomy”) (????) and multiple T2*-weighted functional scans</w:t>
-      </w:r>
-      <w:r>
-        <w:t xml:space="preserve"> (multiband 8,</w:t>
-      </w:r>
-      <w:r>
-        <w:t xml:space="preserve"> TR 500 ms, TE 30 ms, flip angle ??,</w:t>
-      </w:r>
-      <w:r>
-        <w:t xml:space="preserve"> voxel size 2.5 x 2.5 x 2.5 mm, matrix 88 x 88)</w:t>
-      </w:r>
-      <w:r>
-        <w:t xml:space="preserve">. An automated procedure was used to find the best affine transform to align the session and canonical anatomy </w:t>
-      </w:r>
-      <w:r>
-        <w:fldChar w:fldCharType="begin"/>
-      </w:r>
-      <w:r>
-        <w:instrText xml:space="preserve"> ADDIN ZOTERO_ITEM CSL_CITATION {"citationID":"sc57gksds","properties":{"formattedCitation":"(Nestares &amp; Heeger, 2000)","plainCitation":"(Nestares &amp; Heeger, 2000)"},"citationItems":[{"id":193,"uris":["http://zotero.org/users/2176449/items/CTDCEBPK"],"uri":["http://zotero.org/users/2176449/items/CTDCEBPK"],"itemData":{"id":193,"type":"article-journal","title":"Robust multiresolution alignment of MRI brain volumes","container-title":"Magnetic Resonance in Medicine","page":"705–715","volume":"43","issue":"5","source":"Google Scholar","author":[{"family":"Nestares","given":"Oscar"},{"family":"Heeger","given":"David J."}],"issued":{"date-parts":[["2000"]]},"accessed":{"date-parts":[["2015",5,26]]}}}],"schema":"https://github.com/citation-style-language/schema/raw/master/csl-citation.json"} </w:instrText>
-      </w:r>
-      <w:r>
-        <w:fldChar w:fldCharType="separate"/>
-      </w:r>
-      <w:r>
-        <w:rPr>
-          <w:rFonts w:ascii="Calibri" w:hAnsi="Calibri"/>
-        </w:rPr>
-        <w:t>(Nestares &amp; Heeger, 2000)</w:t>
-      </w:r>
-      <w:r>
-        <w:fldChar w:fldCharType="end"/>
-      </w:r>
-      <w:r>
-        <w:t>. The functional scans were aligned to the session anatomy directly using the coordinates measured by the scanner.</w:t>
+        <w:t>For each participant we estimated</w:t>
       </w:r>
       <w:r>
         <w:t xml:space="preserve"> </w:t>
       </w:r>
       <w:r>
-        <w:t xml:space="preserve">Retinotopic mapping was performed using a T2*-weighted functional scan (multiband 2, TR 1400 ms, TE 30 ms, flip angle ??, voxel size 2.5 x 2.5 x 2.5 mm, matrix size). </w:t>
-      </w:r>
-      <w:r>
-        <w:t xml:space="preserve">Oblique slices were chosen to maximally cover the occipital visual areas, approximately perpendicular to the calcarine sulcus. For all subjects our functional sequences </w:t>
-      </w:r>
-      <w:r>
-        <w:t>achieved</w:t>
-      </w:r>
-      <w:r>
-        <w:t xml:space="preserve"> full brain coverage.</w:t>
+        <w:t>their discrimination functions for control runs, task cued tr</w:t>
+      </w:r>
+      <w:r>
+        <w:t xml:space="preserve">ials, and task miscued trials. Each of these discrimination functions therefore plots the performance </w:t>
+      </w:r>
+      <m:oMath>
+        <m:r>
+          <w:rPr>
+            <w:rFonts w:ascii="Cambria Math" w:hAnsi="Cambria Math"/>
+          </w:rPr>
+          <m:t>p</m:t>
+        </m:r>
+        <m:d>
+          <m:dPr>
+            <m:ctrlPr>
+              <w:rPr>
+                <w:rFonts w:ascii="Cambria Math" w:hAnsi="Cambria Math"/>
+                <w:i/>
+              </w:rPr>
+            </m:ctrlPr>
+          </m:dPr>
+          <m:e>
+            <m:r>
+              <w:rPr>
+                <w:rFonts w:ascii="Cambria Math" w:hAnsi="Cambria Math"/>
+              </w:rPr>
+              <m:t>∆i</m:t>
+            </m:r>
+          </m:e>
+        </m:d>
+      </m:oMath>
+      <w:r>
+        <w:rPr>
+          <w:rFonts w:eastAsiaTheme="minorEastAsia"/>
+        </w:rPr>
+        <w:t xml:space="preserve"> at all possible </w:t>
+      </w:r>
+      <w:r>
+        <w:rPr>
+          <w:rFonts w:eastAsiaTheme="minorEastAsia"/>
+        </w:rPr>
+        <w:t>threshold values</w:t>
+      </w:r>
+      <w:r>
+        <w:rPr>
+          <w:rFonts w:eastAsiaTheme="minorEastAsia"/>
+        </w:rPr>
+        <w:t xml:space="preserve">. To make quantitative comparisons </w:t>
+      </w:r>
+      <w:r>
+        <w:rPr>
+          <w:rFonts w:eastAsiaTheme="minorEastAsia"/>
+        </w:rPr>
+        <w:t>between</w:t>
+      </w:r>
+      <w:r>
+        <w:rPr>
+          <w:rFonts w:eastAsiaTheme="minorEastAsia"/>
+        </w:rPr>
+        <w:t xml:space="preserve"> these </w:t>
+      </w:r>
+      <w:r>
+        <w:rPr>
+          <w:rFonts w:eastAsiaTheme="minorEastAsia"/>
+        </w:rPr>
+        <w:t xml:space="preserve">performance curves they were normalized to the threshold </w:t>
+      </w:r>
+      <w:r>
+        <w:rPr>
+          <w:rFonts w:eastAsiaTheme="minorEastAsia"/>
+        </w:rPr>
+        <w:t>estimated from the control runs, when participants were cued with 100% accuracy about the response feature.</w:t>
       </w:r>
     </w:p>
     <w:p>
@@ -1751,6 +2141,36 @@
         <w:adjustRightInd w:val="0"/>
         <w:spacing w:after="0"/>
         <w:jc w:val="both"/>
+      </w:pPr>
+    </w:p>
+    <w:p>
+      <w:pPr>
+        <w:autoSpaceDE w:val="0"/>
+        <w:autoSpaceDN w:val="0"/>
+        <w:adjustRightInd w:val="0"/>
+        <w:spacing w:after="0"/>
+        <w:jc w:val="both"/>
+        <w:rPr>
+          <w:b/>
+        </w:rPr>
+      </w:pPr>
+      <w:r>
+        <w:rPr>
+          <w:b/>
+        </w:rPr>
+        <w:t>MRI Acquisition and Preprocessing</w:t>
+      </w:r>
+    </w:p>
+    <w:p>
+      <w:pPr>
+        <w:autoSpaceDE w:val="0"/>
+        <w:autoSpaceDN w:val="0"/>
+        <w:adjustRightInd w:val="0"/>
+        <w:spacing w:after="0"/>
+        <w:jc w:val="both"/>
+        <w:rPr>
+          <w:b/>
+        </w:rPr>
       </w:pPr>
     </w:p>
     <w:p>
@@ -1763,16 +2183,325 @@
         <w:jc w:val="both"/>
       </w:pPr>
       <w:r>
+        <w:t xml:space="preserve">MRI data were acquired on a GE Discovery MR 750 on a Nova Medical 32ch head coil. Retinotopy experiments were collected on a Nova Medical 16ch visual array. </w:t>
+      </w:r>
+      <w:r>
+        <w:t>For each subject we acquired a high-</w:t>
+      </w:r>
+      <w:r>
+        <w:t>resolution 3D anatomical image (“canonical anatomy”) which was segmented via FREESURFER (</w:t>
+      </w:r>
+      <w:r>
+        <w:rPr>
+          <w:rFonts w:cs="TimesNewRoman"/>
+          <w:color w:val="00009B"/>
+        </w:rPr>
+        <w:t>http://surfer.nmr.mgh.harvard.edu</w:t>
+      </w:r>
+      <w:r>
+        <w:rPr>
+          <w:rFonts w:cs="TimesNewRoman"/>
+          <w:color w:val="000000"/>
+        </w:rPr>
+        <w:t>)</w:t>
+      </w:r>
+      <w:r>
+        <w:t xml:space="preserve"> to generate white matter and gray matter segmentation </w:t>
+      </w:r>
+      <w:r>
+        <w:fldChar w:fldCharType="begin"/>
+      </w:r>
+      <w:r>
+        <w:instrText xml:space="preserve"> ADDIN ZOTERO_ITEM CSL_CITATION {"citationID":"1m1p919pu3","properties":{"formattedCitation":"(Dale, Fischl, &amp; Sereno, 1999)","plainCitation":"(Dale, Fischl, &amp; Sereno, 1999)"},"citationItems":[{"id":191,"uris":["http://zotero.org/users/2176449/items/ZWM9FG5B"],"uri":["http://zotero.org/users/2176449/items/ZWM9FG5B"],"itemData":{"id":191,"type":"article-journal","title":"Cortical surface-based analysis: I. Segmentation and surface reconstruction","container-title":"Neuroimage","page":"179–194","volume":"9","issue":"2","source":"Google Scholar","shortTitle":"Cortical surface-based analysis","author":[{"family":"Dale","given":"Anders M."},{"family":"Fischl","given":"Bruce"},{"family":"Sereno","given":"Martin I."}],"issued":{"date-parts":[["1999"]]},"accessed":{"date-parts":[["2015",5,26]]}}}],"schema":"https://github.com/citation-style-language/schema/raw/master/csl-citation.json"} </w:instrText>
+      </w:r>
+      <w:r>
+        <w:fldChar w:fldCharType="separate"/>
+      </w:r>
+      <w:r>
+        <w:t xml:space="preserve">(Dale, </w:t>
+      </w:r>
+      <w:proofErr w:type="spellStart"/>
+      <w:r>
+        <w:t>Fischl</w:t>
+      </w:r>
+      <w:proofErr w:type="spellEnd"/>
+      <w:r>
+        <w:t xml:space="preserve">, &amp; </w:t>
+      </w:r>
+      <w:proofErr w:type="spellStart"/>
+      <w:r>
+        <w:t>Sereno</w:t>
+      </w:r>
+      <w:proofErr w:type="spellEnd"/>
+      <w:r>
+        <w:t>, 1999)</w:t>
+      </w:r>
+      <w:r>
+        <w:fldChar w:fldCharType="end"/>
+      </w:r>
+      <w:r>
+        <w:t>. We collected a single T1-weighte</w:t>
+      </w:r>
+      <w:r>
+        <w:t>d image (MPRAGE TR 7.24</w:t>
+      </w:r>
+      <w:r>
+        <w:t xml:space="preserve"> ms</w:t>
+      </w:r>
+      <w:r>
+        <w:t>, TE 2.78 ms, FA 12</w:t>
+      </w:r>
+      <w:r>
+        <w:t>°, voxel size 0.9 x 0.9 x 0.9 mm, matrix 256 x 256</w:t>
+      </w:r>
+      <w:r>
+        <w:t xml:space="preserve">. Regions of interest were drawn on flattened representations of the cortical surface including the visual areas and the motion sensitive regions that defined </w:t>
+      </w:r>
+      <w:proofErr w:type="spellStart"/>
+      <w:r>
+        <w:t>hMT</w:t>
+      </w:r>
+      <w:proofErr w:type="spellEnd"/>
+      <w:r>
+        <w:t>+. These regions of interest were constrained to voxels that intersected the gray matter. A</w:t>
+      </w:r>
+      <w:bookmarkStart w:id="0" w:name="_GoBack"/>
+      <w:bookmarkEnd w:id="0"/>
+      <w:r>
+        <w:t>nalyses were conducted on original untransformed data while flattened representations were used for visualization.</w:t>
+      </w:r>
+    </w:p>
+    <w:p>
+      <w:pPr>
+        <w:autoSpaceDE w:val="0"/>
+        <w:autoSpaceDN w:val="0"/>
+        <w:adjustRightInd w:val="0"/>
+        <w:spacing w:after="0"/>
+        <w:ind w:firstLine="720"/>
+        <w:jc w:val="both"/>
+      </w:pPr>
+      <w:r>
+        <w:t xml:space="preserve">Each functional </w:t>
+      </w:r>
+      <w:r>
+        <w:t>experimental session</w:t>
+      </w:r>
+      <w:r>
+        <w:t xml:space="preserve"> consisted of a lower resolution T1-weighted image (“session anatomy”) and multiple T2*-weighted functional scans</w:t>
+      </w:r>
+      <w:r>
+        <w:t xml:space="preserve"> (multiband 8,</w:t>
+      </w:r>
+      <w:r>
+        <w:t xml:space="preserve"> TR</w:t>
+      </w:r>
+      <w:r>
+        <w:t xml:space="preserve"> 500 ms, TE 30 ms, flip angle 47°</w:t>
+      </w:r>
+      <w:r>
+        <w:t>,</w:t>
+      </w:r>
+      <w:r>
+        <w:t xml:space="preserve"> voxel size 2.5 x 2.5 x 2.5 mm, matrix 88 x 88)</w:t>
+      </w:r>
+      <w:r>
+        <w:t>.</w:t>
+      </w:r>
+      <w:r>
+        <w:t xml:space="preserve"> Additional information about m</w:t>
+      </w:r>
+      <w:r>
+        <w:t xml:space="preserve">ultiband </w:t>
+      </w:r>
+      <w:r>
+        <w:fldChar w:fldCharType="begin"/>
+      </w:r>
+      <w:r>
+        <w:instrText xml:space="preserve"> ADDIN ZOTERO_ITEM CSL_CITATION {"citationID":"28obk971lm","properties":{"formattedCitation":"(Feinberg &amp; Setsompop, 2013)","plainCitation":"(Feinberg &amp; Setsompop, 2013)"},"citationItems":[{"id":205,"uris":["http://zotero.org/users/2176449/items/I9ZJ3RWH"],"uri":["http://zotero.org/users/2176449/items/I9ZJ3RWH"],"itemData":{"id":205,"type":"article-journal","title":"Ultra-fast MRI of the human brain with simultaneous multi-slice imaging","container-title":"Journal of Magnetic Resonance","page":"90-100","volume":"229","source":"CrossRef","DOI":"10.1016/j.jmr.2013.02.002","ISSN":"10907807","language":"en","author":[{"family":"Feinberg","given":"David A."},{"family":"Setsompop","given":"Kawin"}],"issued":{"date-parts":[["2013",4]]},"accessed":{"date-parts":[["2015",5,30]]}}}],"schema":"https://github.com/citation-style-language/schema/raw/master/csl-citation.json"} </w:instrText>
+      </w:r>
+      <w:r>
+        <w:fldChar w:fldCharType="separate"/>
+      </w:r>
+      <w:r>
+        <w:rPr>
+          <w:rFonts w:ascii="Calibri" w:hAnsi="Calibri"/>
+        </w:rPr>
+        <w:t xml:space="preserve">(Feinberg &amp; </w:t>
+      </w:r>
+      <w:proofErr w:type="spellStart"/>
+      <w:r>
+        <w:rPr>
+          <w:rFonts w:ascii="Calibri" w:hAnsi="Calibri"/>
+        </w:rPr>
+        <w:t>Setsompop</w:t>
+      </w:r>
+      <w:proofErr w:type="spellEnd"/>
+      <w:r>
+        <w:rPr>
+          <w:rFonts w:ascii="Calibri" w:hAnsi="Calibri"/>
+        </w:rPr>
+        <w:t>, 2013)</w:t>
+      </w:r>
+      <w:r>
+        <w:fldChar w:fldCharType="end"/>
+      </w:r>
+      <w:r>
+        <w:t xml:space="preserve"> </w:t>
+      </w:r>
+      <w:r>
+        <w:t xml:space="preserve">sequences </w:t>
+      </w:r>
+      <w:r>
+        <w:t>can be obtained through the Stanford Center for Cognitive and Neurobiological Imaging (</w:t>
+      </w:r>
+      <w:hyperlink r:id="rId9" w:history="1">
+        <w:r>
+          <w:rPr>
+            <w:rStyle w:val="Hyperlink"/>
+          </w:rPr>
+          <w:t>http://cni.stanford.edu/wiki/MUX_EPI</w:t>
+        </w:r>
+      </w:hyperlink>
+      <w:r>
+        <w:t>).</w:t>
+      </w:r>
+      <w:r>
+        <w:t xml:space="preserve"> An automated procedure was used to find the best affine transform to align the session </w:t>
+      </w:r>
+      <w:r>
+        <w:t>anatomy to the</w:t>
+      </w:r>
+      <w:r>
+        <w:t xml:space="preserve"> canonical anatomy </w:t>
+      </w:r>
+      <w:r>
+        <w:fldChar w:fldCharType="begin"/>
+      </w:r>
+      <w:r>
+        <w:instrText xml:space="preserve"> ADDIN ZOTERO_ITEM CSL_CITATION {"citationID":"sc57gksds","properties":{"formattedCitation":"(Nestares &amp; Heeger, 2000)","plainCitation":"(Nestares &amp; Heeger, 2000)"},"citationItems":[{"id":193,"uris":["http://zotero.org/users/2176449/items/CTDCEBPK"],"uri":["http://zotero.org/users/2176449/items/CTDCEBPK"],"itemData":{"id":193,"type":"article-journal","title":"Robust multiresolution alignment of MRI brain volumes","container-title":"Magnetic Resonance in Medicine","page":"705–715","volume":"43","issue":"5","source":"Google Scholar","author":[{"family":"Nestares","given":"Oscar"},{"family":"Heeger","given":"David J."}],"issued":{"date-parts":[["2000"]]},"accessed":{"date-parts":[["2015",5,26]]}}}],"schema":"https://github.com/citation-style-language/schema/raw/master/csl-citation.json"} </w:instrText>
+      </w:r>
+      <w:r>
+        <w:fldChar w:fldCharType="separate"/>
+      </w:r>
+      <w:r>
+        <w:rPr>
+          <w:rFonts w:ascii="Calibri" w:hAnsi="Calibri"/>
+        </w:rPr>
+        <w:t>(</w:t>
+      </w:r>
+      <w:proofErr w:type="spellStart"/>
+      <w:r>
+        <w:rPr>
+          <w:rFonts w:ascii="Calibri" w:hAnsi="Calibri"/>
+        </w:rPr>
+        <w:t>Nestares</w:t>
+      </w:r>
+      <w:proofErr w:type="spellEnd"/>
+      <w:r>
+        <w:rPr>
+          <w:rFonts w:ascii="Calibri" w:hAnsi="Calibri"/>
+        </w:rPr>
+        <w:t xml:space="preserve"> </w:t>
+      </w:r>
+      <w:r>
+        <w:rPr>
+          <w:rFonts w:ascii="Calibri" w:hAnsi="Calibri"/>
+        </w:rPr>
         <w:lastRenderedPageBreak/>
+        <w:t xml:space="preserve">&amp; </w:t>
+      </w:r>
+      <w:proofErr w:type="spellStart"/>
+      <w:r>
+        <w:rPr>
+          <w:rFonts w:ascii="Calibri" w:hAnsi="Calibri"/>
+        </w:rPr>
+        <w:t>Heeger</w:t>
+      </w:r>
+      <w:proofErr w:type="spellEnd"/>
+      <w:r>
+        <w:rPr>
+          <w:rFonts w:ascii="Calibri" w:hAnsi="Calibri"/>
+        </w:rPr>
+        <w:t>, 2000)</w:t>
+      </w:r>
+      <w:r>
+        <w:fldChar w:fldCharType="end"/>
+      </w:r>
+      <w:r>
+        <w:t xml:space="preserve">. The functional scans were aligned to the session anatomy directly using the </w:t>
+      </w:r>
+      <w:proofErr w:type="spellStart"/>
+      <w:r>
+        <w:t>qform</w:t>
+      </w:r>
+      <w:proofErr w:type="spellEnd"/>
+      <w:r>
+        <w:t xml:space="preserve"> </w:t>
+      </w:r>
+      <w:r>
+        <w:t xml:space="preserve">coordinates </w:t>
+      </w:r>
+      <w:r>
+        <w:t xml:space="preserve">obtained from </w:t>
+      </w:r>
+      <w:r>
+        <w:t>the scanner.</w:t>
+      </w:r>
+      <w:r>
+        <w:t xml:space="preserve"> </w:t>
+      </w:r>
+      <w:r>
+        <w:t xml:space="preserve">Retinotopic mapping was performed using a T2*-weighted functional scan (multiband 2, TR </w:t>
+      </w:r>
+      <w:r>
+        <w:t>1400 ms, TE 30 ms, flip angle 55°</w:t>
+      </w:r>
+      <w:r>
+        <w:t xml:space="preserve">, voxel size 2.5 x 2.5 x 2.5 mm, matrix size). </w:t>
+      </w:r>
+      <w:r>
+        <w:t xml:space="preserve">Oblique slices were chosen to maximally cover the occipital visual areas, approximately perpendicular to the calcarine sulcus. For all subjects our functional sequences </w:t>
+      </w:r>
+      <w:r>
+        <w:t>achieved</w:t>
+      </w:r>
+      <w:r>
+        <w:t xml:space="preserve"> full brain coverage.</w:t>
+      </w:r>
+    </w:p>
+    <w:p>
+      <w:pPr>
+        <w:autoSpaceDE w:val="0"/>
+        <w:autoSpaceDN w:val="0"/>
+        <w:adjustRightInd w:val="0"/>
+        <w:spacing w:after="0"/>
+        <w:ind w:firstLine="720"/>
+        <w:jc w:val="both"/>
+      </w:pPr>
+      <w:r>
         <w:t xml:space="preserve">fMRI </w:t>
       </w:r>
       <w:r>
-        <w:t>analysis was performed in a custom</w:t>
-      </w:r>
-      <w:r>
-        <w:t xml:space="preserve"> pipeline using MATLAB, mrTools (</w:t>
-      </w:r>
-      <w:hyperlink r:id="rId9" w:history="1">
+        <w:t xml:space="preserve">analysis was performed </w:t>
+      </w:r>
+      <w:r>
+        <w:t>with</w:t>
+      </w:r>
+      <w:r>
+        <w:t xml:space="preserve"> a custom</w:t>
+      </w:r>
+      <w:r>
+        <w:t xml:space="preserve"> pipeline using MATLAB, </w:t>
+      </w:r>
+      <w:proofErr w:type="spellStart"/>
+      <w:r>
+        <w:t>mrTools</w:t>
+      </w:r>
+      <w:proofErr w:type="spellEnd"/>
+      <w:r>
+        <w:t xml:space="preserve"> (</w:t>
+      </w:r>
+      <w:hyperlink r:id="rId10" w:history="1">
         <w:r>
           <w:rPr>
             <w:rStyle w:val="Hyperlink"/>
@@ -1783,7 +2512,7 @@
       <w:r>
         <w:t>), and custom scripts accessible online (</w:t>
       </w:r>
-      <w:hyperlink r:id="rId10" w:history="1">
+      <w:hyperlink r:id="rId11" w:history="1">
         <w:r>
           <w:rPr>
             <w:rStyle w:val="Hyperlink"/>
@@ -1811,7 +2540,175 @@
         <w:adjustRightInd w:val="0"/>
         <w:spacing w:after="0"/>
         <w:jc w:val="both"/>
-      </w:pPr>
+        <w:rPr>
+          <w:b/>
+        </w:rPr>
+      </w:pPr>
+      <w:r>
+        <w:rPr>
+          <w:b/>
+        </w:rPr>
+        <w:t>Retinotopy</w:t>
+      </w:r>
+    </w:p>
+    <w:p>
+      <w:pPr>
+        <w:autoSpaceDE w:val="0"/>
+        <w:autoSpaceDN w:val="0"/>
+        <w:adjustRightInd w:val="0"/>
+        <w:spacing w:after="0"/>
+        <w:ind w:firstLine="720"/>
+        <w:jc w:val="both"/>
+      </w:pPr>
+      <w:r>
+        <w:t>Visual field maps</w:t>
+      </w:r>
+      <w:r>
+        <w:t xml:space="preserve"> were </w:t>
+      </w:r>
+      <w:r>
+        <w:t>drawn</w:t>
+      </w:r>
+      <w:r>
+        <w:t xml:space="preserve"> based on </w:t>
+      </w:r>
+      <w:r>
+        <w:t xml:space="preserve">retinotopy </w:t>
+      </w:r>
+      <w:r>
+        <w:t xml:space="preserve">sequences </w:t>
+      </w:r>
+      <w:r>
+        <w:t>collected</w:t>
+      </w:r>
+      <w:r>
+        <w:t xml:space="preserve"> in a separate scanning session. High-contrast radial checkerboard patterns were presented either as an expand</w:t>
+      </w:r>
+      <w:r>
+        <w:t>ing or contracting ring or a 90°</w:t>
+      </w:r>
+      <w:r>
+        <w:t xml:space="preserve"> rotating wedge. Each scan consisted of 10.5 cycles (24 s per cycle) of the ring expanding/contracting or the wedge completing a full rotation with a sampling rate of 17 volumes per cycle (178 volumes per scan). In addition four </w:t>
+      </w:r>
+      <w:r>
+        <w:t xml:space="preserve">presentations of a sweeping bar stimulus were made. </w:t>
+      </w:r>
+      <w:r>
+        <w:t>Each session therefore consisted of two scans of the ring stimulus</w:t>
+      </w:r>
+      <w:r>
+        <w:t xml:space="preserve"> (one expanding, one contracting), four scans of the wedge stimulus (two each clockwise and counter-clockwise), and four scans of the bar stimulus. A generative model of voxel responses (the Popu</w:t>
+      </w:r>
+      <w:r>
+        <w:t xml:space="preserve">lation Receptive Field model, </w:t>
+      </w:r>
+      <w:r>
+        <w:fldChar w:fldCharType="begin"/>
+      </w:r>
+      <w:r>
+        <w:instrText xml:space="preserve"> ADDIN ZOTERO_ITEM CSL_CITATION {"citationID":"1i3ttkj7tc","properties":{"formattedCitation":"(Dumoulin &amp; Wandell, 2008)","plainCitation":"(Dumoulin &amp; Wandell, 2008)"},"citationItems":[{"id":207,"uris":["http://zotero.org/users/2176449/items/8ZTGP8A3"],"uri":["http://zotero.org/users/2176449/items/8ZTGP8A3"],"itemData":{"id":207,"type":"article-journal","title":"Population receptive field estimates in human visual cortex","container-title":"NeuroImage","page":"647-660","volume":"39","issue":"2","source":"CrossRef","DOI":"10.1016/j.neuroimage.2007.09.034","ISSN":"10538119","language":"en","author":[{"family":"Dumoulin","given":"Serge O."},{"family":"Wandell","given":"Brian A."}],"issued":{"date-parts":[["2008",1,15]]},"accessed":{"date-parts":[["2015",5,30]]}}}],"schema":"https://github.com/citation-style-language/schema/raw/master/csl-citation.json"} </w:instrText>
+      </w:r>
+      <w:r>
+        <w:fldChar w:fldCharType="separate"/>
+      </w:r>
+      <w:proofErr w:type="spellStart"/>
+      <w:r>
+        <w:rPr>
+          <w:rFonts w:ascii="Calibri" w:hAnsi="Calibri"/>
+        </w:rPr>
+        <w:t>Dumoulin</w:t>
+      </w:r>
+      <w:proofErr w:type="spellEnd"/>
+      <w:r>
+        <w:rPr>
+          <w:rFonts w:ascii="Calibri" w:hAnsi="Calibri"/>
+        </w:rPr>
+        <w:t xml:space="preserve"> &amp; </w:t>
+      </w:r>
+      <w:proofErr w:type="spellStart"/>
+      <w:r>
+        <w:rPr>
+          <w:rFonts w:ascii="Calibri" w:hAnsi="Calibri"/>
+        </w:rPr>
+        <w:t>Wandell</w:t>
+      </w:r>
+      <w:proofErr w:type="spellEnd"/>
+      <w:r>
+        <w:rPr>
+          <w:rFonts w:ascii="Calibri" w:hAnsi="Calibri"/>
+        </w:rPr>
+        <w:t>, 2008)</w:t>
+      </w:r>
+      <w:r>
+        <w:fldChar w:fldCharType="end"/>
+      </w:r>
+      <w:r>
+        <w:t xml:space="preserve"> was fit to each voxel, identifying the Gaussian parameters</w:t>
+      </w:r>
+      <w:r>
+        <w:t xml:space="preserve"> (x, y, sigma)</w:t>
+      </w:r>
+      <w:r>
+        <w:t xml:space="preserve"> that best fit the recorded response data. Visual fields were then defined according to </w:t>
+      </w:r>
+      <w:r>
+        <w:t xml:space="preserve">established </w:t>
+      </w:r>
+      <w:r>
+        <w:t>criteria</w:t>
+      </w:r>
+      <w:r>
+        <w:t xml:space="preserve"> </w:t>
+      </w:r>
+      <w:r>
+        <w:fldChar w:fldCharType="begin"/>
+      </w:r>
+      <w:r>
+        <w:instrText xml:space="preserve"> ADDIN ZOTERO_ITEM CSL_CITATION {"citationID":"12p97938id","properties":{"formattedCitation":"(Wandell, Dumoulin, &amp; Brewer, 2007)","plainCitation":"(Wandell, Dumoulin, &amp; Brewer, 2007)"},"citationItems":[{"id":202,"uris":["http://zotero.org/users/2176449/items/B9MB4ZZB"],"uri":["http://zotero.org/users/2176449/items/B9MB4ZZB"],"itemData":{"id":202,"type":"article-journal","title":"Visual Field Maps in Human Cortex","container-title":"Neuron","page":"366-383","volume":"56","issue":"2","source":"CrossRef","DOI":"10.1016/j.neuron.2007.10.012","ISSN":"08966273","language":"en","author":[{"family":"Wandell","given":"Brian A."},{"family":"Dumoulin","given":"Serge O."},{"family":"Brewer","given":"Alyssa A."}],"issued":{"date-parts":[["2007",10]]},"accessed":{"date-parts":[["2015",5,28]]}}}],"schema":"https://github.com/citation-style-language/schema/raw/master/csl-citation.json"} </w:instrText>
+      </w:r>
+      <w:r>
+        <w:fldChar w:fldCharType="separate"/>
+      </w:r>
+      <w:r>
+        <w:rPr>
+          <w:rFonts w:ascii="Calibri" w:hAnsi="Calibri"/>
+        </w:rPr>
+        <w:t>(</w:t>
+      </w:r>
+      <w:proofErr w:type="spellStart"/>
+      <w:r>
+        <w:rPr>
+          <w:rFonts w:ascii="Calibri" w:hAnsi="Calibri"/>
+        </w:rPr>
+        <w:t>Wandell</w:t>
+      </w:r>
+      <w:proofErr w:type="spellEnd"/>
+      <w:r>
+        <w:rPr>
+          <w:rFonts w:ascii="Calibri" w:hAnsi="Calibri"/>
+        </w:rPr>
+        <w:t xml:space="preserve">, </w:t>
+      </w:r>
+      <w:proofErr w:type="spellStart"/>
+      <w:r>
+        <w:rPr>
+          <w:rFonts w:ascii="Calibri" w:hAnsi="Calibri"/>
+        </w:rPr>
+        <w:t>Dumoulin</w:t>
+      </w:r>
+      <w:proofErr w:type="spellEnd"/>
+      <w:r>
+        <w:rPr>
+          <w:rFonts w:ascii="Calibri" w:hAnsi="Calibri"/>
+        </w:rPr>
+        <w:t>, &amp; Brewer, 2007)</w:t>
+      </w:r>
+      <w:r>
+        <w:fldChar w:fldCharType="end"/>
+      </w:r>
+      <w:r>
+        <w:t xml:space="preserve">. </w:t>
+      </w:r>
     </w:p>
     <w:p>
       <w:pPr>
@@ -1820,16 +2717,7 @@
         <w:adjustRightInd w:val="0"/>
         <w:spacing w:after="0"/>
         <w:jc w:val="both"/>
-        <w:rPr>
-          <w:b/>
-        </w:rPr>
-      </w:pPr>
-      <w:r>
-        <w:rPr>
-          <w:b/>
-        </w:rPr>
-        <w:t>Retinotopy</w:t>
-      </w:r>
+      </w:pPr>
     </w:p>
     <w:p>
       <w:pPr>
@@ -1839,9 +2727,143 @@
         <w:spacing w:after="0"/>
         <w:jc w:val="both"/>
       </w:pPr>
-    </w:p>
-    <w:p>
-      <w:pPr>
+      <w:r>
+        <w:rPr>
+          <w:b/>
+        </w:rPr>
+        <w:t>Functional Motion Localizer</w:t>
+      </w:r>
+    </w:p>
+    <w:p>
+      <w:pPr>
+        <w:autoSpaceDE w:val="0"/>
+        <w:autoSpaceDN w:val="0"/>
+        <w:adjustRightInd w:val="0"/>
+        <w:spacing w:after="0"/>
+        <w:ind w:firstLine="720"/>
+        <w:jc w:val="both"/>
+      </w:pPr>
+      <w:r>
+        <w:t>In addition to retinotopic mapping of the visual field we identified regions that were responsive to optic flow motion with a functional localizer sequence</w:t>
+      </w:r>
+      <w:r>
+        <w:t xml:space="preserve"> </w:t>
+      </w:r>
+      <w:r>
+        <w:fldChar w:fldCharType="begin"/>
+      </w:r>
+      <w:r>
+        <w:instrText xml:space="preserve"> ADDIN ZOTERO_ITEM CSL_CITATION {"citationID":"j5k3e641k","properties":{"formattedCitation":"(Huk, Dougherty, &amp; Heeger, 2002)","plainCitation":"(Huk, Dougherty, &amp; Heeger, 2002)"},"citationItems":[{"id":209,"uris":["http://zotero.org/users/2176449/items/A7PVHI7C"],"uri":["http://zotero.org/users/2176449/items/A7PVHI7C"],"itemData":{"id":209,"type":"article-journal","title":"Retinotopy and functional subdivision of human areas MT and MST","container-title":"The Journal of Neuroscience","page":"7195–7205","volume":"22","issue":"16","source":"Google Scholar","author":[{"family":"Huk","given":"Alexander C."},{"family":"Dougherty","given":"Robert F."},{"family":"Heeger","given":"David J."}],"issued":{"date-parts":[["2002"]]},"accessed":{"date-parts":[["2015",5,30]]}}}],"schema":"https://github.com/citation-style-language/schema/raw/master/csl-citation.json"} </w:instrText>
+      </w:r>
+      <w:r>
+        <w:fldChar w:fldCharType="separate"/>
+      </w:r>
+      <w:r>
+        <w:rPr>
+          <w:rFonts w:ascii="Calibri" w:hAnsi="Calibri"/>
+        </w:rPr>
+        <w:t>(</w:t>
+      </w:r>
+      <w:proofErr w:type="spellStart"/>
+      <w:r>
+        <w:rPr>
+          <w:rFonts w:ascii="Calibri" w:hAnsi="Calibri"/>
+        </w:rPr>
+        <w:t>Huk</w:t>
+      </w:r>
+      <w:proofErr w:type="spellEnd"/>
+      <w:r>
+        <w:rPr>
+          <w:rFonts w:ascii="Calibri" w:hAnsi="Calibri"/>
+        </w:rPr>
+        <w:t xml:space="preserve">, Dougherty, &amp; </w:t>
+      </w:r>
+      <w:proofErr w:type="spellStart"/>
+      <w:r>
+        <w:rPr>
+          <w:rFonts w:ascii="Calibri" w:hAnsi="Calibri"/>
+        </w:rPr>
+        <w:t>Heeger</w:t>
+      </w:r>
+      <w:proofErr w:type="spellEnd"/>
+      <w:r>
+        <w:rPr>
+          <w:rFonts w:ascii="Calibri" w:hAnsi="Calibri"/>
+        </w:rPr>
+        <w:t>, 2002)</w:t>
+      </w:r>
+      <w:r>
+        <w:fldChar w:fldCharType="end"/>
+      </w:r>
+      <w:r>
+        <w:t xml:space="preserve">. This localizer sequences oscillates every 12 s between an optic flow stimulus (with direction reversals every 0.5 s) and a noisy motion stimulus, where each optic flow dot’s motion vector in 3-d space is rotated randomly on each frame. We identified </w:t>
+      </w:r>
+      <w:proofErr w:type="spellStart"/>
+      <w:r>
+        <w:t>hMT</w:t>
+      </w:r>
+      <w:proofErr w:type="spellEnd"/>
+      <w:r>
+        <w:t xml:space="preserve">+ in our retinotopic maps via established procedures </w:t>
+      </w:r>
+      <w:r>
+        <w:fldChar w:fldCharType="begin"/>
+      </w:r>
+      <w:r>
+        <w:instrText xml:space="preserve"> ADDIN ZOTERO_ITEM CSL_CITATION {"citationID":"nqivim5pn","properties":{"formattedCitation":"(Wandell et al., 2007)","plainCitation":"(Wandell et al., 2007)"},"citationItems":[{"id":202,"uris":["http://zotero.org/users/2176449/items/B9MB4ZZB"],"uri":["http://zotero.org/users/2176449/items/B9MB4ZZB"],"itemData":{"id":202,"type":"article-journal","title":"Visual Field Maps in Human Cortex","container-title":"Neuron","page":"366-383","volume":"56","issue":"2","source":"CrossRef","DOI":"10.1016/j.neuron.2007.10.012","ISSN":"08966273","language":"en","author":[{"family":"Wandell","given":"Brian A."},{"family":"Dumoulin","given":"Serge O."},{"family":"Brewer","given":"Alyssa A."}],"issued":{"date-parts":[["2007",10]]},"accessed":{"date-parts":[["2015",5,28]]}}}],"schema":"https://github.com/citation-style-language/schema/raw/master/csl-citation.json"} </w:instrText>
+      </w:r>
+      <w:r>
+        <w:fldChar w:fldCharType="separate"/>
+      </w:r>
+      <w:r>
+        <w:rPr>
+          <w:rFonts w:ascii="Calibri" w:hAnsi="Calibri"/>
+        </w:rPr>
+        <w:t>(</w:t>
+      </w:r>
+      <w:proofErr w:type="spellStart"/>
+      <w:r>
+        <w:rPr>
+          <w:rFonts w:ascii="Calibri" w:hAnsi="Calibri"/>
+        </w:rPr>
+        <w:t>Wandell</w:t>
+      </w:r>
+      <w:proofErr w:type="spellEnd"/>
+      <w:r>
+        <w:rPr>
+          <w:rFonts w:ascii="Calibri" w:hAnsi="Calibri"/>
+        </w:rPr>
+        <w:t xml:space="preserve"> et al., 2007)</w:t>
+      </w:r>
+      <w:r>
+        <w:fldChar w:fldCharType="end"/>
+      </w:r>
+      <w:r>
+        <w:t>, as well a</w:t>
+      </w:r>
+      <w:r>
+        <w:t xml:space="preserve">s with our functional localizer. </w:t>
+      </w:r>
+      <w:r>
+        <w:t xml:space="preserve">We identified voxels that showed a correlation greater than 0.1 with a sinusoidal model response and excluded voxels in the early visual areas (V1-V4). This procedure identified a patch of voxels </w:t>
+      </w:r>
+      <w:r>
+        <w:t xml:space="preserve">that selectively responded to coherent motion. We restricted subsequent analysis to the conjunction of voxels between retinotopically and functionally defined </w:t>
+      </w:r>
+      <w:proofErr w:type="spellStart"/>
+      <w:r>
+        <w:t>hMT</w:t>
+      </w:r>
+      <w:proofErr w:type="spellEnd"/>
+      <w:r>
+        <w:t xml:space="preserve">+. </w:t>
+      </w:r>
+    </w:p>
+    <w:p>
+      <w:pPr>
+        <w:tabs>
+          <w:tab w:val="left" w:pos="6500"/>
+        </w:tabs>
         <w:autoSpaceDE w:val="0"/>
         <w:autoSpaceDN w:val="0"/>
         <w:adjustRightInd w:val="0"/>
@@ -1849,16 +2871,7 @@
         <w:jc w:val="both"/>
       </w:pPr>
       <w:r>
-        <w:t xml:space="preserve">Visual fields were determined based on a retinotopy performed in a separate scanning session. High-contrast radial checkerboard patterns were presented either as an expanding or contracting ring or a 90* rotating wedge. Each scan consisted of 10.5 cycles (24 s per cycle) of the ring expanding/contracting or the wedge completing a full rotation with a sampling rate of 17 volumes per cycle (178 volumes per scan). In addition four </w:t>
-      </w:r>
-      <w:r>
-        <w:t xml:space="preserve">presentations of a sweeping bar stimulus were made. </w:t>
-      </w:r>
-      <w:r>
-        <w:t>Each session therefore consisted of two scans of the ring stimulus</w:t>
-      </w:r>
-      <w:r>
-        <w:t xml:space="preserve"> (one expanding, one contracting), four scans of the wedge stimulus (two each clockwise and counter-clockwise), and four scans of the bar stimulus. A generative model of voxel responses (the Population Receptive Field model, ??) was fit to each voxel, identifying the Gaussian response field parameters that best fit the recorded response data. Visual fields were then defined according to published criteria. </w:t>
+        <w:tab/>
       </w:r>
     </w:p>
     <w:p>
@@ -1869,6 +2882,12 @@
         <w:spacing w:after="0"/>
         <w:jc w:val="both"/>
       </w:pPr>
+      <w:r>
+        <w:rPr>
+          <w:b/>
+        </w:rPr>
+        <w:t>Feature-response Functions</w:t>
+      </w:r>
     </w:p>
     <w:p>
       <w:pPr>
@@ -1879,102 +2898,6 @@
         <w:jc w:val="both"/>
       </w:pPr>
       <w:r>
-        <w:rPr>
-          <w:b/>
-        </w:rPr>
-        <w:t>Functional Motion Localizer</w:t>
-      </w:r>
-    </w:p>
-    <w:p>
-      <w:pPr>
-        <w:autoSpaceDE w:val="0"/>
-        <w:autoSpaceDN w:val="0"/>
-        <w:adjustRightInd w:val="0"/>
-        <w:spacing w:after="0"/>
-        <w:jc w:val="both"/>
-      </w:pPr>
-    </w:p>
-    <w:p>
-      <w:pPr>
-        <w:autoSpaceDE w:val="0"/>
-        <w:autoSpaceDN w:val="0"/>
-        <w:adjustRightInd w:val="0"/>
-        <w:spacing w:after="0"/>
-        <w:jc w:val="both"/>
-      </w:pPr>
-      <w:r>
-        <w:t xml:space="preserve">In addition to retinotopic mapping of the visual field we identified regions that were responsive to optic flow motion with a functional localizer sequence. This localizer sequences oscillates every 12 s between an optic flow stimulus (with direction reversals every 0.5 s) and a noisy motion stimulus, where each optic flow dot’s motion vector in 3-d space is rotated randomly on each frame. We identified hMT+ in our retinotopic maps via established procedures </w:t>
-      </w:r>
-      <w:r>
-        <w:fldChar w:fldCharType="begin"/>
-      </w:r>
-      <w:r>
-        <w:instrText xml:space="preserve"> ADDIN ZOTERO_ITEM CSL_CITATION {"citationID":"nqivim5pn","properties":{"formattedCitation":"(Wandell, Dumoulin, &amp; Brewer, 2007)","plainCitation":"(Wandell, Dumoulin, &amp; Brewer, 2007)"},"citationItems":[{"id":202,"uris":["http://zotero.org/users/2176449/items/B9MB4ZZB"],"uri":["http://zotero.org/users/2176449/items/B9MB4ZZB"],"itemData":{"id":202,"type":"article-journal","title":"Visual Field Maps in Human Cortex","container-title":"Neuron","page":"366-383","volume":"56","issue":"2","source":"CrossRef","DOI":"10.1016/j.neuron.2007.10.012","ISSN":"08966273","language":"en","author":[{"family":"Wandell","given":"Brian A."},{"family":"Dumoulin","given":"Serge O."},{"family":"Brewer","given":"Alyssa A."}],"issued":{"date-parts":[["2007",10]]},"accessed":{"date-parts":[["2015",5,28]]}}}],"schema":"https://github.com/citation-style-language/schema/raw/master/csl-citation.json"} </w:instrText>
-      </w:r>
-      <w:r>
-        <w:fldChar w:fldCharType="separate"/>
-      </w:r>
-      <w:r>
-        <w:rPr>
-          <w:noProof/>
-        </w:rPr>
-        <w:t>(Wandell, Dumoulin, &amp; Brewer, 2007)</w:t>
-      </w:r>
-      <w:r>
-        <w:fldChar w:fldCharType="end"/>
-      </w:r>
-      <w:r>
-        <w:t xml:space="preserve">, as well as with our functional localizer and found significant overlap between voxels identified with each procedure. </w:t>
-      </w:r>
-      <w:r>
-        <w:t xml:space="preserve">See Figure X for additional information. </w:t>
-      </w:r>
-    </w:p>
-    <w:p>
-      <w:pPr>
-        <w:autoSpaceDE w:val="0"/>
-        <w:autoSpaceDN w:val="0"/>
-        <w:adjustRightInd w:val="0"/>
-        <w:spacing w:after="0"/>
-        <w:jc w:val="both"/>
-      </w:pPr>
-    </w:p>
-    <w:p>
-      <w:pPr>
-        <w:autoSpaceDE w:val="0"/>
-        <w:autoSpaceDN w:val="0"/>
-        <w:adjustRightInd w:val="0"/>
-        <w:spacing w:after="0"/>
-        <w:jc w:val="both"/>
-      </w:pPr>
-      <w:r>
-        <w:rPr>
-          <w:b/>
-        </w:rPr>
-        <w:t>Feature-response Functions</w:t>
-      </w:r>
-    </w:p>
-    <w:p>
-      <w:pPr>
-        <w:autoSpaceDE w:val="0"/>
-        <w:autoSpaceDN w:val="0"/>
-        <w:adjustRightInd w:val="0"/>
-        <w:spacing w:after="0"/>
-        <w:jc w:val="both"/>
-      </w:pPr>
-      <w:r>
-        <w:tab/>
-      </w:r>
-    </w:p>
-    <w:p>
-      <w:pPr>
-        <w:autoSpaceDE w:val="0"/>
-        <w:autoSpaceDN w:val="0"/>
-        <w:adjustRightInd w:val="0"/>
-        <w:spacing w:after="0"/>
-        <w:jc w:val="both"/>
-      </w:pPr>
-      <w:r>
         <w:tab/>
         <w:t xml:space="preserve">To compute the feature-response functions, a deconvolution analysis (for details see: </w:t>
       </w:r>
@@ -2006,7 +2929,11 @@
         <w:t>15</w:t>
       </w:r>
       <w:r>
-        <w:t xml:space="preserve"> s was calculated, assuming linear summation for responses that temporally overlapped. These responses were calculated separately for each combination of feature (contrast, motion coherence) and cueing condition (cued, miscued) at every intensity increment, rounded to the nearest 10%. This resulted in 36 total conditions (contrast: 8 intensities x 2 cueing + coherence: 10 intensities x 2 cueing). A gamma function was fit to </w:t>
+        <w:t xml:space="preserve"> s was calculated, assuming linear summation for responses that temporally overlapped. These responses were calculated separately for each combination of feature (contrast, motion coherence) and cueing condition (cued, miscued) at </w:t>
+      </w:r>
+      <w:r>
+        <w:lastRenderedPageBreak/>
+        <w:t xml:space="preserve">every intensity increment, rounded to the nearest 10%. This resulted in 36 total conditions (contrast: 8 intensities x 2 cueing + coherence: 10 intensities x 2 cueing). A gamma function was fit to </w:t>
       </w:r>
       <w:r>
         <w:t>each</w:t>
@@ -2056,7 +2983,6 @@
             <w:rPr>
               <w:rFonts w:ascii="Cambria Math" w:hAnsi="Cambria Math"/>
             </w:rPr>
-            <w:lastRenderedPageBreak/>
             <m:t>R=</m:t>
           </m:r>
           <m:f>
@@ -2382,15 +3308,6 @@
         <w:autoSpaceDN w:val="0"/>
         <w:adjustRightInd w:val="0"/>
         <w:spacing w:after="0"/>
-        <w:jc w:val="both"/>
-      </w:pPr>
-    </w:p>
-    <w:p>
-      <w:pPr>
-        <w:autoSpaceDE w:val="0"/>
-        <w:autoSpaceDN w:val="0"/>
-        <w:adjustRightInd w:val="0"/>
-        <w:spacing w:after="0"/>
         <w:ind w:firstLine="720"/>
         <w:jc w:val="both"/>
       </w:pPr>
@@ -2431,17 +3348,17 @@
         <w:t xml:space="preserve"> We expected two notable patterns to emerge in these data: (1) performance on each task should be equal during control runs and task cued trials, when participants are attending to one feature and responding about that feature, (2) performance on task miscued trials should be significantly lower (i.e. a higher discrimination threshold) than in either of the other conditions. We expected (1) to be true only if participants were not “splitting” their attention between tasks during the task cued condition. The weaker performance of subjects 21 and 302 on task cued trials for coherence, for example, suggests that they did split their attention to some extent. We expected (2) to be true based on the large wealth of dual-task experiments that show that attention enhances performance on visual perception tasks. Our results corroborate these findings and show that when participants are miscued about the relevant response type this reduces their ability to respond correctly. This result is most pronounced for coherence, but quantitative comparisons cannot be made between tasks in this plot. We chose to normalize the results by the performance in the control runs to better estimate </w:t>
       </w:r>
       <w:r>
-        <w:t>the relative performance on the task runs. We additionally separated the task run data into cued and miscued trials, to separately estimate performance on each task. On task cued trials participants were attending to the same feature that they responded about, while on task miscued trials participants responded about an unattended feature.</w:t>
+        <w:t xml:space="preserve">the relative performance on the task runs. We additionally separated the task run data into cued and miscued trials, to separately estimate performance on each task. On task cued trials participants were attending to the same feature that they </w:t>
+      </w:r>
+      <w:r>
+        <w:lastRenderedPageBreak/>
+        <w:t>responded about, while on task miscued trials participants responded about an unattended feature.</w:t>
       </w:r>
       <w:r>
         <w:t xml:space="preserve"> We found that there was a highly variable but consistent effect showing that, across subjects (Figure 2, inset) the normalized performance for contrast when miscued was within the same range as the performance w</w:t>
       </w:r>
       <w:r>
-        <w:t xml:space="preserve">hen cued or during control runs. In contrast, performance on motion coherence discrimination suffered dramatically during the task miscued trials. We also observed a difference in </w:t>
-      </w:r>
-      <w:r>
-        <w:lastRenderedPageBreak/>
-        <w:t xml:space="preserve">performance between the task cued and control performance for motion coherence. We attribute this to the difficulty of the motion coherence task, relative to the contrast task—participants took longer to learn the motion coherence task and reported that it felt subjectively more difficult to perform. Although we attempted to control task difficulty via the independent staircase procedure (see Methods) it appears that nevertheless </w:t>
+        <w:t xml:space="preserve">hen cued or during control runs. In contrast, performance on motion coherence discrimination suffered dramatically during the task miscued trials. We also observed a difference in performance between the task cued and control performance for motion coherence. We attribute this to the difficulty of the motion coherence task, relative to the contrast task—participants took longer to learn the motion coherence task and reported that it felt subjectively more difficult to perform. Although we attempted to control task difficulty via the independent staircase procedure (see Methods) it appears that nevertheless </w:t>
       </w:r>
       <w:r>
         <w:t>there was</w:t>
@@ -2465,7 +3382,15 @@
         <w:jc w:val="both"/>
       </w:pPr>
       <w:r>
-        <w:t>(todo: eye tracking results)</w:t>
+        <w:t>(</w:t>
+      </w:r>
+      <w:proofErr w:type="spellStart"/>
+      <w:r>
+        <w:t>todo</w:t>
+      </w:r>
+      <w:proofErr w:type="spellEnd"/>
+      <w:r>
+        <w:t>: eye tracking results)</w:t>
       </w:r>
     </w:p>
     <w:p>
@@ -2495,7 +3420,7 @@
         <w:fldChar w:fldCharType="begin"/>
       </w:r>
       <w:r>
-        <w:instrText xml:space="preserve"> ADDIN ZOTERO_ITEM CSL_CITATION {"citationID":"2fmcid5q26","properties":{"formattedCitation":"(Grill-Spector &amp; Malach, 2004)","plainCitation":"(Grill-Spector &amp; Malach, 2004)"},"citationItems":[{"id":22,"uris":["http://zotero.org/users/2176449/items/5JG4ZM7V"],"uri":["http://zotero.org/users/2176449/items/5JG4ZM7V"],"itemData":{"id":22,"type":"article-journal","title":"THE HUMAN VISUAL CORTEX","container-title":"Annual Review of Neuroscience","page":"649-677","volume":"27","issue":"1","source":"CrossRef","DOI":"10.1146/annurev.neuro.27.070203.144220","ISSN":"0147-006X, 1545-4126","language":"en","author":[{"family":"Grill-Spector","given":"Kalanit"},{"family":"Malach","given":"Rafael"}],"issued":{"date-parts":[["2004",7,21]]},"accessed":{"date-parts":[["2014",11,30]]}}}],"schema":"https://github.com/citation-style-language/schema/raw/master/csl-citation.json"} </w:instrText>
+        <w:instrText xml:space="preserve"> ADDIN ZOTERO_ITEM CSL_CITATION {"citationID":"2fmcid5q26","properties":{"formattedCitation":"(Grill-Spector &amp; Malach, 2004)","plainCitation":"(Grill-Spector &amp; Malach, 2004)"},"citationItems":[{"id":22,"uris":["http://zotero.org/users/2176449/items/5JG4ZM7V"],"uri":["http://zotero.org/users/2176449/items/5JG4ZM7V"],"itemData":{"id":22,"type":"article-journal","title":"The Human Visual Cortex","container-title":"Annual Review of Neuroscience","page":"649-677","volume":"27","issue":"1","source":"CrossRef","DOI":"10.1146/annurev.neuro.27.070203.144220","ISSN":"0147-006X, 1545-4126","language":"en","author":[{"family":"Grill-Spector","given":"Kalanit"},{"family":"Malach","given":"Rafael"}],"issued":{"date-parts":[["2004",7,21]]},"accessed":{"date-parts":[["2014",11,30]]}}}],"schema":"https://github.com/citation-style-language/schema/raw/master/csl-citation.json"} </w:instrText>
       </w:r>
       <w:r>
         <w:fldChar w:fldCharType="separate"/>
@@ -2504,7 +3429,21 @@
         <w:rPr>
           <w:rFonts w:ascii="Calibri" w:hAnsi="Calibri"/>
         </w:rPr>
-        <w:t>(Grill-Spector &amp; Malach, 2004)</w:t>
+        <w:t xml:space="preserve">(Grill-Spector &amp; </w:t>
+      </w:r>
+      <w:proofErr w:type="spellStart"/>
+      <w:r>
+        <w:rPr>
+          <w:rFonts w:ascii="Calibri" w:hAnsi="Calibri"/>
+        </w:rPr>
+        <w:t>Malach</w:t>
+      </w:r>
+      <w:proofErr w:type="spellEnd"/>
+      <w:r>
+        <w:rPr>
+          <w:rFonts w:ascii="Calibri" w:hAnsi="Calibri"/>
+        </w:rPr>
+        <w:t>, 2004)</w:t>
       </w:r>
       <w:r>
         <w:fldChar w:fldCharType="end"/>
@@ -2542,8 +3481,6 @@
         <w:tab/>
         <w:t xml:space="preserve">Our results substantiated our predictions (Figure ?). </w:t>
       </w:r>
-      <w:bookmarkStart w:id="0" w:name="_GoBack"/>
-      <w:bookmarkEnd w:id="0"/>
     </w:p>
     <w:p>
       <w:pPr>
@@ -2563,8 +3500,13 @@
         <w:t>Discussion</w:t>
       </w:r>
     </w:p>
-    <w:p/>
-    <w:p>
+    <w:p>
+      <w:pPr>
+        <w:ind w:firstLine="720"/>
+        <w:rPr>
+          <w:b/>
+        </w:rPr>
+      </w:pPr>
       <w:r>
         <w:t xml:space="preserve">Our hypothesis </w:t>
       </w:r>
@@ -2623,17 +3565,17 @@
         <w:fldChar w:fldCharType="end"/>
       </w:r>
       <w:r>
-        <w:t xml:space="preserve">. We propose that reconciling these results requires an understanding of how neural activity in visual cortex is interconnected. </w:t>
+        <w:t xml:space="preserve">. We </w:t>
+      </w:r>
+      <w:r>
+        <w:lastRenderedPageBreak/>
+        <w:t xml:space="preserve">propose that reconciling these results requires an understanding of how neural activity in visual cortex is interconnected. </w:t>
       </w:r>
       <w:r>
         <w:t>In our design we asked participants to report responses abo</w:t>
       </w:r>
       <w:r>
-        <w:t xml:space="preserve">ut a single feature, either stimulus contrast or motion coherence, while simultaneously manipulating the intensities of both </w:t>
-      </w:r>
-      <w:r>
-        <w:lastRenderedPageBreak/>
-        <w:t>features. This allowed us to estimate the impact of being cued and asked to respond about different features (task: miscued), compared to responding about the cued feature. We found behavioral results that supported our hypothesis, showing that miscuing coherence is more detrimental to performance than miscuing contrast. We recorded BOLD responses in visual cortex to investigate whether specific voxel populations might be predictive of this asymmetrical cueing relationship. We found that ??!? I don’t know!?!?</w:t>
+        <w:t>ut a single feature, either stimulus contrast or motion coherence, while simultaneously manipulating the intensities of both features. This allowed us to estimate the impact of being cued and asked to respond about different features (task: miscued), compared to responding about the cued feature. We found behavioral results that supported our hypothesis, showing that miscuing coherence is more detrimental to performance than miscuing contrast. We recorded BOLD responses in visual cortex to investigate whether specific voxel populations might be predictive of this asymmetrical cueing relationship. We found that ??!? I don’t know!?!?</w:t>
       </w:r>
     </w:p>
     <w:p>
@@ -2670,7 +3612,7 @@
                     </pic:cNvPicPr>
                   </pic:nvPicPr>
                   <pic:blipFill>
-                    <a:blip r:embed="rId11">
+                    <a:blip r:embed="rId12">
                       <a:extLst>
                         <a:ext uri="{28A0092B-C50C-407E-A947-70E740481C1C}">
                           <a14:useLocalDpi xmlns:a14="http://schemas.microsoft.com/office/drawing/2010/main" val="0"/>
@@ -2758,7 +3700,7 @@
                     </pic:cNvPicPr>
                   </pic:nvPicPr>
                   <pic:blipFill>
-                    <a:blip r:embed="rId12">
+                    <a:blip r:embed="rId13">
                       <a:extLst>
                         <a:ext uri="{28A0092B-C50C-407E-A947-70E740481C1C}">
                           <a14:useLocalDpi xmlns:a14="http://schemas.microsoft.com/office/drawing/2010/main" val="0"/>
@@ -2845,7 +3787,7 @@
                     </pic:cNvPicPr>
                   </pic:nvPicPr>
                   <pic:blipFill>
-                    <a:blip r:embed="rId13">
+                    <a:blip r:embed="rId14">
                       <a:extLst>
                         <a:ext uri="{28A0092B-C50C-407E-A947-70E740481C1C}">
                           <a14:useLocalDpi xmlns:a14="http://schemas.microsoft.com/office/drawing/2010/main" val="0"/>
@@ -2916,7 +3858,21 @@
         <w:t>. First, a population receptive field model was fit to the voxels in occipital cortex. Second, visual areas were defined according to the polar angle flips at visual area boundaries. Voxels were then projected onto an inflated surface for visualization. Area MT was also defined according to a functional localizer</w:t>
       </w:r>
       <w:r>
-        <w:t xml:space="preserve"> by correlating BOLD activation to a 12 s ON, 12 s OFF motion stimulus with a sinusoidal wave. Area hMT+ was identified by restricting voxel activations to an R^2 value of greater than 0.1 and excluding voxels in the retinotopically defined early visual areas (V1, V2, and V3). </w:t>
+        <w:t xml:space="preserve"> by correlating BOLD activation to a 12 s ON, 12 s OFF motion stimulus with a sinusoidal wave. Area </w:t>
+      </w:r>
+      <w:proofErr w:type="spellStart"/>
+      <w:r>
+        <w:t>hMT</w:t>
+      </w:r>
+      <w:proofErr w:type="spellEnd"/>
+      <w:r>
+        <w:t>+ was identified by restrict</w:t>
+      </w:r>
+      <w:r>
+        <w:t xml:space="preserve">ing voxel activations to correlations </w:t>
+      </w:r>
+      <w:r>
+        <w:t xml:space="preserve">greater than 0.1 and excluding voxels in the retinotopically defined early visual areas (V1, V2, and V3). </w:t>
       </w:r>
     </w:p>
     <w:p>
@@ -2964,8 +3920,8 @@
             <v:path o:extrusionok="f" gradientshapeok="t" o:connecttype="rect"/>
             <o:lock v:ext="edit" aspectratio="t"/>
           </v:shapetype>
-          <v:shape id="_x0000_i1026" type="#_x0000_t75" style="width:467.5pt;height:256.05pt">
-            <v:imagedata r:id="rId14" o:title="l_activation_rel_rois-01"/>
+          <v:shape id="_x0000_i1026" type="#_x0000_t75" style="width:468pt;height:256.15pt">
+            <v:imagedata r:id="rId15" o:title="l_activation_rel_rois-01"/>
           </v:shape>
         </w:pict>
       </w:r>
@@ -3031,7 +3987,15 @@
         <w:t>retinotopically</w:t>
       </w:r>
       <w:r>
-        <w:t xml:space="preserve"> defined V1 and hMT+ ROIs in a left hemisphere occipital cortex flat map. </w:t>
+        <w:t xml:space="preserve"> defined V1 and </w:t>
+      </w:r>
+      <w:proofErr w:type="spellStart"/>
+      <w:r>
+        <w:t>hMT</w:t>
+      </w:r>
+      <w:proofErr w:type="spellEnd"/>
+      <w:r>
+        <w:t xml:space="preserve">+ ROIs in a left hemisphere occipital cortex flat map. </w:t>
       </w:r>
       <w:r>
         <w:t>Heat map</w:t>
@@ -3077,7 +4041,15 @@
         <w:t>he midline.</w:t>
       </w:r>
       <w:r>
-        <w:t xml:space="preserve"> We see active responses as expected in V1 and both dorsal and ventral V2 and V3, as well as a patch of responses in hMT+.</w:t>
+        <w:t xml:space="preserve"> We see active responses as expected in V1 and both dorsal and ventral V2 and V3, as well as a patch of responses in </w:t>
+      </w:r>
+      <w:proofErr w:type="spellStart"/>
+      <w:r>
+        <w:t>hMT</w:t>
+      </w:r>
+      <w:proofErr w:type="spellEnd"/>
+      <w:r>
+        <w:t>+.</w:t>
       </w:r>
       <w:r>
         <w:t xml:space="preserve"> We also observed retinotopically consistent activation in V4, LO-1 and LO-2, and V3a/b</w:t>
@@ -3131,8 +4103,8 @@
         </w:rPr>
         <w:lastRenderedPageBreak/>
         <w:pict w14:anchorId="23EF357A">
-          <v:shape id="_x0000_i1025" type="#_x0000_t75" style="width:468pt;height:343.75pt">
-            <v:imagedata r:id="rId15" o:title="model_comparison"/>
+          <v:shape id="_x0000_i1025" type="#_x0000_t75" style="width:468pt;height:343.4pt">
+            <v:imagedata r:id="rId16" o:title="model_comparison"/>
           </v:shape>
         </w:pict>
       </w:r>
@@ -3160,9 +4132,11 @@
       <w:r>
         <w:t xml:space="preserve">We modeled the response amplitude to feature-intensity according to the Naka-Rushton equation, using the de-convolved response to each feature (contrast, coherence) and cueing condition (cued, </w:t>
       </w:r>
+      <w:proofErr w:type="spellStart"/>
       <w:r>
         <w:t>uncued</w:t>
       </w:r>
+      <w:proofErr w:type="spellEnd"/>
       <w:r>
         <w:t>).</w:t>
       </w:r>
@@ -3225,20 +4199,6 @@
       </w:r>
     </w:p>
     <w:p>
-      <w:pPr>
-        <w:rPr>
-          <w:b/>
-        </w:rPr>
-      </w:pPr>
-      <w:r>
-        <w:rPr>
-          <w:b/>
-        </w:rPr>
-        <w:lastRenderedPageBreak/>
-        <w:br w:type="page"/>
-      </w:r>
-    </w:p>
-    <w:p>
       <w:r>
         <w:rPr>
           <w:b/>
@@ -3309,8 +4269,37 @@
         <w:rPr>
           <w:rFonts w:ascii="Calibri" w:hAnsi="Calibri"/>
         </w:rPr>
-        <w:t xml:space="preserve">Dale, A. M., Fischl, B., &amp; Sereno, M. I. (1999). Cortical surface-based analysis: I. Segmentation and surface reconstruction. </w:t>
-      </w:r>
+        <w:t xml:space="preserve">Dale, A. M., </w:t>
+      </w:r>
+      <w:proofErr w:type="spellStart"/>
+      <w:r>
+        <w:rPr>
+          <w:rFonts w:ascii="Calibri" w:hAnsi="Calibri"/>
+        </w:rPr>
+        <w:t>Fischl</w:t>
+      </w:r>
+      <w:proofErr w:type="spellEnd"/>
+      <w:r>
+        <w:rPr>
+          <w:rFonts w:ascii="Calibri" w:hAnsi="Calibri"/>
+        </w:rPr>
+        <w:t xml:space="preserve">, B., &amp; </w:t>
+      </w:r>
+      <w:proofErr w:type="spellStart"/>
+      <w:r>
+        <w:rPr>
+          <w:rFonts w:ascii="Calibri" w:hAnsi="Calibri"/>
+        </w:rPr>
+        <w:t>Sereno</w:t>
+      </w:r>
+      <w:proofErr w:type="spellEnd"/>
+      <w:r>
+        <w:rPr>
+          <w:rFonts w:ascii="Calibri" w:hAnsi="Calibri"/>
+        </w:rPr>
+        <w:t xml:space="preserve">, M. I. (1999). Cortical surface-based analysis: I. Segmentation and surface reconstruction. </w:t>
+      </w:r>
+      <w:proofErr w:type="spellStart"/>
       <w:r>
         <w:rPr>
           <w:rFonts w:ascii="Calibri" w:hAnsi="Calibri"/>
@@ -3319,6 +4308,7 @@
         </w:rPr>
         <w:t>Neuroimage</w:t>
       </w:r>
+      <w:proofErr w:type="spellEnd"/>
       <w:r>
         <w:rPr>
           <w:rFonts w:ascii="Calibri" w:hAnsi="Calibri"/>
@@ -3347,20 +4337,44 @@
           <w:rFonts w:ascii="Calibri" w:hAnsi="Calibri"/>
         </w:rPr>
       </w:pPr>
-      <w:r>
-        <w:rPr>
-          <w:rFonts w:ascii="Calibri" w:hAnsi="Calibri"/>
-        </w:rPr>
-        <w:t xml:space="preserve">Gardner, J. L., Sun, P., Waggoner, R. A., Ueno, K., Tanaka, K., &amp; Cheng, K. (2005). Contrast adaptation and representation in human early visual cortex. </w:t>
-      </w:r>
+      <w:proofErr w:type="spellStart"/>
+      <w:r>
+        <w:rPr>
+          <w:rFonts w:ascii="Calibri" w:hAnsi="Calibri"/>
+        </w:rPr>
+        <w:t>Dumoulin</w:t>
+      </w:r>
+      <w:proofErr w:type="spellEnd"/>
+      <w:r>
+        <w:rPr>
+          <w:rFonts w:ascii="Calibri" w:hAnsi="Calibri"/>
+        </w:rPr>
+        <w:t xml:space="preserve">, S. O., &amp; </w:t>
+      </w:r>
+      <w:proofErr w:type="spellStart"/>
+      <w:r>
+        <w:rPr>
+          <w:rFonts w:ascii="Calibri" w:hAnsi="Calibri"/>
+        </w:rPr>
+        <w:t>Wandell</w:t>
+      </w:r>
+      <w:proofErr w:type="spellEnd"/>
+      <w:r>
+        <w:rPr>
+          <w:rFonts w:ascii="Calibri" w:hAnsi="Calibri"/>
+        </w:rPr>
+        <w:t xml:space="preserve">, B. A. (2008). Population receptive field estimates in human visual cortex. </w:t>
+      </w:r>
+      <w:proofErr w:type="spellStart"/>
       <w:r>
         <w:rPr>
           <w:rFonts w:ascii="Calibri" w:hAnsi="Calibri"/>
           <w:i/>
           <w:iCs/>
         </w:rPr>
-        <w:t>Neuron</w:t>
-      </w:r>
+        <w:t>NeuroImage</w:t>
+      </w:r>
+      <w:proofErr w:type="spellEnd"/>
       <w:r>
         <w:rPr>
           <w:rFonts w:ascii="Calibri" w:hAnsi="Calibri"/>
@@ -3373,13 +4387,13 @@
           <w:i/>
           <w:iCs/>
         </w:rPr>
-        <w:t>47</w:t>
-      </w:r>
-      <w:r>
-        <w:rPr>
-          <w:rFonts w:ascii="Calibri" w:hAnsi="Calibri"/>
-        </w:rPr>
-        <w:t>(4), 607–20. http://doi.org/10.1016/j.neuron.2005.07.016</w:t>
+        <w:t>39</w:t>
+      </w:r>
+      <w:r>
+        <w:rPr>
+          <w:rFonts w:ascii="Calibri" w:hAnsi="Calibri"/>
+        </w:rPr>
+        <w:t>(2), 647–660. http://doi.org/10.1016/j.neuroimage.2007.09.034</w:t>
       </w:r>
     </w:p>
     <w:p>
@@ -3393,7 +4407,21 @@
         <w:rPr>
           <w:rFonts w:ascii="Calibri" w:hAnsi="Calibri"/>
         </w:rPr>
-        <w:t xml:space="preserve">Grill-Spector, K., &amp; Malach, R. (2004). THE HUMAN VISUAL CORTEX. </w:t>
+        <w:t xml:space="preserve">Feinberg, D. A., &amp; </w:t>
+      </w:r>
+      <w:proofErr w:type="spellStart"/>
+      <w:r>
+        <w:rPr>
+          <w:rFonts w:ascii="Calibri" w:hAnsi="Calibri"/>
+        </w:rPr>
+        <w:t>Setsompop</w:t>
+      </w:r>
+      <w:proofErr w:type="spellEnd"/>
+      <w:r>
+        <w:rPr>
+          <w:rFonts w:ascii="Calibri" w:hAnsi="Calibri"/>
+        </w:rPr>
+        <w:t xml:space="preserve">, K. (2013). Ultra-fast MRI of the human brain with simultaneous multi-slice imaging. </w:t>
       </w:r>
       <w:r>
         <w:rPr>
@@ -3401,7 +4429,7 @@
           <w:i/>
           <w:iCs/>
         </w:rPr>
-        <w:t>Annual Review of Neuroscience</w:t>
+        <w:t>Journal of Magnetic Resonance</w:t>
       </w:r>
       <w:r>
         <w:rPr>
@@ -3415,13 +4443,13 @@
           <w:i/>
           <w:iCs/>
         </w:rPr>
-        <w:t>27</w:t>
-      </w:r>
-      <w:r>
-        <w:rPr>
-          <w:rFonts w:ascii="Calibri" w:hAnsi="Calibri"/>
-        </w:rPr>
-        <w:t>(1), 649–677. http://doi.org/10.1146/annurev.neuro.27.070203.144220</w:t>
+        <w:t>229</w:t>
+      </w:r>
+      <w:r>
+        <w:rPr>
+          <w:rFonts w:ascii="Calibri" w:hAnsi="Calibri"/>
+        </w:rPr>
+        <w:t>, 90–100. http://doi.org/10.1016/j.jmr.2013.02.002</w:t>
       </w:r>
     </w:p>
     <w:p>
@@ -3435,7 +4463,7 @@
         <w:rPr>
           <w:rFonts w:ascii="Calibri" w:hAnsi="Calibri"/>
         </w:rPr>
-        <w:t xml:space="preserve">Hara, Y., &amp; Gardner, J. L. (2014). Encoding of graded changes in spatial specificity of prior cues in human visual cortex. </w:t>
+        <w:t xml:space="preserve">Gardner, J. L., Sun, P., Waggoner, R. A., Ueno, K., Tanaka, K., &amp; Cheng, K. (2005). Contrast adaptation and representation in human early visual cortex. </w:t>
       </w:r>
       <w:r>
         <w:rPr>
@@ -3443,27 +4471,13 @@
           <w:i/>
           <w:iCs/>
         </w:rPr>
-        <w:t>Journal of Neurophysiology</w:t>
-      </w:r>
-      <w:r>
-        <w:rPr>
-          <w:rFonts w:ascii="Calibri" w:hAnsi="Calibri"/>
-        </w:rPr>
-        <w:t>. http://doi.org/10.1152/jn.00729.2013</w:t>
-      </w:r>
-    </w:p>
-    <w:p>
-      <w:pPr>
-        <w:pStyle w:val="Bibliography"/>
-        <w:rPr>
-          <w:rFonts w:ascii="Calibri" w:hAnsi="Calibri"/>
-        </w:rPr>
-      </w:pPr>
-      <w:r>
-        <w:rPr>
-          <w:rFonts w:ascii="Calibri" w:hAnsi="Calibri"/>
-        </w:rPr>
-        <w:t xml:space="preserve">Itthipuripat, S., Ester, E. F., Deering, S., &amp; Serences, J. T. (2014). Sensory Gain Outperforms Efficient Readout Mechanisms in Predicting Attention-Related Improvements in Behavior. </w:t>
+        <w:t>Neuron</w:t>
+      </w:r>
+      <w:r>
+        <w:rPr>
+          <w:rFonts w:ascii="Calibri" w:hAnsi="Calibri"/>
+        </w:rPr>
+        <w:t xml:space="preserve">, </w:t>
       </w:r>
       <w:r>
         <w:rPr>
@@ -3471,13 +4485,41 @@
           <w:i/>
           <w:iCs/>
         </w:rPr>
-        <w:t>Journal of Neuroscience</w:t>
-      </w:r>
-      <w:r>
-        <w:rPr>
-          <w:rFonts w:ascii="Calibri" w:hAnsi="Calibri"/>
-        </w:rPr>
-        <w:t xml:space="preserve">, </w:t>
+        <w:t>47</w:t>
+      </w:r>
+      <w:r>
+        <w:rPr>
+          <w:rFonts w:ascii="Calibri" w:hAnsi="Calibri"/>
+        </w:rPr>
+        <w:t>(4), 607–20. http://doi.org/10.1016/j.neuron.2005.07.016</w:t>
+      </w:r>
+    </w:p>
+    <w:p>
+      <w:pPr>
+        <w:pStyle w:val="Bibliography"/>
+        <w:rPr>
+          <w:rFonts w:ascii="Calibri" w:hAnsi="Calibri"/>
+        </w:rPr>
+      </w:pPr>
+      <w:r>
+        <w:rPr>
+          <w:rFonts w:ascii="Calibri" w:hAnsi="Calibri"/>
+        </w:rPr>
+        <w:t xml:space="preserve">Grill-Spector, K., &amp; </w:t>
+      </w:r>
+      <w:proofErr w:type="spellStart"/>
+      <w:r>
+        <w:rPr>
+          <w:rFonts w:ascii="Calibri" w:hAnsi="Calibri"/>
+        </w:rPr>
+        <w:t>Malach</w:t>
+      </w:r>
+      <w:proofErr w:type="spellEnd"/>
+      <w:r>
+        <w:rPr>
+          <w:rFonts w:ascii="Calibri" w:hAnsi="Calibri"/>
+        </w:rPr>
+        <w:t xml:space="preserve">, R. (2004). The Human Visual Cortex. </w:t>
       </w:r>
       <w:r>
         <w:rPr>
@@ -3485,27 +4527,13 @@
           <w:i/>
           <w:iCs/>
         </w:rPr>
-        <w:t>34</w:t>
-      </w:r>
-      <w:r>
-        <w:rPr>
-          <w:rFonts w:ascii="Calibri" w:hAnsi="Calibri"/>
-        </w:rPr>
-        <w:t>(40), 13384–13398. http://doi.org/10.1523/JNEUROSCI.2277-14.2014</w:t>
-      </w:r>
-    </w:p>
-    <w:p>
-      <w:pPr>
-        <w:pStyle w:val="Bibliography"/>
-        <w:rPr>
-          <w:rFonts w:ascii="Calibri" w:hAnsi="Calibri"/>
-        </w:rPr>
-      </w:pPr>
-      <w:r>
-        <w:rPr>
-          <w:rFonts w:ascii="Calibri" w:hAnsi="Calibri"/>
-        </w:rPr>
-        <w:t xml:space="preserve">Koch, C., &amp; Tsuchiya, N. (2007). Attention and consciousness: two distinct brain processes. </w:t>
+        <w:t>Annual Review of Neuroscience</w:t>
+      </w:r>
+      <w:r>
+        <w:rPr>
+          <w:rFonts w:ascii="Calibri" w:hAnsi="Calibri"/>
+        </w:rPr>
+        <w:t xml:space="preserve">, </w:t>
       </w:r>
       <w:r>
         <w:rPr>
@@ -3513,13 +4541,27 @@
           <w:i/>
           <w:iCs/>
         </w:rPr>
-        <w:t>Trends in Cognitive Sciences</w:t>
-      </w:r>
-      <w:r>
-        <w:rPr>
-          <w:rFonts w:ascii="Calibri" w:hAnsi="Calibri"/>
-        </w:rPr>
-        <w:t xml:space="preserve">, </w:t>
+        <w:t>27</w:t>
+      </w:r>
+      <w:r>
+        <w:rPr>
+          <w:rFonts w:ascii="Calibri" w:hAnsi="Calibri"/>
+        </w:rPr>
+        <w:t>(1), 649–677. http://doi.org/10.1146/annurev.neuro.27.070203.144220</w:t>
+      </w:r>
+    </w:p>
+    <w:p>
+      <w:pPr>
+        <w:pStyle w:val="Bibliography"/>
+        <w:rPr>
+          <w:rFonts w:ascii="Calibri" w:hAnsi="Calibri"/>
+        </w:rPr>
+      </w:pPr>
+      <w:r>
+        <w:rPr>
+          <w:rFonts w:ascii="Calibri" w:hAnsi="Calibri"/>
+        </w:rPr>
+        <w:t xml:space="preserve">Hara, Y., &amp; Gardner, J. L. (2014). Encoding of graded changes in spatial specificity of prior cues in human visual cortex. </w:t>
       </w:r>
       <w:r>
         <w:rPr>
@@ -3527,13 +4569,13 @@
           <w:i/>
           <w:iCs/>
         </w:rPr>
-        <w:t>11</w:t>
-      </w:r>
-      <w:r>
-        <w:rPr>
-          <w:rFonts w:ascii="Calibri" w:hAnsi="Calibri"/>
-        </w:rPr>
-        <w:t>(1). http://doi.org/10.1016/j.tics.2006.10.012</w:t>
+        <w:t>Journal of Neurophysiology</w:t>
+      </w:r>
+      <w:r>
+        <w:rPr>
+          <w:rFonts w:ascii="Calibri" w:hAnsi="Calibri"/>
+        </w:rPr>
+        <w:t>. http://doi.org/10.1152/jn.00729.2013</w:t>
       </w:r>
     </w:p>
     <w:p>
@@ -3543,11 +4585,33 @@
           <w:rFonts w:ascii="Calibri" w:hAnsi="Calibri"/>
         </w:rPr>
       </w:pPr>
-      <w:r>
-        <w:rPr>
-          <w:rFonts w:ascii="Calibri" w:hAnsi="Calibri"/>
-        </w:rPr>
-        <w:t xml:space="preserve">Kontsevich, L. L., &amp; Tyler, C. W. (1999). Bayesian adaptive estimation of psychometric slope and threshold. </w:t>
+      <w:proofErr w:type="spellStart"/>
+      <w:r>
+        <w:rPr>
+          <w:rFonts w:ascii="Calibri" w:hAnsi="Calibri"/>
+        </w:rPr>
+        <w:t>Huk</w:t>
+      </w:r>
+      <w:proofErr w:type="spellEnd"/>
+      <w:r>
+        <w:rPr>
+          <w:rFonts w:ascii="Calibri" w:hAnsi="Calibri"/>
+        </w:rPr>
+        <w:t xml:space="preserve">, A. C., Dougherty, R. F., &amp; </w:t>
+      </w:r>
+      <w:proofErr w:type="spellStart"/>
+      <w:r>
+        <w:rPr>
+          <w:rFonts w:ascii="Calibri" w:hAnsi="Calibri"/>
+        </w:rPr>
+        <w:t>Heeger</w:t>
+      </w:r>
+      <w:proofErr w:type="spellEnd"/>
+      <w:r>
+        <w:rPr>
+          <w:rFonts w:ascii="Calibri" w:hAnsi="Calibri"/>
+        </w:rPr>
+        <w:t xml:space="preserve">, D. J. (2002). Retinotopy and functional subdivision of human areas MT and MST. </w:t>
       </w:r>
       <w:r>
         <w:rPr>
@@ -3555,7 +4619,7 @@
           <w:i/>
           <w:iCs/>
         </w:rPr>
-        <w:t>Vision Research</w:t>
+        <w:t>The Journal of Neuroscience</w:t>
       </w:r>
       <w:r>
         <w:rPr>
@@ -3569,13 +4633,13 @@
           <w:i/>
           <w:iCs/>
         </w:rPr>
-        <w:t>39</w:t>
-      </w:r>
-      <w:r>
-        <w:rPr>
-          <w:rFonts w:ascii="Calibri" w:hAnsi="Calibri"/>
-        </w:rPr>
-        <w:t>(16), 2729–2737.</w:t>
+        <w:t>22</w:t>
+      </w:r>
+      <w:r>
+        <w:rPr>
+          <w:rFonts w:ascii="Calibri" w:hAnsi="Calibri"/>
+        </w:rPr>
+        <w:t>(16), 7195–7205.</w:t>
       </w:r>
     </w:p>
     <w:p>
@@ -3585,11 +4649,47 @@
           <w:rFonts w:ascii="Calibri" w:hAnsi="Calibri"/>
         </w:rPr>
       </w:pPr>
-      <w:r>
-        <w:rPr>
-          <w:rFonts w:ascii="Calibri" w:hAnsi="Calibri"/>
-        </w:rPr>
-        <w:t xml:space="preserve">Lavie, N. (2014). Blinded by the load: attention, awareness and the role of perceptual load. </w:t>
+      <w:proofErr w:type="spellStart"/>
+      <w:r>
+        <w:rPr>
+          <w:rFonts w:ascii="Calibri" w:hAnsi="Calibri"/>
+        </w:rPr>
+        <w:t>Itthipuripat</w:t>
+      </w:r>
+      <w:proofErr w:type="spellEnd"/>
+      <w:r>
+        <w:rPr>
+          <w:rFonts w:ascii="Calibri" w:hAnsi="Calibri"/>
+        </w:rPr>
+        <w:t xml:space="preserve">, S., Ester, E. F., </w:t>
+      </w:r>
+      <w:proofErr w:type="spellStart"/>
+      <w:r>
+        <w:rPr>
+          <w:rFonts w:ascii="Calibri" w:hAnsi="Calibri"/>
+        </w:rPr>
+        <w:t>Deering</w:t>
+      </w:r>
+      <w:proofErr w:type="spellEnd"/>
+      <w:r>
+        <w:rPr>
+          <w:rFonts w:ascii="Calibri" w:hAnsi="Calibri"/>
+        </w:rPr>
+        <w:t xml:space="preserve">, S., &amp; </w:t>
+      </w:r>
+      <w:proofErr w:type="spellStart"/>
+      <w:r>
+        <w:rPr>
+          <w:rFonts w:ascii="Calibri" w:hAnsi="Calibri"/>
+        </w:rPr>
+        <w:t>Serences</w:t>
+      </w:r>
+      <w:proofErr w:type="spellEnd"/>
+      <w:r>
+        <w:rPr>
+          <w:rFonts w:ascii="Calibri" w:hAnsi="Calibri"/>
+        </w:rPr>
+        <w:t xml:space="preserve">, J. T. (2014). Sensory Gain Outperforms Efficient Readout Mechanisms in Predicting Attention-Related Improvements in Behavior. </w:t>
       </w:r>
       <w:r>
         <w:rPr>
@@ -3597,28 +4697,13 @@
           <w:i/>
           <w:iCs/>
         </w:rPr>
-        <w:t>… of the Royal …</w:t>
-      </w:r>
-      <w:r>
-        <w:rPr>
-          <w:rFonts w:ascii="Calibri" w:hAnsi="Calibri"/>
-        </w:rPr>
-        <w:t>, (March). Retrieved from http://rstb.royalsocietypublishing.org/content/369/1641/20130205.short</w:t>
-      </w:r>
-    </w:p>
-    <w:p>
-      <w:pPr>
-        <w:pStyle w:val="Bibliography"/>
-        <w:rPr>
-          <w:rFonts w:ascii="Calibri" w:hAnsi="Calibri"/>
-        </w:rPr>
-      </w:pPr>
-      <w:r>
-        <w:rPr>
-          <w:rFonts w:ascii="Calibri" w:hAnsi="Calibri"/>
-        </w:rPr>
-        <w:lastRenderedPageBreak/>
-        <w:t xml:space="preserve">Li, F. F., VanRullen, R., Koch, C., &amp; Perona, P. (2002). Rapid natural scene categorization in the near absence of attention. </w:t>
+        <w:t>Journal of Neuroscience</w:t>
+      </w:r>
+      <w:r>
+        <w:rPr>
+          <w:rFonts w:ascii="Calibri" w:hAnsi="Calibri"/>
+        </w:rPr>
+        <w:t xml:space="preserve">, </w:t>
       </w:r>
       <w:r>
         <w:rPr>
@@ -3626,13 +4711,27 @@
           <w:i/>
           <w:iCs/>
         </w:rPr>
-        <w:t>Proceedings of the National Academy of Sciences of the United States of America</w:t>
-      </w:r>
-      <w:r>
-        <w:rPr>
-          <w:rFonts w:ascii="Calibri" w:hAnsi="Calibri"/>
-        </w:rPr>
-        <w:t xml:space="preserve">, </w:t>
+        <w:t>34</w:t>
+      </w:r>
+      <w:r>
+        <w:rPr>
+          <w:rFonts w:ascii="Calibri" w:hAnsi="Calibri"/>
+        </w:rPr>
+        <w:t>(40), 13384–13398. http://doi.org/10.1523/JNEUROSCI.2277-14.2014</w:t>
+      </w:r>
+    </w:p>
+    <w:p>
+      <w:pPr>
+        <w:pStyle w:val="Bibliography"/>
+        <w:rPr>
+          <w:rFonts w:ascii="Calibri" w:hAnsi="Calibri"/>
+        </w:rPr>
+      </w:pPr>
+      <w:r>
+        <w:rPr>
+          <w:rFonts w:ascii="Calibri" w:hAnsi="Calibri"/>
+        </w:rPr>
+        <w:t xml:space="preserve">Koch, C., &amp; Tsuchiya, N. (2007). Attention and consciousness: two distinct brain processes. </w:t>
       </w:r>
       <w:r>
         <w:rPr>
@@ -3640,27 +4739,13 @@
           <w:i/>
           <w:iCs/>
         </w:rPr>
-        <w:t>99</w:t>
-      </w:r>
-      <w:r>
-        <w:rPr>
-          <w:rFonts w:ascii="Calibri" w:hAnsi="Calibri"/>
-        </w:rPr>
-        <w:t>(14), 9596–601. http://doi.org/10.1073/pnas.092277599</w:t>
-      </w:r>
-    </w:p>
-    <w:p>
-      <w:pPr>
-        <w:pStyle w:val="Bibliography"/>
-        <w:rPr>
-          <w:rFonts w:ascii="Calibri" w:hAnsi="Calibri"/>
-        </w:rPr>
-      </w:pPr>
-      <w:r>
-        <w:rPr>
-          <w:rFonts w:ascii="Calibri" w:hAnsi="Calibri"/>
-        </w:rPr>
-        <w:t xml:space="preserve">Mack, A., &amp; Clarke, J. (2012). Gist perception requires attention. </w:t>
+        <w:t>Trends in Cognitive Sciences</w:t>
+      </w:r>
+      <w:r>
+        <w:rPr>
+          <w:rFonts w:ascii="Calibri" w:hAnsi="Calibri"/>
+        </w:rPr>
+        <w:t xml:space="preserve">, </w:t>
       </w:r>
       <w:r>
         <w:rPr>
@@ -3668,13 +4753,36 @@
           <w:i/>
           <w:iCs/>
         </w:rPr>
-        <w:t>Visual Cognition</w:t>
-      </w:r>
-      <w:r>
-        <w:rPr>
-          <w:rFonts w:ascii="Calibri" w:hAnsi="Calibri"/>
-        </w:rPr>
-        <w:t xml:space="preserve">, </w:t>
+        <w:t>11</w:t>
+      </w:r>
+      <w:r>
+        <w:rPr>
+          <w:rFonts w:ascii="Calibri" w:hAnsi="Calibri"/>
+        </w:rPr>
+        <w:t>(1). http://doi.org/10.1016/j.tics.2006.10.012</w:t>
+      </w:r>
+    </w:p>
+    <w:p>
+      <w:pPr>
+        <w:pStyle w:val="Bibliography"/>
+        <w:rPr>
+          <w:rFonts w:ascii="Calibri" w:hAnsi="Calibri"/>
+        </w:rPr>
+      </w:pPr>
+      <w:proofErr w:type="spellStart"/>
+      <w:r>
+        <w:rPr>
+          <w:rFonts w:ascii="Calibri" w:hAnsi="Calibri"/>
+        </w:rPr>
+        <w:lastRenderedPageBreak/>
+        <w:t>Kontsevich</w:t>
+      </w:r>
+      <w:proofErr w:type="spellEnd"/>
+      <w:r>
+        <w:rPr>
+          <w:rFonts w:ascii="Calibri" w:hAnsi="Calibri"/>
+        </w:rPr>
+        <w:t xml:space="preserve">, L. L., &amp; Tyler, C. W. (1999). Bayesian adaptive estimation of psychometric slope and threshold. </w:t>
       </w:r>
       <w:r>
         <w:rPr>
@@ -3682,27 +4790,13 @@
           <w:i/>
           <w:iCs/>
         </w:rPr>
-        <w:t>20</w:t>
-      </w:r>
-      <w:r>
-        <w:rPr>
-          <w:rFonts w:ascii="Calibri" w:hAnsi="Calibri"/>
-        </w:rPr>
-        <w:t>(3), 300–327. http://doi.org/10.1080/13506285.2012.666578</w:t>
-      </w:r>
-    </w:p>
-    <w:p>
-      <w:pPr>
-        <w:pStyle w:val="Bibliography"/>
-        <w:rPr>
-          <w:rFonts w:ascii="Calibri" w:hAnsi="Calibri"/>
-        </w:rPr>
-      </w:pPr>
-      <w:r>
-        <w:rPr>
-          <w:rFonts w:ascii="Calibri" w:hAnsi="Calibri"/>
-        </w:rPr>
-        <w:t xml:space="preserve">Mack, Arien, &amp; Rock, Irvin. (1998). </w:t>
+        <w:t>Vision Research</w:t>
+      </w:r>
+      <w:r>
+        <w:rPr>
+          <w:rFonts w:ascii="Calibri" w:hAnsi="Calibri"/>
+        </w:rPr>
+        <w:t xml:space="preserve">, </w:t>
       </w:r>
       <w:r>
         <w:rPr>
@@ -3710,13 +4804,13 @@
           <w:i/>
           <w:iCs/>
         </w:rPr>
-        <w:t>Inattentional Blindness.</w:t>
-      </w:r>
-      <w:r>
-        <w:rPr>
-          <w:rFonts w:ascii="Calibri" w:hAnsi="Calibri"/>
-        </w:rPr>
-        <w:t xml:space="preserve"> The MIT Press.</w:t>
+        <w:t>39</w:t>
+      </w:r>
+      <w:r>
+        <w:rPr>
+          <w:rFonts w:ascii="Calibri" w:hAnsi="Calibri"/>
+        </w:rPr>
+        <w:t>(16), 2729–2737.</w:t>
       </w:r>
     </w:p>
     <w:p>
@@ -3726,11 +4820,19 @@
           <w:rFonts w:ascii="Calibri" w:hAnsi="Calibri"/>
         </w:rPr>
       </w:pPr>
-      <w:r>
-        <w:rPr>
-          <w:rFonts w:ascii="Calibri" w:hAnsi="Calibri"/>
-        </w:rPr>
-        <w:t xml:space="preserve">Nestares, O., &amp; Heeger, D. J. (2000). Robust multiresolution alignment of MRI brain volumes. </w:t>
+      <w:proofErr w:type="spellStart"/>
+      <w:r>
+        <w:rPr>
+          <w:rFonts w:ascii="Calibri" w:hAnsi="Calibri"/>
+        </w:rPr>
+        <w:t>Lavie</w:t>
+      </w:r>
+      <w:proofErr w:type="spellEnd"/>
+      <w:r>
+        <w:rPr>
+          <w:rFonts w:ascii="Calibri" w:hAnsi="Calibri"/>
+        </w:rPr>
+        <w:t xml:space="preserve">, N. (2014). Blinded by the load: attention, awareness and the role of perceptual load. </w:t>
       </w:r>
       <w:r>
         <w:rPr>
@@ -3738,13 +4840,55 @@
           <w:i/>
           <w:iCs/>
         </w:rPr>
-        <w:t>Magnetic Resonance in Medicine</w:t>
-      </w:r>
-      <w:r>
-        <w:rPr>
-          <w:rFonts w:ascii="Calibri" w:hAnsi="Calibri"/>
-        </w:rPr>
-        <w:t xml:space="preserve">, </w:t>
+        <w:t>… of the Royal …</w:t>
+      </w:r>
+      <w:r>
+        <w:rPr>
+          <w:rFonts w:ascii="Calibri" w:hAnsi="Calibri"/>
+        </w:rPr>
+        <w:t>, (March). Retrieved from http://rstb.royalsocietypublishing.org/content/369/1641/20130205.short</w:t>
+      </w:r>
+    </w:p>
+    <w:p>
+      <w:pPr>
+        <w:pStyle w:val="Bibliography"/>
+        <w:rPr>
+          <w:rFonts w:ascii="Calibri" w:hAnsi="Calibri"/>
+        </w:rPr>
+      </w:pPr>
+      <w:r>
+        <w:rPr>
+          <w:rFonts w:ascii="Calibri" w:hAnsi="Calibri"/>
+        </w:rPr>
+        <w:t xml:space="preserve">Li, F. F., </w:t>
+      </w:r>
+      <w:proofErr w:type="spellStart"/>
+      <w:r>
+        <w:rPr>
+          <w:rFonts w:ascii="Calibri" w:hAnsi="Calibri"/>
+        </w:rPr>
+        <w:t>VanRullen</w:t>
+      </w:r>
+      <w:proofErr w:type="spellEnd"/>
+      <w:r>
+        <w:rPr>
+          <w:rFonts w:ascii="Calibri" w:hAnsi="Calibri"/>
+        </w:rPr>
+        <w:t xml:space="preserve">, R., Koch, C., &amp; </w:t>
+      </w:r>
+      <w:proofErr w:type="spellStart"/>
+      <w:r>
+        <w:rPr>
+          <w:rFonts w:ascii="Calibri" w:hAnsi="Calibri"/>
+        </w:rPr>
+        <w:t>Perona</w:t>
+      </w:r>
+      <w:proofErr w:type="spellEnd"/>
+      <w:r>
+        <w:rPr>
+          <w:rFonts w:ascii="Calibri" w:hAnsi="Calibri"/>
+        </w:rPr>
+        <w:t xml:space="preserve">, P. (2002). Rapid natural scene categorization in the near absence of attention. </w:t>
       </w:r>
       <w:r>
         <w:rPr>
@@ -3752,27 +4896,13 @@
           <w:i/>
           <w:iCs/>
         </w:rPr>
-        <w:t>43</w:t>
-      </w:r>
-      <w:r>
-        <w:rPr>
-          <w:rFonts w:ascii="Calibri" w:hAnsi="Calibri"/>
-        </w:rPr>
-        <w:t>(5), 705–715.</w:t>
-      </w:r>
-    </w:p>
-    <w:p>
-      <w:pPr>
-        <w:pStyle w:val="Bibliography"/>
-        <w:rPr>
-          <w:rFonts w:ascii="Calibri" w:hAnsi="Calibri"/>
-        </w:rPr>
-      </w:pPr>
-      <w:r>
-        <w:rPr>
-          <w:rFonts w:ascii="Calibri" w:hAnsi="Calibri"/>
-        </w:rPr>
-        <w:t xml:space="preserve">Pestilli, F., Carrasco, M., Heeger, D. J., &amp; Gardner, J. L. (2011). Attentional enhancement via selection and pooling of early sensory responses in human visual cortex. </w:t>
+        <w:t>Proceedings of the National Academy of Sciences of the United States of America</w:t>
+      </w:r>
+      <w:r>
+        <w:rPr>
+          <w:rFonts w:ascii="Calibri" w:hAnsi="Calibri"/>
+        </w:rPr>
+        <w:t xml:space="preserve">, </w:t>
       </w:r>
       <w:r>
         <w:rPr>
@@ -3780,13 +4910,27 @@
           <w:i/>
           <w:iCs/>
         </w:rPr>
-        <w:t>Neuron</w:t>
-      </w:r>
-      <w:r>
-        <w:rPr>
-          <w:rFonts w:ascii="Calibri" w:hAnsi="Calibri"/>
-        </w:rPr>
-        <w:t xml:space="preserve">, </w:t>
+        <w:t>99</w:t>
+      </w:r>
+      <w:r>
+        <w:rPr>
+          <w:rFonts w:ascii="Calibri" w:hAnsi="Calibri"/>
+        </w:rPr>
+        <w:t>(14), 9596–601. http://doi.org/10.1073/pnas.092277599</w:t>
+      </w:r>
+    </w:p>
+    <w:p>
+      <w:pPr>
+        <w:pStyle w:val="Bibliography"/>
+        <w:rPr>
+          <w:rFonts w:ascii="Calibri" w:hAnsi="Calibri"/>
+        </w:rPr>
+      </w:pPr>
+      <w:r>
+        <w:rPr>
+          <w:rFonts w:ascii="Calibri" w:hAnsi="Calibri"/>
+        </w:rPr>
+        <w:t xml:space="preserve">Mack, A., &amp; Clarke, J. (2012). Gist perception requires attention. </w:t>
       </w:r>
       <w:r>
         <w:rPr>
@@ -3794,27 +4938,13 @@
           <w:i/>
           <w:iCs/>
         </w:rPr>
-        <w:t>72</w:t>
-      </w:r>
-      <w:r>
-        <w:rPr>
-          <w:rFonts w:ascii="Calibri" w:hAnsi="Calibri"/>
-        </w:rPr>
-        <w:t>(5), 832–46. http://doi.org/10.1016/j.neuron.2011.09.025</w:t>
-      </w:r>
-    </w:p>
-    <w:p>
-      <w:pPr>
-        <w:pStyle w:val="Bibliography"/>
-        <w:rPr>
-          <w:rFonts w:ascii="Calibri" w:hAnsi="Calibri"/>
-        </w:rPr>
-      </w:pPr>
-      <w:r>
-        <w:rPr>
-          <w:rFonts w:ascii="Calibri" w:hAnsi="Calibri"/>
-        </w:rPr>
-        <w:t xml:space="preserve">Wandell, B. A., Dumoulin, S. O., &amp; Brewer, A. A. (2007). Visual Field Maps in Human Cortex. </w:t>
+        <w:t>Visual Cognition</w:t>
+      </w:r>
+      <w:r>
+        <w:rPr>
+          <w:rFonts w:ascii="Calibri" w:hAnsi="Calibri"/>
+        </w:rPr>
+        <w:t xml:space="preserve">, </w:t>
       </w:r>
       <w:r>
         <w:rPr>
@@ -3822,13 +4952,41 @@
           <w:i/>
           <w:iCs/>
         </w:rPr>
-        <w:t>Neuron</w:t>
-      </w:r>
-      <w:r>
-        <w:rPr>
-          <w:rFonts w:ascii="Calibri" w:hAnsi="Calibri"/>
-        </w:rPr>
-        <w:t xml:space="preserve">, </w:t>
+        <w:t>20</w:t>
+      </w:r>
+      <w:r>
+        <w:rPr>
+          <w:rFonts w:ascii="Calibri" w:hAnsi="Calibri"/>
+        </w:rPr>
+        <w:t>(3), 300–327. http://doi.org/10.1080/13506285.2012.666578</w:t>
+      </w:r>
+    </w:p>
+    <w:p>
+      <w:pPr>
+        <w:pStyle w:val="Bibliography"/>
+        <w:rPr>
+          <w:rFonts w:ascii="Calibri" w:hAnsi="Calibri"/>
+        </w:rPr>
+      </w:pPr>
+      <w:r>
+        <w:rPr>
+          <w:rFonts w:ascii="Calibri" w:hAnsi="Calibri"/>
+        </w:rPr>
+        <w:t xml:space="preserve">Mack, </w:t>
+      </w:r>
+      <w:proofErr w:type="spellStart"/>
+      <w:r>
+        <w:rPr>
+          <w:rFonts w:ascii="Calibri" w:hAnsi="Calibri"/>
+        </w:rPr>
+        <w:t>Arien</w:t>
+      </w:r>
+      <w:proofErr w:type="spellEnd"/>
+      <w:r>
+        <w:rPr>
+          <w:rFonts w:ascii="Calibri" w:hAnsi="Calibri"/>
+        </w:rPr>
+        <w:t xml:space="preserve">, &amp; Rock, Irvin. (1998). </w:t>
       </w:r>
       <w:r>
         <w:rPr>
@@ -3836,13 +4994,13 @@
           <w:i/>
           <w:iCs/>
         </w:rPr>
-        <w:t>56</w:t>
-      </w:r>
-      <w:r>
-        <w:rPr>
-          <w:rFonts w:ascii="Calibri" w:hAnsi="Calibri"/>
-        </w:rPr>
-        <w:t>(2), 366–383. http://doi.org/10.1016/j.neuron.2007.10.012</w:t>
+        <w:t>Inattentional Blindness.</w:t>
+      </w:r>
+      <w:r>
+        <w:rPr>
+          <w:rFonts w:ascii="Calibri" w:hAnsi="Calibri"/>
+        </w:rPr>
+        <w:t xml:space="preserve"> The MIT Press.</w:t>
       </w:r>
     </w:p>
     <w:p>
@@ -3852,11 +5010,47 @@
           <w:rFonts w:ascii="Calibri" w:hAnsi="Calibri"/>
         </w:rPr>
       </w:pPr>
-      <w:r>
-        <w:rPr>
-          <w:rFonts w:ascii="Calibri" w:hAnsi="Calibri"/>
-        </w:rPr>
-        <w:t xml:space="preserve">Weibull, W. (1951). A Statistical Distribution Function of Wide Applicability. </w:t>
+      <w:proofErr w:type="spellStart"/>
+      <w:r>
+        <w:rPr>
+          <w:rFonts w:ascii="Calibri" w:hAnsi="Calibri"/>
+        </w:rPr>
+        <w:t>Nestares</w:t>
+      </w:r>
+      <w:proofErr w:type="spellEnd"/>
+      <w:r>
+        <w:rPr>
+          <w:rFonts w:ascii="Calibri" w:hAnsi="Calibri"/>
+        </w:rPr>
+        <w:t xml:space="preserve">, O., &amp; </w:t>
+      </w:r>
+      <w:proofErr w:type="spellStart"/>
+      <w:r>
+        <w:rPr>
+          <w:rFonts w:ascii="Calibri" w:hAnsi="Calibri"/>
+        </w:rPr>
+        <w:t>Heeger</w:t>
+      </w:r>
+      <w:proofErr w:type="spellEnd"/>
+      <w:r>
+        <w:rPr>
+          <w:rFonts w:ascii="Calibri" w:hAnsi="Calibri"/>
+        </w:rPr>
+        <w:t xml:space="preserve">, D. J. (2000). Robust </w:t>
+      </w:r>
+      <w:proofErr w:type="spellStart"/>
+      <w:r>
+        <w:rPr>
+          <w:rFonts w:ascii="Calibri" w:hAnsi="Calibri"/>
+        </w:rPr>
+        <w:t>multiresolution</w:t>
+      </w:r>
+      <w:proofErr w:type="spellEnd"/>
+      <w:r>
+        <w:rPr>
+          <w:rFonts w:ascii="Calibri" w:hAnsi="Calibri"/>
+        </w:rPr>
+        <w:t xml:space="preserve"> alignment of MRI brain volumes. </w:t>
       </w:r>
       <w:r>
         <w:rPr>
@@ -3864,6 +5058,184 @@
           <w:i/>
           <w:iCs/>
         </w:rPr>
+        <w:t>Magnetic Resonance in Medicine</w:t>
+      </w:r>
+      <w:r>
+        <w:rPr>
+          <w:rFonts w:ascii="Calibri" w:hAnsi="Calibri"/>
+        </w:rPr>
+        <w:t xml:space="preserve">, </w:t>
+      </w:r>
+      <w:r>
+        <w:rPr>
+          <w:rFonts w:ascii="Calibri" w:hAnsi="Calibri"/>
+          <w:i/>
+          <w:iCs/>
+        </w:rPr>
+        <w:t>43</w:t>
+      </w:r>
+      <w:r>
+        <w:rPr>
+          <w:rFonts w:ascii="Calibri" w:hAnsi="Calibri"/>
+        </w:rPr>
+        <w:t>(5), 705–715.</w:t>
+      </w:r>
+    </w:p>
+    <w:p>
+      <w:pPr>
+        <w:pStyle w:val="Bibliography"/>
+        <w:rPr>
+          <w:rFonts w:ascii="Calibri" w:hAnsi="Calibri"/>
+        </w:rPr>
+      </w:pPr>
+      <w:proofErr w:type="spellStart"/>
+      <w:r>
+        <w:rPr>
+          <w:rFonts w:ascii="Calibri" w:hAnsi="Calibri"/>
+        </w:rPr>
+        <w:t>Pestilli</w:t>
+      </w:r>
+      <w:proofErr w:type="spellEnd"/>
+      <w:r>
+        <w:rPr>
+          <w:rFonts w:ascii="Calibri" w:hAnsi="Calibri"/>
+        </w:rPr>
+        <w:t xml:space="preserve">, F., Carrasco, M., </w:t>
+      </w:r>
+      <w:proofErr w:type="spellStart"/>
+      <w:r>
+        <w:rPr>
+          <w:rFonts w:ascii="Calibri" w:hAnsi="Calibri"/>
+        </w:rPr>
+        <w:t>Heeger</w:t>
+      </w:r>
+      <w:proofErr w:type="spellEnd"/>
+      <w:r>
+        <w:rPr>
+          <w:rFonts w:ascii="Calibri" w:hAnsi="Calibri"/>
+        </w:rPr>
+        <w:t xml:space="preserve">, D. J., &amp; Gardner, J. L. (2011). Attentional enhancement via selection and pooling of early sensory responses in human visual cortex. </w:t>
+      </w:r>
+      <w:r>
+        <w:rPr>
+          <w:rFonts w:ascii="Calibri" w:hAnsi="Calibri"/>
+          <w:i/>
+          <w:iCs/>
+        </w:rPr>
+        <w:t>Neuron</w:t>
+      </w:r>
+      <w:r>
+        <w:rPr>
+          <w:rFonts w:ascii="Calibri" w:hAnsi="Calibri"/>
+        </w:rPr>
+        <w:t xml:space="preserve">, </w:t>
+      </w:r>
+      <w:r>
+        <w:rPr>
+          <w:rFonts w:ascii="Calibri" w:hAnsi="Calibri"/>
+          <w:i/>
+          <w:iCs/>
+        </w:rPr>
+        <w:t>72</w:t>
+      </w:r>
+      <w:r>
+        <w:rPr>
+          <w:rFonts w:ascii="Calibri" w:hAnsi="Calibri"/>
+        </w:rPr>
+        <w:t>(5), 832–46. http://doi.org/10.1016/j.neuron.2011.09.025</w:t>
+      </w:r>
+    </w:p>
+    <w:p>
+      <w:pPr>
+        <w:pStyle w:val="Bibliography"/>
+        <w:rPr>
+          <w:rFonts w:ascii="Calibri" w:hAnsi="Calibri"/>
+        </w:rPr>
+      </w:pPr>
+      <w:proofErr w:type="spellStart"/>
+      <w:r>
+        <w:rPr>
+          <w:rFonts w:ascii="Calibri" w:hAnsi="Calibri"/>
+        </w:rPr>
+        <w:t>Wandell</w:t>
+      </w:r>
+      <w:proofErr w:type="spellEnd"/>
+      <w:r>
+        <w:rPr>
+          <w:rFonts w:ascii="Calibri" w:hAnsi="Calibri"/>
+        </w:rPr>
+        <w:t xml:space="preserve">, B. A., </w:t>
+      </w:r>
+      <w:proofErr w:type="spellStart"/>
+      <w:r>
+        <w:rPr>
+          <w:rFonts w:ascii="Calibri" w:hAnsi="Calibri"/>
+        </w:rPr>
+        <w:t>Dumoulin</w:t>
+      </w:r>
+      <w:proofErr w:type="spellEnd"/>
+      <w:r>
+        <w:rPr>
+          <w:rFonts w:ascii="Calibri" w:hAnsi="Calibri"/>
+        </w:rPr>
+        <w:t xml:space="preserve">, S. O., &amp; Brewer, A. A. (2007). Visual Field Maps in Human Cortex. </w:t>
+      </w:r>
+      <w:r>
+        <w:rPr>
+          <w:rFonts w:ascii="Calibri" w:hAnsi="Calibri"/>
+          <w:i/>
+          <w:iCs/>
+        </w:rPr>
+        <w:t>Neuron</w:t>
+      </w:r>
+      <w:r>
+        <w:rPr>
+          <w:rFonts w:ascii="Calibri" w:hAnsi="Calibri"/>
+        </w:rPr>
+        <w:t xml:space="preserve">, </w:t>
+      </w:r>
+      <w:r>
+        <w:rPr>
+          <w:rFonts w:ascii="Calibri" w:hAnsi="Calibri"/>
+          <w:i/>
+          <w:iCs/>
+        </w:rPr>
+        <w:t>56</w:t>
+      </w:r>
+      <w:r>
+        <w:rPr>
+          <w:rFonts w:ascii="Calibri" w:hAnsi="Calibri"/>
+        </w:rPr>
+        <w:t>(2), 366–383. http://doi.org/10.1016/j.neuron.2007.10.012</w:t>
+      </w:r>
+    </w:p>
+    <w:p>
+      <w:pPr>
+        <w:pStyle w:val="Bibliography"/>
+        <w:rPr>
+          <w:rFonts w:ascii="Calibri" w:hAnsi="Calibri"/>
+        </w:rPr>
+      </w:pPr>
+      <w:proofErr w:type="spellStart"/>
+      <w:r>
+        <w:rPr>
+          <w:rFonts w:ascii="Calibri" w:hAnsi="Calibri"/>
+        </w:rPr>
+        <w:t>Weibull</w:t>
+      </w:r>
+      <w:proofErr w:type="spellEnd"/>
+      <w:r>
+        <w:rPr>
+          <w:rFonts w:ascii="Calibri" w:hAnsi="Calibri"/>
+        </w:rPr>
+        <w:t xml:space="preserve">, W. (1951). A Statistical Distribution Function of Wide Applicability. </w:t>
+      </w:r>
+      <w:r>
+        <w:rPr>
+          <w:rFonts w:ascii="Calibri" w:hAnsi="Calibri"/>
+          <w:i/>
+          <w:iCs/>
+        </w:rPr>
         <w:t>Journal of Applied Mechanics</w:t>
       </w:r>
       <w:r>
@@ -3880,11 +5252,19 @@
           <w:rFonts w:ascii="Calibri" w:hAnsi="Calibri"/>
         </w:rPr>
       </w:pPr>
-      <w:r>
-        <w:rPr>
-          <w:rFonts w:ascii="Calibri" w:hAnsi="Calibri"/>
-        </w:rPr>
-        <w:t xml:space="preserve">Wichmann, F. A., &amp; Hill, N. J. (2001). The psychometric function I: Fitting, sampling, and goodness of fit. </w:t>
+      <w:proofErr w:type="spellStart"/>
+      <w:r>
+        <w:rPr>
+          <w:rFonts w:ascii="Calibri" w:hAnsi="Calibri"/>
+        </w:rPr>
+        <w:t>Wichmann</w:t>
+      </w:r>
+      <w:proofErr w:type="spellEnd"/>
+      <w:r>
+        <w:rPr>
+          <w:rFonts w:ascii="Calibri" w:hAnsi="Calibri"/>
+        </w:rPr>
+        <w:t xml:space="preserve">, F. A., &amp; Hill, N. J. (2001). The psychometric function I: Fitting, sampling, and goodness of fit. </w:t>
       </w:r>
       <w:r>
         <w:rPr>
@@ -4991,7 +6371,7 @@
 </file>
 
 <file path=customXml/itemProps1.xml><?xml version="1.0" encoding="utf-8"?>
-<ds:datastoreItem xmlns:ds="http://schemas.openxmlformats.org/officeDocument/2006/customXml" ds:itemID="{BD5D3672-17BD-46FD-8A54-26491787649A}">
+<ds:datastoreItem xmlns:ds="http://schemas.openxmlformats.org/officeDocument/2006/customXml" ds:itemID="{EB915F38-86BC-4E46-B373-5D276FEA3C27}">
   <ds:schemaRefs>
     <ds:schemaRef ds:uri="http://schemas.openxmlformats.org/officeDocument/2006/bibliography"/>
   </ds:schemaRefs>

--- a/Grad School/FYP/Birman_FYP.docx
+++ b/Grad School/FYP/Birman_FYP.docx
@@ -417,10 +417,31 @@
         <w:t xml:space="preserve"> </w:t>
       </w:r>
       <w:r>
-        <w:t>Only certain types of attentional modulations may modify the neural activity responsible for scene recognition</w:t>
-      </w:r>
-      <w:r>
-        <w:t xml:space="preserve">. For example, attending to motion appears to result in diminished awareness of scene gist </w:t>
+        <w:t>In this view, only</w:t>
+      </w:r>
+      <w:r>
+        <w:t xml:space="preserve"> certain types of attentional modulations </w:t>
+      </w:r>
+      <w:r>
+        <w:t>would</w:t>
+      </w:r>
+      <w:r>
+        <w:t xml:space="preserve"> modify the neural activity responsible for scene recognition</w:t>
+      </w:r>
+      <w:r>
+        <w:t xml:space="preserve">. </w:t>
+      </w:r>
+      <w:r>
+        <w:t>In line with this hypothesis is the finding that</w:t>
+      </w:r>
+      <w:r>
+        <w:t xml:space="preserve"> attending to motion </w:t>
+      </w:r>
+      <w:r>
+        <w:t>does</w:t>
+      </w:r>
+      <w:r>
+        <w:t xml:space="preserve"> result in diminished awareness of scene gist </w:t>
       </w:r>
       <w:r>
         <w:fldChar w:fldCharType="begin"/>
@@ -441,37 +462,43 @@
         <w:fldChar w:fldCharType="end"/>
       </w:r>
       <w:r>
-        <w:t>, while attending to other features may not cause inattentional blindness. We propose that this feature-specific hypothesis may depend crucially on the layout of visual cortex. Our hypothesis is that modifying a neural representation through spatial or feature-based attention is only detrimental to awareness</w:t>
-      </w:r>
-      <w:r>
-        <w:t xml:space="preserve"> of other features</w:t>
-      </w:r>
-      <w:r>
-        <w:t xml:space="preserve"> when there are direct connections between the relevant neural representations. Contrast </w:t>
-      </w:r>
-      <w:r>
-        <w:t>is</w:t>
-      </w:r>
-      <w:r>
-        <w:t xml:space="preserve"> well specified by neural activity in th</w:t>
-      </w:r>
-      <w:r>
-        <w:t>e earliest cortical visual area,</w:t>
-      </w:r>
-      <w:r>
-        <w:t xml:space="preserve"> V1. The human MT+ complex on the other hand is less sensitive to contrast, but considerably more sensitive to the presence or absence of motion in a stimulus. We propose to test our hypothesis by measuring behavioral and neural activity related to the representations of contrast and motion when participants are cued to </w:t>
-      </w:r>
-      <w:r>
-        <w:t>a</w:t>
-      </w:r>
-      <w:r>
-        <w:t xml:space="preserve"> feature.</w:t>
-      </w:r>
-      <w:r>
-        <w:t xml:space="preserve"> Our hypothesis predicts that attention to contrast will be detrimental to the perception </w:t>
-      </w:r>
-      <w:r>
-        <w:t xml:space="preserve">of motion, but not vice versa. </w:t>
+        <w:t xml:space="preserve">. We propose that this feature-specific hypothesis </w:t>
+      </w:r>
+      <w:r>
+        <w:t>is a property of the hierarchical organization</w:t>
+      </w:r>
+      <w:r>
+        <w:t xml:space="preserve"> of visual cortex. Our hypothesis is that modifying a neural representation</w:t>
+      </w:r>
+      <w:r>
+        <w:t>,</w:t>
+      </w:r>
+      <w:r>
+        <w:t xml:space="preserve"> through spatial or feature-based attention</w:t>
+      </w:r>
+      <w:r>
+        <w:t>, ultimately feeds forward to downstream visual areas. The impact of these changes will depend on whether they cause constructive or destructive interference relative to a particular task. We propose to test this hypothesis by investigating whether contrast and motion coherence interfere in an asymmetrical manner, and whether this asymmetry is well predicted by neural responses in representative areas</w:t>
+      </w:r>
+      <w:r>
+        <w:t xml:space="preserve">. </w:t>
+      </w:r>
+      <w:r>
+        <w:t xml:space="preserve">Our </w:t>
+      </w:r>
+      <w:r>
+        <w:t xml:space="preserve">prediction is </w:t>
+      </w:r>
+      <w:r>
+        <w:t xml:space="preserve">that attention to contrast will be detrimental to the perception </w:t>
+      </w:r>
+      <w:r>
+        <w:t>of motion, but not vice versa, due to the</w:t>
+      </w:r>
+      <w:r>
+        <w:t xml:space="preserve"> largely</w:t>
+      </w:r>
+      <w:r>
+        <w:t xml:space="preserve"> feed-forward organization of visual cortex.</w:t>
       </w:r>
     </w:p>
     <w:p>
@@ -480,7 +507,13 @@
         <w:jc w:val="both"/>
       </w:pPr>
       <w:r>
-        <w:t xml:space="preserve">A number of theories have now been put forward about the functional implementation of top-down attention. In the early visual areas in humans for example there is evidence that attention acts as a form of either response gain </w:t>
+        <w:t xml:space="preserve">A number of theories have now been put forward about the functional implementation of top-down attention. In the early visual areas in humans for example there is evidence that </w:t>
+      </w:r>
+      <w:r>
+        <w:t>spatial attention</w:t>
+      </w:r>
+      <w:r>
+        <w:t xml:space="preserve"> acts as a form of response gain </w:t>
       </w:r>
       <w:r>
         <w:fldChar w:fldCharType="begin"/>
@@ -501,7 +534,13 @@
         <w:fldChar w:fldCharType="end"/>
       </w:r>
       <w:r>
-        <w:t xml:space="preserve"> or a kind of selective gating of activations </w:t>
+        <w:t xml:space="preserve"> or a kind of selective gating of </w:t>
+      </w:r>
+      <w:r>
+        <w:t>activation</w:t>
+      </w:r>
+      <w:r>
+        <w:t xml:space="preserve"> </w:t>
       </w:r>
       <w:r>
         <w:fldChar w:fldCharType="begin"/>
@@ -522,56 +561,85 @@
         <w:fldChar w:fldCharType="end"/>
       </w:r>
       <w:r>
-        <w:t xml:space="preserve">. But little is known about how attention impacts downstream processes. Attentional load theory </w:t>
+        <w:t>. But little is known about how attention impacts</w:t>
+      </w:r>
+      <w:r>
+        <w:t xml:space="preserve"> visual perception of unattended stimuli. We know that changes in population responses in visual cortex correlate with perception </w:t>
       </w:r>
       <w:r>
         <w:fldChar w:fldCharType="begin"/>
       </w:r>
       <w:r>
-        <w:instrText xml:space="preserve"> ADDIN ZOTERO_ITEM CSL_CITATION {"citationID":"jmg1fb6ou","properties":{"formattedCitation":"(Lavie, 2014)","plainCitation":"(Lavie, 2014)"},"citationItems":[{"id":1435,"uris":["http://zotero.org/users/2176449/items/4DMF96MP"],"uri":["http://zotero.org/users/2176449/items/4DMF96MP"],"itemData":{"id":1435,"type":"article-journal","title":"Blinded by the load: attention, awareness and the role of perceptual load","container-title":"… of the Royal …","issue":"March","URL":"http://rstb.royalsocietypublishing.org/content/369/1641/20130205.short","author":[{"family":"Lavie","given":"Nilli"}],"issued":{"date-parts":[["2014"]]}}}],"schema":"https://github.com/citation-style-language/schema/raw/master/csl-citation.json"} </w:instrText>
+        <w:instrText xml:space="preserve"> ADDIN ZOTERO_ITEM CSL_CITATION {"citationID":"1j67t77mtv","properties":{"formattedCitation":"(Cutrone, Heeger, &amp; Carrasco, 2014)","plainCitation":"(Cutrone, Heeger, &amp; Carrasco, 2014)"},"citationItems":[{"id":132,"uris":["http://zotero.org/users/2176449/items/NXCA7P65"],"uri":["http://zotero.org/users/2176449/items/NXCA7P65"],"itemData":{"id":132,"type":"article-journal","title":"Attention enhances contrast appearance via increased input baseline of neural responses","container-title":"Journal of vision","page":"16","volume":"14","issue":"14","source":"Google Scholar","author":[{"family":"Cutrone","given":"Elizabeth K."},{"family":"Heeger","given":"David J."},{"family":"Carrasco","given":"Marisa"}],"issued":{"date-parts":[["2014"]]},"accessed":{"date-parts":[["2015",4,13]]}}}],"schema":"https://github.com/citation-style-language/schema/raw/master/csl-citation.json"} </w:instrText>
       </w:r>
       <w:r>
         <w:fldChar w:fldCharType="separate"/>
       </w:r>
       <w:r>
         <w:rPr>
-          <w:noProof/>
-        </w:rPr>
-        <w:t>(see e.g. Lavie, 2014)</w:t>
+          <w:rFonts w:ascii="Calibri" w:hAnsi="Calibri"/>
+        </w:rPr>
+        <w:t>(Cutrone, Heeger, &amp; Carrasco, 2014)</w:t>
       </w:r>
       <w:r>
         <w:fldChar w:fldCharType="end"/>
       </w:r>
       <w:r>
-        <w:t xml:space="preserve"> for example predicts that ‘perceptual load’ acts as a gating function to awareness. When load is high, only attended features will reach awareness, and vice versa. Our hypothesis here is in line with this general architecture. In line with the neurophysiological evidence of attention as a neural modulator we believe that the gating of awareness can be understood as a function of interactions between neural populations. Although attention may not explicitly modify “unattended” neural representations there may nevertheless be cross-talk due to reciprocal connections across cortex. In visual cortex, where the majority of connections are feed-forward in a hierarchical structure, this hypothesis makes a specific and testable prediction: attention to hierarchically ‘higher’ features should not impact the awareness of hierarchically ‘lower’ features, to the extent that attention is limited to modulating specific neural representations. </w:t>
-      </w:r>
-      <w:r>
-        <w:t xml:space="preserve">We approached this problem by designing an experiment in which we could measure, behaviorally, the effect of attention on unattended stimuli. Simultaneously we collected functional magnetic resonance imaging (fMRI) measurements of the blood-oxygenation level dependent (BOLD) </w:t>
+        <w:t>, so we might expect that the influence of spatial attention on unattended regions should also predict changes in visual perception in those areas. Note that this view makes no explicit claim about how unattended features or spatial locations will be modified, only that any change in their activity will manifest as a change in visual perception.</w:t>
+      </w:r>
+      <w:r>
+        <w:t xml:space="preserve"> If attention-related modulations introduce destructive noise, then visual perception will be weakened. On the other hand, if the modulation is constructive, visual perception could be improved.</w:t>
+      </w:r>
+      <w:r>
+        <w:t xml:space="preserve"> Given our knowledge of the hierarchical organization of visual cortex </w:t>
+      </w:r>
+      <w:r>
+        <w:fldChar w:fldCharType="begin"/>
+      </w:r>
+      <w:r>
+        <w:instrText xml:space="preserve"> ADDIN ZOTERO_ITEM CSL_CITATION {"citationID":"1sdfrrit5a","properties":{"formattedCitation":"(Grill-Spector &amp; Malach, 2004)","plainCitation":"(Grill-Spector &amp; Malach, 2004)"},"citationItems":[{"id":22,"uris":["http://zotero.org/users/2176449/items/5JG4ZM7V"],"uri":["http://zotero.org/users/2176449/items/5JG4ZM7V"],"itemData":{"id":22,"type":"article-journal","title":"The Human Visual Cortex","container-title":"Annual Review of Neuroscience","page":"649-677","volume":"27","issue":"1","source":"CrossRef","DOI":"10.1146/annurev.neuro.27.070203.144220","ISSN":"0147-006X, 1545-4126","language":"en","author":[{"family":"Grill-Spector","given":"Kalanit"},{"family":"Malach","given":"Rafael"}],"issued":{"date-parts":[["2004",7,21]]},"accessed":{"date-parts":[["2014",11,30]]}}}],"schema":"https://github.com/citation-style-language/schema/raw/master/csl-citation.json"} </w:instrText>
+      </w:r>
+      <w:r>
+        <w:fldChar w:fldCharType="separate"/>
+      </w:r>
+      <w:r>
+        <w:rPr>
+          <w:rFonts w:ascii="Calibri" w:hAnsi="Calibri"/>
+        </w:rPr>
+        <w:t>(Grill-Spector &amp; Malach, 2004)</w:t>
+      </w:r>
+      <w:r>
+        <w:fldChar w:fldCharType="end"/>
+      </w:r>
+      <w:r>
+        <w:t xml:space="preserve"> it is plausible that modulatory effects will manifest in asymmetrical ways. For example, because </w:t>
+      </w:r>
+      <w:r>
+        <w:t xml:space="preserve">projections from V1 to </w:t>
+      </w:r>
+      <w:proofErr w:type="spellStart"/>
+      <w:r>
+        <w:t>hMT</w:t>
+      </w:r>
+      <w:proofErr w:type="spellEnd"/>
+      <w:r>
+        <w:t xml:space="preserve">+ are stronger than feedback connections we might expect that only modulations of V1 will impact MT, but not vice versa. This is analogous to saying that attention to features represented by V1 will impact motion perception, but attention to motion will not impact features represented by V1 (under the assumption that MT represents motion). </w:t>
+      </w:r>
+      <w:r>
+        <w:t>We tested this</w:t>
+      </w:r>
+      <w:r>
+        <w:t xml:space="preserve"> general hypothesis</w:t>
+      </w:r>
+      <w:r>
+        <w:t xml:space="preserve"> </w:t>
+      </w:r>
+      <w:r>
+        <w:t xml:space="preserve">by asking participants to respond about unattended features while we recorded neural responses. Our prediction </w:t>
       </w:r>
       <w:r>
         <w:lastRenderedPageBreak/>
-        <w:t xml:space="preserve">response. There is evidence that for low-level features such as contrast the BOLD response captures the entire variance in behavioral performance on simple discrimination tasks </w:t>
-      </w:r>
-      <w:r>
-        <w:fldChar w:fldCharType="begin"/>
-      </w:r>
-      <w:r>
-        <w:instrText xml:space="preserve"> ADDIN ZOTERO_ITEM CSL_CITATION {"citationID":"101jksq1on","properties":{"formattedCitation":"(Hara &amp; Gardner, 2014; Pestilli et al., 2011)","plainCitation":"(Hara &amp; Gardner, 2014; Pestilli et al., 2011)"},"citationItems":[{"id":1388,"uris":["http://zotero.org/users/2176449/items/G2FPUVMX"],"uri":["http://zotero.org/users/2176449/items/G2FPUVMX"],"itemData":{"id":1388,"type":"article-journal","title":"Encoding of graded changes in spatial specificity of prior cues in human visual cortex.","container-title":"Journal of neurophysiology","abstract":"Prior information about the relevance of spatial locations can vary in specificity; a single location, a subset of locations or all locations may be of potential importance. Using a contrast-discrimination task with 4 possible targets, we asked whether performance benefits are graded with the spatial specificity of a prior cue and whether we could quantitatively account for behavioral performance with cortical activity changes measured by blood oxygenation level dependent (BOLD) imaging. Thus we changed the prior probability that each location contained the target from 100 to 50 to 25% by cueing in advance 1, 2 or 4 of the possible locations. We found that behavioral performance (discrimination thresholds) improved in a graded fashion with spatial specificity. However, concurrently measured cortical responses from retinotopically-defined visual areas were not strictly graded; response magnitude decreased when all four locations were cued (25% prior probability) relative to the 100 and 50% prior probability conditions, but no significant difference in response magnitude was found between the 100 and 50% prior probability conditions for either cued or uncued locations. Also, while cueing locations increased responses relative to non-cueing, this cue-sensitivity was not graded with prior probability. Further, contrast-sensitivity of cortical responses, which could improve contrast discrimination performance, was not graded. Instead, an efficient-selection model showed that even if sensory responses do not strictly scale with prior probability, selection of sensory responses by weighting larger responses more can result in graded behavioral performance benefits with increasing spatial specificity of prior information.","URL":"http://www.ncbi.nlm.nih.gov/pubmed/25185808","DOI":"10.1152/jn.00729.2013","author":[{"family":"Hara","given":"Yuko"},{"family":"Gardner","given":"Justin L"}],"issued":{"date-parts":[["2014",9]]}}},{"id":1390,"uris":["http://zotero.org/users/2176449/items/BJIUWIKG"],"uri":["http://zotero.org/users/2176449/items/BJIUWIKG"],"itemData":{"id":1390,"type":"article-journal","title":"Attentional enhancement via selection and pooling of early sensory responses in human visual cortex.","container-title":"Neuron","page":"832-46","volume":"72","issue":"5","abstract":"The computational processes by which attention improves behavioral performance were characterized by measuring visual cortical activity with functional magnetic resonance imaging as humans performed a contrast-discrimination task with focal and distributed attention. Focal attention yielded robust improvements in behavioral performance accompanied by increases in cortical responses. Quantitative analysis revealed that if performance were limited only by the sensitivity of the measured sensory signals, the improvements in behavioral performance would have corresponded to an unrealistically large reduction in response variability. Instead, behavioral performance was well characterized by a pooling and selection process for which the largest sensory responses, those most strongly modulated by attention, dominated the perceptual decision. This characterization predicts that high-contrast distracters that evoke large responses should negatively impact behavioral performance. We tested and confirmed this prediction. We conclude that attention enhanced behavioral performance predominantly by enabling efficient selection of the behaviorally relevant sensory signals.","DOI":"10.1016/j.neuron.2011.09.025","author":[{"family":"Pestilli","given":"Franco"},{"family":"Carrasco","given":"Marisa"},{"family":"Heeger","given":"David J"},{"family":"Gardner","given":"Justin L"}],"issued":{"date-parts":[["2011",12]]}}}],"schema":"https://github.com/citation-style-language/schema/raw/master/csl-citation.json"} </w:instrText>
-      </w:r>
-      <w:r>
-        <w:fldChar w:fldCharType="separate"/>
-      </w:r>
-      <w:r>
-        <w:rPr>
-          <w:noProof/>
-        </w:rPr>
-        <w:t>(Hara &amp; Gardner, 2014; Pestilli et al., 2011)</w:t>
-      </w:r>
-      <w:r>
-        <w:fldChar w:fldCharType="end"/>
-      </w:r>
-      <w:r>
-        <w:t xml:space="preserve">. By recording both of these measurements we can therefore set up a computational model that predicts the magnitude of behavioral change expected for any change in neural response. Not only do we expect asymmetrical relationship in behavior, but we expect to be able to explain the variance in this relationship according to a similar asymmetrical relationship in the neural responses. </w:t>
+        <w:t xml:space="preserve">was that the neural representation of motion coherence is affected by attention to contrast, and that the effect is a destructive interference. To summarize: in our task we expect that attending to contrast will reduce performance on motion coherence discrimination, but that attending to motion coherence will have no effect on contrast discrimination. </w:t>
       </w:r>
     </w:p>
     <w:p>
@@ -663,7 +731,19 @@
         <w:t>a precise region</w:t>
       </w:r>
       <w:r>
-        <w:t xml:space="preserve"> of visual cortex. In contrast, visual awareness appears to be a downstream property of neural activation that is dependent on activations in visual cortex. </w:t>
+        <w:t xml:space="preserve"> of visual cortex. </w:t>
+      </w:r>
+      <w:r>
+        <w:t>Visual perception</w:t>
+      </w:r>
+      <w:r>
+        <w:t xml:space="preserve"> appears to be a downstream property of neural activation that </w:t>
+      </w:r>
+      <w:r>
+        <w:t>has a direct dependence</w:t>
+      </w:r>
+      <w:r>
+        <w:t xml:space="preserve"> on activations in visual cortex. </w:t>
       </w:r>
       <w:r>
         <w:t>T</w:t>
@@ -678,16 +758,25 @@
         <w:t xml:space="preserve"> cortex.</w:t>
       </w:r>
       <w:r>
-        <w:t xml:space="preserve"> In this study we test the specific prediction that</w:t>
-      </w:r>
-      <w:r>
-        <w:t xml:space="preserve"> the </w:t>
+        <w:t xml:space="preserve"> </w:t>
+      </w:r>
+      <w:r>
+        <w:t>For example, there is a known</w:t>
+      </w:r>
+      <w:r>
+        <w:t xml:space="preserve"> </w:t>
       </w:r>
       <w:r>
         <w:t>asymmetry between</w:t>
       </w:r>
       <w:r>
-        <w:t xml:space="preserve"> scene gist </w:t>
+        <w:t xml:space="preserve"> scene gist</w:t>
+      </w:r>
+      <w:r>
+        <w:t xml:space="preserve"> recognition</w:t>
+      </w:r>
+      <w:r>
+        <w:t xml:space="preserve"> </w:t>
       </w:r>
       <w:r>
         <w:t>being</w:t>
@@ -735,28 +824,34 @@
         <w:fldChar w:fldCharType="end"/>
       </w:r>
       <w:r>
+        <w:t>. Our hypothesis predicts that motion representative neural activity should feed forward into the areas that represent scene gist, but not vice versa</w:t>
+      </w:r>
+      <w:r>
+        <w:t xml:space="preserve">. </w:t>
+      </w:r>
+      <w:r>
+        <w:t>We tested this general hypothesis with a more basic task</w:t>
+      </w:r>
+      <w:r>
         <w:t xml:space="preserve"> </w:t>
       </w:r>
       <w:r>
-        <w:t>can</w:t>
-      </w:r>
-      <w:r>
-        <w:t xml:space="preserve"> be explained by the interconnections between the regions that underlie scene recognition and those that are responsible for representing motion. Based on this hypothesis we predicted that in a task </w:t>
-      </w:r>
-      <w:r>
         <w:t>involving judgments of</w:t>
       </w:r>
       <w:r>
-        <w:t xml:space="preserve"> contrast and motion coherence performance </w:t>
-      </w:r>
-      <w:r>
-        <w:t>would</w:t>
-      </w:r>
-      <w:r>
-        <w:t xml:space="preserve"> only be </w:t>
-      </w:r>
-      <w:r>
-        <w:t xml:space="preserve">reduced on motion judgments when participants are cued to attend to contrast. We expect that this relationship will be precisely explained by the variability, due to </w:t>
+        <w:t xml:space="preserve"> contrast and motion coherence.</w:t>
+      </w:r>
+      <w:r>
+        <w:t xml:space="preserve"> Our prediction for our task is that attention to contrast will affect motion coherence, but not vice versa.</w:t>
+      </w:r>
+      <w:r>
+        <w:t xml:space="preserve"> </w:t>
+      </w:r>
+      <w:r>
+        <w:t>In addition, w</w:t>
+      </w:r>
+      <w:r>
+        <w:t xml:space="preserve">e expect that this relationship will be precisely explained by the variability, due to </w:t>
       </w:r>
       <w:r>
         <w:t>attentional cueing</w:t>
@@ -768,16 +863,40 @@
         <w:t xml:space="preserve"> Understanding this process and characterizing this asymmetrical </w:t>
       </w:r>
       <w:r>
-        <w:t xml:space="preserve">relationship will help us understand the role of attention in visual cortex and its interactions with downstream processes. An architectural constraint such as the one we have outlined here would have impacts not only on visual awareness but </w:t>
-      </w:r>
-      <w:r>
-        <w:t xml:space="preserve">also </w:t>
+        <w:t>relationship will help us understand the role of attention in visual cortex and its interactions with downstream processes</w:t>
+      </w:r>
+      <w:r>
+        <w:t xml:space="preserve"> such as visual awareness</w:t>
+      </w:r>
+      <w:r>
+        <w:t>. In addition, characterizing a general</w:t>
+      </w:r>
+      <w:r>
+        <w:t xml:space="preserve"> architectural constraint</w:t>
+      </w:r>
+      <w:r>
+        <w:t>,</w:t>
+      </w:r>
+      <w:r>
+        <w:t xml:space="preserve"> such as the one we have outlined here</w:t>
+      </w:r>
+      <w:r>
+        <w:t>,</w:t>
+      </w:r>
+      <w:r>
+        <w:t xml:space="preserve"> </w:t>
+      </w:r>
+      <w:r>
+        <w:t>predicts similar hierarchical influences</w:t>
+      </w:r>
+      <w:r>
+        <w:t xml:space="preserve"> </w:t>
       </w:r>
       <w:r>
         <w:t xml:space="preserve">on memory, cognitive control, </w:t>
       </w:r>
       <w:r>
-        <w:t xml:space="preserve">learning, and on any other downstream processes that the brain computes. </w:t>
+        <w:t xml:space="preserve">learning, and on any other downstream processes. </w:t>
       </w:r>
     </w:p>
     <w:p>
@@ -789,15 +908,11 @@
         <w:jc w:val="both"/>
         <w:rPr>
           <w:b/>
-          <w:sz w:val="24"/>
-          <w:szCs w:val="24"/>
         </w:rPr>
       </w:pPr>
       <w:r>
         <w:rPr>
           <w:b/>
-          <w:sz w:val="24"/>
-          <w:szCs w:val="24"/>
         </w:rPr>
         <w:t>Methods</w:t>
       </w:r>
@@ -851,10 +966,32 @@
         <w:jc w:val="both"/>
       </w:pPr>
       <w:r>
+        <w:lastRenderedPageBreak/>
         <w:t xml:space="preserve">Four human subjects (all male, ages 24-34) participated in the experiment. All subjects performed the behavioral experiment and one participant performed the functional MRI experiment. </w:t>
       </w:r>
       <w:r>
-        <w:t xml:space="preserve">Subjects in the behavioral experiment performed one training session to become accustomed to the task, four to eight control runs (65 trials each), and between </w:t>
+        <w:t>All subjects performed</w:t>
+      </w:r>
+      <w:r>
+        <w:t xml:space="preserve"> one training session</w:t>
+      </w:r>
+      <w:r>
+        <w:t xml:space="preserve"> (30 – 120 </w:t>
+      </w:r>
+      <w:r>
+        <w:t>min</w:t>
+      </w:r>
+      <w:r>
+        <w:t>)</w:t>
+      </w:r>
+      <w:r>
+        <w:t xml:space="preserve"> t</w:t>
+      </w:r>
+      <w:r>
+        <w:t>o become accustomed to the task,</w:t>
+      </w:r>
+      <w:r>
+        <w:t xml:space="preserve"> four to eight control runs (65 trials each), and between </w:t>
       </w:r>
       <w:r>
         <w:t xml:space="preserve">5 and </w:t>
@@ -869,44 +1006,43 @@
         <w:t xml:space="preserve"> task runs (100 trials each, 15% miscued). </w:t>
       </w:r>
       <w:r>
-        <w:t>Subject 300 also participated</w:t>
-      </w:r>
-      <w:r>
-        <w:t xml:space="preserve"> in the functional </w:t>
-      </w:r>
-      <w:r>
-        <w:t xml:space="preserve">imaging experiment. They </w:t>
-      </w:r>
-      <w:r>
-        <w:t xml:space="preserve">performed a retinotopic mapping (1 </w:t>
-      </w:r>
-      <w:proofErr w:type="spellStart"/>
-      <w:r>
-        <w:t>hr</w:t>
-      </w:r>
-      <w:proofErr w:type="spellEnd"/>
-      <w:r>
-        <w:t xml:space="preserve">, consisting of ten 4 minute scans) and </w:t>
+        <w:t>One subject</w:t>
+      </w:r>
+      <w:r>
+        <w:t xml:space="preserve"> </w:t>
+      </w:r>
+      <w:r>
+        <w:t>performed a retinotopic mapping (</w:t>
+      </w:r>
+      <w:r>
+        <w:t>60 min</w:t>
+      </w:r>
+      <w:r>
+        <w:t xml:space="preserve">, ten 4 minute scans) and </w:t>
       </w:r>
       <w:r>
         <w:t xml:space="preserve">three </w:t>
       </w:r>
       <w:r>
-        <w:t xml:space="preserve">sessions of the main experiment (2 </w:t>
-      </w:r>
-      <w:proofErr w:type="spellStart"/>
-      <w:r>
-        <w:t>hrs</w:t>
-      </w:r>
-      <w:proofErr w:type="spellEnd"/>
-      <w:r>
-        <w:t xml:space="preserve"> each, consisting of ten</w:t>
+        <w:t>sessions of the main experiment (</w:t>
+      </w:r>
+      <w:r>
+        <w:t>120 min each</w:t>
+      </w:r>
+      <w:r>
+        <w:t>, consisting of ten</w:t>
       </w:r>
       <w:r>
         <w:t>, eight, and eight</w:t>
       </w:r>
       <w:r>
-        <w:t xml:space="preserve"> 7 minute scans</w:t>
+        <w:t xml:space="preserve"> 7 </w:t>
+      </w:r>
+      <w:r>
+        <w:t>min</w:t>
+      </w:r>
+      <w:r>
+        <w:t xml:space="preserve"> scans</w:t>
       </w:r>
       <w:r>
         <w:t xml:space="preserve"> respectively</w:t>
@@ -918,13 +1054,16 @@
         <w:t xml:space="preserve">the final scan session included </w:t>
       </w:r>
       <w:r>
-        <w:t>an additional motion localizer scan</w:t>
+        <w:t xml:space="preserve">a </w:t>
+      </w:r>
+      <w:r>
+        <w:t>motion localizer scan</w:t>
       </w:r>
       <w:r>
         <w:t xml:space="preserve"> of 4 minutes</w:t>
       </w:r>
       <w:r>
-        <w:t xml:space="preserve">).  </w:t>
+        <w:t>).</w:t>
       </w:r>
     </w:p>
     <w:p>
@@ -982,9 +1121,18 @@
         <w:t xml:space="preserve">Subjects performed a </w:t>
       </w:r>
       <w:r>
+        <w:t>two-</w:t>
+      </w:r>
+      <w:r>
+        <w:t>alternative forced choice (</w:t>
+      </w:r>
+      <w:r>
         <w:t>2-AFC</w:t>
       </w:r>
       <w:r>
+        <w:t>)</w:t>
+      </w:r>
+      <w:r>
         <w:t xml:space="preserve"> </w:t>
       </w:r>
       <w:r>
@@ -994,7 +1142,7 @@
         <w:t xml:space="preserve">On each trial participants were shown two patches of dots and asked to report which had a </w:t>
       </w:r>
       <w:r>
-        <w:t xml:space="preserve">higher apparent contrast or motion coherence. </w:t>
+        <w:t xml:space="preserve">higher contrast or motion coherence. </w:t>
       </w:r>
       <w:r>
         <w:t>Participants were cu</w:t>
@@ -1003,7 +1151,7 @@
         <w:t>ed on each run</w:t>
       </w:r>
       <w:r>
-        <w:t xml:space="preserve"> (consisting of 65-100 trials during behavior or ~47 trials during scanning)</w:t>
+        <w:t xml:space="preserve"> (65-100 trials during behavior or ~47 trials during scanning)</w:t>
       </w:r>
       <w:r>
         <w:t xml:space="preserve"> to attend selectively to one of the two features. </w:t>
@@ -1012,13 +1160,25 @@
         <w:t xml:space="preserve">Each dot patch was shown for 750 ms and followed by a 250 ms mask, generated </w:t>
       </w:r>
       <w:r>
-        <w:t>by flashing random checkerboard patterns</w:t>
+        <w:t xml:space="preserve">by flashing </w:t>
+      </w:r>
+      <w:r>
+        <w:t>a random checkerboard pattern</w:t>
       </w:r>
       <w:r>
         <w:t xml:space="preserve"> at 55% contrast.</w:t>
       </w:r>
       <w:r>
-        <w:t xml:space="preserve"> The checkerboard mask changed its pattern at 40 Hz.</w:t>
+        <w:t xml:space="preserve"> The checkerboard mask changed pattern </w:t>
+      </w:r>
+      <w:r>
+        <w:t>pseudo-randomly</w:t>
+      </w:r>
+      <w:r>
+        <w:t xml:space="preserve"> </w:t>
+      </w:r>
+      <w:r>
+        <w:t>at 40 Hz.</w:t>
       </w:r>
       <w:r>
         <w:t xml:space="preserve"> A random inter stimulus interval</w:t>
@@ -1042,13 +1202,36 @@
         <w:t xml:space="preserve"> response. Participants had 1 second to respond. Each trial was followed by a random inter-trial-interval of 300 to 500 ms. </w:t>
       </w:r>
       <w:r>
-        <w:t>Through the experiment p</w:t>
-      </w:r>
-      <w:r>
-        <w:t xml:space="preserve">articipants fixated a central cross (1 </w:t>
+        <w:t xml:space="preserve">To improve estimation of the hemodynamic response the trial timing was modified during scanning. Stimulus length: 750 ms, mask: 250 ms, ISI: 200-1000 ms, </w:t>
       </w:r>
       <w:proofErr w:type="spellStart"/>
       <w:r>
+        <w:t>resp</w:t>
+      </w:r>
+      <w:proofErr w:type="spellEnd"/>
+      <w:r>
+        <w:t xml:space="preserve">: 1000 ms, ITI: 2000-10000 ms. </w:t>
+      </w:r>
+      <w:r>
+        <w:t>Through</w:t>
+      </w:r>
+      <w:r>
+        <w:t>out</w:t>
+      </w:r>
+      <w:r>
+        <w:t xml:space="preserve"> the experiment p</w:t>
+      </w:r>
+      <w:r>
+        <w:t>articipants fixated a</w:t>
+      </w:r>
+      <w:r>
+        <w:t xml:space="preserve"> black</w:t>
+      </w:r>
+      <w:r>
+        <w:t xml:space="preserve"> central cross (1 </w:t>
+      </w:r>
+      <w:proofErr w:type="spellStart"/>
+      <w:r>
         <w:t>deg</w:t>
       </w:r>
       <w:proofErr w:type="spellEnd"/>
@@ -1068,6 +1251,9 @@
       </w:r>
       <w:r>
         <w:t>).</w:t>
+      </w:r>
+      <w:r>
+        <w:t xml:space="preserve"> </w:t>
       </w:r>
     </w:p>
     <w:p>
@@ -1080,78 +1266,103 @@
         <w:jc w:val="both"/>
       </w:pPr>
       <w:r>
-        <w:t xml:space="preserve">We separated the experimental runs into </w:t>
-      </w:r>
-      <w:r>
-        <w:t>control</w:t>
-      </w:r>
-      <w:r>
-        <w:t xml:space="preserve"> and task runs. During control runs</w:t>
-      </w:r>
-      <w:r>
-        <w:t xml:space="preserve"> participants were cued to attend to either motion or contrast and </w:t>
-      </w:r>
-      <w:r>
-        <w:t xml:space="preserve">they </w:t>
-      </w:r>
-      <w:r>
-        <w:t xml:space="preserve">responded about the </w:t>
-      </w:r>
-      <w:r>
-        <w:t xml:space="preserve">same </w:t>
-      </w:r>
-      <w:r>
-        <w:t>cued feature. On task runs participants</w:t>
-      </w:r>
-      <w:r>
-        <w:t xml:space="preserve"> were</w:t>
-      </w:r>
-      <w:r>
-        <w:t xml:space="preserve"> occasionally</w:t>
-      </w:r>
-      <w:r>
-        <w:t xml:space="preserve"> informed</w:t>
-      </w:r>
-      <w:r>
-        <w:t>,</w:t>
-      </w:r>
-      <w:r>
-        <w:t xml:space="preserve"> after stimulus presentation</w:t>
-      </w:r>
-      <w:r>
-        <w:t>,</w:t>
-      </w:r>
-      <w:r>
-        <w:t xml:space="preserve"> that they should respond about the miscued feature. These task miscued trials occurred 15% of the time and were interspersed pseudo-randomly</w:t>
-      </w:r>
-      <w:r>
-        <w:t>.</w:t>
-      </w:r>
-      <w:r>
-        <w:t xml:space="preserve"> On miscued trials the ISI was fixed at 500 ms and the response time was increased to 3000 ms. To improve estimation of the hemodynamic response t</w:t>
-      </w:r>
-      <w:r>
-        <w:t>he trial timing was modified during scanning</w:t>
-      </w:r>
-      <w:r>
-        <w:t>. S</w:t>
-      </w:r>
-      <w:r>
-        <w:t>timulus</w:t>
-      </w:r>
-      <w:r>
-        <w:t xml:space="preserve"> length</w:t>
-      </w:r>
-      <w:r>
-        <w:t xml:space="preserve">: 750 ms, mask: 250 ms, ISI: 200-1000 ms, </w:t>
-      </w:r>
-      <w:proofErr w:type="spellStart"/>
-      <w:r>
-        <w:t>resp</w:t>
-      </w:r>
-      <w:proofErr w:type="spellEnd"/>
-      <w:r>
-        <w:t xml:space="preserve">: 1000 ms, ITI: 2000-10000 ms. </w:t>
+        <w:t>The dot patches appeared left and right of fixation, extending from 3.5 to 11 degrees horizontally and from -5 to 5 degrees vertically. The patches were displayed on a gray background (50% luminance) on a monitor with a linearized luminance scale. Each patch contained 1000 dots, half of which were darker than the background and half of which were brighter. Each dot was 4 x 4 pixels on the screen. The luminance difference between the dots and the background was defined as</w:t>
+      </w:r>
+      <w:r>
+        <w:t xml:space="preserve"> </w:t>
+      </w:r>
+      <m:oMath>
+        <m:f>
+          <m:fPr>
+            <m:ctrlPr>
+              <w:rPr>
+                <w:rFonts w:ascii="Cambria Math" w:hAnsi="Cambria Math"/>
+                <w:i/>
+              </w:rPr>
+            </m:ctrlPr>
+          </m:fPr>
+          <m:num>
+            <m:r>
+              <w:rPr>
+                <w:rFonts w:ascii="Cambria Math" w:hAnsi="Cambria Math"/>
+              </w:rPr>
+              <m:t>C</m:t>
+            </m:r>
+          </m:num>
+          <m:den>
+            <m:r>
+              <w:rPr>
+                <w:rFonts w:ascii="Cambria Math" w:hAnsi="Cambria Math"/>
+              </w:rPr>
+              <m:t>2</m:t>
+            </m:r>
+          </m:den>
+        </m:f>
+      </m:oMath>
+      <w:r>
+        <w:t xml:space="preserve">, where </w:t>
+      </w:r>
+      <m:oMath>
+        <m:r>
+          <w:rPr>
+            <w:rFonts w:ascii="Cambria Math" w:hAnsi="Cambria Math"/>
+          </w:rPr>
+          <m:t>C</m:t>
+        </m:r>
+      </m:oMath>
+      <w:r>
+        <w:t xml:space="preserve"> is the contrast (0 to 1) on the current trial.</w:t>
+      </w:r>
+      <w:r>
+        <w:t xml:space="preserve"> A percentage of the dots, </w:t>
+      </w:r>
+      <m:oMath>
+        <m:r>
+          <w:rPr>
+            <w:rFonts w:ascii="Cambria Math" w:hAnsi="Cambria Math"/>
+          </w:rPr>
+          <m:t>M</m:t>
+        </m:r>
+      </m:oMath>
+      <w:r>
+        <w:t xml:space="preserve">, moved horizontally either right or left (randomly chosen on each </w:t>
+      </w:r>
+      <w:r>
+        <w:t xml:space="preserve">trial) while the remaining </w:t>
+      </w:r>
+      <m:oMath>
+        <m:r>
+          <w:rPr>
+            <w:rFonts w:ascii="Cambria Math" w:hAnsi="Cambria Math"/>
+          </w:rPr>
+          <m:t>1-M</m:t>
+        </m:r>
+      </m:oMath>
+      <w:r>
+        <w:t xml:space="preserve"> dots had random angles. </w:t>
+      </w:r>
+      <m:oMath>
+        <m:r>
+          <w:rPr>
+            <w:rFonts w:ascii="Cambria Math" w:hAnsi="Cambria Math"/>
+          </w:rPr>
+          <m:t>M</m:t>
+        </m:r>
+      </m:oMath>
+      <w:r>
+        <w:t xml:space="preserve"> therefore reflects the motion coherence of the dot patch</w:t>
+      </w:r>
+      <w:r>
+        <w:t xml:space="preserve"> on a scale of 0 to 1</w:t>
+      </w:r>
+      <w:r>
+        <w:t xml:space="preserve">. </w:t>
+      </w:r>
+      <w:r>
+        <w:t>D</w:t>
+      </w:r>
+      <w:r>
+        <w:t>ots moved at 3.25 degrees / s.</w:t>
       </w:r>
     </w:p>
     <w:p>
@@ -1164,37 +1375,70 @@
         <w:jc w:val="both"/>
       </w:pPr>
       <w:r>
-        <w:t xml:space="preserve">The dot patches appeared left and right of fixation, extending from 3.5 to 11 degrees horizontally and from -5 to 5 degrees vertically. The patches were displayed on a gray background (50% luminance) on a monitor </w:t>
-      </w:r>
-      <w:r>
-        <w:t>with a</w:t>
-      </w:r>
-      <w:r>
-        <w:t xml:space="preserve"> linearized luminance scale. Each patch contained 1000 dots, half of which were darker than the background and half of which were equally brighter.</w:t>
-      </w:r>
-      <w:r>
-        <w:t xml:space="preserve"> Each dot was 4 x 4 pixels on the screen.</w:t>
-      </w:r>
-      <w:r>
-        <w:t xml:space="preserve"> The luminance difference between the dots and the background was defined as C / 2, where C is the contrast</w:t>
-      </w:r>
-      <w:r>
-        <w:t xml:space="preserve"> (0 to 1)</w:t>
-      </w:r>
-      <w:r>
-        <w:t xml:space="preserve"> on the current trial.</w:t>
-      </w:r>
-      <w:r>
-        <w:t xml:space="preserve"> A percentage of the dots, M, </w:t>
-      </w:r>
-      <w:r>
-        <w:t>moved horizontally either right or left (</w:t>
-      </w:r>
-      <w:r>
-        <w:t>randomly chosen on each trial) while the remaining 1 – M dots had random angles. M therefore reflects the motion coherence of the dot patch. All dots moved at a consis</w:t>
-      </w:r>
-      <w:r>
-        <w:t>tent speed of 3.25 degrees / s.</w:t>
+        <w:t xml:space="preserve">We separated the experimental runs into </w:t>
+      </w:r>
+      <w:r>
+        <w:t>control</w:t>
+      </w:r>
+      <w:r>
+        <w:t xml:space="preserve"> and task runs.</w:t>
+      </w:r>
+      <w:r>
+        <w:t xml:space="preserve"> Participants were cued to the current feature at the start of the run.</w:t>
+      </w:r>
+      <w:r>
+        <w:t xml:space="preserve"> During control runs</w:t>
+      </w:r>
+      <w:r>
+        <w:t xml:space="preserve"> participants were cued to attend to either motion or contrast and </w:t>
+      </w:r>
+      <w:r>
+        <w:t xml:space="preserve">they </w:t>
+      </w:r>
+      <w:r>
+        <w:t xml:space="preserve">responded about the </w:t>
+      </w:r>
+      <w:r>
+        <w:t xml:space="preserve">same </w:t>
+      </w:r>
+      <w:r>
+        <w:t>cued feature. On task runs participants</w:t>
+      </w:r>
+      <w:r>
+        <w:t xml:space="preserve"> were</w:t>
+      </w:r>
+      <w:r>
+        <w:t xml:space="preserve"> occasionally</w:t>
+      </w:r>
+      <w:r>
+        <w:t xml:space="preserve"> informed</w:t>
+      </w:r>
+      <w:r>
+        <w:t>,</w:t>
+      </w:r>
+      <w:r>
+        <w:t xml:space="preserve"> after stimulus presentation</w:t>
+      </w:r>
+      <w:r>
+        <w:t>,</w:t>
+      </w:r>
+      <w:r>
+        <w:t xml:space="preserve"> that they should respond about the miscued feature. </w:t>
+      </w:r>
+      <w:r>
+        <w:t xml:space="preserve">This post-stimulus cueing was performed by replacing the fixation cross with a letter, ‘C’ indicated that they should respond about contrast, and ‘M’ indicated that they should respond about motion. </w:t>
+      </w:r>
+      <w:r>
+        <w:t>These task miscued trials occurred 15% of the time and were interspersed pseudo-randomly</w:t>
+      </w:r>
+      <w:r>
+        <w:t>.</w:t>
+      </w:r>
+      <w:r>
+        <w:t xml:space="preserve"> On miscued trials the ISI was fixed at 500 ms and the response</w:t>
+      </w:r>
+      <w:r>
+        <w:t xml:space="preserve"> time was increased to 3000 ms.</w:t>
       </w:r>
     </w:p>
     <w:p>
@@ -1207,17 +1451,113 @@
         <w:jc w:val="both"/>
       </w:pPr>
       <w:r>
-        <w:t xml:space="preserve">Contrast and motion discrimination performance was tested at a single pedestal intensity. Contrast was tested at 60% and motion coherence was tested at 10%. Both features were crossed such </w:t>
+        <w:t xml:space="preserve">Contrast and motion discrimination performance was tested at a single pedestal intensity. Contrast was tested at 60% and motion coherence was tested at 10%. </w:t>
+      </w:r>
+      <w:r>
+        <w:t>The</w:t>
+      </w:r>
+      <w:r>
+        <w:t xml:space="preserve"> features were crossed such that neither feature was informative about the </w:t>
+      </w:r>
+      <w:r>
+        <w:t>intensity</w:t>
+      </w:r>
+      <w:r>
+        <w:t xml:space="preserve"> of the other feature on any given trial.</w:t>
+      </w:r>
+      <w:r>
+        <w:t xml:space="preserve"> There </w:t>
       </w:r>
       <w:r>
         <w:lastRenderedPageBreak/>
-        <w:t xml:space="preserve">that neither feature was informative about the strength of the other feature on any given trial.  For each feature a 1-up-3-down staircase (??) was used to set the increments in contrast or motion coherence that was added to the pedestal contrast </w:t>
-      </w:r>
-      <w:r>
-        <w:t xml:space="preserve">on the target side. The independent staircases balanced task difficulty across the features so that subjects were always performing the task at a near-threshold level, eliminating any potential confound with task difficulty between conditions. </w:t>
-      </w:r>
-      <w:r>
-        <w:t xml:space="preserve">During control runs pedestal values of 20/40/60/80% contrast and 0/10/20/40% coherence were used to allow estimation of the BOLD response across a larger range of feature intensities. For each pedestal an independent staircase was computed to maintain task difficulty near threshold. Pedestals were pseudo-randomly interleaved across trials. </w:t>
+        <w:t>was always a difference between both the contrast and motion coherence of the two dot patches, but on a percentage of trials this difference was perceptually invisible.</w:t>
+      </w:r>
+      <w:r>
+        <w:t xml:space="preserve"> For each feature a 1-up-3-down</w:t>
+      </w:r>
+      <w:r>
+        <w:t xml:space="preserve"> PEST staircase </w:t>
+      </w:r>
+      <w:r>
+        <w:fldChar w:fldCharType="begin"/>
+      </w:r>
+      <w:r>
+        <w:instrText xml:space="preserve"> ADDIN ZOTERO_ITEM CSL_CITATION {"citationID":"2jukr9amg","properties":{"formattedCitation":"(Taylor &amp; Creelman, 1967)","plainCitation":"(Taylor &amp; Creelman, 1967)"},"citationItems":[{"id":211,"uris":["http://zotero.org/users/2176449/items/QGZZUSKD"],"uri":["http://zotero.org/users/2176449/items/QGZZUSKD"],"itemData":{"id":211,"type":"article-journal","title":"PEST: Efficient estimates on probability functions","container-title":"The Journal of the Acoustical Society of America","page":"782-787","volume":"41","issue":"4A","author":[{"family":"Taylor","given":"MiM"},{"family":"Creelman","given":"C. Douglas"}],"issued":{"date-parts":[["1967"]]}}}],"schema":"https://github.com/citation-style-language/schema/raw/master/csl-citation.json"} </w:instrText>
+      </w:r>
+      <w:r>
+        <w:fldChar w:fldCharType="separate"/>
+      </w:r>
+      <w:r>
+        <w:rPr>
+          <w:rFonts w:ascii="Calibri" w:hAnsi="Calibri"/>
+        </w:rPr>
+        <w:t>(Taylor &amp; Creelman, 1967)</w:t>
+      </w:r>
+      <w:r>
+        <w:fldChar w:fldCharType="end"/>
+      </w:r>
+      <w:r>
+        <w:t xml:space="preserve"> was used to set the increments in contrast or motion coherence that </w:t>
+      </w:r>
+      <w:r>
+        <w:t>were</w:t>
+      </w:r>
+      <w:r>
+        <w:t xml:space="preserve"> added to the pedestal contrast </w:t>
+      </w:r>
+      <w:r>
+        <w:t>on the target side. The independent staircases balanced task difficulty across the features so that subjects wer</w:t>
+      </w:r>
+      <w:r>
+        <w:t>e always performing the task at or</w:t>
+      </w:r>
+      <w:r>
+        <w:t xml:space="preserve"> near </w:t>
+      </w:r>
+      <w:r>
+        <w:t>“threshold”</w:t>
+      </w:r>
+      <w:r>
+        <w:t xml:space="preserve">, eliminating </w:t>
+      </w:r>
+      <w:r>
+        <w:t>a</w:t>
+      </w:r>
+      <w:r>
+        <w:t xml:space="preserve"> potential confound with task difficulty between conditions.</w:t>
+      </w:r>
+      <w:r>
+        <w:t xml:space="preserve"> Threshold was defined as a performance rate of ??</w:t>
+      </w:r>
+      <w:r>
+        <w:t>.</w:t>
+      </w:r>
+      <w:r>
+        <w:t xml:space="preserve"> </w:t>
+      </w:r>
+      <w:r>
+        <w:t xml:space="preserve">During control runs pedestal values of 20/40/60/80% contrast and 0/10/20/40% coherence were used to allow estimation of the BOLD response across a larger range of feature intensities. </w:t>
+      </w:r>
+      <w:r>
+        <w:t xml:space="preserve">On scanning runs </w:t>
+      </w:r>
+      <w:r>
+        <w:t xml:space="preserve">each pedestal </w:t>
+      </w:r>
+      <w:r>
+        <w:t xml:space="preserve">had </w:t>
+      </w:r>
+      <w:r>
+        <w:t xml:space="preserve">an independent staircase </w:t>
+      </w:r>
+      <w:r>
+        <w:t>and pedestals were</w:t>
+      </w:r>
+      <w:r>
+        <w:t xml:space="preserve"> pseudo-rand</w:t>
+      </w:r>
+      <w:r>
+        <w:t>omly interleaved across trials.</w:t>
       </w:r>
     </w:p>
     <w:p>
@@ -1281,7 +1621,13 @@
       </w:r>
       <w:proofErr w:type="spellEnd"/>
       <w:r>
-        <w:t xml:space="preserve"> Technologies) with a resolution of 1920 x 1200 pixels and a 100 Hz refresh rate at a distance of (?) cm from the subject’s eyes to obtain a field of view of ? x ?. Inside the scanner subjects used an adjustable mirror system to view an image that was</w:t>
+        <w:t xml:space="preserve"> Technologies) with a resolution of 1920 x 1200 pixels and a 100 Hz refresh rate at a dist</w:t>
+      </w:r>
+      <w:r>
+        <w:t>ance of 55</w:t>
+      </w:r>
+      <w:r>
+        <w:t xml:space="preserve"> cm from the subject’s eyes to obtain a field of view of ? x ?. Inside the scanner subjects used an adjustable mirror system to view an image that was</w:t>
       </w:r>
       <w:r>
         <w:t xml:space="preserve"> rear-projected onto a fiberglass screen using an </w:t>
@@ -1325,7 +1671,7 @@
       <w:r>
         <w:t xml:space="preserve"> Inc., Natick, MA, USA) and MGL (</w:t>
       </w:r>
-      <w:hyperlink r:id="rId7" w:history="1">
+      <w:hyperlink r:id="rId9" w:history="1">
         <w:r>
           <w:rPr>
             <w:rStyle w:val="Hyperlink"/>
@@ -1367,7 +1713,7 @@
       <w:r>
         <w:t xml:space="preserve">, </w:t>
       </w:r>
-      <w:hyperlink r:id="rId8" w:history="1">
+      <w:hyperlink r:id="rId10" w:history="1">
         <w:r>
           <w:rPr>
             <w:rStyle w:val="Hyperlink"/>
@@ -1440,7 +1786,19 @@
       </w:r>
       <w:proofErr w:type="spellEnd"/>
       <w:r>
-        <w:t xml:space="preserve"> system recorded corneal reflections of an external infrared light source and tracked the center of the pupil. A brief calibration was performed before each 5-minute run. Eye tracking setup was successful for all sessions. The calibration data was used to perform an affine transformation of the acquired eye tracking data to the position of the eye in degrees of visual angle.</w:t>
+        <w:t xml:space="preserve"> system recorded corneal reflections of an external infrared light source and tracked the center of the pupil. A brief calibration was performed before each 5-minute run. Eye tracking setup was successful for </w:t>
+      </w:r>
+      <w:r>
+        <w:t>most</w:t>
+      </w:r>
+      <w:r>
+        <w:t xml:space="preserve"> sessions</w:t>
+      </w:r>
+      <w:r>
+        <w:t>, sessions where eye calibration failed were run with the calibration form the previous session</w:t>
+      </w:r>
+      <w:r>
+        <w:t>. The calibration data was used to perform an affine transformation of the acquired eye tracking data to the position of the eye in degrees of visual angle.</w:t>
       </w:r>
     </w:p>
     <w:p>
@@ -1451,6 +1809,15 @@
         <w:spacing w:after="0"/>
         <w:jc w:val="both"/>
       </w:pPr>
+      <w:r>
+        <w:t>(As of 6/1/15 I haven’t had time to add the eye tracking analysis to the results</w:t>
+      </w:r>
+      <w:r>
+        <w:t>.</w:t>
+      </w:r>
+      <w:r>
+        <w:t>)</w:t>
+      </w:r>
     </w:p>
     <w:p>
       <w:pPr>
@@ -1461,16 +1828,28 @@
         <w:jc w:val="both"/>
       </w:pPr>
       <w:r>
-        <w:t>(As of 6/1/15 I haven’t had time to add the eye tracking analysis to the results..</w:t>
-      </w:r>
-      <w:r>
-        <w:t xml:space="preserve">. </w:t>
-      </w:r>
-      <w:r>
-        <w:t>Here’s the goal though:</w:t>
-      </w:r>
-      <w:r>
-        <w:t>)</w:t>
+        <w:t xml:space="preserve">To assess the stability of subject fixation during the experiment we </w:t>
+      </w:r>
+      <w:r>
+        <w:t>plan to perform</w:t>
+      </w:r>
+      <w:r>
+        <w:t xml:space="preserve"> a </w:t>
+      </w:r>
+      <w:r>
+        <w:t xml:space="preserve">regression analysis predicting eye position using time from trial start, cueing type (contrast or coherence), response type (contrast or coherence), and correct side (left or right). </w:t>
+      </w:r>
+      <w:r>
+        <w:t>We expect to observe no significant deviat</w:t>
+      </w:r>
+      <w:r>
+        <w:t>ions from fixation at any consistent time relative to the trial start or condition. In particular we expect not to observe consistent deviations towards</w:t>
+      </w:r>
+      <w:r>
+        <w:t xml:space="preserve"> </w:t>
+      </w:r>
+      <w:r>
+        <w:t xml:space="preserve">the target side. </w:t>
       </w:r>
     </w:p>
     <w:p>
@@ -1491,10 +1870,10 @@
         <w:jc w:val="both"/>
       </w:pPr>
       <w:r>
-        <w:t xml:space="preserve">To assess the stability of subject fixation during the experiment we performed a </w:t>
-      </w:r>
-      <w:r>
-        <w:t xml:space="preserve">regression analysis predicting eye position using time from trial start, cueing type (contrast or coherence), response type (contrast or coherence), and correct side (left or right). </w:t>
+        <w:rPr>
+          <w:b/>
+        </w:rPr>
+        <w:t>Contrast and Motion Discrimination Functions</w:t>
       </w:r>
     </w:p>
     <w:p>
@@ -1515,21 +1894,374 @@
         <w:jc w:val="both"/>
       </w:pPr>
       <w:r>
-        <w:rPr>
-          <w:b/>
-        </w:rPr>
-        <w:t>Contrast and Motion Discrimination Functions</w:t>
-      </w:r>
-    </w:p>
-    <w:p>
-      <w:pPr>
-        <w:autoSpaceDE w:val="0"/>
-        <w:autoSpaceDN w:val="0"/>
-        <w:adjustRightInd w:val="0"/>
-        <w:spacing w:after="0"/>
-        <w:jc w:val="both"/>
-      </w:pPr>
-    </w:p>
+        <w:t xml:space="preserve">Feature discrimination task performance was evaluated </w:t>
+      </w:r>
+      <w:r>
+        <w:t>by computing a feature-discrimination function</w:t>
+      </w:r>
+      <w:r>
+        <w:t>. A feature-discrimination function defined the relationship between the pedestal intensity (</w:t>
+      </w:r>
+      <w:proofErr w:type="spellStart"/>
+      <w:r>
+        <w:t>i</w:t>
+      </w:r>
+      <w:proofErr w:type="spellEnd"/>
+      <w:r>
+        <w:t>) and the increment in intensity (</w:t>
+      </w:r>
+      <w:proofErr w:type="spellStart"/>
+      <w:r>
+        <w:t>deltai</w:t>
+      </w:r>
+      <w:proofErr w:type="spellEnd"/>
+      <w:r>
+        <w:t>) required to obtain threshold-level performance. Feature-discrimination functions were computed separately for contrast and motion coherence. For each condition a maximum-likelihood procedure</w:t>
+      </w:r>
+      <w:r>
+        <w:t xml:space="preserve"> </w:t>
+      </w:r>
+      <w:r>
+        <w:fldChar w:fldCharType="begin"/>
+      </w:r>
+      <w:r>
+        <w:instrText xml:space="preserve"> ADDIN ZOTERO_ITEM CSL_CITATION {"citationID":"216vrpgh8d","properties":{"formattedCitation":"(Wichmann &amp; Hill, 2001)","plainCitation":"(Wichmann &amp; Hill, 2001)"},"citationItems":[{"id":197,"uris":["http://zotero.org/users/2176449/items/ZW58RCP6"],"uri":["http://zotero.org/users/2176449/items/ZW58RCP6"],"itemData":{"id":197,"type":"article-journal","title":"The psychometric function I: Fitting, sampling, and goodness of fit.","container-title":"Perception &amp; Psychophysics","author":[{"family":"Wichmann","given":"Felix A."},{"family":"Hill","given":"N. Jeremy"}],"issued":{"date-parts":[["2001"]]}}}],"schema":"https://github.com/citation-style-language/schema/raw/master/csl-citation.json"} </w:instrText>
+      </w:r>
+      <w:r>
+        <w:fldChar w:fldCharType="separate"/>
+      </w:r>
+      <w:r>
+        <w:rPr>
+          <w:noProof/>
+        </w:rPr>
+        <w:t>(Wichmann &amp; Hill, 2001)</w:t>
+      </w:r>
+      <w:r>
+        <w:fldChar w:fldCharType="end"/>
+      </w:r>
+      <w:r>
+        <w:t xml:space="preserve"> was used to fit subject responses to a </w:t>
+      </w:r>
+      <w:proofErr w:type="spellStart"/>
+      <w:r>
+        <w:t>Weibull</w:t>
+      </w:r>
+      <w:proofErr w:type="spellEnd"/>
+      <w:r>
+        <w:t xml:space="preserve"> function </w:t>
+      </w:r>
+      <w:r>
+        <w:fldChar w:fldCharType="begin"/>
+      </w:r>
+      <w:r>
+        <w:instrText xml:space="preserve"> ADDIN ZOTERO_ITEM CSL_CITATION {"citationID":"me2tse9bl","properties":{"formattedCitation":"(Weibull, 1951)","plainCitation":"(Weibull, 1951)"},"citationItems":[{"id":196,"uris":["http://zotero.org/users/2176449/items/N9PQZ32Q"],"uri":["http://zotero.org/users/2176449/items/N9PQZ32Q"],"itemData":{"id":196,"type":"article-journal","title":"A Statistical Distribution Function of Wide Applicability","container-title":"Journal of Applied Mechanics","author":[{"family":"Weibull","given":"Waloddi"}],"issued":{"date-parts":[["1951"]]}}}],"schema":"https://github.com/citation-style-language/schema/raw/master/csl-citation.json"} </w:instrText>
+      </w:r>
+      <w:r>
+        <w:fldChar w:fldCharType="separate"/>
+      </w:r>
+      <w:r>
+        <w:rPr>
+          <w:noProof/>
+        </w:rPr>
+        <w:t>(Weibull, 1951)</w:t>
+      </w:r>
+      <w:r>
+        <w:fldChar w:fldCharType="end"/>
+      </w:r>
+      <w:r>
+        <w:t>:</w:t>
+      </w:r>
+      <w:r>
+        <w:t xml:space="preserve"> </w:t>
+      </w:r>
+    </w:p>
+    <w:tbl>
+      <w:tblPr>
+        <w:tblStyle w:val="TableGrid"/>
+        <w:tblW w:w="0" w:type="auto"/>
+        <w:tblBorders>
+          <w:top w:val="none" w:sz="0" w:space="0" w:color="auto"/>
+          <w:left w:val="none" w:sz="0" w:space="0" w:color="auto"/>
+          <w:bottom w:val="none" w:sz="0" w:space="0" w:color="auto"/>
+          <w:right w:val="none" w:sz="0" w:space="0" w:color="auto"/>
+          <w:insideH w:val="none" w:sz="0" w:space="0" w:color="auto"/>
+          <w:insideV w:val="none" w:sz="0" w:space="0" w:color="auto"/>
+        </w:tblBorders>
+        <w:tblLook w:val="04A0" w:firstRow="1" w:lastRow="0" w:firstColumn="1" w:lastColumn="0" w:noHBand="0" w:noVBand="1"/>
+      </w:tblPr>
+      <w:tblGrid>
+        <w:gridCol w:w="2538"/>
+        <w:gridCol w:w="4500"/>
+        <w:gridCol w:w="2538"/>
+      </w:tblGrid>
+      <w:tr>
+        <w:trPr>
+          <w:trHeight w:val="684"/>
+        </w:trPr>
+        <w:tc>
+          <w:tcPr>
+            <w:tcW w:w="2538" w:type="dxa"/>
+          </w:tcPr>
+          <w:p>
+            <w:pPr>
+              <w:autoSpaceDE w:val="0"/>
+              <w:autoSpaceDN w:val="0"/>
+              <w:adjustRightInd w:val="0"/>
+              <w:jc w:val="both"/>
+            </w:pPr>
+          </w:p>
+        </w:tc>
+        <w:tc>
+          <w:tcPr>
+            <w:tcW w:w="4500" w:type="dxa"/>
+          </w:tcPr>
+          <w:p>
+            <w:pPr>
+              <w:autoSpaceDE w:val="0"/>
+              <w:autoSpaceDN w:val="0"/>
+              <w:adjustRightInd w:val="0"/>
+              <w:jc w:val="both"/>
+            </w:pPr>
+            <m:oMathPara>
+              <m:oMath>
+                <m:r>
+                  <w:rPr>
+                    <w:rFonts w:ascii="Cambria Math" w:hAnsi="Cambria Math"/>
+                  </w:rPr>
+                  <m:t>p</m:t>
+                </m:r>
+                <m:d>
+                  <m:dPr>
+                    <m:ctrlPr>
+                      <w:rPr>
+                        <w:rFonts w:ascii="Cambria Math" w:hAnsi="Cambria Math"/>
+                        <w:i/>
+                      </w:rPr>
+                    </m:ctrlPr>
+                  </m:dPr>
+                  <m:e>
+                    <m:r>
+                      <w:rPr>
+                        <w:rFonts w:ascii="Cambria Math" w:hAnsi="Cambria Math"/>
+                      </w:rPr>
+                      <m:t>∆i</m:t>
+                    </m:r>
+                  </m:e>
+                </m:d>
+                <m:r>
+                  <w:rPr>
+                    <w:rFonts w:ascii="Cambria Math" w:hAnsi="Cambria Math"/>
+                  </w:rPr>
+                  <m:t>=</m:t>
+                </m:r>
+                <m:d>
+                  <m:dPr>
+                    <m:ctrlPr>
+                      <w:rPr>
+                        <w:rFonts w:ascii="Cambria Math" w:hAnsi="Cambria Math"/>
+                        <w:i/>
+                      </w:rPr>
+                    </m:ctrlPr>
+                  </m:dPr>
+                  <m:e>
+                    <m:f>
+                      <m:fPr>
+                        <m:ctrlPr>
+                          <w:rPr>
+                            <w:rFonts w:ascii="Cambria Math" w:hAnsi="Cambria Math"/>
+                            <w:i/>
+                          </w:rPr>
+                        </m:ctrlPr>
+                      </m:fPr>
+                      <m:num>
+                        <m:r>
+                          <w:rPr>
+                            <w:rFonts w:ascii="Cambria Math" w:hAnsi="Cambria Math"/>
+                          </w:rPr>
+                          <m:t>1</m:t>
+                        </m:r>
+                      </m:num>
+                      <m:den>
+                        <m:r>
+                          <w:rPr>
+                            <w:rFonts w:ascii="Cambria Math" w:hAnsi="Cambria Math"/>
+                          </w:rPr>
+                          <m:t>2</m:t>
+                        </m:r>
+                      </m:den>
+                    </m:f>
+                    <m:r>
+                      <w:rPr>
+                        <w:rFonts w:ascii="Cambria Math" w:hAnsi="Cambria Math"/>
+                      </w:rPr>
+                      <m:t>-δ</m:t>
+                    </m:r>
+                  </m:e>
+                </m:d>
+                <m:d>
+                  <m:dPr>
+                    <m:ctrlPr>
+                      <w:rPr>
+                        <w:rFonts w:ascii="Cambria Math" w:hAnsi="Cambria Math"/>
+                        <w:i/>
+                      </w:rPr>
+                    </m:ctrlPr>
+                  </m:dPr>
+                  <m:e>
+                    <m:r>
+                      <w:rPr>
+                        <w:rFonts w:ascii="Cambria Math" w:hAnsi="Cambria Math"/>
+                      </w:rPr>
+                      <m:t>1-</m:t>
+                    </m:r>
+                    <m:sSup>
+                      <m:sSupPr>
+                        <m:ctrlPr>
+                          <w:rPr>
+                            <w:rFonts w:ascii="Cambria Math" w:hAnsi="Cambria Math"/>
+                            <w:i/>
+                          </w:rPr>
+                        </m:ctrlPr>
+                      </m:sSupPr>
+                      <m:e>
+                        <m:r>
+                          <w:rPr>
+                            <w:rFonts w:ascii="Cambria Math" w:hAnsi="Cambria Math"/>
+                          </w:rPr>
+                          <m:t>e</m:t>
+                        </m:r>
+                      </m:e>
+                      <m:sup>
+                        <m:r>
+                          <w:rPr>
+                            <w:rFonts w:ascii="Cambria Math" w:hAnsi="Cambria Math"/>
+                          </w:rPr>
+                          <m:t>-</m:t>
+                        </m:r>
+                        <m:sSup>
+                          <m:sSupPr>
+                            <m:ctrlPr>
+                              <w:rPr>
+                                <w:rFonts w:ascii="Cambria Math" w:hAnsi="Cambria Math"/>
+                                <w:i/>
+                              </w:rPr>
+                            </m:ctrlPr>
+                          </m:sSupPr>
+                          <m:e>
+                            <m:d>
+                              <m:dPr>
+                                <m:ctrlPr>
+                                  <w:rPr>
+                                    <w:rFonts w:ascii="Cambria Math" w:hAnsi="Cambria Math"/>
+                                    <w:i/>
+                                  </w:rPr>
+                                </m:ctrlPr>
+                              </m:dPr>
+                              <m:e>
+                                <m:f>
+                                  <m:fPr>
+                                    <m:ctrlPr>
+                                      <w:rPr>
+                                        <w:rFonts w:ascii="Cambria Math" w:hAnsi="Cambria Math"/>
+                                        <w:i/>
+                                      </w:rPr>
+                                    </m:ctrlPr>
+                                  </m:fPr>
+                                  <m:num>
+                                    <m:r>
+                                      <w:rPr>
+                                        <w:rFonts w:ascii="Cambria Math" w:hAnsi="Cambria Math"/>
+                                      </w:rPr>
+                                      <m:t>i</m:t>
+                                    </m:r>
+                                  </m:num>
+                                  <m:den>
+                                    <m:r>
+                                      <w:rPr>
+                                        <w:rFonts w:ascii="Cambria Math" w:hAnsi="Cambria Math"/>
+                                      </w:rPr>
+                                      <m:t>τ</m:t>
+                                    </m:r>
+                                  </m:den>
+                                </m:f>
+                              </m:e>
+                            </m:d>
+                          </m:e>
+                          <m:sup>
+                            <m:r>
+                              <w:rPr>
+                                <w:rFonts w:ascii="Cambria Math" w:hAnsi="Cambria Math"/>
+                              </w:rPr>
+                              <m:t>k</m:t>
+                            </m:r>
+                          </m:sup>
+                        </m:sSup>
+                      </m:sup>
+                    </m:sSup>
+                  </m:e>
+                </m:d>
+                <m:r>
+                  <w:rPr>
+                    <w:rFonts w:ascii="Cambria Math" w:hAnsi="Cambria Math"/>
+                  </w:rPr>
+                  <m:t>+</m:t>
+                </m:r>
+                <m:f>
+                  <m:fPr>
+                    <m:ctrlPr>
+                      <w:rPr>
+                        <w:rFonts w:ascii="Cambria Math" w:hAnsi="Cambria Math"/>
+                        <w:i/>
+                      </w:rPr>
+                    </m:ctrlPr>
+                  </m:fPr>
+                  <m:num>
+                    <m:r>
+                      <w:rPr>
+                        <w:rFonts w:ascii="Cambria Math" w:hAnsi="Cambria Math"/>
+                      </w:rPr>
+                      <m:t>1</m:t>
+                    </m:r>
+                  </m:num>
+                  <m:den>
+                    <m:r>
+                      <w:rPr>
+                        <w:rFonts w:ascii="Cambria Math" w:hAnsi="Cambria Math"/>
+                      </w:rPr>
+                      <m:t>2</m:t>
+                    </m:r>
+                  </m:den>
+                </m:f>
+              </m:oMath>
+            </m:oMathPara>
+          </w:p>
+        </w:tc>
+        <w:tc>
+          <w:tcPr>
+            <w:tcW w:w="2538" w:type="dxa"/>
+          </w:tcPr>
+          <w:p>
+            <w:pPr>
+              <w:autoSpaceDE w:val="0"/>
+              <w:autoSpaceDN w:val="0"/>
+              <w:adjustRightInd w:val="0"/>
+              <w:jc w:val="right"/>
+            </w:pPr>
+          </w:p>
+          <w:p>
+            <w:pPr>
+              <w:autoSpaceDE w:val="0"/>
+              <w:autoSpaceDN w:val="0"/>
+              <w:adjustRightInd w:val="0"/>
+              <w:jc w:val="right"/>
+            </w:pPr>
+            <w:r>
+              <w:t>(1)</w:t>
+            </w:r>
+          </w:p>
+        </w:tc>
+      </w:tr>
+    </w:tbl>
     <w:p>
       <w:pPr>
         <w:autoSpaceDE w:val="0"/>
@@ -1539,306 +2271,6 @@
         <w:ind w:firstLine="720"/>
         <w:jc w:val="both"/>
       </w:pPr>
-      <w:r>
-        <w:lastRenderedPageBreak/>
-        <w:t xml:space="preserve">Feature discrimination task performance was evaluated </w:t>
-      </w:r>
-      <w:r>
-        <w:t>by computing a feature-discrimination function</w:t>
-      </w:r>
-      <w:r>
-        <w:t>. A feature-discrimination function defined the relationship between the pedestal intensity (</w:t>
-      </w:r>
-      <w:proofErr w:type="spellStart"/>
-      <w:r>
-        <w:t>i</w:t>
-      </w:r>
-      <w:proofErr w:type="spellEnd"/>
-      <w:r>
-        <w:t>) and the increment in intensity (</w:t>
-      </w:r>
-      <w:proofErr w:type="spellStart"/>
-      <w:r>
-        <w:t>deltai</w:t>
-      </w:r>
-      <w:proofErr w:type="spellEnd"/>
-      <w:r>
-        <w:t>) required to obtain threshold-level performance. Feature-discrimination functions were computed separately for contrast and motion coherence. For each condition a maximum-likelihood procedure</w:t>
-      </w:r>
-      <w:r>
-        <w:t xml:space="preserve"> </w:t>
-      </w:r>
-      <w:r>
-        <w:fldChar w:fldCharType="begin"/>
-      </w:r>
-      <w:r>
-        <w:instrText xml:space="preserve"> ADDIN ZOTERO_ITEM CSL_CITATION {"citationID":"216vrpgh8d","properties":{"formattedCitation":"(Wichmann &amp; Hill, 2001)","plainCitation":"(Wichmann &amp; Hill, 2001)"},"citationItems":[{"id":197,"uris":["http://zotero.org/users/2176449/items/ZW58RCP6"],"uri":["http://zotero.org/users/2176449/items/ZW58RCP6"],"itemData":{"id":197,"type":"article-journal","title":"The psychometric function I: Fitting, sampling, and goodness of fit.","container-title":"Perception &amp; Psychophysics","author":[{"family":"Wichmann","given":"Felix A."},{"family":"Hill","given":"N. Jeremy"}],"issued":{"date-parts":[["2001"]]}}}],"schema":"https://github.com/citation-style-language/schema/raw/master/csl-citation.json"} </w:instrText>
-      </w:r>
-      <w:r>
-        <w:fldChar w:fldCharType="separate"/>
-      </w:r>
-      <w:r>
-        <w:rPr>
-          <w:noProof/>
-        </w:rPr>
-        <w:t>(Wichmann &amp; Hill, 2001)</w:t>
-      </w:r>
-      <w:r>
-        <w:fldChar w:fldCharType="end"/>
-      </w:r>
-      <w:r>
-        <w:t xml:space="preserve"> was used to fit subject responses to a </w:t>
-      </w:r>
-      <w:proofErr w:type="spellStart"/>
-      <w:r>
-        <w:t>Weibull</w:t>
-      </w:r>
-      <w:proofErr w:type="spellEnd"/>
-      <w:r>
-        <w:t xml:space="preserve"> function </w:t>
-      </w:r>
-      <w:r>
-        <w:fldChar w:fldCharType="begin"/>
-      </w:r>
-      <w:r>
-        <w:instrText xml:space="preserve"> ADDIN ZOTERO_ITEM CSL_CITATION {"citationID":"me2tse9bl","properties":{"formattedCitation":"(Weibull, 1951)","plainCitation":"(Weibull, 1951)"},"citationItems":[{"id":196,"uris":["http://zotero.org/users/2176449/items/N9PQZ32Q"],"uri":["http://zotero.org/users/2176449/items/N9PQZ32Q"],"itemData":{"id":196,"type":"article-journal","title":"A Statistical Distribution Function of Wide Applicability","container-title":"Journal of Applied Mechanics","author":[{"family":"Weibull","given":"Waloddi"}],"issued":{"date-parts":[["1951"]]}}}],"schema":"https://github.com/citation-style-language/schema/raw/master/csl-citation.json"} </w:instrText>
-      </w:r>
-      <w:r>
-        <w:fldChar w:fldCharType="separate"/>
-      </w:r>
-      <w:r>
-        <w:rPr>
-          <w:noProof/>
-        </w:rPr>
-        <w:t>(Weibull, 1951)</w:t>
-      </w:r>
-      <w:r>
-        <w:fldChar w:fldCharType="end"/>
-      </w:r>
-      <w:r>
-        <w:t>:</w:t>
-      </w:r>
-    </w:p>
-    <w:p>
-      <w:pPr>
-        <w:autoSpaceDE w:val="0"/>
-        <w:autoSpaceDN w:val="0"/>
-        <w:adjustRightInd w:val="0"/>
-        <w:spacing w:after="0"/>
-        <w:jc w:val="both"/>
-      </w:pPr>
-      <m:oMathPara>
-        <m:oMath>
-          <m:r>
-            <w:rPr>
-              <w:rFonts w:ascii="Cambria Math" w:hAnsi="Cambria Math"/>
-            </w:rPr>
-            <m:t>p</m:t>
-          </m:r>
-          <m:d>
-            <m:dPr>
-              <m:ctrlPr>
-                <w:rPr>
-                  <w:rFonts w:ascii="Cambria Math" w:hAnsi="Cambria Math"/>
-                  <w:i/>
-                </w:rPr>
-              </m:ctrlPr>
-            </m:dPr>
-            <m:e>
-              <m:r>
-                <w:rPr>
-                  <w:rFonts w:ascii="Cambria Math" w:hAnsi="Cambria Math"/>
-                </w:rPr>
-                <m:t>∆i</m:t>
-              </m:r>
-            </m:e>
-          </m:d>
-          <m:r>
-            <w:rPr>
-              <w:rFonts w:ascii="Cambria Math" w:hAnsi="Cambria Math"/>
-            </w:rPr>
-            <m:t>=</m:t>
-          </m:r>
-          <m:d>
-            <m:dPr>
-              <m:ctrlPr>
-                <w:rPr>
-                  <w:rFonts w:ascii="Cambria Math" w:hAnsi="Cambria Math"/>
-                  <w:i/>
-                </w:rPr>
-              </m:ctrlPr>
-            </m:dPr>
-            <m:e>
-              <m:f>
-                <m:fPr>
-                  <m:ctrlPr>
-                    <w:rPr>
-                      <w:rFonts w:ascii="Cambria Math" w:hAnsi="Cambria Math"/>
-                      <w:i/>
-                    </w:rPr>
-                  </m:ctrlPr>
-                </m:fPr>
-                <m:num>
-                  <m:r>
-                    <w:rPr>
-                      <w:rFonts w:ascii="Cambria Math" w:hAnsi="Cambria Math"/>
-                    </w:rPr>
-                    <m:t>1</m:t>
-                  </m:r>
-                </m:num>
-                <m:den>
-                  <m:r>
-                    <w:rPr>
-                      <w:rFonts w:ascii="Cambria Math" w:hAnsi="Cambria Math"/>
-                    </w:rPr>
-                    <m:t>2</m:t>
-                  </m:r>
-                </m:den>
-              </m:f>
-              <m:r>
-                <w:rPr>
-                  <w:rFonts w:ascii="Cambria Math" w:hAnsi="Cambria Math"/>
-                </w:rPr>
-                <m:t>-δ</m:t>
-              </m:r>
-            </m:e>
-          </m:d>
-          <m:d>
-            <m:dPr>
-              <m:ctrlPr>
-                <w:rPr>
-                  <w:rFonts w:ascii="Cambria Math" w:hAnsi="Cambria Math"/>
-                  <w:i/>
-                </w:rPr>
-              </m:ctrlPr>
-            </m:dPr>
-            <m:e>
-              <m:r>
-                <w:rPr>
-                  <w:rFonts w:ascii="Cambria Math" w:hAnsi="Cambria Math"/>
-                </w:rPr>
-                <m:t>1-</m:t>
-              </m:r>
-              <m:sSup>
-                <m:sSupPr>
-                  <m:ctrlPr>
-                    <w:rPr>
-                      <w:rFonts w:ascii="Cambria Math" w:hAnsi="Cambria Math"/>
-                      <w:i/>
-                    </w:rPr>
-                  </m:ctrlPr>
-                </m:sSupPr>
-                <m:e>
-                  <m:r>
-                    <w:rPr>
-                      <w:rFonts w:ascii="Cambria Math" w:hAnsi="Cambria Math"/>
-                    </w:rPr>
-                    <m:t>e</m:t>
-                  </m:r>
-                </m:e>
-                <m:sup>
-                  <m:r>
-                    <w:rPr>
-                      <w:rFonts w:ascii="Cambria Math" w:hAnsi="Cambria Math"/>
-                    </w:rPr>
-                    <m:t>-</m:t>
-                  </m:r>
-                  <m:sSup>
-                    <m:sSupPr>
-                      <m:ctrlPr>
-                        <w:rPr>
-                          <w:rFonts w:ascii="Cambria Math" w:hAnsi="Cambria Math"/>
-                          <w:i/>
-                        </w:rPr>
-                      </m:ctrlPr>
-                    </m:sSupPr>
-                    <m:e>
-                      <m:d>
-                        <m:dPr>
-                          <m:ctrlPr>
-                            <w:rPr>
-                              <w:rFonts w:ascii="Cambria Math" w:hAnsi="Cambria Math"/>
-                              <w:i/>
-                            </w:rPr>
-                          </m:ctrlPr>
-                        </m:dPr>
-                        <m:e>
-                          <m:f>
-                            <m:fPr>
-                              <m:ctrlPr>
-                                <w:rPr>
-                                  <w:rFonts w:ascii="Cambria Math" w:hAnsi="Cambria Math"/>
-                                  <w:i/>
-                                </w:rPr>
-                              </m:ctrlPr>
-                            </m:fPr>
-                            <m:num>
-                              <m:r>
-                                <w:rPr>
-                                  <w:rFonts w:ascii="Cambria Math" w:hAnsi="Cambria Math"/>
-                                </w:rPr>
-                                <m:t>i</m:t>
-                              </m:r>
-                            </m:num>
-                            <m:den>
-                              <m:r>
-                                <w:rPr>
-                                  <w:rFonts w:ascii="Cambria Math" w:hAnsi="Cambria Math"/>
-                                </w:rPr>
-                                <m:t>τ</m:t>
-                              </m:r>
-                            </m:den>
-                          </m:f>
-                        </m:e>
-                      </m:d>
-                    </m:e>
-                    <m:sup>
-                      <m:r>
-                        <w:rPr>
-                          <w:rFonts w:ascii="Cambria Math" w:hAnsi="Cambria Math"/>
-                        </w:rPr>
-                        <m:t>k</m:t>
-                      </m:r>
-                    </m:sup>
-                  </m:sSup>
-                </m:sup>
-              </m:sSup>
-            </m:e>
-          </m:d>
-          <m:r>
-            <w:rPr>
-              <w:rFonts w:ascii="Cambria Math" w:hAnsi="Cambria Math"/>
-            </w:rPr>
-            <m:t>+</m:t>
-          </m:r>
-          <m:f>
-            <m:fPr>
-              <m:ctrlPr>
-                <w:rPr>
-                  <w:rFonts w:ascii="Cambria Math" w:hAnsi="Cambria Math"/>
-                  <w:i/>
-                </w:rPr>
-              </m:ctrlPr>
-            </m:fPr>
-            <m:num>
-              <m:r>
-                <w:rPr>
-                  <w:rFonts w:ascii="Cambria Math" w:hAnsi="Cambria Math"/>
-                </w:rPr>
-                <m:t>1</m:t>
-              </m:r>
-            </m:num>
-            <m:den>
-              <m:r>
-                <w:rPr>
-                  <w:rFonts w:ascii="Cambria Math" w:hAnsi="Cambria Math"/>
-                </w:rPr>
-                <m:t>2</m:t>
-              </m:r>
-            </m:den>
-          </m:f>
-        </m:oMath>
-      </m:oMathPara>
     </w:p>
     <w:p>
       <w:pPr>
@@ -2021,21 +2453,7 @@
         <w:rPr>
           <w:rFonts w:ascii="Calibri" w:hAnsi="Calibri"/>
         </w:rPr>
-        <w:t>(</w:t>
-      </w:r>
-      <w:proofErr w:type="spellStart"/>
-      <w:r>
-        <w:rPr>
-          <w:rFonts w:ascii="Calibri" w:hAnsi="Calibri"/>
-        </w:rPr>
-        <w:t>Wichmann</w:t>
-      </w:r>
-      <w:proofErr w:type="spellEnd"/>
-      <w:r>
-        <w:rPr>
-          <w:rFonts w:ascii="Calibri" w:hAnsi="Calibri"/>
-        </w:rPr>
-        <w:t xml:space="preserve"> &amp; Hill, 2001)</w:t>
+        <w:t>(Wichmann &amp; Hill, 2001)</w:t>
       </w:r>
       <w:r>
         <w:fldChar w:fldCharType="end"/>
@@ -2218,57 +2636,36 @@
         <w:fldChar w:fldCharType="separate"/>
       </w:r>
       <w:r>
-        <w:t xml:space="preserve">(Dale, </w:t>
+        <w:t>(Dale, Fischl, &amp; Sereno, 1999)</w:t>
+      </w:r>
+      <w:r>
+        <w:fldChar w:fldCharType="end"/>
+      </w:r>
+      <w:r>
+        <w:t>. We collected a single T1-weighte</w:t>
+      </w:r>
+      <w:r>
+        <w:t>d image (MPRAGE TR 7.24</w:t>
+      </w:r>
+      <w:r>
+        <w:t xml:space="preserve"> ms</w:t>
+      </w:r>
+      <w:r>
+        <w:t>, TE 2.78 ms, FA 12</w:t>
+      </w:r>
+      <w:r>
+        <w:t>°, voxel size 0.9 x 0.9 x 0.9 mm, matrix 256 x 256</w:t>
+      </w:r>
+      <w:r>
+        <w:t xml:space="preserve">. Regions of interest were drawn on flattened representations of the cortical surface including the visual areas and the motion sensitive regions that defined </w:t>
       </w:r>
       <w:proofErr w:type="spellStart"/>
       <w:r>
-        <w:t>Fischl</w:t>
+        <w:t>hMT</w:t>
       </w:r>
       <w:proofErr w:type="spellEnd"/>
       <w:r>
-        <w:t xml:space="preserve">, &amp; </w:t>
-      </w:r>
-      <w:proofErr w:type="spellStart"/>
-      <w:r>
-        <w:t>Sereno</w:t>
-      </w:r>
-      <w:proofErr w:type="spellEnd"/>
-      <w:r>
-        <w:t>, 1999)</w:t>
-      </w:r>
-      <w:r>
-        <w:fldChar w:fldCharType="end"/>
-      </w:r>
-      <w:r>
-        <w:t>. We collected a single T1-weighte</w:t>
-      </w:r>
-      <w:r>
-        <w:t>d image (MPRAGE TR 7.24</w:t>
-      </w:r>
-      <w:r>
-        <w:t xml:space="preserve"> ms</w:t>
-      </w:r>
-      <w:r>
-        <w:t>, TE 2.78 ms, FA 12</w:t>
-      </w:r>
-      <w:r>
-        <w:t>°, voxel size 0.9 x 0.9 x 0.9 mm, matrix 256 x 256</w:t>
-      </w:r>
-      <w:r>
-        <w:t xml:space="preserve">. Regions of interest were drawn on flattened representations of the cortical surface including the visual areas and the motion sensitive regions that defined </w:t>
-      </w:r>
-      <w:proofErr w:type="spellStart"/>
-      <w:r>
-        <w:t>hMT</w:t>
-      </w:r>
-      <w:proofErr w:type="spellEnd"/>
-      <w:r>
-        <w:t>+. These regions of interest were constrained to voxels that intersected the gray matter. A</w:t>
-      </w:r>
-      <w:bookmarkStart w:id="0" w:name="_GoBack"/>
-      <w:bookmarkEnd w:id="0"/>
-      <w:r>
-        <w:t>nalyses were conducted on original untransformed data while flattened representations were used for visualization.</w:t>
+        <w:t>+. These regions of interest were constrained to voxels that intersected the gray matter. Analyses were conducted on original untransformed data while flattened representations were used for visualization.</w:t>
       </w:r>
     </w:p>
     <w:p>
@@ -2314,6 +2711,7 @@
         <w:t xml:space="preserve">ultiband </w:t>
       </w:r>
       <w:r>
+        <w:lastRenderedPageBreak/>
         <w:fldChar w:fldCharType="begin"/>
       </w:r>
       <w:r>
@@ -2326,21 +2724,7 @@
         <w:rPr>
           <w:rFonts w:ascii="Calibri" w:hAnsi="Calibri"/>
         </w:rPr>
-        <w:t xml:space="preserve">(Feinberg &amp; </w:t>
-      </w:r>
-      <w:proofErr w:type="spellStart"/>
-      <w:r>
-        <w:rPr>
-          <w:rFonts w:ascii="Calibri" w:hAnsi="Calibri"/>
-        </w:rPr>
-        <w:t>Setsompop</w:t>
-      </w:r>
-      <w:proofErr w:type="spellEnd"/>
-      <w:r>
-        <w:rPr>
-          <w:rFonts w:ascii="Calibri" w:hAnsi="Calibri"/>
-        </w:rPr>
-        <w:t>, 2013)</w:t>
+        <w:t>(Feinberg &amp; Setsompop, 2013)</w:t>
       </w:r>
       <w:r>
         <w:fldChar w:fldCharType="end"/>
@@ -2354,7 +2738,7 @@
       <w:r>
         <w:t>can be obtained through the Stanford Center for Cognitive and Neurobiological Imaging (</w:t>
       </w:r>
-      <w:hyperlink r:id="rId9" w:history="1">
+      <w:hyperlink r:id="rId11" w:history="1">
         <w:r>
           <w:rPr>
             <w:rStyle w:val="Hyperlink"/>
@@ -2387,42 +2771,7 @@
         <w:rPr>
           <w:rFonts w:ascii="Calibri" w:hAnsi="Calibri"/>
         </w:rPr>
-        <w:t>(</w:t>
-      </w:r>
-      <w:proofErr w:type="spellStart"/>
-      <w:r>
-        <w:rPr>
-          <w:rFonts w:ascii="Calibri" w:hAnsi="Calibri"/>
-        </w:rPr>
-        <w:t>Nestares</w:t>
-      </w:r>
-      <w:proofErr w:type="spellEnd"/>
-      <w:r>
-        <w:rPr>
-          <w:rFonts w:ascii="Calibri" w:hAnsi="Calibri"/>
-        </w:rPr>
-        <w:t xml:space="preserve"> </w:t>
-      </w:r>
-      <w:r>
-        <w:rPr>
-          <w:rFonts w:ascii="Calibri" w:hAnsi="Calibri"/>
-        </w:rPr>
-        <w:lastRenderedPageBreak/>
-        <w:t xml:space="preserve">&amp; </w:t>
-      </w:r>
-      <w:proofErr w:type="spellStart"/>
-      <w:r>
-        <w:rPr>
-          <w:rFonts w:ascii="Calibri" w:hAnsi="Calibri"/>
-        </w:rPr>
-        <w:t>Heeger</w:t>
-      </w:r>
-      <w:proofErr w:type="spellEnd"/>
-      <w:r>
-        <w:rPr>
-          <w:rFonts w:ascii="Calibri" w:hAnsi="Calibri"/>
-        </w:rPr>
-        <w:t>, 2000)</w:t>
+        <w:t>(Nestares &amp; Heeger, 2000)</w:t>
       </w:r>
       <w:r>
         <w:fldChar w:fldCharType="end"/>
@@ -2501,7 +2850,7 @@
       <w:r>
         <w:t xml:space="preserve"> (</w:t>
       </w:r>
-      <w:hyperlink r:id="rId10" w:history="1">
+      <w:hyperlink r:id="rId12" w:history="1">
         <w:r>
           <w:rPr>
             <w:rStyle w:val="Hyperlink"/>
@@ -2512,7 +2861,7 @@
       <w:r>
         <w:t>), and custom scripts accessible online (</w:t>
       </w:r>
-      <w:hyperlink r:id="rId11" w:history="1">
+      <w:hyperlink r:id="rId13" w:history="1">
         <w:r>
           <w:rPr>
             <w:rStyle w:val="Hyperlink"/>
@@ -2611,33 +2960,11 @@
       <w:r>
         <w:fldChar w:fldCharType="separate"/>
       </w:r>
-      <w:proofErr w:type="spellStart"/>
-      <w:r>
-        <w:rPr>
-          <w:rFonts w:ascii="Calibri" w:hAnsi="Calibri"/>
-        </w:rPr>
-        <w:t>Dumoulin</w:t>
-      </w:r>
-      <w:proofErr w:type="spellEnd"/>
-      <w:r>
-        <w:rPr>
-          <w:rFonts w:ascii="Calibri" w:hAnsi="Calibri"/>
-        </w:rPr>
-        <w:t xml:space="preserve"> &amp; </w:t>
-      </w:r>
-      <w:proofErr w:type="spellStart"/>
-      <w:r>
-        <w:rPr>
-          <w:rFonts w:ascii="Calibri" w:hAnsi="Calibri"/>
-        </w:rPr>
-        <w:t>Wandell</w:t>
-      </w:r>
-      <w:proofErr w:type="spellEnd"/>
-      <w:r>
-        <w:rPr>
-          <w:rFonts w:ascii="Calibri" w:hAnsi="Calibri"/>
-        </w:rPr>
-        <w:t>, 2008)</w:t>
+      <w:r>
+        <w:rPr>
+          <w:rFonts w:ascii="Calibri" w:hAnsi="Calibri"/>
+        </w:rPr>
+        <w:t>Dumoulin &amp; Wandell, 2008)</w:t>
       </w:r>
       <w:r>
         <w:fldChar w:fldCharType="end"/>
@@ -2673,35 +3000,7 @@
         <w:rPr>
           <w:rFonts w:ascii="Calibri" w:hAnsi="Calibri"/>
         </w:rPr>
-        <w:t>(</w:t>
-      </w:r>
-      <w:proofErr w:type="spellStart"/>
-      <w:r>
-        <w:rPr>
-          <w:rFonts w:ascii="Calibri" w:hAnsi="Calibri"/>
-        </w:rPr>
-        <w:t>Wandell</w:t>
-      </w:r>
-      <w:proofErr w:type="spellEnd"/>
-      <w:r>
-        <w:rPr>
-          <w:rFonts w:ascii="Calibri" w:hAnsi="Calibri"/>
-        </w:rPr>
-        <w:t xml:space="preserve">, </w:t>
-      </w:r>
-      <w:proofErr w:type="spellStart"/>
-      <w:r>
-        <w:rPr>
-          <w:rFonts w:ascii="Calibri" w:hAnsi="Calibri"/>
-        </w:rPr>
-        <w:t>Dumoulin</w:t>
-      </w:r>
-      <w:proofErr w:type="spellEnd"/>
-      <w:r>
-        <w:rPr>
-          <w:rFonts w:ascii="Calibri" w:hAnsi="Calibri"/>
-        </w:rPr>
-        <w:t>, &amp; Brewer, 2007)</w:t>
+        <w:t>(Wandell, Dumoulin, &amp; Brewer, 2007)</w:t>
       </w:r>
       <w:r>
         <w:fldChar w:fldCharType="end"/>
@@ -2762,48 +3061,20 @@
         <w:rPr>
           <w:rFonts w:ascii="Calibri" w:hAnsi="Calibri"/>
         </w:rPr>
-        <w:t>(</w:t>
+        <w:t>(Huk, Dougherty, &amp; Heeger, 2002)</w:t>
+      </w:r>
+      <w:r>
+        <w:fldChar w:fldCharType="end"/>
+      </w:r>
+      <w:r>
+        <w:t xml:space="preserve">. This localizer sequences oscillates every 12 s between an optic flow stimulus (with direction reversals every 0.5 s) and a noisy motion stimulus, where each optic flow dot’s motion vector in 3-d space is rotated randomly on each frame. We identified </w:t>
       </w:r>
       <w:proofErr w:type="spellStart"/>
       <w:r>
-        <w:rPr>
-          <w:rFonts w:ascii="Calibri" w:hAnsi="Calibri"/>
-        </w:rPr>
-        <w:t>Huk</w:t>
+        <w:t>hMT</w:t>
       </w:r>
       <w:proofErr w:type="spellEnd"/>
       <w:r>
-        <w:rPr>
-          <w:rFonts w:ascii="Calibri" w:hAnsi="Calibri"/>
-        </w:rPr>
-        <w:t xml:space="preserve">, Dougherty, &amp; </w:t>
-      </w:r>
-      <w:proofErr w:type="spellStart"/>
-      <w:r>
-        <w:rPr>
-          <w:rFonts w:ascii="Calibri" w:hAnsi="Calibri"/>
-        </w:rPr>
-        <w:t>Heeger</w:t>
-      </w:r>
-      <w:proofErr w:type="spellEnd"/>
-      <w:r>
-        <w:rPr>
-          <w:rFonts w:ascii="Calibri" w:hAnsi="Calibri"/>
-        </w:rPr>
-        <w:t>, 2002)</w:t>
-      </w:r>
-      <w:r>
-        <w:fldChar w:fldCharType="end"/>
-      </w:r>
-      <w:r>
-        <w:t xml:space="preserve">. This localizer sequences oscillates every 12 s between an optic flow stimulus (with direction reversals every 0.5 s) and a noisy motion stimulus, where each optic flow dot’s motion vector in 3-d space is rotated randomly on each frame. We identified </w:t>
-      </w:r>
-      <w:proofErr w:type="spellStart"/>
-      <w:r>
-        <w:t>hMT</w:t>
-      </w:r>
-      <w:proofErr w:type="spellEnd"/>
-      <w:r>
         <w:t xml:space="preserve">+ in our retinotopic maps via established procedures </w:t>
       </w:r>
       <w:r>
@@ -2819,21 +3090,7 @@
         <w:rPr>
           <w:rFonts w:ascii="Calibri" w:hAnsi="Calibri"/>
         </w:rPr>
-        <w:t>(</w:t>
-      </w:r>
-      <w:proofErr w:type="spellStart"/>
-      <w:r>
-        <w:rPr>
-          <w:rFonts w:ascii="Calibri" w:hAnsi="Calibri"/>
-        </w:rPr>
-        <w:t>Wandell</w:t>
-      </w:r>
-      <w:proofErr w:type="spellEnd"/>
-      <w:r>
-        <w:rPr>
-          <w:rFonts w:ascii="Calibri" w:hAnsi="Calibri"/>
-        </w:rPr>
-        <w:t xml:space="preserve"> et al., 2007)</w:t>
+        <w:t>(Wandell et al., 2007)</w:t>
       </w:r>
       <w:r>
         <w:fldChar w:fldCharType="end"/>
@@ -2899,7 +3156,16 @@
       </w:pPr>
       <w:r>
         <w:tab/>
-        <w:t xml:space="preserve">To compute the feature-response functions, a deconvolution analysis (for details see: </w:t>
+        <w:t>To compute the feature-response funct</w:t>
+      </w:r>
+      <w:r>
+        <w:t xml:space="preserve">ions, a deconvolution analysis </w:t>
+      </w:r>
+      <w:r>
+        <w:t>was used to determine the mean hemodynamic response to each dot patch in the contralateral visual cortex</w:t>
+      </w:r>
+      <w:r>
+        <w:t xml:space="preserve">, for details see: </w:t>
       </w:r>
       <w:r>
         <w:fldChar w:fldCharType="begin"/>
@@ -2920,20 +3186,20 @@
         <w:fldChar w:fldCharType="end"/>
       </w:r>
       <w:r>
-        <w:t xml:space="preserve">) was used to determine the mean hemodynamic response to each dot patch in the contralateral visual cortex. The average time-course in each </w:t>
-      </w:r>
-      <w:r>
-        <w:t xml:space="preserve">visual area for each grating location was computed and the response following stimulus presentations for </w:t>
+        <w:t xml:space="preserve">. The average time-course in each </w:t>
+      </w:r>
+      <w:r>
+        <w:t xml:space="preserve">visual area for each grating location was </w:t>
+      </w:r>
+      <w:r>
+        <w:lastRenderedPageBreak/>
+        <w:t xml:space="preserve">computed and the response following stimulus presentations for </w:t>
       </w:r>
       <w:r>
         <w:t>15</w:t>
       </w:r>
       <w:r>
-        <w:t xml:space="preserve"> s was calculated, assuming linear summation for responses that temporally overlapped. These responses were calculated separately for each combination of feature (contrast, motion coherence) and cueing condition (cued, miscued) at </w:t>
-      </w:r>
-      <w:r>
-        <w:lastRenderedPageBreak/>
-        <w:t xml:space="preserve">every intensity increment, rounded to the nearest 10%. This resulted in 36 total conditions (contrast: 8 intensities x 2 cueing + coherence: 10 intensities x 2 cueing). A gamma function was fit to </w:t>
+        <w:t xml:space="preserve"> s was calculated, assuming linear summation for responses that temporally overlapped. These responses were calculated separately for each combination of feature (contrast, motion coherence) and cueing condition (cued, miscued) at every intensity increment, rounded to the nearest 10%. This resulted in 36 total conditions (contrast: 8 intensities x 2 cueing + coherence: 10 intensities x 2 cueing). A gamma function was fit to </w:t>
       </w:r>
       <w:r>
         <w:t>each</w:t>
@@ -2966,6 +3232,263 @@
         <w:t xml:space="preserve"> to the Naka-Rushton equation. </w:t>
       </w:r>
     </w:p>
+    <w:tbl>
+      <w:tblPr>
+        <w:tblStyle w:val="TableGrid"/>
+        <w:tblW w:w="0" w:type="auto"/>
+        <w:tblBorders>
+          <w:top w:val="none" w:sz="0" w:space="0" w:color="auto"/>
+          <w:left w:val="none" w:sz="0" w:space="0" w:color="auto"/>
+          <w:bottom w:val="none" w:sz="0" w:space="0" w:color="auto"/>
+          <w:right w:val="none" w:sz="0" w:space="0" w:color="auto"/>
+          <w:insideH w:val="none" w:sz="0" w:space="0" w:color="auto"/>
+          <w:insideV w:val="none" w:sz="0" w:space="0" w:color="auto"/>
+        </w:tblBorders>
+        <w:tblLook w:val="04A0" w:firstRow="1" w:lastRow="0" w:firstColumn="1" w:lastColumn="0" w:noHBand="0" w:noVBand="1"/>
+      </w:tblPr>
+      <w:tblGrid>
+        <w:gridCol w:w="3192"/>
+        <w:gridCol w:w="3192"/>
+        <w:gridCol w:w="3192"/>
+      </w:tblGrid>
+      <w:tr>
+        <w:trPr>
+          <w:trHeight w:val="684"/>
+        </w:trPr>
+        <w:tc>
+          <w:tcPr>
+            <w:tcW w:w="3192" w:type="dxa"/>
+          </w:tcPr>
+          <w:p>
+            <w:pPr>
+              <w:autoSpaceDE w:val="0"/>
+              <w:autoSpaceDN w:val="0"/>
+              <w:adjustRightInd w:val="0"/>
+              <w:jc w:val="both"/>
+            </w:pPr>
+          </w:p>
+        </w:tc>
+        <w:tc>
+          <w:tcPr>
+            <w:tcW w:w="3192" w:type="dxa"/>
+          </w:tcPr>
+          <w:p>
+            <w:pPr>
+              <w:autoSpaceDE w:val="0"/>
+              <w:autoSpaceDN w:val="0"/>
+              <w:adjustRightInd w:val="0"/>
+              <w:jc w:val="both"/>
+            </w:pPr>
+            <m:oMathPara>
+              <m:oMath>
+                <m:r>
+                  <w:rPr>
+                    <w:rFonts w:ascii="Cambria Math" w:hAnsi="Cambria Math"/>
+                  </w:rPr>
+                  <m:t>R=</m:t>
+                </m:r>
+                <m:f>
+                  <m:fPr>
+                    <m:ctrlPr>
+                      <w:rPr>
+                        <w:rFonts w:ascii="Cambria Math" w:hAnsi="Cambria Math"/>
+                        <w:i/>
+                      </w:rPr>
+                    </m:ctrlPr>
+                  </m:fPr>
+                  <m:num>
+                    <m:sSub>
+                      <m:sSubPr>
+                        <m:ctrlPr>
+                          <w:rPr>
+                            <w:rFonts w:ascii="Cambria Math" w:hAnsi="Cambria Math"/>
+                            <w:i/>
+                          </w:rPr>
+                        </m:ctrlPr>
+                      </m:sSubPr>
+                      <m:e>
+                        <m:r>
+                          <w:rPr>
+                            <w:rFonts w:ascii="Cambria Math" w:hAnsi="Cambria Math"/>
+                          </w:rPr>
+                          <m:t>R</m:t>
+                        </m:r>
+                      </m:e>
+                      <m:sub>
+                        <m:func>
+                          <m:funcPr>
+                            <m:ctrlPr>
+                              <w:rPr>
+                                <w:rFonts w:ascii="Cambria Math" w:hAnsi="Cambria Math"/>
+                              </w:rPr>
+                            </m:ctrlPr>
+                          </m:funcPr>
+                          <m:fName>
+                            <m:r>
+                              <m:rPr>
+                                <m:sty m:val="p"/>
+                              </m:rPr>
+                              <w:rPr>
+                                <w:rFonts w:ascii="Cambria Math" w:hAnsi="Cambria Math"/>
+                              </w:rPr>
+                              <m:t>max</m:t>
+                            </m:r>
+                            <m:ctrlPr>
+                              <w:rPr>
+                                <w:rFonts w:ascii="Cambria Math" w:hAnsi="Cambria Math"/>
+                                <w:i/>
+                              </w:rPr>
+                            </m:ctrlPr>
+                          </m:fName>
+                          <m:e>
+                            <m:sSup>
+                              <m:sSupPr>
+                                <m:ctrlPr>
+                                  <w:rPr>
+                                    <w:rFonts w:ascii="Cambria Math" w:hAnsi="Cambria Math"/>
+                                    <w:i/>
+                                  </w:rPr>
+                                </m:ctrlPr>
+                              </m:sSupPr>
+                              <m:e>
+                                <m:r>
+                                  <w:rPr>
+                                    <w:rFonts w:ascii="Cambria Math" w:hAnsi="Cambria Math"/>
+                                  </w:rPr>
+                                  <m:t>F</m:t>
+                                </m:r>
+                                <m:ctrlPr>
+                                  <w:rPr>
+                                    <w:rFonts w:ascii="Cambria Math" w:hAnsi="Cambria Math"/>
+                                  </w:rPr>
+                                </m:ctrlPr>
+                              </m:e>
+                              <m:sup>
+                                <m:r>
+                                  <w:rPr>
+                                    <w:rFonts w:ascii="Cambria Math" w:hAnsi="Cambria Math"/>
+                                  </w:rPr>
+                                  <m:t>n</m:t>
+                                </m:r>
+                              </m:sup>
+                            </m:sSup>
+                          </m:e>
+                        </m:func>
+                      </m:sub>
+                    </m:sSub>
+                  </m:num>
+                  <m:den>
+                    <m:d>
+                      <m:dPr>
+                        <m:ctrlPr>
+                          <w:rPr>
+                            <w:rFonts w:ascii="Cambria Math" w:hAnsi="Cambria Math"/>
+                            <w:i/>
+                          </w:rPr>
+                        </m:ctrlPr>
+                      </m:dPr>
+                      <m:e>
+                        <m:sSup>
+                          <m:sSupPr>
+                            <m:ctrlPr>
+                              <w:rPr>
+                                <w:rFonts w:ascii="Cambria Math" w:hAnsi="Cambria Math"/>
+                                <w:i/>
+                              </w:rPr>
+                            </m:ctrlPr>
+                          </m:sSupPr>
+                          <m:e>
+                            <m:r>
+                              <w:rPr>
+                                <w:rFonts w:ascii="Cambria Math" w:hAnsi="Cambria Math"/>
+                              </w:rPr>
+                              <m:t>F</m:t>
+                            </m:r>
+                          </m:e>
+                          <m:sup>
+                            <m:r>
+                              <w:rPr>
+                                <w:rFonts w:ascii="Cambria Math" w:hAnsi="Cambria Math"/>
+                              </w:rPr>
+                              <m:t>n</m:t>
+                            </m:r>
+                          </m:sup>
+                        </m:sSup>
+                        <m:r>
+                          <w:rPr>
+                            <w:rFonts w:ascii="Cambria Math" w:hAnsi="Cambria Math"/>
+                          </w:rPr>
+                          <m:t>+</m:t>
+                        </m:r>
+                        <m:sSubSup>
+                          <m:sSubSupPr>
+                            <m:ctrlPr>
+                              <w:rPr>
+                                <w:rFonts w:ascii="Cambria Math" w:hAnsi="Cambria Math"/>
+                                <w:i/>
+                              </w:rPr>
+                            </m:ctrlPr>
+                          </m:sSubSupPr>
+                          <m:e>
+                            <m:r>
+                              <w:rPr>
+                                <w:rFonts w:ascii="Cambria Math" w:hAnsi="Cambria Math"/>
+                              </w:rPr>
+                              <m:t>F</m:t>
+                            </m:r>
+                          </m:e>
+                          <m:sub>
+                            <m:r>
+                              <w:rPr>
+                                <w:rFonts w:ascii="Cambria Math" w:hAnsi="Cambria Math"/>
+                              </w:rPr>
+                              <m:t>50</m:t>
+                            </m:r>
+                          </m:sub>
+                          <m:sup>
+                            <m:r>
+                              <w:rPr>
+                                <w:rFonts w:ascii="Cambria Math" w:hAnsi="Cambria Math"/>
+                              </w:rPr>
+                              <m:t>n</m:t>
+                            </m:r>
+                          </m:sup>
+                        </m:sSubSup>
+                      </m:e>
+                    </m:d>
+                  </m:den>
+                </m:f>
+                <m:r>
+                  <w:rPr>
+                    <w:rFonts w:ascii="Cambria Math" w:hAnsi="Cambria Math"/>
+                  </w:rPr>
+                  <m:t>+b</m:t>
+                </m:r>
+              </m:oMath>
+            </m:oMathPara>
+          </w:p>
+        </w:tc>
+        <w:tc>
+          <w:tcPr>
+            <w:tcW w:w="3192" w:type="dxa"/>
+          </w:tcPr>
+          <w:p>
+            <w:pPr>
+              <w:autoSpaceDE w:val="0"/>
+              <w:autoSpaceDN w:val="0"/>
+              <w:adjustRightInd w:val="0"/>
+              <w:jc w:val="right"/>
+            </w:pPr>
+            <w:r>
+              <w:t>(2</w:t>
+            </w:r>
+            <w:r>
+              <w:t>)</w:t>
+            </w:r>
+          </w:p>
+        </w:tc>
+      </w:tr>
+    </w:tbl>
     <w:p>
       <w:pPr>
         <w:autoSpaceDE w:val="0"/>
@@ -2976,175 +3499,6 @@
         <w:rPr>
           <w:rFonts w:eastAsiaTheme="minorEastAsia"/>
         </w:rPr>
-      </w:pPr>
-      <m:oMathPara>
-        <m:oMath>
-          <m:r>
-            <w:rPr>
-              <w:rFonts w:ascii="Cambria Math" w:hAnsi="Cambria Math"/>
-            </w:rPr>
-            <m:t>R=</m:t>
-          </m:r>
-          <m:f>
-            <m:fPr>
-              <m:ctrlPr>
-                <w:rPr>
-                  <w:rFonts w:ascii="Cambria Math" w:hAnsi="Cambria Math"/>
-                  <w:i/>
-                </w:rPr>
-              </m:ctrlPr>
-            </m:fPr>
-            <m:num>
-              <m:sSub>
-                <m:sSubPr>
-                  <m:ctrlPr>
-                    <w:rPr>
-                      <w:rFonts w:ascii="Cambria Math" w:hAnsi="Cambria Math"/>
-                      <w:i/>
-                    </w:rPr>
-                  </m:ctrlPr>
-                </m:sSubPr>
-                <m:e>
-                  <m:r>
-                    <w:rPr>
-                      <w:rFonts w:ascii="Cambria Math" w:hAnsi="Cambria Math"/>
-                    </w:rPr>
-                    <m:t>R</m:t>
-                  </m:r>
-                </m:e>
-                <m:sub>
-                  <m:r>
-                    <w:rPr>
-                      <w:rFonts w:ascii="Cambria Math" w:hAnsi="Cambria Math"/>
-                    </w:rPr>
-                    <m:t>max</m:t>
-                  </m:r>
-                </m:sub>
-              </m:sSub>
-              <m:sSup>
-                <m:sSupPr>
-                  <m:ctrlPr>
-                    <w:rPr>
-                      <w:rFonts w:ascii="Cambria Math" w:hAnsi="Cambria Math"/>
-                      <w:i/>
-                    </w:rPr>
-                  </m:ctrlPr>
-                </m:sSupPr>
-                <m:e>
-                  <m:r>
-                    <w:rPr>
-                      <w:rFonts w:ascii="Cambria Math" w:hAnsi="Cambria Math"/>
-                    </w:rPr>
-                    <m:t>F</m:t>
-                  </m:r>
-                </m:e>
-                <m:sup>
-                  <m:r>
-                    <w:rPr>
-                      <w:rFonts w:ascii="Cambria Math" w:hAnsi="Cambria Math"/>
-                    </w:rPr>
-                    <m:t>n</m:t>
-                  </m:r>
-                </m:sup>
-              </m:sSup>
-            </m:num>
-            <m:den>
-              <m:d>
-                <m:dPr>
-                  <m:ctrlPr>
-                    <w:rPr>
-                      <w:rFonts w:ascii="Cambria Math" w:hAnsi="Cambria Math"/>
-                      <w:i/>
-                    </w:rPr>
-                  </m:ctrlPr>
-                </m:dPr>
-                <m:e>
-                  <m:sSup>
-                    <m:sSupPr>
-                      <m:ctrlPr>
-                        <w:rPr>
-                          <w:rFonts w:ascii="Cambria Math" w:hAnsi="Cambria Math"/>
-                          <w:i/>
-                        </w:rPr>
-                      </m:ctrlPr>
-                    </m:sSupPr>
-                    <m:e>
-                      <m:r>
-                        <w:rPr>
-                          <w:rFonts w:ascii="Cambria Math" w:hAnsi="Cambria Math"/>
-                        </w:rPr>
-                        <m:t>F</m:t>
-                      </m:r>
-                    </m:e>
-                    <m:sup>
-                      <m:r>
-                        <w:rPr>
-                          <w:rFonts w:ascii="Cambria Math" w:hAnsi="Cambria Math"/>
-                        </w:rPr>
-                        <m:t>n</m:t>
-                      </m:r>
-                    </m:sup>
-                  </m:sSup>
-                  <m:r>
-                    <w:rPr>
-                      <w:rFonts w:ascii="Cambria Math" w:hAnsi="Cambria Math"/>
-                    </w:rPr>
-                    <m:t>+</m:t>
-                  </m:r>
-                  <m:sSubSup>
-                    <m:sSubSupPr>
-                      <m:ctrlPr>
-                        <w:rPr>
-                          <w:rFonts w:ascii="Cambria Math" w:hAnsi="Cambria Math"/>
-                          <w:i/>
-                        </w:rPr>
-                      </m:ctrlPr>
-                    </m:sSubSupPr>
-                    <m:e>
-                      <m:r>
-                        <w:rPr>
-                          <w:rFonts w:ascii="Cambria Math" w:hAnsi="Cambria Math"/>
-                        </w:rPr>
-                        <m:t>F</m:t>
-                      </m:r>
-                    </m:e>
-                    <m:sub>
-                      <m:r>
-                        <w:rPr>
-                          <w:rFonts w:ascii="Cambria Math" w:hAnsi="Cambria Math"/>
-                        </w:rPr>
-                        <m:t>50</m:t>
-                      </m:r>
-                    </m:sub>
-                    <m:sup>
-                      <m:r>
-                        <w:rPr>
-                          <w:rFonts w:ascii="Cambria Math" w:hAnsi="Cambria Math"/>
-                        </w:rPr>
-                        <m:t>n</m:t>
-                      </m:r>
-                    </m:sup>
-                  </m:sSubSup>
-                </m:e>
-              </m:d>
-            </m:den>
-          </m:f>
-          <m:r>
-            <w:rPr>
-              <w:rFonts w:ascii="Cambria Math" w:hAnsi="Cambria Math"/>
-            </w:rPr>
-            <m:t>+b</m:t>
-          </m:r>
-        </m:oMath>
-      </m:oMathPara>
-    </w:p>
-    <w:p>
-      <w:pPr>
-        <w:autoSpaceDE w:val="0"/>
-        <w:autoSpaceDN w:val="0"/>
-        <w:adjustRightInd w:val="0"/>
-        <w:spacing w:after="0"/>
-        <w:jc w:val="both"/>
       </w:pPr>
       <w:r>
         <w:rPr>
@@ -3283,6 +3637,504 @@
         <w:spacing w:after="0"/>
         <w:jc w:val="both"/>
         <w:rPr>
+          <w:rFonts w:eastAsiaTheme="minorEastAsia"/>
+        </w:rPr>
+      </w:pPr>
+    </w:p>
+    <w:p>
+      <w:pPr>
+        <w:autoSpaceDE w:val="0"/>
+        <w:autoSpaceDN w:val="0"/>
+        <w:adjustRightInd w:val="0"/>
+        <w:spacing w:after="0"/>
+        <w:jc w:val="both"/>
+        <w:rPr>
+          <w:b/>
+        </w:rPr>
+      </w:pPr>
+      <w:r>
+        <w:rPr>
+          <w:b/>
+        </w:rPr>
+        <w:t>Modeling Discrimination as Neural Responses</w:t>
+      </w:r>
+    </w:p>
+    <w:p>
+      <w:pPr>
+        <w:autoSpaceDE w:val="0"/>
+        <w:autoSpaceDN w:val="0"/>
+        <w:adjustRightInd w:val="0"/>
+        <w:spacing w:after="0"/>
+        <w:jc w:val="both"/>
+        <w:rPr>
+          <w:b/>
+        </w:rPr>
+      </w:pPr>
+    </w:p>
+    <w:p>
+      <w:pPr>
+        <w:autoSpaceDE w:val="0"/>
+        <w:autoSpaceDN w:val="0"/>
+        <w:adjustRightInd w:val="0"/>
+        <w:spacing w:after="0"/>
+        <w:jc w:val="both"/>
+      </w:pPr>
+      <w:r>
+        <w:t xml:space="preserve">Discrimination performance is a direct function of neural responses. One of our goals is to understand whether the responses in V1 and </w:t>
+      </w:r>
+      <w:proofErr w:type="spellStart"/>
+      <w:r>
+        <w:t>hMT</w:t>
+      </w:r>
+      <w:proofErr w:type="spellEnd"/>
+      <w:r>
+        <w:t xml:space="preserve">+ are sufficient to explain the discrimination performance that we observe. To test this we will model our discrimination task as a signal discrimination task, using </w:t>
+      </w:r>
+      <m:oMath>
+        <m:r>
+          <w:rPr>
+            <w:rFonts w:ascii="Cambria Math" w:hAnsi="Cambria Math"/>
+          </w:rPr>
+          <m:t>d'</m:t>
+        </m:r>
+      </m:oMath>
+      <w:r>
+        <w:rPr>
+          <w:rFonts w:eastAsiaTheme="minorEastAsia"/>
+        </w:rPr>
+        <w:t xml:space="preserve"> as a measure of performance. </w:t>
+      </w:r>
+      <w:r>
+        <w:t>It follows then that</w:t>
+      </w:r>
+      <w:r>
+        <w:t xml:space="preserve"> the discrimination threshold, </w:t>
+      </w:r>
+      <m:oMath>
+        <m:r>
+          <w:rPr>
+            <w:rFonts w:ascii="Cambria Math" w:hAnsi="Cambria Math"/>
+          </w:rPr>
+          <m:t>d</m:t>
+        </m:r>
+        <m:r>
+          <w:rPr>
+            <w:rFonts w:ascii="Cambria Math" w:hAnsi="Cambria Math"/>
+          </w:rPr>
+          <m:t>'</m:t>
+        </m:r>
+      </m:oMath>
+      <w:r>
+        <w:rPr>
+          <w:rFonts w:eastAsiaTheme="minorEastAsia"/>
+        </w:rPr>
+        <w:t>,</w:t>
+      </w:r>
+      <w:r>
+        <w:t xml:space="preserve"> should </w:t>
+      </w:r>
+      <w:r>
+        <w:t xml:space="preserve">also </w:t>
+      </w:r>
+      <w:r>
+        <w:t>correspond to the following equation:</w:t>
+      </w:r>
+      <w:r>
+        <w:t xml:space="preserve"> </w:t>
+      </w:r>
+    </w:p>
+    <w:tbl>
+      <w:tblPr>
+        <w:tblStyle w:val="TableGrid"/>
+        <w:tblW w:w="0" w:type="auto"/>
+        <w:tblBorders>
+          <w:top w:val="none" w:sz="0" w:space="0" w:color="auto"/>
+          <w:left w:val="none" w:sz="0" w:space="0" w:color="auto"/>
+          <w:bottom w:val="none" w:sz="0" w:space="0" w:color="auto"/>
+          <w:right w:val="none" w:sz="0" w:space="0" w:color="auto"/>
+          <w:insideH w:val="none" w:sz="0" w:space="0" w:color="auto"/>
+          <w:insideV w:val="none" w:sz="0" w:space="0" w:color="auto"/>
+        </w:tblBorders>
+        <w:tblLook w:val="04A0" w:firstRow="1" w:lastRow="0" w:firstColumn="1" w:lastColumn="0" w:noHBand="0" w:noVBand="1"/>
+      </w:tblPr>
+      <w:tblGrid>
+        <w:gridCol w:w="3192"/>
+        <w:gridCol w:w="3192"/>
+        <w:gridCol w:w="3192"/>
+      </w:tblGrid>
+      <w:tr>
+        <w:trPr>
+          <w:trHeight w:val="324"/>
+        </w:trPr>
+        <w:tc>
+          <w:tcPr>
+            <w:tcW w:w="3192" w:type="dxa"/>
+          </w:tcPr>
+          <w:p>
+            <w:pPr>
+              <w:autoSpaceDE w:val="0"/>
+              <w:autoSpaceDN w:val="0"/>
+              <w:adjustRightInd w:val="0"/>
+              <w:jc w:val="both"/>
+            </w:pPr>
+          </w:p>
+        </w:tc>
+        <w:tc>
+          <w:tcPr>
+            <w:tcW w:w="3192" w:type="dxa"/>
+          </w:tcPr>
+          <w:p>
+            <w:pPr>
+              <w:autoSpaceDE w:val="0"/>
+              <w:autoSpaceDN w:val="0"/>
+              <w:adjustRightInd w:val="0"/>
+              <w:jc w:val="both"/>
+            </w:pPr>
+            <m:oMathPara>
+              <m:oMath>
+                <m:r>
+                  <w:rPr>
+                    <w:rFonts w:ascii="Cambria Math" w:hAnsi="Cambria Math"/>
+                  </w:rPr>
+                  <m:t>d'=</m:t>
+                </m:r>
+                <m:f>
+                  <m:fPr>
+                    <m:ctrlPr>
+                      <w:rPr>
+                        <w:rFonts w:ascii="Cambria Math" w:hAnsi="Cambria Math"/>
+                        <w:i/>
+                        <w:sz w:val="20"/>
+                        <w:szCs w:val="20"/>
+                      </w:rPr>
+                    </m:ctrlPr>
+                  </m:fPr>
+                  <m:num>
+                    <m:r>
+                      <w:rPr>
+                        <w:rFonts w:ascii="Cambria Math" w:hAnsi="Cambria Math"/>
+                      </w:rPr>
+                      <m:t>R</m:t>
+                    </m:r>
+                    <m:d>
+                      <m:dPr>
+                        <m:ctrlPr>
+                          <w:rPr>
+                            <w:rFonts w:ascii="Cambria Math" w:hAnsi="Cambria Math"/>
+                            <w:i/>
+                            <w:sz w:val="20"/>
+                            <w:szCs w:val="20"/>
+                          </w:rPr>
+                        </m:ctrlPr>
+                      </m:dPr>
+                      <m:e>
+                        <m:r>
+                          <w:rPr>
+                            <w:rFonts w:ascii="Cambria Math" w:hAnsi="Cambria Math"/>
+                          </w:rPr>
+                          <m:t>i+∆i</m:t>
+                        </m:r>
+                      </m:e>
+                    </m:d>
+                    <m:r>
+                      <w:rPr>
+                        <w:rFonts w:ascii="Cambria Math" w:hAnsi="Cambria Math"/>
+                      </w:rPr>
+                      <m:t>-R</m:t>
+                    </m:r>
+                    <m:d>
+                      <m:dPr>
+                        <m:ctrlPr>
+                          <w:rPr>
+                            <w:rFonts w:ascii="Cambria Math" w:hAnsi="Cambria Math"/>
+                            <w:i/>
+                            <w:sz w:val="20"/>
+                            <w:szCs w:val="20"/>
+                          </w:rPr>
+                        </m:ctrlPr>
+                      </m:dPr>
+                      <m:e>
+                        <m:r>
+                          <w:rPr>
+                            <w:rFonts w:ascii="Cambria Math" w:hAnsi="Cambria Math"/>
+                          </w:rPr>
+                          <m:t>i</m:t>
+                        </m:r>
+                      </m:e>
+                    </m:d>
+                  </m:num>
+                  <m:den>
+                    <m:sSub>
+                      <m:sSubPr>
+                        <m:ctrlPr>
+                          <w:rPr>
+                            <w:rFonts w:ascii="Cambria Math" w:hAnsi="Cambria Math"/>
+                            <w:i/>
+                            <w:sz w:val="20"/>
+                            <w:szCs w:val="20"/>
+                          </w:rPr>
+                        </m:ctrlPr>
+                      </m:sSubPr>
+                      <m:e>
+                        <m:r>
+                          <w:rPr>
+                            <w:rFonts w:ascii="Cambria Math" w:hAnsi="Cambria Math"/>
+                          </w:rPr>
+                          <m:t>σ</m:t>
+                        </m:r>
+                      </m:e>
+                      <m:sub>
+                        <m:r>
+                          <w:rPr>
+                            <w:rFonts w:ascii="Cambria Math" w:hAnsi="Cambria Math"/>
+                          </w:rPr>
+                          <m:t>R</m:t>
+                        </m:r>
+                      </m:sub>
+                    </m:sSub>
+                  </m:den>
+                </m:f>
+              </m:oMath>
+            </m:oMathPara>
+          </w:p>
+        </w:tc>
+        <w:tc>
+          <w:tcPr>
+            <w:tcW w:w="3192" w:type="dxa"/>
+          </w:tcPr>
+          <w:p>
+            <w:pPr>
+              <w:autoSpaceDE w:val="0"/>
+              <w:autoSpaceDN w:val="0"/>
+              <w:adjustRightInd w:val="0"/>
+              <w:jc w:val="right"/>
+            </w:pPr>
+            <w:r>
+              <w:t>(3</w:t>
+            </w:r>
+            <w:r>
+              <w:t>)</w:t>
+            </w:r>
+          </w:p>
+        </w:tc>
+      </w:tr>
+      <w:tr>
+        <w:trPr>
+          <w:trHeight w:val="75"/>
+        </w:trPr>
+        <w:tc>
+          <w:tcPr>
+            <w:tcW w:w="3192" w:type="dxa"/>
+          </w:tcPr>
+          <w:p>
+            <w:pPr>
+              <w:autoSpaceDE w:val="0"/>
+              <w:autoSpaceDN w:val="0"/>
+              <w:adjustRightInd w:val="0"/>
+              <w:jc w:val="both"/>
+            </w:pPr>
+          </w:p>
+        </w:tc>
+        <w:tc>
+          <w:tcPr>
+            <w:tcW w:w="3192" w:type="dxa"/>
+          </w:tcPr>
+          <w:p>
+            <w:pPr>
+              <w:autoSpaceDE w:val="0"/>
+              <w:autoSpaceDN w:val="0"/>
+              <w:adjustRightInd w:val="0"/>
+              <w:jc w:val="both"/>
+              <w:rPr>
+                <w:rFonts w:ascii="Calibri" w:eastAsia="Calibri" w:hAnsi="Calibri" w:cs="Times New Roman"/>
+              </w:rPr>
+            </w:pPr>
+          </w:p>
+        </w:tc>
+        <w:tc>
+          <w:tcPr>
+            <w:tcW w:w="3192" w:type="dxa"/>
+          </w:tcPr>
+          <w:p>
+            <w:pPr>
+              <w:autoSpaceDE w:val="0"/>
+              <w:autoSpaceDN w:val="0"/>
+              <w:adjustRightInd w:val="0"/>
+              <w:jc w:val="right"/>
+            </w:pPr>
+          </w:p>
+        </w:tc>
+      </w:tr>
+    </w:tbl>
+    <w:p>
+      <w:pPr>
+        <w:autoSpaceDE w:val="0"/>
+        <w:autoSpaceDN w:val="0"/>
+        <w:adjustRightInd w:val="0"/>
+        <w:spacing w:after="0"/>
+        <w:jc w:val="both"/>
+        <w:rPr>
+          <w:b/>
+        </w:rPr>
+      </w:pPr>
+      <w:r>
+        <w:rPr>
+          <w:rFonts w:eastAsiaTheme="minorEastAsia"/>
+          <w:sz w:val="20"/>
+          <w:szCs w:val="20"/>
+        </w:rPr>
+        <w:t xml:space="preserve">Where R is the response to a stimulus intensity </w:t>
+      </w:r>
+      <m:oMath>
+        <m:r>
+          <w:rPr>
+            <w:rFonts w:ascii="Cambria Math" w:hAnsi="Cambria Math"/>
+          </w:rPr>
+          <m:t>i</m:t>
+        </m:r>
+      </m:oMath>
+      <w:r>
+        <w:rPr>
+          <w:rFonts w:eastAsiaTheme="minorEastAsia"/>
+          <w:sz w:val="20"/>
+          <w:szCs w:val="20"/>
+        </w:rPr>
+        <w:t xml:space="preserve">, estimated from equation 2. </w:t>
+      </w:r>
+      <m:oMath>
+        <m:sSub>
+          <m:sSubPr>
+            <m:ctrlPr>
+              <w:rPr>
+                <w:rFonts w:ascii="Cambria Math" w:hAnsi="Cambria Math"/>
+                <w:i/>
+                <w:sz w:val="20"/>
+                <w:szCs w:val="20"/>
+              </w:rPr>
+            </m:ctrlPr>
+          </m:sSubPr>
+          <m:e>
+            <m:r>
+              <w:rPr>
+                <w:rFonts w:ascii="Cambria Math" w:hAnsi="Cambria Math"/>
+              </w:rPr>
+              <m:t>σ</m:t>
+            </m:r>
+          </m:e>
+          <m:sub>
+            <m:r>
+              <w:rPr>
+                <w:rFonts w:ascii="Cambria Math" w:hAnsi="Cambria Math"/>
+              </w:rPr>
+              <m:t>R</m:t>
+            </m:r>
+          </m:sub>
+        </m:sSub>
+      </m:oMath>
+      <w:r>
+        <w:rPr>
+          <w:rFonts w:eastAsiaTheme="minorEastAsia"/>
+          <w:sz w:val="20"/>
+          <w:szCs w:val="20"/>
+        </w:rPr>
+        <w:t xml:space="preserve"> is the variance on the response function</w:t>
+      </w:r>
+      <w:r>
+        <w:rPr>
+          <w:rFonts w:eastAsiaTheme="minorEastAsia"/>
+          <w:sz w:val="20"/>
+          <w:szCs w:val="20"/>
+        </w:rPr>
+        <w:t>.</w:t>
+      </w:r>
+      <w:r>
+        <w:rPr>
+          <w:rFonts w:eastAsiaTheme="minorEastAsia"/>
+          <w:sz w:val="20"/>
+          <w:szCs w:val="20"/>
+        </w:rPr>
+        <w:t xml:space="preserve"> An alternative model to this is that attention acts as a modulator of neural signals as part of a downstream selection process </w:t>
+      </w:r>
+      <w:r>
+        <w:rPr>
+          <w:rFonts w:eastAsiaTheme="minorEastAsia"/>
+          <w:sz w:val="20"/>
+          <w:szCs w:val="20"/>
+        </w:rPr>
+        <w:fldChar w:fldCharType="begin"/>
+      </w:r>
+      <w:r>
+        <w:rPr>
+          <w:rFonts w:eastAsiaTheme="minorEastAsia"/>
+          <w:sz w:val="20"/>
+          <w:szCs w:val="20"/>
+        </w:rPr>
+        <w:instrText xml:space="preserve"> ADDIN ZOTERO_ITEM CSL_CITATION {"citationID":"1id88kfe56","properties":{"formattedCitation":"(Pestilli et al., 2011)","plainCitation":"(Pestilli et al., 2011)"},"citationItems":[{"id":1390,"uris":["http://zotero.org/users/2176449/items/BJIUWIKG"],"uri":["http://zotero.org/users/2176449/items/BJIUWIKG"],"itemData":{"id":1390,"type":"article-journal","title":"Attentional enhancement via selection and pooling of early sensory responses in human visual cortex.","container-title":"Neuron","page":"832-46","volume":"72","issue":"5","abstract":"The computational processes by which attention improves behavioral performance were characterized by measuring visual cortical activity with functional magnetic resonance imaging as humans performed a contrast-discrimination task with focal and distributed attention. Focal attention yielded robust improvements in behavioral performance accompanied by increases in cortical responses. Quantitative analysis revealed that if performance were limited only by the sensitivity of the measured sensory signals, the improvements in behavioral performance would have corresponded to an unrealistically large reduction in response variability. Instead, behavioral performance was well characterized by a pooling and selection process for which the largest sensory responses, those most strongly modulated by attention, dominated the perceptual decision. This characterization predicts that high-contrast distracters that evoke large responses should negatively impact behavioral performance. We tested and confirmed this prediction. We conclude that attention enhanced behavioral performance predominantly by enabling efficient selection of the behaviorally relevant sensory signals.","DOI":"10.1016/j.neuron.2011.09.025","author":[{"family":"Pestilli","given":"Franco"},{"family":"Carrasco","given":"Marisa"},{"family":"Heeger","given":"David J"},{"family":"Gardner","given":"Justin L"}],"issued":{"date-parts":[["2011",12]]}}}],"schema":"https://github.com/citation-style-language/schema/raw/master/csl-citation.json"} </w:instrText>
+      </w:r>
+      <w:r>
+        <w:rPr>
+          <w:rFonts w:eastAsiaTheme="minorEastAsia"/>
+          <w:sz w:val="20"/>
+          <w:szCs w:val="20"/>
+        </w:rPr>
+        <w:fldChar w:fldCharType="separate"/>
+      </w:r>
+      <w:r>
+        <w:rPr>
+          <w:rFonts w:ascii="Calibri" w:hAnsi="Calibri"/>
+          <w:sz w:val="20"/>
+        </w:rPr>
+        <w:t>(</w:t>
+      </w:r>
+      <w:proofErr w:type="spellStart"/>
+      <w:r>
+        <w:rPr>
+          <w:rFonts w:ascii="Calibri" w:hAnsi="Calibri"/>
+          <w:sz w:val="20"/>
+        </w:rPr>
+        <w:t>Pestilli</w:t>
+      </w:r>
+      <w:proofErr w:type="spellEnd"/>
+      <w:r>
+        <w:rPr>
+          <w:rFonts w:ascii="Calibri" w:hAnsi="Calibri"/>
+          <w:sz w:val="20"/>
+        </w:rPr>
+        <w:t xml:space="preserve"> et al., 2011)</w:t>
+      </w:r>
+      <w:r>
+        <w:rPr>
+          <w:rFonts w:eastAsiaTheme="minorEastAsia"/>
+          <w:sz w:val="20"/>
+          <w:szCs w:val="20"/>
+        </w:rPr>
+        <w:fldChar w:fldCharType="end"/>
+      </w:r>
+      <w:r>
+        <w:rPr>
+          <w:rFonts w:eastAsiaTheme="minorEastAsia"/>
+          <w:sz w:val="20"/>
+          <w:szCs w:val="20"/>
+        </w:rPr>
+        <w:t>, we will also test whether this model is a better explanation of our cueing results.</w:t>
+      </w:r>
+      <w:r>
+        <w:rPr>
+          <w:rFonts w:eastAsiaTheme="minorEastAsia"/>
+          <w:sz w:val="20"/>
+          <w:szCs w:val="20"/>
+        </w:rPr>
+        <w:t xml:space="preserve"> </w:t>
+      </w:r>
+    </w:p>
+    <w:p>
+      <w:pPr>
+        <w:autoSpaceDE w:val="0"/>
+        <w:autoSpaceDN w:val="0"/>
+        <w:adjustRightInd w:val="0"/>
+        <w:spacing w:after="0"/>
+        <w:jc w:val="both"/>
+        <w:rPr>
           <w:b/>
         </w:rPr>
       </w:pPr>
@@ -3318,16 +4170,38 @@
         <w:t>2-AFC</w:t>
       </w:r>
       <w:r>
-        <w:t xml:space="preserve"> choice discrimination. Subjects compared two patches of dots and responded about which patch they perceived as having the higher contrast or motion coherence, depending on the run. Each participant performed control runs during which they were only asked to discriminate one of the two features, as well as task runs where on 15% of trials the subjects were told, after stimulus presentation, to respond about the un-cued feature. </w:t>
-      </w:r>
-      <w:r>
-        <w:t xml:space="preserve">Subjects performed training runs for one to two hours or until their contrast and coherence thresholds stabilized. We found that subjects were able to immediately perform the contrast task at near maximal performance, but took between 30 and 180 minutes to learn and perform the coherence discrimination task successfully. Subjects then completed as many runs of type as possible, alternating between control runs where they were told that no miscued trials would occur, and task </w:t>
+        <w:t xml:space="preserve"> choice discrimination. Subjects compared two patches of dots and responded about which patch they perceived as having the higher contrast or motion coherence, depending on the </w:t>
+      </w:r>
+      <w:r>
+        <w:t>trial type</w:t>
+      </w:r>
+      <w:r>
+        <w:t xml:space="preserve">. Each participant </w:t>
+      </w:r>
+      <w:r>
+        <w:t xml:space="preserve">was cued at the start of the run about which feature they should attend to. Participants </w:t>
+      </w:r>
+      <w:r>
+        <w:t xml:space="preserve">performed control runs during which they were only asked to discriminate one of the two features, as well as task runs where on 15% of trials the subjects were told, after stimulus presentation, to respond about the un-cued feature. </w:t>
+      </w:r>
+      <w:r>
+        <w:t xml:space="preserve">Subjects performed training runs for one to two hours or until their contrast and coherence thresholds stabilized. We found that subjects were able to immediately perform the contrast task at near maximal performance, but took between 30 and </w:t>
+      </w:r>
+      <w:r>
+        <w:t>120</w:t>
+      </w:r>
+      <w:r>
+        <w:t xml:space="preserve"> minutes to learn and perform the coherence discrimination task successfully. Subjects then completed as many runs of as possible, alternating between control runs where they were told that no miscued trials would occur, and task </w:t>
       </w:r>
       <w:r>
         <w:t>runs that</w:t>
       </w:r>
       <w:r>
-        <w:t xml:space="preserve"> included miscued trials.  In total subjects performed 793, 821, 679, and 681 trials (subjects 300, 302, 25, 21, respectively). Subject 300 additionally performed </w:t>
+        <w:t xml:space="preserve"> included miscued trials.  In total subjects </w:t>
+      </w:r>
+      <w:r>
+        <w:lastRenderedPageBreak/>
+        <w:t xml:space="preserve">performed 793, 821, 679, and 681 trials (subjects 300, 302, 25, 21, respectively). Subject 300 additionally performed </w:t>
       </w:r>
       <w:r>
         <w:t>~1300 tri</w:t>
@@ -3345,35 +4219,19 @@
         <w:t>Figure 1 shows the estimated thresholds for each participant during each of the different run conditions estimated across all of the staircases that were run for that participant.</w:t>
       </w:r>
       <w:r>
-        <w:t xml:space="preserve"> We expected two notable patterns to emerge in these data: (1) performance on each task should be equal during control runs and task cued trials, when participants are attending to one feature and responding about that feature, (2) performance on task miscued trials should be significantly lower (i.e. a higher discrimination threshold) than in either of the other conditions. We expected (1) to be true only if participants were not “splitting” their attention between tasks during the task cued condition. The weaker performance of subjects 21 and 302 on task cued trials for coherence, for example, suggests that they did split their attention to some extent. We expected (2) to be true based on the large wealth of dual-task experiments that show that attention enhances performance on visual perception tasks. Our results corroborate these findings and show that when participants are miscued about the relevant response type this reduces their ability to respond correctly. This result is most pronounced for coherence, but quantitative comparisons cannot be made between tasks in this plot. We chose to normalize the results by the performance in the control runs to better estimate </w:t>
-      </w:r>
-      <w:r>
-        <w:t xml:space="preserve">the relative performance on the task runs. We additionally separated the task run data into cued and miscued trials, to separately estimate performance on each task. On task cued trials participants were attending to the same feature that they </w:t>
-      </w:r>
-      <w:r>
-        <w:lastRenderedPageBreak/>
-        <w:t>responded about, while on task miscued trials participants responded about an unattended feature.</w:t>
-      </w:r>
-      <w:r>
-        <w:t xml:space="preserve"> We found that there was a highly variable but consistent effect showing that, across subjects (Figure 2, inset) the normalized performance for contrast when miscued was within the same range as the performance w</w:t>
-      </w:r>
-      <w:r>
-        <w:t xml:space="preserve">hen cued or during control runs. In contrast, performance on motion coherence discrimination suffered dramatically during the task miscued trials. We also observed a difference in performance between the task cued and control performance for motion coherence. We attribute this to the difficulty of the motion coherence task, relative to the contrast task—participants took longer to learn the motion coherence task and reported that it felt subjectively more difficult to perform. Although we attempted to control task difficulty via the independent staircase procedure (see Methods) it appears that nevertheless </w:t>
-      </w:r>
-      <w:r>
-        <w:t>there was</w:t>
-      </w:r>
-      <w:r>
-        <w:t xml:space="preserve"> a small bias towards performance on the contrast discrimination task.</w:t>
-      </w:r>
-      <w:r>
-        <w:t xml:space="preserve"> We focused the remaining analysis on the performance curves of subject 300</w:t>
-      </w:r>
-      <w:r>
-        <w:t xml:space="preserve"> </w:t>
-      </w:r>
-      <w:r>
-        <w:t>who also performed the functional imaging experiment.</w:t>
+        <w:t xml:space="preserve"> We expected two notable patterns to emerge in these data: (1) performance on each task should be equal during control runs and task cued trials, when participants are attending to one feature and responding about that feature, (2) performance on task miscued trials should be significantly lower (i.e. a higher discrimination threshold) than in either of the other conditions. We expected (1) to be true only if participants were not “splitting” their attention between tasks during the task cued condition. The weaker performance of subjects 21 and 302 on task cued trials for coherence, for example, suggests that they did split their attention to some extent. We expected (2) to be true based on the large wealth of dual-task experiments that show that attention enhances performance on visual perception tasks. Our results corroborate these findings and show that when participants are miscued about the relevant response type this reduces their ability to respond correctly. This result is most pronounced for coherence, but quantitative comparisons cannot be made between tasks in this </w:t>
+      </w:r>
+      <w:r>
+        <w:t>figure</w:t>
+      </w:r>
+      <w:r>
+        <w:t xml:space="preserve">. We chose to normalize the results by the performance in the control runs to better estimate </w:t>
+      </w:r>
+      <w:r>
+        <w:t>the relativ</w:t>
+      </w:r>
+      <w:r>
+        <w:t>e performance on the task runs.</w:t>
       </w:r>
     </w:p>
     <w:p>
@@ -3382,6 +4240,57 @@
         <w:jc w:val="both"/>
       </w:pPr>
       <w:r>
+        <w:t xml:space="preserve">To compare the normalized results we plot in Figure 2 the feature-discrimination functions for subject 300. These functions are a measurement of performance (% correct) at increasing differences of feature intensity between the two dot patches. </w:t>
+      </w:r>
+      <w:r>
+        <w:t>The “threshold” in Figure 1 corresponds to a</w:t>
+      </w:r>
+      <w:r>
+        <w:t xml:space="preserve"> single</w:t>
+      </w:r>
+      <w:r>
+        <w:t xml:space="preserve"> point along this function. </w:t>
+      </w:r>
+      <w:r>
+        <w:t>We found that there was a variable but consistent effect showing that, across subjects (Figure 2, inset)</w:t>
+      </w:r>
+      <w:r>
+        <w:t>,</w:t>
+      </w:r>
+      <w:r>
+        <w:t xml:space="preserve"> the normalized performance for contrast when miscued was within the same range as the performance w</w:t>
+      </w:r>
+      <w:r>
+        <w:t xml:space="preserve">hen cued or during control runs. In contrast, performance on motion coherence discrimination suffered dramatically during the task miscued trials. We also observed a difference in performance between the task cued and control performance for motion coherence. </w:t>
+      </w:r>
+      <w:r>
+        <w:t>We focused the remaining analysis on the performance curves of subject 300</w:t>
+      </w:r>
+      <w:r>
+        <w:t xml:space="preserve"> </w:t>
+      </w:r>
+      <w:r>
+        <w:t>who also performed the functional imaging experiment.</w:t>
+      </w:r>
+      <w:r>
+        <w:t xml:space="preserve"> </w:t>
+      </w:r>
+      <w:r>
+        <w:t xml:space="preserve">Subject 300 shows the typical feature-discrimination function shape observed across the experimental population. Performance on miscued contrast trials does not suffer as much as performance on miscued coherence trials. </w:t>
+      </w:r>
+      <w:r>
+        <w:t>For subject 300 we did not observe any change in cued coherence trials bet</w:t>
+      </w:r>
+      <w:r>
+        <w:t>ween the control and task runs.</w:t>
+      </w:r>
+    </w:p>
+    <w:p>
+      <w:pPr>
+        <w:ind w:firstLine="720"/>
+        <w:jc w:val="both"/>
+      </w:pPr>
+      <w:r>
         <w:t>(</w:t>
       </w:r>
       <w:proofErr w:type="spellStart"/>
@@ -3391,21 +4300,6 @@
       <w:proofErr w:type="spellEnd"/>
       <w:r>
         <w:t>: eye tracking results)</w:t>
-      </w:r>
-    </w:p>
-    <w:p>
-      <w:pPr>
-        <w:jc w:val="both"/>
-      </w:pPr>
-      <w:r>
-        <w:tab/>
-        <w:t xml:space="preserve">Subject 300 shows the typical feature-discrimination function shape observed across the experimental population. Performance on miscued contrast trials does not suffer as much as performance on miscued coherence trials. </w:t>
-      </w:r>
-      <w:r>
-        <w:t>For subject 300 we did not observe any change in cued coherence trials bet</w:t>
-      </w:r>
-      <w:r>
-        <w:t>ween the control and task runs.</w:t>
       </w:r>
     </w:p>
     <w:p>
@@ -3429,171 +4323,426 @@
         <w:rPr>
           <w:rFonts w:ascii="Calibri" w:hAnsi="Calibri"/>
         </w:rPr>
-        <w:t xml:space="preserve">(Grill-Spector &amp; </w:t>
+        <w:t>(Grill-Spector &amp; Malach, 2004)</w:t>
+      </w:r>
+      <w:r>
+        <w:fldChar w:fldCharType="end"/>
+      </w:r>
+      <w:r>
+        <w:t xml:space="preserve"> we expected to find that response amplitudes would be modulated in V1 for contrast intensity, but not for motion coherence. We expected the opposite relationship in human MT, or that an interaction would occur where both contrast and motion coherence would contribute to response amplitudes.</w:t>
+      </w:r>
+      <w:r>
+        <w:t xml:space="preserve"> In addition, our prediction was that the modulation of contrast response in V1 would be sufficient to account for the behavioral effect of contrast cueing. We expected that any downstream response modulations would be additionally uninformative, simply reflecting </w:t>
+      </w:r>
+      <w:r>
+        <w:t xml:space="preserve">the </w:t>
+      </w:r>
+      <w:r>
+        <w:t xml:space="preserve">feed-forward activity from V1. </w:t>
+      </w:r>
+      <w:r>
+        <w:t xml:space="preserve">Likewise, we predicted that changes in the response magnitudes in MT would be sufficient to account for the behavioral effect of motion coherence cueing. </w:t>
+      </w:r>
+      <w:r>
+        <w:t xml:space="preserve">We also expected to see an asymmetrical </w:t>
+      </w:r>
+      <w:r>
+        <w:lastRenderedPageBreak/>
+        <w:t xml:space="preserve">relationship—where cueing to contrast would have an effect on response amplitudes in MT but no reciprocal effect of coherence on response amplitudes in V1. This prediction is based solely on the architecture of the early visual cortex, where the vast majority of neural connections are </w:t>
+      </w:r>
+      <w:r>
+        <w:t>feed forward</w:t>
+      </w:r>
+      <w:r>
+        <w:t>.</w:t>
+      </w:r>
+    </w:p>
+    <w:p>
+      <w:pPr>
+        <w:jc w:val="both"/>
+      </w:pPr>
+      <w:r>
+        <w:tab/>
+        <w:t xml:space="preserve">To assess the responses of V1 and MT to stimulus of varying contrast and motion coherence intensities we first isolated the visual regions. In Figure 3 we present the results of our functional and retinotopic mappings. We found perfect overlap between the functionally defined </w:t>
       </w:r>
       <w:proofErr w:type="spellStart"/>
       <w:r>
-        <w:rPr>
-          <w:rFonts w:ascii="Calibri" w:hAnsi="Calibri"/>
-        </w:rPr>
-        <w:t>Malach</w:t>
+        <w:t>hMT</w:t>
       </w:r>
       <w:proofErr w:type="spellEnd"/>
       <w:r>
-        <w:rPr>
-          <w:rFonts w:ascii="Calibri" w:hAnsi="Calibri"/>
-        </w:rPr>
-        <w:t>, 2004)</w:t>
+        <w:t>+ and the retinotopically defined map</w:t>
+      </w:r>
+      <w:r>
+        <w:t xml:space="preserve"> and restricted voxels to the overlap for subsequent analysis</w:t>
+      </w:r>
+      <w:r>
+        <w:t>.</w:t>
+      </w:r>
+      <w:r>
+        <w:t xml:space="preserve"> We performed a deconvolution analysis</w:t>
+      </w:r>
+      <w:r>
+        <w:t xml:space="preserve"> (see Methods)</w:t>
+      </w:r>
+      <w:r>
+        <w:t xml:space="preserve"> and present the resulting </w:t>
+      </w:r>
+      <m:oMath>
+        <m:sSup>
+          <m:sSupPr>
+            <m:ctrlPr>
+              <w:rPr>
+                <w:rFonts w:ascii="Cambria Math" w:hAnsi="Cambria Math"/>
+                <w:i/>
+              </w:rPr>
+            </m:ctrlPr>
+          </m:sSupPr>
+          <m:e>
+            <m:r>
+              <w:rPr>
+                <w:rFonts w:ascii="Cambria Math" w:hAnsi="Cambria Math"/>
+              </w:rPr>
+              <m:t>R</m:t>
+            </m:r>
+          </m:e>
+          <m:sup>
+            <m:r>
+              <w:rPr>
+                <w:rFonts w:ascii="Cambria Math" w:hAnsi="Cambria Math"/>
+              </w:rPr>
+              <m:t>2</m:t>
+            </m:r>
+          </m:sup>
+        </m:sSup>
+      </m:oMath>
+      <w:r>
+        <w:rPr>
+          <w:rFonts w:eastAsiaTheme="minorEastAsia"/>
+        </w:rPr>
+        <w:t xml:space="preserve"> values in Figure 4. </w:t>
+      </w:r>
+      <w:r>
+        <w:rPr>
+          <w:rFonts w:eastAsiaTheme="minorEastAsia"/>
+        </w:rPr>
+        <w:t>The</w:t>
+      </w:r>
+      <w:r>
+        <w:rPr>
+          <w:rFonts w:eastAsiaTheme="minorEastAsia"/>
+        </w:rPr>
+        <w:t xml:space="preserve"> rectangular</w:t>
+      </w:r>
+      <w:r>
+        <w:rPr>
+          <w:rFonts w:eastAsiaTheme="minorEastAsia"/>
+        </w:rPr>
+        <w:t xml:space="preserve"> stimulus (here presented to the right visual field) appears in </w:t>
+      </w:r>
+      <w:r>
+        <w:t xml:space="preserve">a retinotopically correct subsection of V1. </w:t>
+      </w:r>
+      <w:r>
+        <w:t xml:space="preserve">We found voxels that were sensitive to our stimulus in all of the visual field maps, but we focus our subsequent analysis only on V1 and </w:t>
+      </w:r>
+      <w:proofErr w:type="spellStart"/>
+      <w:r>
+        <w:t>hMT</w:t>
+      </w:r>
+      <w:proofErr w:type="spellEnd"/>
+      <w:r>
+        <w:t>+.</w:t>
+      </w:r>
+    </w:p>
+    <w:p>
+      <w:pPr>
+        <w:jc w:val="both"/>
+      </w:pPr>
+      <w:r>
+        <w:tab/>
+      </w:r>
+      <w:r>
+        <w:t xml:space="preserve">The results presented in Figure 5 substantiate our predictions about neural responses in the visual cortex. We found that in area V1 voxels were responsive to the contrast intensity of the stimulus, but were insensitive to motion. </w:t>
+      </w:r>
+      <w:r>
+        <w:t xml:space="preserve">Voxels in area </w:t>
+      </w:r>
+      <w:proofErr w:type="spellStart"/>
+      <w:r>
+        <w:t>hMT</w:t>
+      </w:r>
+      <w:proofErr w:type="spellEnd"/>
+      <w:r>
+        <w:t>+ were responsive to both the contrast a</w:t>
+      </w:r>
+      <w:r>
+        <w:t>nd motion coherence of stimuli.</w:t>
+      </w:r>
+      <w:r>
+        <w:t xml:space="preserve"> </w:t>
+      </w:r>
+      <w:r>
+        <w:t>In addition we found that cueing introduces a change in voxel responses in both regions. ???X?X? TODO: Write this part</w:t>
+      </w:r>
+      <w:r>
+        <w:rPr>
+          <w:rStyle w:val="FootnoteReference"/>
+        </w:rPr>
+        <w:footnoteReference w:id="1"/>
+      </w:r>
+    </w:p>
+    <w:p>
+      <w:pPr>
+        <w:jc w:val="both"/>
+      </w:pPr>
+    </w:p>
+    <w:p>
+      <w:pPr>
+        <w:rPr>
+          <w:b/>
+        </w:rPr>
+      </w:pPr>
+      <w:r>
+        <w:rPr>
+          <w:b/>
+        </w:rPr>
+        <w:t>Discussion</w:t>
+      </w:r>
+    </w:p>
+    <w:p>
+      <w:pPr>
+        <w:ind w:firstLine="720"/>
+        <w:jc w:val="both"/>
+      </w:pPr>
+      <w:r>
+        <w:t>Visual cortex in humans is organized in a hierarchical manner, from basic feature representations up to more complex representations of objects, motions, and scenes. The majority of activity in visual cortex proceeds in a feed-forward manner, from input via the lateral geniculate nucleus to V1 and upwards</w:t>
+      </w:r>
+      <w:r>
+        <w:t xml:space="preserve"> </w:t>
+      </w:r>
+      <w:r>
+        <w:fldChar w:fldCharType="begin"/>
+      </w:r>
+      <w:r>
+        <w:instrText xml:space="preserve"> ADDIN ZOTERO_ITEM CSL_CITATION {"citationID":"2htgnvcepk","properties":{"formattedCitation":"(Grill-Spector &amp; Malach, 2004)","plainCitation":"(Grill-Spector &amp; Malach, 2004)"},"citationItems":[{"id":22,"uris":["http://zotero.org/users/2176449/items/5JG4ZM7V"],"uri":["http://zotero.org/users/2176449/items/5JG4ZM7V"],"itemData":{"id":22,"type":"article-journal","title":"The Human Visual Cortex","container-title":"Annual Review of Neuroscience","page":"649-677","volume":"27","issue":"1","source":"CrossRef","DOI":"10.1146/annurev.neuro.27.070203.144220","ISSN":"0147-006X, 1545-4126","language":"en","author":[{"family":"Grill-Spector","given":"Kalanit"},{"family":"Malach","given":"Rafael"}],"issued":{"date-parts":[["2004",7,21]]},"accessed":{"date-parts":[["2014",11,30]]}}}],"schema":"https://github.com/citation-style-language/schema/raw/master/csl-citation.json"} </w:instrText>
+      </w:r>
+      <w:r>
+        <w:fldChar w:fldCharType="separate"/>
+      </w:r>
+      <w:r>
+        <w:rPr>
+          <w:rFonts w:ascii="Calibri" w:hAnsi="Calibri"/>
+        </w:rPr>
+        <w:t>(Grill-Spector &amp; Malach, 2004)</w:t>
       </w:r>
       <w:r>
         <w:fldChar w:fldCharType="end"/>
       </w:r>
       <w:r>
-        <w:t xml:space="preserve"> we expected to find that response amplitudes would be modulated in V1 for contrast intensity, but not for motion coherence. We expected the opposite relationship in human MT, or that an interaction would occur where both contrast and motion coherence would contribute to response amplitudes.</w:t>
-      </w:r>
-      <w:r>
-        <w:t xml:space="preserve"> In addition, our prediction was that the modulation of contrast response in V1 would be sufficient to account for the behavioral effect of contrast cueing. We expected that any downstream response modulations would be additionally uninformative, simply reflecting </w:t>
-      </w:r>
-      <w:r>
-        <w:t xml:space="preserve">the </w:t>
-      </w:r>
-      <w:r>
-        <w:t xml:space="preserve">feed-forward activity from V1. </w:t>
-      </w:r>
-      <w:r>
-        <w:t xml:space="preserve">Likewise, we predicted that changes in the response magnitudes in MT would be sufficient to account for the behavioral effect of motion coherence cueing. </w:t>
-      </w:r>
-      <w:r>
-        <w:t xml:space="preserve">We also expected to see an asymmetrical relationship—where cueing to contrast would have an effect on response amplitudes in MT but no reciprocal effect of coherence on response amplitudes in V1. This prediction is based solely on the architecture of the early visual cortex, where the vast majority of neural connections are </w:t>
-      </w:r>
-      <w:r>
-        <w:t>feed forward</w:t>
-      </w:r>
-      <w:r>
-        <w:t>.</w:t>
-      </w:r>
-    </w:p>
-    <w:p>
-      <w:pPr>
-        <w:jc w:val="both"/>
-      </w:pPr>
+        <w:t xml:space="preserve">. Visual cortex also receives local inputs, inputs from other parts of visual cortex, and top-down modulation from other cortical regions. </w:t>
+      </w:r>
+      <w:r>
+        <w:t>This feed-forward connectivity predicts that there will be asymmetries in how</w:t>
+      </w:r>
+      <w:r>
+        <w:t xml:space="preserve"> a local modulation of activity will spread through cortex</w:t>
+      </w:r>
+      <w:r>
+        <w:t xml:space="preserve">. Modulations of V1, for example, are likely to be pushed forward into other visual regions. In contrast, modulation of downstream regions such as </w:t>
+      </w:r>
+      <w:proofErr w:type="spellStart"/>
+      <w:r>
+        <w:t>hMT</w:t>
+      </w:r>
+      <w:proofErr w:type="spellEnd"/>
+      <w:r>
+        <w:t>+ are unlikely to spread back to the earlier visual regions.</w:t>
+      </w:r>
+      <w:r>
+        <w:t xml:space="preserve"> </w:t>
+      </w:r>
+      <w:r>
+        <w:t xml:space="preserve">At the most extreme we can hypothesize that feature specific modulations of a cortical region, such as those introduced by covert feature-based attention, might introduce noise into other visual regions. </w:t>
+      </w:r>
+      <w:r>
+        <w:t xml:space="preserve">We suspect that these mechanics may be responsible for a previously unexplained asymmetry in human performance on dual-tasks involving scene gist recognition. It is known that under some demanding viewing conditions subjects can recognize scene gist for an unattended scene at the same accuracy as under free-viewing </w:t>
+      </w:r>
+      <w:r>
+        <w:fldChar w:fldCharType="begin"/>
+      </w:r>
+      <w:r>
+        <w:instrText xml:space="preserve"> ADDIN ZOTERO_ITEM CSL_CITATION {"citationID":"2m7vi6am1l","properties":{"formattedCitation":"(Li et al., 2002)","plainCitation":"(Li et al., 2002)"},"citationItems":[{"id":"4XkRmygP/Ic0dQS6K","uris":["http://www.mendeley.com/documents/?uuid=74ca1560-2d03-4f9d-b236-cdc30cd37c67"],"uri":["http://www.mendeley.com/documents/?uuid=74ca1560-2d03-4f9d-b236-cdc30cd37c67"],"itemData":{"DOI":"10.1073/pnas.092277599","ISSN":"0027-8424","PMID":"12077298","abstract":"What can we see when we do not pay attention? It is well known that we can be \"blind\" even to major aspects of natural scenes when we attend elsewhere. The only tasks that do not need attention appear to be carried out in the early stages of the visual system. Contrary to this common belief, we report that subjects can rapidly detect animals or vehicles in briefly presented novel natural scenes while simultaneously performing another attentionally demanding task. By comparison, they are unable to discriminate large T's from L's, or bisected two-color disks from their mirror images under the same conditions. We conclude that some visual tasks associated with \"high-level\" cortical areas may proceed in the near absence of attention.","author":[{"dropping-particle":"","family":"Li","given":"Fei Fei","non-dropping-particle":"","parse-names":false,"suffix":""},{"dropping-particle":"","family":"VanRullen","given":"Rufin","non-dropping-particle":"","parse-names":false,"suffix":""},{"dropping-particle":"","family":"Koch","given":"Christof","non-dropping-particle":"","parse-names":false,"suffix":""},{"dropping-particle":"","family":"Perona","given":"Pietro","non-dropping-particle":"","parse-names":false,"suffix":""}],"container-title":"Proceedings of the National Academy of Sciences of the United States of America","id":"4XkRmygP/Ic0dQS6K","issue":"14","issued":{"year":2002,"month":7,"day":9},"page":"9596-601","title":"Rapid natural scene categorization in the near absence of attention.","type":"article-journal","volume":"99","page-first":"9596","container-title-short":"Proc. Natl. Acad. Sci. U. S. A."}}],"schema":"https://github.com/citation-style-language/schema/raw/master/csl-citation.json"} </w:instrText>
+      </w:r>
+      <w:r>
+        <w:fldChar w:fldCharType="separate"/>
+      </w:r>
+      <w:r>
+        <w:rPr>
+          <w:rFonts w:ascii="Calibri" w:hAnsi="Calibri"/>
+        </w:rPr>
+        <w:t>(Li et al., 2002)</w:t>
+      </w:r>
+      <w:r>
+        <w:fldChar w:fldCharType="end"/>
+      </w:r>
+      <w:r>
+        <w:t xml:space="preserve">. This relationship breaks down in certain specific circumstances, such as when participants attend to motion </w:t>
+      </w:r>
+      <w:r>
+        <w:fldChar w:fldCharType="begin"/>
+      </w:r>
+      <w:r>
+        <w:instrText xml:space="preserve"> ADDIN ZOTERO_ITEM CSL_CITATION {"citationID":"2l4phe8u8g","properties":{"formattedCitation":"(Cohen et al., 2011)","plainCitation":"(Cohen et al., 2011)"},"citationItems":[{"id":1414,"uris":["http://zotero.org/users/2176449/items/F72EU5QP"],"uri":["http://zotero.org/users/2176449/items/F72EU5QP"],"itemData":{"id":1414,"type":"article-journal","title":"Natural-scene perception requires attention.","container-title":"Psychological science","page":"1165-72","volume":"22","issue":"9","abstract":"Is visual attention required for visual consciousness? In the past decade, many researchers have claimed that awareness can arise in the absence of attention. This claim is largely based on the notion that natural scene (or \"gist\") perception occurs without attention. This article presents evidence against this idea. We show that when observers perform a variety of demanding, sustained-attention tasks, inattentional blindness occurs for natural scenes. In addition, scene perception is impaired under dual-task conditions, but only when the primary task is sufficiently demanding. This finding suggests that previous studies that have been interpreted as demonstrating scene perception without attention failed to fully engage attention and that natural-scene perception does indeed require attention. Thus, natural-scene perception is not a preattentive process and cannot be used to support the idea of awareness without attention.","DOI":"10.1177/0956797611419168","author":[{"family":"Cohen","given":"Michael a"},{"family":"Alvarez","given":"George a"},{"family":"Nakayama","given":"Ken"}],"issued":{"date-parts":[["2011",9]]}}}],"schema":"https://github.com/citation-style-language/schema/raw/master/csl-citation.json"} </w:instrText>
+      </w:r>
+      <w:r>
+        <w:fldChar w:fldCharType="separate"/>
+      </w:r>
+      <w:r>
+        <w:rPr>
+          <w:rFonts w:ascii="Calibri" w:hAnsi="Calibri"/>
+        </w:rPr>
+        <w:t>(Cohen et al., 2011)</w:t>
+      </w:r>
+      <w:r>
+        <w:fldChar w:fldCharType="end"/>
+      </w:r>
+      <w:r>
+        <w:t xml:space="preserve">. This study was designed to test the hypothesis that hierarchical organization may be sufficient to explain similar performance </w:t>
+      </w:r>
+      <w:r>
+        <w:lastRenderedPageBreak/>
+        <w:t>asymmetries found for judgments of contrast and motion coherence.</w:t>
+      </w:r>
+      <w:r>
+        <w:t xml:space="preserve"> Explaining this apparent asymmetry would fill a gap in our understanding of how selective attention impacts visual awareness. </w:t>
+      </w:r>
+    </w:p>
+    <w:p>
       <w:r>
         <w:tab/>
-        <w:t xml:space="preserve">Our results substantiated our predictions (Figure ?). </w:t>
-      </w:r>
-    </w:p>
-    <w:p>
-      <w:pPr>
-        <w:jc w:val="both"/>
-      </w:pPr>
-    </w:p>
-    <w:p>
-      <w:pPr>
-        <w:rPr>
-          <w:b/>
-        </w:rPr>
-      </w:pPr>
-      <w:r>
-        <w:rPr>
-          <w:b/>
-        </w:rPr>
-        <w:t>Discussion</w:t>
+        <w:t>We found that</w:t>
+      </w:r>
+      <w:r>
+        <w:t xml:space="preserve"> performance did not suffer equally when participants were asked to judge contrast while cued to coherence compared to the reverse. Discrimination performance for coherence judgments was markedly reduced, while on average subjects showed </w:t>
+      </w:r>
+      <w:r>
+        <w:t>only a small</w:t>
+      </w:r>
+      <w:r>
+        <w:t xml:space="preserve"> change in contrast discrimination</w:t>
+      </w:r>
+      <w:r>
+        <w:t xml:space="preserve"> when cued to motion coherence. A portion of this effect may be due to attention “splitting” between the main motion coherence task and the un-cued contrast discrimination task. We observed that there was a difference between performance on motion coherence discrimination between these task runs, which include miscued contrast trials, and control runs which included only motion coherence trials. </w:t>
+      </w:r>
+      <w:r>
+        <w:t xml:space="preserve">This difference may be due in part to the relative ease of performing the contrast discrimination relative to the motion coherence discrimination. Participants did not require training to perform contrast judgments, but all subjects required a minimum of thirty minutes and up to two hours of training before motion coherence discrimination thresholds stabilized. It appears that despite controlling for task difficulty (in terms of percent correct) we could not control for the relative ease of performing each type of discrimination. By using a modeling approach to link behavior and neural activity directly we believe we can avoid any confounds caused by this </w:t>
+      </w:r>
+      <w:r>
+        <w:t xml:space="preserve">difference in task difficulty. </w:t>
+      </w:r>
+    </w:p>
+    <w:p>
+      <w:r>
+        <w:tab/>
+        <w:t>We interpret our behavioral findings as support for the overall hypothesis that hierarchical organization in cortex may be responsible for asymmetries in judgments of unattended stimuli.</w:t>
+      </w:r>
+      <w:r>
+        <w:t xml:space="preserve"> To fully characterize this relationship we also recorded neural activity from the visual cortex. We isolated activity from two visual regions, V1 and </w:t>
+      </w:r>
+      <w:proofErr w:type="spellStart"/>
+      <w:r>
+        <w:t>hMT</w:t>
+      </w:r>
+      <w:proofErr w:type="spellEnd"/>
+      <w:r>
+        <w:t>+, that are likely candidates for the neural correlates of visual perception for contrast and motion coherence respectively.</w:t>
+      </w:r>
+      <w:r>
+        <w:t xml:space="preserve"> Other studies have identified V1 activity as sufficient to fully explain behavioral performance on contrast judgments </w:t>
+      </w:r>
+      <w:r>
+        <w:fldChar w:fldCharType="begin"/>
+      </w:r>
+      <w:r>
+        <w:instrText xml:space="preserve"> ADDIN ZOTERO_ITEM CSL_CITATION {"citationID":"2jc7qjub9e","properties":{"formattedCitation":"(Itthipuripat et al., 2014; Pestilli et al., 2011)","plainCitation":"(Itthipuripat et al., 2014; Pestilli et al., 2011)"},"citationItems":[{"id":1465,"uris":["http://zotero.org/users/2176449/items/GG2ADKKD"],"uri":["http://zotero.org/users/2176449/items/GG2ADKKD"],"itemData":{"id":1465,"type":"article-journal","title":"Sensory Gain Outperforms Efficient Readout Mechanisms in Predicting Attention-Related Improvements in Behavior","container-title":"Journal of Neuroscience","page":"13384-13398","volume":"34","issue":"40","DOI":"10.1523/JNEUROSCI.2277-14.2014","author":[{"family":"Itthipuripat","given":"S."},{"family":"Ester","given":"E. F."},{"family":"Deering","given":"S."},{"family":"Serences","given":"J. T."}],"issued":{"date-parts":[["2014",10]]}}},{"id":1390,"uris":["http://zotero.org/users/2176449/items/BJIUWIKG"],"uri":["http://zotero.org/users/2176449/items/BJIUWIKG"],"itemData":{"id":1390,"type":"article-journal","title":"Attentional enhancement via selection and pooling of early sensory responses in human visual cortex.","container-title":"Neuron","page":"832-46","volume":"72","issue":"5","abstract":"The computational processes by which attention improves behavioral performance were characterized by measuring visual cortical activity with functional magnetic resonance imaging as humans performed a contrast-discrimination task with focal and distributed attention. Focal attention yielded robust improvements in behavioral performance accompanied by increases in cortical responses. Quantitative analysis revealed that if performance were limited only by the sensitivity of the measured sensory signals, the improvements in behavioral performance would have corresponded to an unrealistically large reduction in response variability. Instead, behavioral performance was well characterized by a pooling and selection process for which the largest sensory responses, those most strongly modulated by attention, dominated the perceptual decision. This characterization predicts that high-contrast distracters that evoke large responses should negatively impact behavioral performance. We tested and confirmed this prediction. We conclude that attention enhanced behavioral performance predominantly by enabling efficient selection of the behaviorally relevant sensory signals.","DOI":"10.1016/j.neuron.2011.09.025","author":[{"family":"Pestilli","given":"Franco"},{"family":"Carrasco","given":"Marisa"},{"family":"Heeger","given":"David J"},{"family":"Gardner","given":"Justin L"}],"issued":{"date-parts":[["2011",12]]}}}],"schema":"https://github.com/citation-style-language/schema/raw/master/csl-citation.json"} </w:instrText>
+      </w:r>
+      <w:r>
+        <w:fldChar w:fldCharType="separate"/>
+      </w:r>
+      <w:r>
+        <w:rPr>
+          <w:rFonts w:ascii="Calibri" w:hAnsi="Calibri"/>
+        </w:rPr>
+        <w:t>(Itthipuripat et al., 2014; Pestilli et al., 2011)</w:t>
+      </w:r>
+      <w:r>
+        <w:fldChar w:fldCharType="end"/>
+      </w:r>
+      <w:r>
+        <w:t xml:space="preserve">. Because similar studies have not been performed for discrimination of motion coherence we plan to test our models to establish this fact for </w:t>
+      </w:r>
+      <w:proofErr w:type="spellStart"/>
+      <w:r>
+        <w:t>hMT</w:t>
+      </w:r>
+      <w:proofErr w:type="spellEnd"/>
+      <w:r>
+        <w:t xml:space="preserve">+ as well (this </w:t>
+      </w:r>
+      <w:r>
+        <w:t xml:space="preserve">part of the project is in progress). </w:t>
+      </w:r>
+      <w:r>
+        <w:t>We also plan to test</w:t>
+      </w:r>
+      <w:r>
+        <w:t xml:space="preserve"> whether our hierarchical model.</w:t>
+      </w:r>
+    </w:p>
+    <w:p>
+      <w:pPr>
+        <w:tabs>
+          <w:tab w:val="left" w:pos="5982"/>
+        </w:tabs>
+      </w:pPr>
+      <w:r>
+        <w:t>//TODO: Functional results</w:t>
       </w:r>
     </w:p>
     <w:p>
       <w:pPr>
         <w:ind w:firstLine="720"/>
-        <w:rPr>
-          <w:b/>
-        </w:rPr>
-      </w:pPr>
-      <w:r>
-        <w:t xml:space="preserve">Our hypothesis </w:t>
-      </w:r>
-      <w:r>
-        <w:t>is</w:t>
-      </w:r>
-      <w:r>
-        <w:t xml:space="preserve"> that </w:t>
-      </w:r>
-      <w:r>
-        <w:t xml:space="preserve">the hierarchical organization in visual cortex is sufficient to predict the asymmetrical interactions that can occur between features in visual tasks. For example, it is well known that under demanding </w:t>
-      </w:r>
-      <w:r>
-        <w:t>attention</w:t>
-      </w:r>
-      <w:r>
-        <w:t xml:space="preserve"> conditions our ability to report the ‘gist’ of a scene remains largely unimpaired </w:t>
-      </w:r>
-      <w:r>
-        <w:fldChar w:fldCharType="begin"/>
-      </w:r>
-      <w:r>
-        <w:instrText xml:space="preserve"> ADDIN ZOTERO_ITEM CSL_CITATION {"citationID":"2c7fem2boi","properties":{"formattedCitation":"(Li et al., 2002)","plainCitation":"(Li et al., 2002)"},"citationItems":[{"id":"4dnJCBMZ/Zv7aBgWj","uris":["http://www.mendeley.com/documents/?uuid=74ca1560-2d03-4f9d-b236-cdc30cd37c67"],"uri":["http://www.mendeley.com/documents/?uuid=74ca1560-2d03-4f9d-b236-cdc30cd37c67"],"itemData":{"DOI":"10.1073/pnas.092277599","ISSN":"0027-8424","PMID":"12077298","abstract":"What can we see when we do not pay attention? It is well known that we can be \"blind\" even to major aspects of natural scenes when we attend elsewhere. The only tasks that do not need attention appear to be carried out in the early stages of the visual system. Contrary to this common belief, we report that subjects can rapidly detect animals or vehicles in briefly presented novel natural scenes while simultaneously performing another attentionally demanding task. By comparison, they are unable to discriminate large T's from L's, or bisected two-color disks from their mirror images under the same conditions. We conclude that some visual tasks associated with \"high-level\" cortical areas may proceed in the near absence of attention.","author":[{"dropping-particle":"","family":"Li","given":"Fei Fei","non-dropping-particle":"","parse-names":false,"suffix":""},{"dropping-particle":"","family":"VanRullen","given":"Rufin","non-dropping-particle":"","parse-names":false,"suffix":""},{"dropping-particle":"","family":"Koch","given":"Christof","non-dropping-particle":"","parse-names":false,"suffix":""},{"dropping-particle":"","family":"Perona","given":"Pietro","non-dropping-particle":"","parse-names":false,"suffix":""}],"container-title":"Proceedings of the National Academy of Sciences of the United States of America","id":"4dnJCBMZ/Zv7aBgWj","issue":"14","issued":{"year":2002,"month":7,"day":9},"page":"9596-601","title":"Rapid natural scene categorization in the near absence of attention.","type":"article-journal","volume":"99","page-first":"9596","container-title-short":"Proc. Natl. Acad. Sci. U. S. A."}}],"schema":"https://github.com/citation-style-language/schema/raw/master/csl-citation.json"} </w:instrText>
-      </w:r>
-      <w:r>
-        <w:fldChar w:fldCharType="separate"/>
-      </w:r>
+      </w:pPr>
+      <w:r>
+        <w:t xml:space="preserve">Our full results, including the model analysis, remains to be completed, but the initial findings point towards the hypothesis we outlined. We suggested that earlier and contradictory results in the Inattentional blindness literature might be explained by a model of attention that takes into account the hierarchical nature of visual cortex. We tested whether contrast and motion coherence, two features represented in hierarchically distinct parts of cortex would interact in the predicted way. Our results point towards such a relationship: attention to contrast appears to feed forward into visual area </w:t>
+      </w:r>
+      <w:proofErr w:type="spellStart"/>
+      <w:r>
+        <w:t>hMT</w:t>
+      </w:r>
+      <w:proofErr w:type="spellEnd"/>
+      <w:r>
+        <w:t>+ where coherence is represented, but the reverse does not seem to be the case.</w:t>
+      </w:r>
+      <w:r>
+        <w:t xml:space="preserve"> Future work will need to extend these findings into other feature domains and test whether this is a general principle of cortical connectivity.</w:t>
+      </w:r>
+      <w:bookmarkStart w:id="0" w:name="_GoBack"/>
+      <w:bookmarkEnd w:id="0"/>
+      <w:r>
+        <w:br w:type="page"/>
+      </w:r>
+      <w:r>
+        <w:lastRenderedPageBreak/>
+        <w:tab/>
+      </w:r>
+    </w:p>
+    <w:p>
       <w:r>
         <w:rPr>
           <w:noProof/>
         </w:rPr>
-        <w:t>(Li et al., 2002)</w:t>
-      </w:r>
-      <w:r>
-        <w:fldChar w:fldCharType="end"/>
-      </w:r>
-      <w:r>
-        <w:t xml:space="preserve">. But this effect breaks down under specific experimental conditions, for example when the attention demanding task requires motion tracking </w:t>
-      </w:r>
-      <w:r>
-        <w:fldChar w:fldCharType="begin"/>
-      </w:r>
-      <w:r>
-        <w:instrText xml:space="preserve"> ADDIN ZOTERO_ITEM CSL_CITATION {"citationID":"2mqsga75hm","properties":{"formattedCitation":"(Cohen et al., 2011, p. 201)","plainCitation":"(Cohen et al., 2011, p. 201)"},"citationItems":[{"id":1414,"uris":["http://zotero.org/users/2176449/items/F72EU5QP"],"uri":["http://zotero.org/users/2176449/items/F72EU5QP"],"itemData":{"id":1414,"type":"article-journal","title":"Natural-scene perception requires attention.","container-title":"Psychological science","page":"1165-72","volume":"22","issue":"9","abstract":"Is visual attention required for visual consciousness? In the past decade, many researchers have claimed that awareness can arise in the absence of attention. This claim is largely based on the notion that natural scene (or \"gist\") perception occurs without attention. This article presents evidence against this idea. We show that when observers perform a variety of demanding, sustained-attention tasks, inattentional blindness occurs for natural scenes. In addition, scene perception is impaired under dual-task conditions, but only when the primary task is sufficiently demanding. This finding suggests that previous studies that have been interpreted as demonstrating scene perception without attention failed to fully engage attention and that natural-scene perception does indeed require attention. Thus, natural-scene perception is not a preattentive process and cannot be used to support the idea of awareness without attention.","DOI":"10.1177/0956797611419168","author":[{"family":"Cohen","given":"Michael a"},{"family":"Alvarez","given":"George a"},{"family":"Nakayama","given":"Ken"}],"issued":{"date-parts":[["2011",9]]}},"locator":"201"}],"schema":"https://github.com/citation-style-language/schema/raw/master/csl-citation.json"} </w:instrText>
-      </w:r>
-      <w:r>
-        <w:fldChar w:fldCharType="separate"/>
-      </w:r>
-      <w:r>
-        <w:rPr>
-          <w:noProof/>
-        </w:rPr>
-        <w:t>(Cohen et al., 2011, p. 201)</w:t>
-      </w:r>
-      <w:r>
-        <w:fldChar w:fldCharType="end"/>
-      </w:r>
-      <w:r>
-        <w:t xml:space="preserve">. We </w:t>
-      </w:r>
-      <w:r>
-        <w:lastRenderedPageBreak/>
-        <w:t xml:space="preserve">propose that reconciling these results requires an understanding of how neural activity in visual cortex is interconnected. </w:t>
-      </w:r>
-      <w:r>
-        <w:t>In our design we asked participants to report responses abo</w:t>
-      </w:r>
-      <w:r>
-        <w:t>ut a single feature, either stimulus contrast or motion coherence, while simultaneously manipulating the intensities of both features. This allowed us to estimate the impact of being cued and asked to respond about different features (task: miscued), compared to responding about the cued feature. We found behavioral results that supported our hypothesis, showing that miscuing coherence is more detrimental to performance than miscuing contrast. We recorded BOLD responses in visual cortex to investigate whether specific voxel populations might be predictive of this asymmetrical cueing relationship. We found that ??!? I don’t know!?!?</w:t>
-      </w:r>
-    </w:p>
-    <w:p>
-      <w:r>
-        <w:t xml:space="preserve"> </w:t>
-      </w:r>
-    </w:p>
-    <w:p>
-      <w:r>
-        <w:br w:type="page"/>
-      </w:r>
-    </w:p>
-    <w:p>
-      <w:r>
-        <w:rPr>
-          <w:noProof/>
-        </w:rPr>
-        <w:lastRenderedPageBreak/>
         <w:drawing>
           <wp:inline distT="0" distB="0" distL="0" distR="0" wp14:anchorId="4AEBAEB9" wp14:editId="3BE66D13">
             <wp:extent cx="5939155" cy="4161790"/>
@@ -3612,7 +4761,7 @@
                     </pic:cNvPicPr>
                   </pic:nvPicPr>
                   <pic:blipFill>
-                    <a:blip r:embed="rId12">
+                    <a:blip r:embed="rId14">
                       <a:extLst>
                         <a:ext uri="{28A0092B-C50C-407E-A947-70E740481C1C}">
                           <a14:useLocalDpi xmlns:a14="http://schemas.microsoft.com/office/drawing/2010/main" val="0"/>
@@ -3655,12 +4804,61 @@
         <w:rPr>
           <w:b/>
         </w:rPr>
-        <w:t>X</w:t>
-      </w:r>
-    </w:p>
-    <w:p>
+        <w:t>1</w:t>
+      </w:r>
+    </w:p>
+    <w:p>
+      <w:pPr>
+        <w:jc w:val="both"/>
+      </w:pPr>
       <w:r>
         <w:t>Estimated Discrimination Thresholds Across Participants</w:t>
+      </w:r>
+      <w:r>
+        <w:t xml:space="preserve">. Each participant was shown several hundred trials in which two moving dot displays varied in both contrast and coherence. On each trial they made a discrimination judgment about which display had a higher feature intensity. On control runs they were cued to attend to the same feature that they discriminated. On task runs they were mostly cued to the correct feature, but 15% of trials were “miscued”: participants had to respond about the unattended feature. We fit each participant’s raw performance at different feature intensity differences to a </w:t>
+      </w:r>
+      <w:proofErr w:type="spellStart"/>
+      <w:r>
+        <w:t>Weibull</w:t>
+      </w:r>
+      <w:proofErr w:type="spellEnd"/>
+      <w:r>
+        <w:t xml:space="preserve"> function (see Methods) and extracted </w:t>
+      </w:r>
+      <w:r>
+        <w:t>“</w:t>
+      </w:r>
+      <w:r>
+        <w:t xml:space="preserve">threshold” performance, corresponding to ##% correct. </w:t>
+      </w:r>
+      <w:r>
+        <w:t>Threshold performance is plotted here by feature and condition for each subject individually. We observed a relatively stable pattern</w:t>
+      </w:r>
+      <w:r>
+        <w:t xml:space="preserve"> where</w:t>
+      </w:r>
+      <w:r>
+        <w:t xml:space="preserve"> miscued judgments about motion coherence were much more difficult (i.e. a larger difference in feature intensity was required for the same performance) than miscued judgments about contrast.</w:t>
+      </w:r>
+      <w:r>
+        <w:t xml:space="preserve"> We expected that if participants were focusing their attention entirely on the cued feature, as directed, their performance on the control and task cued trials would be identical. This was the case for contrast, but not for motion coherence where we found that performance was better during control runs compared to task cued runs. We directly compared discrimination across features by normalizing these data to the control runs, see Figure 2 and text for more details.</w:t>
+      </w:r>
+    </w:p>
+    <w:p>
+      <w:pPr>
+        <w:jc w:val="both"/>
+      </w:pPr>
+      <w:r>
+        <w:lastRenderedPageBreak/>
+        <w:t>(*</w:t>
+      </w:r>
+      <w:proofErr w:type="spellStart"/>
+      <w:r>
+        <w:t>todo</w:t>
+      </w:r>
+      <w:proofErr w:type="spellEnd"/>
+      <w:r>
+        <w:t>: add stats!*)</w:t>
       </w:r>
     </w:p>
     <w:p>
@@ -3681,7 +4879,6 @@
           <w:b/>
           <w:noProof/>
         </w:rPr>
-        <w:lastRenderedPageBreak/>
         <w:drawing>
           <wp:inline distT="0" distB="0" distL="0" distR="0" wp14:anchorId="3679631F" wp14:editId="75E39B25">
             <wp:extent cx="5922010" cy="3776980"/>
@@ -3700,7 +4897,7 @@
                     </pic:cNvPicPr>
                   </pic:nvPicPr>
                   <pic:blipFill>
-                    <a:blip r:embed="rId13">
+                    <a:blip r:embed="rId15">
                       <a:extLst>
                         <a:ext uri="{28A0092B-C50C-407E-A947-70E740481C1C}">
                           <a14:useLocalDpi xmlns:a14="http://schemas.microsoft.com/office/drawing/2010/main" val="0"/>
@@ -3737,7 +4934,7 @@
         <w:rPr>
           <w:b/>
         </w:rPr>
-        <w:t>Figure Z</w:t>
+        <w:t>Figure 2</w:t>
       </w:r>
     </w:p>
     <w:p>
@@ -3787,7 +4984,7 @@
                     </pic:cNvPicPr>
                   </pic:nvPicPr>
                   <pic:blipFill>
-                    <a:blip r:embed="rId14">
+                    <a:blip r:embed="rId16">
                       <a:extLst>
                         <a:ext uri="{28A0092B-C50C-407E-A947-70E740481C1C}">
                           <a14:useLocalDpi xmlns:a14="http://schemas.microsoft.com/office/drawing/2010/main" val="0"/>
@@ -3824,11 +5021,12 @@
         <w:rPr>
           <w:b/>
         </w:rPr>
-        <w:t>Figure Y</w:t>
-      </w:r>
-    </w:p>
-    <w:p>
-      <w:pPr>
+        <w:t>Figure 3</w:t>
+      </w:r>
+    </w:p>
+    <w:p>
+      <w:pPr>
+        <w:jc w:val="both"/>
         <w:rPr>
           <w:b/>
         </w:rPr>
@@ -3869,10 +5067,30 @@
         <w:t>+ was identified by restrict</w:t>
       </w:r>
       <w:r>
-        <w:t xml:space="preserve">ing voxel activations to correlations </w:t>
+        <w:t xml:space="preserve">ing </w:t>
+      </w:r>
+      <w:r>
+        <w:t xml:space="preserve">the ROI to </w:t>
+      </w:r>
+      <w:r>
+        <w:t>voxel</w:t>
+      </w:r>
+      <w:r>
+        <w:t xml:space="preserve">s with a correlation </w:t>
       </w:r>
       <w:r>
         <w:t xml:space="preserve">greater than 0.1 and excluding voxels in the retinotopically defined early visual areas (V1, V2, and V3). </w:t>
+      </w:r>
+      <w:r>
+        <w:t xml:space="preserve">Functionally defined </w:t>
+      </w:r>
+      <w:proofErr w:type="spellStart"/>
+      <w:r>
+        <w:t>hMT</w:t>
+      </w:r>
+      <w:proofErr w:type="spellEnd"/>
+      <w:r>
+        <w:t xml:space="preserve">+ overlaps completely with the retinotopically defined area. </w:t>
       </w:r>
     </w:p>
     <w:p>
@@ -3920,8 +5138,8 @@
             <v:path o:extrusionok="f" gradientshapeok="t" o:connecttype="rect"/>
             <o:lock v:ext="edit" aspectratio="t"/>
           </v:shapetype>
-          <v:shape id="_x0000_i1026" type="#_x0000_t75" style="width:468pt;height:256.15pt">
-            <v:imagedata r:id="rId15" o:title="l_activation_rel_rois-01"/>
+          <v:shape id="_x0000_i1025" type="#_x0000_t75" style="width:468pt;height:256.15pt">
+            <v:imagedata r:id="rId17" o:title="l_activation_rel_rois-01"/>
           </v:shape>
         </w:pict>
       </w:r>
@@ -3936,7 +5154,7 @@
         <w:rPr>
           <w:b/>
         </w:rPr>
-        <w:t>Figure W</w:t>
+        <w:t>Figure 4</w:t>
       </w:r>
     </w:p>
     <w:p>
@@ -4069,7 +5287,7 @@
           <w:b/>
         </w:rPr>
         <w:lastRenderedPageBreak/>
-        <w:t>Figure M</w:t>
+        <w:t>Figure 5</w:t>
       </w:r>
     </w:p>
     <w:p>
@@ -4103,8 +5321,8 @@
         </w:rPr>
         <w:lastRenderedPageBreak/>
         <w:pict w14:anchorId="23EF357A">
-          <v:shape id="_x0000_i1025" type="#_x0000_t75" style="width:468pt;height:343.4pt">
-            <v:imagedata r:id="rId16" o:title="model_comparison"/>
+          <v:shape id="_x0000_i1026" type="#_x0000_t75" style="width:468pt;height:343.4pt">
+            <v:imagedata r:id="rId18" o:title="model_comparison"/>
           </v:shape>
         </w:pict>
       </w:r>
@@ -4119,7 +5337,7 @@
         <w:rPr>
           <w:b/>
         </w:rPr>
-        <w:t>Figure J</w:t>
+        <w:t>Figure 6</w:t>
       </w:r>
     </w:p>
     <w:p>
@@ -4159,7 +5377,13 @@
         <w:t xml:space="preserve">response </w:t>
       </w:r>
       <w:r>
-        <w:t xml:space="preserve">function, this is equivalent to a change in feature intensity at an equivalent response amplitude. (d) </w:t>
+        <w:t>f</w:t>
+      </w:r>
+      <w:r>
+        <w:t>unction, this is equivalent to changing the perceived feature intensity at a constant response amplitude.</w:t>
+      </w:r>
+      <w:r>
+        <w:t xml:space="preserve"> (d) </w:t>
       </w:r>
       <w:r>
         <w:t>The response gain model predicts that feature intensity will cause a multiplicative gain in response amplitudes during cueing.</w:t>
@@ -4172,28 +5396,6 @@
           <w:b/>
         </w:rPr>
       </w:pPr>
-      <w:r>
-        <w:rPr>
-          <w:b/>
-        </w:rPr>
-        <w:br w:type="page"/>
-      </w:r>
-    </w:p>
-    <w:p>
-      <w:r>
-        <w:rPr>
-          <w:b/>
-        </w:rPr>
-        <w:lastRenderedPageBreak/>
-        <w:t>Figure U</w:t>
-      </w:r>
-    </w:p>
-    <w:p>
-      <w:r>
-        <w:t>Response Interactions</w:t>
-      </w:r>
-    </w:p>
-    <w:p>
       <w:r>
         <w:br w:type="page"/>
       </w:r>
@@ -4265,50 +5467,42 @@
           <w:rFonts w:ascii="Calibri" w:hAnsi="Calibri"/>
         </w:rPr>
       </w:pPr>
-      <w:r>
-        <w:rPr>
-          <w:rFonts w:ascii="Calibri" w:hAnsi="Calibri"/>
-        </w:rPr>
-        <w:t xml:space="preserve">Dale, A. M., </w:t>
-      </w:r>
       <w:proofErr w:type="spellStart"/>
       <w:r>
         <w:rPr>
           <w:rFonts w:ascii="Calibri" w:hAnsi="Calibri"/>
         </w:rPr>
-        <w:t>Fischl</w:t>
+        <w:t>Cutrone</w:t>
       </w:r>
       <w:proofErr w:type="spellEnd"/>
       <w:r>
         <w:rPr>
           <w:rFonts w:ascii="Calibri" w:hAnsi="Calibri"/>
         </w:rPr>
-        <w:t xml:space="preserve">, B., &amp; </w:t>
+        <w:t xml:space="preserve">, E. K., </w:t>
       </w:r>
       <w:proofErr w:type="spellStart"/>
       <w:r>
         <w:rPr>
           <w:rFonts w:ascii="Calibri" w:hAnsi="Calibri"/>
         </w:rPr>
-        <w:t>Sereno</w:t>
+        <w:t>Heeger</w:t>
       </w:r>
       <w:proofErr w:type="spellEnd"/>
       <w:r>
         <w:rPr>
           <w:rFonts w:ascii="Calibri" w:hAnsi="Calibri"/>
         </w:rPr>
-        <w:t xml:space="preserve">, M. I. (1999). Cortical surface-based analysis: I. Segmentation and surface reconstruction. </w:t>
-      </w:r>
-      <w:proofErr w:type="spellStart"/>
+        <w:t xml:space="preserve">, D. J., &amp; Carrasco, M. (2014). Attention enhances contrast appearance via increased input baseline of neural responses. </w:t>
+      </w:r>
       <w:r>
         <w:rPr>
           <w:rFonts w:ascii="Calibri" w:hAnsi="Calibri"/>
           <w:i/>
           <w:iCs/>
         </w:rPr>
-        <w:t>Neuroimage</w:t>
-      </w:r>
-      <w:proofErr w:type="spellEnd"/>
+        <w:t>Journal of Vision</w:t>
+      </w:r>
       <w:r>
         <w:rPr>
           <w:rFonts w:ascii="Calibri" w:hAnsi="Calibri"/>
@@ -4321,13 +5515,13 @@
           <w:i/>
           <w:iCs/>
         </w:rPr>
-        <w:t>9</w:t>
-      </w:r>
-      <w:r>
-        <w:rPr>
-          <w:rFonts w:ascii="Calibri" w:hAnsi="Calibri"/>
-        </w:rPr>
-        <w:t>(2), 179–194.</w:t>
+        <w:t>14</w:t>
+      </w:r>
+      <w:r>
+        <w:rPr>
+          <w:rFonts w:ascii="Calibri" w:hAnsi="Calibri"/>
+        </w:rPr>
+        <w:t>(14), 16.</w:t>
       </w:r>
     </w:p>
     <w:p>
@@ -4337,33 +5531,39 @@
           <w:rFonts w:ascii="Calibri" w:hAnsi="Calibri"/>
         </w:rPr>
       </w:pPr>
+      <w:r>
+        <w:rPr>
+          <w:rFonts w:ascii="Calibri" w:hAnsi="Calibri"/>
+        </w:rPr>
+        <w:t xml:space="preserve">Dale, A. M., </w:t>
+      </w:r>
       <w:proofErr w:type="spellStart"/>
       <w:r>
         <w:rPr>
           <w:rFonts w:ascii="Calibri" w:hAnsi="Calibri"/>
         </w:rPr>
-        <w:t>Dumoulin</w:t>
+        <w:t>Fischl</w:t>
       </w:r>
       <w:proofErr w:type="spellEnd"/>
       <w:r>
         <w:rPr>
           <w:rFonts w:ascii="Calibri" w:hAnsi="Calibri"/>
         </w:rPr>
-        <w:t xml:space="preserve">, S. O., &amp; </w:t>
+        <w:t xml:space="preserve">, B., &amp; </w:t>
       </w:r>
       <w:proofErr w:type="spellStart"/>
       <w:r>
         <w:rPr>
           <w:rFonts w:ascii="Calibri" w:hAnsi="Calibri"/>
         </w:rPr>
-        <w:t>Wandell</w:t>
+        <w:t>Sereno</w:t>
       </w:r>
       <w:proofErr w:type="spellEnd"/>
       <w:r>
         <w:rPr>
           <w:rFonts w:ascii="Calibri" w:hAnsi="Calibri"/>
         </w:rPr>
-        <w:t xml:space="preserve">, B. A. (2008). Population receptive field estimates in human visual cortex. </w:t>
+        <w:t xml:space="preserve">, M. I. (1999). Cortical surface-based analysis: I. Segmentation and surface reconstruction. </w:t>
       </w:r>
       <w:proofErr w:type="spellStart"/>
       <w:r>
@@ -4372,7 +5572,7 @@
           <w:i/>
           <w:iCs/>
         </w:rPr>
-        <w:t>NeuroImage</w:t>
+        <w:t>Neuroimage</w:t>
       </w:r>
       <w:proofErr w:type="spellEnd"/>
       <w:r>
@@ -4387,13 +5587,13 @@
           <w:i/>
           <w:iCs/>
         </w:rPr>
-        <w:t>39</w:t>
-      </w:r>
-      <w:r>
-        <w:rPr>
-          <w:rFonts w:ascii="Calibri" w:hAnsi="Calibri"/>
-        </w:rPr>
-        <w:t>(2), 647–660. http://doi.org/10.1016/j.neuroimage.2007.09.034</w:t>
+        <w:t>9</w:t>
+      </w:r>
+      <w:r>
+        <w:rPr>
+          <w:rFonts w:ascii="Calibri" w:hAnsi="Calibri"/>
+        </w:rPr>
+        <w:t>(2), 179–194.</w:t>
       </w:r>
     </w:p>
     <w:p>
@@ -4403,34 +5603,44 @@
           <w:rFonts w:ascii="Calibri" w:hAnsi="Calibri"/>
         </w:rPr>
       </w:pPr>
-      <w:r>
-        <w:rPr>
-          <w:rFonts w:ascii="Calibri" w:hAnsi="Calibri"/>
-        </w:rPr>
-        <w:t xml:space="preserve">Feinberg, D. A., &amp; </w:t>
-      </w:r>
       <w:proofErr w:type="spellStart"/>
       <w:r>
         <w:rPr>
           <w:rFonts w:ascii="Calibri" w:hAnsi="Calibri"/>
         </w:rPr>
-        <w:t>Setsompop</w:t>
+        <w:t>Dumoulin</w:t>
       </w:r>
       <w:proofErr w:type="spellEnd"/>
       <w:r>
         <w:rPr>
           <w:rFonts w:ascii="Calibri" w:hAnsi="Calibri"/>
         </w:rPr>
-        <w:t xml:space="preserve">, K. (2013). Ultra-fast MRI of the human brain with simultaneous multi-slice imaging. </w:t>
-      </w:r>
+        <w:t xml:space="preserve">, S. O., &amp; </w:t>
+      </w:r>
+      <w:proofErr w:type="spellStart"/>
+      <w:r>
+        <w:rPr>
+          <w:rFonts w:ascii="Calibri" w:hAnsi="Calibri"/>
+        </w:rPr>
+        <w:t>Wandell</w:t>
+      </w:r>
+      <w:proofErr w:type="spellEnd"/>
+      <w:r>
+        <w:rPr>
+          <w:rFonts w:ascii="Calibri" w:hAnsi="Calibri"/>
+        </w:rPr>
+        <w:t xml:space="preserve">, B. A. (2008). Population receptive field estimates in human visual cortex. </w:t>
+      </w:r>
+      <w:proofErr w:type="spellStart"/>
       <w:r>
         <w:rPr>
           <w:rFonts w:ascii="Calibri" w:hAnsi="Calibri"/>
           <w:i/>
           <w:iCs/>
         </w:rPr>
-        <w:t>Journal of Magnetic Resonance</w:t>
-      </w:r>
+        <w:t>NeuroImage</w:t>
+      </w:r>
+      <w:proofErr w:type="spellEnd"/>
       <w:r>
         <w:rPr>
           <w:rFonts w:ascii="Calibri" w:hAnsi="Calibri"/>
@@ -4443,13 +5653,13 @@
           <w:i/>
           <w:iCs/>
         </w:rPr>
-        <w:t>229</w:t>
-      </w:r>
-      <w:r>
-        <w:rPr>
-          <w:rFonts w:ascii="Calibri" w:hAnsi="Calibri"/>
-        </w:rPr>
-        <w:t>, 90–100. http://doi.org/10.1016/j.jmr.2013.02.002</w:t>
+        <w:t>39</w:t>
+      </w:r>
+      <w:r>
+        <w:rPr>
+          <w:rFonts w:ascii="Calibri" w:hAnsi="Calibri"/>
+        </w:rPr>
+        <w:t>(2), 647–660. http://doi.org/10.1016/j.neuroimage.2007.09.034</w:t>
       </w:r>
     </w:p>
     <w:p>
@@ -4463,7 +5673,21 @@
         <w:rPr>
           <w:rFonts w:ascii="Calibri" w:hAnsi="Calibri"/>
         </w:rPr>
-        <w:t xml:space="preserve">Gardner, J. L., Sun, P., Waggoner, R. A., Ueno, K., Tanaka, K., &amp; Cheng, K. (2005). Contrast adaptation and representation in human early visual cortex. </w:t>
+        <w:t xml:space="preserve">Feinberg, D. A., &amp; </w:t>
+      </w:r>
+      <w:proofErr w:type="spellStart"/>
+      <w:r>
+        <w:rPr>
+          <w:rFonts w:ascii="Calibri" w:hAnsi="Calibri"/>
+        </w:rPr>
+        <w:t>Setsompop</w:t>
+      </w:r>
+      <w:proofErr w:type="spellEnd"/>
+      <w:r>
+        <w:rPr>
+          <w:rFonts w:ascii="Calibri" w:hAnsi="Calibri"/>
+        </w:rPr>
+        <w:t xml:space="preserve">, K. (2013). Ultra-fast MRI of the human brain with simultaneous multi-slice imaging. </w:t>
       </w:r>
       <w:r>
         <w:rPr>
@@ -4471,7 +5695,7 @@
           <w:i/>
           <w:iCs/>
         </w:rPr>
-        <w:t>Neuron</w:t>
+        <w:t>Journal of Magnetic Resonance</w:t>
       </w:r>
       <w:r>
         <w:rPr>
@@ -4485,13 +5709,13 @@
           <w:i/>
           <w:iCs/>
         </w:rPr>
-        <w:t>47</w:t>
-      </w:r>
-      <w:r>
-        <w:rPr>
-          <w:rFonts w:ascii="Calibri" w:hAnsi="Calibri"/>
-        </w:rPr>
-        <w:t>(4), 607–20. http://doi.org/10.1016/j.neuron.2005.07.016</w:t>
+        <w:t>229</w:t>
+      </w:r>
+      <w:r>
+        <w:rPr>
+          <w:rFonts w:ascii="Calibri" w:hAnsi="Calibri"/>
+        </w:rPr>
+        <w:t>, 90–100. http://doi.org/10.1016/j.jmr.2013.02.002</w:t>
       </w:r>
     </w:p>
     <w:p>
@@ -4505,21 +5729,7 @@
         <w:rPr>
           <w:rFonts w:ascii="Calibri" w:hAnsi="Calibri"/>
         </w:rPr>
-        <w:t xml:space="preserve">Grill-Spector, K., &amp; </w:t>
-      </w:r>
-      <w:proofErr w:type="spellStart"/>
-      <w:r>
-        <w:rPr>
-          <w:rFonts w:ascii="Calibri" w:hAnsi="Calibri"/>
-        </w:rPr>
-        <w:t>Malach</w:t>
-      </w:r>
-      <w:proofErr w:type="spellEnd"/>
-      <w:r>
-        <w:rPr>
-          <w:rFonts w:ascii="Calibri" w:hAnsi="Calibri"/>
-        </w:rPr>
-        <w:t xml:space="preserve">, R. (2004). The Human Visual Cortex. </w:t>
+        <w:t xml:space="preserve">Gardner, J. L., Sun, P., Waggoner, R. A., Ueno, K., Tanaka, K., &amp; Cheng, K. (2005). Contrast adaptation and representation in human early visual cortex. </w:t>
       </w:r>
       <w:r>
         <w:rPr>
@@ -4527,7 +5737,7 @@
           <w:i/>
           <w:iCs/>
         </w:rPr>
-        <w:t>Annual Review of Neuroscience</w:t>
+        <w:t>Neuron</w:t>
       </w:r>
       <w:r>
         <w:rPr>
@@ -4541,13 +5751,13 @@
           <w:i/>
           <w:iCs/>
         </w:rPr>
-        <w:t>27</w:t>
-      </w:r>
-      <w:r>
-        <w:rPr>
-          <w:rFonts w:ascii="Calibri" w:hAnsi="Calibri"/>
-        </w:rPr>
-        <w:t>(1), 649–677. http://doi.org/10.1146/annurev.neuro.27.070203.144220</w:t>
+        <w:t>47</w:t>
+      </w:r>
+      <w:r>
+        <w:rPr>
+          <w:rFonts w:ascii="Calibri" w:hAnsi="Calibri"/>
+        </w:rPr>
+        <w:t>(4), 607–20. http://doi.org/10.1016/j.neuron.2005.07.016</w:t>
       </w:r>
     </w:p>
     <w:p>
@@ -4561,7 +5771,21 @@
         <w:rPr>
           <w:rFonts w:ascii="Calibri" w:hAnsi="Calibri"/>
         </w:rPr>
-        <w:t xml:space="preserve">Hara, Y., &amp; Gardner, J. L. (2014). Encoding of graded changes in spatial specificity of prior cues in human visual cortex. </w:t>
+        <w:t xml:space="preserve">Grill-Spector, K., &amp; </w:t>
+      </w:r>
+      <w:proofErr w:type="spellStart"/>
+      <w:r>
+        <w:rPr>
+          <w:rFonts w:ascii="Calibri" w:hAnsi="Calibri"/>
+        </w:rPr>
+        <w:t>Malach</w:t>
+      </w:r>
+      <w:proofErr w:type="spellEnd"/>
+      <w:r>
+        <w:rPr>
+          <w:rFonts w:ascii="Calibri" w:hAnsi="Calibri"/>
+        </w:rPr>
+        <w:t xml:space="preserve">, R. (2004). The Human Visual Cortex. </w:t>
       </w:r>
       <w:r>
         <w:rPr>
@@ -4569,49 +5793,13 @@
           <w:i/>
           <w:iCs/>
         </w:rPr>
-        <w:t>Journal of Neurophysiology</w:t>
-      </w:r>
-      <w:r>
-        <w:rPr>
-          <w:rFonts w:ascii="Calibri" w:hAnsi="Calibri"/>
-        </w:rPr>
-        <w:t>. http://doi.org/10.1152/jn.00729.2013</w:t>
-      </w:r>
-    </w:p>
-    <w:p>
-      <w:pPr>
-        <w:pStyle w:val="Bibliography"/>
-        <w:rPr>
-          <w:rFonts w:ascii="Calibri" w:hAnsi="Calibri"/>
-        </w:rPr>
-      </w:pPr>
-      <w:proofErr w:type="spellStart"/>
-      <w:r>
-        <w:rPr>
-          <w:rFonts w:ascii="Calibri" w:hAnsi="Calibri"/>
-        </w:rPr>
-        <w:t>Huk</w:t>
-      </w:r>
-      <w:proofErr w:type="spellEnd"/>
-      <w:r>
-        <w:rPr>
-          <w:rFonts w:ascii="Calibri" w:hAnsi="Calibri"/>
-        </w:rPr>
-        <w:t xml:space="preserve">, A. C., Dougherty, R. F., &amp; </w:t>
-      </w:r>
-      <w:proofErr w:type="spellStart"/>
-      <w:r>
-        <w:rPr>
-          <w:rFonts w:ascii="Calibri" w:hAnsi="Calibri"/>
-        </w:rPr>
-        <w:t>Heeger</w:t>
-      </w:r>
-      <w:proofErr w:type="spellEnd"/>
-      <w:r>
-        <w:rPr>
-          <w:rFonts w:ascii="Calibri" w:hAnsi="Calibri"/>
-        </w:rPr>
-        <w:t xml:space="preserve">, D. J. (2002). Retinotopy and functional subdivision of human areas MT and MST. </w:t>
+        <w:t>Annual Review of Neuroscience</w:t>
+      </w:r>
+      <w:r>
+        <w:rPr>
+          <w:rFonts w:ascii="Calibri" w:hAnsi="Calibri"/>
+        </w:rPr>
+        <w:t xml:space="preserve">, </w:t>
       </w:r>
       <w:r>
         <w:rPr>
@@ -4619,13 +5807,49 @@
           <w:i/>
           <w:iCs/>
         </w:rPr>
-        <w:t>The Journal of Neuroscience</w:t>
-      </w:r>
-      <w:r>
-        <w:rPr>
-          <w:rFonts w:ascii="Calibri" w:hAnsi="Calibri"/>
-        </w:rPr>
-        <w:t xml:space="preserve">, </w:t>
+        <w:t>27</w:t>
+      </w:r>
+      <w:r>
+        <w:rPr>
+          <w:rFonts w:ascii="Calibri" w:hAnsi="Calibri"/>
+        </w:rPr>
+        <w:t>(1), 649–677. http://doi.org/10.1146/annurev.neuro.27.070203.144220</w:t>
+      </w:r>
+    </w:p>
+    <w:p>
+      <w:pPr>
+        <w:pStyle w:val="Bibliography"/>
+        <w:rPr>
+          <w:rFonts w:ascii="Calibri" w:hAnsi="Calibri"/>
+        </w:rPr>
+      </w:pPr>
+      <w:proofErr w:type="spellStart"/>
+      <w:r>
+        <w:rPr>
+          <w:rFonts w:ascii="Calibri" w:hAnsi="Calibri"/>
+        </w:rPr>
+        <w:t>Huk</w:t>
+      </w:r>
+      <w:proofErr w:type="spellEnd"/>
+      <w:r>
+        <w:rPr>
+          <w:rFonts w:ascii="Calibri" w:hAnsi="Calibri"/>
+        </w:rPr>
+        <w:t xml:space="preserve">, A. C., Dougherty, R. F., &amp; </w:t>
+      </w:r>
+      <w:proofErr w:type="spellStart"/>
+      <w:r>
+        <w:rPr>
+          <w:rFonts w:ascii="Calibri" w:hAnsi="Calibri"/>
+        </w:rPr>
+        <w:t>Heeger</w:t>
+      </w:r>
+      <w:proofErr w:type="spellEnd"/>
+      <w:r>
+        <w:rPr>
+          <w:rFonts w:ascii="Calibri" w:hAnsi="Calibri"/>
+        </w:rPr>
+        <w:t xml:space="preserve">, D. J. (2002). Retinotopy and functional subdivision of human areas MT and MST. </w:t>
       </w:r>
       <w:r>
         <w:rPr>
@@ -4633,63 +5857,13 @@
           <w:i/>
           <w:iCs/>
         </w:rPr>
-        <w:t>22</w:t>
-      </w:r>
-      <w:r>
-        <w:rPr>
-          <w:rFonts w:ascii="Calibri" w:hAnsi="Calibri"/>
-        </w:rPr>
-        <w:t>(16), 7195–7205.</w:t>
-      </w:r>
-    </w:p>
-    <w:p>
-      <w:pPr>
-        <w:pStyle w:val="Bibliography"/>
-        <w:rPr>
-          <w:rFonts w:ascii="Calibri" w:hAnsi="Calibri"/>
-        </w:rPr>
-      </w:pPr>
-      <w:proofErr w:type="spellStart"/>
-      <w:r>
-        <w:rPr>
-          <w:rFonts w:ascii="Calibri" w:hAnsi="Calibri"/>
-        </w:rPr>
-        <w:t>Itthipuripat</w:t>
-      </w:r>
-      <w:proofErr w:type="spellEnd"/>
-      <w:r>
-        <w:rPr>
-          <w:rFonts w:ascii="Calibri" w:hAnsi="Calibri"/>
-        </w:rPr>
-        <w:t xml:space="preserve">, S., Ester, E. F., </w:t>
-      </w:r>
-      <w:proofErr w:type="spellStart"/>
-      <w:r>
-        <w:rPr>
-          <w:rFonts w:ascii="Calibri" w:hAnsi="Calibri"/>
-        </w:rPr>
-        <w:t>Deering</w:t>
-      </w:r>
-      <w:proofErr w:type="spellEnd"/>
-      <w:r>
-        <w:rPr>
-          <w:rFonts w:ascii="Calibri" w:hAnsi="Calibri"/>
-        </w:rPr>
-        <w:t xml:space="preserve">, S., &amp; </w:t>
-      </w:r>
-      <w:proofErr w:type="spellStart"/>
-      <w:r>
-        <w:rPr>
-          <w:rFonts w:ascii="Calibri" w:hAnsi="Calibri"/>
-        </w:rPr>
-        <w:t>Serences</w:t>
-      </w:r>
-      <w:proofErr w:type="spellEnd"/>
-      <w:r>
-        <w:rPr>
-          <w:rFonts w:ascii="Calibri" w:hAnsi="Calibri"/>
-        </w:rPr>
-        <w:t xml:space="preserve">, J. T. (2014). Sensory Gain Outperforms Efficient Readout Mechanisms in Predicting Attention-Related Improvements in Behavior. </w:t>
+        <w:t>The Journal of Neuroscience</w:t>
+      </w:r>
+      <w:r>
+        <w:rPr>
+          <w:rFonts w:ascii="Calibri" w:hAnsi="Calibri"/>
+        </w:rPr>
+        <w:t xml:space="preserve">, </w:t>
       </w:r>
       <w:r>
         <w:rPr>
@@ -4697,13 +5871,63 @@
           <w:i/>
           <w:iCs/>
         </w:rPr>
-        <w:t>Journal of Neuroscience</w:t>
-      </w:r>
-      <w:r>
-        <w:rPr>
-          <w:rFonts w:ascii="Calibri" w:hAnsi="Calibri"/>
-        </w:rPr>
-        <w:t xml:space="preserve">, </w:t>
+        <w:t>22</w:t>
+      </w:r>
+      <w:r>
+        <w:rPr>
+          <w:rFonts w:ascii="Calibri" w:hAnsi="Calibri"/>
+        </w:rPr>
+        <w:t>(16), 7195–7205.</w:t>
+      </w:r>
+    </w:p>
+    <w:p>
+      <w:pPr>
+        <w:pStyle w:val="Bibliography"/>
+        <w:rPr>
+          <w:rFonts w:ascii="Calibri" w:hAnsi="Calibri"/>
+        </w:rPr>
+      </w:pPr>
+      <w:proofErr w:type="spellStart"/>
+      <w:r>
+        <w:rPr>
+          <w:rFonts w:ascii="Calibri" w:hAnsi="Calibri"/>
+        </w:rPr>
+        <w:t>Itthipuripat</w:t>
+      </w:r>
+      <w:proofErr w:type="spellEnd"/>
+      <w:r>
+        <w:rPr>
+          <w:rFonts w:ascii="Calibri" w:hAnsi="Calibri"/>
+        </w:rPr>
+        <w:t xml:space="preserve">, S., Ester, E. F., </w:t>
+      </w:r>
+      <w:proofErr w:type="spellStart"/>
+      <w:r>
+        <w:rPr>
+          <w:rFonts w:ascii="Calibri" w:hAnsi="Calibri"/>
+        </w:rPr>
+        <w:t>Deering</w:t>
+      </w:r>
+      <w:proofErr w:type="spellEnd"/>
+      <w:r>
+        <w:rPr>
+          <w:rFonts w:ascii="Calibri" w:hAnsi="Calibri"/>
+        </w:rPr>
+        <w:t xml:space="preserve">, S., &amp; </w:t>
+      </w:r>
+      <w:proofErr w:type="spellStart"/>
+      <w:r>
+        <w:rPr>
+          <w:rFonts w:ascii="Calibri" w:hAnsi="Calibri"/>
+        </w:rPr>
+        <w:t>Serences</w:t>
+      </w:r>
+      <w:proofErr w:type="spellEnd"/>
+      <w:r>
+        <w:rPr>
+          <w:rFonts w:ascii="Calibri" w:hAnsi="Calibri"/>
+        </w:rPr>
+        <w:t xml:space="preserve">, J. T. (2014). Sensory Gain Outperforms Efficient Readout Mechanisms in Predicting Attention-Related Improvements in Behavior. </w:t>
       </w:r>
       <w:r>
         <w:rPr>
@@ -4711,27 +5935,13 @@
           <w:i/>
           <w:iCs/>
         </w:rPr>
-        <w:t>34</w:t>
-      </w:r>
-      <w:r>
-        <w:rPr>
-          <w:rFonts w:ascii="Calibri" w:hAnsi="Calibri"/>
-        </w:rPr>
-        <w:t>(40), 13384–13398. http://doi.org/10.1523/JNEUROSCI.2277-14.2014</w:t>
-      </w:r>
-    </w:p>
-    <w:p>
-      <w:pPr>
-        <w:pStyle w:val="Bibliography"/>
-        <w:rPr>
-          <w:rFonts w:ascii="Calibri" w:hAnsi="Calibri"/>
-        </w:rPr>
-      </w:pPr>
-      <w:r>
-        <w:rPr>
-          <w:rFonts w:ascii="Calibri" w:hAnsi="Calibri"/>
-        </w:rPr>
-        <w:t xml:space="preserve">Koch, C., &amp; Tsuchiya, N. (2007). Attention and consciousness: two distinct brain processes. </w:t>
+        <w:t>Journal of Neuroscience</w:t>
+      </w:r>
+      <w:r>
+        <w:rPr>
+          <w:rFonts w:ascii="Calibri" w:hAnsi="Calibri"/>
+        </w:rPr>
+        <w:t xml:space="preserve">, </w:t>
       </w:r>
       <w:r>
         <w:rPr>
@@ -4739,13 +5949,27 @@
           <w:i/>
           <w:iCs/>
         </w:rPr>
-        <w:t>Trends in Cognitive Sciences</w:t>
-      </w:r>
-      <w:r>
-        <w:rPr>
-          <w:rFonts w:ascii="Calibri" w:hAnsi="Calibri"/>
-        </w:rPr>
-        <w:t xml:space="preserve">, </w:t>
+        <w:t>34</w:t>
+      </w:r>
+      <w:r>
+        <w:rPr>
+          <w:rFonts w:ascii="Calibri" w:hAnsi="Calibri"/>
+        </w:rPr>
+        <w:t>(40), 13384–13398. http://doi.org/10.1523/JNEUROSCI.2277-14.2014</w:t>
+      </w:r>
+    </w:p>
+    <w:p>
+      <w:pPr>
+        <w:pStyle w:val="Bibliography"/>
+        <w:rPr>
+          <w:rFonts w:ascii="Calibri" w:hAnsi="Calibri"/>
+        </w:rPr>
+      </w:pPr>
+      <w:r>
+        <w:rPr>
+          <w:rFonts w:ascii="Calibri" w:hAnsi="Calibri"/>
+        </w:rPr>
+        <w:t xml:space="preserve">Koch, C., &amp; Tsuchiya, N. (2007). Attention and consciousness: two distinct brain processes. </w:t>
       </w:r>
       <w:r>
         <w:rPr>
@@ -4753,6 +5977,20 @@
           <w:i/>
           <w:iCs/>
         </w:rPr>
+        <w:t>Trends in Cognitive Sciences</w:t>
+      </w:r>
+      <w:r>
+        <w:rPr>
+          <w:rFonts w:ascii="Calibri" w:hAnsi="Calibri"/>
+        </w:rPr>
+        <w:t xml:space="preserve">, </w:t>
+      </w:r>
+      <w:r>
+        <w:rPr>
+          <w:rFonts w:ascii="Calibri" w:hAnsi="Calibri"/>
+          <w:i/>
+          <w:iCs/>
+        </w:rPr>
         <w:t>11</w:t>
       </w:r>
       <w:r>
@@ -4820,19 +6058,39 @@
           <w:rFonts w:ascii="Calibri" w:hAnsi="Calibri"/>
         </w:rPr>
       </w:pPr>
+      <w:r>
+        <w:rPr>
+          <w:rFonts w:ascii="Calibri" w:hAnsi="Calibri"/>
+        </w:rPr>
+        <w:t xml:space="preserve">Li, F. F., </w:t>
+      </w:r>
       <w:proofErr w:type="spellStart"/>
       <w:r>
         <w:rPr>
           <w:rFonts w:ascii="Calibri" w:hAnsi="Calibri"/>
         </w:rPr>
-        <w:t>Lavie</w:t>
+        <w:t>VanRullen</w:t>
       </w:r>
       <w:proofErr w:type="spellEnd"/>
       <w:r>
         <w:rPr>
           <w:rFonts w:ascii="Calibri" w:hAnsi="Calibri"/>
         </w:rPr>
-        <w:t xml:space="preserve">, N. (2014). Blinded by the load: attention, awareness and the role of perceptual load. </w:t>
+        <w:t xml:space="preserve">, R., Koch, C., &amp; </w:t>
+      </w:r>
+      <w:proofErr w:type="spellStart"/>
+      <w:r>
+        <w:rPr>
+          <w:rFonts w:ascii="Calibri" w:hAnsi="Calibri"/>
+        </w:rPr>
+        <w:t>Perona</w:t>
+      </w:r>
+      <w:proofErr w:type="spellEnd"/>
+      <w:r>
+        <w:rPr>
+          <w:rFonts w:ascii="Calibri" w:hAnsi="Calibri"/>
+        </w:rPr>
+        <w:t xml:space="preserve">, P. (2002). Rapid natural scene categorization in the near absence of attention. </w:t>
       </w:r>
       <w:r>
         <w:rPr>
@@ -4840,55 +6098,13 @@
           <w:i/>
           <w:iCs/>
         </w:rPr>
-        <w:t>… of the Royal …</w:t>
-      </w:r>
-      <w:r>
-        <w:rPr>
-          <w:rFonts w:ascii="Calibri" w:hAnsi="Calibri"/>
-        </w:rPr>
-        <w:t>, (March). Retrieved from http://rstb.royalsocietypublishing.org/content/369/1641/20130205.short</w:t>
-      </w:r>
-    </w:p>
-    <w:p>
-      <w:pPr>
-        <w:pStyle w:val="Bibliography"/>
-        <w:rPr>
-          <w:rFonts w:ascii="Calibri" w:hAnsi="Calibri"/>
-        </w:rPr>
-      </w:pPr>
-      <w:r>
-        <w:rPr>
-          <w:rFonts w:ascii="Calibri" w:hAnsi="Calibri"/>
-        </w:rPr>
-        <w:t xml:space="preserve">Li, F. F., </w:t>
-      </w:r>
-      <w:proofErr w:type="spellStart"/>
-      <w:r>
-        <w:rPr>
-          <w:rFonts w:ascii="Calibri" w:hAnsi="Calibri"/>
-        </w:rPr>
-        <w:t>VanRullen</w:t>
-      </w:r>
-      <w:proofErr w:type="spellEnd"/>
-      <w:r>
-        <w:rPr>
-          <w:rFonts w:ascii="Calibri" w:hAnsi="Calibri"/>
-        </w:rPr>
-        <w:t xml:space="preserve">, R., Koch, C., &amp; </w:t>
-      </w:r>
-      <w:proofErr w:type="spellStart"/>
-      <w:r>
-        <w:rPr>
-          <w:rFonts w:ascii="Calibri" w:hAnsi="Calibri"/>
-        </w:rPr>
-        <w:t>Perona</w:t>
-      </w:r>
-      <w:proofErr w:type="spellEnd"/>
-      <w:r>
-        <w:rPr>
-          <w:rFonts w:ascii="Calibri" w:hAnsi="Calibri"/>
-        </w:rPr>
-        <w:t xml:space="preserve">, P. (2002). Rapid natural scene categorization in the near absence of attention. </w:t>
+        <w:t>Proceedings of the National Academy of Sciences of the United States of America</w:t>
+      </w:r>
+      <w:r>
+        <w:rPr>
+          <w:rFonts w:ascii="Calibri" w:hAnsi="Calibri"/>
+        </w:rPr>
+        <w:t xml:space="preserve">, </w:t>
       </w:r>
       <w:r>
         <w:rPr>
@@ -4896,13 +6112,27 @@
           <w:i/>
           <w:iCs/>
         </w:rPr>
-        <w:t>Proceedings of the National Academy of Sciences of the United States of America</w:t>
-      </w:r>
-      <w:r>
-        <w:rPr>
-          <w:rFonts w:ascii="Calibri" w:hAnsi="Calibri"/>
-        </w:rPr>
-        <w:t xml:space="preserve">, </w:t>
+        <w:t>99</w:t>
+      </w:r>
+      <w:r>
+        <w:rPr>
+          <w:rFonts w:ascii="Calibri" w:hAnsi="Calibri"/>
+        </w:rPr>
+        <w:t>(14), 9596–601. http://doi.org/10.1073/pnas.092277599</w:t>
+      </w:r>
+    </w:p>
+    <w:p>
+      <w:pPr>
+        <w:pStyle w:val="Bibliography"/>
+        <w:rPr>
+          <w:rFonts w:ascii="Calibri" w:hAnsi="Calibri"/>
+        </w:rPr>
+      </w:pPr>
+      <w:r>
+        <w:rPr>
+          <w:rFonts w:ascii="Calibri" w:hAnsi="Calibri"/>
+        </w:rPr>
+        <w:t xml:space="preserve">Mack, A., &amp; Clarke, J. (2012). Gist perception requires attention. </w:t>
       </w:r>
       <w:r>
         <w:rPr>
@@ -4910,27 +6140,13 @@
           <w:i/>
           <w:iCs/>
         </w:rPr>
-        <w:t>99</w:t>
-      </w:r>
-      <w:r>
-        <w:rPr>
-          <w:rFonts w:ascii="Calibri" w:hAnsi="Calibri"/>
-        </w:rPr>
-        <w:t>(14), 9596–601. http://doi.org/10.1073/pnas.092277599</w:t>
-      </w:r>
-    </w:p>
-    <w:p>
-      <w:pPr>
-        <w:pStyle w:val="Bibliography"/>
-        <w:rPr>
-          <w:rFonts w:ascii="Calibri" w:hAnsi="Calibri"/>
-        </w:rPr>
-      </w:pPr>
-      <w:r>
-        <w:rPr>
-          <w:rFonts w:ascii="Calibri" w:hAnsi="Calibri"/>
-        </w:rPr>
-        <w:t xml:space="preserve">Mack, A., &amp; Clarke, J. (2012). Gist perception requires attention. </w:t>
+        <w:t>Visual Cognition</w:t>
+      </w:r>
+      <w:r>
+        <w:rPr>
+          <w:rFonts w:ascii="Calibri" w:hAnsi="Calibri"/>
+        </w:rPr>
+        <w:t xml:space="preserve">, </w:t>
       </w:r>
       <w:r>
         <w:rPr>
@@ -4938,13 +6154,41 @@
           <w:i/>
           <w:iCs/>
         </w:rPr>
-        <w:t>Visual Cognition</w:t>
-      </w:r>
-      <w:r>
-        <w:rPr>
-          <w:rFonts w:ascii="Calibri" w:hAnsi="Calibri"/>
-        </w:rPr>
-        <w:t xml:space="preserve">, </w:t>
+        <w:t>20</w:t>
+      </w:r>
+      <w:r>
+        <w:rPr>
+          <w:rFonts w:ascii="Calibri" w:hAnsi="Calibri"/>
+        </w:rPr>
+        <w:t>(3), 300–327. http://doi.org/10.1080/13506285.2012.666578</w:t>
+      </w:r>
+    </w:p>
+    <w:p>
+      <w:pPr>
+        <w:pStyle w:val="Bibliography"/>
+        <w:rPr>
+          <w:rFonts w:ascii="Calibri" w:hAnsi="Calibri"/>
+        </w:rPr>
+      </w:pPr>
+      <w:r>
+        <w:rPr>
+          <w:rFonts w:ascii="Calibri" w:hAnsi="Calibri"/>
+        </w:rPr>
+        <w:t xml:space="preserve">Mack, </w:t>
+      </w:r>
+      <w:proofErr w:type="spellStart"/>
+      <w:r>
+        <w:rPr>
+          <w:rFonts w:ascii="Calibri" w:hAnsi="Calibri"/>
+        </w:rPr>
+        <w:t>Arien</w:t>
+      </w:r>
+      <w:proofErr w:type="spellEnd"/>
+      <w:r>
+        <w:rPr>
+          <w:rFonts w:ascii="Calibri" w:hAnsi="Calibri"/>
+        </w:rPr>
+        <w:t xml:space="preserve">, &amp; Rock, Irvin. (1998). </w:t>
       </w:r>
       <w:r>
         <w:rPr>
@@ -4952,13 +6196,13 @@
           <w:i/>
           <w:iCs/>
         </w:rPr>
-        <w:t>20</w:t>
-      </w:r>
-      <w:r>
-        <w:rPr>
-          <w:rFonts w:ascii="Calibri" w:hAnsi="Calibri"/>
-        </w:rPr>
-        <w:t>(3), 300–327. http://doi.org/10.1080/13506285.2012.666578</w:t>
+        <w:t>Inattentional Blindness.</w:t>
+      </w:r>
+      <w:r>
+        <w:rPr>
+          <w:rFonts w:ascii="Calibri" w:hAnsi="Calibri"/>
+        </w:rPr>
+        <w:t xml:space="preserve"> The MIT Press.</w:t>
       </w:r>
     </w:p>
     <w:p>
@@ -4968,25 +6212,47 @@
           <w:rFonts w:ascii="Calibri" w:hAnsi="Calibri"/>
         </w:rPr>
       </w:pPr>
-      <w:r>
-        <w:rPr>
-          <w:rFonts w:ascii="Calibri" w:hAnsi="Calibri"/>
-        </w:rPr>
-        <w:t xml:space="preserve">Mack, </w:t>
-      </w:r>
       <w:proofErr w:type="spellStart"/>
       <w:r>
         <w:rPr>
           <w:rFonts w:ascii="Calibri" w:hAnsi="Calibri"/>
         </w:rPr>
-        <w:t>Arien</w:t>
+        <w:t>Nestares</w:t>
       </w:r>
       <w:proofErr w:type="spellEnd"/>
       <w:r>
         <w:rPr>
           <w:rFonts w:ascii="Calibri" w:hAnsi="Calibri"/>
         </w:rPr>
-        <w:t xml:space="preserve">, &amp; Rock, Irvin. (1998). </w:t>
+        <w:t xml:space="preserve">, O., &amp; </w:t>
+      </w:r>
+      <w:proofErr w:type="spellStart"/>
+      <w:r>
+        <w:rPr>
+          <w:rFonts w:ascii="Calibri" w:hAnsi="Calibri"/>
+        </w:rPr>
+        <w:t>Heeger</w:t>
+      </w:r>
+      <w:proofErr w:type="spellEnd"/>
+      <w:r>
+        <w:rPr>
+          <w:rFonts w:ascii="Calibri" w:hAnsi="Calibri"/>
+        </w:rPr>
+        <w:t xml:space="preserve">, D. J. (2000). Robust </w:t>
+      </w:r>
+      <w:proofErr w:type="spellStart"/>
+      <w:r>
+        <w:rPr>
+          <w:rFonts w:ascii="Calibri" w:hAnsi="Calibri"/>
+        </w:rPr>
+        <w:t>multiresolution</w:t>
+      </w:r>
+      <w:proofErr w:type="spellEnd"/>
+      <w:r>
+        <w:rPr>
+          <w:rFonts w:ascii="Calibri" w:hAnsi="Calibri"/>
+        </w:rPr>
+        <w:t xml:space="preserve"> alignment of MRI brain volumes. </w:t>
       </w:r>
       <w:r>
         <w:rPr>
@@ -4994,63 +6260,13 @@
           <w:i/>
           <w:iCs/>
         </w:rPr>
-        <w:t>Inattentional Blindness.</w:t>
-      </w:r>
-      <w:r>
-        <w:rPr>
-          <w:rFonts w:ascii="Calibri" w:hAnsi="Calibri"/>
-        </w:rPr>
-        <w:t xml:space="preserve"> The MIT Press.</w:t>
-      </w:r>
-    </w:p>
-    <w:p>
-      <w:pPr>
-        <w:pStyle w:val="Bibliography"/>
-        <w:rPr>
-          <w:rFonts w:ascii="Calibri" w:hAnsi="Calibri"/>
-        </w:rPr>
-      </w:pPr>
-      <w:proofErr w:type="spellStart"/>
-      <w:r>
-        <w:rPr>
-          <w:rFonts w:ascii="Calibri" w:hAnsi="Calibri"/>
-        </w:rPr>
-        <w:t>Nestares</w:t>
-      </w:r>
-      <w:proofErr w:type="spellEnd"/>
-      <w:r>
-        <w:rPr>
-          <w:rFonts w:ascii="Calibri" w:hAnsi="Calibri"/>
-        </w:rPr>
-        <w:t xml:space="preserve">, O., &amp; </w:t>
-      </w:r>
-      <w:proofErr w:type="spellStart"/>
-      <w:r>
-        <w:rPr>
-          <w:rFonts w:ascii="Calibri" w:hAnsi="Calibri"/>
-        </w:rPr>
-        <w:t>Heeger</w:t>
-      </w:r>
-      <w:proofErr w:type="spellEnd"/>
-      <w:r>
-        <w:rPr>
-          <w:rFonts w:ascii="Calibri" w:hAnsi="Calibri"/>
-        </w:rPr>
-        <w:t xml:space="preserve">, D. J. (2000). Robust </w:t>
-      </w:r>
-      <w:proofErr w:type="spellStart"/>
-      <w:r>
-        <w:rPr>
-          <w:rFonts w:ascii="Calibri" w:hAnsi="Calibri"/>
-        </w:rPr>
-        <w:t>multiresolution</w:t>
-      </w:r>
-      <w:proofErr w:type="spellEnd"/>
-      <w:r>
-        <w:rPr>
-          <w:rFonts w:ascii="Calibri" w:hAnsi="Calibri"/>
-        </w:rPr>
-        <w:t xml:space="preserve"> alignment of MRI brain volumes. </w:t>
+        <w:t>Magnetic Resonance in Medicine</w:t>
+      </w:r>
+      <w:r>
+        <w:rPr>
+          <w:rFonts w:ascii="Calibri" w:hAnsi="Calibri"/>
+        </w:rPr>
+        <w:t xml:space="preserve">, </w:t>
       </w:r>
       <w:r>
         <w:rPr>
@@ -5058,13 +6274,49 @@
           <w:i/>
           <w:iCs/>
         </w:rPr>
-        <w:t>Magnetic Resonance in Medicine</w:t>
-      </w:r>
-      <w:r>
-        <w:rPr>
-          <w:rFonts w:ascii="Calibri" w:hAnsi="Calibri"/>
-        </w:rPr>
-        <w:t xml:space="preserve">, </w:t>
+        <w:t>43</w:t>
+      </w:r>
+      <w:r>
+        <w:rPr>
+          <w:rFonts w:ascii="Calibri" w:hAnsi="Calibri"/>
+        </w:rPr>
+        <w:t>(5), 705–715.</w:t>
+      </w:r>
+    </w:p>
+    <w:p>
+      <w:pPr>
+        <w:pStyle w:val="Bibliography"/>
+        <w:rPr>
+          <w:rFonts w:ascii="Calibri" w:hAnsi="Calibri"/>
+        </w:rPr>
+      </w:pPr>
+      <w:proofErr w:type="spellStart"/>
+      <w:r>
+        <w:rPr>
+          <w:rFonts w:ascii="Calibri" w:hAnsi="Calibri"/>
+        </w:rPr>
+        <w:t>Pestilli</w:t>
+      </w:r>
+      <w:proofErr w:type="spellEnd"/>
+      <w:r>
+        <w:rPr>
+          <w:rFonts w:ascii="Calibri" w:hAnsi="Calibri"/>
+        </w:rPr>
+        <w:t xml:space="preserve">, F., Carrasco, M., </w:t>
+      </w:r>
+      <w:proofErr w:type="spellStart"/>
+      <w:r>
+        <w:rPr>
+          <w:rFonts w:ascii="Calibri" w:hAnsi="Calibri"/>
+        </w:rPr>
+        <w:t>Heeger</w:t>
+      </w:r>
+      <w:proofErr w:type="spellEnd"/>
+      <w:r>
+        <w:rPr>
+          <w:rFonts w:ascii="Calibri" w:hAnsi="Calibri"/>
+        </w:rPr>
+        <w:t xml:space="preserve">, D. J., &amp; Gardner, J. L. (2011). Attentional enhancement via selection and pooling of early sensory responses in human visual cortex. </w:t>
       </w:r>
       <w:r>
         <w:rPr>
@@ -5072,49 +6324,13 @@
           <w:i/>
           <w:iCs/>
         </w:rPr>
-        <w:t>43</w:t>
-      </w:r>
-      <w:r>
-        <w:rPr>
-          <w:rFonts w:ascii="Calibri" w:hAnsi="Calibri"/>
-        </w:rPr>
-        <w:t>(5), 705–715.</w:t>
-      </w:r>
-    </w:p>
-    <w:p>
-      <w:pPr>
-        <w:pStyle w:val="Bibliography"/>
-        <w:rPr>
-          <w:rFonts w:ascii="Calibri" w:hAnsi="Calibri"/>
-        </w:rPr>
-      </w:pPr>
-      <w:proofErr w:type="spellStart"/>
-      <w:r>
-        <w:rPr>
-          <w:rFonts w:ascii="Calibri" w:hAnsi="Calibri"/>
-        </w:rPr>
-        <w:t>Pestilli</w:t>
-      </w:r>
-      <w:proofErr w:type="spellEnd"/>
-      <w:r>
-        <w:rPr>
-          <w:rFonts w:ascii="Calibri" w:hAnsi="Calibri"/>
-        </w:rPr>
-        <w:t xml:space="preserve">, F., Carrasco, M., </w:t>
-      </w:r>
-      <w:proofErr w:type="spellStart"/>
-      <w:r>
-        <w:rPr>
-          <w:rFonts w:ascii="Calibri" w:hAnsi="Calibri"/>
-        </w:rPr>
-        <w:t>Heeger</w:t>
-      </w:r>
-      <w:proofErr w:type="spellEnd"/>
-      <w:r>
-        <w:rPr>
-          <w:rFonts w:ascii="Calibri" w:hAnsi="Calibri"/>
-        </w:rPr>
-        <w:t xml:space="preserve">, D. J., &amp; Gardner, J. L. (2011). Attentional enhancement via selection and pooling of early sensory responses in human visual cortex. </w:t>
+        <w:t>Neuron</w:t>
+      </w:r>
+      <w:r>
+        <w:rPr>
+          <w:rFonts w:ascii="Calibri" w:hAnsi="Calibri"/>
+        </w:rPr>
+        <w:t xml:space="preserve">, </w:t>
       </w:r>
       <w:r>
         <w:rPr>
@@ -5122,13 +6338,41 @@
           <w:i/>
           <w:iCs/>
         </w:rPr>
-        <w:t>Neuron</w:t>
-      </w:r>
-      <w:r>
-        <w:rPr>
-          <w:rFonts w:ascii="Calibri" w:hAnsi="Calibri"/>
-        </w:rPr>
-        <w:t xml:space="preserve">, </w:t>
+        <w:t>72</w:t>
+      </w:r>
+      <w:r>
+        <w:rPr>
+          <w:rFonts w:ascii="Calibri" w:hAnsi="Calibri"/>
+        </w:rPr>
+        <w:t>(5), 832–46. http://doi.org/10.1016/j.neuron.2011.09.025</w:t>
+      </w:r>
+    </w:p>
+    <w:p>
+      <w:pPr>
+        <w:pStyle w:val="Bibliography"/>
+        <w:rPr>
+          <w:rFonts w:ascii="Calibri" w:hAnsi="Calibri"/>
+        </w:rPr>
+      </w:pPr>
+      <w:r>
+        <w:rPr>
+          <w:rFonts w:ascii="Calibri" w:hAnsi="Calibri"/>
+        </w:rPr>
+        <w:t xml:space="preserve">Taylor, M., &amp; </w:t>
+      </w:r>
+      <w:proofErr w:type="spellStart"/>
+      <w:r>
+        <w:rPr>
+          <w:rFonts w:ascii="Calibri" w:hAnsi="Calibri"/>
+        </w:rPr>
+        <w:t>Creelman</w:t>
+      </w:r>
+      <w:proofErr w:type="spellEnd"/>
+      <w:r>
+        <w:rPr>
+          <w:rFonts w:ascii="Calibri" w:hAnsi="Calibri"/>
+        </w:rPr>
+        <w:t xml:space="preserve">, C. D. (1967). PEST: Efficient estimates on probability functions. </w:t>
       </w:r>
       <w:r>
         <w:rPr>
@@ -5136,13 +6380,27 @@
           <w:i/>
           <w:iCs/>
         </w:rPr>
-        <w:t>72</w:t>
-      </w:r>
-      <w:r>
-        <w:rPr>
-          <w:rFonts w:ascii="Calibri" w:hAnsi="Calibri"/>
-        </w:rPr>
-        <w:t>(5), 832–46. http://doi.org/10.1016/j.neuron.2011.09.025</w:t>
+        <w:t>The Journal of the Acoustical Society of America</w:t>
+      </w:r>
+      <w:r>
+        <w:rPr>
+          <w:rFonts w:ascii="Calibri" w:hAnsi="Calibri"/>
+        </w:rPr>
+        <w:t xml:space="preserve">, </w:t>
+      </w:r>
+      <w:r>
+        <w:rPr>
+          <w:rFonts w:ascii="Calibri" w:hAnsi="Calibri"/>
+          <w:i/>
+          <w:iCs/>
+        </w:rPr>
+        <w:t>41</w:t>
+      </w:r>
+      <w:r>
+        <w:rPr>
+          <w:rFonts w:ascii="Calibri" w:hAnsi="Calibri"/>
+        </w:rPr>
+        <w:t>(4A), 782–787.</w:t>
       </w:r>
     </w:p>
     <w:p>
@@ -5294,6 +6552,78 @@
     </w:sectPr>
   </w:body>
 </w:document>
+</file>
+
+<file path=word/endnotes.xml><?xml version="1.0" encoding="utf-8"?>
+<w:endnotes xmlns:wpc="http://schemas.microsoft.com/office/word/2010/wordprocessingCanvas" xmlns:mc="http://schemas.openxmlformats.org/markup-compatibility/2006" xmlns:o="urn:schemas-microsoft-com:office:office" xmlns:r="http://schemas.openxmlformats.org/officeDocument/2006/relationships" xmlns:m="http://schemas.openxmlformats.org/officeDocument/2006/math" xmlns:v="urn:schemas-microsoft-com:vml" xmlns:wp14="http://schemas.microsoft.com/office/word/2010/wordprocessingDrawing" xmlns:wp="http://schemas.openxmlformats.org/drawingml/2006/wordprocessingDrawing" xmlns:w10="urn:schemas-microsoft-com:office:word" xmlns:w="http://schemas.openxmlformats.org/wordprocessingml/2006/main" xmlns:w14="http://schemas.microsoft.com/office/word/2010/wordml" xmlns:wpg="http://schemas.microsoft.com/office/word/2010/wordprocessingGroup" xmlns:wpi="http://schemas.microsoft.com/office/word/2010/wordprocessingInk" xmlns:wne="http://schemas.microsoft.com/office/word/2006/wordml" xmlns:wps="http://schemas.microsoft.com/office/word/2010/wordprocessingShape" mc:Ignorable="w14 wp14">
+  <w:endnote w:type="separator" w:id="-1">
+    <w:p>
+      <w:pPr>
+        <w:spacing w:after="0" w:line="240" w:lineRule="auto"/>
+      </w:pPr>
+      <w:r>
+        <w:separator/>
+      </w:r>
+    </w:p>
+  </w:endnote>
+  <w:endnote w:type="continuationSeparator" w:id="0">
+    <w:p>
+      <w:pPr>
+        <w:spacing w:after="0" w:line="240" w:lineRule="auto"/>
+      </w:pPr>
+      <w:r>
+        <w:continuationSeparator/>
+      </w:r>
+    </w:p>
+  </w:endnote>
+</w:endnotes>
+</file>
+
+<file path=word/footnotes.xml><?xml version="1.0" encoding="utf-8"?>
+<w:footnotes xmlns:wpc="http://schemas.microsoft.com/office/word/2010/wordprocessingCanvas" xmlns:mc="http://schemas.openxmlformats.org/markup-compatibility/2006" xmlns:o="urn:schemas-microsoft-com:office:office" xmlns:r="http://schemas.openxmlformats.org/officeDocument/2006/relationships" xmlns:m="http://schemas.openxmlformats.org/officeDocument/2006/math" xmlns:v="urn:schemas-microsoft-com:vml" xmlns:wp14="http://schemas.microsoft.com/office/word/2010/wordprocessingDrawing" xmlns:wp="http://schemas.openxmlformats.org/drawingml/2006/wordprocessingDrawing" xmlns:w10="urn:schemas-microsoft-com:office:word" xmlns:w="http://schemas.openxmlformats.org/wordprocessingml/2006/main" xmlns:w14="http://schemas.microsoft.com/office/word/2010/wordml" xmlns:wpg="http://schemas.microsoft.com/office/word/2010/wordprocessingGroup" xmlns:wpi="http://schemas.microsoft.com/office/word/2010/wordprocessingInk" xmlns:wne="http://schemas.microsoft.com/office/word/2006/wordml" xmlns:wps="http://schemas.microsoft.com/office/word/2010/wordprocessingShape" mc:Ignorable="w14 wp14">
+  <w:footnote w:type="separator" w:id="-1">
+    <w:p>
+      <w:pPr>
+        <w:spacing w:after="0" w:line="240" w:lineRule="auto"/>
+      </w:pPr>
+      <w:r>
+        <w:separator/>
+      </w:r>
+    </w:p>
+  </w:footnote>
+  <w:footnote w:type="continuationSeparator" w:id="0">
+    <w:p>
+      <w:pPr>
+        <w:spacing w:after="0" w:line="240" w:lineRule="auto"/>
+      </w:pPr>
+      <w:r>
+        <w:continuationSeparator/>
+      </w:r>
+    </w:p>
+  </w:footnote>
+  <w:footnote w:id="1">
+    <w:p>
+      <w:pPr>
+        <w:pStyle w:val="FootnoteText"/>
+      </w:pPr>
+      <w:r>
+        <w:rPr>
+          <w:rStyle w:val="FootnoteReference"/>
+        </w:rPr>
+        <w:footnoteRef/>
+      </w:r>
+      <w:r>
+        <w:t xml:space="preserve"> As of 6/1/15 I have only analyzed the left hemisphere in 2/3 sessions, the results are based on ~800 of the 1300 total trials that I have data for. At each data point in Fig. 5 there are 5-80 trials used to estimate the response amplitudes.</w:t>
+      </w:r>
+      <w:r>
+        <w:t xml:space="preserve"> In addition I haven’t done the modeling analysis yet</w:t>
+      </w:r>
+      <w:r>
+        <w:t xml:space="preserve">, but Figure 6 shows the idea behind the different plausible models of response modulation in visual cortex (excluding the selection model). </w:t>
+      </w:r>
+    </w:p>
+  </w:footnote>
+</w:footnotes>
 </file>
 
 <file path=word/numbering.xml><?xml version="1.0" encoding="utf-8"?>
@@ -5746,6 +7076,90 @@
       <w:color w:val="808080"/>
     </w:rPr>
   </w:style>
+  <w:style w:type="paragraph" w:styleId="FootnoteText">
+    <w:name w:val="footnote text"/>
+    <w:basedOn w:val="Normal"/>
+    <w:link w:val="FootnoteTextChar"/>
+    <w:uiPriority w:val="99"/>
+    <w:semiHidden/>
+    <w:unhideWhenUsed/>
+    <w:rsid w:val="00E321BC"/>
+    <w:pPr>
+      <w:spacing w:after="0" w:line="240" w:lineRule="auto"/>
+    </w:pPr>
+    <w:rPr>
+      <w:sz w:val="20"/>
+      <w:szCs w:val="20"/>
+    </w:rPr>
+  </w:style>
+  <w:style w:type="character" w:customStyle="1" w:styleId="FootnoteTextChar">
+    <w:name w:val="Footnote Text Char"/>
+    <w:basedOn w:val="DefaultParagraphFont"/>
+    <w:link w:val="FootnoteText"/>
+    <w:uiPriority w:val="99"/>
+    <w:semiHidden/>
+    <w:rsid w:val="00E321BC"/>
+    <w:rPr>
+      <w:sz w:val="20"/>
+      <w:szCs w:val="20"/>
+    </w:rPr>
+  </w:style>
+  <w:style w:type="character" w:styleId="FootnoteReference">
+    <w:name w:val="footnote reference"/>
+    <w:basedOn w:val="DefaultParagraphFont"/>
+    <w:uiPriority w:val="99"/>
+    <w:semiHidden/>
+    <w:unhideWhenUsed/>
+    <w:rsid w:val="00E321BC"/>
+    <w:rPr>
+      <w:vertAlign w:val="superscript"/>
+    </w:rPr>
+  </w:style>
+  <w:style w:type="paragraph" w:styleId="Caption">
+    <w:name w:val="caption"/>
+    <w:basedOn w:val="Normal"/>
+    <w:next w:val="Normal"/>
+    <w:uiPriority w:val="35"/>
+    <w:unhideWhenUsed/>
+    <w:qFormat/>
+    <w:rsid w:val="00FF56D6"/>
+    <w:pPr>
+      <w:spacing w:line="240" w:lineRule="auto"/>
+    </w:pPr>
+    <w:rPr>
+      <w:b/>
+      <w:bCs/>
+      <w:color w:val="4F81BD" w:themeColor="accent1"/>
+      <w:sz w:val="18"/>
+      <w:szCs w:val="18"/>
+    </w:rPr>
+  </w:style>
+  <w:style w:type="table" w:styleId="TableGrid">
+    <w:name w:val="Table Grid"/>
+    <w:basedOn w:val="TableNormal"/>
+    <w:uiPriority w:val="59"/>
+    <w:rsid w:val="00FF56D6"/>
+    <w:pPr>
+      <w:spacing w:after="0" w:line="240" w:lineRule="auto"/>
+    </w:pPr>
+    <w:tblPr>
+      <w:tblInd w:w="0" w:type="dxa"/>
+      <w:tblBorders>
+        <w:top w:val="single" w:sz="4" w:space="0" w:color="auto"/>
+        <w:left w:val="single" w:sz="4" w:space="0" w:color="auto"/>
+        <w:bottom w:val="single" w:sz="4" w:space="0" w:color="auto"/>
+        <w:right w:val="single" w:sz="4" w:space="0" w:color="auto"/>
+        <w:insideH w:val="single" w:sz="4" w:space="0" w:color="auto"/>
+        <w:insideV w:val="single" w:sz="4" w:space="0" w:color="auto"/>
+      </w:tblBorders>
+      <w:tblCellMar>
+        <w:top w:w="0" w:type="dxa"/>
+        <w:left w:w="108" w:type="dxa"/>
+        <w:bottom w:w="0" w:type="dxa"/>
+        <w:right w:w="108" w:type="dxa"/>
+      </w:tblCellMar>
+    </w:tblPr>
+  </w:style>
 </w:styles>
 </file>
 
@@ -6078,6 +7492,90 @@
       <w:color w:val="808080"/>
     </w:rPr>
   </w:style>
+  <w:style w:type="paragraph" w:styleId="FootnoteText">
+    <w:name w:val="footnote text"/>
+    <w:basedOn w:val="Normal"/>
+    <w:link w:val="FootnoteTextChar"/>
+    <w:uiPriority w:val="99"/>
+    <w:semiHidden/>
+    <w:unhideWhenUsed/>
+    <w:rsid w:val="00E321BC"/>
+    <w:pPr>
+      <w:spacing w:after="0" w:line="240" w:lineRule="auto"/>
+    </w:pPr>
+    <w:rPr>
+      <w:sz w:val="20"/>
+      <w:szCs w:val="20"/>
+    </w:rPr>
+  </w:style>
+  <w:style w:type="character" w:customStyle="1" w:styleId="FootnoteTextChar">
+    <w:name w:val="Footnote Text Char"/>
+    <w:basedOn w:val="DefaultParagraphFont"/>
+    <w:link w:val="FootnoteText"/>
+    <w:uiPriority w:val="99"/>
+    <w:semiHidden/>
+    <w:rsid w:val="00E321BC"/>
+    <w:rPr>
+      <w:sz w:val="20"/>
+      <w:szCs w:val="20"/>
+    </w:rPr>
+  </w:style>
+  <w:style w:type="character" w:styleId="FootnoteReference">
+    <w:name w:val="footnote reference"/>
+    <w:basedOn w:val="DefaultParagraphFont"/>
+    <w:uiPriority w:val="99"/>
+    <w:semiHidden/>
+    <w:unhideWhenUsed/>
+    <w:rsid w:val="00E321BC"/>
+    <w:rPr>
+      <w:vertAlign w:val="superscript"/>
+    </w:rPr>
+  </w:style>
+  <w:style w:type="paragraph" w:styleId="Caption">
+    <w:name w:val="caption"/>
+    <w:basedOn w:val="Normal"/>
+    <w:next w:val="Normal"/>
+    <w:uiPriority w:val="35"/>
+    <w:unhideWhenUsed/>
+    <w:qFormat/>
+    <w:rsid w:val="00FF56D6"/>
+    <w:pPr>
+      <w:spacing w:line="240" w:lineRule="auto"/>
+    </w:pPr>
+    <w:rPr>
+      <w:b/>
+      <w:bCs/>
+      <w:color w:val="4F81BD" w:themeColor="accent1"/>
+      <w:sz w:val="18"/>
+      <w:szCs w:val="18"/>
+    </w:rPr>
+  </w:style>
+  <w:style w:type="table" w:styleId="TableGrid">
+    <w:name w:val="Table Grid"/>
+    <w:basedOn w:val="TableNormal"/>
+    <w:uiPriority w:val="59"/>
+    <w:rsid w:val="00FF56D6"/>
+    <w:pPr>
+      <w:spacing w:after="0" w:line="240" w:lineRule="auto"/>
+    </w:pPr>
+    <w:tblPr>
+      <w:tblInd w:w="0" w:type="dxa"/>
+      <w:tblBorders>
+        <w:top w:val="single" w:sz="4" w:space="0" w:color="auto"/>
+        <w:left w:val="single" w:sz="4" w:space="0" w:color="auto"/>
+        <w:bottom w:val="single" w:sz="4" w:space="0" w:color="auto"/>
+        <w:right w:val="single" w:sz="4" w:space="0" w:color="auto"/>
+        <w:insideH w:val="single" w:sz="4" w:space="0" w:color="auto"/>
+        <w:insideV w:val="single" w:sz="4" w:space="0" w:color="auto"/>
+      </w:tblBorders>
+      <w:tblCellMar>
+        <w:top w:w="0" w:type="dxa"/>
+        <w:left w:w="108" w:type="dxa"/>
+        <w:bottom w:w="0" w:type="dxa"/>
+        <w:right w:w="108" w:type="dxa"/>
+      </w:tblCellMar>
+    </w:tblPr>
+  </w:style>
 </w:styles>
 </file>
 
@@ -6371,7 +7869,7 @@
 </file>
 
 <file path=customXml/itemProps1.xml><?xml version="1.0" encoding="utf-8"?>
-<ds:datastoreItem xmlns:ds="http://schemas.openxmlformats.org/officeDocument/2006/customXml" ds:itemID="{EB915F38-86BC-4E46-B373-5D276FEA3C27}">
+<ds:datastoreItem xmlns:ds="http://schemas.openxmlformats.org/officeDocument/2006/customXml" ds:itemID="{6DDBBD44-4164-49EC-BAB5-92FA4E294A42}">
   <ds:schemaRefs>
     <ds:schemaRef ds:uri="http://schemas.openxmlformats.org/officeDocument/2006/bibliography"/>
   </ds:schemaRefs>

--- a/Grad School/FYP/Birman_FYP.docx
+++ b/Grad School/FYP/Birman_FYP.docx
@@ -1,6 +1,6 @@
 
 <file path=word/document.xml><?xml version="1.0" encoding="utf-8"?>
-<w:document xmlns:wpc="http://schemas.microsoft.com/office/word/2010/wordprocessingCanvas" xmlns:mc="http://schemas.openxmlformats.org/markup-compatibility/2006" xmlns:o="urn:schemas-microsoft-com:office:office" xmlns:r="http://schemas.openxmlformats.org/officeDocument/2006/relationships" xmlns:m="http://schemas.openxmlformats.org/officeDocument/2006/math" xmlns:v="urn:schemas-microsoft-com:vml" xmlns:wp14="http://schemas.microsoft.com/office/word/2010/wordprocessingDrawing" xmlns:wp="http://schemas.openxmlformats.org/drawingml/2006/wordprocessingDrawing" xmlns:w10="urn:schemas-microsoft-com:office:word" xmlns:w="http://schemas.openxmlformats.org/wordprocessingml/2006/main" xmlns:w14="http://schemas.microsoft.com/office/word/2010/wordml" xmlns:wpg="http://schemas.microsoft.com/office/word/2010/wordprocessingGroup" xmlns:wpi="http://schemas.microsoft.com/office/word/2010/wordprocessingInk" xmlns:wne="http://schemas.microsoft.com/office/word/2006/wordml" xmlns:wps="http://schemas.microsoft.com/office/word/2010/wordprocessingShape" mc:Ignorable="w14 wp14">
+<w:document xmlns:wpc="http://schemas.microsoft.com/office/word/2010/wordprocessingCanvas" xmlns:mo="http://schemas.microsoft.com/office/mac/office/2008/main" xmlns:mc="http://schemas.openxmlformats.org/markup-compatibility/2006" xmlns:mv="urn:schemas-microsoft-com:mac:vml" xmlns:o="urn:schemas-microsoft-com:office:office" xmlns:r="http://schemas.openxmlformats.org/officeDocument/2006/relationships" xmlns:m="http://schemas.openxmlformats.org/officeDocument/2006/math" xmlns:v="urn:schemas-microsoft-com:vml" xmlns:wp14="http://schemas.microsoft.com/office/word/2010/wordprocessingDrawing" xmlns:wp="http://schemas.openxmlformats.org/drawingml/2006/wordprocessingDrawing" xmlns:w10="urn:schemas-microsoft-com:office:word" xmlns:w="http://schemas.openxmlformats.org/wordprocessingml/2006/main" xmlns:w14="http://schemas.microsoft.com/office/word/2010/wordml" xmlns:wpg="http://schemas.microsoft.com/office/word/2010/wordprocessingGroup" xmlns:wpi="http://schemas.microsoft.com/office/word/2010/wordprocessingInk" xmlns:wne="http://schemas.microsoft.com/office/word/2006/wordml" xmlns:wps="http://schemas.microsoft.com/office/word/2010/wordprocessingShape" mc:Ignorable="w14 wp14">
   <w:body>
     <w:p>
       <w:pPr>
@@ -109,7 +109,7 @@
         <w:rPr>
           <w:b/>
         </w:rPr>
-        <w:t xml:space="preserve">Interactions Between Feature Representations are </w:t>
+        <w:t>Neural Substrates of Attention and Awareness</w:t>
       </w:r>
     </w:p>
     <w:p>
@@ -119,52 +119,24 @@
           <w:b/>
         </w:rPr>
       </w:pPr>
-      <w:r>
+      <w:bookmarkStart w:id="0" w:name="_GoBack"/>
+      <w:bookmarkEnd w:id="0"/>
+    </w:p>
+    <w:p>
+      <w:pPr>
+        <w:jc w:val="both"/>
         <w:rPr>
           <w:b/>
         </w:rPr>
-        <w:t>Well Predicted by a Hier</w:t>
-      </w:r>
-      <w:r>
+      </w:pPr>
+    </w:p>
+    <w:p>
+      <w:pPr>
+        <w:jc w:val="both"/>
         <w:rPr>
           <w:b/>
         </w:rPr>
-        <w:t>archical Model of Visual Cortex</w:t>
-      </w:r>
-    </w:p>
-    <w:p>
-      <w:pPr>
-        <w:jc w:val="center"/>
-        <w:rPr>
-          <w:b/>
-        </w:rPr>
-      </w:pPr>
-      <w:r>
-        <w:rPr>
-          <w:b/>
-        </w:rPr>
-        <w:t>Or</w:t>
-      </w:r>
-    </w:p>
-    <w:p>
-      <w:pPr>
-        <w:jc w:val="center"/>
-        <w:rPr>
-          <w:b/>
-        </w:rPr>
-      </w:pPr>
-      <w:r>
-        <w:rPr>
-          <w:b/>
-        </w:rPr>
-        <w:t>Neural Substr</w:t>
-      </w:r>
-      <w:r>
-        <w:rPr>
-          <w:b/>
-        </w:rPr>
-        <w:t>ates of Attention and Awareness</w:t>
-      </w:r>
+      </w:pPr>
     </w:p>
     <w:p>
       <w:pPr>
@@ -393,7 +365,7 @@
         <w:fldChar w:fldCharType="begin"/>
       </w:r>
       <w:r>
-        <w:instrText xml:space="preserve"> ADDIN ZOTERO_ITEM CSL_CITATION {"citationID":"t6ni7un62","properties":{"formattedCitation":"(Mack, Arien &amp; Rock, Irvin, 1998)","plainCitation":"(Mack, Arien &amp; Rock, Irvin, 1998)"},"citationItems":[{"id":65,"uris":["http://zotero.org/users/2176449/items/FC6SF7S7"],"uri":["http://zotero.org/users/2176449/items/FC6SF7S7"],"itemData":{"id":65,"type":"book","title":"Inattentional Blindness.","publisher":"The MIT Press","author":[{"family":"Mack, Arien","given":""},{"family":"Rock, Irvin","given":""}],"issued":{"date-parts":[["1998"]]}}}],"schema":"https://github.com/citation-style-language/schema/raw/master/csl-citation.json"} </w:instrText>
+        <w:instrText xml:space="preserve"> ADDIN ZOTERO_ITEM CSL_CITATION {"citationID":"t6ni7un62","properties":{"formattedCitation":"(Mack, Arien &amp; Rock, Irvin, 1998)","plainCitation":"(Mack, Arien &amp; Rock, Irvin, 1998)"},"citationItems":[{"id":69,"uris":["http://zotero.org/users/2176449/items/FC6SF7S7"],"uri":["http://zotero.org/users/2176449/items/FC6SF7S7"],"itemData":{"id":69,"type":"book","title":"Inattentional Blindness.","publisher":"The MIT Press","author":[{"family":"Mack, Arien","given":""},{"family":"Rock, Irvin","given":""}],"issued":{"date-parts":[["1998"]]}}}],"schema":"https://github.com/citation-style-language/schema/raw/master/csl-citation.json"} </w:instrText>
       </w:r>
       <w:r>
         <w:fldChar w:fldCharType="separate"/>
@@ -447,7 +419,7 @@
         <w:fldChar w:fldCharType="begin"/>
       </w:r>
       <w:r>
-        <w:instrText xml:space="preserve"> ADDIN ZOTERO_ITEM CSL_CITATION {"citationID":"15ce1crhfv","properties":{"formattedCitation":"(Cohen, Alvarez, &amp; Nakayama, 2011)","plainCitation":"(Cohen, Alvarez, &amp; Nakayama, 2011)"},"citationItems":[{"id":1414,"uris":["http://zotero.org/users/2176449/items/F72EU5QP"],"uri":["http://zotero.org/users/2176449/items/F72EU5QP"],"itemData":{"id":1414,"type":"article-journal","title":"Natural-scene perception requires attention.","container-title":"Psychological science","page":"1165-72","volume":"22","issue":"9","abstract":"Is visual attention required for visual consciousness? In the past decade, many researchers have claimed that awareness can arise in the absence of attention. This claim is largely based on the notion that natural scene (or \"gist\") perception occurs without attention. This article presents evidence against this idea. We show that when observers perform a variety of demanding, sustained-attention tasks, inattentional blindness occurs for natural scenes. In addition, scene perception is impaired under dual-task conditions, but only when the primary task is sufficiently demanding. This finding suggests that previous studies that have been interpreted as demonstrating scene perception without attention failed to fully engage attention and that natural-scene perception does indeed require attention. Thus, natural-scene perception is not a preattentive process and cannot be used to support the idea of awareness without attention.","DOI":"10.1177/0956797611419168","author":[{"family":"Cohen","given":"Michael a"},{"family":"Alvarez","given":"George a"},{"family":"Nakayama","given":"Ken"}],"issued":{"date-parts":[["2011",9]]}}}],"schema":"https://github.com/citation-style-language/schema/raw/master/csl-citation.json"} </w:instrText>
+        <w:instrText xml:space="preserve"> ADDIN ZOTERO_ITEM CSL_CITATION {"citationID":"15ce1crhfv","properties":{"formattedCitation":"(Cohen, Alvarez, &amp; Nakayama, 2011)","plainCitation":"(Cohen, Alvarez, &amp; Nakayama, 2011)"},"citationItems":[{"id":67,"uris":["http://zotero.org/users/2176449/items/F72EU5QP"],"uri":["http://zotero.org/users/2176449/items/F72EU5QP"],"itemData":{"id":67,"type":"article-journal","title":"Natural-scene perception requires attention.","container-title":"Psychological science","page":"1165-72","volume":"22","issue":"9","abstract":"Is visual attention required for visual consciousness? In the past decade, many researchers have claimed that awareness can arise in the absence of attention. This claim is largely based on the notion that natural scene (or \"gist\") perception occurs without attention. This article presents evidence against this idea. We show that when observers perform a variety of demanding, sustained-attention tasks, inattentional blindness occurs for natural scenes. In addition, scene perception is impaired under dual-task conditions, but only when the primary task is sufficiently demanding. This finding suggests that previous studies that have been interpreted as demonstrating scene perception without attention failed to fully engage attention and that natural-scene perception does indeed require attention. Thus, natural-scene perception is not a preattentive process and cannot be used to support the idea of awareness without attention.","DOI":"10.1177/0956797611419168","author":[{"family":"Cohen","given":"Michael a"},{"family":"Alvarez","given":"George a"},{"family":"Nakayama","given":"Ken"}],"issued":{"date-parts":[["2011",9]]}}}],"schema":"https://github.com/citation-style-language/schema/raw/master/csl-citation.json"} </w:instrText>
       </w:r>
       <w:r>
         <w:fldChar w:fldCharType="separate"/>
@@ -519,7 +491,7 @@
         <w:fldChar w:fldCharType="begin"/>
       </w:r>
       <w:r>
-        <w:instrText xml:space="preserve"> ADDIN ZOTERO_ITEM CSL_CITATION {"citationID":"2dd8t678mq","properties":{"formattedCitation":"(Itthipuripat, Ester, Deering, &amp; Serences, 2014)","plainCitation":"(Itthipuripat, Ester, Deering, &amp; Serences, 2014)"},"citationItems":[{"id":1465,"uris":["http://zotero.org/users/2176449/items/GG2ADKKD"],"uri":["http://zotero.org/users/2176449/items/GG2ADKKD"],"itemData":{"id":1465,"type":"article-journal","title":"Sensory Gain Outperforms Efficient Readout Mechanisms in Predicting Attention-Related Improvements in Behavior","container-title":"Journal of Neuroscience","page":"13384-13398","volume":"34","issue":"40","DOI":"10.1523/JNEUROSCI.2277-14.2014","author":[{"family":"Itthipuripat","given":"S."},{"family":"Ester","given":"E. F."},{"family":"Deering","given":"S."},{"family":"Serences","given":"J. T."}],"issued":{"date-parts":[["2014",10]]}}}],"schema":"https://github.com/citation-style-language/schema/raw/master/csl-citation.json"} </w:instrText>
+        <w:instrText xml:space="preserve"> ADDIN ZOTERO_ITEM CSL_CITATION {"citationID":"2dd8t678mq","properties":{"formattedCitation":"(Itthipuripat, Ester, Deering, &amp; Serences, 2014)","plainCitation":"(Itthipuripat, Ester, Deering, &amp; Serences, 2014)"},"citationItems":[{"id":83,"uris":["http://zotero.org/users/2176449/items/GG2ADKKD"],"uri":["http://zotero.org/users/2176449/items/GG2ADKKD"],"itemData":{"id":83,"type":"article-journal","title":"Sensory Gain Outperforms Efficient Readout Mechanisms in Predicting Attention-Related Improvements in Behavior","container-title":"Journal of Neuroscience","page":"13384-13398","volume":"34","issue":"40","DOI":"10.1523/JNEUROSCI.2277-14.2014","author":[{"family":"Itthipuripat","given":"S."},{"family":"Ester","given":"E. F."},{"family":"Deering","given":"S."},{"family":"Serences","given":"J. T."}],"issued":{"date-parts":[["2014",10]]}}}],"schema":"https://github.com/citation-style-language/schema/raw/master/csl-citation.json"} </w:instrText>
       </w:r>
       <w:r>
         <w:fldChar w:fldCharType="separate"/>
@@ -546,7 +518,7 @@
         <w:fldChar w:fldCharType="begin"/>
       </w:r>
       <w:r>
-        <w:instrText xml:space="preserve"> ADDIN ZOTERO_ITEM CSL_CITATION {"citationID":"o1240eil7","properties":{"formattedCitation":"(Pestilli, Carrasco, Heeger, &amp; Gardner, 2011)","plainCitation":"(Pestilli, Carrasco, Heeger, &amp; Gardner, 2011)"},"citationItems":[{"id":1390,"uris":["http://zotero.org/users/2176449/items/BJIUWIKG"],"uri":["http://zotero.org/users/2176449/items/BJIUWIKG"],"itemData":{"id":1390,"type":"article-journal","title":"Attentional enhancement via selection and pooling of early sensory responses in human visual cortex.","container-title":"Neuron","page":"832-46","volume":"72","issue":"5","abstract":"The computational processes by which attention improves behavioral performance were characterized by measuring visual cortical activity with functional magnetic resonance imaging as humans performed a contrast-discrimination task with focal and distributed attention. Focal attention yielded robust improvements in behavioral performance accompanied by increases in cortical responses. Quantitative analysis revealed that if performance were limited only by the sensitivity of the measured sensory signals, the improvements in behavioral performance would have corresponded to an unrealistically large reduction in response variability. Instead, behavioral performance was well characterized by a pooling and selection process for which the largest sensory responses, those most strongly modulated by attention, dominated the perceptual decision. This characterization predicts that high-contrast distracters that evoke large responses should negatively impact behavioral performance. We tested and confirmed this prediction. We conclude that attention enhanced behavioral performance predominantly by enabling efficient selection of the behaviorally relevant sensory signals.","DOI":"10.1016/j.neuron.2011.09.025","author":[{"family":"Pestilli","given":"Franco"},{"family":"Carrasco","given":"Marisa"},{"family":"Heeger","given":"David J"},{"family":"Gardner","given":"Justin L"}],"issued":{"date-parts":[["2011",12]]}}}],"schema":"https://github.com/citation-style-language/schema/raw/master/csl-citation.json"} </w:instrText>
+        <w:instrText xml:space="preserve"> ADDIN ZOTERO_ITEM CSL_CITATION {"citationID":"o1240eil7","properties":{"formattedCitation":"(Pestilli, Carrasco, Heeger, &amp; Gardner, 2011)","plainCitation":"(Pestilli, Carrasco, Heeger, &amp; Gardner, 2011)"},"citationItems":[{"id":47,"uris":["http://zotero.org/users/2176449/items/BJIUWIKG"],"uri":["http://zotero.org/users/2176449/items/BJIUWIKG"],"itemData":{"id":47,"type":"article-journal","title":"Attentional enhancement via selection and pooling of early sensory responses in human visual cortex.","container-title":"Neuron","page":"832-46","volume":"72","issue":"5","abstract":"The computational processes by which attention improves behavioral performance were characterized by measuring visual cortical activity with functional magnetic resonance imaging as humans performed a contrast-discrimination task with focal and distributed attention. Focal attention yielded robust improvements in behavioral performance accompanied by increases in cortical responses. Quantitative analysis revealed that if performance were limited only by the sensitivity of the measured sensory signals, the improvements in behavioral performance would have corresponded to an unrealistically large reduction in response variability. Instead, behavioral performance was well characterized by a pooling and selection process for which the largest sensory responses, those most strongly modulated by attention, dominated the perceptual decision. This characterization predicts that high-contrast distracters that evoke large responses should negatively impact behavioral performance. We tested and confirmed this prediction. We conclude that attention enhanced behavioral performance predominantly by enabling efficient selection of the behaviorally relevant sensory signals.","DOI":"10.1016/j.neuron.2011.09.025","author":[{"family":"Pestilli","given":"Franco"},{"family":"Carrasco","given":"Marisa"},{"family":"Heeger","given":"David J"},{"family":"Gardner","given":"Justin L"}],"issued":{"date-parts":[["2011",12]]}}}],"schema":"https://github.com/citation-style-language/schema/raw/master/csl-citation.json"} </w:instrText>
       </w:r>
       <w:r>
         <w:fldChar w:fldCharType="separate"/>
@@ -570,7 +542,7 @@
         <w:fldChar w:fldCharType="begin"/>
       </w:r>
       <w:r>
-        <w:instrText xml:space="preserve"> ADDIN ZOTERO_ITEM CSL_CITATION {"citationID":"1j67t77mtv","properties":{"formattedCitation":"(Cutrone, Heeger, &amp; Carrasco, 2014)","plainCitation":"(Cutrone, Heeger, &amp; Carrasco, 2014)"},"citationItems":[{"id":132,"uris":["http://zotero.org/users/2176449/items/NXCA7P65"],"uri":["http://zotero.org/users/2176449/items/NXCA7P65"],"itemData":{"id":132,"type":"article-journal","title":"Attention enhances contrast appearance via increased input baseline of neural responses","container-title":"Journal of vision","page":"16","volume":"14","issue":"14","source":"Google Scholar","author":[{"family":"Cutrone","given":"Elizabeth K."},{"family":"Heeger","given":"David J."},{"family":"Carrasco","given":"Marisa"}],"issued":{"date-parts":[["2014"]]},"accessed":{"date-parts":[["2015",4,13]]}}}],"schema":"https://github.com/citation-style-language/schema/raw/master/csl-citation.json"} </w:instrText>
+        <w:instrText xml:space="preserve"> ADDIN ZOTERO_ITEM CSL_CITATION {"citationID":"1j67t77mtv","properties":{"formattedCitation":"(Cutrone, Heeger, &amp; Carrasco, 2014)","plainCitation":"(Cutrone, Heeger, &amp; Carrasco, 2014)"},"citationItems":[{"id":347,"uris":["http://zotero.org/users/2176449/items/NXCA7P65"],"uri":["http://zotero.org/users/2176449/items/NXCA7P65"],"itemData":{"id":347,"type":"article-journal","title":"Attention enhances contrast appearance via increased input baseline of neural responses","container-title":"Journal of vision","page":"16","volume":"14","issue":"14","source":"Google Scholar","author":[{"family":"Cutrone","given":"Elizabeth K."},{"family":"Heeger","given":"David J."},{"family":"Carrasco","given":"Marisa"}],"issued":{"date-parts":[["2014"]]},"accessed":{"date-parts":[["2015",4,13]]}}}],"schema":"https://github.com/citation-style-language/schema/raw/master/csl-citation.json"} </w:instrText>
       </w:r>
       <w:r>
         <w:fldChar w:fldCharType="separate"/>
@@ -597,7 +569,7 @@
         <w:fldChar w:fldCharType="begin"/>
       </w:r>
       <w:r>
-        <w:instrText xml:space="preserve"> ADDIN ZOTERO_ITEM CSL_CITATION {"citationID":"1sdfrrit5a","properties":{"formattedCitation":"(Grill-Spector &amp; Malach, 2004)","plainCitation":"(Grill-Spector &amp; Malach, 2004)"},"citationItems":[{"id":22,"uris":["http://zotero.org/users/2176449/items/5JG4ZM7V"],"uri":["http://zotero.org/users/2176449/items/5JG4ZM7V"],"itemData":{"id":22,"type":"article-journal","title":"The Human Visual Cortex","container-title":"Annual Review of Neuroscience","page":"649-677","volume":"27","issue":"1","source":"CrossRef","DOI":"10.1146/annurev.neuro.27.070203.144220","ISSN":"0147-006X, 1545-4126","language":"en","author":[{"family":"Grill-Spector","given":"Kalanit"},{"family":"Malach","given":"Rafael"}],"issued":{"date-parts":[["2004",7,21]]},"accessed":{"date-parts":[["2014",11,30]]}}}],"schema":"https://github.com/citation-style-language/schema/raw/master/csl-citation.json"} </w:instrText>
+        <w:instrText xml:space="preserve"> ADDIN ZOTERO_ITEM CSL_CITATION {"citationID":"1sdfrrit5a","properties":{"formattedCitation":"(Grill-Spector &amp; Malach, 2004)","plainCitation":"(Grill-Spector &amp; Malach, 2004)"},"citationItems":[{"id":16,"uris":["http://zotero.org/users/2176449/items/5JG4ZM7V"],"uri":["http://zotero.org/users/2176449/items/5JG4ZM7V"],"itemData":{"id":16,"type":"article-journal","title":"The Human Visual Cortex","container-title":"Annual Review of Neuroscience","page":"649-677","volume":"27","issue":"1","source":"CrossRef","DOI":"10.1146/annurev.neuro.27.070203.144220","ISSN":"0147-006X, 1545-4126","language":"en","author":[{"family":"Grill-Spector","given":"Kalanit"},{"family":"Malach","given":"Rafael"}],"issued":{"date-parts":[["2004",7,21]]},"accessed":{"date-parts":[["2014",11,30]]}}}],"schema":"https://github.com/citation-style-language/schema/raw/master/csl-citation.json"} </w:instrText>
       </w:r>
       <w:r>
         <w:fldChar w:fldCharType="separate"/>
@@ -615,15 +587,7 @@
         <w:t xml:space="preserve"> it is plausible that modulatory effects will manifest in asymmetrical ways. For example, because </w:t>
       </w:r>
       <w:r>
-        <w:t xml:space="preserve">projections from V1 to </w:t>
-      </w:r>
-      <w:proofErr w:type="spellStart"/>
-      <w:r>
-        <w:t>hMT</w:t>
-      </w:r>
-      <w:proofErr w:type="spellEnd"/>
-      <w:r>
-        <w:t xml:space="preserve">+ are stronger than feedback connections we might expect that only modulations of V1 will impact MT, but not vice versa. This is analogous to saying that attention to features represented by V1 will impact motion perception, but attention to motion will not impact features represented by V1 (under the assumption that MT represents motion). </w:t>
+        <w:t xml:space="preserve">projections from V1 to hMT+ are stronger than feedback connections we might expect that only modulations of V1 will impact MT, but not vice versa. This is analogous to saying that attention to features represented by V1 will impact motion perception, but attention to motion will not impact features represented by V1 (under the assumption that MT represents motion). </w:t>
       </w:r>
       <w:r>
         <w:t>We tested this</w:t>
@@ -648,21 +612,13 @@
         <w:jc w:val="both"/>
       </w:pPr>
       <w:r>
-        <w:t xml:space="preserve">Our behavioral task design resembles work that has been done on “dual task” experiments, in particular the extensive line of literature on </w:t>
-      </w:r>
-      <w:proofErr w:type="spellStart"/>
-      <w:r>
-        <w:t>inattentional</w:t>
-      </w:r>
-      <w:proofErr w:type="spellEnd"/>
-      <w:r>
-        <w:t xml:space="preserve"> blindness </w:t>
+        <w:t xml:space="preserve">Our behavioral task design resembles work that has been done on “dual task” experiments, in particular the extensive line of literature on inattentional blindness </w:t>
       </w:r>
       <w:r>
         <w:fldChar w:fldCharType="begin"/>
       </w:r>
       <w:r>
-        <w:instrText xml:space="preserve"> ADDIN ZOTERO_ITEM CSL_CITATION {"citationID":"2alpjahud1","properties":{"formattedCitation":"(Mack, Arien &amp; Rock, Irvin, 1998)","plainCitation":"(Mack, Arien &amp; Rock, Irvin, 1998)"},"citationItems":[{"id":65,"uris":["http://zotero.org/users/2176449/items/FC6SF7S7"],"uri":["http://zotero.org/users/2176449/items/FC6SF7S7"],"itemData":{"id":65,"type":"book","title":"Inattentional Blindness.","publisher":"The MIT Press","author":[{"family":"Mack, Arien","given":""},{"family":"Rock, Irvin","given":""}],"issued":{"date-parts":[["1998"]]}}}],"schema":"https://github.com/citation-style-language/schema/raw/master/csl-citation.json"} </w:instrText>
+        <w:instrText xml:space="preserve"> ADDIN ZOTERO_ITEM CSL_CITATION {"citationID":"2alpjahud1","properties":{"formattedCitation":"(Mack, Arien &amp; Rock, Irvin, 1998)","plainCitation":"(Mack, Arien &amp; Rock, Irvin, 1998)"},"citationItems":[{"id":69,"uris":["http://zotero.org/users/2176449/items/FC6SF7S7"],"uri":["http://zotero.org/users/2176449/items/FC6SF7S7"],"itemData":{"id":69,"type":"book","title":"Inattentional Blindness.","publisher":"The MIT Press","author":[{"family":"Mack, Arien","given":""},{"family":"Rock, Irvin","given":""}],"issued":{"date-parts":[["1998"]]}}}],"schema":"https://github.com/citation-style-language/schema/raw/master/csl-citation.json"} </w:instrText>
       </w:r>
       <w:r>
         <w:fldChar w:fldCharType="separate"/>
@@ -686,7 +642,7 @@
         <w:fldChar w:fldCharType="begin"/>
       </w:r>
       <w:r>
-        <w:instrText xml:space="preserve"> ADDIN ZOTERO_ITEM CSL_CITATION {"citationID":"9rkv4t8de","properties":{"formattedCitation":"(Cohen et al., 2011; Li et al., 2002; Mack &amp; Clarke, 2012)","plainCitation":"(Cohen et al., 2011; Li et al., 2002; Mack &amp; Clarke, 2012)"},"citationItems":[{"id":1414,"uris":["http://zotero.org/users/2176449/items/F72EU5QP"],"uri":["http://zotero.org/users/2176449/items/F72EU5QP"],"itemData":{"id":1414,"type":"article-journal","title":"Natural-scene perception requires attention.","container-title":"Psychological science","page":"1165-72","volume":"22","issue":"9","abstract":"Is visual attention required for visual consciousness? In the past decade, many researchers have claimed that awareness can arise in the absence of attention. This claim is largely based on the notion that natural scene (or \"gist\") perception occurs without attention. This article presents evidence against this idea. We show that when observers perform a variety of demanding, sustained-attention tasks, inattentional blindness occurs for natural scenes. In addition, scene perception is impaired under dual-task conditions, but only when the primary task is sufficiently demanding. This finding suggests that previous studies that have been interpreted as demonstrating scene perception without attention failed to fully engage attention and that natural-scene perception does indeed require attention. Thus, natural-scene perception is not a preattentive process and cannot be used to support the idea of awareness without attention.","DOI":"10.1177/0956797611419168","author":[{"family":"Cohen","given":"Michael a"},{"family":"Alvarez","given":"George a"},{"family":"Nakayama","given":"Ken"}],"issued":{"date-parts":[["2011",9]]}}},{"id":"1VNbMMkj/xo5pJdU2","uris":["http://www.mendeley.com/documents/?uuid=74ca1560-2d03-4f9d-b236-cdc30cd37c67"],"uri":["http://www.mendeley.com/documents/?uuid=74ca1560-2d03-4f9d-b236-cdc30cd37c67"],"itemData":{"DOI":"10.1073/pnas.092277599","ISSN":"0027-8424","PMID":"12077298","abstract":"What can we see when we do not pay attention? It is well known that we can be \"blind\" even to major aspects of natural scenes when we attend elsewhere. The only tasks that do not need attention appear to be carried out in the early stages of the visual system. Contrary to this common belief, we report that subjects can rapidly detect animals or vehicles in briefly presented novel natural scenes while simultaneously performing another attentionally demanding task. By comparison, they are unable to discriminate large T's from L's, or bisected two-color disks from their mirror images under the same conditions. We conclude that some visual tasks associated with \"high-level\" cortical areas may proceed in the near absence of attention.","author":[{"dropping-particle":"","family":"Li","given":"Fei Fei","non-dropping-particle":"","parse-names":false,"suffix":""},{"dropping-particle":"","family":"VanRullen","given":"Rufin","non-dropping-particle":"","parse-names":false,"suffix":""},{"dropping-particle":"","family":"Koch","given":"Christof","non-dropping-particle":"","parse-names":false,"suffix":""},{"dropping-particle":"","family":"Perona","given":"Pietro","non-dropping-particle":"","parse-names":false,"suffix":""}],"container-title":"Proceedings of the National Academy of Sciences of the United States of America","id":"1VNbMMkj/xo5pJdU2","issue":"14","issued":{"year":2002,"month":7,"day":9},"page":"9596-601","title":"Rapid natural scene categorization in the near absence of attention.","type":"article-journal","volume":"99","page-first":"9596","container-title-short":"Proc. Natl. Acad. Sci. U. S. A."}},{"id":62,"uris":["http://zotero.org/users/2176449/items/PS4C5DSS"],"uri":["http://zotero.org/users/2176449/items/PS4C5DSS"],"itemData":{"id":62,"type":"article-journal","title":"Gist perception requires attention","container-title":"Visual Cognition","page":"300-327","volume":"20","issue":"3","source":"CrossRef","DOI":"10.1080/13506285.2012.666578","ISSN":"1350-6285, 1464-0716","language":"en","author":[{"family":"Mack","given":"Arien"},{"family":"Clarke","given":"Jason"}],"issued":{"date-parts":[["2012",3]]},"accessed":{"date-parts":[["2015",1,26]],"season":"05:43:09"}}}],"schema":"https://github.com/citation-style-language/schema/raw/master/csl-citation.json"} </w:instrText>
+        <w:instrText xml:space="preserve"> ADDIN ZOTERO_ITEM CSL_CITATION {"citationID":"9rkv4t8de","properties":{"formattedCitation":"(Cohen et al., 2011; Li et al., 2002; Mack &amp; Clarke, 2012)","plainCitation":"(Cohen et al., 2011; Li et al., 2002; Mack &amp; Clarke, 2012)"},"citationItems":[{"id":67,"uris":["http://zotero.org/users/2176449/items/F72EU5QP"],"uri":["http://zotero.org/users/2176449/items/F72EU5QP"],"itemData":{"id":67,"type":"article-journal","title":"Natural-scene perception requires attention.","container-title":"Psychological science","page":"1165-72","volume":"22","issue":"9","abstract":"Is visual attention required for visual consciousness? In the past decade, many researchers have claimed that awareness can arise in the absence of attention. This claim is largely based on the notion that natural scene (or \"gist\") perception occurs without attention. This article presents evidence against this idea. We show that when observers perform a variety of demanding, sustained-attention tasks, inattentional blindness occurs for natural scenes. In addition, scene perception is impaired under dual-task conditions, but only when the primary task is sufficiently demanding. This finding suggests that previous studies that have been interpreted as demonstrating scene perception without attention failed to fully engage attention and that natural-scene perception does indeed require attention. Thus, natural-scene perception is not a preattentive process and cannot be used to support the idea of awareness without attention.","DOI":"10.1177/0956797611419168","author":[{"family":"Cohen","given":"Michael a"},{"family":"Alvarez","given":"George a"},{"family":"Nakayama","given":"Ken"}],"issued":{"date-parts":[["2011",9]]}}},{"id":"1VNbMMkj/xo5pJdU2","uris":["http://www.mendeley.com/documents/?uuid=74ca1560-2d03-4f9d-b236-cdc30cd37c67"],"uri":["http://www.mendeley.com/documents/?uuid=74ca1560-2d03-4f9d-b236-cdc30cd37c67"],"itemData":{"DOI":"10.1073/pnas.092277599","ISSN":"0027-8424","PMID":"12077298","abstract":"What can we see when we do not pay attention? It is well known that we can be \"blind\" even to major aspects of natural scenes when we attend elsewhere. The only tasks that do not need attention appear to be carried out in the early stages of the visual system. Contrary to this common belief, we report that subjects can rapidly detect animals or vehicles in briefly presented novel natural scenes while simultaneously performing another attentionally demanding task. By comparison, they are unable to discriminate large T's from L's, or bisected two-color disks from their mirror images under the same conditions. We conclude that some visual tasks associated with \"high-level\" cortical areas may proceed in the near absence of attention.","author":[{"dropping-particle":"","family":"Li","given":"Fei Fei","non-dropping-particle":"","parse-names":false,"suffix":""},{"dropping-particle":"","family":"VanRullen","given":"Rufin","non-dropping-particle":"","parse-names":false,"suffix":""},{"dropping-particle":"","family":"Koch","given":"Christof","non-dropping-particle":"","parse-names":false,"suffix":""},{"dropping-particle":"","family":"Perona","given":"Pietro","non-dropping-particle":"","parse-names":false,"suffix":""}],"container-title":"Proceedings of the National Academy of Sciences of the United States of America","id":"1VNbMMkj/xo5pJdU2","issue":"14","issued":{"year":2002,"month":7,"day":9},"page":"9596-601","title":"Rapid natural scene categorization in the near absence of attention.","type":"article-journal","volume":"99","page-first":"9596","container-title-short":"Proc. Natl. Acad. Sci. U. S. A."}},{"id":127,"uris":["http://zotero.org/users/2176449/items/PS4C5DSS"],"uri":["http://zotero.org/users/2176449/items/PS4C5DSS"],"itemData":{"id":127,"type":"article-journal","title":"Gist perception requires attention","container-title":"Visual Cognition","page":"300-327","volume":"20","issue":"3","source":"CrossRef","DOI":"10.1080/13506285.2012.666578","ISSN":"1350-6285, 1464-0716","language":"en","author":[{"family":"Mack","given":"Arien"},{"family":"Clarke","given":"Jason"}],"issued":{"date-parts":[["2012",3]]},"accessed":{"date-parts":[["2015",1,26]],"season":"05:43:09"}}}],"schema":"https://github.com/citation-style-language/schema/raw/master/csl-citation.json"} </w:instrText>
       </w:r>
       <w:r>
         <w:fldChar w:fldCharType="separate"/>
@@ -788,7 +744,7 @@
         <w:fldChar w:fldCharType="begin"/>
       </w:r>
       <w:r>
-        <w:instrText xml:space="preserve"> ADDIN ZOTERO_ITEM CSL_CITATION {"citationID":"1mk3q1uuoc","properties":{"formattedCitation":"(Cohen et al., 2011)","plainCitation":"(Cohen et al., 2011)"},"citationItems":[{"id":1414,"uris":["http://zotero.org/users/2176449/items/F72EU5QP"],"uri":["http://zotero.org/users/2176449/items/F72EU5QP"],"itemData":{"id":1414,"type":"article-journal","title":"Natural-scene perception requires attention.","container-title":"Psychological science","page":"1165-72","volume":"22","issue":"9","abstract":"Is visual attention required for visual consciousness? In the past decade, many researchers have claimed that awareness can arise in the absence of attention. This claim is largely based on the notion that natural scene (or \"gist\") perception occurs without attention. This article presents evidence against this idea. We show that when observers perform a variety of demanding, sustained-attention tasks, inattentional blindness occurs for natural scenes. In addition, scene perception is impaired under dual-task conditions, but only when the primary task is sufficiently demanding. This finding suggests that previous studies that have been interpreted as demonstrating scene perception without attention failed to fully engage attention and that natural-scene perception does indeed require attention. Thus, natural-scene perception is not a preattentive process and cannot be used to support the idea of awareness without attention.","DOI":"10.1177/0956797611419168","author":[{"family":"Cohen","given":"Michael a"},{"family":"Alvarez","given":"George a"},{"family":"Nakayama","given":"Ken"}],"issued":{"date-parts":[["2011",9]]}}}],"schema":"https://github.com/citation-style-language/schema/raw/master/csl-citation.json"} </w:instrText>
+        <w:instrText xml:space="preserve"> ADDIN ZOTERO_ITEM CSL_CITATION {"citationID":"1mk3q1uuoc","properties":{"formattedCitation":"(Cohen et al., 2011)","plainCitation":"(Cohen et al., 2011)"},"citationItems":[{"id":67,"uris":["http://zotero.org/users/2176449/items/F72EU5QP"],"uri":["http://zotero.org/users/2176449/items/F72EU5QP"],"itemData":{"id":67,"type":"article-journal","title":"Natural-scene perception requires attention.","container-title":"Psychological science","page":"1165-72","volume":"22","issue":"9","abstract":"Is visual attention required for visual consciousness? In the past decade, many researchers have claimed that awareness can arise in the absence of attention. This claim is largely based on the notion that natural scene (or \"gist\") perception occurs without attention. This article presents evidence against this idea. We show that when observers perform a variety of demanding, sustained-attention tasks, inattentional blindness occurs for natural scenes. In addition, scene perception is impaired under dual-task conditions, but only when the primary task is sufficiently demanding. This finding suggests that previous studies that have been interpreted as demonstrating scene perception without attention failed to fully engage attention and that natural-scene perception does indeed require attention. Thus, natural-scene perception is not a preattentive process and cannot be used to support the idea of awareness without attention.","DOI":"10.1177/0956797611419168","author":[{"family":"Cohen","given":"Michael a"},{"family":"Alvarez","given":"George a"},{"family":"Nakayama","given":"Ken"}],"issued":{"date-parts":[["2011",9]]}}}],"schema":"https://github.com/citation-style-language/schema/raw/master/csl-citation.json"} </w:instrText>
       </w:r>
       <w:r>
         <w:fldChar w:fldCharType="separate"/>
@@ -898,6 +854,18 @@
       <w:r>
         <w:t xml:space="preserve">learning, and on any other downstream processes. </w:t>
       </w:r>
+    </w:p>
+    <w:p>
+      <w:pPr>
+        <w:autoSpaceDE w:val="0"/>
+        <w:autoSpaceDN w:val="0"/>
+        <w:adjustRightInd w:val="0"/>
+        <w:spacing w:after="0"/>
+        <w:jc w:val="both"/>
+        <w:rPr>
+          <w:b/>
+        </w:rPr>
+      </w:pPr>
     </w:p>
     <w:p>
       <w:pPr>
@@ -1202,15 +1170,7 @@
         <w:t xml:space="preserve"> response. Participants had 1 second to respond. Each trial was followed by a random inter-trial-interval of 300 to 500 ms. </w:t>
       </w:r>
       <w:r>
-        <w:t xml:space="preserve">To improve estimation of the hemodynamic response the trial timing was modified during scanning. Stimulus length: 750 ms, mask: 250 ms, ISI: 200-1000 ms, </w:t>
-      </w:r>
-      <w:proofErr w:type="spellStart"/>
-      <w:r>
-        <w:t>resp</w:t>
-      </w:r>
-      <w:proofErr w:type="spellEnd"/>
-      <w:r>
-        <w:t xml:space="preserve">: 1000 ms, ITI: 2000-10000 ms. </w:t>
+        <w:t xml:space="preserve">To improve estimation of the hemodynamic response the trial timing was modified during scanning. Stimulus length: 750 ms, mask: 250 ms, ISI: 200-1000 ms, resp: 1000 ms, ITI: 2000-10000 ms. </w:t>
       </w:r>
       <w:r>
         <w:t>Through</w:t>
@@ -1228,26 +1188,10 @@
         <w:t xml:space="preserve"> black</w:t>
       </w:r>
       <w:r>
-        <w:t xml:space="preserve"> central cross (1 </w:t>
-      </w:r>
-      <w:proofErr w:type="spellStart"/>
-      <w:r>
-        <w:t>deg</w:t>
-      </w:r>
-      <w:proofErr w:type="spellEnd"/>
-      <w:r>
-        <w:t xml:space="preserve"> x 1</w:t>
-      </w:r>
-      <w:r>
-        <w:t xml:space="preserve"> </w:t>
-      </w:r>
-      <w:proofErr w:type="spellStart"/>
-      <w:r>
-        <w:t>deg</w:t>
-      </w:r>
-      <w:proofErr w:type="spellEnd"/>
-      <w:r>
-        <w:t xml:space="preserve"> visual angle, 1 pixel wide</w:t>
+        <w:t xml:space="preserve"> central cross (1 deg x 1</w:t>
+      </w:r>
+      <w:r>
+        <w:t xml:space="preserve"> deg visual angle, 1 pixel wide</w:t>
       </w:r>
       <w:r>
         <w:t>).</w:t>
@@ -1451,7 +1395,19 @@
         <w:jc w:val="both"/>
       </w:pPr>
       <w:r>
-        <w:t xml:space="preserve">Contrast and motion discrimination performance was tested at a single pedestal intensity. Contrast was tested at 60% and motion coherence was tested at 10%. </w:t>
+        <w:t xml:space="preserve">Contrast and motion discrimination performance </w:t>
+      </w:r>
+      <w:r>
+        <w:t>were</w:t>
+      </w:r>
+      <w:r>
+        <w:t xml:space="preserve"> tested at </w:t>
+      </w:r>
+      <w:r>
+        <w:t>single pedestal intensities</w:t>
+      </w:r>
+      <w:r>
+        <w:t xml:space="preserve">. Contrast was tested at 60% and motion coherence was tested at 10%. </w:t>
       </w:r>
       <w:r>
         <w:t>The</w:t>
@@ -1482,7 +1438,7 @@
         <w:fldChar w:fldCharType="begin"/>
       </w:r>
       <w:r>
-        <w:instrText xml:space="preserve"> ADDIN ZOTERO_ITEM CSL_CITATION {"citationID":"2jukr9amg","properties":{"formattedCitation":"(Taylor &amp; Creelman, 1967)","plainCitation":"(Taylor &amp; Creelman, 1967)"},"citationItems":[{"id":211,"uris":["http://zotero.org/users/2176449/items/QGZZUSKD"],"uri":["http://zotero.org/users/2176449/items/QGZZUSKD"],"itemData":{"id":211,"type":"article-journal","title":"PEST: Efficient estimates on probability functions","container-title":"The Journal of the Acoustical Society of America","page":"782-787","volume":"41","issue":"4A","author":[{"family":"Taylor","given":"MiM"},{"family":"Creelman","given":"C. Douglas"}],"issued":{"date-parts":[["1967"]]}}}],"schema":"https://github.com/citation-style-language/schema/raw/master/csl-citation.json"} </w:instrText>
+        <w:instrText xml:space="preserve"> ADDIN ZOTERO_ITEM CSL_CITATION {"citationID":"2jukr9amg","properties":{"formattedCitation":"(Taylor &amp; Creelman, 1967)","plainCitation":"(Taylor &amp; Creelman, 1967)"},"citationItems":[{"id":426,"uris":["http://zotero.org/users/2176449/items/QGZZUSKD"],"uri":["http://zotero.org/users/2176449/items/QGZZUSKD"],"itemData":{"id":426,"type":"article-journal","title":"PEST: Efficient estimates on probability functions","container-title":"The Journal of the Acoustical Society of America","page":"782-787","volume":"41","issue":"4A","author":[{"family":"Taylor","given":"MiM"},{"family":"Creelman","given":"C. Douglas"}],"issued":{"date-parts":[["1967"]]}}}],"schema":"https://github.com/citation-style-language/schema/raw/master/csl-citation.json"} </w:instrText>
       </w:r>
       <w:r>
         <w:fldChar w:fldCharType="separate"/>
@@ -1605,40 +1561,19 @@
         <w:jc w:val="both"/>
       </w:pPr>
       <w:r>
-        <w:t xml:space="preserve">Outside the scanner the visual stimuli were presented on a </w:t>
-      </w:r>
-      <w:proofErr w:type="spellStart"/>
-      <w:r>
-        <w:t>ViewPixx</w:t>
-      </w:r>
-      <w:proofErr w:type="spellEnd"/>
-      <w:r>
-        <w:t xml:space="preserve"> 22.5” LCD (</w:t>
-      </w:r>
-      <w:proofErr w:type="spellStart"/>
-      <w:r>
-        <w:t>VPixx</w:t>
-      </w:r>
-      <w:proofErr w:type="spellEnd"/>
-      <w:r>
-        <w:t xml:space="preserve"> Technologies) with a resolution of 1920 x 1200 pixels and a 100 Hz refresh rate at a dist</w:t>
+        <w:t>Outside the scanner the visual stimuli were presented on a ViewPixx 22.5” LCD (VPixx Technologies) with a resolution of 1920 x 1200 pixels and a 100 Hz refresh rate at a dist</w:t>
       </w:r>
       <w:r>
         <w:t>ance of 55</w:t>
       </w:r>
       <w:r>
-        <w:t xml:space="preserve"> cm from the subject’s eyes to obtain a field of view of ? x ?. Inside the scanner subjects used an adjustable mirror system to view an image that was</w:t>
-      </w:r>
-      <w:r>
-        <w:t xml:space="preserve"> rear-projected onto a fiberglass screen using an </w:t>
-      </w:r>
-      <w:proofErr w:type="spellStart"/>
-      <w:r>
-        <w:t>Eiki</w:t>
-      </w:r>
-      <w:proofErr w:type="spellEnd"/>
-      <w:r>
-        <w:t xml:space="preserve"> LC-WUL100L projector operating at 1920x1200, 5000 lumens, projected through a neutral density filter</w:t>
+        <w:t xml:space="preserve"> cm from the subject’s eyes. I</w:t>
+      </w:r>
+      <w:r>
+        <w:t>nside the scanner subjects used an adjustable mirror system to view an image that was</w:t>
+      </w:r>
+      <w:r>
+        <w:t xml:space="preserve"> rear-projected onto a fiberglass screen using an Eiki LC-WUL100L projector operating at 1920x1200, 5000 lumens, projected through a neutral density filter</w:t>
       </w:r>
       <w:r>
         <w:t xml:space="preserve"> at 60 Hz</w:t>
@@ -1647,29 +1582,13 @@
         <w:t xml:space="preserve">. The projector </w:t>
       </w:r>
       <w:r>
-        <w:t xml:space="preserve">and LCD screen were calibrated to have linearized gamma scales using a PR650 </w:t>
-      </w:r>
-      <w:proofErr w:type="spellStart"/>
-      <w:r>
-        <w:t>Spectroradiometer</w:t>
-      </w:r>
-      <w:proofErr w:type="spellEnd"/>
-      <w:r>
-        <w:t xml:space="preserve"> (Photo Research Inc., Chatsworth, CA.). </w:t>
+        <w:t xml:space="preserve">and LCD screen were calibrated to have linearized gamma scales using a PR650 Spectroradiometer (Photo Research Inc., Chatsworth, CA.). </w:t>
       </w:r>
       <w:r>
         <w:t>On each trial w</w:t>
       </w:r>
       <w:r>
-        <w:t xml:space="preserve">e dynamically adjusted the 10-bit gamma table to achieve the best luminance resolution possible (maintaining the linearized output) for displaying each dot patch. All stimuli were produced using MATLAB (The </w:t>
-      </w:r>
-      <w:proofErr w:type="spellStart"/>
-      <w:r>
-        <w:t>Mathworks</w:t>
-      </w:r>
-      <w:proofErr w:type="spellEnd"/>
-      <w:r>
-        <w:t xml:space="preserve"> Inc., Natick, MA, USA) and MGL (</w:t>
+        <w:t>e dynamically adjusted the 10-bit gamma table to achieve the best luminance resolution possible (maintaining the linearized output) for displaying each dot patch. All stimuli were produced using MATLAB (The Mathworks Inc., Natick, MA, USA) and MGL (</w:t>
       </w:r>
       <w:hyperlink r:id="rId9" w:history="1">
         <w:r>
@@ -1697,21 +1616,8 @@
       <w:r>
         <w:t xml:space="preserve"> (</w:t>
       </w:r>
-      <w:proofErr w:type="spellStart"/>
-      <w:r>
-        <w:t>cohcon.m</w:t>
-      </w:r>
-      <w:proofErr w:type="spellEnd"/>
-      <w:r>
-        <w:t xml:space="preserve"> and </w:t>
-      </w:r>
-      <w:proofErr w:type="spellStart"/>
-      <w:r>
-        <w:t>mtloc.m</w:t>
-      </w:r>
-      <w:proofErr w:type="spellEnd"/>
-      <w:r>
-        <w:t xml:space="preserve">, </w:t>
+      <w:r>
+        <w:t xml:space="preserve">cohcon.m and mtloc.m, </w:t>
       </w:r>
       <w:hyperlink r:id="rId10" w:history="1">
         <w:r>
@@ -1767,26 +1673,10 @@
         <w:jc w:val="both"/>
       </w:pPr>
       <w:r>
-        <w:t xml:space="preserve">An </w:t>
-      </w:r>
-      <w:proofErr w:type="spellStart"/>
-      <w:r>
-        <w:t>Eyelink</w:t>
-      </w:r>
-      <w:proofErr w:type="spellEnd"/>
-      <w:r>
-        <w:t xml:space="preserve"> 1000 eye tracking system (SR Research Ltd., Mississauga, ON, Canada) was used outside the scanner to confirm that subjects maintained fixation throughout the task. Eye tracking was not performed inside the scanner. </w:t>
-      </w:r>
-      <w:r>
-        <w:t xml:space="preserve">The </w:t>
-      </w:r>
-      <w:proofErr w:type="spellStart"/>
-      <w:r>
-        <w:t>Eyelink</w:t>
-      </w:r>
-      <w:proofErr w:type="spellEnd"/>
-      <w:r>
-        <w:t xml:space="preserve"> system recorded corneal reflections of an external infrared light source and tracked the center of the pupil. A brief calibration was performed before each 5-minute run. Eye tracking setup was successful for </w:t>
+        <w:t xml:space="preserve">An Eyelink 1000 eye tracking system (SR Research Ltd., Mississauga, ON, Canada) was used outside the scanner to confirm that subjects maintained fixation throughout the task. Eye tracking was not performed inside the scanner. </w:t>
+      </w:r>
+      <w:r>
+        <w:t xml:space="preserve">The Eyelink system recorded corneal reflections of an external infrared light source and tracked the center of the pupil. A brief calibration was performed before each 5-minute run. Eye tracking setup was successful for </w:t>
       </w:r>
       <w:r>
         <w:t>most</w:t>
@@ -1900,23 +1790,7 @@
         <w:t>by computing a feature-discrimination function</w:t>
       </w:r>
       <w:r>
-        <w:t>. A feature-discrimination function defined the relationship between the pedestal intensity (</w:t>
-      </w:r>
-      <w:proofErr w:type="spellStart"/>
-      <w:r>
-        <w:t>i</w:t>
-      </w:r>
-      <w:proofErr w:type="spellEnd"/>
-      <w:r>
-        <w:t>) and the increment in intensity (</w:t>
-      </w:r>
-      <w:proofErr w:type="spellStart"/>
-      <w:r>
-        <w:t>deltai</w:t>
-      </w:r>
-      <w:proofErr w:type="spellEnd"/>
-      <w:r>
-        <w:t>) required to obtain threshold-level performance. Feature-discrimination functions were computed separately for contrast and motion coherence. For each condition a maximum-likelihood procedure</w:t>
+        <w:t>. A feature-discrimination function defined the relationship between the pedestal intensity (i) and the increment in intensity (deltai) required to obtain threshold-level performance. Feature-discrimination functions were computed separately for contrast and motion coherence. For each condition a maximum-likelihood procedure</w:t>
       </w:r>
       <w:r>
         <w:t xml:space="preserve"> </w:t>
@@ -1925,7 +1799,7 @@
         <w:fldChar w:fldCharType="begin"/>
       </w:r>
       <w:r>
-        <w:instrText xml:space="preserve"> ADDIN ZOTERO_ITEM CSL_CITATION {"citationID":"216vrpgh8d","properties":{"formattedCitation":"(Wichmann &amp; Hill, 2001)","plainCitation":"(Wichmann &amp; Hill, 2001)"},"citationItems":[{"id":197,"uris":["http://zotero.org/users/2176449/items/ZW58RCP6"],"uri":["http://zotero.org/users/2176449/items/ZW58RCP6"],"itemData":{"id":197,"type":"article-journal","title":"The psychometric function I: Fitting, sampling, and goodness of fit.","container-title":"Perception &amp; Psychophysics","author":[{"family":"Wichmann","given":"Felix A."},{"family":"Hill","given":"N. Jeremy"}],"issued":{"date-parts":[["2001"]]}}}],"schema":"https://github.com/citation-style-language/schema/raw/master/csl-citation.json"} </w:instrText>
+        <w:instrText xml:space="preserve"> ADDIN ZOTERO_ITEM CSL_CITATION {"citationID":"216vrpgh8d","properties":{"formattedCitation":"(Wichmann &amp; Hill, 2001)","plainCitation":"(Wichmann &amp; Hill, 2001)"},"citationItems":[{"id":413,"uris":["http://zotero.org/users/2176449/items/ZW58RCP6"],"uri":["http://zotero.org/users/2176449/items/ZW58RCP6"],"itemData":{"id":413,"type":"article-journal","title":"The psychometric function I: Fitting, sampling, and goodness of fit.","container-title":"Perception &amp; Psychophysics","author":[{"family":"Wichmann","given":"Felix A."},{"family":"Hill","given":"N. Jeremy"}],"issued":{"date-parts":[["2001"]]}}}],"schema":"https://github.com/citation-style-language/schema/raw/master/csl-citation.json"} </w:instrText>
       </w:r>
       <w:r>
         <w:fldChar w:fldCharType="separate"/>
@@ -1940,21 +1814,13 @@
         <w:fldChar w:fldCharType="end"/>
       </w:r>
       <w:r>
-        <w:t xml:space="preserve"> was used to fit subject responses to a </w:t>
-      </w:r>
-      <w:proofErr w:type="spellStart"/>
-      <w:r>
-        <w:t>Weibull</w:t>
-      </w:r>
-      <w:proofErr w:type="spellEnd"/>
-      <w:r>
-        <w:t xml:space="preserve"> function </w:t>
+        <w:t xml:space="preserve"> was used to fit subject responses to a Weibull function </w:t>
       </w:r>
       <w:r>
         <w:fldChar w:fldCharType="begin"/>
       </w:r>
       <w:r>
-        <w:instrText xml:space="preserve"> ADDIN ZOTERO_ITEM CSL_CITATION {"citationID":"me2tse9bl","properties":{"formattedCitation":"(Weibull, 1951)","plainCitation":"(Weibull, 1951)"},"citationItems":[{"id":196,"uris":["http://zotero.org/users/2176449/items/N9PQZ32Q"],"uri":["http://zotero.org/users/2176449/items/N9PQZ32Q"],"itemData":{"id":196,"type":"article-journal","title":"A Statistical Distribution Function of Wide Applicability","container-title":"Journal of Applied Mechanics","author":[{"family":"Weibull","given":"Waloddi"}],"issued":{"date-parts":[["1951"]]}}}],"schema":"https://github.com/citation-style-language/schema/raw/master/csl-citation.json"} </w:instrText>
+        <w:instrText xml:space="preserve"> ADDIN ZOTERO_ITEM CSL_CITATION {"citationID":"me2tse9bl","properties":{"formattedCitation":"(Weibull, 1951)","plainCitation":"(Weibull, 1951)"},"citationItems":[{"id":415,"uris":["http://zotero.org/users/2176449/items/N9PQZ32Q"],"uri":["http://zotero.org/users/2176449/items/N9PQZ32Q"],"itemData":{"id":415,"type":"article-journal","title":"A Statistical Distribution Function of Wide Applicability","container-title":"Journal of Applied Mechanics","author":[{"family":"Weibull","given":"Waloddi"}],"issued":{"date-parts":[["1951"]]}}}],"schema":"https://github.com/citation-style-language/schema/raw/master/csl-citation.json"} </w:instrText>
       </w:r>
       <w:r>
         <w:fldChar w:fldCharType="separate"/>
@@ -2402,7 +2268,7 @@
         <w:fldChar w:fldCharType="begin"/>
       </w:r>
       <w:r>
-        <w:instrText xml:space="preserve"> ADDIN ZOTERO_ITEM CSL_CITATION {"citationID":"27m5o575d8","properties":{"formattedCitation":"(Kontsevich &amp; Tyler, 1999)","plainCitation":"(Kontsevich &amp; Tyler, 1999)"},"citationItems":[{"id":156,"uris":["http://zotero.org/users/2176449/items/8TERFZ55"],"uri":["http://zotero.org/users/2176449/items/8TERFZ55"],"itemData":{"id":156,"type":"article-journal","title":"Bayesian adaptive estimation of psychometric slope and threshold","container-title":"Vision research","page":"2729–2737","volume":"39","issue":"16","source":"Google Scholar","author":[{"family":"Kontsevich","given":"Leonid L."},{"family":"Tyler","given":"Christopher W."}],"issued":{"date-parts":[["1999"]]},"accessed":{"date-parts":[["2015",4,23]]}}}],"schema":"https://github.com/citation-style-language/schema/raw/master/csl-citation.json"} </w:instrText>
+        <w:instrText xml:space="preserve"> ADDIN ZOTERO_ITEM CSL_CITATION {"citationID":"27m5o575d8","properties":{"formattedCitation":"(Kontsevich &amp; Tyler, 1999)","plainCitation":"(Kontsevich &amp; Tyler, 1999)"},"citationItems":[{"id":367,"uris":["http://zotero.org/users/2176449/items/8TERFZ55"],"uri":["http://zotero.org/users/2176449/items/8TERFZ55"],"itemData":{"id":367,"type":"article-journal","title":"Bayesian adaptive estimation of psychometric slope and threshold","container-title":"Vision research","page":"2729–2737","volume":"39","issue":"16","source":"Google Scholar","author":[{"family":"Kontsevich","given":"Leonid L."},{"family":"Tyler","given":"Christopher W."}],"issued":{"date-parts":[["1999"]]},"accessed":{"date-parts":[["2015",4,23]]}}}],"schema":"https://github.com/citation-style-language/schema/raw/master/csl-citation.json"} </w:instrText>
       </w:r>
       <w:r>
         <w:fldChar w:fldCharType="separate"/>
@@ -2444,7 +2310,7 @@
         <w:fldChar w:fldCharType="begin"/>
       </w:r>
       <w:r>
-        <w:instrText xml:space="preserve"> ADDIN ZOTERO_ITEM CSL_CITATION {"citationID":"2g2e6291gn","properties":{"formattedCitation":"(Wichmann &amp; Hill, 2001)","plainCitation":"(Wichmann &amp; Hill, 2001)"},"citationItems":[{"id":197,"uris":["http://zotero.org/users/2176449/items/ZW58RCP6"],"uri":["http://zotero.org/users/2176449/items/ZW58RCP6"],"itemData":{"id":197,"type":"article-journal","title":"The psychometric function I: Fitting, sampling, and goodness of fit.","container-title":"Perception &amp; Psychophysics","author":[{"family":"Wichmann","given":"Felix A."},{"family":"Hill","given":"N. Jeremy"}],"issued":{"date-parts":[["2001"]]}}}],"schema":"https://github.com/citation-style-language/schema/raw/master/csl-citation.json"} </w:instrText>
+        <w:instrText xml:space="preserve"> ADDIN ZOTERO_ITEM CSL_CITATION {"citationID":"2g2e6291gn","properties":{"formattedCitation":"(Wichmann &amp; Hill, 2001)","plainCitation":"(Wichmann &amp; Hill, 2001)"},"citationItems":[{"id":413,"uris":["http://zotero.org/users/2176449/items/ZW58RCP6"],"uri":["http://zotero.org/users/2176449/items/ZW58RCP6"],"itemData":{"id":413,"type":"article-journal","title":"The psychometric function I: Fitting, sampling, and goodness of fit.","container-title":"Perception &amp; Psychophysics","author":[{"family":"Wichmann","given":"Felix A."},{"family":"Hill","given":"N. Jeremy"}],"issued":{"date-parts":[["2001"]]}}}],"schema":"https://github.com/citation-style-language/schema/raw/master/csl-citation.json"} </w:instrText>
       </w:r>
       <w:r>
         <w:fldChar w:fldCharType="separate"/>
@@ -2630,7 +2496,7 @@
         <w:fldChar w:fldCharType="begin"/>
       </w:r>
       <w:r>
-        <w:instrText xml:space="preserve"> ADDIN ZOTERO_ITEM CSL_CITATION {"citationID":"1m1p919pu3","properties":{"formattedCitation":"(Dale, Fischl, &amp; Sereno, 1999)","plainCitation":"(Dale, Fischl, &amp; Sereno, 1999)"},"citationItems":[{"id":191,"uris":["http://zotero.org/users/2176449/items/ZWM9FG5B"],"uri":["http://zotero.org/users/2176449/items/ZWM9FG5B"],"itemData":{"id":191,"type":"article-journal","title":"Cortical surface-based analysis: I. Segmentation and surface reconstruction","container-title":"Neuroimage","page":"179–194","volume":"9","issue":"2","source":"Google Scholar","shortTitle":"Cortical surface-based analysis","author":[{"family":"Dale","given":"Anders M."},{"family":"Fischl","given":"Bruce"},{"family":"Sereno","given":"Martin I."}],"issued":{"date-parts":[["1999"]]},"accessed":{"date-parts":[["2015",5,26]]}}}],"schema":"https://github.com/citation-style-language/schema/raw/master/csl-citation.json"} </w:instrText>
+        <w:instrText xml:space="preserve"> ADDIN ZOTERO_ITEM CSL_CITATION {"citationID":"1m1p919pu3","properties":{"formattedCitation":"(Dale, Fischl, &amp; Sereno, 1999)","plainCitation":"(Dale, Fischl, &amp; Sereno, 1999)"},"citationItems":[{"id":404,"uris":["http://zotero.org/users/2176449/items/ZWM9FG5B"],"uri":["http://zotero.org/users/2176449/items/ZWM9FG5B"],"itemData":{"id":404,"type":"article-journal","title":"Cortical surface-based analysis: I. Segmentation and surface reconstruction","container-title":"Neuroimage","page":"179–194","volume":"9","issue":"2","source":"Google Scholar","shortTitle":"Cortical surface-based analysis","author":[{"family":"Dale","given":"Anders M."},{"family":"Fischl","given":"Bruce"},{"family":"Sereno","given":"Martin I."}],"issued":{"date-parts":[["1999"]]},"accessed":{"date-parts":[["2015",5,26]]}}}],"schema":"https://github.com/citation-style-language/schema/raw/master/csl-citation.json"} </w:instrText>
       </w:r>
       <w:r>
         <w:fldChar w:fldCharType="separate"/>
@@ -2657,15 +2523,7 @@
         <w:t>°, voxel size 0.9 x 0.9 x 0.9 mm, matrix 256 x 256</w:t>
       </w:r>
       <w:r>
-        <w:t xml:space="preserve">. Regions of interest were drawn on flattened representations of the cortical surface including the visual areas and the motion sensitive regions that defined </w:t>
-      </w:r>
-      <w:proofErr w:type="spellStart"/>
-      <w:r>
-        <w:t>hMT</w:t>
-      </w:r>
-      <w:proofErr w:type="spellEnd"/>
-      <w:r>
-        <w:t>+. These regions of interest were constrained to voxels that intersected the gray matter. Analyses were conducted on original untransformed data while flattened representations were used for visualization.</w:t>
+        <w:t>. Regions of interest were drawn on flattened representations of the cortical surface including the visual areas and the motion sensitive regions that defined hMT+. These regions of interest were constrained to voxels that intersected the gray matter. Analyses were conducted on original untransformed data while flattened representations were used for visualization.</w:t>
       </w:r>
     </w:p>
     <w:p>
@@ -2715,7 +2573,7 @@
         <w:fldChar w:fldCharType="begin"/>
       </w:r>
       <w:r>
-        <w:instrText xml:space="preserve"> ADDIN ZOTERO_ITEM CSL_CITATION {"citationID":"28obk971lm","properties":{"formattedCitation":"(Feinberg &amp; Setsompop, 2013)","plainCitation":"(Feinberg &amp; Setsompop, 2013)"},"citationItems":[{"id":205,"uris":["http://zotero.org/users/2176449/items/I9ZJ3RWH"],"uri":["http://zotero.org/users/2176449/items/I9ZJ3RWH"],"itemData":{"id":205,"type":"article-journal","title":"Ultra-fast MRI of the human brain with simultaneous multi-slice imaging","container-title":"Journal of Magnetic Resonance","page":"90-100","volume":"229","source":"CrossRef","DOI":"10.1016/j.jmr.2013.02.002","ISSN":"10907807","language":"en","author":[{"family":"Feinberg","given":"David A."},{"family":"Setsompop","given":"Kawin"}],"issued":{"date-parts":[["2013",4]]},"accessed":{"date-parts":[["2015",5,30]]}}}],"schema":"https://github.com/citation-style-language/schema/raw/master/csl-citation.json"} </w:instrText>
+        <w:instrText xml:space="preserve"> ADDIN ZOTERO_ITEM CSL_CITATION {"citationID":"28obk971lm","properties":{"formattedCitation":"(Feinberg &amp; Setsompop, 2013)","plainCitation":"(Feinberg &amp; Setsompop, 2013)"},"citationItems":[{"id":422,"uris":["http://zotero.org/users/2176449/items/I9ZJ3RWH"],"uri":["http://zotero.org/users/2176449/items/I9ZJ3RWH"],"itemData":{"id":422,"type":"article-journal","title":"Ultra-fast MRI of the human brain with simultaneous multi-slice imaging","container-title":"Journal of Magnetic Resonance","page":"90-100","volume":"229","source":"CrossRef","DOI":"10.1016/j.jmr.2013.02.002","ISSN":"10907807","language":"en","author":[{"family":"Feinberg","given":"David A."},{"family":"Setsompop","given":"Kawin"}],"issued":{"date-parts":[["2013",4]]},"accessed":{"date-parts":[["2015",5,30]]}}}],"schema":"https://github.com/citation-style-language/schema/raw/master/csl-citation.json"} </w:instrText>
       </w:r>
       <w:r>
         <w:fldChar w:fldCharType="separate"/>
@@ -2762,7 +2620,7 @@
         <w:fldChar w:fldCharType="begin"/>
       </w:r>
       <w:r>
-        <w:instrText xml:space="preserve"> ADDIN ZOTERO_ITEM CSL_CITATION {"citationID":"sc57gksds","properties":{"formattedCitation":"(Nestares &amp; Heeger, 2000)","plainCitation":"(Nestares &amp; Heeger, 2000)"},"citationItems":[{"id":193,"uris":["http://zotero.org/users/2176449/items/CTDCEBPK"],"uri":["http://zotero.org/users/2176449/items/CTDCEBPK"],"itemData":{"id":193,"type":"article-journal","title":"Robust multiresolution alignment of MRI brain volumes","container-title":"Magnetic Resonance in Medicine","page":"705–715","volume":"43","issue":"5","source":"Google Scholar","author":[{"family":"Nestares","given":"Oscar"},{"family":"Heeger","given":"David J."}],"issued":{"date-parts":[["2000"]]},"accessed":{"date-parts":[["2015",5,26]]}}}],"schema":"https://github.com/citation-style-language/schema/raw/master/csl-citation.json"} </w:instrText>
+        <w:instrText xml:space="preserve"> ADDIN ZOTERO_ITEM CSL_CITATION {"citationID":"sc57gksds","properties":{"formattedCitation":"(Nestares &amp; Heeger, 2000)","plainCitation":"(Nestares &amp; Heeger, 2000)"},"citationItems":[{"id":401,"uris":["http://zotero.org/users/2176449/items/CTDCEBPK"],"uri":["http://zotero.org/users/2176449/items/CTDCEBPK"],"itemData":{"id":401,"type":"article-journal","title":"Robust multiresolution alignment of MRI brain volumes","container-title":"Magnetic Resonance in Medicine","page":"705–715","volume":"43","issue":"5","source":"Google Scholar","author":[{"family":"Nestares","given":"Oscar"},{"family":"Heeger","given":"David J."}],"issued":{"date-parts":[["2000"]]},"accessed":{"date-parts":[["2015",5,26]]}}}],"schema":"https://github.com/citation-style-language/schema/raw/master/csl-citation.json"} </w:instrText>
       </w:r>
       <w:r>
         <w:fldChar w:fldCharType="separate"/>
@@ -2779,13 +2637,8 @@
       <w:r>
         <w:t xml:space="preserve">. The functional scans were aligned to the session anatomy directly using the </w:t>
       </w:r>
-      <w:proofErr w:type="spellStart"/>
-      <w:r>
-        <w:t>qform</w:t>
-      </w:r>
-      <w:proofErr w:type="spellEnd"/>
-      <w:r>
-        <w:t xml:space="preserve"> </w:t>
+      <w:r>
+        <w:t xml:space="preserve">qform </w:t>
       </w:r>
       <w:r>
         <w:t xml:space="preserve">coordinates </w:t>
@@ -2840,15 +2693,7 @@
         <w:t xml:space="preserve"> a custom</w:t>
       </w:r>
       <w:r>
-        <w:t xml:space="preserve"> pipeline using MATLAB, </w:t>
-      </w:r>
-      <w:proofErr w:type="spellStart"/>
-      <w:r>
-        <w:t>mrTools</w:t>
-      </w:r>
-      <w:proofErr w:type="spellEnd"/>
-      <w:r>
-        <w:t xml:space="preserve"> (</w:t>
+        <w:t xml:space="preserve"> pipeline using MATLAB, mrTools (</w:t>
       </w:r>
       <w:hyperlink r:id="rId12" w:history="1">
         <w:r>
@@ -2955,7 +2800,7 @@
         <w:fldChar w:fldCharType="begin"/>
       </w:r>
       <w:r>
-        <w:instrText xml:space="preserve"> ADDIN ZOTERO_ITEM CSL_CITATION {"citationID":"1i3ttkj7tc","properties":{"formattedCitation":"(Dumoulin &amp; Wandell, 2008)","plainCitation":"(Dumoulin &amp; Wandell, 2008)"},"citationItems":[{"id":207,"uris":["http://zotero.org/users/2176449/items/8ZTGP8A3"],"uri":["http://zotero.org/users/2176449/items/8ZTGP8A3"],"itemData":{"id":207,"type":"article-journal","title":"Population receptive field estimates in human visual cortex","container-title":"NeuroImage","page":"647-660","volume":"39","issue":"2","source":"CrossRef","DOI":"10.1016/j.neuroimage.2007.09.034","ISSN":"10538119","language":"en","author":[{"family":"Dumoulin","given":"Serge O."},{"family":"Wandell","given":"Brian A."}],"issued":{"date-parts":[["2008",1,15]]},"accessed":{"date-parts":[["2015",5,30]]}}}],"schema":"https://github.com/citation-style-language/schema/raw/master/csl-citation.json"} </w:instrText>
+        <w:instrText xml:space="preserve"> ADDIN ZOTERO_ITEM CSL_CITATION {"citationID":"1i3ttkj7tc","properties":{"formattedCitation":"(Dumoulin &amp; Wandell, 2008)","plainCitation":"(Dumoulin &amp; Wandell, 2008)"},"citationItems":[{"id":420,"uris":["http://zotero.org/users/2176449/items/8ZTGP8A3"],"uri":["http://zotero.org/users/2176449/items/8ZTGP8A3"],"itemData":{"id":420,"type":"article-journal","title":"Population receptive field estimates in human visual cortex","container-title":"NeuroImage","page":"647-660","volume":"39","issue":"2","source":"CrossRef","DOI":"10.1016/j.neuroimage.2007.09.034","ISSN":"10538119","language":"en","author":[{"family":"Dumoulin","given":"Serge O."},{"family":"Wandell","given":"Brian A."}],"issued":{"date-parts":[["2008",1,15]]},"accessed":{"date-parts":[["2015",5,30]]}}}],"schema":"https://github.com/citation-style-language/schema/raw/master/csl-citation.json"} </w:instrText>
       </w:r>
       <w:r>
         <w:fldChar w:fldCharType="separate"/>
@@ -2991,7 +2836,7 @@
         <w:fldChar w:fldCharType="begin"/>
       </w:r>
       <w:r>
-        <w:instrText xml:space="preserve"> ADDIN ZOTERO_ITEM CSL_CITATION {"citationID":"12p97938id","properties":{"formattedCitation":"(Wandell, Dumoulin, &amp; Brewer, 2007)","plainCitation":"(Wandell, Dumoulin, &amp; Brewer, 2007)"},"citationItems":[{"id":202,"uris":["http://zotero.org/users/2176449/items/B9MB4ZZB"],"uri":["http://zotero.org/users/2176449/items/B9MB4ZZB"],"itemData":{"id":202,"type":"article-journal","title":"Visual Field Maps in Human Cortex","container-title":"Neuron","page":"366-383","volume":"56","issue":"2","source":"CrossRef","DOI":"10.1016/j.neuron.2007.10.012","ISSN":"08966273","language":"en","author":[{"family":"Wandell","given":"Brian A."},{"family":"Dumoulin","given":"Serge O."},{"family":"Brewer","given":"Alyssa A."}],"issued":{"date-parts":[["2007",10]]},"accessed":{"date-parts":[["2015",5,28]]}}}],"schema":"https://github.com/citation-style-language/schema/raw/master/csl-citation.json"} </w:instrText>
+        <w:instrText xml:space="preserve"> ADDIN ZOTERO_ITEM CSL_CITATION {"citationID":"12p97938id","properties":{"formattedCitation":"(Wandell, Dumoulin, &amp; Brewer, 2007)","plainCitation":"(Wandell, Dumoulin, &amp; Brewer, 2007)"},"citationItems":[{"id":419,"uris":["http://zotero.org/users/2176449/items/B9MB4ZZB"],"uri":["http://zotero.org/users/2176449/items/B9MB4ZZB"],"itemData":{"id":419,"type":"article-journal","title":"Visual Field Maps in Human Cortex","container-title":"Neuron","page":"366-383","volume":"56","issue":"2","source":"CrossRef","DOI":"10.1016/j.neuron.2007.10.012","ISSN":"08966273","language":"en","author":[{"family":"Wandell","given":"Brian A."},{"family":"Dumoulin","given":"Serge O."},{"family":"Brewer","given":"Alyssa A."}],"issued":{"date-parts":[["2007",10]]},"accessed":{"date-parts":[["2015",5,28]]}}}],"schema":"https://github.com/citation-style-language/schema/raw/master/csl-citation.json"} </w:instrText>
       </w:r>
       <w:r>
         <w:fldChar w:fldCharType="separate"/>
@@ -3052,7 +2897,7 @@
         <w:fldChar w:fldCharType="begin"/>
       </w:r>
       <w:r>
-        <w:instrText xml:space="preserve"> ADDIN ZOTERO_ITEM CSL_CITATION {"citationID":"j5k3e641k","properties":{"formattedCitation":"(Huk, Dougherty, &amp; Heeger, 2002)","plainCitation":"(Huk, Dougherty, &amp; Heeger, 2002)"},"citationItems":[{"id":209,"uris":["http://zotero.org/users/2176449/items/A7PVHI7C"],"uri":["http://zotero.org/users/2176449/items/A7PVHI7C"],"itemData":{"id":209,"type":"article-journal","title":"Retinotopy and functional subdivision of human areas MT and MST","container-title":"The Journal of Neuroscience","page":"7195–7205","volume":"22","issue":"16","source":"Google Scholar","author":[{"family":"Huk","given":"Alexander C."},{"family":"Dougherty","given":"Robert F."},{"family":"Heeger","given":"David J."}],"issued":{"date-parts":[["2002"]]},"accessed":{"date-parts":[["2015",5,30]]}}}],"schema":"https://github.com/citation-style-language/schema/raw/master/csl-citation.json"} </w:instrText>
+        <w:instrText xml:space="preserve"> ADDIN ZOTERO_ITEM CSL_CITATION {"citationID":"j5k3e641k","properties":{"formattedCitation":"(Huk, Dougherty, &amp; Heeger, 2002)","plainCitation":"(Huk, Dougherty, &amp; Heeger, 2002)"},"citationItems":[{"id":421,"uris":["http://zotero.org/users/2176449/items/A7PVHI7C"],"uri":["http://zotero.org/users/2176449/items/A7PVHI7C"],"itemData":{"id":421,"type":"article-journal","title":"Retinotopy and functional subdivision of human areas MT and MST","container-title":"The Journal of Neuroscience","page":"7195–7205","volume":"22","issue":"16","source":"Google Scholar","author":[{"family":"Huk","given":"Alexander C."},{"family":"Dougherty","given":"Robert F."},{"family":"Heeger","given":"David J."}],"issued":{"date-parts":[["2002"]]},"accessed":{"date-parts":[["2015",5,30]]}}}],"schema":"https://github.com/citation-style-language/schema/raw/master/csl-citation.json"} </w:instrText>
       </w:r>
       <w:r>
         <w:fldChar w:fldCharType="separate"/>
@@ -3067,21 +2912,13 @@
         <w:fldChar w:fldCharType="end"/>
       </w:r>
       <w:r>
-        <w:t xml:space="preserve">. This localizer sequences oscillates every 12 s between an optic flow stimulus (with direction reversals every 0.5 s) and a noisy motion stimulus, where each optic flow dot’s motion vector in 3-d space is rotated randomly on each frame. We identified </w:t>
-      </w:r>
-      <w:proofErr w:type="spellStart"/>
-      <w:r>
-        <w:t>hMT</w:t>
-      </w:r>
-      <w:proofErr w:type="spellEnd"/>
-      <w:r>
-        <w:t xml:space="preserve">+ in our retinotopic maps via established procedures </w:t>
+        <w:t xml:space="preserve">. This localizer sequences oscillates every 12 s between an optic flow stimulus (with direction reversals every 0.5 s) and a noisy motion stimulus, where each optic flow dot’s motion vector in 3-d space is rotated randomly on each frame. We identified hMT+ in our retinotopic maps via established procedures </w:t>
       </w:r>
       <w:r>
         <w:fldChar w:fldCharType="begin"/>
       </w:r>
       <w:r>
-        <w:instrText xml:space="preserve"> ADDIN ZOTERO_ITEM CSL_CITATION {"citationID":"nqivim5pn","properties":{"formattedCitation":"(Wandell et al., 2007)","plainCitation":"(Wandell et al., 2007)"},"citationItems":[{"id":202,"uris":["http://zotero.org/users/2176449/items/B9MB4ZZB"],"uri":["http://zotero.org/users/2176449/items/B9MB4ZZB"],"itemData":{"id":202,"type":"article-journal","title":"Visual Field Maps in Human Cortex","container-title":"Neuron","page":"366-383","volume":"56","issue":"2","source":"CrossRef","DOI":"10.1016/j.neuron.2007.10.012","ISSN":"08966273","language":"en","author":[{"family":"Wandell","given":"Brian A."},{"family":"Dumoulin","given":"Serge O."},{"family":"Brewer","given":"Alyssa A."}],"issued":{"date-parts":[["2007",10]]},"accessed":{"date-parts":[["2015",5,28]]}}}],"schema":"https://github.com/citation-style-language/schema/raw/master/csl-citation.json"} </w:instrText>
+        <w:instrText xml:space="preserve"> ADDIN ZOTERO_ITEM CSL_CITATION {"citationID":"nqivim5pn","properties":{"formattedCitation":"(Wandell et al., 2007)","plainCitation":"(Wandell et al., 2007)"},"citationItems":[{"id":419,"uris":["http://zotero.org/users/2176449/items/B9MB4ZZB"],"uri":["http://zotero.org/users/2176449/items/B9MB4ZZB"],"itemData":{"id":419,"type":"article-journal","title":"Visual Field Maps in Human Cortex","container-title":"Neuron","page":"366-383","volume":"56","issue":"2","source":"CrossRef","DOI":"10.1016/j.neuron.2007.10.012","ISSN":"08966273","language":"en","author":[{"family":"Wandell","given":"Brian A."},{"family":"Dumoulin","given":"Serge O."},{"family":"Brewer","given":"Alyssa A."}],"issued":{"date-parts":[["2007",10]]},"accessed":{"date-parts":[["2015",5,28]]}}}],"schema":"https://github.com/citation-style-language/schema/raw/master/csl-citation.json"} </w:instrText>
       </w:r>
       <w:r>
         <w:fldChar w:fldCharType="separate"/>
@@ -3105,15 +2942,7 @@
         <w:t xml:space="preserve">We identified voxels that showed a correlation greater than 0.1 with a sinusoidal model response and excluded voxels in the early visual areas (V1-V4). This procedure identified a patch of voxels </w:t>
       </w:r>
       <w:r>
-        <w:t xml:space="preserve">that selectively responded to coherent motion. We restricted subsequent analysis to the conjunction of voxels between retinotopically and functionally defined </w:t>
-      </w:r>
-      <w:proofErr w:type="spellStart"/>
-      <w:r>
-        <w:t>hMT</w:t>
-      </w:r>
-      <w:proofErr w:type="spellEnd"/>
-      <w:r>
-        <w:t xml:space="preserve">+. </w:t>
+        <w:t xml:space="preserve">that selectively responded to coherent motion. We restricted subsequent analysis to the conjunction of voxels between retinotopically and functionally defined hMT+. </w:t>
       </w:r>
     </w:p>
     <w:p>
@@ -3171,7 +3000,7 @@
         <w:fldChar w:fldCharType="begin"/>
       </w:r>
       <w:r>
-        <w:instrText xml:space="preserve"> ADDIN ZOTERO_ITEM CSL_CITATION {"citationID":"18ku6g6lu0","properties":{"formattedCitation":"(Gardner et al., 2005)","plainCitation":"(Gardner et al., 2005)"},"citationItems":[{"id":1451,"uris":["http://zotero.org/users/2176449/items/S9R5DEI7"],"uri":["http://zotero.org/users/2176449/items/S9R5DEI7"],"itemData":{"id":1451,"type":"article-journal","title":"Contrast adaptation and representation in human early visual cortex.","container-title":"Neuron","page":"607-20","volume":"47","issue":"4","abstract":"The human visual system can distinguish variations in image contrast over a much larger range than measurements of the static relationship between contrast and response in visual cortex would suggest. This discrepancy may be explained if adaptation serves to re-center contrast response functions around the ambient contrast, yet experiments on humans have yet to report such an effect. By using event-related fMRI and a data-driven analysis approach, we found that contrast response functions in V1, V2, and V3 shift to approximately center on the adapting contrast. Furthermore, we discovered that, unlike earlier areas, human V4 (hV4) responds positively to contrast changes, whether increments or decrements, suggesting that hV4 does not faithfully represent contrast, but instead responds to salient changes. These findings suggest that the visual system discounts slow uninformative changes in contrast with adaptation, yet remains exquisitely sensitive to changes that may signal important events in the environment.","DOI":"10.1016/j.neuron.2005.07.016","author":[{"family":"Gardner","given":"Justin L"},{"family":"Sun","given":"Pei"},{"family":"Waggoner","given":"R Allen"},{"family":"Ueno","given":"Kenichi"},{"family":"Tanaka","given":"Keiji"},{"family":"Cheng","given":"Kang"}],"issued":{"date-parts":[["2005",8]]}}}],"schema":"https://github.com/citation-style-language/schema/raw/master/csl-citation.json"} </w:instrText>
+        <w:instrText xml:space="preserve"> ADDIN ZOTERO_ITEM CSL_CITATION {"citationID":"18ku6g6lu0","properties":{"formattedCitation":"(Gardner et al., 2005)","plainCitation":"(Gardner et al., 2005)"},"citationItems":[{"id":145,"uris":["http://zotero.org/users/2176449/items/S9R5DEI7"],"uri":["http://zotero.org/users/2176449/items/S9R5DEI7"],"itemData":{"id":145,"type":"article-journal","title":"Contrast adaptation and representation in human early visual cortex.","container-title":"Neuron","page":"607-20","volume":"47","issue":"4","abstract":"The human visual system can distinguish variations in image contrast over a much larger range than measurements of the static relationship between contrast and response in visual cortex would suggest. This discrepancy may be explained if adaptation serves to re-center contrast response functions around the ambient contrast, yet experiments on humans have yet to report such an effect. By using event-related fMRI and a data-driven analysis approach, we found that contrast response functions in V1, V2, and V3 shift to approximately center on the adapting contrast. Furthermore, we discovered that, unlike earlier areas, human V4 (hV4) responds positively to contrast changes, whether increments or decrements, suggesting that hV4 does not faithfully represent contrast, but instead responds to salient changes. These findings suggest that the visual system discounts slow uninformative changes in contrast with adaptation, yet remains exquisitely sensitive to changes that may signal important events in the environment.","DOI":"10.1016/j.neuron.2005.07.016","author":[{"family":"Gardner","given":"Justin L"},{"family":"Sun","given":"Pei"},{"family":"Waggoner","given":"R Allen"},{"family":"Ueno","given":"Kenichi"},{"family":"Tanaka","given":"Keiji"},{"family":"Cheng","given":"Kang"}],"issued":{"date-parts":[["2005",8]]}}}],"schema":"https://github.com/citation-style-language/schema/raw/master/csl-citation.json"} </w:instrText>
       </w:r>
       <w:r>
         <w:fldChar w:fldCharType="separate"/>
@@ -3680,15 +3509,7 @@
         <w:jc w:val="both"/>
       </w:pPr>
       <w:r>
-        <w:t xml:space="preserve">Discrimination performance is a direct function of neural responses. One of our goals is to understand whether the responses in V1 and </w:t>
-      </w:r>
-      <w:proofErr w:type="spellStart"/>
-      <w:r>
-        <w:t>hMT</w:t>
-      </w:r>
-      <w:proofErr w:type="spellEnd"/>
-      <w:r>
-        <w:t xml:space="preserve">+ are sufficient to explain the discrimination performance that we observe. To test this we will model our discrimination task as a signal discrimination task, using </w:t>
+        <w:t xml:space="preserve">Discrimination performance is a direct function of neural responses. One of our goals is to understand whether the responses in V1 and hMT+ are sufficient to explain the discrimination performance that we observe. To test this we will model our discrimination task as a signal discrimination task, using </w:t>
       </w:r>
       <m:oMath>
         <m:r>
@@ -3715,13 +3536,7 @@
           <w:rPr>
             <w:rFonts w:ascii="Cambria Math" w:hAnsi="Cambria Math"/>
           </w:rPr>
-          <m:t>d</m:t>
-        </m:r>
-        <m:r>
-          <w:rPr>
-            <w:rFonts w:ascii="Cambria Math" w:hAnsi="Cambria Math"/>
-          </w:rPr>
-          <m:t>'</m:t>
+          <m:t>d'</m:t>
         </m:r>
       </m:oMath>
       <w:r>
@@ -4069,7 +3884,7 @@
           <w:sz w:val="20"/>
           <w:szCs w:val="20"/>
         </w:rPr>
-        <w:instrText xml:space="preserve"> ADDIN ZOTERO_ITEM CSL_CITATION {"citationID":"1id88kfe56","properties":{"formattedCitation":"(Pestilli et al., 2011)","plainCitation":"(Pestilli et al., 2011)"},"citationItems":[{"id":1390,"uris":["http://zotero.org/users/2176449/items/BJIUWIKG"],"uri":["http://zotero.org/users/2176449/items/BJIUWIKG"],"itemData":{"id":1390,"type":"article-journal","title":"Attentional enhancement via selection and pooling of early sensory responses in human visual cortex.","container-title":"Neuron","page":"832-46","volume":"72","issue":"5","abstract":"The computational processes by which attention improves behavioral performance were characterized by measuring visual cortical activity with functional magnetic resonance imaging as humans performed a contrast-discrimination task with focal and distributed attention. Focal attention yielded robust improvements in behavioral performance accompanied by increases in cortical responses. Quantitative analysis revealed that if performance were limited only by the sensitivity of the measured sensory signals, the improvements in behavioral performance would have corresponded to an unrealistically large reduction in response variability. Instead, behavioral performance was well characterized by a pooling and selection process for which the largest sensory responses, those most strongly modulated by attention, dominated the perceptual decision. This characterization predicts that high-contrast distracters that evoke large responses should negatively impact behavioral performance. We tested and confirmed this prediction. We conclude that attention enhanced behavioral performance predominantly by enabling efficient selection of the behaviorally relevant sensory signals.","DOI":"10.1016/j.neuron.2011.09.025","author":[{"family":"Pestilli","given":"Franco"},{"family":"Carrasco","given":"Marisa"},{"family":"Heeger","given":"David J"},{"family":"Gardner","given":"Justin L"}],"issued":{"date-parts":[["2011",12]]}}}],"schema":"https://github.com/citation-style-language/schema/raw/master/csl-citation.json"} </w:instrText>
+        <w:instrText xml:space="preserve"> ADDIN ZOTERO_ITEM CSL_CITATION {"citationID":"1id88kfe56","properties":{"formattedCitation":"(Pestilli et al., 2011)","plainCitation":"(Pestilli et al., 2011)"},"citationItems":[{"id":47,"uris":["http://zotero.org/users/2176449/items/BJIUWIKG"],"uri":["http://zotero.org/users/2176449/items/BJIUWIKG"],"itemData":{"id":47,"type":"article-journal","title":"Attentional enhancement via selection and pooling of early sensory responses in human visual cortex.","container-title":"Neuron","page":"832-46","volume":"72","issue":"5","abstract":"The computational processes by which attention improves behavioral performance were characterized by measuring visual cortical activity with functional magnetic resonance imaging as humans performed a contrast-discrimination task with focal and distributed attention. Focal attention yielded robust improvements in behavioral performance accompanied by increases in cortical responses. Quantitative analysis revealed that if performance were limited only by the sensitivity of the measured sensory signals, the improvements in behavioral performance would have corresponded to an unrealistically large reduction in response variability. Instead, behavioral performance was well characterized by a pooling and selection process for which the largest sensory responses, those most strongly modulated by attention, dominated the perceptual decision. This characterization predicts that high-contrast distracters that evoke large responses should negatively impact behavioral performance. We tested and confirmed this prediction. We conclude that attention enhanced behavioral performance predominantly by enabling efficient selection of the behaviorally relevant sensory signals.","DOI":"10.1016/j.neuron.2011.09.025","author":[{"family":"Pestilli","given":"Franco"},{"family":"Carrasco","given":"Marisa"},{"family":"Heeger","given":"David J"},{"family":"Gardner","given":"Justin L"}],"issued":{"date-parts":[["2011",12]]}}}],"schema":"https://github.com/citation-style-language/schema/raw/master/csl-citation.json"} </w:instrText>
       </w:r>
       <w:r>
         <w:rPr>
@@ -4084,23 +3899,7 @@
           <w:rFonts w:ascii="Calibri" w:hAnsi="Calibri"/>
           <w:sz w:val="20"/>
         </w:rPr>
-        <w:t>(</w:t>
-      </w:r>
-      <w:proofErr w:type="spellStart"/>
-      <w:r>
-        <w:rPr>
-          <w:rFonts w:ascii="Calibri" w:hAnsi="Calibri"/>
-          <w:sz w:val="20"/>
-        </w:rPr>
-        <w:t>Pestilli</w:t>
-      </w:r>
-      <w:proofErr w:type="spellEnd"/>
-      <w:r>
-        <w:rPr>
-          <w:rFonts w:ascii="Calibri" w:hAnsi="Calibri"/>
-          <w:sz w:val="20"/>
-        </w:rPr>
-        <w:t xml:space="preserve"> et al., 2011)</w:t>
+        <w:t>(Pestilli et al., 2011)</w:t>
       </w:r>
       <w:r>
         <w:rPr>
@@ -4146,13 +3945,37 @@
         <w:adjustRightInd w:val="0"/>
         <w:spacing w:after="0"/>
         <w:jc w:val="both"/>
-      </w:pPr>
-      <w:r>
         <w:rPr>
           <w:b/>
         </w:rPr>
+      </w:pPr>
+    </w:p>
+    <w:p>
+      <w:pPr>
+        <w:autoSpaceDE w:val="0"/>
+        <w:autoSpaceDN w:val="0"/>
+        <w:adjustRightInd w:val="0"/>
+        <w:spacing w:after="0"/>
+        <w:jc w:val="both"/>
+        <w:rPr>
+          <w:b/>
+        </w:rPr>
+      </w:pPr>
+      <w:r>
+        <w:rPr>
+          <w:b/>
+        </w:rPr>
         <w:t>Results</w:t>
       </w:r>
+    </w:p>
+    <w:p>
+      <w:pPr>
+        <w:autoSpaceDE w:val="0"/>
+        <w:autoSpaceDN w:val="0"/>
+        <w:adjustRightInd w:val="0"/>
+        <w:spacing w:after="0"/>
+        <w:jc w:val="both"/>
+      </w:pPr>
     </w:p>
     <w:p>
       <w:pPr>
@@ -4287,19 +4110,11 @@
     </w:p>
     <w:p>
       <w:pPr>
-        <w:ind w:firstLine="720"/>
-        <w:jc w:val="both"/>
-      </w:pPr>
-      <w:r>
-        <w:t>(</w:t>
-      </w:r>
-      <w:proofErr w:type="spellStart"/>
-      <w:r>
-        <w:t>todo</w:t>
-      </w:r>
-      <w:proofErr w:type="spellEnd"/>
-      <w:r>
-        <w:t>: eye tracking results)</w:t>
+        <w:jc w:val="both"/>
+      </w:pPr>
+      <w:r>
+        <w:tab/>
+        <w:t>The eye tracking analysis hasn’t been completed (as of 6/1/15).</w:t>
       </w:r>
     </w:p>
     <w:p>
@@ -4314,7 +4129,7 @@
         <w:fldChar w:fldCharType="begin"/>
       </w:r>
       <w:r>
-        <w:instrText xml:space="preserve"> ADDIN ZOTERO_ITEM CSL_CITATION {"citationID":"2fmcid5q26","properties":{"formattedCitation":"(Grill-Spector &amp; Malach, 2004)","plainCitation":"(Grill-Spector &amp; Malach, 2004)"},"citationItems":[{"id":22,"uris":["http://zotero.org/users/2176449/items/5JG4ZM7V"],"uri":["http://zotero.org/users/2176449/items/5JG4ZM7V"],"itemData":{"id":22,"type":"article-journal","title":"The Human Visual Cortex","container-title":"Annual Review of Neuroscience","page":"649-677","volume":"27","issue":"1","source":"CrossRef","DOI":"10.1146/annurev.neuro.27.070203.144220","ISSN":"0147-006X, 1545-4126","language":"en","author":[{"family":"Grill-Spector","given":"Kalanit"},{"family":"Malach","given":"Rafael"}],"issued":{"date-parts":[["2004",7,21]]},"accessed":{"date-parts":[["2014",11,30]]}}}],"schema":"https://github.com/citation-style-language/schema/raw/master/csl-citation.json"} </w:instrText>
+        <w:instrText xml:space="preserve"> ADDIN ZOTERO_ITEM CSL_CITATION {"citationID":"2fmcid5q26","properties":{"formattedCitation":"(Grill-Spector &amp; Malach, 2004)","plainCitation":"(Grill-Spector &amp; Malach, 2004)"},"citationItems":[{"id":16,"uris":["http://zotero.org/users/2176449/items/5JG4ZM7V"],"uri":["http://zotero.org/users/2176449/items/5JG4ZM7V"],"itemData":{"id":16,"type":"article-journal","title":"The Human Visual Cortex","container-title":"Annual Review of Neuroscience","page":"649-677","volume":"27","issue":"1","source":"CrossRef","DOI":"10.1146/annurev.neuro.27.070203.144220","ISSN":"0147-006X, 1545-4126","language":"en","author":[{"family":"Grill-Spector","given":"Kalanit"},{"family":"Malach","given":"Rafael"}],"issued":{"date-parts":[["2004",7,21]]},"accessed":{"date-parts":[["2014",11,30]]}}}],"schema":"https://github.com/citation-style-language/schema/raw/master/csl-citation.json"} </w:instrText>
       </w:r>
       <w:r>
         <w:fldChar w:fldCharType="separate"/>
@@ -4363,15 +4178,7 @@
       </w:pPr>
       <w:r>
         <w:tab/>
-        <w:t xml:space="preserve">To assess the responses of V1 and MT to stimulus of varying contrast and motion coherence intensities we first isolated the visual regions. In Figure 3 we present the results of our functional and retinotopic mappings. We found perfect overlap between the functionally defined </w:t>
-      </w:r>
-      <w:proofErr w:type="spellStart"/>
-      <w:r>
-        <w:t>hMT</w:t>
-      </w:r>
-      <w:proofErr w:type="spellEnd"/>
-      <w:r>
-        <w:t>+ and the retinotopically defined map</w:t>
+        <w:t>To assess the responses of V1 and MT to stimulus of varying contrast and motion coherence intensities we first isolated the visual regions. In Figure 3 we present the results of our functional and retinotopic mappings. We found perfect overlap between the functionally defined hMT+ and the retinotopically defined map</w:t>
       </w:r>
       <w:r>
         <w:t xml:space="preserve"> and restricted voxels to the overlap for subsequent analysis</w:t>
@@ -4444,15 +4251,7 @@
         <w:t xml:space="preserve">a retinotopically correct subsection of V1. </w:t>
       </w:r>
       <w:r>
-        <w:t xml:space="preserve">We found voxels that were sensitive to our stimulus in all of the visual field maps, but we focus our subsequent analysis only on V1 and </w:t>
-      </w:r>
-      <w:proofErr w:type="spellStart"/>
-      <w:r>
-        <w:t>hMT</w:t>
-      </w:r>
-      <w:proofErr w:type="spellEnd"/>
-      <w:r>
-        <w:t>+.</w:t>
+        <w:t>We found voxels that were sensitive to our stimulus in all of the visual field maps, but we focus our subsequent analysis only on V1 and hMT+.</w:t>
       </w:r>
     </w:p>
     <w:p>
@@ -4463,69 +4262,128 @@
         <w:tab/>
       </w:r>
       <w:r>
-        <w:t xml:space="preserve">The results presented in Figure 5 substantiate our predictions about neural responses in the visual cortex. We found that in area V1 voxels were responsive to the contrast intensity of the stimulus, but were insensitive to motion. </w:t>
-      </w:r>
-      <w:r>
-        <w:t xml:space="preserve">Voxels in area </w:t>
-      </w:r>
-      <w:proofErr w:type="spellStart"/>
-      <w:r>
-        <w:t>hMT</w:t>
-      </w:r>
-      <w:proofErr w:type="spellEnd"/>
-      <w:r>
-        <w:t>+ were responsive to both the contrast a</w:t>
-      </w:r>
-      <w:r>
-        <w:t>nd motion coherence of stimuli.</w:t>
+        <w:t xml:space="preserve">Figure 5 shows an early view of the neural data regarding contrast and motion coherence representations in visual cortex. So far we have only analyzed the left visual cortex using </w:t>
+      </w:r>
+      <w:r>
+        <w:t>the stimulus</w:t>
+      </w:r>
+      <w:r>
+        <w:t xml:space="preserve"> presentations to the right visual field. These early results do indicate sensitivity to motion coherence and contrast in V1 and MT, as well as possible sensitivity to the cueing conditions. We plan to extend these analyses significantly in the future to obtain a clear view of how visual cortex is representing these features. </w:t>
+      </w:r>
+      <w:r>
+        <w:t>We plan on analyzing both visual cortices separately, then combining data if the HRF fit results are similar across the hemispheres. We also plan to investigate which model (Figure 6) best fits the cueing data to understand what form attentional modulation takes in these visual areas. This analysis can also be repeated in the other visual fields, but we will restrict our initial analysis to V1 and hMT+. In addition, we will look at whether there is sufficient neural data to estimate the hemodynamic response during catch trials, where participants may have been able to attention retroactively to their memory of the stimulus.</w:t>
+      </w:r>
+    </w:p>
+    <w:p>
+      <w:pPr>
+        <w:ind w:firstLine="720"/>
+        <w:jc w:val="both"/>
+      </w:pPr>
+      <w:r>
+        <w:t xml:space="preserve">The modeling analysis hasn’t been completed (6/1/15). The possible alternative models for how attention might modulate visual cortex are presented in Figure 6. We plan to use equation 3 to map the neural responses onto the behavioral responses to estimate whether the magnitude of change in the neural response is directly related to improved behavioral performance, or whether there is a secondary mechanism involved (see e.g. </w:t>
+      </w:r>
+      <w:r>
+        <w:fldChar w:fldCharType="begin"/>
+      </w:r>
+      <w:r>
+        <w:instrText xml:space="preserve"> ADDIN ZOTERO_ITEM CSL_CITATION {"citationID":"2q0iubu2l3","properties":{"formattedCitation":"(Pestilli et al., 2011)","plainCitation":"(Pestilli et al., 2011)"},"citationItems":[{"id":47,"uris":["http://zotero.org/users/2176449/items/BJIUWIKG"],"uri":["http://zotero.org/users/2176449/items/BJIUWIKG"],"itemData":{"id":47,"type":"article-journal","title":"Attentional enhancement via selection and pooling of early sensory responses in human visual cortex.","container-title":"Neuron","page":"832-46","volume":"72","issue":"5","abstract":"The computational processes by which attention improves behavioral performance were characterized by measuring visual cortical activity with functional magnetic resonance imaging as humans performed a contrast-discrimination task with focal and distributed attention. Focal attention yielded robust improvements in behavioral performance accompanied by increases in cortical responses. Quantitative analysis revealed that if performance were limited only by the sensitivity of the measured sensory signals, the improvements in behavioral performance would have corresponded to an unrealistically large reduction in response variability. Instead, behavioral performance was well characterized by a pooling and selection process for which the largest sensory responses, those most strongly modulated by attention, dominated the perceptual decision. This characterization predicts that high-contrast distracters that evoke large responses should negatively impact behavioral performance. We tested and confirmed this prediction. We conclude that attention enhanced behavioral performance predominantly by enabling efficient selection of the behaviorally relevant sensory signals.","DOI":"10.1016/j.neuron.2011.09.025","author":[{"family":"Pestilli","given":"Franco"},{"family":"Carrasco","given":"Marisa"},{"family":"Heeger","given":"David J"},{"family":"Gardner","given":"Justin L"}],"issued":{"date-parts":[["2011",12]]}}}],"schema":"https://github.com/citation-style-language/schema/raw/master/csl-citation.json"} </w:instrText>
+      </w:r>
+      <w:r>
+        <w:fldChar w:fldCharType="separate"/>
+      </w:r>
+      <w:r>
+        <w:rPr>
+          <w:noProof/>
+        </w:rPr>
+        <w:t>Pestilli et al., 2011)</w:t>
+      </w:r>
+      <w:r>
+        <w:fldChar w:fldCharType="end"/>
+      </w:r>
+      <w:r>
+        <w:t>. Our expectation is that spatial feature attention in V1 for contrast is similar to spatial attention and that our results will be well fit by a model of efficient selection on the V1 activity.</w:t>
+      </w:r>
+      <w:r>
+        <w:t xml:space="preserve"> We don’t have any expectation yet about how the results will map in hMT+ for motion coherence, but we do expect that both contrast and motion coherence will impact responses in that region, and therefore have an impact on performance. This assumption is based on our behavioral data where we observed an interaction where cueing to contrast has a strong effect on the ability to perform motion coherence discriminations.</w:t>
+      </w:r>
+    </w:p>
+    <w:p>
+      <w:pPr>
+        <w:jc w:val="both"/>
+      </w:pPr>
+    </w:p>
+    <w:p>
+      <w:pPr>
+        <w:rPr>
+          <w:b/>
+        </w:rPr>
+      </w:pPr>
+      <w:r>
+        <w:rPr>
+          <w:b/>
+        </w:rPr>
+        <w:t>Discussion</w:t>
+      </w:r>
+    </w:p>
+    <w:p>
+      <w:pPr>
+        <w:ind w:firstLine="720"/>
+        <w:jc w:val="both"/>
+      </w:pPr>
+      <w:r>
+        <w:t>Visual cortex in humans is organized in a hierarchical manner, from basic feature representations up to more complex representations of objects, motions, and scenes. The majority of activity in visual cortex proceeds in a feed-forward manner, from input via the lateral geniculate nucleus to V1 and upwards</w:t>
       </w:r>
       <w:r>
         <w:t xml:space="preserve"> </w:t>
       </w:r>
       <w:r>
-        <w:t>In addition we found that cueing introduces a change in voxel responses in both regions. ???X?X? TODO: Write this part</w:t>
-      </w:r>
-      <w:r>
-        <w:rPr>
-          <w:rStyle w:val="FootnoteReference"/>
-        </w:rPr>
-        <w:footnoteReference w:id="1"/>
-      </w:r>
-    </w:p>
-    <w:p>
-      <w:pPr>
-        <w:jc w:val="both"/>
-      </w:pPr>
-    </w:p>
-    <w:p>
-      <w:pPr>
-        <w:rPr>
-          <w:b/>
-        </w:rPr>
-      </w:pPr>
-      <w:r>
-        <w:rPr>
-          <w:b/>
-        </w:rPr>
-        <w:t>Discussion</w:t>
-      </w:r>
-    </w:p>
-    <w:p>
-      <w:pPr>
-        <w:ind w:firstLine="720"/>
-        <w:jc w:val="both"/>
-      </w:pPr>
-      <w:r>
-        <w:t>Visual cortex in humans is organized in a hierarchical manner, from basic feature representations up to more complex representations of objects, motions, and scenes. The majority of activity in visual cortex proceeds in a feed-forward manner, from input via the lateral geniculate nucleus to V1 and upwards</w:t>
+        <w:fldChar w:fldCharType="begin"/>
+      </w:r>
+      <w:r>
+        <w:instrText xml:space="preserve"> ADDIN ZOTERO_ITEM CSL_CITATION {"citationID":"2htgnvcepk","properties":{"formattedCitation":"(Grill-Spector &amp; Malach, 2004)","plainCitation":"(Grill-Spector &amp; Malach, 2004)"},"citationItems":[{"id":16,"uris":["http://zotero.org/users/2176449/items/5JG4ZM7V"],"uri":["http://zotero.org/users/2176449/items/5JG4ZM7V"],"itemData":{"id":16,"type":"article-journal","title":"The Human Visual Cortex","container-title":"Annual Review of Neuroscience","page":"649-677","volume":"27","issue":"1","source":"CrossRef","DOI":"10.1146/annurev.neuro.27.070203.144220","ISSN":"0147-006X, 1545-4126","language":"en","author":[{"family":"Grill-Spector","given":"Kalanit"},{"family":"Malach","given":"Rafael"}],"issued":{"date-parts":[["2004",7,21]]},"accessed":{"date-parts":[["2014",11,30]]}}}],"schema":"https://github.com/citation-style-language/schema/raw/master/csl-citation.json"} </w:instrText>
+      </w:r>
+      <w:r>
+        <w:fldChar w:fldCharType="separate"/>
+      </w:r>
+      <w:r>
+        <w:rPr>
+          <w:rFonts w:ascii="Calibri" w:hAnsi="Calibri"/>
+        </w:rPr>
+        <w:t>(Grill-Spector &amp; Malach, 2004)</w:t>
+      </w:r>
+      <w:r>
+        <w:fldChar w:fldCharType="end"/>
+      </w:r>
+      <w:r>
+        <w:t xml:space="preserve">. Visual cortex also receives local inputs, inputs from other parts of visual cortex, and top-down modulation from other cortical regions. </w:t>
+      </w:r>
+      <w:r>
+        <w:t>This feed-forward connectivity predicts that there will be asymmetries in how</w:t>
+      </w:r>
+      <w:r>
+        <w:t xml:space="preserve"> a local modulation of activity will spread through cortex</w:t>
+      </w:r>
+      <w:r>
+        <w:t>. Modulations of V1, for example, are likely to be pushed forward into other visual regions. In contrast, modulation of downstream regions such as hMT+ are unlikely to spread back to the earlier visual regions.</w:t>
       </w:r>
       <w:r>
         <w:t xml:space="preserve"> </w:t>
       </w:r>
       <w:r>
+        <w:t xml:space="preserve">At the most extreme we can hypothesize that feature specific modulations of a cortical region, such as those introduced by covert feature-based attention, might introduce noise into other visual regions. </w:t>
+      </w:r>
+      <w:r>
+        <w:t xml:space="preserve">We suspect that these mechanics may be responsible for a previously unexplained asymmetry in human performance on dual-tasks involving scene gist recognition. It is known that under some demanding viewing conditions subjects can recognize scene gist for an unattended scene at the </w:t>
+      </w:r>
+      <w:r>
+        <w:lastRenderedPageBreak/>
+        <w:t xml:space="preserve">same accuracy as under free-viewing </w:t>
+      </w:r>
+      <w:r>
         <w:fldChar w:fldCharType="begin"/>
       </w:r>
       <w:r>
-        <w:instrText xml:space="preserve"> ADDIN ZOTERO_ITEM CSL_CITATION {"citationID":"2htgnvcepk","properties":{"formattedCitation":"(Grill-Spector &amp; Malach, 2004)","plainCitation":"(Grill-Spector &amp; Malach, 2004)"},"citationItems":[{"id":22,"uris":["http://zotero.org/users/2176449/items/5JG4ZM7V"],"uri":["http://zotero.org/users/2176449/items/5JG4ZM7V"],"itemData":{"id":22,"type":"article-journal","title":"The Human Visual Cortex","container-title":"Annual Review of Neuroscience","page":"649-677","volume":"27","issue":"1","source":"CrossRef","DOI":"10.1146/annurev.neuro.27.070203.144220","ISSN":"0147-006X, 1545-4126","language":"en","author":[{"family":"Grill-Spector","given":"Kalanit"},{"family":"Malach","given":"Rafael"}],"issued":{"date-parts":[["2004",7,21]]},"accessed":{"date-parts":[["2014",11,30]]}}}],"schema":"https://github.com/citation-style-language/schema/raw/master/csl-citation.json"} </w:instrText>
+        <w:instrText xml:space="preserve"> ADDIN ZOTERO_ITEM CSL_CITATION {"citationID":"2m7vi6am1l","properties":{"formattedCitation":"(Li et al., 2002)","plainCitation":"(Li et al., 2002)"},"citationItems":[{"id":"4XkRmygP/Ic0dQS6K","uris":["http://www.mendeley.com/documents/?uuid=74ca1560-2d03-4f9d-b236-cdc30cd37c67"],"uri":["http://www.mendeley.com/documents/?uuid=74ca1560-2d03-4f9d-b236-cdc30cd37c67"],"itemData":{"DOI":"10.1073/pnas.092277599","ISSN":"0027-8424","PMID":"12077298","abstract":"What can we see when we do not pay attention? It is well known that we can be \"blind\" even to major aspects of natural scenes when we attend elsewhere. The only tasks that do not need attention appear to be carried out in the early stages of the visual system. Contrary to this common belief, we report that subjects can rapidly detect animals or vehicles in briefly presented novel natural scenes while simultaneously performing another attentionally demanding task. By comparison, they are unable to discriminate large T's from L's, or bisected two-color disks from their mirror images under the same conditions. We conclude that some visual tasks associated with \"high-level\" cortical areas may proceed in the near absence of attention.","author":[{"dropping-particle":"","family":"Li","given":"Fei Fei","non-dropping-particle":"","parse-names":false,"suffix":""},{"dropping-particle":"","family":"VanRullen","given":"Rufin","non-dropping-particle":"","parse-names":false,"suffix":""},{"dropping-particle":"","family":"Koch","given":"Christof","non-dropping-particle":"","parse-names":false,"suffix":""},{"dropping-particle":"","family":"Perona","given":"Pietro","non-dropping-particle":"","parse-names":false,"suffix":""}],"container-title":"Proceedings of the National Academy of Sciences of the United States of America","id":"4XkRmygP/Ic0dQS6K","issue":"14","issued":{"year":2002,"month":7,"day":9},"page":"9596-601","title":"Rapid natural scene categorization in the near absence of attention.","type":"article-journal","volume":"99","page-first":"9596","container-title-short":"Proc. Natl. Acad. Sci. U. S. A."}}],"schema":"https://github.com/citation-style-language/schema/raw/master/csl-citation.json"} </w:instrText>
       </w:r>
       <w:r>
         <w:fldChar w:fldCharType="separate"/>
@@ -4534,45 +4392,19 @@
         <w:rPr>
           <w:rFonts w:ascii="Calibri" w:hAnsi="Calibri"/>
         </w:rPr>
-        <w:t>(Grill-Spector &amp; Malach, 2004)</w:t>
+        <w:t>(Li et al., 2002)</w:t>
       </w:r>
       <w:r>
         <w:fldChar w:fldCharType="end"/>
       </w:r>
       <w:r>
-        <w:t xml:space="preserve">. Visual cortex also receives local inputs, inputs from other parts of visual cortex, and top-down modulation from other cortical regions. </w:t>
-      </w:r>
-      <w:r>
-        <w:t>This feed-forward connectivity predicts that there will be asymmetries in how</w:t>
-      </w:r>
-      <w:r>
-        <w:t xml:space="preserve"> a local modulation of activity will spread through cortex</w:t>
-      </w:r>
-      <w:r>
-        <w:t xml:space="preserve">. Modulations of V1, for example, are likely to be pushed forward into other visual regions. In contrast, modulation of downstream regions such as </w:t>
-      </w:r>
-      <w:proofErr w:type="spellStart"/>
-      <w:r>
-        <w:t>hMT</w:t>
-      </w:r>
-      <w:proofErr w:type="spellEnd"/>
-      <w:r>
-        <w:t>+ are unlikely to spread back to the earlier visual regions.</w:t>
-      </w:r>
-      <w:r>
-        <w:t xml:space="preserve"> </w:t>
-      </w:r>
-      <w:r>
-        <w:t xml:space="preserve">At the most extreme we can hypothesize that feature specific modulations of a cortical region, such as those introduced by covert feature-based attention, might introduce noise into other visual regions. </w:t>
-      </w:r>
-      <w:r>
-        <w:t xml:space="preserve">We suspect that these mechanics may be responsible for a previously unexplained asymmetry in human performance on dual-tasks involving scene gist recognition. It is known that under some demanding viewing conditions subjects can recognize scene gist for an unattended scene at the same accuracy as under free-viewing </w:t>
+        <w:t xml:space="preserve">. This relationship breaks down in certain specific circumstances, such as when participants attend to motion </w:t>
       </w:r>
       <w:r>
         <w:fldChar w:fldCharType="begin"/>
       </w:r>
       <w:r>
-        <w:instrText xml:space="preserve"> ADDIN ZOTERO_ITEM CSL_CITATION {"citationID":"2m7vi6am1l","properties":{"formattedCitation":"(Li et al., 2002)","plainCitation":"(Li et al., 2002)"},"citationItems":[{"id":"4XkRmygP/Ic0dQS6K","uris":["http://www.mendeley.com/documents/?uuid=74ca1560-2d03-4f9d-b236-cdc30cd37c67"],"uri":["http://www.mendeley.com/documents/?uuid=74ca1560-2d03-4f9d-b236-cdc30cd37c67"],"itemData":{"DOI":"10.1073/pnas.092277599","ISSN":"0027-8424","PMID":"12077298","abstract":"What can we see when we do not pay attention? It is well known that we can be \"blind\" even to major aspects of natural scenes when we attend elsewhere. The only tasks that do not need attention appear to be carried out in the early stages of the visual system. Contrary to this common belief, we report that subjects can rapidly detect animals or vehicles in briefly presented novel natural scenes while simultaneously performing another attentionally demanding task. By comparison, they are unable to discriminate large T's from L's, or bisected two-color disks from their mirror images under the same conditions. We conclude that some visual tasks associated with \"high-level\" cortical areas may proceed in the near absence of attention.","author":[{"dropping-particle":"","family":"Li","given":"Fei Fei","non-dropping-particle":"","parse-names":false,"suffix":""},{"dropping-particle":"","family":"VanRullen","given":"Rufin","non-dropping-particle":"","parse-names":false,"suffix":""},{"dropping-particle":"","family":"Koch","given":"Christof","non-dropping-particle":"","parse-names":false,"suffix":""},{"dropping-particle":"","family":"Perona","given":"Pietro","non-dropping-particle":"","parse-names":false,"suffix":""}],"container-title":"Proceedings of the National Academy of Sciences of the United States of America","id":"4XkRmygP/Ic0dQS6K","issue":"14","issued":{"year":2002,"month":7,"day":9},"page":"9596-601","title":"Rapid natural scene categorization in the near absence of attention.","type":"article-journal","volume":"99","page-first":"9596","container-title-short":"Proc. Natl. Acad. Sci. U. S. A."}}],"schema":"https://github.com/citation-style-language/schema/raw/master/csl-citation.json"} </w:instrText>
+        <w:instrText xml:space="preserve"> ADDIN ZOTERO_ITEM CSL_CITATION {"citationID":"2l4phe8u8g","properties":{"formattedCitation":"(Cohen et al., 2011)","plainCitation":"(Cohen et al., 2011)"},"citationItems":[{"id":67,"uris":["http://zotero.org/users/2176449/items/F72EU5QP"],"uri":["http://zotero.org/users/2176449/items/F72EU5QP"],"itemData":{"id":67,"type":"article-journal","title":"Natural-scene perception requires attention.","container-title":"Psychological science","page":"1165-72","volume":"22","issue":"9","abstract":"Is visual attention required for visual consciousness? In the past decade, many researchers have claimed that awareness can arise in the absence of attention. This claim is largely based on the notion that natural scene (or \"gist\") perception occurs without attention. This article presents evidence against this idea. We show that when observers perform a variety of demanding, sustained-attention tasks, inattentional blindness occurs for natural scenes. In addition, scene perception is impaired under dual-task conditions, but only when the primary task is sufficiently demanding. This finding suggests that previous studies that have been interpreted as demonstrating scene perception without attention failed to fully engage attention and that natural-scene perception does indeed require attention. Thus, natural-scene perception is not a preattentive process and cannot be used to support the idea of awareness without attention.","DOI":"10.1177/0956797611419168","author":[{"family":"Cohen","given":"Michael a"},{"family":"Alvarez","given":"George a"},{"family":"Nakayama","given":"Ken"}],"issued":{"date-parts":[["2011",9]]}}}],"schema":"https://github.com/citation-style-language/schema/raw/master/csl-citation.json"} </w:instrText>
       </w:r>
       <w:r>
         <w:fldChar w:fldCharType="separate"/>
@@ -4581,44 +4413,22 @@
         <w:rPr>
           <w:rFonts w:ascii="Calibri" w:hAnsi="Calibri"/>
         </w:rPr>
-        <w:t>(Li et al., 2002)</w:t>
+        <w:t>(Cohen et al., 2011)</w:t>
       </w:r>
       <w:r>
         <w:fldChar w:fldCharType="end"/>
       </w:r>
       <w:r>
-        <w:t xml:space="preserve">. This relationship breaks down in certain specific circumstances, such as when participants attend to motion </w:t>
-      </w:r>
-      <w:r>
-        <w:fldChar w:fldCharType="begin"/>
-      </w:r>
-      <w:r>
-        <w:instrText xml:space="preserve"> ADDIN ZOTERO_ITEM CSL_CITATION {"citationID":"2l4phe8u8g","properties":{"formattedCitation":"(Cohen et al., 2011)","plainCitation":"(Cohen et al., 2011)"},"citationItems":[{"id":1414,"uris":["http://zotero.org/users/2176449/items/F72EU5QP"],"uri":["http://zotero.org/users/2176449/items/F72EU5QP"],"itemData":{"id":1414,"type":"article-journal","title":"Natural-scene perception requires attention.","container-title":"Psychological science","page":"1165-72","volume":"22","issue":"9","abstract":"Is visual attention required for visual consciousness? In the past decade, many researchers have claimed that awareness can arise in the absence of attention. This claim is largely based on the notion that natural scene (or \"gist\") perception occurs without attention. This article presents evidence against this idea. We show that when observers perform a variety of demanding, sustained-attention tasks, inattentional blindness occurs for natural scenes. In addition, scene perception is impaired under dual-task conditions, but only when the primary task is sufficiently demanding. This finding suggests that previous studies that have been interpreted as demonstrating scene perception without attention failed to fully engage attention and that natural-scene perception does indeed require attention. Thus, natural-scene perception is not a preattentive process and cannot be used to support the idea of awareness without attention.","DOI":"10.1177/0956797611419168","author":[{"family":"Cohen","given":"Michael a"},{"family":"Alvarez","given":"George a"},{"family":"Nakayama","given":"Ken"}],"issued":{"date-parts":[["2011",9]]}}}],"schema":"https://github.com/citation-style-language/schema/raw/master/csl-citation.json"} </w:instrText>
-      </w:r>
-      <w:r>
-        <w:fldChar w:fldCharType="separate"/>
-      </w:r>
-      <w:r>
-        <w:rPr>
-          <w:rFonts w:ascii="Calibri" w:hAnsi="Calibri"/>
-        </w:rPr>
-        <w:t>(Cohen et al., 2011)</w:t>
-      </w:r>
-      <w:r>
-        <w:fldChar w:fldCharType="end"/>
-      </w:r>
-      <w:r>
-        <w:t xml:space="preserve">. This study was designed to test the hypothesis that hierarchical organization may be sufficient to explain similar performance </w:t>
-      </w:r>
-      <w:r>
-        <w:lastRenderedPageBreak/>
-        <w:t>asymmetries found for judgments of contrast and motion coherence.</w:t>
+        <w:t>. This study was designed to test the hypothesis that hierarchical organization may be sufficient to explain similar performance asymmetries found for judgments of contrast and motion coherence.</w:t>
       </w:r>
       <w:r>
         <w:t xml:space="preserve"> Explaining this apparent asymmetry would fill a gap in our understanding of how selective attention impacts visual awareness. </w:t>
       </w:r>
     </w:p>
     <w:p>
+      <w:pPr>
+        <w:jc w:val="both"/>
+      </w:pPr>
       <w:r>
         <w:tab/>
         <w:t>We found that</w:t>
@@ -4643,20 +4453,15 @@
       </w:r>
     </w:p>
     <w:p>
+      <w:pPr>
+        <w:jc w:val="both"/>
+      </w:pPr>
       <w:r>
         <w:tab/>
         <w:t>We interpret our behavioral findings as support for the overall hypothesis that hierarchical organization in cortex may be responsible for asymmetries in judgments of unattended stimuli.</w:t>
       </w:r>
       <w:r>
-        <w:t xml:space="preserve"> To fully characterize this relationship we also recorded neural activity from the visual cortex. We isolated activity from two visual regions, V1 and </w:t>
-      </w:r>
-      <w:proofErr w:type="spellStart"/>
-      <w:r>
-        <w:t>hMT</w:t>
-      </w:r>
-      <w:proofErr w:type="spellEnd"/>
-      <w:r>
-        <w:t>+, that are likely candidates for the neural correlates of visual perception for contrast and motion coherence respectively.</w:t>
+        <w:t xml:space="preserve"> To fully characterize this relationship we also recorded neural activity from the visual cortex. We isolated activity from two visual regions, V1 and hMT+, that are likely candidates for the neural correlates of visual perception for contrast and motion coherence respectively.</w:t>
       </w:r>
       <w:r>
         <w:t xml:space="preserve"> Other studies have identified V1 activity as sufficient to fully explain behavioral performance on contrast judgments </w:t>
@@ -4665,7 +4470,7 @@
         <w:fldChar w:fldCharType="begin"/>
       </w:r>
       <w:r>
-        <w:instrText xml:space="preserve"> ADDIN ZOTERO_ITEM CSL_CITATION {"citationID":"2jc7qjub9e","properties":{"formattedCitation":"(Itthipuripat et al., 2014; Pestilli et al., 2011)","plainCitation":"(Itthipuripat et al., 2014; Pestilli et al., 2011)"},"citationItems":[{"id":1465,"uris":["http://zotero.org/users/2176449/items/GG2ADKKD"],"uri":["http://zotero.org/users/2176449/items/GG2ADKKD"],"itemData":{"id":1465,"type":"article-journal","title":"Sensory Gain Outperforms Efficient Readout Mechanisms in Predicting Attention-Related Improvements in Behavior","container-title":"Journal of Neuroscience","page":"13384-13398","volume":"34","issue":"40","DOI":"10.1523/JNEUROSCI.2277-14.2014","author":[{"family":"Itthipuripat","given":"S."},{"family":"Ester","given":"E. F."},{"family":"Deering","given":"S."},{"family":"Serences","given":"J. T."}],"issued":{"date-parts":[["2014",10]]}}},{"id":1390,"uris":["http://zotero.org/users/2176449/items/BJIUWIKG"],"uri":["http://zotero.org/users/2176449/items/BJIUWIKG"],"itemData":{"id":1390,"type":"article-journal","title":"Attentional enhancement via selection and pooling of early sensory responses in human visual cortex.","container-title":"Neuron","page":"832-46","volume":"72","issue":"5","abstract":"The computational processes by which attention improves behavioral performance were characterized by measuring visual cortical activity with functional magnetic resonance imaging as humans performed a contrast-discrimination task with focal and distributed attention. Focal attention yielded robust improvements in behavioral performance accompanied by increases in cortical responses. Quantitative analysis revealed that if performance were limited only by the sensitivity of the measured sensory signals, the improvements in behavioral performance would have corresponded to an unrealistically large reduction in response variability. Instead, behavioral performance was well characterized by a pooling and selection process for which the largest sensory responses, those most strongly modulated by attention, dominated the perceptual decision. This characterization predicts that high-contrast distracters that evoke large responses should negatively impact behavioral performance. We tested and confirmed this prediction. We conclude that attention enhanced behavioral performance predominantly by enabling efficient selection of the behaviorally relevant sensory signals.","DOI":"10.1016/j.neuron.2011.09.025","author":[{"family":"Pestilli","given":"Franco"},{"family":"Carrasco","given":"Marisa"},{"family":"Heeger","given":"David J"},{"family":"Gardner","given":"Justin L"}],"issued":{"date-parts":[["2011",12]]}}}],"schema":"https://github.com/citation-style-language/schema/raw/master/csl-citation.json"} </w:instrText>
+        <w:instrText xml:space="preserve"> ADDIN ZOTERO_ITEM CSL_CITATION {"citationID":"2jc7qjub9e","properties":{"formattedCitation":"(Itthipuripat et al., 2014; Pestilli et al., 2011)","plainCitation":"(Itthipuripat et al., 2014; Pestilli et al., 2011)"},"citationItems":[{"id":83,"uris":["http://zotero.org/users/2176449/items/GG2ADKKD"],"uri":["http://zotero.org/users/2176449/items/GG2ADKKD"],"itemData":{"id":83,"type":"article-journal","title":"Sensory Gain Outperforms Efficient Readout Mechanisms in Predicting Attention-Related Improvements in Behavior","container-title":"Journal of Neuroscience","page":"13384-13398","volume":"34","issue":"40","DOI":"10.1523/JNEUROSCI.2277-14.2014","author":[{"family":"Itthipuripat","given":"S."},{"family":"Ester","given":"E. F."},{"family":"Deering","given":"S."},{"family":"Serences","given":"J. T."}],"issued":{"date-parts":[["2014",10]]}}},{"id":47,"uris":["http://zotero.org/users/2176449/items/BJIUWIKG"],"uri":["http://zotero.org/users/2176449/items/BJIUWIKG"],"itemData":{"id":47,"type":"article-journal","title":"Attentional enhancement via selection and pooling of early sensory responses in human visual cortex.","container-title":"Neuron","page":"832-46","volume":"72","issue":"5","abstract":"The computational processes by which attention improves behavioral performance were characterized by measuring visual cortical activity with functional magnetic resonance imaging as humans performed a contrast-discrimination task with focal and distributed attention. Focal attention yielded robust improvements in behavioral performance accompanied by increases in cortical responses. Quantitative analysis revealed that if performance were limited only by the sensitivity of the measured sensory signals, the improvements in behavioral performance would have corresponded to an unrealistically large reduction in response variability. Instead, behavioral performance was well characterized by a pooling and selection process for which the largest sensory responses, those most strongly modulated by attention, dominated the perceptual decision. This characterization predicts that high-contrast distracters that evoke large responses should negatively impact behavioral performance. We tested and confirmed this prediction. We conclude that attention enhanced behavioral performance predominantly by enabling efficient selection of the behaviorally relevant sensory signals.","DOI":"10.1016/j.neuron.2011.09.025","author":[{"family":"Pestilli","given":"Franco"},{"family":"Carrasco","given":"Marisa"},{"family":"Heeger","given":"David J"},{"family":"Gardner","given":"Justin L"}],"issued":{"date-parts":[["2011",12]]}}}],"schema":"https://github.com/citation-style-language/schema/raw/master/csl-citation.json"} </w:instrText>
       </w:r>
       <w:r>
         <w:fldChar w:fldCharType="separate"/>
@@ -4680,15 +4485,7 @@
         <w:fldChar w:fldCharType="end"/>
       </w:r>
       <w:r>
-        <w:t xml:space="preserve">. Because similar studies have not been performed for discrimination of motion coherence we plan to test our models to establish this fact for </w:t>
-      </w:r>
-      <w:proofErr w:type="spellStart"/>
-      <w:r>
-        <w:t>hMT</w:t>
-      </w:r>
-      <w:proofErr w:type="spellEnd"/>
-      <w:r>
-        <w:t xml:space="preserve">+ as well (this </w:t>
+        <w:t xml:space="preserve">. Because similar studies have not been performed for discrimination of motion coherence we plan to test our models to establish this fact for hMT+ as well (this </w:t>
       </w:r>
       <w:r>
         <w:t xml:space="preserve">part of the project is in progress). </w:t>
@@ -4702,34 +4499,84 @@
     </w:p>
     <w:p>
       <w:pPr>
-        <w:tabs>
-          <w:tab w:val="left" w:pos="5982"/>
-        </w:tabs>
-      </w:pPr>
-      <w:r>
-        <w:t>//TODO: Functional results</w:t>
-      </w:r>
-    </w:p>
-    <w:p>
-      <w:pPr>
         <w:ind w:firstLine="720"/>
-      </w:pPr>
-      <w:r>
-        <w:t xml:space="preserve">Our full results, including the model analysis, remains to be completed, but the initial findings point towards the hypothesis we outlined. We suggested that earlier and contradictory results in the Inattentional blindness literature might be explained by a model of attention that takes into account the hierarchical nature of visual cortex. We tested whether contrast and motion coherence, two features represented in hierarchically distinct parts of cortex would interact in the predicted way. Our results point towards such a relationship: attention to contrast appears to feed forward into visual area </w:t>
-      </w:r>
-      <w:proofErr w:type="spellStart"/>
-      <w:r>
-        <w:t>hMT</w:t>
-      </w:r>
-      <w:proofErr w:type="spellEnd"/>
-      <w:r>
-        <w:t>+ where coherence is represented, but the reverse does not seem to be the case.</w:t>
-      </w:r>
-      <w:r>
-        <w:t xml:space="preserve"> Future work will need to extend these findings into other feature domains and test whether this is a general principle of cortical connectivity.</w:t>
-      </w:r>
-      <w:bookmarkStart w:id="0" w:name="_GoBack"/>
-      <w:bookmarkEnd w:id="0"/>
+        <w:jc w:val="both"/>
+      </w:pPr>
+      <w:r>
+        <w:t xml:space="preserve">Our full results, including the </w:t>
+      </w:r>
+      <w:r>
+        <w:t xml:space="preserve">complete neural data analysis and the </w:t>
+      </w:r>
+      <w:r>
+        <w:t xml:space="preserve">model analysis, remains to be completed, but the initial </w:t>
+      </w:r>
+      <w:r>
+        <w:t xml:space="preserve">behavioral </w:t>
+      </w:r>
+      <w:r>
+        <w:t xml:space="preserve">findings point towards the hypothesis we outlined. We suggested that </w:t>
+      </w:r>
+      <w:r>
+        <w:t xml:space="preserve">taking into account the hierarchical nature of visual cortex might be sufficient account for contradictory results in the inattentional blindness literature. </w:t>
+      </w:r>
+      <w:r>
+        <w:t xml:space="preserve">We tested </w:t>
+      </w:r>
+      <w:r>
+        <w:t xml:space="preserve">this hypothesis using </w:t>
+      </w:r>
+      <w:r>
+        <w:t>contrast and motion coherence, two features represented in hierarc</w:t>
+      </w:r>
+      <w:r>
+        <w:t>hically distinct parts of cortex</w:t>
+      </w:r>
+      <w:r>
+        <w:t>.</w:t>
+      </w:r>
+      <w:r>
+        <w:t xml:space="preserve"> We found that our behavioral results are consistent with the overall hypothesis. It remains to be seen whether the full </w:t>
+      </w:r>
+      <w:r>
+        <w:t>model analysis</w:t>
+      </w:r>
+      <w:r>
+        <w:t xml:space="preserve"> as well as our neural data also point towards a cohesive view.</w:t>
+      </w:r>
+      <w:r>
+        <w:t xml:space="preserve"> </w:t>
+      </w:r>
+      <w:r>
+        <w:t xml:space="preserve">In addition, if this is a general feature of hierarchically organized cortex we might expect a number of unexpected interactions to exist between stimulus dimensions. </w:t>
+      </w:r>
+      <w:r>
+        <w:t>Future work will need to extend these findings into other feature domains and test whether this is a general principle of cortical connectivity.</w:t>
+      </w:r>
+      <w:r>
+        <w:t xml:space="preserve"> If our results extend into other feature domains then this is strong evidence that attention and awareness are more complex than expected. The effect of ‘attention’ to any specific location or feature cannot be predicted without full knowledge of the context</w:t>
+      </w:r>
+      <w:r>
+        <w:t xml:space="preserve">. This includes the specifics of the attended stimuli and of all unattended stimuli. This more complex picture of attention and awareness is not necessarily less understandable, but it requires taking into knowledge of the neural dynamics and cortical connectivity. </w:t>
+      </w:r>
+      <w:r>
+        <w:t xml:space="preserve">Further testing of this </w:t>
+      </w:r>
+      <w:r>
+        <w:t xml:space="preserve">attention-awareness </w:t>
+      </w:r>
+      <w:r>
+        <w:t xml:space="preserve">hypothesis in other domains will help establish whether </w:t>
+      </w:r>
+      <w:r>
+        <w:t>attention always interacts with perception in context specific ways, or whether there are regions of cortex where local connectivity plays a less pronounced role.</w:t>
+      </w:r>
+    </w:p>
+    <w:p>
+      <w:pPr>
+        <w:ind w:firstLine="720"/>
+        <w:jc w:val="both"/>
+      </w:pPr>
       <w:r>
         <w:br w:type="page"/>
       </w:r>
@@ -4815,21 +4662,25 @@
         <w:t>Estimated Discrimination Thresholds Across Participants</w:t>
       </w:r>
       <w:r>
-        <w:t xml:space="preserve">. Each participant was shown several hundred trials in which two moving dot displays varied in both contrast and coherence. On each trial they made a discrimination judgment about which display had a higher feature intensity. On control runs they were cued to attend to the same feature that they discriminated. On task runs they were mostly cued to the correct feature, but 15% of trials were “miscued”: participants had to respond about the unattended feature. We fit each participant’s raw performance at different feature intensity differences to a </w:t>
-      </w:r>
-      <w:proofErr w:type="spellStart"/>
-      <w:r>
-        <w:t>Weibull</w:t>
-      </w:r>
-      <w:proofErr w:type="spellEnd"/>
-      <w:r>
-        <w:t xml:space="preserve"> function (see Methods) and extracted </w:t>
+        <w:t>. Each participant was shown several hundred trials in which two moving dot displays varied in both contrast and coherence. On each trial they made a discrimination judgment about which display had a higher feature intensity. On control runs they were cued to attend to the same feature that they discriminated. On task runs they were mostly cued to the correct feature, but 15% of trials were “miscued”: participants had to respond about the unattended feature. We fit each participant’s raw performance at different feature intensity differences to a Weibull function (</w:t>
+      </w:r>
+      <w:r>
+        <w:t>equation 1</w:t>
+      </w:r>
+      <w:r>
+        <w:t xml:space="preserve">) and extracted </w:t>
       </w:r>
       <w:r>
         <w:t>“</w:t>
       </w:r>
       <w:r>
-        <w:t xml:space="preserve">threshold” performance, corresponding to ##% correct. </w:t>
+        <w:t xml:space="preserve">threshold” performance, corresponding to </w:t>
+      </w:r>
+      <w:r>
+        <w:t>82</w:t>
+      </w:r>
+      <w:r>
+        <w:t xml:space="preserve">% correct. </w:t>
       </w:r>
       <w:r>
         <w:t>Threshold performance is plotted here by feature and condition for each subject individually. We observed a relatively stable pattern</w:t>
@@ -4843,30 +4694,6 @@
       <w:r>
         <w:t xml:space="preserve"> We expected that if participants were focusing their attention entirely on the cued feature, as directed, their performance on the control and task cued trials would be identical. This was the case for contrast, but not for motion coherence where we found that performance was better during control runs compared to task cued runs. We directly compared discrimination across features by normalizing these data to the control runs, see Figure 2 and text for more details.</w:t>
       </w:r>
-    </w:p>
-    <w:p>
-      <w:pPr>
-        <w:jc w:val="both"/>
-      </w:pPr>
-      <w:r>
-        <w:lastRenderedPageBreak/>
-        <w:t>(*</w:t>
-      </w:r>
-      <w:proofErr w:type="spellStart"/>
-      <w:r>
-        <w:t>todo</w:t>
-      </w:r>
-      <w:proofErr w:type="spellEnd"/>
-      <w:r>
-        <w:t>: add stats!*)</w:t>
-      </w:r>
-    </w:p>
-    <w:p>
-      <w:pPr>
-        <w:rPr>
-          <w:b/>
-        </w:rPr>
-      </w:pPr>
     </w:p>
     <w:p>
       <w:pPr>
@@ -4879,11 +4706,12 @@
           <w:b/>
           <w:noProof/>
         </w:rPr>
+        <w:lastRenderedPageBreak/>
         <w:drawing>
-          <wp:inline distT="0" distB="0" distL="0" distR="0" wp14:anchorId="3679631F" wp14:editId="75E39B25">
-            <wp:extent cx="5922010" cy="3776980"/>
-            <wp:effectExtent l="0" t="0" r="0" b="7620"/>
-            <wp:docPr id="8" name="Picture 8" descr="rainbowRaid:Users:dan:proj:att_awe:analysis:figures:behav:300_inset.pdf"/>
+          <wp:inline distT="0" distB="0" distL="0" distR="0" wp14:anchorId="2D50D9D9" wp14:editId="13EF4A72">
+            <wp:extent cx="5920105" cy="3775075"/>
+            <wp:effectExtent l="0" t="0" r="0" b="9525"/>
+            <wp:docPr id="1" name="Picture 1" descr="rainbowRaid:Users:dan:proj:att_awe:analysis:figures:behav:300_inset.pdf"/>
             <wp:cNvGraphicFramePr>
               <a:graphicFrameLocks xmlns:a="http://schemas.openxmlformats.org/drawingml/2006/main" noChangeAspect="1"/>
             </wp:cNvGraphicFramePr>
@@ -4891,7 +4719,7 @@
               <a:graphicData uri="http://schemas.openxmlformats.org/drawingml/2006/picture">
                 <pic:pic xmlns:pic="http://schemas.openxmlformats.org/drawingml/2006/picture">
                   <pic:nvPicPr>
-                    <pic:cNvPr id="0" name="Picture 8" descr="rainbowRaid:Users:dan:proj:att_awe:analysis:figures:behav:300_inset.pdf"/>
+                    <pic:cNvPr id="0" name="Picture 3" descr="rainbowRaid:Users:dan:proj:att_awe:analysis:figures:behav:300_inset.pdf"/>
                     <pic:cNvPicPr>
                       <a:picLocks noChangeAspect="1" noChangeArrowheads="1"/>
                     </pic:cNvPicPr>
@@ -4912,7 +4740,7 @@
                   <pic:spPr bwMode="auto">
                     <a:xfrm>
                       <a:off x="0" y="0"/>
-                      <a:ext cx="5922010" cy="3776980"/>
+                      <a:ext cx="5920105" cy="3775075"/>
                     </a:xfrm>
                     <a:prstGeom prst="rect">
                       <a:avLst/>
@@ -4942,16 +4770,40 @@
         <w:t xml:space="preserve">Normalized </w:t>
       </w:r>
       <w:r>
-        <w:t>Feature-Discrimination Functions. Feature discrimination functions are shown for subject 300 and averaged across participants in the inset. Performance was relatively consistent for all participants in the contrast discrimination trials for both control runs, task cued trials, and task miscued trials. In contrast, motion coherence discrimination suffered during task miscued trials. Performance on motion coherence also suffered a smaller amount during task cued trials, suggesting a possible confound of task difficulty (see the text for details). Discrimination function slopes were relatively consistent across both tasks and conditions, so we compared only the estimated thresholds to determine effect size. We computed a mixed-effects analysis predicting threshold amplitude</w:t>
-      </w:r>
-      <w:r>
-        <w:t xml:space="preserve"> from condition and task and their interaction, with a within-subject intercept. *** results? *** </w:t>
-      </w:r>
-      <w:r>
-        <w:t xml:space="preserve">  </w:t>
+        <w:t xml:space="preserve">Feature-Discrimination Functions. Feature discrimination </w:t>
+      </w:r>
+      <w:r>
+        <w:t xml:space="preserve">function fits (equation 1) </w:t>
+      </w:r>
+      <w:r>
+        <w:t>are shown for subject 300 and averaged across participants in the inset. Performance was relatively consistent for all participants in the contrast discrimination trials for both control runs, task cued trials, and task miscued trials. In contrast, motion coherence discrimination suffered during task miscued trials. Performance on motion coherence also suffered a smaller amount during task cued trials, suggesting a possible confound of task difficulty (see the text for details). Discrimination function slopes were relatively consistent across both tasks and conditions, so we compared only the estimated thresholds to determine effect size. We computed a mixed-effects analysis predicting</w:t>
+      </w:r>
+      <w:r>
+        <w:t xml:space="preserve"> normalized</w:t>
+      </w:r>
+      <w:r>
+        <w:t xml:space="preserve"> thresholds </w:t>
+      </w:r>
+      <w:r>
+        <w:t>from condition and task and their int</w:t>
+      </w:r>
+      <w:r>
+        <w:t>eraction</w:t>
+      </w:r>
+      <w:r>
+        <w:t>.</w:t>
       </w:r>
       <w:r>
         <w:t xml:space="preserve"> </w:t>
+      </w:r>
+      <w:r>
+        <w:t xml:space="preserve">Thresholds were normalized within subject to account for individual variability. </w:t>
+      </w:r>
+      <w:r>
+        <w:t>We found a significant interaction between a quadratic term estimating that task miscued thresholds were significantly higher than both control and task cued thresholds, beta = .82, t(59) = 2.08, p = .042.</w:t>
+      </w:r>
+      <w:r>
+        <w:t xml:space="preserve"> The results obtained for subj. 300 during scanning were qualitatively similar to the results obtained during the behavioral runs.</w:t>
       </w:r>
     </w:p>
     <w:p>
@@ -5038,7 +4890,7 @@
         <w:fldChar w:fldCharType="begin"/>
       </w:r>
       <w:r>
-        <w:instrText xml:space="preserve"> ADDIN ZOTERO_ITEM CSL_CITATION {"citationID":"2k2c7sbldt","properties":{"formattedCitation":"(Wandell et al., 2007)","plainCitation":"(Wandell et al., 2007)"},"citationItems":[{"id":202,"uris":["http://zotero.org/users/2176449/items/B9MB4ZZB"],"uri":["http://zotero.org/users/2176449/items/B9MB4ZZB"],"itemData":{"id":202,"type":"article-journal","title":"Visual Field Maps in Human Cortex","container-title":"Neuron","page":"366-383","volume":"56","issue":"2","source":"CrossRef","DOI":"10.1016/j.neuron.2007.10.012","ISSN":"08966273","language":"en","author":[{"family":"Wandell","given":"Brian A."},{"family":"Dumoulin","given":"Serge O."},{"family":"Brewer","given":"Alyssa A."}],"issued":{"date-parts":[["2007",10]]},"accessed":{"date-parts":[["2015",5,28]]}}}],"schema":"https://github.com/citation-style-language/schema/raw/master/csl-citation.json"} </w:instrText>
+        <w:instrText xml:space="preserve"> ADDIN ZOTERO_ITEM CSL_CITATION {"citationID":"2k2c7sbldt","properties":{"formattedCitation":"(Wandell et al., 2007)","plainCitation":"(Wandell et al., 2007)"},"citationItems":[{"id":419,"uris":["http://zotero.org/users/2176449/items/B9MB4ZZB"],"uri":["http://zotero.org/users/2176449/items/B9MB4ZZB"],"itemData":{"id":419,"type":"article-journal","title":"Visual Field Maps in Human Cortex","container-title":"Neuron","page":"366-383","volume":"56","issue":"2","source":"CrossRef","DOI":"10.1016/j.neuron.2007.10.012","ISSN":"08966273","language":"en","author":[{"family":"Wandell","given":"Brian A."},{"family":"Dumoulin","given":"Serge O."},{"family":"Brewer","given":"Alyssa A."}],"issued":{"date-parts":[["2007",10]]},"accessed":{"date-parts":[["2015",5,28]]}}}],"schema":"https://github.com/citation-style-language/schema/raw/master/csl-citation.json"} </w:instrText>
       </w:r>
       <w:r>
         <w:fldChar w:fldCharType="separate"/>
@@ -5056,15 +4908,7 @@
         <w:t>. First, a population receptive field model was fit to the voxels in occipital cortex. Second, visual areas were defined according to the polar angle flips at visual area boundaries. Voxels were then projected onto an inflated surface for visualization. Area MT was also defined according to a functional localizer</w:t>
       </w:r>
       <w:r>
-        <w:t xml:space="preserve"> by correlating BOLD activation to a 12 s ON, 12 s OFF motion stimulus with a sinusoidal wave. Area </w:t>
-      </w:r>
-      <w:proofErr w:type="spellStart"/>
-      <w:r>
-        <w:t>hMT</w:t>
-      </w:r>
-      <w:proofErr w:type="spellEnd"/>
-      <w:r>
-        <w:t>+ was identified by restrict</w:t>
+        <w:t xml:space="preserve"> by correlating BOLD activation to a 12 s ON, 12 s OFF motion stimulus with a sinusoidal wave. Area hMT+ was identified by restrict</w:t>
       </w:r>
       <w:r>
         <w:t xml:space="preserve">ing </w:t>
@@ -5082,15 +4926,7 @@
         <w:t xml:space="preserve">greater than 0.1 and excluding voxels in the retinotopically defined early visual areas (V1, V2, and V3). </w:t>
       </w:r>
       <w:r>
-        <w:t xml:space="preserve">Functionally defined </w:t>
-      </w:r>
-      <w:proofErr w:type="spellStart"/>
-      <w:r>
-        <w:t>hMT</w:t>
-      </w:r>
-      <w:proofErr w:type="spellEnd"/>
-      <w:r>
-        <w:t xml:space="preserve">+ overlaps completely with the retinotopically defined area. </w:t>
+        <w:t xml:space="preserve">Functionally defined hMT+ overlaps completely with the retinotopically defined area. </w:t>
       </w:r>
     </w:p>
     <w:p>
@@ -5138,7 +4974,7 @@
             <v:path o:extrusionok="f" gradientshapeok="t" o:connecttype="rect"/>
             <o:lock v:ext="edit" aspectratio="t"/>
           </v:shapetype>
-          <v:shape id="_x0000_i1025" type="#_x0000_t75" style="width:468pt;height:256.15pt">
+          <v:shape id="_x0000_i1025" type="#_x0000_t75" style="width:468pt;height:255.7pt">
             <v:imagedata r:id="rId17" o:title="l_activation_rel_rois-01"/>
           </v:shape>
         </w:pict>
@@ -5205,15 +5041,7 @@
         <w:t>retinotopically</w:t>
       </w:r>
       <w:r>
-        <w:t xml:space="preserve"> defined V1 and </w:t>
-      </w:r>
-      <w:proofErr w:type="spellStart"/>
-      <w:r>
-        <w:t>hMT</w:t>
-      </w:r>
-      <w:proofErr w:type="spellEnd"/>
-      <w:r>
-        <w:t xml:space="preserve">+ ROIs in a left hemisphere occipital cortex flat map. </w:t>
+        <w:t xml:space="preserve"> defined V1 and hMT+ ROIs in a left hemisphere occipital cortex flat map. </w:t>
       </w:r>
       <w:r>
         <w:t>Heat map</w:t>
@@ -5259,15 +5087,7 @@
         <w:t>he midline.</w:t>
       </w:r>
       <w:r>
-        <w:t xml:space="preserve"> We see active responses as expected in V1 and both dorsal and ventral V2 and V3, as well as a patch of responses in </w:t>
-      </w:r>
-      <w:proofErr w:type="spellStart"/>
-      <w:r>
-        <w:t>hMT</w:t>
-      </w:r>
-      <w:proofErr w:type="spellEnd"/>
-      <w:r>
-        <w:t>+.</w:t>
+        <w:t xml:space="preserve"> We see active responses as expected in V1 and both dorsal and ventral V2 and V3, as well as a patch of responses in hMT+.</w:t>
       </w:r>
       <w:r>
         <w:t xml:space="preserve"> We also observed retinotopically consistent activation in V4, LO-1 and LO-2, and V3a/b</w:t>
@@ -5282,6 +5102,11 @@
       </w:r>
     </w:p>
     <w:p>
+      <w:pPr>
+        <w:rPr>
+          <w:b/>
+        </w:rPr>
+      </w:pPr>
       <w:r>
         <w:rPr>
           <w:b/>
@@ -5291,8 +5116,39 @@
       </w:r>
     </w:p>
     <w:p>
-      <w:r>
-        <w:t>Feature response functions (BOLD responses in MT/V1 during conditions).</w:t>
+      <w:pPr>
+        <w:rPr>
+          <w:sz w:val="20"/>
+        </w:rPr>
+      </w:pPr>
+      <w:r>
+        <w:rPr>
+          <w:sz w:val="20"/>
+        </w:rPr>
+        <w:t>[Figure 5 has technical issues, the final version couldn’t be generated on time, but I will send an updated version when possible. The version I was going to include didn’t include the full dataset and wouldn’t be useful for interpretation.]</w:t>
+      </w:r>
+    </w:p>
+    <w:p>
+      <w:r>
+        <w:t xml:space="preserve">Feature </w:t>
+      </w:r>
+      <w:r>
+        <w:t>Response Functions. We computed the BOLD response</w:t>
+      </w:r>
+      <w:r>
+        <w:t xml:space="preserve"> in </w:t>
+      </w:r>
+      <w:r>
+        <w:t>the average of responsive voxels in V1 and hMT+ and then de-convolved the response to each stimulus intensity.</w:t>
+      </w:r>
+      <w:r>
+        <w:t xml:space="preserve"> The de-convolved responses were refit to a difference of gamma function and the amplitudes are plotted above. These amplitudes </w:t>
+      </w:r>
+      <w:r>
+        <w:t>values were then fit with the Naka-Rushton equation (equation 2)</w:t>
+      </w:r>
+      <w:r>
+        <w:t xml:space="preserve"> to reduce noise in the estimate. </w:t>
       </w:r>
     </w:p>
     <w:p/>
@@ -5350,11 +5206,9 @@
       <w:r>
         <w:t xml:space="preserve">We modeled the response amplitude to feature-intensity according to the Naka-Rushton equation, using the de-convolved response to each feature (contrast, coherence) and cueing condition (cued, </w:t>
       </w:r>
-      <w:proofErr w:type="spellStart"/>
       <w:r>
         <w:t>uncued</w:t>
       </w:r>
-      <w:proofErr w:type="spellEnd"/>
       <w:r>
         <w:t>).</w:t>
       </w:r>
@@ -5377,16 +5231,46 @@
         <w:t xml:space="preserve">response </w:t>
       </w:r>
       <w:r>
-        <w:t>f</w:t>
-      </w:r>
-      <w:r>
-        <w:t>unction, this is equivalent to changing the perceived feature intensity at a constant response amplitude.</w:t>
+        <w:t>function;</w:t>
+      </w:r>
+      <w:r>
+        <w:t xml:space="preserve"> this is equivalent to changing the perceived feature intensity at </w:t>
+      </w:r>
+      <w:r>
+        <w:t>constant</w:t>
+      </w:r>
+      <w:r>
+        <w:t xml:space="preserve"> response amplitude.</w:t>
       </w:r>
       <w:r>
         <w:t xml:space="preserve"> (d) </w:t>
       </w:r>
       <w:r>
         <w:t>The response gain model predicts that feature intensity will cause a multiplicative gain in response amplitudes during cueing.</w:t>
+      </w:r>
+      <w:r>
+        <w:t xml:space="preserve"> Figure adapted from Soma et al. </w:t>
+      </w:r>
+      <w:r>
+        <w:fldChar w:fldCharType="begin"/>
+      </w:r>
+      <w:r>
+        <w:instrText xml:space="preserve"> ADDIN ZOTERO_ITEM CSL_CITATION {"citationID":"83n6tm2n3","properties":{"formattedCitation":"(Soma, Shimegi, Suematsu, &amp; Sato, 2013)","plainCitation":"(Soma, Shimegi, Suematsu, &amp; Sato, 2013)"},"citationItems":[{"id":429,"uris":["http://zotero.org/users/2176449/items/ZADIT3CV"],"uri":["http://zotero.org/users/2176449/items/ZADIT3CV"],"itemData":{"id":429,"type":"article-journal","title":"Cholinergic modulation of response gain in the rat primary visual cortex","container-title":"Scientific Reports","volume":"3","source":"CrossRef","URL":"http://www.nature.com/doifinder/10.1038/srep01138","DOI":"10.1038/srep01138","ISSN":"2045-2322","author":[{"family":"Soma","given":"Shogo"},{"family":"Shimegi","given":"Satoshi"},{"family":"Suematsu","given":"Naofumi"},{"family":"Sato","given":"Hiromichi"}],"issued":{"date-parts":[["2013",1,31]]},"accessed":{"date-parts":[["2015",6,1]]}}}],"schema":"https://github.com/citation-style-language/schema/raw/master/csl-citation.json"} </w:instrText>
+      </w:r>
+      <w:r>
+        <w:fldChar w:fldCharType="separate"/>
+      </w:r>
+      <w:r>
+        <w:rPr>
+          <w:noProof/>
+        </w:rPr>
+        <w:t>(Soma, Shimegi, Suematsu, &amp; Sato, 2013)</w:t>
+      </w:r>
+      <w:r>
+        <w:fldChar w:fldCharType="end"/>
+      </w:r>
+      <w:r>
+        <w:t>.</w:t>
       </w:r>
     </w:p>
     <w:p/>
@@ -5467,33 +5351,11 @@
           <w:rFonts w:ascii="Calibri" w:hAnsi="Calibri"/>
         </w:rPr>
       </w:pPr>
-      <w:proofErr w:type="spellStart"/>
-      <w:r>
-        <w:rPr>
-          <w:rFonts w:ascii="Calibri" w:hAnsi="Calibri"/>
-        </w:rPr>
-        <w:t>Cutrone</w:t>
-      </w:r>
-      <w:proofErr w:type="spellEnd"/>
-      <w:r>
-        <w:rPr>
-          <w:rFonts w:ascii="Calibri" w:hAnsi="Calibri"/>
-        </w:rPr>
-        <w:t xml:space="preserve">, E. K., </w:t>
-      </w:r>
-      <w:proofErr w:type="spellStart"/>
-      <w:r>
-        <w:rPr>
-          <w:rFonts w:ascii="Calibri" w:hAnsi="Calibri"/>
-        </w:rPr>
-        <w:t>Heeger</w:t>
-      </w:r>
-      <w:proofErr w:type="spellEnd"/>
-      <w:r>
-        <w:rPr>
-          <w:rFonts w:ascii="Calibri" w:hAnsi="Calibri"/>
-        </w:rPr>
-        <w:t xml:space="preserve">, D. J., &amp; Carrasco, M. (2014). Attention enhances contrast appearance via increased input baseline of neural responses. </w:t>
+      <w:r>
+        <w:rPr>
+          <w:rFonts w:ascii="Calibri" w:hAnsi="Calibri"/>
+        </w:rPr>
+        <w:t xml:space="preserve">Cutrone, E. K., Heeger, D. J., &amp; Carrasco, M. (2014). Attention enhances contrast appearance via increased input baseline of neural responses. </w:t>
       </w:r>
       <w:r>
         <w:rPr>
@@ -5535,37 +5397,8 @@
         <w:rPr>
           <w:rFonts w:ascii="Calibri" w:hAnsi="Calibri"/>
         </w:rPr>
-        <w:t xml:space="preserve">Dale, A. M., </w:t>
-      </w:r>
-      <w:proofErr w:type="spellStart"/>
-      <w:r>
-        <w:rPr>
-          <w:rFonts w:ascii="Calibri" w:hAnsi="Calibri"/>
-        </w:rPr>
-        <w:t>Fischl</w:t>
-      </w:r>
-      <w:proofErr w:type="spellEnd"/>
-      <w:r>
-        <w:rPr>
-          <w:rFonts w:ascii="Calibri" w:hAnsi="Calibri"/>
-        </w:rPr>
-        <w:t xml:space="preserve">, B., &amp; </w:t>
-      </w:r>
-      <w:proofErr w:type="spellStart"/>
-      <w:r>
-        <w:rPr>
-          <w:rFonts w:ascii="Calibri" w:hAnsi="Calibri"/>
-        </w:rPr>
-        <w:t>Sereno</w:t>
-      </w:r>
-      <w:proofErr w:type="spellEnd"/>
-      <w:r>
-        <w:rPr>
-          <w:rFonts w:ascii="Calibri" w:hAnsi="Calibri"/>
-        </w:rPr>
-        <w:t xml:space="preserve">, M. I. (1999). Cortical surface-based analysis: I. Segmentation and surface reconstruction. </w:t>
-      </w:r>
-      <w:proofErr w:type="spellStart"/>
+        <w:t xml:space="preserve">Dale, A. M., Fischl, B., &amp; Sereno, M. I. (1999). Cortical surface-based analysis: I. Segmentation and surface reconstruction. </w:t>
+      </w:r>
       <w:r>
         <w:rPr>
           <w:rFonts w:ascii="Calibri" w:hAnsi="Calibri"/>
@@ -5574,7 +5407,6 @@
         </w:rPr>
         <w:t>Neuroimage</w:t>
       </w:r>
-      <w:proofErr w:type="spellEnd"/>
       <w:r>
         <w:rPr>
           <w:rFonts w:ascii="Calibri" w:hAnsi="Calibri"/>
@@ -5603,35 +5435,12 @@
           <w:rFonts w:ascii="Calibri" w:hAnsi="Calibri"/>
         </w:rPr>
       </w:pPr>
-      <w:proofErr w:type="spellStart"/>
-      <w:r>
-        <w:rPr>
-          <w:rFonts w:ascii="Calibri" w:hAnsi="Calibri"/>
-        </w:rPr>
-        <w:t>Dumoulin</w:t>
-      </w:r>
-      <w:proofErr w:type="spellEnd"/>
-      <w:r>
-        <w:rPr>
-          <w:rFonts w:ascii="Calibri" w:hAnsi="Calibri"/>
-        </w:rPr>
-        <w:t xml:space="preserve">, S. O., &amp; </w:t>
-      </w:r>
-      <w:proofErr w:type="spellStart"/>
-      <w:r>
-        <w:rPr>
-          <w:rFonts w:ascii="Calibri" w:hAnsi="Calibri"/>
-        </w:rPr>
-        <w:t>Wandell</w:t>
-      </w:r>
-      <w:proofErr w:type="spellEnd"/>
-      <w:r>
-        <w:rPr>
-          <w:rFonts w:ascii="Calibri" w:hAnsi="Calibri"/>
-        </w:rPr>
-        <w:t xml:space="preserve">, B. A. (2008). Population receptive field estimates in human visual cortex. </w:t>
-      </w:r>
-      <w:proofErr w:type="spellStart"/>
+      <w:r>
+        <w:rPr>
+          <w:rFonts w:ascii="Calibri" w:hAnsi="Calibri"/>
+        </w:rPr>
+        <w:t xml:space="preserve">Dumoulin, S. O., &amp; Wandell, B. A. (2008). Population receptive field estimates in human visual cortex. </w:t>
+      </w:r>
       <w:r>
         <w:rPr>
           <w:rFonts w:ascii="Calibri" w:hAnsi="Calibri"/>
@@ -5640,7 +5449,6 @@
         </w:rPr>
         <w:t>NeuroImage</w:t>
       </w:r>
-      <w:proofErr w:type="spellEnd"/>
       <w:r>
         <w:rPr>
           <w:rFonts w:ascii="Calibri" w:hAnsi="Calibri"/>
@@ -5673,21 +5481,7 @@
         <w:rPr>
           <w:rFonts w:ascii="Calibri" w:hAnsi="Calibri"/>
         </w:rPr>
-        <w:t xml:space="preserve">Feinberg, D. A., &amp; </w:t>
-      </w:r>
-      <w:proofErr w:type="spellStart"/>
-      <w:r>
-        <w:rPr>
-          <w:rFonts w:ascii="Calibri" w:hAnsi="Calibri"/>
-        </w:rPr>
-        <w:t>Setsompop</w:t>
-      </w:r>
-      <w:proofErr w:type="spellEnd"/>
-      <w:r>
-        <w:rPr>
-          <w:rFonts w:ascii="Calibri" w:hAnsi="Calibri"/>
-        </w:rPr>
-        <w:t xml:space="preserve">, K. (2013). Ultra-fast MRI of the human brain with simultaneous multi-slice imaging. </w:t>
+        <w:t xml:space="preserve">Feinberg, D. A., &amp; Setsompop, K. (2013). Ultra-fast MRI of the human brain with simultaneous multi-slice imaging. </w:t>
       </w:r>
       <w:r>
         <w:rPr>
@@ -5771,21 +5565,7 @@
         <w:rPr>
           <w:rFonts w:ascii="Calibri" w:hAnsi="Calibri"/>
         </w:rPr>
-        <w:t xml:space="preserve">Grill-Spector, K., &amp; </w:t>
-      </w:r>
-      <w:proofErr w:type="spellStart"/>
-      <w:r>
-        <w:rPr>
-          <w:rFonts w:ascii="Calibri" w:hAnsi="Calibri"/>
-        </w:rPr>
-        <w:t>Malach</w:t>
-      </w:r>
-      <w:proofErr w:type="spellEnd"/>
-      <w:r>
-        <w:rPr>
-          <w:rFonts w:ascii="Calibri" w:hAnsi="Calibri"/>
-        </w:rPr>
-        <w:t xml:space="preserve">, R. (2004). The Human Visual Cortex. </w:t>
+        <w:t xml:space="preserve">Grill-Spector, K., &amp; Malach, R. (2004). The Human Visual Cortex. </w:t>
       </w:r>
       <w:r>
         <w:rPr>
@@ -5823,33 +5603,11 @@
           <w:rFonts w:ascii="Calibri" w:hAnsi="Calibri"/>
         </w:rPr>
       </w:pPr>
-      <w:proofErr w:type="spellStart"/>
-      <w:r>
-        <w:rPr>
-          <w:rFonts w:ascii="Calibri" w:hAnsi="Calibri"/>
-        </w:rPr>
-        <w:t>Huk</w:t>
-      </w:r>
-      <w:proofErr w:type="spellEnd"/>
-      <w:r>
-        <w:rPr>
-          <w:rFonts w:ascii="Calibri" w:hAnsi="Calibri"/>
-        </w:rPr>
-        <w:t xml:space="preserve">, A. C., Dougherty, R. F., &amp; </w:t>
-      </w:r>
-      <w:proofErr w:type="spellStart"/>
-      <w:r>
-        <w:rPr>
-          <w:rFonts w:ascii="Calibri" w:hAnsi="Calibri"/>
-        </w:rPr>
-        <w:t>Heeger</w:t>
-      </w:r>
-      <w:proofErr w:type="spellEnd"/>
-      <w:r>
-        <w:rPr>
-          <w:rFonts w:ascii="Calibri" w:hAnsi="Calibri"/>
-        </w:rPr>
-        <w:t xml:space="preserve">, D. J. (2002). Retinotopy and functional subdivision of human areas MT and MST. </w:t>
+      <w:r>
+        <w:rPr>
+          <w:rFonts w:ascii="Calibri" w:hAnsi="Calibri"/>
+        </w:rPr>
+        <w:t xml:space="preserve">Huk, A. C., Dougherty, R. F., &amp; Heeger, D. J. (2002). Retinotopy and functional subdivision of human areas MT and MST. </w:t>
       </w:r>
       <w:r>
         <w:rPr>
@@ -5887,47 +5645,11 @@
           <w:rFonts w:ascii="Calibri" w:hAnsi="Calibri"/>
         </w:rPr>
       </w:pPr>
-      <w:proofErr w:type="spellStart"/>
-      <w:r>
-        <w:rPr>
-          <w:rFonts w:ascii="Calibri" w:hAnsi="Calibri"/>
-        </w:rPr>
-        <w:t>Itthipuripat</w:t>
-      </w:r>
-      <w:proofErr w:type="spellEnd"/>
-      <w:r>
-        <w:rPr>
-          <w:rFonts w:ascii="Calibri" w:hAnsi="Calibri"/>
-        </w:rPr>
-        <w:t xml:space="preserve">, S., Ester, E. F., </w:t>
-      </w:r>
-      <w:proofErr w:type="spellStart"/>
-      <w:r>
-        <w:rPr>
-          <w:rFonts w:ascii="Calibri" w:hAnsi="Calibri"/>
-        </w:rPr>
-        <w:t>Deering</w:t>
-      </w:r>
-      <w:proofErr w:type="spellEnd"/>
-      <w:r>
-        <w:rPr>
-          <w:rFonts w:ascii="Calibri" w:hAnsi="Calibri"/>
-        </w:rPr>
-        <w:t xml:space="preserve">, S., &amp; </w:t>
-      </w:r>
-      <w:proofErr w:type="spellStart"/>
-      <w:r>
-        <w:rPr>
-          <w:rFonts w:ascii="Calibri" w:hAnsi="Calibri"/>
-        </w:rPr>
-        <w:t>Serences</w:t>
-      </w:r>
-      <w:proofErr w:type="spellEnd"/>
-      <w:r>
-        <w:rPr>
-          <w:rFonts w:ascii="Calibri" w:hAnsi="Calibri"/>
-        </w:rPr>
-        <w:t xml:space="preserve">, J. T. (2014). Sensory Gain Outperforms Efficient Readout Mechanisms in Predicting Attention-Related Improvements in Behavior. </w:t>
+      <w:r>
+        <w:rPr>
+          <w:rFonts w:ascii="Calibri" w:hAnsi="Calibri"/>
+        </w:rPr>
+        <w:t xml:space="preserve">Itthipuripat, S., Ester, E. F., Deering, S., &amp; Serences, J. T. (2014). Sensory Gain Outperforms Efficient Readout Mechanisms in Predicting Attention-Related Improvements in Behavior. </w:t>
       </w:r>
       <w:r>
         <w:rPr>
@@ -6007,20 +5729,11 @@
           <w:rFonts w:ascii="Calibri" w:hAnsi="Calibri"/>
         </w:rPr>
       </w:pPr>
-      <w:proofErr w:type="spellStart"/>
-      <w:r>
-        <w:rPr>
-          <w:rFonts w:ascii="Calibri" w:hAnsi="Calibri"/>
-        </w:rPr>
-        <w:lastRenderedPageBreak/>
-        <w:t>Kontsevich</w:t>
-      </w:r>
-      <w:proofErr w:type="spellEnd"/>
-      <w:r>
-        <w:rPr>
-          <w:rFonts w:ascii="Calibri" w:hAnsi="Calibri"/>
-        </w:rPr>
-        <w:t xml:space="preserve">, L. L., &amp; Tyler, C. W. (1999). Bayesian adaptive estimation of psychometric slope and threshold. </w:t>
+      <w:r>
+        <w:rPr>
+          <w:rFonts w:ascii="Calibri" w:hAnsi="Calibri"/>
+        </w:rPr>
+        <w:t xml:space="preserve">Kontsevich, L. L., &amp; Tyler, C. W. (1999). Bayesian adaptive estimation of psychometric slope and threshold. </w:t>
       </w:r>
       <w:r>
         <w:rPr>
@@ -6062,35 +5775,7 @@
         <w:rPr>
           <w:rFonts w:ascii="Calibri" w:hAnsi="Calibri"/>
         </w:rPr>
-        <w:t xml:space="preserve">Li, F. F., </w:t>
-      </w:r>
-      <w:proofErr w:type="spellStart"/>
-      <w:r>
-        <w:rPr>
-          <w:rFonts w:ascii="Calibri" w:hAnsi="Calibri"/>
-        </w:rPr>
-        <w:t>VanRullen</w:t>
-      </w:r>
-      <w:proofErr w:type="spellEnd"/>
-      <w:r>
-        <w:rPr>
-          <w:rFonts w:ascii="Calibri" w:hAnsi="Calibri"/>
-        </w:rPr>
-        <w:t xml:space="preserve">, R., Koch, C., &amp; </w:t>
-      </w:r>
-      <w:proofErr w:type="spellStart"/>
-      <w:r>
-        <w:rPr>
-          <w:rFonts w:ascii="Calibri" w:hAnsi="Calibri"/>
-        </w:rPr>
-        <w:t>Perona</w:t>
-      </w:r>
-      <w:proofErr w:type="spellEnd"/>
-      <w:r>
-        <w:rPr>
-          <w:rFonts w:ascii="Calibri" w:hAnsi="Calibri"/>
-        </w:rPr>
-        <w:t xml:space="preserve">, P. (2002). Rapid natural scene categorization in the near absence of attention. </w:t>
+        <w:t xml:space="preserve">Li, F. F., VanRullen, R., Koch, C., &amp; Perona, P. (2002). Rapid natural scene categorization in the near absence of attention. </w:t>
       </w:r>
       <w:r>
         <w:rPr>
@@ -6174,21 +5859,7 @@
         <w:rPr>
           <w:rFonts w:ascii="Calibri" w:hAnsi="Calibri"/>
         </w:rPr>
-        <w:t xml:space="preserve">Mack, </w:t>
-      </w:r>
-      <w:proofErr w:type="spellStart"/>
-      <w:r>
-        <w:rPr>
-          <w:rFonts w:ascii="Calibri" w:hAnsi="Calibri"/>
-        </w:rPr>
-        <w:t>Arien</w:t>
-      </w:r>
-      <w:proofErr w:type="spellEnd"/>
-      <w:r>
-        <w:rPr>
-          <w:rFonts w:ascii="Calibri" w:hAnsi="Calibri"/>
-        </w:rPr>
-        <w:t xml:space="preserve">, &amp; Rock, Irvin. (1998). </w:t>
+        <w:t xml:space="preserve">Mack, Arien, &amp; Rock, Irvin. (1998). </w:t>
       </w:r>
       <w:r>
         <w:rPr>
@@ -6212,47 +5883,11 @@
           <w:rFonts w:ascii="Calibri" w:hAnsi="Calibri"/>
         </w:rPr>
       </w:pPr>
-      <w:proofErr w:type="spellStart"/>
-      <w:r>
-        <w:rPr>
-          <w:rFonts w:ascii="Calibri" w:hAnsi="Calibri"/>
-        </w:rPr>
-        <w:t>Nestares</w:t>
-      </w:r>
-      <w:proofErr w:type="spellEnd"/>
-      <w:r>
-        <w:rPr>
-          <w:rFonts w:ascii="Calibri" w:hAnsi="Calibri"/>
-        </w:rPr>
-        <w:t xml:space="preserve">, O., &amp; </w:t>
-      </w:r>
-      <w:proofErr w:type="spellStart"/>
-      <w:r>
-        <w:rPr>
-          <w:rFonts w:ascii="Calibri" w:hAnsi="Calibri"/>
-        </w:rPr>
-        <w:t>Heeger</w:t>
-      </w:r>
-      <w:proofErr w:type="spellEnd"/>
-      <w:r>
-        <w:rPr>
-          <w:rFonts w:ascii="Calibri" w:hAnsi="Calibri"/>
-        </w:rPr>
-        <w:t xml:space="preserve">, D. J. (2000). Robust </w:t>
-      </w:r>
-      <w:proofErr w:type="spellStart"/>
-      <w:r>
-        <w:rPr>
-          <w:rFonts w:ascii="Calibri" w:hAnsi="Calibri"/>
-        </w:rPr>
-        <w:t>multiresolution</w:t>
-      </w:r>
-      <w:proofErr w:type="spellEnd"/>
-      <w:r>
-        <w:rPr>
-          <w:rFonts w:ascii="Calibri" w:hAnsi="Calibri"/>
-        </w:rPr>
-        <w:t xml:space="preserve"> alignment of MRI brain volumes. </w:t>
+      <w:r>
+        <w:rPr>
+          <w:rFonts w:ascii="Calibri" w:hAnsi="Calibri"/>
+        </w:rPr>
+        <w:t xml:space="preserve">Nestares, O., &amp; Heeger, D. J. (2000). Robust multiresolution alignment of MRI brain volumes. </w:t>
       </w:r>
       <w:r>
         <w:rPr>
@@ -6290,33 +5925,11 @@
           <w:rFonts w:ascii="Calibri" w:hAnsi="Calibri"/>
         </w:rPr>
       </w:pPr>
-      <w:proofErr w:type="spellStart"/>
-      <w:r>
-        <w:rPr>
-          <w:rFonts w:ascii="Calibri" w:hAnsi="Calibri"/>
-        </w:rPr>
-        <w:t>Pestilli</w:t>
-      </w:r>
-      <w:proofErr w:type="spellEnd"/>
-      <w:r>
-        <w:rPr>
-          <w:rFonts w:ascii="Calibri" w:hAnsi="Calibri"/>
-        </w:rPr>
-        <w:t xml:space="preserve">, F., Carrasco, M., </w:t>
-      </w:r>
-      <w:proofErr w:type="spellStart"/>
-      <w:r>
-        <w:rPr>
-          <w:rFonts w:ascii="Calibri" w:hAnsi="Calibri"/>
-        </w:rPr>
-        <w:t>Heeger</w:t>
-      </w:r>
-      <w:proofErr w:type="spellEnd"/>
-      <w:r>
-        <w:rPr>
-          <w:rFonts w:ascii="Calibri" w:hAnsi="Calibri"/>
-        </w:rPr>
-        <w:t xml:space="preserve">, D. J., &amp; Gardner, J. L. (2011). Attentional enhancement via selection and pooling of early sensory responses in human visual cortex. </w:t>
+      <w:r>
+        <w:rPr>
+          <w:rFonts w:ascii="Calibri" w:hAnsi="Calibri"/>
+        </w:rPr>
+        <w:t xml:space="preserve">Pestilli, F., Carrasco, M., Heeger, D. J., &amp; Gardner, J. L. (2011). Attentional enhancement via selection and pooling of early sensory responses in human visual cortex. </w:t>
       </w:r>
       <w:r>
         <w:rPr>
@@ -6358,21 +5971,7 @@
         <w:rPr>
           <w:rFonts w:ascii="Calibri" w:hAnsi="Calibri"/>
         </w:rPr>
-        <w:t xml:space="preserve">Taylor, M., &amp; </w:t>
-      </w:r>
-      <w:proofErr w:type="spellStart"/>
-      <w:r>
-        <w:rPr>
-          <w:rFonts w:ascii="Calibri" w:hAnsi="Calibri"/>
-        </w:rPr>
-        <w:t>Creelman</w:t>
-      </w:r>
-      <w:proofErr w:type="spellEnd"/>
-      <w:r>
-        <w:rPr>
-          <w:rFonts w:ascii="Calibri" w:hAnsi="Calibri"/>
-        </w:rPr>
-        <w:t xml:space="preserve">, C. D. (1967). PEST: Efficient estimates on probability functions. </w:t>
+        <w:t xml:space="preserve">Soma, S., Shimegi, S., Suematsu, N., &amp; Sato, H. (2013). Cholinergic modulation of response gain in the rat primary visual cortex. </w:t>
       </w:r>
       <w:r>
         <w:rPr>
@@ -6380,7 +5979,7 @@
           <w:i/>
           <w:iCs/>
         </w:rPr>
-        <w:t>The Journal of the Acoustical Society of America</w:t>
+        <w:t>Scientific Reports</w:t>
       </w:r>
       <w:r>
         <w:rPr>
@@ -6394,13 +5993,13 @@
           <w:i/>
           <w:iCs/>
         </w:rPr>
-        <w:t>41</w:t>
-      </w:r>
-      <w:r>
-        <w:rPr>
-          <w:rFonts w:ascii="Calibri" w:hAnsi="Calibri"/>
-        </w:rPr>
-        <w:t>(4A), 782–787.</w:t>
+        <w:t>3</w:t>
+      </w:r>
+      <w:r>
+        <w:rPr>
+          <w:rFonts w:ascii="Calibri" w:hAnsi="Calibri"/>
+        </w:rPr>
+        <w:t>. http://doi.org/10.1038/srep01138</w:t>
       </w:r>
     </w:p>
     <w:p>
@@ -6410,33 +6009,11 @@
           <w:rFonts w:ascii="Calibri" w:hAnsi="Calibri"/>
         </w:rPr>
       </w:pPr>
-      <w:proofErr w:type="spellStart"/>
-      <w:r>
-        <w:rPr>
-          <w:rFonts w:ascii="Calibri" w:hAnsi="Calibri"/>
-        </w:rPr>
-        <w:t>Wandell</w:t>
-      </w:r>
-      <w:proofErr w:type="spellEnd"/>
-      <w:r>
-        <w:rPr>
-          <w:rFonts w:ascii="Calibri" w:hAnsi="Calibri"/>
-        </w:rPr>
-        <w:t xml:space="preserve">, B. A., </w:t>
-      </w:r>
-      <w:proofErr w:type="spellStart"/>
-      <w:r>
-        <w:rPr>
-          <w:rFonts w:ascii="Calibri" w:hAnsi="Calibri"/>
-        </w:rPr>
-        <w:t>Dumoulin</w:t>
-      </w:r>
-      <w:proofErr w:type="spellEnd"/>
-      <w:r>
-        <w:rPr>
-          <w:rFonts w:ascii="Calibri" w:hAnsi="Calibri"/>
-        </w:rPr>
-        <w:t xml:space="preserve">, S. O., &amp; Brewer, A. A. (2007). Visual Field Maps in Human Cortex. </w:t>
+      <w:r>
+        <w:rPr>
+          <w:rFonts w:ascii="Calibri" w:hAnsi="Calibri"/>
+        </w:rPr>
+        <w:t xml:space="preserve">Taylor, M., &amp; Creelman, C. D. (1967). PEST: Efficient estimates on probability functions. </w:t>
       </w:r>
       <w:r>
         <w:rPr>
@@ -6444,7 +6021,7 @@
           <w:i/>
           <w:iCs/>
         </w:rPr>
-        <w:t>Neuron</w:t>
+        <w:t>The Journal of the Acoustical Society of America</w:t>
       </w:r>
       <w:r>
         <w:rPr>
@@ -6458,13 +6035,13 @@
           <w:i/>
           <w:iCs/>
         </w:rPr>
-        <w:t>56</w:t>
-      </w:r>
-      <w:r>
-        <w:rPr>
-          <w:rFonts w:ascii="Calibri" w:hAnsi="Calibri"/>
-        </w:rPr>
-        <w:t>(2), 366–383. http://doi.org/10.1016/j.neuron.2007.10.012</w:t>
+        <w:t>41</w:t>
+      </w:r>
+      <w:r>
+        <w:rPr>
+          <w:rFonts w:ascii="Calibri" w:hAnsi="Calibri"/>
+        </w:rPr>
+        <w:t>(4A), 782–787.</w:t>
       </w:r>
     </w:p>
     <w:p>
@@ -6474,19 +6051,11 @@
           <w:rFonts w:ascii="Calibri" w:hAnsi="Calibri"/>
         </w:rPr>
       </w:pPr>
-      <w:proofErr w:type="spellStart"/>
-      <w:r>
-        <w:rPr>
-          <w:rFonts w:ascii="Calibri" w:hAnsi="Calibri"/>
-        </w:rPr>
-        <w:t>Weibull</w:t>
-      </w:r>
-      <w:proofErr w:type="spellEnd"/>
-      <w:r>
-        <w:rPr>
-          <w:rFonts w:ascii="Calibri" w:hAnsi="Calibri"/>
-        </w:rPr>
-        <w:t xml:space="preserve">, W. (1951). A Statistical Distribution Function of Wide Applicability. </w:t>
+      <w:r>
+        <w:rPr>
+          <w:rFonts w:ascii="Calibri" w:hAnsi="Calibri"/>
+        </w:rPr>
+        <w:t xml:space="preserve">Wandell, B. A., Dumoulin, S. O., &amp; Brewer, A. A. (2007). Visual Field Maps in Human Cortex. </w:t>
       </w:r>
       <w:r>
         <w:rPr>
@@ -6494,6 +6063,48 @@
           <w:i/>
           <w:iCs/>
         </w:rPr>
+        <w:t>Neuron</w:t>
+      </w:r>
+      <w:r>
+        <w:rPr>
+          <w:rFonts w:ascii="Calibri" w:hAnsi="Calibri"/>
+        </w:rPr>
+        <w:t xml:space="preserve">, </w:t>
+      </w:r>
+      <w:r>
+        <w:rPr>
+          <w:rFonts w:ascii="Calibri" w:hAnsi="Calibri"/>
+          <w:i/>
+          <w:iCs/>
+        </w:rPr>
+        <w:t>56</w:t>
+      </w:r>
+      <w:r>
+        <w:rPr>
+          <w:rFonts w:ascii="Calibri" w:hAnsi="Calibri"/>
+        </w:rPr>
+        <w:t>(2), 366–383. http://doi.org/10.1016/j.neuron.2007.10.012</w:t>
+      </w:r>
+    </w:p>
+    <w:p>
+      <w:pPr>
+        <w:pStyle w:val="Bibliography"/>
+        <w:rPr>
+          <w:rFonts w:ascii="Calibri" w:hAnsi="Calibri"/>
+        </w:rPr>
+      </w:pPr>
+      <w:r>
+        <w:rPr>
+          <w:rFonts w:ascii="Calibri" w:hAnsi="Calibri"/>
+        </w:rPr>
+        <w:t xml:space="preserve">Weibull, W. (1951). A Statistical Distribution Function of Wide Applicability. </w:t>
+      </w:r>
+      <w:r>
+        <w:rPr>
+          <w:rFonts w:ascii="Calibri" w:hAnsi="Calibri"/>
+          <w:i/>
+          <w:iCs/>
+        </w:rPr>
         <w:t>Journal of Applied Mechanics</w:t>
       </w:r>
       <w:r>
@@ -6510,19 +6121,11 @@
           <w:rFonts w:ascii="Calibri" w:hAnsi="Calibri"/>
         </w:rPr>
       </w:pPr>
-      <w:proofErr w:type="spellStart"/>
-      <w:r>
-        <w:rPr>
-          <w:rFonts w:ascii="Calibri" w:hAnsi="Calibri"/>
-        </w:rPr>
-        <w:t>Wichmann</w:t>
-      </w:r>
-      <w:proofErr w:type="spellEnd"/>
-      <w:r>
-        <w:rPr>
-          <w:rFonts w:ascii="Calibri" w:hAnsi="Calibri"/>
-        </w:rPr>
-        <w:t xml:space="preserve">, F. A., &amp; Hill, N. J. (2001). The psychometric function I: Fitting, sampling, and goodness of fit. </w:t>
+      <w:r>
+        <w:rPr>
+          <w:rFonts w:ascii="Calibri" w:hAnsi="Calibri"/>
+        </w:rPr>
+        <w:t xml:space="preserve">Wichmann, F. A., &amp; Hill, N. J. (2001). The psychometric function I: Fitting, sampling, and goodness of fit. </w:t>
       </w:r>
       <w:r>
         <w:rPr>
@@ -6555,7 +6158,7 @@
 </file>
 
 <file path=word/endnotes.xml><?xml version="1.0" encoding="utf-8"?>
-<w:endnotes xmlns:wpc="http://schemas.microsoft.com/office/word/2010/wordprocessingCanvas" xmlns:mc="http://schemas.openxmlformats.org/markup-compatibility/2006" xmlns:o="urn:schemas-microsoft-com:office:office" xmlns:r="http://schemas.openxmlformats.org/officeDocument/2006/relationships" xmlns:m="http://schemas.openxmlformats.org/officeDocument/2006/math" xmlns:v="urn:schemas-microsoft-com:vml" xmlns:wp14="http://schemas.microsoft.com/office/word/2010/wordprocessingDrawing" xmlns:wp="http://schemas.openxmlformats.org/drawingml/2006/wordprocessingDrawing" xmlns:w10="urn:schemas-microsoft-com:office:word" xmlns:w="http://schemas.openxmlformats.org/wordprocessingml/2006/main" xmlns:w14="http://schemas.microsoft.com/office/word/2010/wordml" xmlns:wpg="http://schemas.microsoft.com/office/word/2010/wordprocessingGroup" xmlns:wpi="http://schemas.microsoft.com/office/word/2010/wordprocessingInk" xmlns:wne="http://schemas.microsoft.com/office/word/2006/wordml" xmlns:wps="http://schemas.microsoft.com/office/word/2010/wordprocessingShape" mc:Ignorable="w14 wp14">
+<w:endnotes xmlns:wpc="http://schemas.microsoft.com/office/word/2010/wordprocessingCanvas" xmlns:mo="http://schemas.microsoft.com/office/mac/office/2008/main" xmlns:mc="http://schemas.openxmlformats.org/markup-compatibility/2006" xmlns:mv="urn:schemas-microsoft-com:mac:vml" xmlns:o="urn:schemas-microsoft-com:office:office" xmlns:r="http://schemas.openxmlformats.org/officeDocument/2006/relationships" xmlns:m="http://schemas.openxmlformats.org/officeDocument/2006/math" xmlns:v="urn:schemas-microsoft-com:vml" xmlns:wp14="http://schemas.microsoft.com/office/word/2010/wordprocessingDrawing" xmlns:wp="http://schemas.openxmlformats.org/drawingml/2006/wordprocessingDrawing" xmlns:w10="urn:schemas-microsoft-com:office:word" xmlns:w="http://schemas.openxmlformats.org/wordprocessingml/2006/main" xmlns:w14="http://schemas.microsoft.com/office/word/2010/wordml" xmlns:wpg="http://schemas.microsoft.com/office/word/2010/wordprocessingGroup" xmlns:wpi="http://schemas.microsoft.com/office/word/2010/wordprocessingInk" xmlns:wne="http://schemas.microsoft.com/office/word/2006/wordml" xmlns:wps="http://schemas.microsoft.com/office/word/2010/wordprocessingShape" mc:Ignorable="w14 wp14">
   <w:endnote w:type="separator" w:id="-1">
     <w:p>
       <w:pPr>
@@ -6580,7 +6183,7 @@
 </file>
 
 <file path=word/footnotes.xml><?xml version="1.0" encoding="utf-8"?>
-<w:footnotes xmlns:wpc="http://schemas.microsoft.com/office/word/2010/wordprocessingCanvas" xmlns:mc="http://schemas.openxmlformats.org/markup-compatibility/2006" xmlns:o="urn:schemas-microsoft-com:office:office" xmlns:r="http://schemas.openxmlformats.org/officeDocument/2006/relationships" xmlns:m="http://schemas.openxmlformats.org/officeDocument/2006/math" xmlns:v="urn:schemas-microsoft-com:vml" xmlns:wp14="http://schemas.microsoft.com/office/word/2010/wordprocessingDrawing" xmlns:wp="http://schemas.openxmlformats.org/drawingml/2006/wordprocessingDrawing" xmlns:w10="urn:schemas-microsoft-com:office:word" xmlns:w="http://schemas.openxmlformats.org/wordprocessingml/2006/main" xmlns:w14="http://schemas.microsoft.com/office/word/2010/wordml" xmlns:wpg="http://schemas.microsoft.com/office/word/2010/wordprocessingGroup" xmlns:wpi="http://schemas.microsoft.com/office/word/2010/wordprocessingInk" xmlns:wne="http://schemas.microsoft.com/office/word/2006/wordml" xmlns:wps="http://schemas.microsoft.com/office/word/2010/wordprocessingShape" mc:Ignorable="w14 wp14">
+<w:footnotes xmlns:wpc="http://schemas.microsoft.com/office/word/2010/wordprocessingCanvas" xmlns:mo="http://schemas.microsoft.com/office/mac/office/2008/main" xmlns:mc="http://schemas.openxmlformats.org/markup-compatibility/2006" xmlns:mv="urn:schemas-microsoft-com:mac:vml" xmlns:o="urn:schemas-microsoft-com:office:office" xmlns:r="http://schemas.openxmlformats.org/officeDocument/2006/relationships" xmlns:m="http://schemas.openxmlformats.org/officeDocument/2006/math" xmlns:v="urn:schemas-microsoft-com:vml" xmlns:wp14="http://schemas.microsoft.com/office/word/2010/wordprocessingDrawing" xmlns:wp="http://schemas.openxmlformats.org/drawingml/2006/wordprocessingDrawing" xmlns:w10="urn:schemas-microsoft-com:office:word" xmlns:w="http://schemas.openxmlformats.org/wordprocessingml/2006/main" xmlns:w14="http://schemas.microsoft.com/office/word/2010/wordml" xmlns:wpg="http://schemas.microsoft.com/office/word/2010/wordprocessingGroup" xmlns:wpi="http://schemas.microsoft.com/office/word/2010/wordprocessingInk" xmlns:wne="http://schemas.microsoft.com/office/word/2006/wordml" xmlns:wps="http://schemas.microsoft.com/office/word/2010/wordprocessingShape" mc:Ignorable="w14 wp14">
   <w:footnote w:type="separator" w:id="-1">
     <w:p>
       <w:pPr>
@@ -6598,28 +6201,6 @@
       </w:pPr>
       <w:r>
         <w:continuationSeparator/>
-      </w:r>
-    </w:p>
-  </w:footnote>
-  <w:footnote w:id="1">
-    <w:p>
-      <w:pPr>
-        <w:pStyle w:val="FootnoteText"/>
-      </w:pPr>
-      <w:r>
-        <w:rPr>
-          <w:rStyle w:val="FootnoteReference"/>
-        </w:rPr>
-        <w:footnoteRef/>
-      </w:r>
-      <w:r>
-        <w:t xml:space="preserve"> As of 6/1/15 I have only analyzed the left hemisphere in 2/3 sessions, the results are based on ~800 of the 1300 total trials that I have data for. At each data point in Fig. 5 there are 5-80 trials used to estimate the response amplitudes.</w:t>
-      </w:r>
-      <w:r>
-        <w:t xml:space="preserve"> In addition I haven’t done the modeling analysis yet</w:t>
-      </w:r>
-      <w:r>
-        <w:t xml:space="preserve">, but Figure 6 shows the idea behind the different plausible models of response modulation in visual cortex (excluding the selection model). </w:t>
       </w:r>
     </w:p>
   </w:footnote>
@@ -6627,7 +6208,7 @@
 </file>
 
 <file path=word/numbering.xml><?xml version="1.0" encoding="utf-8"?>
-<w:numbering xmlns:wpc="http://schemas.microsoft.com/office/word/2010/wordprocessingCanvas" xmlns:mc="http://schemas.openxmlformats.org/markup-compatibility/2006" xmlns:o="urn:schemas-microsoft-com:office:office" xmlns:r="http://schemas.openxmlformats.org/officeDocument/2006/relationships" xmlns:m="http://schemas.openxmlformats.org/officeDocument/2006/math" xmlns:v="urn:schemas-microsoft-com:vml" xmlns:wp14="http://schemas.microsoft.com/office/word/2010/wordprocessingDrawing" xmlns:wp="http://schemas.openxmlformats.org/drawingml/2006/wordprocessingDrawing" xmlns:w10="urn:schemas-microsoft-com:office:word" xmlns:w="http://schemas.openxmlformats.org/wordprocessingml/2006/main" xmlns:w14="http://schemas.microsoft.com/office/word/2010/wordml" xmlns:wpg="http://schemas.microsoft.com/office/word/2010/wordprocessingGroup" xmlns:wpi="http://schemas.microsoft.com/office/word/2010/wordprocessingInk" xmlns:wne="http://schemas.microsoft.com/office/word/2006/wordml" xmlns:wps="http://schemas.microsoft.com/office/word/2010/wordprocessingShape" mc:Ignorable="w14 wp14">
+<w:numbering xmlns:wpc="http://schemas.microsoft.com/office/word/2010/wordprocessingCanvas" xmlns:mo="http://schemas.microsoft.com/office/mac/office/2008/main" xmlns:mc="http://schemas.openxmlformats.org/markup-compatibility/2006" xmlns:mv="urn:schemas-microsoft-com:mac:vml" xmlns:o="urn:schemas-microsoft-com:office:office" xmlns:r="http://schemas.openxmlformats.org/officeDocument/2006/relationships" xmlns:m="http://schemas.openxmlformats.org/officeDocument/2006/math" xmlns:v="urn:schemas-microsoft-com:vml" xmlns:wp14="http://schemas.microsoft.com/office/word/2010/wordprocessingDrawing" xmlns:wp="http://schemas.openxmlformats.org/drawingml/2006/wordprocessingDrawing" xmlns:w10="urn:schemas-microsoft-com:office:word" xmlns:w="http://schemas.openxmlformats.org/wordprocessingml/2006/main" xmlns:w14="http://schemas.microsoft.com/office/word/2010/wordml" xmlns:wpg="http://schemas.microsoft.com/office/word/2010/wordprocessingGroup" xmlns:wpi="http://schemas.microsoft.com/office/word/2010/wordprocessingInk" xmlns:wne="http://schemas.microsoft.com/office/word/2006/wordml" xmlns:wps="http://schemas.microsoft.com/office/word/2010/wordprocessingShape" mc:Ignorable="w14 wp14">
   <w:abstractNum w:abstractNumId="0">
     <w:nsid w:val="3F0B436E"/>
     <w:multiLevelType w:val="hybridMultilevel"/>
@@ -6764,7 +6345,7 @@
       </w:pPr>
     </w:pPrDefault>
   </w:docDefaults>
-  <w:latentStyles w:defLockedState="0" w:defUIPriority="99" w:defSemiHidden="1" w:defUnhideWhenUsed="1" w:defQFormat="0" w:count="267">
+  <w:latentStyles w:defLockedState="0" w:defUIPriority="99" w:defSemiHidden="1" w:defUnhideWhenUsed="1" w:defQFormat="0" w:count="276">
     <w:lsdException w:name="Normal" w:semiHidden="0" w:uiPriority="0" w:unhideWhenUsed="0" w:qFormat="1"/>
     <w:lsdException w:name="heading 1" w:semiHidden="0" w:uiPriority="9" w:unhideWhenUsed="0" w:qFormat="1"/>
     <w:lsdException w:name="heading 2" w:uiPriority="9" w:qFormat="1"/>
@@ -6911,6 +6492,7 @@
   <w:style w:type="character" w:default="1" w:styleId="DefaultParagraphFont">
     <w:name w:val="Default Paragraph Font"/>
     <w:uiPriority w:val="1"/>
+    <w:semiHidden/>
     <w:unhideWhenUsed/>
   </w:style>
   <w:style w:type="table" w:default="1" w:styleId="TableNormal">
@@ -7164,7 +6746,7 @@
 </file>
 
 <file path=word/stylesWithEffects.xml><?xml version="1.0" encoding="utf-8"?>
-<w:styles xmlns:wpc="http://schemas.microsoft.com/office/word/2010/wordprocessingCanvas" xmlns:mc="http://schemas.openxmlformats.org/markup-compatibility/2006" xmlns:o="urn:schemas-microsoft-com:office:office" xmlns:r="http://schemas.openxmlformats.org/officeDocument/2006/relationships" xmlns:m="http://schemas.openxmlformats.org/officeDocument/2006/math" xmlns:v="urn:schemas-microsoft-com:vml" xmlns:wp14="http://schemas.microsoft.com/office/word/2010/wordprocessingDrawing" xmlns:wp="http://schemas.openxmlformats.org/drawingml/2006/wordprocessingDrawing" xmlns:w10="urn:schemas-microsoft-com:office:word" xmlns:w="http://schemas.openxmlformats.org/wordprocessingml/2006/main" xmlns:w14="http://schemas.microsoft.com/office/word/2010/wordml" xmlns:wpg="http://schemas.microsoft.com/office/word/2010/wordprocessingGroup" xmlns:wpi="http://schemas.microsoft.com/office/word/2010/wordprocessingInk" xmlns:wne="http://schemas.microsoft.com/office/word/2006/wordml" xmlns:wps="http://schemas.microsoft.com/office/word/2010/wordprocessingShape" mc:Ignorable="w14 wp14">
+<w:styles xmlns:wpc="http://schemas.microsoft.com/office/word/2010/wordprocessingCanvas" xmlns:mo="http://schemas.microsoft.com/office/mac/office/2008/main" xmlns:mc="http://schemas.openxmlformats.org/markup-compatibility/2006" xmlns:mv="urn:schemas-microsoft-com:mac:vml" xmlns:o="urn:schemas-microsoft-com:office:office" xmlns:r="http://schemas.openxmlformats.org/officeDocument/2006/relationships" xmlns:m="http://schemas.openxmlformats.org/officeDocument/2006/math" xmlns:v="urn:schemas-microsoft-com:vml" xmlns:wp14="http://schemas.microsoft.com/office/word/2010/wordprocessingDrawing" xmlns:wp="http://schemas.openxmlformats.org/drawingml/2006/wordprocessingDrawing" xmlns:w10="urn:schemas-microsoft-com:office:word" xmlns:w="http://schemas.openxmlformats.org/wordprocessingml/2006/main" xmlns:w14="http://schemas.microsoft.com/office/word/2010/wordml" xmlns:wpg="http://schemas.microsoft.com/office/word/2010/wordprocessingGroup" xmlns:wpi="http://schemas.microsoft.com/office/word/2010/wordprocessingInk" xmlns:wne="http://schemas.microsoft.com/office/word/2006/wordml" xmlns:wps="http://schemas.microsoft.com/office/word/2010/wordprocessingShape" mc:Ignorable="w14 wp14">
   <w:docDefaults>
     <w:rPrDefault>
       <w:rPr>
@@ -7180,7 +6762,7 @@
       </w:pPr>
     </w:pPrDefault>
   </w:docDefaults>
-  <w:latentStyles w:defLockedState="0" w:defUIPriority="99" w:defSemiHidden="1" w:defUnhideWhenUsed="1" w:defQFormat="0" w:count="267">
+  <w:latentStyles w:defLockedState="0" w:defUIPriority="99" w:defSemiHidden="1" w:defUnhideWhenUsed="1" w:defQFormat="0" w:count="276">
     <w:lsdException w:name="Normal" w:semiHidden="0" w:uiPriority="0" w:unhideWhenUsed="0" w:qFormat="1"/>
     <w:lsdException w:name="heading 1" w:semiHidden="0" w:uiPriority="9" w:unhideWhenUsed="0" w:qFormat="1"/>
     <w:lsdException w:name="heading 2" w:uiPriority="9" w:qFormat="1"/>
@@ -7327,6 +6909,7 @@
   <w:style w:type="character" w:default="1" w:styleId="DefaultParagraphFont">
     <w:name w:val="Default Paragraph Font"/>
     <w:uiPriority w:val="1"/>
+    <w:semiHidden/>
     <w:unhideWhenUsed/>
   </w:style>
   <w:style w:type="table" w:default="1" w:styleId="TableNormal">
@@ -7869,7 +7452,7 @@
 </file>
 
 <file path=customXml/itemProps1.xml><?xml version="1.0" encoding="utf-8"?>
-<ds:datastoreItem xmlns:ds="http://schemas.openxmlformats.org/officeDocument/2006/customXml" ds:itemID="{6DDBBD44-4164-49EC-BAB5-92FA4E294A42}">
+<ds:datastoreItem xmlns:ds="http://schemas.openxmlformats.org/officeDocument/2006/customXml" ds:itemID="{57AC557F-0238-EC4C-AE2A-C10A604447E5}">
   <ds:schemaRefs>
     <ds:schemaRef ds:uri="http://schemas.openxmlformats.org/officeDocument/2006/bibliography"/>
   </ds:schemaRefs>

--- a/Grad School/FYP/Birman_FYP.docx
+++ b/Grad School/FYP/Birman_FYP.docx
@@ -1,7 +1,19 @@
 
 <file path=word/document.xml><?xml version="1.0" encoding="utf-8"?>
-<w:document xmlns:wpc="http://schemas.microsoft.com/office/word/2010/wordprocessingCanvas" xmlns:mo="http://schemas.microsoft.com/office/mac/office/2008/main" xmlns:mc="http://schemas.openxmlformats.org/markup-compatibility/2006" xmlns:mv="urn:schemas-microsoft-com:mac:vml" xmlns:o="urn:schemas-microsoft-com:office:office" xmlns:r="http://schemas.openxmlformats.org/officeDocument/2006/relationships" xmlns:m="http://schemas.openxmlformats.org/officeDocument/2006/math" xmlns:v="urn:schemas-microsoft-com:vml" xmlns:wp14="http://schemas.microsoft.com/office/word/2010/wordprocessingDrawing" xmlns:wp="http://schemas.openxmlformats.org/drawingml/2006/wordprocessingDrawing" xmlns:w10="urn:schemas-microsoft-com:office:word" xmlns:w="http://schemas.openxmlformats.org/wordprocessingml/2006/main" xmlns:w14="http://schemas.microsoft.com/office/word/2010/wordml" xmlns:wpg="http://schemas.microsoft.com/office/word/2010/wordprocessingGroup" xmlns:wpi="http://schemas.microsoft.com/office/word/2010/wordprocessingInk" xmlns:wne="http://schemas.microsoft.com/office/word/2006/wordml" xmlns:wps="http://schemas.microsoft.com/office/word/2010/wordprocessingShape" mc:Ignorable="w14 wp14">
+<w:document xmlns:wpc="http://schemas.microsoft.com/office/word/2010/wordprocessingCanvas" xmlns:mc="http://schemas.openxmlformats.org/markup-compatibility/2006" xmlns:o="urn:schemas-microsoft-com:office:office" xmlns:r="http://schemas.openxmlformats.org/officeDocument/2006/relationships" xmlns:m="http://schemas.openxmlformats.org/officeDocument/2006/math" xmlns:v="urn:schemas-microsoft-com:vml" xmlns:wp14="http://schemas.microsoft.com/office/word/2010/wordprocessingDrawing" xmlns:wp="http://schemas.openxmlformats.org/drawingml/2006/wordprocessingDrawing" xmlns:w10="urn:schemas-microsoft-com:office:word" xmlns:w="http://schemas.openxmlformats.org/wordprocessingml/2006/main" xmlns:w14="http://schemas.microsoft.com/office/word/2010/wordml" xmlns:wpg="http://schemas.microsoft.com/office/word/2010/wordprocessingGroup" xmlns:wpi="http://schemas.microsoft.com/office/word/2010/wordprocessingInk" xmlns:wne="http://schemas.microsoft.com/office/word/2006/wordml" xmlns:wps="http://schemas.microsoft.com/office/word/2010/wordprocessingShape" mc:Ignorable="w14 wp14">
   <w:body>
+    <w:p/>
+    <w:p/>
+    <w:p/>
+    <w:p/>
+    <w:p/>
+    <w:p/>
+    <w:p/>
+    <w:p/>
+    <w:p/>
+    <w:p/>
+    <w:p/>
+    <w:p/>
     <w:p>
       <w:pPr>
         <w:jc w:val="center"/>
@@ -9,219 +21,112 @@
           <w:b/>
         </w:rPr>
       </w:pPr>
+      <w:r>
+        <w:rPr>
+          <w:b/>
+        </w:rPr>
+        <w:t>Neural Substrates of Attention and Awareness</w:t>
+      </w:r>
     </w:p>
     <w:p>
       <w:pPr>
         <w:jc w:val="center"/>
+      </w:pPr>
+    </w:p>
+    <w:p>
+      <w:pPr>
+        <w:jc w:val="center"/>
+      </w:pPr>
+    </w:p>
+    <w:p>
+      <w:pPr>
+        <w:jc w:val="center"/>
+      </w:pPr>
+    </w:p>
+    <w:p>
+      <w:pPr>
+        <w:jc w:val="center"/>
+      </w:pPr>
+    </w:p>
+    <w:p>
+      <w:pPr>
+        <w:jc w:val="center"/>
+      </w:pPr>
+    </w:p>
+    <w:p>
+      <w:pPr>
+        <w:jc w:val="center"/>
+      </w:pPr>
+    </w:p>
+    <w:p>
+      <w:pPr>
+        <w:jc w:val="center"/>
+      </w:pPr>
+    </w:p>
+    <w:p>
+      <w:pPr>
+        <w:jc w:val="center"/>
+      </w:pPr>
+    </w:p>
+    <w:p>
+      <w:pPr>
+        <w:jc w:val="right"/>
         <w:rPr>
           <w:b/>
         </w:rPr>
       </w:pPr>
-    </w:p>
-    <w:p>
-      <w:pPr>
-        <w:jc w:val="center"/>
+      <w:r>
         <w:rPr>
           <w:b/>
         </w:rPr>
-      </w:pPr>
-    </w:p>
-    <w:p>
-      <w:pPr>
-        <w:jc w:val="center"/>
+        <w:t>First Year Project</w:t>
+      </w:r>
+    </w:p>
+    <w:p>
+      <w:pPr>
+        <w:jc w:val="right"/>
+      </w:pPr>
+      <w:r>
+        <w:t>Daniel Birman</w:t>
+      </w:r>
+    </w:p>
+    <w:p>
+      <w:pPr>
+        <w:jc w:val="right"/>
+      </w:pPr>
+      <w:r>
+        <w:t>Adviser</w:t>
+      </w:r>
+      <w:r>
+        <w:t xml:space="preserve"> – </w:t>
+      </w:r>
+      <w:r>
+        <w:t>Justin Gardner</w:t>
+      </w:r>
+    </w:p>
+    <w:p>
+      <w:pPr>
+        <w:jc w:val="right"/>
+      </w:pPr>
+      <w:r>
+        <w:t>Second Reader –</w:t>
+      </w:r>
+      <w:r>
+        <w:t xml:space="preserve"> </w:t>
+      </w:r>
+      <w:r>
+        <w:t>Tony Norcia</w:t>
+      </w:r>
+    </w:p>
+    <w:p>
+      <w:pPr>
         <w:rPr>
           <w:b/>
         </w:rPr>
       </w:pPr>
-    </w:p>
-    <w:p>
-      <w:pPr>
-        <w:jc w:val="center"/>
+      <w:r>
         <w:rPr>
           <w:b/>
-        </w:rPr>
-      </w:pPr>
-    </w:p>
-    <w:p>
-      <w:pPr>
-        <w:jc w:val="center"/>
-        <w:rPr>
-          <w:b/>
-        </w:rPr>
-      </w:pPr>
-    </w:p>
-    <w:p>
-      <w:pPr>
-        <w:jc w:val="center"/>
-        <w:rPr>
-          <w:b/>
-        </w:rPr>
-      </w:pPr>
-    </w:p>
-    <w:p>
-      <w:pPr>
-        <w:jc w:val="center"/>
-        <w:rPr>
-          <w:b/>
-        </w:rPr>
-      </w:pPr>
-    </w:p>
-    <w:p>
-      <w:pPr>
-        <w:jc w:val="center"/>
-        <w:rPr>
-          <w:b/>
-        </w:rPr>
-      </w:pPr>
-    </w:p>
-    <w:p>
-      <w:pPr>
-        <w:jc w:val="center"/>
-        <w:rPr>
-          <w:b/>
-        </w:rPr>
-      </w:pPr>
-    </w:p>
-    <w:p>
-      <w:pPr>
-        <w:jc w:val="center"/>
-        <w:rPr>
-          <w:b/>
-        </w:rPr>
-      </w:pPr>
-    </w:p>
-    <w:p>
-      <w:pPr>
-        <w:jc w:val="center"/>
-        <w:rPr>
-          <w:b/>
-        </w:rPr>
-      </w:pPr>
-    </w:p>
-    <w:p>
-      <w:pPr>
-        <w:jc w:val="center"/>
-        <w:rPr>
-          <w:b/>
-        </w:rPr>
-      </w:pPr>
-      <w:r>
-        <w:rPr>
-          <w:b/>
-        </w:rPr>
-        <w:t>Neural Substrates of Attention and Awareness</w:t>
-      </w:r>
-    </w:p>
-    <w:p>
-      <w:pPr>
-        <w:jc w:val="center"/>
-        <w:rPr>
-          <w:b/>
-        </w:rPr>
-      </w:pPr>
-      <w:bookmarkStart w:id="0" w:name="_GoBack"/>
-      <w:bookmarkEnd w:id="0"/>
-    </w:p>
-    <w:p>
-      <w:pPr>
-        <w:jc w:val="both"/>
-        <w:rPr>
-          <w:b/>
-        </w:rPr>
-      </w:pPr>
-    </w:p>
-    <w:p>
-      <w:pPr>
-        <w:jc w:val="both"/>
-        <w:rPr>
-          <w:b/>
-        </w:rPr>
-      </w:pPr>
-    </w:p>
-    <w:p>
-      <w:pPr>
-        <w:jc w:val="both"/>
-      </w:pPr>
-    </w:p>
-    <w:p>
-      <w:pPr>
-        <w:jc w:val="both"/>
-      </w:pPr>
-    </w:p>
-    <w:p>
-      <w:pPr>
-        <w:jc w:val="right"/>
-      </w:pPr>
-    </w:p>
-    <w:p>
-      <w:pPr>
-        <w:jc w:val="right"/>
-      </w:pPr>
-    </w:p>
-    <w:p/>
-    <w:p>
-      <w:pPr>
-        <w:jc w:val="right"/>
-        <w:rPr>
-          <w:b/>
-        </w:rPr>
-      </w:pPr>
-      <w:r>
-        <w:rPr>
-          <w:b/>
-        </w:rPr>
-        <w:t>First Year Project</w:t>
-      </w:r>
-    </w:p>
-    <w:p>
-      <w:pPr>
-        <w:jc w:val="right"/>
-      </w:pPr>
-      <w:r>
-        <w:t>Daniel Birman</w:t>
-      </w:r>
-    </w:p>
-    <w:p>
-      <w:pPr>
-        <w:jc w:val="right"/>
-      </w:pPr>
-      <w:r>
-        <w:t>Adviser</w:t>
-      </w:r>
-      <w:r>
-        <w:t xml:space="preserve"> – </w:t>
-      </w:r>
-      <w:r>
-        <w:t>Justin Gardner</w:t>
-      </w:r>
-    </w:p>
-    <w:p>
-      <w:pPr>
-        <w:jc w:val="right"/>
-      </w:pPr>
-      <w:r>
-        <w:t>Second Reader –</w:t>
-      </w:r>
-      <w:r>
-        <w:t xml:space="preserve"> </w:t>
-      </w:r>
-      <w:r>
-        <w:t xml:space="preserve">Tony Norcia </w:t>
-      </w:r>
-    </w:p>
-    <w:p>
-      <w:pPr>
-        <w:jc w:val="both"/>
-        <w:rPr>
-          <w:sz w:val="24"/>
-          <w:szCs w:val="24"/>
-        </w:rPr>
-      </w:pPr>
-      <w:r>
-        <w:rPr>
-          <w:b/>
-          <w:sz w:val="24"/>
-          <w:szCs w:val="24"/>
         </w:rPr>
         <w:lastRenderedPageBreak/>
         <w:t>Introduction</w:t>
@@ -472,6 +377,9 @@
       <w:r>
         <w:t xml:space="preserve"> feed-forward organization of visual cortex.</w:t>
       </w:r>
+      <w:r>
+        <w:t xml:space="preserve"> This view argues for seeing attention as a local, context-dependent modulation of cortical activity—which may feed forward or directly act on representations that are important for visual perception.  </w:t>
+      </w:r>
     </w:p>
     <w:p>
       <w:pPr>
@@ -587,7 +495,19 @@
         <w:t xml:space="preserve"> it is plausible that modulatory effects will manifest in asymmetrical ways. For example, because </w:t>
       </w:r>
       <w:r>
-        <w:t xml:space="preserve">projections from V1 to hMT+ are stronger than feedback connections we might expect that only modulations of V1 will impact MT, but not vice versa. This is analogous to saying that attention to features represented by V1 will impact motion perception, but attention to motion will not impact features represented by V1 (under the assumption that MT represents motion). </w:t>
+        <w:t xml:space="preserve">projections from V1 to </w:t>
+      </w:r>
+      <w:proofErr w:type="spellStart"/>
+      <w:r>
+        <w:t>hMT</w:t>
+      </w:r>
+      <w:proofErr w:type="spellEnd"/>
+      <w:r>
+        <w:t xml:space="preserve">+ are stronger than feedback connections we might expect that only modulations of V1 will impact MT, but not vice versa. This is analogous to saying that attention to features represented by V1 will impact motion perception, but attention to motion will not impact features represented by V1 </w:t>
+      </w:r>
+      <w:r>
+        <w:lastRenderedPageBreak/>
+        <w:t xml:space="preserve">(under the assumption that MT represents motion). </w:t>
       </w:r>
       <w:r>
         <w:t>We tested this</w:t>
@@ -599,11 +519,7 @@
         <w:t xml:space="preserve"> </w:t>
       </w:r>
       <w:r>
-        <w:t xml:space="preserve">by asking participants to respond about unattended features while we recorded neural responses. Our prediction </w:t>
-      </w:r>
-      <w:r>
-        <w:lastRenderedPageBreak/>
-        <w:t xml:space="preserve">was that the neural representation of motion coherence is affected by attention to contrast, and that the effect is a destructive interference. To summarize: in our task we expect that attending to contrast will reduce performance on motion coherence discrimination, but that attending to motion coherence will have no effect on contrast discrimination. </w:t>
+        <w:t xml:space="preserve">by asking participants to respond about unattended features while we recorded neural responses. Our prediction was that the neural representation of motion coherence is affected by attention to contrast, and that the effect is a destructive interference. To summarize: in our task we expect that attending to contrast will reduce performance on motion coherence discrimination, but that attending to motion coherence will have no effect on contrast discrimination. </w:t>
       </w:r>
     </w:p>
     <w:p>
@@ -855,237 +771,143 @@
         <w:t xml:space="preserve">learning, and on any other downstream processes. </w:t>
       </w:r>
     </w:p>
-    <w:p>
-      <w:pPr>
-        <w:autoSpaceDE w:val="0"/>
-        <w:autoSpaceDN w:val="0"/>
-        <w:adjustRightInd w:val="0"/>
-        <w:spacing w:after="0"/>
-        <w:jc w:val="both"/>
+    <w:p/>
+    <w:p/>
+    <w:p>
+      <w:pPr>
         <w:rPr>
           <w:b/>
         </w:rPr>
       </w:pPr>
-    </w:p>
-    <w:p>
-      <w:pPr>
-        <w:autoSpaceDE w:val="0"/>
-        <w:autoSpaceDN w:val="0"/>
-        <w:adjustRightInd w:val="0"/>
-        <w:spacing w:after="0"/>
-        <w:jc w:val="both"/>
+      <w:r>
         <w:rPr>
           <w:b/>
         </w:rPr>
-      </w:pPr>
-      <w:r>
-        <w:rPr>
-          <w:b/>
-        </w:rPr>
+        <w:lastRenderedPageBreak/>
         <w:t>Methods</w:t>
       </w:r>
     </w:p>
     <w:p>
-      <w:pPr>
-        <w:autoSpaceDE w:val="0"/>
-        <w:autoSpaceDN w:val="0"/>
-        <w:adjustRightInd w:val="0"/>
-        <w:spacing w:after="0"/>
-        <w:jc w:val="both"/>
-        <w:rPr>
-          <w:sz w:val="24"/>
-          <w:szCs w:val="24"/>
-        </w:rPr>
-      </w:pPr>
-    </w:p>
-    <w:p>
-      <w:pPr>
-        <w:autoSpaceDE w:val="0"/>
-        <w:autoSpaceDN w:val="0"/>
-        <w:adjustRightInd w:val="0"/>
-        <w:spacing w:after="0"/>
-        <w:jc w:val="both"/>
-        <w:rPr>
-          <w:b/>
-        </w:rPr>
-      </w:pPr>
-      <w:r>
-        <w:rPr>
-          <w:b/>
-        </w:rPr>
+      <w:r>
         <w:t>Subjects</w:t>
       </w:r>
     </w:p>
     <w:p>
       <w:pPr>
-        <w:autoSpaceDE w:val="0"/>
-        <w:autoSpaceDN w:val="0"/>
-        <w:adjustRightInd w:val="0"/>
-        <w:spacing w:after="0"/>
-        <w:jc w:val="both"/>
-      </w:pPr>
-    </w:p>
-    <w:p>
-      <w:pPr>
-        <w:autoSpaceDE w:val="0"/>
-        <w:autoSpaceDN w:val="0"/>
-        <w:adjustRightInd w:val="0"/>
-        <w:spacing w:after="0"/>
-        <w:jc w:val="both"/>
-      </w:pPr>
-      <w:r>
-        <w:lastRenderedPageBreak/>
-        <w:t xml:space="preserve">Four human subjects (all male, ages 24-34) participated in the experiment. All subjects performed the behavioral experiment and one participant performed the functional MRI experiment. </w:t>
-      </w:r>
-      <w:r>
-        <w:t>All subjects performed</w:t>
-      </w:r>
-      <w:r>
-        <w:t xml:space="preserve"> one training session</w:t>
-      </w:r>
-      <w:r>
-        <w:t xml:space="preserve"> (30 – 120 </w:t>
-      </w:r>
-      <w:r>
-        <w:t>min</w:t>
-      </w:r>
-      <w:r>
-        <w:t>)</w:t>
-      </w:r>
-      <w:r>
-        <w:t xml:space="preserve"> t</w:t>
-      </w:r>
-      <w:r>
-        <w:t>o become accustomed to the task,</w:t>
-      </w:r>
-      <w:r>
-        <w:t xml:space="preserve"> four to eight control runs (65 trials each), and between </w:t>
-      </w:r>
-      <w:r>
-        <w:t xml:space="preserve">5 and </w:t>
-      </w:r>
-      <w:r>
-        <w:t>1</w:t>
-      </w:r>
-      <w:r>
-        <w:t>8</w:t>
-      </w:r>
-      <w:r>
-        <w:t xml:space="preserve"> task runs (100 trials each, 15% miscued). </w:t>
-      </w:r>
-      <w:r>
-        <w:t>One subject</w:t>
-      </w:r>
-      <w:r>
-        <w:t xml:space="preserve"> </w:t>
-      </w:r>
-      <w:r>
-        <w:t>performed a retinotopic mapping (</w:t>
-      </w:r>
-      <w:r>
-        <w:t>60 min</w:t>
-      </w:r>
-      <w:r>
-        <w:t xml:space="preserve">, ten 4 minute scans) and </w:t>
-      </w:r>
-      <w:r>
-        <w:t xml:space="preserve">three </w:t>
-      </w:r>
-      <w:r>
-        <w:t>sessions of the main experiment (</w:t>
-      </w:r>
-      <w:r>
-        <w:t>120 min each</w:t>
-      </w:r>
-      <w:r>
-        <w:t>, consisting of ten</w:t>
-      </w:r>
-      <w:r>
-        <w:t>, eight, and eight</w:t>
-      </w:r>
-      <w:r>
-        <w:t xml:space="preserve"> 7 </w:t>
-      </w:r>
-      <w:r>
-        <w:t>min</w:t>
-      </w:r>
-      <w:r>
-        <w:t xml:space="preserve"> scans</w:t>
-      </w:r>
-      <w:r>
-        <w:t xml:space="preserve"> respectively</w:t>
-      </w:r>
-      <w:r>
-        <w:t xml:space="preserve">, </w:t>
-      </w:r>
-      <w:r>
-        <w:t xml:space="preserve">the final scan session included </w:t>
-      </w:r>
-      <w:r>
-        <w:t xml:space="preserve">a </w:t>
-      </w:r>
-      <w:r>
-        <w:t>motion localizer scan</w:t>
-      </w:r>
-      <w:r>
-        <w:t xml:space="preserve"> of 4 minutes</w:t>
-      </w:r>
-      <w:r>
-        <w:t>).</w:t>
-      </w:r>
-    </w:p>
-    <w:p>
-      <w:pPr>
-        <w:autoSpaceDE w:val="0"/>
-        <w:autoSpaceDN w:val="0"/>
-        <w:adjustRightInd w:val="0"/>
-        <w:spacing w:after="0"/>
-        <w:jc w:val="both"/>
-        <w:rPr>
-          <w:b/>
-        </w:rPr>
-      </w:pPr>
-    </w:p>
-    <w:p>
-      <w:pPr>
-        <w:autoSpaceDE w:val="0"/>
-        <w:autoSpaceDN w:val="0"/>
-        <w:adjustRightInd w:val="0"/>
-        <w:spacing w:after="0"/>
-        <w:jc w:val="both"/>
-        <w:rPr>
-          <w:b/>
-        </w:rPr>
-      </w:pPr>
-      <w:r>
-        <w:rPr>
-          <w:b/>
-        </w:rPr>
-        <w:t>Experimental Task</w:t>
-      </w:r>
-    </w:p>
-    <w:p>
-      <w:pPr>
-        <w:autoSpaceDE w:val="0"/>
-        <w:autoSpaceDN w:val="0"/>
-        <w:adjustRightInd w:val="0"/>
-        <w:spacing w:after="0"/>
-        <w:jc w:val="both"/>
-        <w:rPr>
-          <w:b/>
-        </w:rPr>
-      </w:pPr>
-    </w:p>
-    <w:p>
-      <w:pPr>
-        <w:autoSpaceDE w:val="0"/>
-        <w:autoSpaceDN w:val="0"/>
-        <w:adjustRightInd w:val="0"/>
-        <w:spacing w:after="0"/>
         <w:ind w:firstLine="720"/>
         <w:jc w:val="both"/>
       </w:pPr>
       <w:r>
+        <w:t xml:space="preserve">Four human subjects (all male, ages 24-34) participated in the experiment. All subjects performed the behavioral experiment and one participant performed the functional MRI experiment. </w:t>
+      </w:r>
+      <w:r>
+        <w:t>All subjects performed</w:t>
+      </w:r>
+      <w:r>
+        <w:t xml:space="preserve"> one training session</w:t>
+      </w:r>
+      <w:r>
+        <w:t xml:space="preserve"> (30 – 120 </w:t>
+      </w:r>
+      <w:r>
+        <w:t>min</w:t>
+      </w:r>
+      <w:r>
+        <w:t>)</w:t>
+      </w:r>
+      <w:r>
+        <w:t xml:space="preserve"> t</w:t>
+      </w:r>
+      <w:r>
+        <w:t>o become accustomed to the task,</w:t>
+      </w:r>
+      <w:r>
+        <w:t xml:space="preserve"> four to eight control runs (65 trials each), and between </w:t>
+      </w:r>
+      <w:r>
+        <w:t xml:space="preserve">5 and </w:t>
+      </w:r>
+      <w:r>
+        <w:t>1</w:t>
+      </w:r>
+      <w:r>
+        <w:t>8</w:t>
+      </w:r>
+      <w:r>
+        <w:t xml:space="preserve"> task runs (100 trials each, 15% miscued). </w:t>
+      </w:r>
+      <w:r>
+        <w:t>One subject</w:t>
+      </w:r>
+      <w:r>
+        <w:t xml:space="preserve"> </w:t>
+      </w:r>
+      <w:r>
+        <w:t>performed a retinotopic mapping (</w:t>
+      </w:r>
+      <w:r>
+        <w:t>60 min</w:t>
+      </w:r>
+      <w:r>
+        <w:t xml:space="preserve">, ten 4 minute scans) and </w:t>
+      </w:r>
+      <w:r>
+        <w:t xml:space="preserve">three </w:t>
+      </w:r>
+      <w:r>
+        <w:t>sessions of the main experiment (</w:t>
+      </w:r>
+      <w:r>
+        <w:t>120 min each</w:t>
+      </w:r>
+      <w:r>
+        <w:t>, consisting of ten</w:t>
+      </w:r>
+      <w:r>
+        <w:t>, eight, and eight</w:t>
+      </w:r>
+      <w:r>
+        <w:t xml:space="preserve"> 7 </w:t>
+      </w:r>
+      <w:r>
+        <w:t>min</w:t>
+      </w:r>
+      <w:r>
+        <w:t xml:space="preserve"> scans</w:t>
+      </w:r>
+      <w:r>
+        <w:t xml:space="preserve"> respectively</w:t>
+      </w:r>
+      <w:r>
+        <w:t xml:space="preserve">, </w:t>
+      </w:r>
+      <w:r>
+        <w:t xml:space="preserve">the final scan session included </w:t>
+      </w:r>
+      <w:r>
+        <w:t xml:space="preserve">a </w:t>
+      </w:r>
+      <w:r>
+        <w:t>motion localizer scan</w:t>
+      </w:r>
+      <w:r>
+        <w:t xml:space="preserve"> of 4 minutes</w:t>
+      </w:r>
+      <w:r>
+        <w:t>).</w:t>
+      </w:r>
+    </w:p>
+    <w:p>
+      <w:r>
+        <w:t>Experimental Task</w:t>
+      </w:r>
+    </w:p>
+    <w:p>
+      <w:pPr>
+        <w:ind w:firstLine="720"/>
+        <w:jc w:val="both"/>
+      </w:pPr>
+      <w:r>
         <w:t xml:space="preserve">Subjects performed a </w:t>
       </w:r>
       <w:r>
@@ -1170,7 +992,15 @@
         <w:t xml:space="preserve"> response. Participants had 1 second to respond. Each trial was followed by a random inter-trial-interval of 300 to 500 ms. </w:t>
       </w:r>
       <w:r>
-        <w:t xml:space="preserve">To improve estimation of the hemodynamic response the trial timing was modified during scanning. Stimulus length: 750 ms, mask: 250 ms, ISI: 200-1000 ms, resp: 1000 ms, ITI: 2000-10000 ms. </w:t>
+        <w:t xml:space="preserve">To improve estimation of the hemodynamic response the trial timing was modified during scanning. Stimulus length: 750 ms, mask: 250 ms, ISI: 200-1000 ms, </w:t>
+      </w:r>
+      <w:proofErr w:type="spellStart"/>
+      <w:r>
+        <w:t>resp</w:t>
+      </w:r>
+      <w:proofErr w:type="spellEnd"/>
+      <w:r>
+        <w:t xml:space="preserve">: 1000 ms, ITI: 2000-10000 ms. </w:t>
       </w:r>
       <w:r>
         <w:t>Through</w:t>
@@ -1188,10 +1018,26 @@
         <w:t xml:space="preserve"> black</w:t>
       </w:r>
       <w:r>
-        <w:t xml:space="preserve"> central cross (1 deg x 1</w:t>
-      </w:r>
-      <w:r>
-        <w:t xml:space="preserve"> deg visual angle, 1 pixel wide</w:t>
+        <w:t xml:space="preserve"> central cross (1 </w:t>
+      </w:r>
+      <w:proofErr w:type="spellStart"/>
+      <w:r>
+        <w:t>deg</w:t>
+      </w:r>
+      <w:proofErr w:type="spellEnd"/>
+      <w:r>
+        <w:t xml:space="preserve"> x 1</w:t>
+      </w:r>
+      <w:r>
+        <w:t xml:space="preserve"> </w:t>
+      </w:r>
+      <w:proofErr w:type="spellStart"/>
+      <w:r>
+        <w:t>deg</w:t>
+      </w:r>
+      <w:proofErr w:type="spellEnd"/>
+      <w:r>
+        <w:t xml:space="preserve"> visual angle, 1 pixel wide</w:t>
       </w:r>
       <w:r>
         <w:t>).</w:t>
@@ -1202,10 +1048,6 @@
     </w:p>
     <w:p>
       <w:pPr>
-        <w:autoSpaceDE w:val="0"/>
-        <w:autoSpaceDN w:val="0"/>
-        <w:adjustRightInd w:val="0"/>
-        <w:spacing w:after="0"/>
         <w:ind w:firstLine="720"/>
         <w:jc w:val="both"/>
       </w:pPr>
@@ -1294,7 +1136,15 @@
         </m:r>
       </m:oMath>
       <w:r>
-        <w:t xml:space="preserve"> therefore reflects the motion coherence of the dot patch</w:t>
+        <w:t xml:space="preserve"> therefore reflects the motion cohere</w:t>
+      </w:r>
+      <w:proofErr w:type="spellStart"/>
+      <w:r>
+        <w:t>nce</w:t>
+      </w:r>
+      <w:proofErr w:type="spellEnd"/>
+      <w:r>
+        <w:t xml:space="preserve"> of the dot patch</w:t>
       </w:r>
       <w:r>
         <w:t xml:space="preserve"> on a scale of 0 to 1</w:t>
@@ -1311,10 +1161,6 @@
     </w:p>
     <w:p>
       <w:pPr>
-        <w:autoSpaceDE w:val="0"/>
-        <w:autoSpaceDN w:val="0"/>
-        <w:adjustRightInd w:val="0"/>
-        <w:spacing w:after="0"/>
         <w:ind w:firstLine="720"/>
         <w:jc w:val="both"/>
       </w:pPr>
@@ -1373,7 +1219,11 @@
         <w:t xml:space="preserve">This post-stimulus cueing was performed by replacing the fixation cross with a letter, ‘C’ indicated that they should respond about contrast, and ‘M’ indicated that they should respond about motion. </w:t>
       </w:r>
       <w:r>
-        <w:t>These task miscued trials occurred 15% of the time and were interspersed pseudo-randomly</w:t>
+        <w:t xml:space="preserve">These </w:t>
+      </w:r>
+      <w:r>
+        <w:lastRenderedPageBreak/>
+        <w:t>task miscued trials occurred 15% of the time and were interspersed pseudo-randomly</w:t>
       </w:r>
       <w:r>
         <w:t>.</w:t>
@@ -1387,10 +1237,6 @@
     </w:p>
     <w:p>
       <w:pPr>
-        <w:autoSpaceDE w:val="0"/>
-        <w:autoSpaceDN w:val="0"/>
-        <w:adjustRightInd w:val="0"/>
-        <w:spacing w:after="0"/>
         <w:ind w:firstLine="720"/>
         <w:jc w:val="both"/>
       </w:pPr>
@@ -1422,11 +1268,7 @@
         <w:t xml:space="preserve"> of the other feature on any given trial.</w:t>
       </w:r>
       <w:r>
-        <w:t xml:space="preserve"> There </w:t>
-      </w:r>
-      <w:r>
-        <w:lastRenderedPageBreak/>
-        <w:t>was always a difference between both the contrast and motion coherence of the two dot patches, but on a percentage of trials this difference was perceptually invisible.</w:t>
+        <w:t xml:space="preserve"> There was always a difference between both the contrast and motion coherence of the two dot patches, but on a percentage of trials this difference was perceptually invisible.</w:t>
       </w:r>
       <w:r>
         <w:t xml:space="preserve"> For each feature a 1-up-3-down</w:t>
@@ -1517,51 +1359,36 @@
       </w:r>
     </w:p>
     <w:p>
-      <w:pPr>
-        <w:autoSpaceDE w:val="0"/>
-        <w:autoSpaceDN w:val="0"/>
-        <w:adjustRightInd w:val="0"/>
-        <w:spacing w:after="0"/>
+      <w:r>
+        <w:t>Stimulus Presentation</w:t>
+      </w:r>
+      <w:r>
+        <w:t xml:space="preserve"> </w:t>
+      </w:r>
+    </w:p>
+    <w:p>
+      <w:pPr>
+        <w:ind w:firstLine="720"/>
         <w:jc w:val="both"/>
       </w:pPr>
-    </w:p>
-    <w:p>
-      <w:pPr>
-        <w:autoSpaceDE w:val="0"/>
-        <w:autoSpaceDN w:val="0"/>
-        <w:adjustRightInd w:val="0"/>
-        <w:spacing w:after="0"/>
-        <w:jc w:val="both"/>
-      </w:pPr>
-      <w:r>
-        <w:rPr>
-          <w:b/>
-        </w:rPr>
-        <w:t>Stimulus Presentation</w:t>
-      </w:r>
-      <w:r>
-        <w:t xml:space="preserve"> </w:t>
-      </w:r>
-    </w:p>
-    <w:p>
-      <w:pPr>
-        <w:autoSpaceDE w:val="0"/>
-        <w:autoSpaceDN w:val="0"/>
-        <w:adjustRightInd w:val="0"/>
-        <w:spacing w:after="0"/>
-        <w:jc w:val="both"/>
-      </w:pPr>
-    </w:p>
-    <w:p>
-      <w:pPr>
-        <w:autoSpaceDE w:val="0"/>
-        <w:autoSpaceDN w:val="0"/>
-        <w:adjustRightInd w:val="0"/>
-        <w:spacing w:after="0"/>
-        <w:jc w:val="both"/>
-      </w:pPr>
-      <w:r>
-        <w:t>Outside the scanner the visual stimuli were presented on a ViewPixx 22.5” LCD (VPixx Technologies) with a resolution of 1920 x 1200 pixels and a 100 Hz refresh rate at a dist</w:t>
+      <w:r>
+        <w:t xml:space="preserve">Outside the scanner the visual stimuli were presented on a </w:t>
+      </w:r>
+      <w:proofErr w:type="spellStart"/>
+      <w:r>
+        <w:t>ViewPixx</w:t>
+      </w:r>
+      <w:proofErr w:type="spellEnd"/>
+      <w:r>
+        <w:t xml:space="preserve"> 22.5” LCD (</w:t>
+      </w:r>
+      <w:proofErr w:type="spellStart"/>
+      <w:r>
+        <w:t>VPixx</w:t>
+      </w:r>
+      <w:proofErr w:type="spellEnd"/>
+      <w:r>
+        <w:t xml:space="preserve"> Technologies) with a resolution of 1920 x 1200 pixels and a 100 Hz refresh rate at a dist</w:t>
       </w:r>
       <w:r>
         <w:t>ance of 55</w:t>
@@ -1573,7 +1400,15 @@
         <w:t>nside the scanner subjects used an adjustable mirror system to view an image that was</w:t>
       </w:r>
       <w:r>
-        <w:t xml:space="preserve"> rear-projected onto a fiberglass screen using an Eiki LC-WUL100L projector operating at 1920x1200, 5000 lumens, projected through a neutral density filter</w:t>
+        <w:t xml:space="preserve"> rear-projected onto a fiberglass screen using an </w:t>
+      </w:r>
+      <w:proofErr w:type="spellStart"/>
+      <w:r>
+        <w:t>Eiki</w:t>
+      </w:r>
+      <w:proofErr w:type="spellEnd"/>
+      <w:r>
+        <w:t xml:space="preserve"> LC-WUL100L projector operating at 1920x1200, 5000 lumens, projected through a neutral density filter</w:t>
       </w:r>
       <w:r>
         <w:t xml:space="preserve"> at 60 Hz</w:t>
@@ -1582,13 +1417,29 @@
         <w:t xml:space="preserve">. The projector </w:t>
       </w:r>
       <w:r>
-        <w:t xml:space="preserve">and LCD screen were calibrated to have linearized gamma scales using a PR650 Spectroradiometer (Photo Research Inc., Chatsworth, CA.). </w:t>
+        <w:t xml:space="preserve">and LCD screen were calibrated to have linearized gamma scales using a PR650 </w:t>
+      </w:r>
+      <w:proofErr w:type="spellStart"/>
+      <w:r>
+        <w:t>Spectroradiometer</w:t>
+      </w:r>
+      <w:proofErr w:type="spellEnd"/>
+      <w:r>
+        <w:t xml:space="preserve"> (Photo Research Inc., Chatsworth, CA.). </w:t>
       </w:r>
       <w:r>
         <w:t>On each trial w</w:t>
       </w:r>
       <w:r>
-        <w:t>e dynamically adjusted the 10-bit gamma table to achieve the best luminance resolution possible (maintaining the linearized output) for displaying each dot patch. All stimuli were produced using MATLAB (The Mathworks Inc., Natick, MA, USA) and MGL (</w:t>
+        <w:t xml:space="preserve">e dynamically adjusted the 10-bit gamma table to achieve the best luminance resolution possible (maintaining the linearized output) for displaying each dot patch. All stimuli were produced using MATLAB (The </w:t>
+      </w:r>
+      <w:proofErr w:type="spellStart"/>
+      <w:r>
+        <w:t>Mathworks</w:t>
+      </w:r>
+      <w:proofErr w:type="spellEnd"/>
+      <w:r>
+        <w:t xml:space="preserve"> Inc., Natick, MA, USA) and MGL (</w:t>
       </w:r>
       <w:hyperlink r:id="rId9" w:history="1">
         <w:r>
@@ -1616,8 +1467,21 @@
       <w:r>
         <w:t xml:space="preserve"> (</w:t>
       </w:r>
-      <w:r>
-        <w:t xml:space="preserve">cohcon.m and mtloc.m, </w:t>
+      <w:proofErr w:type="spellStart"/>
+      <w:r>
+        <w:t>cohcon.m</w:t>
+      </w:r>
+      <w:proofErr w:type="spellEnd"/>
+      <w:r>
+        <w:t xml:space="preserve"> and </w:t>
+      </w:r>
+      <w:proofErr w:type="spellStart"/>
+      <w:r>
+        <w:t>mtloc.m</w:t>
+      </w:r>
+      <w:proofErr w:type="spellEnd"/>
+      <w:r>
+        <w:t xml:space="preserve">, </w:t>
       </w:r>
       <w:hyperlink r:id="rId10" w:history="1">
         <w:r>
@@ -1632,170 +1496,123 @@
       </w:r>
     </w:p>
     <w:p>
-      <w:pPr>
-        <w:autoSpaceDE w:val="0"/>
-        <w:autoSpaceDN w:val="0"/>
-        <w:adjustRightInd w:val="0"/>
-        <w:spacing w:after="0"/>
+      <w:r>
+        <w:t>Eye Position Measurements</w:t>
+      </w:r>
+    </w:p>
+    <w:p>
+      <w:pPr>
+        <w:ind w:firstLine="720"/>
         <w:jc w:val="both"/>
       </w:pPr>
-    </w:p>
-    <w:p>
-      <w:pPr>
-        <w:autoSpaceDE w:val="0"/>
-        <w:autoSpaceDN w:val="0"/>
-        <w:adjustRightInd w:val="0"/>
-        <w:spacing w:after="0"/>
+      <w:r>
+        <w:t xml:space="preserve">An </w:t>
+      </w:r>
+      <w:proofErr w:type="spellStart"/>
+      <w:r>
+        <w:t>Eyelink</w:t>
+      </w:r>
+      <w:proofErr w:type="spellEnd"/>
+      <w:r>
+        <w:t xml:space="preserve"> 1000 eye tracking system (SR Research Ltd., Mississauga, ON, Canada) was used outside the scanner to confirm that subjects maintained fixation throughout the task. Eye tracking was not performed inside the scanner. </w:t>
+      </w:r>
+      <w:r>
+        <w:t xml:space="preserve">The </w:t>
+      </w:r>
+      <w:proofErr w:type="spellStart"/>
+      <w:r>
+        <w:t>Eyelink</w:t>
+      </w:r>
+      <w:proofErr w:type="spellEnd"/>
+      <w:r>
+        <w:t xml:space="preserve"> system recorded corneal reflections of an external infrared light source and tracked the center of the pupil. A brief calibration was performed before each 5-minute run. Eye tracking setup was successful for </w:t>
+      </w:r>
+      <w:r>
+        <w:t>most</w:t>
+      </w:r>
+      <w:r>
+        <w:t xml:space="preserve"> sessions</w:t>
+      </w:r>
+      <w:r>
+        <w:t>, sessions where eye calibration failed were run with the calibration form the previous session</w:t>
+      </w:r>
+      <w:r>
+        <w:t>. The calibration data was used to perform an affine transformation of the acquired eye tracking data to the position of the eye in degrees of visual angle.</w:t>
+      </w:r>
+    </w:p>
+    <w:p>
+      <w:pPr>
+        <w:ind w:firstLine="720"/>
         <w:jc w:val="both"/>
       </w:pPr>
       <w:r>
-        <w:rPr>
-          <w:b/>
-        </w:rPr>
-        <w:t>Eye Position Measurements</w:t>
-      </w:r>
-    </w:p>
-    <w:p>
-      <w:pPr>
-        <w:autoSpaceDE w:val="0"/>
-        <w:autoSpaceDN w:val="0"/>
-        <w:adjustRightInd w:val="0"/>
-        <w:spacing w:after="0"/>
+        <w:t xml:space="preserve">To assess the stability of subject fixation during the experiment we </w:t>
+      </w:r>
+      <w:r>
+        <w:t>plan to perform</w:t>
+      </w:r>
+      <w:r>
+        <w:t xml:space="preserve"> a </w:t>
+      </w:r>
+      <w:r>
+        <w:t xml:space="preserve">regression analysis predicting eye position using time from trial start, cueing type (contrast or coherence), response </w:t>
+      </w:r>
+      <w:r>
+        <w:lastRenderedPageBreak/>
+        <w:t xml:space="preserve">type (contrast or coherence), and correct side (left or right). </w:t>
+      </w:r>
+      <w:r>
+        <w:t>We expect to observe no significant deviat</w:t>
+      </w:r>
+      <w:r>
+        <w:t>ions from fixation at any consistent time relative to the trial start or condition. In particular we expect not to observe consistent deviations towards</w:t>
+      </w:r>
+      <w:r>
+        <w:t xml:space="preserve"> </w:t>
+      </w:r>
+      <w:r>
+        <w:t xml:space="preserve">the target side. </w:t>
+      </w:r>
+    </w:p>
+    <w:p>
+      <w:r>
+        <w:t>Contrast and Motion Discrimination Functions</w:t>
+      </w:r>
+    </w:p>
+    <w:p>
+      <w:pPr>
+        <w:ind w:firstLine="720"/>
         <w:jc w:val="both"/>
       </w:pPr>
-    </w:p>
-    <w:p>
-      <w:pPr>
-        <w:autoSpaceDE w:val="0"/>
-        <w:autoSpaceDN w:val="0"/>
-        <w:adjustRightInd w:val="0"/>
-        <w:spacing w:after="0"/>
-        <w:jc w:val="both"/>
-      </w:pPr>
-      <w:r>
-        <w:t xml:space="preserve">An Eyelink 1000 eye tracking system (SR Research Ltd., Mississauga, ON, Canada) was used outside the scanner to confirm that subjects maintained fixation throughout the task. Eye tracking was not performed inside the scanner. </w:t>
-      </w:r>
-      <w:r>
-        <w:t xml:space="preserve">The Eyelink system recorded corneal reflections of an external infrared light source and tracked the center of the pupil. A brief calibration was performed before each 5-minute run. Eye tracking setup was successful for </w:t>
-      </w:r>
-      <w:r>
-        <w:t>most</w:t>
-      </w:r>
-      <w:r>
-        <w:t xml:space="preserve"> sessions</w:t>
-      </w:r>
-      <w:r>
-        <w:t>, sessions where eye calibration failed were run with the calibration form the previous session</w:t>
-      </w:r>
-      <w:r>
-        <w:t>. The calibration data was used to perform an affine transformation of the acquired eye tracking data to the position of the eye in degrees of visual angle.</w:t>
-      </w:r>
-    </w:p>
-    <w:p>
-      <w:pPr>
-        <w:autoSpaceDE w:val="0"/>
-        <w:autoSpaceDN w:val="0"/>
-        <w:adjustRightInd w:val="0"/>
-        <w:spacing w:after="0"/>
-        <w:jc w:val="both"/>
-      </w:pPr>
-      <w:r>
-        <w:t>(As of 6/1/15 I haven’t had time to add the eye tracking analysis to the results</w:t>
-      </w:r>
-      <w:r>
-        <w:t>.</w:t>
-      </w:r>
-      <w:r>
-        <w:t>)</w:t>
-      </w:r>
-    </w:p>
-    <w:p>
-      <w:pPr>
-        <w:autoSpaceDE w:val="0"/>
-        <w:autoSpaceDN w:val="0"/>
-        <w:adjustRightInd w:val="0"/>
-        <w:spacing w:after="0"/>
-        <w:jc w:val="both"/>
-      </w:pPr>
-      <w:r>
-        <w:t xml:space="preserve">To assess the stability of subject fixation during the experiment we </w:t>
-      </w:r>
-      <w:r>
-        <w:t>plan to perform</w:t>
-      </w:r>
-      <w:r>
-        <w:t xml:space="preserve"> a </w:t>
-      </w:r>
-      <w:r>
-        <w:t xml:space="preserve">regression analysis predicting eye position using time from trial start, cueing type (contrast or coherence), response type (contrast or coherence), and correct side (left or right). </w:t>
-      </w:r>
-      <w:r>
-        <w:t>We expect to observe no significant deviat</w:t>
-      </w:r>
-      <w:r>
-        <w:t>ions from fixation at any consistent time relative to the trial start or condition. In particular we expect not to observe consistent deviations towards</w:t>
+      <w:r>
+        <w:t xml:space="preserve">Feature discrimination task performance was evaluated </w:t>
+      </w:r>
+      <w:r>
+        <w:t>by computing a feature-discrimination function</w:t>
+      </w:r>
+      <w:r>
+        <w:t>. A feature-discrimination function defined the relationship between the pedestal intensity (</w:t>
+      </w:r>
+      <w:proofErr w:type="spellStart"/>
+      <w:r>
+        <w:t>i</w:t>
+      </w:r>
+      <w:proofErr w:type="spellEnd"/>
+      <w:r>
+        <w:t>) and the increment in intensity (</w:t>
+      </w:r>
+      <w:proofErr w:type="spellStart"/>
+      <w:r>
+        <w:t>deltai</w:t>
+      </w:r>
+      <w:proofErr w:type="spellEnd"/>
+      <w:r>
+        <w:t>) required to obtain threshold-level performance. Feature-discrimination functions were computed separately for contrast and motion coherence. For each condition a maximum-likelihood procedure</w:t>
       </w:r>
       <w:r>
         <w:t xml:space="preserve"> </w:t>
       </w:r>
       <w:r>
-        <w:t xml:space="preserve">the target side. </w:t>
-      </w:r>
-    </w:p>
-    <w:p>
-      <w:pPr>
-        <w:autoSpaceDE w:val="0"/>
-        <w:autoSpaceDN w:val="0"/>
-        <w:adjustRightInd w:val="0"/>
-        <w:spacing w:after="0"/>
-        <w:jc w:val="both"/>
-      </w:pPr>
-    </w:p>
-    <w:p>
-      <w:pPr>
-        <w:autoSpaceDE w:val="0"/>
-        <w:autoSpaceDN w:val="0"/>
-        <w:adjustRightInd w:val="0"/>
-        <w:spacing w:after="0"/>
-        <w:jc w:val="both"/>
-      </w:pPr>
-      <w:r>
-        <w:rPr>
-          <w:b/>
-        </w:rPr>
-        <w:t>Contrast and Motion Discrimination Functions</w:t>
-      </w:r>
-    </w:p>
-    <w:p>
-      <w:pPr>
-        <w:autoSpaceDE w:val="0"/>
-        <w:autoSpaceDN w:val="0"/>
-        <w:adjustRightInd w:val="0"/>
-        <w:spacing w:after="0"/>
-        <w:jc w:val="both"/>
-      </w:pPr>
-    </w:p>
-    <w:p>
-      <w:pPr>
-        <w:autoSpaceDE w:val="0"/>
-        <w:autoSpaceDN w:val="0"/>
-        <w:adjustRightInd w:val="0"/>
-        <w:spacing w:after="0"/>
-        <w:jc w:val="both"/>
-      </w:pPr>
-      <w:r>
-        <w:t xml:space="preserve">Feature discrimination task performance was evaluated </w:t>
-      </w:r>
-      <w:r>
-        <w:t>by computing a feature-discrimination function</w:t>
-      </w:r>
-      <w:r>
-        <w:t>. A feature-discrimination function defined the relationship between the pedestal intensity (i) and the increment in intensity (deltai) required to obtain threshold-level performance. Feature-discrimination functions were computed separately for contrast and motion coherence. For each condition a maximum-likelihood procedure</w:t>
-      </w:r>
-      <w:r>
-        <w:t xml:space="preserve"> </w:t>
-      </w:r>
-      <w:r>
         <w:fldChar w:fldCharType="begin"/>
       </w:r>
       <w:r>
@@ -1814,7 +1631,15 @@
         <w:fldChar w:fldCharType="end"/>
       </w:r>
       <w:r>
-        <w:t xml:space="preserve"> was used to fit subject responses to a Weibull function </w:t>
+        <w:t xml:space="preserve"> was used to fit subject responses to a </w:t>
+      </w:r>
+      <w:proofErr w:type="spellStart"/>
+      <w:r>
+        <w:t>Weibull</w:t>
+      </w:r>
+      <w:proofErr w:type="spellEnd"/>
+      <w:r>
+        <w:t xml:space="preserve"> function </w:t>
       </w:r>
       <w:r>
         <w:fldChar w:fldCharType="begin"/>
@@ -1868,26 +1693,13 @@
           <w:tcPr>
             <w:tcW w:w="2538" w:type="dxa"/>
           </w:tcPr>
-          <w:p>
-            <w:pPr>
-              <w:autoSpaceDE w:val="0"/>
-              <w:autoSpaceDN w:val="0"/>
-              <w:adjustRightInd w:val="0"/>
-              <w:jc w:val="both"/>
-            </w:pPr>
-          </w:p>
+          <w:p/>
         </w:tc>
         <w:tc>
           <w:tcPr>
             <w:tcW w:w="4500" w:type="dxa"/>
           </w:tcPr>
           <w:p>
-            <w:pPr>
-              <w:autoSpaceDE w:val="0"/>
-              <w:autoSpaceDN w:val="0"/>
-              <w:adjustRightInd w:val="0"/>
-              <w:jc w:val="both"/>
-            </w:pPr>
             <m:oMathPara>
               <m:oMath>
                 <m:r>
@@ -2106,19 +1918,9 @@
           <w:tcPr>
             <w:tcW w:w="2538" w:type="dxa"/>
           </w:tcPr>
+          <w:p/>
           <w:p>
             <w:pPr>
-              <w:autoSpaceDE w:val="0"/>
-              <w:autoSpaceDN w:val="0"/>
-              <w:adjustRightInd w:val="0"/>
-              <w:jc w:val="right"/>
-            </w:pPr>
-          </w:p>
-          <w:p>
-            <w:pPr>
-              <w:autoSpaceDE w:val="0"/>
-              <w:autoSpaceDN w:val="0"/>
-              <w:adjustRightInd w:val="0"/>
               <w:jc w:val="right"/>
             </w:pPr>
             <w:r>
@@ -2128,23 +1930,9 @@
         </w:tc>
       </w:tr>
     </w:tbl>
-    <w:p>
-      <w:pPr>
-        <w:autoSpaceDE w:val="0"/>
-        <w:autoSpaceDN w:val="0"/>
-        <w:adjustRightInd w:val="0"/>
-        <w:spacing w:after="0"/>
-        <w:ind w:firstLine="720"/>
-        <w:jc w:val="both"/>
-      </w:pPr>
-    </w:p>
-    <w:p>
-      <w:pPr>
-        <w:autoSpaceDE w:val="0"/>
-        <w:autoSpaceDN w:val="0"/>
-        <w:adjustRightInd w:val="0"/>
-        <w:spacing w:after="0"/>
-        <w:ind w:firstLine="720"/>
+    <w:p/>
+    <w:p>
+      <w:pPr>
         <w:jc w:val="both"/>
       </w:pPr>
       <w:r>
@@ -2330,10 +2118,6 @@
     </w:p>
     <w:p>
       <w:pPr>
-        <w:autoSpaceDE w:val="0"/>
-        <w:autoSpaceDN w:val="0"/>
-        <w:adjustRightInd w:val="0"/>
-        <w:spacing w:after="0"/>
         <w:ind w:firstLine="720"/>
         <w:jc w:val="both"/>
       </w:pPr>
@@ -2419,50 +2203,12 @@
       </w:r>
     </w:p>
     <w:p>
-      <w:pPr>
-        <w:autoSpaceDE w:val="0"/>
-        <w:autoSpaceDN w:val="0"/>
-        <w:adjustRightInd w:val="0"/>
-        <w:spacing w:after="0"/>
-        <w:jc w:val="both"/>
-      </w:pPr>
-    </w:p>
-    <w:p>
-      <w:pPr>
-        <w:autoSpaceDE w:val="0"/>
-        <w:autoSpaceDN w:val="0"/>
-        <w:adjustRightInd w:val="0"/>
-        <w:spacing w:after="0"/>
-        <w:jc w:val="both"/>
-        <w:rPr>
-          <w:b/>
-        </w:rPr>
-      </w:pPr>
-      <w:r>
-        <w:rPr>
-          <w:b/>
-        </w:rPr>
+      <w:r>
         <w:t>MRI Acquisition and Preprocessing</w:t>
       </w:r>
     </w:p>
     <w:p>
       <w:pPr>
-        <w:autoSpaceDE w:val="0"/>
-        <w:autoSpaceDN w:val="0"/>
-        <w:adjustRightInd w:val="0"/>
-        <w:spacing w:after="0"/>
-        <w:jc w:val="both"/>
-        <w:rPr>
-          <w:b/>
-        </w:rPr>
-      </w:pPr>
-    </w:p>
-    <w:p>
-      <w:pPr>
-        <w:autoSpaceDE w:val="0"/>
-        <w:autoSpaceDN w:val="0"/>
-        <w:adjustRightInd w:val="0"/>
-        <w:spacing w:after="0"/>
         <w:ind w:firstLine="720"/>
         <w:jc w:val="both"/>
       </w:pPr>
@@ -2523,15 +2269,23 @@
         <w:t>°, voxel size 0.9 x 0.9 x 0.9 mm, matrix 256 x 256</w:t>
       </w:r>
       <w:r>
-        <w:t>. Regions of interest were drawn on flattened representations of the cortical surface including the visual areas and the motion sensitive regions that defined hMT+. These regions of interest were constrained to voxels that intersected the gray matter. Analyses were conducted on original untransformed data while flattened representations were used for visualization.</w:t>
-      </w:r>
-    </w:p>
-    <w:p>
-      <w:pPr>
-        <w:autoSpaceDE w:val="0"/>
-        <w:autoSpaceDN w:val="0"/>
-        <w:adjustRightInd w:val="0"/>
-        <w:spacing w:after="0"/>
+        <w:t xml:space="preserve">. Regions of interest were drawn on flattened representations of the cortical surface including the visual areas and the motion sensitive regions that defined </w:t>
+      </w:r>
+      <w:proofErr w:type="spellStart"/>
+      <w:r>
+        <w:t>hMT</w:t>
+      </w:r>
+      <w:proofErr w:type="spellEnd"/>
+      <w:r>
+        <w:t xml:space="preserve">+. These regions of interest were constrained to voxels that intersected the </w:t>
+      </w:r>
+      <w:r>
+        <w:lastRenderedPageBreak/>
+        <w:t>gray matter. Analyses were conducted on original untransformed data while flattened representations were used for visualization.</w:t>
+      </w:r>
+    </w:p>
+    <w:p>
+      <w:pPr>
         <w:ind w:firstLine="720"/>
         <w:jc w:val="both"/>
       </w:pPr>
@@ -2569,7 +2323,6 @@
         <w:t xml:space="preserve">ultiband </w:t>
       </w:r>
       <w:r>
-        <w:lastRenderedPageBreak/>
         <w:fldChar w:fldCharType="begin"/>
       </w:r>
       <w:r>
@@ -2637,8 +2390,13 @@
       <w:r>
         <w:t xml:space="preserve">. The functional scans were aligned to the session anatomy directly using the </w:t>
       </w:r>
-      <w:r>
-        <w:t xml:space="preserve">qform </w:t>
+      <w:proofErr w:type="spellStart"/>
+      <w:r>
+        <w:t>qform</w:t>
+      </w:r>
+      <w:proofErr w:type="spellEnd"/>
+      <w:r>
+        <w:t xml:space="preserve"> </w:t>
       </w:r>
       <w:r>
         <w:t xml:space="preserve">coordinates </w:t>
@@ -2673,10 +2431,6 @@
     </w:p>
     <w:p>
       <w:pPr>
-        <w:autoSpaceDE w:val="0"/>
-        <w:autoSpaceDN w:val="0"/>
-        <w:adjustRightInd w:val="0"/>
-        <w:spacing w:after="0"/>
         <w:ind w:firstLine="720"/>
         <w:jc w:val="both"/>
       </w:pPr>
@@ -2693,7 +2447,15 @@
         <w:t xml:space="preserve"> a custom</w:t>
       </w:r>
       <w:r>
-        <w:t xml:space="preserve"> pipeline using MATLAB, mrTools (</w:t>
+        <w:t xml:space="preserve"> pipeline using MATLAB, </w:t>
+      </w:r>
+      <w:proofErr w:type="spellStart"/>
+      <w:r>
+        <w:t>mrTools</w:t>
+      </w:r>
+      <w:proofErr w:type="spellEnd"/>
+      <w:r>
+        <w:t xml:space="preserve"> (</w:t>
       </w:r>
       <w:hyperlink r:id="rId12" w:history="1">
         <w:r>
@@ -2719,38 +2481,12 @@
       </w:r>
     </w:p>
     <w:p>
-      <w:pPr>
-        <w:autoSpaceDE w:val="0"/>
-        <w:autoSpaceDN w:val="0"/>
-        <w:adjustRightInd w:val="0"/>
-        <w:spacing w:after="0"/>
-        <w:jc w:val="both"/>
-      </w:pPr>
-    </w:p>
-    <w:p>
-      <w:pPr>
-        <w:autoSpaceDE w:val="0"/>
-        <w:autoSpaceDN w:val="0"/>
-        <w:adjustRightInd w:val="0"/>
-        <w:spacing w:after="0"/>
-        <w:jc w:val="both"/>
-        <w:rPr>
-          <w:b/>
-        </w:rPr>
-      </w:pPr>
-      <w:r>
-        <w:rPr>
-          <w:b/>
-        </w:rPr>
+      <w:r>
         <w:t>Retinotopy</w:t>
       </w:r>
     </w:p>
     <w:p>
       <w:pPr>
-        <w:autoSpaceDE w:val="0"/>
-        <w:autoSpaceDN w:val="0"/>
-        <w:adjustRightInd w:val="0"/>
-        <w:spacing w:after="0"/>
         <w:ind w:firstLine="720"/>
         <w:jc w:val="both"/>
       </w:pPr>
@@ -2855,35 +2591,12 @@
       </w:r>
     </w:p>
     <w:p>
-      <w:pPr>
-        <w:autoSpaceDE w:val="0"/>
-        <w:autoSpaceDN w:val="0"/>
-        <w:adjustRightInd w:val="0"/>
-        <w:spacing w:after="0"/>
-        <w:jc w:val="both"/>
-      </w:pPr>
-    </w:p>
-    <w:p>
-      <w:pPr>
-        <w:autoSpaceDE w:val="0"/>
-        <w:autoSpaceDN w:val="0"/>
-        <w:adjustRightInd w:val="0"/>
-        <w:spacing w:after="0"/>
-        <w:jc w:val="both"/>
-      </w:pPr>
-      <w:r>
-        <w:rPr>
-          <w:b/>
-        </w:rPr>
+      <w:r>
         <w:t>Functional Motion Localizer</w:t>
       </w:r>
     </w:p>
     <w:p>
       <w:pPr>
-        <w:autoSpaceDE w:val="0"/>
-        <w:autoSpaceDN w:val="0"/>
-        <w:adjustRightInd w:val="0"/>
-        <w:spacing w:after="0"/>
         <w:ind w:firstLine="720"/>
         <w:jc w:val="both"/>
       </w:pPr>
@@ -2912,7 +2625,15 @@
         <w:fldChar w:fldCharType="end"/>
       </w:r>
       <w:r>
-        <w:t xml:space="preserve">. This localizer sequences oscillates every 12 s between an optic flow stimulus (with direction reversals every 0.5 s) and a noisy motion stimulus, where each optic flow dot’s motion vector in 3-d space is rotated randomly on each frame. We identified hMT+ in our retinotopic maps via established procedures </w:t>
+        <w:t xml:space="preserve">. This localizer sequences oscillates every 12 s between an optic flow stimulus (with direction reversals every 0.5 s) and a noisy motion stimulus, where each optic flow dot’s motion vector in 3-d space is rotated randomly on each frame. We identified </w:t>
+      </w:r>
+      <w:proofErr w:type="spellStart"/>
+      <w:r>
+        <w:t>hMT</w:t>
+      </w:r>
+      <w:proofErr w:type="spellEnd"/>
+      <w:r>
+        <w:t xml:space="preserve">+ in our retinotopic maps via established procedures </w:t>
       </w:r>
       <w:r>
         <w:fldChar w:fldCharType="begin"/>
@@ -2942,45 +2663,31 @@
         <w:t xml:space="preserve">We identified voxels that showed a correlation greater than 0.1 with a sinusoidal model response and excluded voxels in the early visual areas (V1-V4). This procedure identified a patch of voxels </w:t>
       </w:r>
       <w:r>
-        <w:t xml:space="preserve">that selectively responded to coherent motion. We restricted subsequent analysis to the conjunction of voxels between retinotopically and functionally defined hMT+. </w:t>
-      </w:r>
-    </w:p>
-    <w:p>
-      <w:pPr>
-        <w:tabs>
-          <w:tab w:val="left" w:pos="6500"/>
-        </w:tabs>
-        <w:autoSpaceDE w:val="0"/>
-        <w:autoSpaceDN w:val="0"/>
-        <w:adjustRightInd w:val="0"/>
-        <w:spacing w:after="0"/>
-        <w:jc w:val="both"/>
-      </w:pPr>
+        <w:t xml:space="preserve">that selectively responded to coherent </w:t>
+      </w:r>
+      <w:r>
+        <w:lastRenderedPageBreak/>
+        <w:t xml:space="preserve">motion. We restricted subsequent analysis to the conjunction of voxels between retinotopically and functionally defined </w:t>
+      </w:r>
+      <w:proofErr w:type="spellStart"/>
+      <w:r>
+        <w:t>hMT</w:t>
+      </w:r>
+      <w:proofErr w:type="spellEnd"/>
+      <w:r>
+        <w:t xml:space="preserve">+. </w:t>
+      </w:r>
       <w:r>
         <w:tab/>
       </w:r>
     </w:p>
     <w:p>
-      <w:pPr>
-        <w:autoSpaceDE w:val="0"/>
-        <w:autoSpaceDN w:val="0"/>
-        <w:adjustRightInd w:val="0"/>
-        <w:spacing w:after="0"/>
-        <w:jc w:val="both"/>
-      </w:pPr>
-      <w:r>
-        <w:rPr>
-          <w:b/>
-        </w:rPr>
+      <w:r>
         <w:t>Feature-response Functions</w:t>
       </w:r>
     </w:p>
     <w:p>
       <w:pPr>
-        <w:autoSpaceDE w:val="0"/>
-        <w:autoSpaceDN w:val="0"/>
-        <w:adjustRightInd w:val="0"/>
-        <w:spacing w:after="0"/>
         <w:jc w:val="both"/>
       </w:pPr>
       <w:r>
@@ -3018,11 +2725,7 @@
         <w:t xml:space="preserve">. The average time-course in each </w:t>
       </w:r>
       <w:r>
-        <w:t xml:space="preserve">visual area for each grating location was </w:t>
-      </w:r>
-      <w:r>
-        <w:lastRenderedPageBreak/>
-        <w:t xml:space="preserve">computed and the response following stimulus presentations for </w:t>
+        <w:t xml:space="preserve">visual area for each grating location was computed and the response following stimulus presentations for </w:t>
       </w:r>
       <w:r>
         <w:t>15</w:t>
@@ -3088,26 +2791,13 @@
           <w:tcPr>
             <w:tcW w:w="3192" w:type="dxa"/>
           </w:tcPr>
-          <w:p>
-            <w:pPr>
-              <w:autoSpaceDE w:val="0"/>
-              <w:autoSpaceDN w:val="0"/>
-              <w:adjustRightInd w:val="0"/>
-              <w:jc w:val="both"/>
-            </w:pPr>
-          </w:p>
+          <w:p/>
         </w:tc>
         <w:tc>
           <w:tcPr>
             <w:tcW w:w="3192" w:type="dxa"/>
           </w:tcPr>
           <w:p>
-            <w:pPr>
-              <w:autoSpaceDE w:val="0"/>
-              <w:autoSpaceDN w:val="0"/>
-              <w:adjustRightInd w:val="0"/>
-              <w:jc w:val="both"/>
-            </w:pPr>
             <m:oMathPara>
               <m:oMath>
                 <m:r>
@@ -3303,9 +2993,6 @@
           </w:tcPr>
           <w:p>
             <w:pPr>
-              <w:autoSpaceDE w:val="0"/>
-              <w:autoSpaceDN w:val="0"/>
-              <w:adjustRightInd w:val="0"/>
               <w:jc w:val="right"/>
             </w:pPr>
             <w:r>
@@ -3320,10 +3007,6 @@
     </w:tbl>
     <w:p>
       <w:pPr>
-        <w:autoSpaceDE w:val="0"/>
-        <w:autoSpaceDN w:val="0"/>
-        <w:adjustRightInd w:val="0"/>
-        <w:spacing w:after="0"/>
         <w:jc w:val="both"/>
         <w:rPr>
           <w:rFonts w:eastAsiaTheme="minorEastAsia"/>
@@ -3459,57 +3142,25 @@
       </w:r>
     </w:p>
     <w:p>
-      <w:pPr>
-        <w:autoSpaceDE w:val="0"/>
-        <w:autoSpaceDN w:val="0"/>
-        <w:adjustRightInd w:val="0"/>
-        <w:spacing w:after="0"/>
+      <w:r>
+        <w:t>Modeling Discrimination as Neural Responses</w:t>
+      </w:r>
+    </w:p>
+    <w:p>
+      <w:pPr>
+        <w:ind w:firstLine="720"/>
         <w:jc w:val="both"/>
-        <w:rPr>
-          <w:rFonts w:eastAsiaTheme="minorEastAsia"/>
-        </w:rPr>
-      </w:pPr>
-    </w:p>
-    <w:p>
-      <w:pPr>
-        <w:autoSpaceDE w:val="0"/>
-        <w:autoSpaceDN w:val="0"/>
-        <w:adjustRightInd w:val="0"/>
-        <w:spacing w:after="0"/>
-        <w:jc w:val="both"/>
-        <w:rPr>
-          <w:b/>
-        </w:rPr>
-      </w:pPr>
-      <w:r>
-        <w:rPr>
-          <w:b/>
-        </w:rPr>
-        <w:t>Modeling Discrimination as Neural Responses</w:t>
-      </w:r>
-    </w:p>
-    <w:p>
-      <w:pPr>
-        <w:autoSpaceDE w:val="0"/>
-        <w:autoSpaceDN w:val="0"/>
-        <w:adjustRightInd w:val="0"/>
-        <w:spacing w:after="0"/>
-        <w:jc w:val="both"/>
-        <w:rPr>
-          <w:b/>
-        </w:rPr>
-      </w:pPr>
-    </w:p>
-    <w:p>
-      <w:pPr>
-        <w:autoSpaceDE w:val="0"/>
-        <w:autoSpaceDN w:val="0"/>
-        <w:adjustRightInd w:val="0"/>
-        <w:spacing w:after="0"/>
-        <w:jc w:val="both"/>
-      </w:pPr>
-      <w:r>
-        <w:t xml:space="preserve">Discrimination performance is a direct function of neural responses. One of our goals is to understand whether the responses in V1 and hMT+ are sufficient to explain the discrimination performance that we observe. To test this we will model our discrimination task as a signal discrimination task, using </w:t>
+      </w:pPr>
+      <w:r>
+        <w:t xml:space="preserve">Discrimination performance is a direct function of neural responses. One of our goals is to understand whether the responses in V1 and </w:t>
+      </w:r>
+      <w:proofErr w:type="spellStart"/>
+      <w:r>
+        <w:t>hMT</w:t>
+      </w:r>
+      <w:proofErr w:type="spellEnd"/>
+      <w:r>
+        <w:t xml:space="preserve">+ are sufficient to explain the discrimination performance that we observe. To test this we will model our discrimination task as a signal discrimination task, using </w:t>
       </w:r>
       <m:oMath>
         <m:r>
@@ -3585,26 +3236,13 @@
           <w:tcPr>
             <w:tcW w:w="3192" w:type="dxa"/>
           </w:tcPr>
-          <w:p>
-            <w:pPr>
-              <w:autoSpaceDE w:val="0"/>
-              <w:autoSpaceDN w:val="0"/>
-              <w:adjustRightInd w:val="0"/>
-              <w:jc w:val="both"/>
-            </w:pPr>
-          </w:p>
+          <w:p/>
         </w:tc>
         <w:tc>
           <w:tcPr>
             <w:tcW w:w="3192" w:type="dxa"/>
           </w:tcPr>
           <w:p>
-            <w:pPr>
-              <w:autoSpaceDE w:val="0"/>
-              <w:autoSpaceDN w:val="0"/>
-              <w:adjustRightInd w:val="0"/>
-              <w:jc w:val="both"/>
-            </w:pPr>
             <m:oMathPara>
               <m:oMath>
                 <m:r>
@@ -3719,9 +3357,6 @@
           </w:tcPr>
           <w:p>
             <w:pPr>
-              <w:autoSpaceDE w:val="0"/>
-              <w:autoSpaceDN w:val="0"/>
-              <w:adjustRightInd w:val="0"/>
               <w:jc w:val="right"/>
             </w:pPr>
             <w:r>
@@ -3741,14 +3376,7 @@
           <w:tcPr>
             <w:tcW w:w="3192" w:type="dxa"/>
           </w:tcPr>
-          <w:p>
-            <w:pPr>
-              <w:autoSpaceDE w:val="0"/>
-              <w:autoSpaceDN w:val="0"/>
-              <w:adjustRightInd w:val="0"/>
-              <w:jc w:val="both"/>
-            </w:pPr>
-          </w:p>
+          <w:p/>
         </w:tc>
         <w:tc>
           <w:tcPr>
@@ -3756,10 +3384,6 @@
           </w:tcPr>
           <w:p>
             <w:pPr>
-              <w:autoSpaceDE w:val="0"/>
-              <w:autoSpaceDN w:val="0"/>
-              <w:adjustRightInd w:val="0"/>
-              <w:jc w:val="both"/>
               <w:rPr>
                 <w:rFonts w:ascii="Calibri" w:eastAsia="Calibri" w:hAnsi="Calibri" w:cs="Times New Roman"/>
               </w:rPr>
@@ -3770,33 +3394,17 @@
           <w:tcPr>
             <w:tcW w:w="3192" w:type="dxa"/>
           </w:tcPr>
-          <w:p>
-            <w:pPr>
-              <w:autoSpaceDE w:val="0"/>
-              <w:autoSpaceDN w:val="0"/>
-              <w:adjustRightInd w:val="0"/>
-              <w:jc w:val="right"/>
-            </w:pPr>
-          </w:p>
+          <w:p/>
         </w:tc>
       </w:tr>
     </w:tbl>
     <w:p>
       <w:pPr>
-        <w:autoSpaceDE w:val="0"/>
-        <w:autoSpaceDN w:val="0"/>
-        <w:adjustRightInd w:val="0"/>
-        <w:spacing w:after="0"/>
         <w:jc w:val="both"/>
-        <w:rPr>
-          <w:b/>
-        </w:rPr>
       </w:pPr>
       <w:r>
         <w:rPr>
           <w:rFonts w:eastAsiaTheme="minorEastAsia"/>
-          <w:sz w:val="20"/>
-          <w:szCs w:val="20"/>
         </w:rPr>
         <w:t xml:space="preserve">Where R is the response to a stimulus intensity </w:t>
       </w:r>
@@ -3811,8 +3419,6 @@
       <w:r>
         <w:rPr>
           <w:rFonts w:eastAsiaTheme="minorEastAsia"/>
-          <w:sz w:val="20"/>
-          <w:szCs w:val="20"/>
         </w:rPr>
         <w:t xml:space="preserve">, estimated from equation 2. </w:t>
       </w:r>
@@ -3823,8 +3429,6 @@
               <w:rPr>
                 <w:rFonts w:ascii="Cambria Math" w:hAnsi="Cambria Math"/>
                 <w:i/>
-                <w:sz w:val="20"/>
-                <w:szCs w:val="20"/>
               </w:rPr>
             </m:ctrlPr>
           </m:sSubPr>
@@ -3849,140 +3453,83 @@
       <w:r>
         <w:rPr>
           <w:rFonts w:eastAsiaTheme="minorEastAsia"/>
-          <w:sz w:val="20"/>
-          <w:szCs w:val="20"/>
         </w:rPr>
         <w:t xml:space="preserve"> is the variance on the response function</w:t>
       </w:r>
       <w:r>
         <w:rPr>
           <w:rFonts w:eastAsiaTheme="minorEastAsia"/>
-          <w:sz w:val="20"/>
-          <w:szCs w:val="20"/>
         </w:rPr>
         <w:t>.</w:t>
       </w:r>
       <w:r>
         <w:rPr>
           <w:rFonts w:eastAsiaTheme="minorEastAsia"/>
-          <w:sz w:val="20"/>
-          <w:szCs w:val="20"/>
         </w:rPr>
         <w:t xml:space="preserve"> An alternative model to this is that attention acts as a modulator of neural signals as part of a downstream selection process </w:t>
       </w:r>
       <w:r>
         <w:rPr>
           <w:rFonts w:eastAsiaTheme="minorEastAsia"/>
-          <w:sz w:val="20"/>
-          <w:szCs w:val="20"/>
         </w:rPr>
         <w:fldChar w:fldCharType="begin"/>
       </w:r>
       <w:r>
         <w:rPr>
           <w:rFonts w:eastAsiaTheme="minorEastAsia"/>
-          <w:sz w:val="20"/>
-          <w:szCs w:val="20"/>
         </w:rPr>
         <w:instrText xml:space="preserve"> ADDIN ZOTERO_ITEM CSL_CITATION {"citationID":"1id88kfe56","properties":{"formattedCitation":"(Pestilli et al., 2011)","plainCitation":"(Pestilli et al., 2011)"},"citationItems":[{"id":47,"uris":["http://zotero.org/users/2176449/items/BJIUWIKG"],"uri":["http://zotero.org/users/2176449/items/BJIUWIKG"],"itemData":{"id":47,"type":"article-journal","title":"Attentional enhancement via selection and pooling of early sensory responses in human visual cortex.","container-title":"Neuron","page":"832-46","volume":"72","issue":"5","abstract":"The computational processes by which attention improves behavioral performance were characterized by measuring visual cortical activity with functional magnetic resonance imaging as humans performed a contrast-discrimination task with focal and distributed attention. Focal attention yielded robust improvements in behavioral performance accompanied by increases in cortical responses. Quantitative analysis revealed that if performance were limited only by the sensitivity of the measured sensory signals, the improvements in behavioral performance would have corresponded to an unrealistically large reduction in response variability. Instead, behavioral performance was well characterized by a pooling and selection process for which the largest sensory responses, those most strongly modulated by attention, dominated the perceptual decision. This characterization predicts that high-contrast distracters that evoke large responses should negatively impact behavioral performance. We tested and confirmed this prediction. We conclude that attention enhanced behavioral performance predominantly by enabling efficient selection of the behaviorally relevant sensory signals.","DOI":"10.1016/j.neuron.2011.09.025","author":[{"family":"Pestilli","given":"Franco"},{"family":"Carrasco","given":"Marisa"},{"family":"Heeger","given":"David J"},{"family":"Gardner","given":"Justin L"}],"issued":{"date-parts":[["2011",12]]}}}],"schema":"https://github.com/citation-style-language/schema/raw/master/csl-citation.json"} </w:instrText>
       </w:r>
       <w:r>
         <w:rPr>
           <w:rFonts w:eastAsiaTheme="minorEastAsia"/>
-          <w:sz w:val="20"/>
-          <w:szCs w:val="20"/>
         </w:rPr>
         <w:fldChar w:fldCharType="separate"/>
       </w:r>
       <w:r>
         <w:rPr>
           <w:rFonts w:ascii="Calibri" w:hAnsi="Calibri"/>
-          <w:sz w:val="20"/>
         </w:rPr>
         <w:t>(Pestilli et al., 2011)</w:t>
       </w:r>
       <w:r>
         <w:rPr>
           <w:rFonts w:eastAsiaTheme="minorEastAsia"/>
-          <w:sz w:val="20"/>
-          <w:szCs w:val="20"/>
         </w:rPr>
         <w:fldChar w:fldCharType="end"/>
       </w:r>
       <w:r>
         <w:rPr>
           <w:rFonts w:eastAsiaTheme="minorEastAsia"/>
-          <w:sz w:val="20"/>
-          <w:szCs w:val="20"/>
         </w:rPr>
         <w:t>, we will also test whether this model is a better explanation of our cueing results.</w:t>
       </w:r>
       <w:r>
         <w:rPr>
           <w:rFonts w:eastAsiaTheme="minorEastAsia"/>
-          <w:sz w:val="20"/>
-          <w:szCs w:val="20"/>
         </w:rPr>
         <w:t xml:space="preserve"> </w:t>
       </w:r>
     </w:p>
-    <w:p>
-      <w:pPr>
-        <w:autoSpaceDE w:val="0"/>
-        <w:autoSpaceDN w:val="0"/>
-        <w:adjustRightInd w:val="0"/>
-        <w:spacing w:after="0"/>
-        <w:jc w:val="both"/>
+    <w:p/>
+    <w:p/>
+    <w:p/>
+    <w:p>
+      <w:pPr>
         <w:rPr>
           <w:b/>
         </w:rPr>
       </w:pPr>
-    </w:p>
-    <w:p>
-      <w:pPr>
-        <w:autoSpaceDE w:val="0"/>
-        <w:autoSpaceDN w:val="0"/>
-        <w:adjustRightInd w:val="0"/>
-        <w:spacing w:after="0"/>
-        <w:jc w:val="both"/>
+      <w:r>
         <w:rPr>
           <w:b/>
         </w:rPr>
-      </w:pPr>
-    </w:p>
-    <w:p>
-      <w:pPr>
-        <w:autoSpaceDE w:val="0"/>
-        <w:autoSpaceDN w:val="0"/>
-        <w:adjustRightInd w:val="0"/>
-        <w:spacing w:after="0"/>
-        <w:jc w:val="both"/>
-        <w:rPr>
-          <w:b/>
-        </w:rPr>
-      </w:pPr>
-      <w:r>
-        <w:rPr>
-          <w:b/>
-        </w:rPr>
+        <w:lastRenderedPageBreak/>
         <w:t>Results</w:t>
       </w:r>
     </w:p>
     <w:p>
       <w:pPr>
-        <w:autoSpaceDE w:val="0"/>
-        <w:autoSpaceDN w:val="0"/>
-        <w:adjustRightInd w:val="0"/>
-        <w:spacing w:after="0"/>
-        <w:jc w:val="both"/>
-      </w:pPr>
-    </w:p>
-    <w:p>
-      <w:pPr>
-        <w:autoSpaceDE w:val="0"/>
-        <w:autoSpaceDN w:val="0"/>
-        <w:adjustRightInd w:val="0"/>
-        <w:spacing w:after="0"/>
         <w:ind w:firstLine="720"/>
         <w:jc w:val="both"/>
       </w:pPr>
@@ -4020,11 +3567,13 @@
         <w:t>runs that</w:t>
       </w:r>
       <w:r>
-        <w:t xml:space="preserve"> included miscued trials.  In total subjects </w:t>
-      </w:r>
-      <w:r>
-        <w:lastRenderedPageBreak/>
-        <w:t xml:space="preserve">performed 793, 821, 679, and 681 trials (subjects 300, 302, 25, 21, respectively). Subject 300 additionally performed </w:t>
+        <w:t xml:space="preserve"> included miscued trials.  </w:t>
+      </w:r>
+      <w:r>
+        <w:t>Every subject performed more than 1000 trials</w:t>
+      </w:r>
+      <w:r>
+        <w:t xml:space="preserve">. Subject 300 additionally performed </w:t>
       </w:r>
       <w:r>
         <w:t>~1300 tri</w:t>
@@ -4099,7 +3648,11 @@
         <w:t xml:space="preserve"> </w:t>
       </w:r>
       <w:r>
-        <w:t xml:space="preserve">Subject 300 shows the typical feature-discrimination function shape observed across the experimental population. Performance on miscued contrast trials does not suffer as much as performance on miscued coherence trials. </w:t>
+        <w:t xml:space="preserve">Subject 300 shows the typical feature-discrimination function shape observed across the experimental population. Performance on miscued contrast trials does not suffer as </w:t>
+      </w:r>
+      <w:r>
+        <w:lastRenderedPageBreak/>
+        <w:t xml:space="preserve">much as performance on miscued coherence trials. </w:t>
       </w:r>
       <w:r>
         <w:t>For subject 300 we did not observe any change in cued coherence trials bet</w:t>
@@ -4109,12 +3662,26 @@
       </w:r>
     </w:p>
     <w:p>
-      <w:pPr>
-        <w:jc w:val="both"/>
-      </w:pPr>
       <w:r>
         <w:tab/>
-        <w:t>The eye tracking analysis hasn’t been completed (as of 6/1/15).</w:t>
+        <w:t xml:space="preserve">The eye tracking analysis hasn’t been completed (as </w:t>
+      </w:r>
+      <w:r>
+        <w:t>of 6/9</w:t>
+      </w:r>
+      <w:r>
+        <w:t>/15)</w:t>
+      </w:r>
+      <w:r>
+        <w:t xml:space="preserve">, but a </w:t>
+      </w:r>
+      <w:proofErr w:type="spellStart"/>
+      <w:r>
+        <w:t>heatmap</w:t>
+      </w:r>
+      <w:proofErr w:type="spellEnd"/>
+      <w:r>
+        <w:t xml:space="preserve"> analysis showed that for Subj. 21 there were no deviations larger than one degree along the horizontal axis (i.e. towards one of the dot patches).</w:t>
       </w:r>
     </w:p>
     <w:p>
@@ -4159,11 +3726,7 @@
         <w:t xml:space="preserve">Likewise, we predicted that changes in the response magnitudes in MT would be sufficient to account for the behavioral effect of motion coherence cueing. </w:t>
       </w:r>
       <w:r>
-        <w:t xml:space="preserve">We also expected to see an asymmetrical </w:t>
-      </w:r>
-      <w:r>
-        <w:lastRenderedPageBreak/>
-        <w:t xml:space="preserve">relationship—where cueing to contrast would have an effect on response amplitudes in MT but no reciprocal effect of coherence on response amplitudes in V1. This prediction is based solely on the architecture of the early visual cortex, where the vast majority of neural connections are </w:t>
+        <w:t xml:space="preserve">We also expected to see an asymmetrical relationship—where cueing to contrast would have an effect on response amplitudes in MT but no reciprocal effect of coherence on response amplitudes in V1. This prediction is based solely on the architecture of the early visual cortex, where the vast majority of neural connections are </w:t>
       </w:r>
       <w:r>
         <w:t>feed forward</w:t>
@@ -4178,7 +3741,15 @@
       </w:pPr>
       <w:r>
         <w:tab/>
-        <w:t>To assess the responses of V1 and MT to stimulus of varying contrast and motion coherence intensities we first isolated the visual regions. In Figure 3 we present the results of our functional and retinotopic mappings. We found perfect overlap between the functionally defined hMT+ and the retinotopically defined map</w:t>
+        <w:t xml:space="preserve">To assess the responses of V1 and MT to stimulus of varying contrast and motion coherence intensities we first isolated the visual regions. In Figure 3 we present the results of our functional and retinotopic mappings. We found perfect overlap between the functionally defined </w:t>
+      </w:r>
+      <w:proofErr w:type="spellStart"/>
+      <w:r>
+        <w:t>hMT</w:t>
+      </w:r>
+      <w:proofErr w:type="spellEnd"/>
+      <w:r>
+        <w:t>+ and the retinotopically defined map</w:t>
       </w:r>
       <w:r>
         <w:t xml:space="preserve"> and restricted voxels to the overlap for subsequent analysis</w:t>
@@ -4251,7 +3822,15 @@
         <w:t xml:space="preserve">a retinotopically correct subsection of V1. </w:t>
       </w:r>
       <w:r>
-        <w:t>We found voxels that were sensitive to our stimulus in all of the visual field maps, but we focus our subsequent analysis only on V1 and hMT+.</w:t>
+        <w:t xml:space="preserve">We found voxels that were sensitive to our stimulus in all of the visual field maps, but we focus our subsequent analysis only on V1 and </w:t>
+      </w:r>
+      <w:proofErr w:type="spellStart"/>
+      <w:r>
+        <w:t>hMT</w:t>
+      </w:r>
+      <w:proofErr w:type="spellEnd"/>
+      <w:r>
+        <w:t>+.</w:t>
       </w:r>
     </w:p>
     <w:p>
@@ -4271,7 +3850,15 @@
         <w:t xml:space="preserve"> presentations to the right visual field. These early results do indicate sensitivity to motion coherence and contrast in V1 and MT, as well as possible sensitivity to the cueing conditions. We plan to extend these analyses significantly in the future to obtain a clear view of how visual cortex is representing these features. </w:t>
       </w:r>
       <w:r>
-        <w:t>We plan on analyzing both visual cortices separately, then combining data if the HRF fit results are similar across the hemispheres. We also plan to investigate which model (Figure 6) best fits the cueing data to understand what form attentional modulation takes in these visual areas. This analysis can also be repeated in the other visual fields, but we will restrict our initial analysis to V1 and hMT+. In addition, we will look at whether there is sufficient neural data to estimate the hemodynamic response during catch trials, where participants may have been able to attention retroactively to their memory of the stimulus.</w:t>
+        <w:t xml:space="preserve">We plan on analyzing both visual cortices separately, then combining data if the HRF fit results are similar across the hemispheres. We also plan to investigate which model (Figure 6) best fits the cueing data to understand what form attentional modulation takes in these visual areas. This analysis can also be repeated in the other visual fields, but we will restrict our initial analysis to V1 and </w:t>
+      </w:r>
+      <w:proofErr w:type="spellStart"/>
+      <w:r>
+        <w:t>hMT</w:t>
+      </w:r>
+      <w:proofErr w:type="spellEnd"/>
+      <w:r>
+        <w:t>+. In addition, we will look at whether there is sufficient neural data to estimate the hemodynamic response during catch trials, where participants may have been able to attention retroactively to their memory of the stimulus.</w:t>
       </w:r>
     </w:p>
     <w:p>
@@ -4280,6 +3867,7 @@
         <w:jc w:val="both"/>
       </w:pPr>
       <w:r>
+        <w:lastRenderedPageBreak/>
         <w:t xml:space="preserve">The modeling analysis hasn’t been completed (6/1/15). The possible alternative models for how attention might modulate visual cortex are presented in Figure 6. We plan to use equation 3 to map the neural responses onto the behavioral responses to estimate whether the magnitude of change in the neural response is directly related to improved behavioral performance, or whether there is a secondary mechanism involved (see e.g. </w:t>
       </w:r>
       <w:r>
@@ -4304,14 +3892,18 @@
         <w:t>. Our expectation is that spatial feature attention in V1 for contrast is similar to spatial attention and that our results will be well fit by a model of efficient selection on the V1 activity.</w:t>
       </w:r>
       <w:r>
-        <w:t xml:space="preserve"> We don’t have any expectation yet about how the results will map in hMT+ for motion coherence, but we do expect that both contrast and motion coherence will impact responses in that region, and therefore have an impact on performance. This assumption is based on our behavioral data where we observed an interaction where cueing to contrast has a strong effect on the ability to perform motion coherence discriminations.</w:t>
-      </w:r>
-    </w:p>
-    <w:p>
-      <w:pPr>
-        <w:jc w:val="both"/>
-      </w:pPr>
-    </w:p>
+        <w:t xml:space="preserve"> We don’t have any expectation yet about how the results will map in </w:t>
+      </w:r>
+      <w:proofErr w:type="spellStart"/>
+      <w:r>
+        <w:t>hMT</w:t>
+      </w:r>
+      <w:proofErr w:type="spellEnd"/>
+      <w:r>
+        <w:t>+ for motion coherence, but we do expect that both contrast and motion coherence will impact responses in that region, and therefore have an impact on performance. This assumption is based on our behavioral data where we observed an interaction where cueing to contrast has a strong effect on the ability to perform motion coherence discriminations.</w:t>
+      </w:r>
+    </w:p>
+    <w:p/>
     <w:p>
       <w:pPr>
         <w:rPr>
@@ -4364,7 +3956,15 @@
         <w:t xml:space="preserve"> a local modulation of activity will spread through cortex</w:t>
       </w:r>
       <w:r>
-        <w:t>. Modulations of V1, for example, are likely to be pushed forward into other visual regions. In contrast, modulation of downstream regions such as hMT+ are unlikely to spread back to the earlier visual regions.</w:t>
+        <w:t xml:space="preserve">. Modulations of V1, for example, are likely to be pushed forward into other visual regions. In contrast, modulation of downstream regions such as </w:t>
+      </w:r>
+      <w:proofErr w:type="spellStart"/>
+      <w:r>
+        <w:t>hMT</w:t>
+      </w:r>
+      <w:proofErr w:type="spellEnd"/>
+      <w:r>
+        <w:t>+ are unlikely to spread back to the earlier visual regions.</w:t>
       </w:r>
       <w:r>
         <w:t xml:space="preserve"> </w:t>
@@ -4373,11 +3973,7 @@
         <w:t xml:space="preserve">At the most extreme we can hypothesize that feature specific modulations of a cortical region, such as those introduced by covert feature-based attention, might introduce noise into other visual regions. </w:t>
       </w:r>
       <w:r>
-        <w:t xml:space="preserve">We suspect that these mechanics may be responsible for a previously unexplained asymmetry in human performance on dual-tasks involving scene gist recognition. It is known that under some demanding viewing conditions subjects can recognize scene gist for an unattended scene at the </w:t>
-      </w:r>
-      <w:r>
-        <w:lastRenderedPageBreak/>
-        <w:t xml:space="preserve">same accuracy as under free-viewing </w:t>
+        <w:t xml:space="preserve">We suspect that these mechanics may be responsible for a previously unexplained asymmetry in human performance on dual-tasks involving scene gist recognition. It is known that under some demanding viewing conditions subjects can recognize scene gist for an unattended scene at the same accuracy as under free-viewing </w:t>
       </w:r>
       <w:r>
         <w:fldChar w:fldCharType="begin"/>
@@ -4446,10 +4042,22 @@
         <w:t xml:space="preserve"> when cued to motion coherence. A portion of this effect may be due to attention “splitting” between the main motion coherence task and the un-cued contrast discrimination task. We observed that there was a difference between performance on motion coherence discrimination between these task runs, which include miscued contrast trials, and control runs which included only motion coherence trials. </w:t>
       </w:r>
       <w:r>
-        <w:t xml:space="preserve">This difference may be due in part to the relative ease of performing the contrast discrimination relative to the motion coherence discrimination. Participants did not require training to perform contrast judgments, but all subjects required a minimum of thirty minutes and up to two hours of training before motion coherence discrimination thresholds stabilized. It appears that despite controlling for task difficulty (in terms of percent correct) we could not control for the relative ease of performing each type of discrimination. By using a modeling approach to link behavior and neural activity directly we believe we can avoid any confounds caused by this </w:t>
-      </w:r>
-      <w:r>
-        <w:t xml:space="preserve">difference in task difficulty. </w:t>
+        <w:t xml:space="preserve">This difference may be due in part to the relative ease of performing the </w:t>
+      </w:r>
+      <w:r>
+        <w:lastRenderedPageBreak/>
+        <w:t xml:space="preserve">contrast discrimination relative to the motion coherence discrimination. Participants did not require training to perform contrast judgments, but all subjects required a minimum of thirty minutes and up to two hours of training before motion coherence discrimination thresholds stabilized. </w:t>
+      </w:r>
+      <w:r>
+        <w:t xml:space="preserve">Controlling for task difficulty through </w:t>
+      </w:r>
+      <w:proofErr w:type="spellStart"/>
+      <w:r>
+        <w:t>staircasing</w:t>
+      </w:r>
+      <w:proofErr w:type="spellEnd"/>
+      <w:r>
+        <w:t xml:space="preserve"> should have eliminated most of this confound and its presence still doesn’t undermine our more general finding: coherence discriminations are particularly difficult when attention is cued to contrast. Even if this result is in part due to a lack of training (which is also testable) we still expect the neural data to match the variance in the behavioral data</w:t>
       </w:r>
     </w:p>
     <w:p>
@@ -4458,10 +4066,24 @@
       </w:pPr>
       <w:r>
         <w:tab/>
-        <w:t>We interpret our behavioral findings as support for the overall hypothesis that hierarchical organization in cortex may be responsible for asymmetries in judgments of unattended stimuli.</w:t>
-      </w:r>
-      <w:r>
-        <w:t xml:space="preserve"> To fully characterize this relationship we also recorded neural activity from the visual cortex. We isolated activity from two visual regions, V1 and hMT+, that are likely candidates for the neural correlates of visual perception for contrast and motion coherence respectively.</w:t>
+        <w:t xml:space="preserve">We interpret our behavioral findings as support for the overall hypothesis that </w:t>
+      </w:r>
+      <w:r>
+        <w:t xml:space="preserve">there are asymmetries in how features interact during perceptual discrimination. We believe this is due to the </w:t>
+      </w:r>
+      <w:r>
+        <w:t>hierarchical organization in cortex.</w:t>
+      </w:r>
+      <w:r>
+        <w:t xml:space="preserve"> To fully characterize this relationship we also recorded neural activity from the visual cortex. We isolated activity from two visual regions, V1 and </w:t>
+      </w:r>
+      <w:proofErr w:type="spellStart"/>
+      <w:r>
+        <w:t>hMT</w:t>
+      </w:r>
+      <w:proofErr w:type="spellEnd"/>
+      <w:r>
+        <w:t>+, that are likely candidates for the neural correlates of visual perception for contrast and motion coherence respectively.</w:t>
       </w:r>
       <w:r>
         <w:t xml:space="preserve"> Other studies have identified V1 activity as sufficient to fully explain behavioral performance on contrast judgments </w:t>
@@ -4485,16 +4107,32 @@
         <w:fldChar w:fldCharType="end"/>
       </w:r>
       <w:r>
-        <w:t xml:space="preserve">. Because similar studies have not been performed for discrimination of motion coherence we plan to test our models to establish this fact for hMT+ as well (this </w:t>
+        <w:t xml:space="preserve">. Because similar studies have not been performed for discrimination of motion coherence we plan to test our models to establish this fact for </w:t>
+      </w:r>
+      <w:proofErr w:type="spellStart"/>
+      <w:r>
+        <w:t>hMT</w:t>
+      </w:r>
+      <w:proofErr w:type="spellEnd"/>
+      <w:r>
+        <w:t xml:space="preserve">+ as well (this </w:t>
       </w:r>
       <w:r>
         <w:t xml:space="preserve">part of the project is in progress). </w:t>
       </w:r>
       <w:r>
-        <w:t>We also plan to test</w:t>
-      </w:r>
-      <w:r>
-        <w:t xml:space="preserve"> whether our hierarchical model.</w:t>
+        <w:t xml:space="preserve">In addition, we will test whether </w:t>
+      </w:r>
+      <w:proofErr w:type="spellStart"/>
+      <w:r>
+        <w:t>hMT</w:t>
+      </w:r>
+      <w:proofErr w:type="spellEnd"/>
+      <w:r>
+        <w:t>+ is affected by attention to contrast, but that V1 is unaffected by attention to motion as our hierarchical model predicts.</w:t>
+      </w:r>
+      <w:r>
+        <w:t xml:space="preserve"> Figure 5 shows our predictions about how the neural data might appear if these hypotheses turn out to be true.</w:t>
       </w:r>
     </w:p>
     <w:p>
@@ -4573,10 +4211,6 @@
       </w:r>
     </w:p>
     <w:p>
-      <w:pPr>
-        <w:ind w:firstLine="720"/>
-        <w:jc w:val="both"/>
-      </w:pPr>
       <w:r>
         <w:br w:type="page"/>
       </w:r>
@@ -4642,27 +4276,30 @@
     </w:p>
     <w:p>
       <w:r>
-        <w:rPr>
-          <w:b/>
-        </w:rPr>
         <w:t xml:space="preserve">Figure </w:t>
       </w:r>
       <w:r>
-        <w:rPr>
-          <w:b/>
-        </w:rPr>
         <w:t>1</w:t>
       </w:r>
     </w:p>
     <w:p>
       <w:pPr>
+        <w:ind w:firstLine="720"/>
         <w:jc w:val="both"/>
       </w:pPr>
       <w:r>
         <w:t>Estimated Discrimination Thresholds Across Participants</w:t>
       </w:r>
       <w:r>
-        <w:t>. Each participant was shown several hundred trials in which two moving dot displays varied in both contrast and coherence. On each trial they made a discrimination judgment about which display had a higher feature intensity. On control runs they were cued to attend to the same feature that they discriminated. On task runs they were mostly cued to the correct feature, but 15% of trials were “miscued”: participants had to respond about the unattended feature. We fit each participant’s raw performance at different feature intensity differences to a Weibull function (</w:t>
+        <w:t xml:space="preserve">. Each participant was shown several hundred trials in which two moving dot displays varied in both contrast and coherence. On each trial they made a discrimination judgment about which display had a higher feature intensity. On control runs they were cued to attend to the same feature that they discriminated. On task runs they were mostly cued to the correct feature, but 15% of trials were “miscued”: participants had to respond about the unattended feature. We fit each participant’s raw performance at different feature intensity differences to a </w:t>
+      </w:r>
+      <w:proofErr w:type="spellStart"/>
+      <w:r>
+        <w:t>Weibull</w:t>
+      </w:r>
+      <w:proofErr w:type="spellEnd"/>
+      <w:r>
+        <w:t xml:space="preserve"> function (</w:t>
       </w:r>
       <w:r>
         <w:t>equation 1</w:t>
@@ -4696,14 +4333,8 @@
       </w:r>
     </w:p>
     <w:p>
-      <w:pPr>
-        <w:rPr>
-          <w:b/>
-        </w:rPr>
-      </w:pPr>
-      <w:r>
-        <w:rPr>
-          <w:b/>
+      <w:r>
+        <w:rPr>
           <w:noProof/>
         </w:rPr>
         <w:lastRenderedPageBreak/>
@@ -4759,13 +4390,14 @@
     </w:p>
     <w:p>
       <w:r>
-        <w:rPr>
-          <w:b/>
-        </w:rPr>
         <w:t>Figure 2</w:t>
       </w:r>
     </w:p>
     <w:p>
+      <w:pPr>
+        <w:ind w:firstLine="720"/>
+        <w:jc w:val="both"/>
+      </w:pPr>
       <w:r>
         <w:t xml:space="preserve">Normalized </w:t>
       </w:r>
@@ -4807,14 +4439,8 @@
       </w:r>
     </w:p>
     <w:p>
-      <w:pPr>
-        <w:rPr>
-          <w:b/>
-        </w:rPr>
-      </w:pPr>
-      <w:r>
-        <w:rPr>
-          <w:b/>
+      <w:r>
+        <w:rPr>
           <w:noProof/>
         </w:rPr>
         <w:lastRenderedPageBreak/>
@@ -4870,18 +4496,13 @@
     </w:p>
     <w:p>
       <w:r>
-        <w:rPr>
-          <w:b/>
-        </w:rPr>
         <w:t>Figure 3</w:t>
       </w:r>
     </w:p>
     <w:p>
       <w:pPr>
+        <w:ind w:firstLine="720"/>
         <w:jc w:val="both"/>
-        <w:rPr>
-          <w:b/>
-        </w:rPr>
       </w:pPr>
       <w:r>
         <w:t xml:space="preserve">Surface Visualization of Left Hemisphere Regions of Interest (ROIs). Regions were first defined retinotopically on a flattened visualization of the left hemisphere occipital cortex according to established criteria </w:t>
@@ -4908,7 +4529,15 @@
         <w:t>. First, a population receptive field model was fit to the voxels in occipital cortex. Second, visual areas were defined according to the polar angle flips at visual area boundaries. Voxels were then projected onto an inflated surface for visualization. Area MT was also defined according to a functional localizer</w:t>
       </w:r>
       <w:r>
-        <w:t xml:space="preserve"> by correlating BOLD activation to a 12 s ON, 12 s OFF motion stimulus with a sinusoidal wave. Area hMT+ was identified by restrict</w:t>
+        <w:t xml:space="preserve"> by correlating BOLD activation to a 12 s ON, 12 s OFF motion stimulus with a sinusoidal wave. Area </w:t>
+      </w:r>
+      <w:proofErr w:type="spellStart"/>
+      <w:r>
+        <w:t>hMT</w:t>
+      </w:r>
+      <w:proofErr w:type="spellEnd"/>
+      <w:r>
+        <w:t>+ was identified by restrict</w:t>
       </w:r>
       <w:r>
         <w:t xml:space="preserve">ing </w:t>
@@ -4926,31 +4555,25 @@
         <w:t xml:space="preserve">greater than 0.1 and excluding voxels in the retinotopically defined early visual areas (V1, V2, and V3). </w:t>
       </w:r>
       <w:r>
-        <w:t xml:space="preserve">Functionally defined hMT+ overlaps completely with the retinotopically defined area. </w:t>
-      </w:r>
-    </w:p>
-    <w:p>
-      <w:pPr>
-        <w:rPr>
-          <w:b/>
-        </w:rPr>
-      </w:pPr>
-      <w:r>
-        <w:rPr>
-          <w:b/>
-        </w:rPr>
+        <w:t xml:space="preserve">Functionally defined </w:t>
+      </w:r>
+      <w:proofErr w:type="spellStart"/>
+      <w:r>
+        <w:t>hMT</w:t>
+      </w:r>
+      <w:proofErr w:type="spellEnd"/>
+      <w:r>
+        <w:t xml:space="preserve">+ overlaps completely with the retinotopically defined area. </w:t>
+      </w:r>
+    </w:p>
+    <w:p>
+      <w:r>
         <w:br w:type="page"/>
       </w:r>
     </w:p>
     <w:p>
-      <w:pPr>
-        <w:rPr>
-          <w:b/>
-        </w:rPr>
-      </w:pPr>
-      <w:r>
-        <w:rPr>
-          <w:b/>
+      <w:r>
+        <w:rPr>
           <w:noProof/>
         </w:rPr>
         <w:lastRenderedPageBreak/>
@@ -4974,26 +4597,22 @@
             <v:path o:extrusionok="f" gradientshapeok="t" o:connecttype="rect"/>
             <o:lock v:ext="edit" aspectratio="t"/>
           </v:shapetype>
-          <v:shape id="_x0000_i1025" type="#_x0000_t75" style="width:468pt;height:255.7pt">
+          <v:shape id="_x0000_i1025" type="#_x0000_t75" style="width:468pt;height:255.45pt">
             <v:imagedata r:id="rId17" o:title="l_activation_rel_rois-01"/>
           </v:shape>
         </w:pict>
       </w:r>
     </w:p>
     <w:p>
-      <w:pPr>
-        <w:rPr>
-          <w:b/>
-        </w:rPr>
-      </w:pPr>
-      <w:r>
-        <w:rPr>
-          <w:b/>
-        </w:rPr>
+      <w:r>
         <w:t>Figure 4</w:t>
       </w:r>
     </w:p>
     <w:p>
+      <w:pPr>
+        <w:ind w:firstLine="720"/>
+        <w:jc w:val="both"/>
+      </w:pPr>
       <w:r>
         <w:t>Event-Related Deconvolution Variance Explained</w:t>
       </w:r>
@@ -5041,7 +4660,15 @@
         <w:t>retinotopically</w:t>
       </w:r>
       <w:r>
-        <w:t xml:space="preserve"> defined V1 and hMT+ ROIs in a left hemisphere occipital cortex flat map. </w:t>
+        <w:t xml:space="preserve"> defined V1 and </w:t>
+      </w:r>
+      <w:proofErr w:type="spellStart"/>
+      <w:r>
+        <w:t>hMT</w:t>
+      </w:r>
+      <w:proofErr w:type="spellEnd"/>
+      <w:r>
+        <w:t xml:space="preserve">+ ROIs in a left hemisphere occipital cortex flat map. </w:t>
       </w:r>
       <w:r>
         <w:t>Heat map</w:t>
@@ -5078,7 +4705,15 @@
         </m:sSup>
       </m:oMath>
       <w:r>
-        <w:t xml:space="preserve"> values across the region. Note that the screen display was a rectangle approximately 3 to 11 degrees eccentric from fixation, extending 5 degrees above and </w:t>
+        <w:t xml:space="preserve"> values across the region. Note that the screen display was a rectangle approximately 3 to 11 de</w:t>
+      </w:r>
+      <w:proofErr w:type="spellStart"/>
+      <w:r>
+        <w:t>grees</w:t>
+      </w:r>
+      <w:proofErr w:type="spellEnd"/>
+      <w:r>
+        <w:t xml:space="preserve"> eccentric from fixation, extending 5 degrees above and </w:t>
       </w:r>
       <w:r>
         <w:t>below t</w:t>
@@ -5087,7 +4722,15 @@
         <w:t>he midline.</w:t>
       </w:r>
       <w:r>
-        <w:t xml:space="preserve"> We see active responses as expected in V1 and both dorsal and ventral V2 and V3, as well as a patch of responses in hMT+.</w:t>
+        <w:t xml:space="preserve"> We see active responses as expected in V1 and both dorsal and ventral V2 and V3, as well as a patch of responses in </w:t>
+      </w:r>
+      <w:proofErr w:type="spellStart"/>
+      <w:r>
+        <w:t>hMT</w:t>
+      </w:r>
+      <w:proofErr w:type="spellEnd"/>
+      <w:r>
+        <w:t>+.</w:t>
       </w:r>
       <w:r>
         <w:t xml:space="preserve"> We also observed retinotopically consistent activation in V4, LO-1 and LO-2, and V3a/b</w:t>
@@ -5102,33 +4745,34 @@
       </w:r>
     </w:p>
     <w:p>
-      <w:pPr>
-        <w:rPr>
-          <w:b/>
-        </w:rPr>
-      </w:pPr>
-      <w:r>
-        <w:rPr>
-          <w:b/>
-        </w:rPr>
+      <w:r>
         <w:lastRenderedPageBreak/>
+        <w:pict w14:anchorId="3538B286">
+          <v:shape id="_x0000_i1027" type="#_x0000_t75" style="width:468pt;height:351pt">
+            <v:imagedata r:id="rId18" o:title="pred_neural-01"/>
+          </v:shape>
+        </w:pict>
+      </w:r>
+    </w:p>
+    <w:p>
+      <w:r>
         <w:t>Figure 5</w:t>
       </w:r>
     </w:p>
     <w:p>
       <w:pPr>
+        <w:ind w:firstLine="720"/>
+        <w:jc w:val="both"/>
+      </w:pPr>
+      <w:r>
+        <w:t>Predicted</w:t>
+      </w:r>
+      <w:r>
         <w:rPr>
           <w:sz w:val="20"/>
         </w:rPr>
-      </w:pPr>
-      <w:r>
-        <w:rPr>
-          <w:sz w:val="20"/>
-        </w:rPr>
-        <w:t>[Figure 5 has technical issues, the final version couldn’t be generated on time, but I will send an updated version when possible. The version I was going to include didn’t include the full dataset and wouldn’t be useful for interpretation.]</w:t>
-      </w:r>
-    </w:p>
-    <w:p>
+        <w:t xml:space="preserve"> </w:t>
+      </w:r>
       <w:r>
         <w:t xml:space="preserve">Feature </w:t>
       </w:r>
@@ -5139,51 +4783,186 @@
         <w:t xml:space="preserve"> in </w:t>
       </w:r>
       <w:r>
-        <w:t>the average of responsive voxels in V1 and hMT+ and then de-convolved the response to each stimulus intensity.</w:t>
-      </w:r>
-      <w:r>
-        <w:t xml:space="preserve"> The de-convolved responses were refit to a difference of gamma function and the amplitudes are plotted above. These amplitudes </w:t>
+        <w:t xml:space="preserve">the average of responsive voxels in V1 and </w:t>
+      </w:r>
+      <w:proofErr w:type="spellStart"/>
+      <w:r>
+        <w:t>hMT</w:t>
+      </w:r>
+      <w:proofErr w:type="spellEnd"/>
+      <w:r>
+        <w:t>+ and then de-convolved the resp</w:t>
+      </w:r>
+      <w:r>
+        <w:t>onse to all trials</w:t>
+      </w:r>
+      <w:r>
+        <w:t>.</w:t>
+      </w:r>
+      <w:r>
+        <w:t xml:space="preserve"> This ‘average’ response was then refit with a GLM to estimate the amplitude for each of the different stimulus intensities presented, from 0 to 100% motion coherence and from 20 to 100% contrast. </w:t>
+      </w:r>
+      <w:r>
+        <w:t xml:space="preserve">These </w:t>
+      </w:r>
+      <w:r>
+        <w:t xml:space="preserve">estimated </w:t>
+      </w:r>
+      <w:r>
+        <w:t xml:space="preserve">amplitudes </w:t>
       </w:r>
       <w:r>
         <w:t>values were then fit with the Naka-Rushton equation (equation 2)</w:t>
       </w:r>
       <w:r>
-        <w:t xml:space="preserve"> to reduce noise in the estimate. </w:t>
+        <w:t xml:space="preserve"> to reduce noise </w:t>
+      </w:r>
+      <w:r>
+        <w:t>across estimates</w:t>
+      </w:r>
+      <w:r>
+        <w:t xml:space="preserve">. </w:t>
+      </w:r>
+      <w:r>
+        <w:t>Our prediction about these equation fits is shown above. We expect to see that the intensity of contrast presented will directly influence</w:t>
+      </w:r>
+      <w:r>
+        <w:t xml:space="preserve"> responses in</w:t>
+      </w:r>
+      <w:r>
+        <w:t xml:space="preserve"> both V1 and </w:t>
+      </w:r>
+      <w:proofErr w:type="spellStart"/>
+      <w:r>
+        <w:t>hMT</w:t>
+      </w:r>
+      <w:proofErr w:type="spellEnd"/>
+      <w:r>
+        <w:t xml:space="preserve">+. </w:t>
+      </w:r>
+      <w:r>
+        <w:t xml:space="preserve">But, we don’t expect that cueing condition will have a large effect on the responses to contrast in either cortical region. On the other hand we expect that V1 will not be responsive to motion coherence intensity, but that </w:t>
+      </w:r>
+      <w:proofErr w:type="spellStart"/>
+      <w:r>
+        <w:t>hMT</w:t>
+      </w:r>
+      <w:proofErr w:type="spellEnd"/>
+      <w:r>
+        <w:t>+ will. In addition, we expect (based on our behavioral results) that there is a large difference in response for motion coherence due to cueing condition. We plot here only a baseline shift, but other models of attention related changes in response also exist, see Figure 6.and text.</w:t>
       </w:r>
     </w:p>
     <w:p/>
     <w:p>
-      <w:pPr>
-        <w:rPr>
-          <w:b/>
-        </w:rPr>
-      </w:pPr>
-      <w:r>
-        <w:rPr>
-          <w:b/>
-        </w:rPr>
+      <w:r>
         <w:br w:type="page"/>
       </w:r>
     </w:p>
     <w:p>
-      <w:pPr>
-        <w:rPr>
-          <w:b/>
-        </w:rPr>
-      </w:pPr>
-      <w:r>
-        <w:rPr>
-          <w:b/>
-        </w:rPr>
+      <w:r>
         <w:lastRenderedPageBreak/>
         <w:pict w14:anchorId="23EF357A">
           <v:shape id="_x0000_i1026" type="#_x0000_t75" style="width:468pt;height:343.4pt">
-            <v:imagedata r:id="rId18" o:title="model_comparison"/>
+            <v:imagedata r:id="rId19" o:title="model_comparison"/>
           </v:shape>
         </w:pict>
       </w:r>
     </w:p>
     <w:p>
+      <w:r>
+        <w:t>Figure 6</w:t>
+      </w:r>
+    </w:p>
+    <w:p>
+      <w:pPr>
+        <w:ind w:firstLine="720"/>
+        <w:jc w:val="both"/>
+      </w:pPr>
+      <w:r>
+        <w:t xml:space="preserve">Models of Feature Cueing. </w:t>
+      </w:r>
+      <w:r>
+        <w:t xml:space="preserve">(a) </w:t>
+      </w:r>
+      <w:r>
+        <w:t xml:space="preserve">We modeled the response amplitude to feature-intensity according to the Naka-Rushton equation, using the de-convolved response to each feature (contrast, coherence) and cueing condition (cued, </w:t>
+      </w:r>
+      <w:proofErr w:type="spellStart"/>
+      <w:r>
+        <w:t>uncued</w:t>
+      </w:r>
+      <w:proofErr w:type="spellEnd"/>
+      <w:r>
+        <w:t>).</w:t>
+      </w:r>
+      <w:r>
+        <w:t xml:space="preserve"> See text for details. We expected attention to act as a signal modulator in one of four possible ways: baseline shift, feature gain, response gain, or selection.</w:t>
+      </w:r>
+      <w:r>
+        <w:t xml:space="preserve"> The selection model makes the prediction that a downstream process will be modulated by feature attention, altering how individual feature signals are interpreted by the decision process.</w:t>
+      </w:r>
+      <w:r>
+        <w:t xml:space="preserve"> (b) Baseline Shift Model. If attention modulates responses by increasing all responses across feature intensities with a constant change, we expect to fit the response gain model to the output. (c) </w:t>
+      </w:r>
+      <w:r>
+        <w:t xml:space="preserve">The feature gain model predicts a </w:t>
+      </w:r>
+      <w:r>
+        <w:t xml:space="preserve">horizontal shift in the </w:t>
+      </w:r>
+      <w:r>
+        <w:t xml:space="preserve">response </w:t>
+      </w:r>
+      <w:r>
+        <w:t>function;</w:t>
+      </w:r>
+      <w:r>
+        <w:t xml:space="preserve"> this is equivalent to changing the perceived feature intensity at </w:t>
+      </w:r>
+      <w:r>
+        <w:t>constant</w:t>
+      </w:r>
+      <w:r>
+        <w:t xml:space="preserve"> response amplitude.</w:t>
+      </w:r>
+      <w:r>
+        <w:t xml:space="preserve"> (d) </w:t>
+      </w:r>
+      <w:r>
+        <w:t>The response gain model predicts that feature intensity will cause a multiplicative gain in response amplitudes during cueing.</w:t>
+      </w:r>
+      <w:r>
+        <w:t xml:space="preserve"> Figure adapted from Soma et al. </w:t>
+      </w:r>
+      <w:r>
+        <w:fldChar w:fldCharType="begin"/>
+      </w:r>
+      <w:r>
+        <w:instrText xml:space="preserve"> ADDIN ZOTERO_ITEM CSL_CITATION {"citationID":"83n6tm2n3","properties":{"formattedCitation":"(Soma, Shimegi, Suematsu, &amp; Sato, 2013)","plainCitation":"(Soma, Shimegi, Suematsu, &amp; Sato, 2013)"},"citationItems":[{"id":429,"uris":["http://zotero.org/users/2176449/items/ZADIT3CV"],"uri":["http://zotero.org/users/2176449/items/ZADIT3CV"],"itemData":{"id":429,"type":"article-journal","title":"Cholinergic modulation of response gain in the rat primary visual cortex","container-title":"Scientific Reports","volume":"3","source":"CrossRef","URL":"http://www.nature.com/doifinder/10.1038/srep01138","DOI":"10.1038/srep01138","ISSN":"2045-2322","author":[{"family":"Soma","given":"Shogo"},{"family":"Shimegi","given":"Satoshi"},{"family":"Suematsu","given":"Naofumi"},{"family":"Sato","given":"Hiromichi"}],"issued":{"date-parts":[["2013",1,31]]},"accessed":{"date-parts":[["2015",6,1]]}}}],"schema":"https://github.com/citation-style-language/schema/raw/master/csl-citation.json"} </w:instrText>
+      </w:r>
+      <w:r>
+        <w:fldChar w:fldCharType="separate"/>
+      </w:r>
+      <w:r>
+        <w:rPr>
+          <w:noProof/>
+        </w:rPr>
+        <w:t>(Soma, Shimegi, Suematsu, &amp; Sato, 2013)</w:t>
+      </w:r>
+      <w:r>
+        <w:fldChar w:fldCharType="end"/>
+      </w:r>
+      <w:r>
+        <w:t>.</w:t>
+      </w:r>
+    </w:p>
+    <w:p/>
+    <w:p>
+      <w:r>
+        <w:br w:type="page"/>
+      </w:r>
+    </w:p>
+    <w:p>
       <w:pPr>
         <w:rPr>
           <w:b/>
@@ -5193,109 +4972,20 @@
         <w:rPr>
           <w:b/>
         </w:rPr>
-        <w:t>Figure 6</w:t>
-      </w:r>
-    </w:p>
-    <w:p>
-      <w:r>
-        <w:t xml:space="preserve">Models of Feature Cueing. </w:t>
-      </w:r>
-      <w:r>
-        <w:t xml:space="preserve">(a) </w:t>
-      </w:r>
-      <w:r>
-        <w:t xml:space="preserve">We modeled the response amplitude to feature-intensity according to the Naka-Rushton equation, using the de-convolved response to each feature (contrast, coherence) and cueing condition (cued, </w:t>
-      </w:r>
-      <w:r>
-        <w:t>uncued</w:t>
-      </w:r>
-      <w:r>
-        <w:t>).</w:t>
-      </w:r>
-      <w:r>
-        <w:t xml:space="preserve"> See text for details. We expected attention to act as a signal modulator in one of four possible ways: baseline shift, feature gain, response gain, or selection.</w:t>
-      </w:r>
-      <w:r>
-        <w:t xml:space="preserve"> The selection model makes the prediction that a downstream process will be modulated by feature attention, altering how individual feature signals are interpreted by the decision process.</w:t>
-      </w:r>
-      <w:r>
-        <w:t xml:space="preserve"> (b) Baseline Shift Model. If attention modulates responses by increasing all responses across feature intensities with a constant change, we expect to fit the response gain model to the output. (c) </w:t>
-      </w:r>
-      <w:r>
-        <w:t xml:space="preserve">The feature gain model predicts a </w:t>
-      </w:r>
-      <w:r>
-        <w:t xml:space="preserve">horizontal shift in the </w:t>
-      </w:r>
-      <w:r>
-        <w:t xml:space="preserve">response </w:t>
-      </w:r>
-      <w:r>
-        <w:t>function;</w:t>
-      </w:r>
-      <w:r>
-        <w:t xml:space="preserve"> this is equivalent to changing the perceived feature intensity at </w:t>
-      </w:r>
-      <w:r>
-        <w:t>constant</w:t>
-      </w:r>
-      <w:r>
-        <w:t xml:space="preserve"> response amplitude.</w:t>
-      </w:r>
-      <w:r>
-        <w:t xml:space="preserve"> (d) </w:t>
-      </w:r>
-      <w:r>
-        <w:t>The response gain model predicts that feature intensity will cause a multiplicative gain in response amplitudes during cueing.</w:t>
-      </w:r>
-      <w:r>
-        <w:t xml:space="preserve"> Figure adapted from Soma et al. </w:t>
-      </w:r>
-      <w:r>
-        <w:fldChar w:fldCharType="begin"/>
-      </w:r>
-      <w:r>
-        <w:instrText xml:space="preserve"> ADDIN ZOTERO_ITEM CSL_CITATION {"citationID":"83n6tm2n3","properties":{"formattedCitation":"(Soma, Shimegi, Suematsu, &amp; Sato, 2013)","plainCitation":"(Soma, Shimegi, Suematsu, &amp; Sato, 2013)"},"citationItems":[{"id":429,"uris":["http://zotero.org/users/2176449/items/ZADIT3CV"],"uri":["http://zotero.org/users/2176449/items/ZADIT3CV"],"itemData":{"id":429,"type":"article-journal","title":"Cholinergic modulation of response gain in the rat primary visual cortex","container-title":"Scientific Reports","volume":"3","source":"CrossRef","URL":"http://www.nature.com/doifinder/10.1038/srep01138","DOI":"10.1038/srep01138","ISSN":"2045-2322","author":[{"family":"Soma","given":"Shogo"},{"family":"Shimegi","given":"Satoshi"},{"family":"Suematsu","given":"Naofumi"},{"family":"Sato","given":"Hiromichi"}],"issued":{"date-parts":[["2013",1,31]]},"accessed":{"date-parts":[["2015",6,1]]}}}],"schema":"https://github.com/citation-style-language/schema/raw/master/csl-citation.json"} </w:instrText>
-      </w:r>
-      <w:r>
-        <w:fldChar w:fldCharType="separate"/>
-      </w:r>
-      <w:r>
-        <w:rPr>
-          <w:noProof/>
-        </w:rPr>
-        <w:t>(Soma, Shimegi, Suematsu, &amp; Sato, 2013)</w:t>
-      </w:r>
-      <w:r>
-        <w:fldChar w:fldCharType="end"/>
-      </w:r>
-      <w:r>
-        <w:t>.</w:t>
-      </w:r>
-    </w:p>
-    <w:p/>
-    <w:p>
-      <w:pPr>
+        <w:lastRenderedPageBreak/>
+        <w:t>Ref</w:t>
+      </w:r>
+      <w:bookmarkStart w:id="0" w:name="_GoBack"/>
+      <w:bookmarkEnd w:id="0"/>
+      <w:r>
         <w:rPr>
           <w:b/>
         </w:rPr>
-      </w:pPr>
-      <w:r>
-        <w:br w:type="page"/>
-      </w:r>
-    </w:p>
-    <w:p>
-      <w:r>
-        <w:rPr>
-          <w:b/>
-        </w:rPr>
-        <w:lastRenderedPageBreak/>
-        <w:t>References</w:t>
-      </w:r>
-    </w:p>
-    <w:p>
-      <w:pPr>
-        <w:pStyle w:val="Bibliography"/>
+        <w:t>erences</w:t>
+      </w:r>
+    </w:p>
+    <w:p>
+      <w:pPr>
         <w:rPr>
           <w:rFonts w:ascii="Calibri" w:hAnsi="Calibri"/>
         </w:rPr>
@@ -5346,7 +5036,6 @@
     </w:p>
     <w:p>
       <w:pPr>
-        <w:pStyle w:val="Bibliography"/>
         <w:rPr>
           <w:rFonts w:ascii="Calibri" w:hAnsi="Calibri"/>
         </w:rPr>
@@ -5388,7 +5077,6 @@
     </w:p>
     <w:p>
       <w:pPr>
-        <w:pStyle w:val="Bibliography"/>
         <w:rPr>
           <w:rFonts w:ascii="Calibri" w:hAnsi="Calibri"/>
         </w:rPr>
@@ -5430,7 +5118,6 @@
     </w:p>
     <w:p>
       <w:pPr>
-        <w:pStyle w:val="Bibliography"/>
         <w:rPr>
           <w:rFonts w:ascii="Calibri" w:hAnsi="Calibri"/>
         </w:rPr>
@@ -5472,7 +5159,6 @@
     </w:p>
     <w:p>
       <w:pPr>
-        <w:pStyle w:val="Bibliography"/>
         <w:rPr>
           <w:rFonts w:ascii="Calibri" w:hAnsi="Calibri"/>
         </w:rPr>
@@ -5514,7 +5200,6 @@
     </w:p>
     <w:p>
       <w:pPr>
-        <w:pStyle w:val="Bibliography"/>
         <w:rPr>
           <w:rFonts w:ascii="Calibri" w:hAnsi="Calibri"/>
         </w:rPr>
@@ -5556,7 +5241,6 @@
     </w:p>
     <w:p>
       <w:pPr>
-        <w:pStyle w:val="Bibliography"/>
         <w:rPr>
           <w:rFonts w:ascii="Calibri" w:hAnsi="Calibri"/>
         </w:rPr>
@@ -5598,7 +5282,6 @@
     </w:p>
     <w:p>
       <w:pPr>
-        <w:pStyle w:val="Bibliography"/>
         <w:rPr>
           <w:rFonts w:ascii="Calibri" w:hAnsi="Calibri"/>
         </w:rPr>
@@ -5640,7 +5323,6 @@
     </w:p>
     <w:p>
       <w:pPr>
-        <w:pStyle w:val="Bibliography"/>
         <w:rPr>
           <w:rFonts w:ascii="Calibri" w:hAnsi="Calibri"/>
         </w:rPr>
@@ -5682,7 +5364,6 @@
     </w:p>
     <w:p>
       <w:pPr>
-        <w:pStyle w:val="Bibliography"/>
         <w:rPr>
           <w:rFonts w:ascii="Calibri" w:hAnsi="Calibri"/>
         </w:rPr>
@@ -5724,7 +5405,6 @@
     </w:p>
     <w:p>
       <w:pPr>
-        <w:pStyle w:val="Bibliography"/>
         <w:rPr>
           <w:rFonts w:ascii="Calibri" w:hAnsi="Calibri"/>
         </w:rPr>
@@ -5766,7 +5446,6 @@
     </w:p>
     <w:p>
       <w:pPr>
-        <w:pStyle w:val="Bibliography"/>
         <w:rPr>
           <w:rFonts w:ascii="Calibri" w:hAnsi="Calibri"/>
         </w:rPr>
@@ -5808,7 +5487,6 @@
     </w:p>
     <w:p>
       <w:pPr>
-        <w:pStyle w:val="Bibliography"/>
         <w:rPr>
           <w:rFonts w:ascii="Calibri" w:hAnsi="Calibri"/>
         </w:rPr>
@@ -5850,7 +5528,6 @@
     </w:p>
     <w:p>
       <w:pPr>
-        <w:pStyle w:val="Bibliography"/>
         <w:rPr>
           <w:rFonts w:ascii="Calibri" w:hAnsi="Calibri"/>
         </w:rPr>
@@ -5878,15 +5555,15 @@
     </w:p>
     <w:p>
       <w:pPr>
-        <w:pStyle w:val="Bibliography"/>
-        <w:rPr>
-          <w:rFonts w:ascii="Calibri" w:hAnsi="Calibri"/>
-        </w:rPr>
-      </w:pPr>
-      <w:r>
-        <w:rPr>
-          <w:rFonts w:ascii="Calibri" w:hAnsi="Calibri"/>
-        </w:rPr>
+        <w:rPr>
+          <w:rFonts w:ascii="Calibri" w:hAnsi="Calibri"/>
+        </w:rPr>
+      </w:pPr>
+      <w:r>
+        <w:rPr>
+          <w:rFonts w:ascii="Calibri" w:hAnsi="Calibri"/>
+        </w:rPr>
+        <w:lastRenderedPageBreak/>
         <w:t xml:space="preserve">Nestares, O., &amp; Heeger, D. J. (2000). Robust multiresolution alignment of MRI brain volumes. </w:t>
       </w:r>
       <w:r>
@@ -5920,7 +5597,6 @@
     </w:p>
     <w:p>
       <w:pPr>
-        <w:pStyle w:val="Bibliography"/>
         <w:rPr>
           <w:rFonts w:ascii="Calibri" w:hAnsi="Calibri"/>
         </w:rPr>
@@ -5962,7 +5638,6 @@
     </w:p>
     <w:p>
       <w:pPr>
-        <w:pStyle w:val="Bibliography"/>
         <w:rPr>
           <w:rFonts w:ascii="Calibri" w:hAnsi="Calibri"/>
         </w:rPr>
@@ -6004,7 +5679,6 @@
     </w:p>
     <w:p>
       <w:pPr>
-        <w:pStyle w:val="Bibliography"/>
         <w:rPr>
           <w:rFonts w:ascii="Calibri" w:hAnsi="Calibri"/>
         </w:rPr>
@@ -6046,7 +5720,6 @@
     </w:p>
     <w:p>
       <w:pPr>
-        <w:pStyle w:val="Bibliography"/>
         <w:rPr>
           <w:rFonts w:ascii="Calibri" w:hAnsi="Calibri"/>
         </w:rPr>
@@ -6088,7 +5761,6 @@
     </w:p>
     <w:p>
       <w:pPr>
-        <w:pStyle w:val="Bibliography"/>
         <w:rPr>
           <w:rFonts w:ascii="Calibri" w:hAnsi="Calibri"/>
         </w:rPr>
@@ -6116,7 +5788,6 @@
     </w:p>
     <w:p>
       <w:pPr>
-        <w:pStyle w:val="Bibliography"/>
         <w:rPr>
           <w:rFonts w:ascii="Calibri" w:hAnsi="Calibri"/>
         </w:rPr>
@@ -6158,7 +5829,7 @@
 </file>
 
 <file path=word/endnotes.xml><?xml version="1.0" encoding="utf-8"?>
-<w:endnotes xmlns:wpc="http://schemas.microsoft.com/office/word/2010/wordprocessingCanvas" xmlns:mo="http://schemas.microsoft.com/office/mac/office/2008/main" xmlns:mc="http://schemas.openxmlformats.org/markup-compatibility/2006" xmlns:mv="urn:schemas-microsoft-com:mac:vml" xmlns:o="urn:schemas-microsoft-com:office:office" xmlns:r="http://schemas.openxmlformats.org/officeDocument/2006/relationships" xmlns:m="http://schemas.openxmlformats.org/officeDocument/2006/math" xmlns:v="urn:schemas-microsoft-com:vml" xmlns:wp14="http://schemas.microsoft.com/office/word/2010/wordprocessingDrawing" xmlns:wp="http://schemas.openxmlformats.org/drawingml/2006/wordprocessingDrawing" xmlns:w10="urn:schemas-microsoft-com:office:word" xmlns:w="http://schemas.openxmlformats.org/wordprocessingml/2006/main" xmlns:w14="http://schemas.microsoft.com/office/word/2010/wordml" xmlns:wpg="http://schemas.microsoft.com/office/word/2010/wordprocessingGroup" xmlns:wpi="http://schemas.microsoft.com/office/word/2010/wordprocessingInk" xmlns:wne="http://schemas.microsoft.com/office/word/2006/wordml" xmlns:wps="http://schemas.microsoft.com/office/word/2010/wordprocessingShape" mc:Ignorable="w14 wp14">
+<w:endnotes xmlns:wpc="http://schemas.microsoft.com/office/word/2010/wordprocessingCanvas" xmlns:mc="http://schemas.openxmlformats.org/markup-compatibility/2006" xmlns:o="urn:schemas-microsoft-com:office:office" xmlns:r="http://schemas.openxmlformats.org/officeDocument/2006/relationships" xmlns:m="http://schemas.openxmlformats.org/officeDocument/2006/math" xmlns:v="urn:schemas-microsoft-com:vml" xmlns:wp14="http://schemas.microsoft.com/office/word/2010/wordprocessingDrawing" xmlns:wp="http://schemas.openxmlformats.org/drawingml/2006/wordprocessingDrawing" xmlns:w10="urn:schemas-microsoft-com:office:word" xmlns:w="http://schemas.openxmlformats.org/wordprocessingml/2006/main" xmlns:w14="http://schemas.microsoft.com/office/word/2010/wordml" xmlns:wpg="http://schemas.microsoft.com/office/word/2010/wordprocessingGroup" xmlns:wpi="http://schemas.microsoft.com/office/word/2010/wordprocessingInk" xmlns:wne="http://schemas.microsoft.com/office/word/2006/wordml" xmlns:wps="http://schemas.microsoft.com/office/word/2010/wordprocessingShape" mc:Ignorable="w14 wp14">
   <w:endnote w:type="separator" w:id="-1">
     <w:p>
       <w:pPr>
@@ -6183,7 +5854,7 @@
 </file>
 
 <file path=word/footnotes.xml><?xml version="1.0" encoding="utf-8"?>
-<w:footnotes xmlns:wpc="http://schemas.microsoft.com/office/word/2010/wordprocessingCanvas" xmlns:mo="http://schemas.microsoft.com/office/mac/office/2008/main" xmlns:mc="http://schemas.openxmlformats.org/markup-compatibility/2006" xmlns:mv="urn:schemas-microsoft-com:mac:vml" xmlns:o="urn:schemas-microsoft-com:office:office" xmlns:r="http://schemas.openxmlformats.org/officeDocument/2006/relationships" xmlns:m="http://schemas.openxmlformats.org/officeDocument/2006/math" xmlns:v="urn:schemas-microsoft-com:vml" xmlns:wp14="http://schemas.microsoft.com/office/word/2010/wordprocessingDrawing" xmlns:wp="http://schemas.openxmlformats.org/drawingml/2006/wordprocessingDrawing" xmlns:w10="urn:schemas-microsoft-com:office:word" xmlns:w="http://schemas.openxmlformats.org/wordprocessingml/2006/main" xmlns:w14="http://schemas.microsoft.com/office/word/2010/wordml" xmlns:wpg="http://schemas.microsoft.com/office/word/2010/wordprocessingGroup" xmlns:wpi="http://schemas.microsoft.com/office/word/2010/wordprocessingInk" xmlns:wne="http://schemas.microsoft.com/office/word/2006/wordml" xmlns:wps="http://schemas.microsoft.com/office/word/2010/wordprocessingShape" mc:Ignorable="w14 wp14">
+<w:footnotes xmlns:wpc="http://schemas.microsoft.com/office/word/2010/wordprocessingCanvas" xmlns:mc="http://schemas.openxmlformats.org/markup-compatibility/2006" xmlns:o="urn:schemas-microsoft-com:office:office" xmlns:r="http://schemas.openxmlformats.org/officeDocument/2006/relationships" xmlns:m="http://schemas.openxmlformats.org/officeDocument/2006/math" xmlns:v="urn:schemas-microsoft-com:vml" xmlns:wp14="http://schemas.microsoft.com/office/word/2010/wordprocessingDrawing" xmlns:wp="http://schemas.openxmlformats.org/drawingml/2006/wordprocessingDrawing" xmlns:w10="urn:schemas-microsoft-com:office:word" xmlns:w="http://schemas.openxmlformats.org/wordprocessingml/2006/main" xmlns:w14="http://schemas.microsoft.com/office/word/2010/wordml" xmlns:wpg="http://schemas.microsoft.com/office/word/2010/wordprocessingGroup" xmlns:wpi="http://schemas.microsoft.com/office/word/2010/wordprocessingInk" xmlns:wne="http://schemas.microsoft.com/office/word/2006/wordml" xmlns:wps="http://schemas.microsoft.com/office/word/2010/wordprocessingShape" mc:Ignorable="w14 wp14">
   <w:footnote w:type="separator" w:id="-1">
     <w:p>
       <w:pPr>
@@ -6208,7 +5879,7 @@
 </file>
 
 <file path=word/numbering.xml><?xml version="1.0" encoding="utf-8"?>
-<w:numbering xmlns:wpc="http://schemas.microsoft.com/office/word/2010/wordprocessingCanvas" xmlns:mo="http://schemas.microsoft.com/office/mac/office/2008/main" xmlns:mc="http://schemas.openxmlformats.org/markup-compatibility/2006" xmlns:mv="urn:schemas-microsoft-com:mac:vml" xmlns:o="urn:schemas-microsoft-com:office:office" xmlns:r="http://schemas.openxmlformats.org/officeDocument/2006/relationships" xmlns:m="http://schemas.openxmlformats.org/officeDocument/2006/math" xmlns:v="urn:schemas-microsoft-com:vml" xmlns:wp14="http://schemas.microsoft.com/office/word/2010/wordprocessingDrawing" xmlns:wp="http://schemas.openxmlformats.org/drawingml/2006/wordprocessingDrawing" xmlns:w10="urn:schemas-microsoft-com:office:word" xmlns:w="http://schemas.openxmlformats.org/wordprocessingml/2006/main" xmlns:w14="http://schemas.microsoft.com/office/word/2010/wordml" xmlns:wpg="http://schemas.microsoft.com/office/word/2010/wordprocessingGroup" xmlns:wpi="http://schemas.microsoft.com/office/word/2010/wordprocessingInk" xmlns:wne="http://schemas.microsoft.com/office/word/2006/wordml" xmlns:wps="http://schemas.microsoft.com/office/word/2010/wordprocessingShape" mc:Ignorable="w14 wp14">
+<w:numbering xmlns:wpc="http://schemas.microsoft.com/office/word/2010/wordprocessingCanvas" xmlns:mc="http://schemas.openxmlformats.org/markup-compatibility/2006" xmlns:o="urn:schemas-microsoft-com:office:office" xmlns:r="http://schemas.openxmlformats.org/officeDocument/2006/relationships" xmlns:m="http://schemas.openxmlformats.org/officeDocument/2006/math" xmlns:v="urn:schemas-microsoft-com:vml" xmlns:wp14="http://schemas.microsoft.com/office/word/2010/wordprocessingDrawing" xmlns:wp="http://schemas.openxmlformats.org/drawingml/2006/wordprocessingDrawing" xmlns:w10="urn:schemas-microsoft-com:office:word" xmlns:w="http://schemas.openxmlformats.org/wordprocessingml/2006/main" xmlns:w14="http://schemas.microsoft.com/office/word/2010/wordml" xmlns:wpg="http://schemas.microsoft.com/office/word/2010/wordprocessingGroup" xmlns:wpi="http://schemas.microsoft.com/office/word/2010/wordprocessingInk" xmlns:wne="http://schemas.microsoft.com/office/word/2006/wordml" xmlns:wps="http://schemas.microsoft.com/office/word/2010/wordprocessingShape" mc:Ignorable="w14 wp14">
   <w:abstractNum w:abstractNumId="0">
     <w:nsid w:val="3F0B436E"/>
     <w:multiLevelType w:val="hybridMultilevel"/>
@@ -6345,7 +6016,7 @@
       </w:pPr>
     </w:pPrDefault>
   </w:docDefaults>
-  <w:latentStyles w:defLockedState="0" w:defUIPriority="99" w:defSemiHidden="1" w:defUnhideWhenUsed="1" w:defQFormat="0" w:count="276">
+  <w:latentStyles w:defLockedState="0" w:defUIPriority="99" w:defSemiHidden="1" w:defUnhideWhenUsed="1" w:defQFormat="0" w:count="267">
     <w:lsdException w:name="Normal" w:semiHidden="0" w:uiPriority="0" w:unhideWhenUsed="0" w:qFormat="1"/>
     <w:lsdException w:name="heading 1" w:semiHidden="0" w:uiPriority="9" w:unhideWhenUsed="0" w:qFormat="1"/>
     <w:lsdException w:name="heading 2" w:uiPriority="9" w:qFormat="1"/>
@@ -6742,11 +6413,20 @@
       </w:tblCellMar>
     </w:tblPr>
   </w:style>
+  <w:style w:type="paragraph" w:styleId="NoSpacing">
+    <w:name w:val="No Spacing"/>
+    <w:uiPriority w:val="1"/>
+    <w:qFormat/>
+    <w:rsid w:val="00366327"/>
+    <w:pPr>
+      <w:spacing w:after="0" w:line="240" w:lineRule="auto"/>
+    </w:pPr>
+  </w:style>
 </w:styles>
 </file>
 
 <file path=word/stylesWithEffects.xml><?xml version="1.0" encoding="utf-8"?>
-<w:styles xmlns:wpc="http://schemas.microsoft.com/office/word/2010/wordprocessingCanvas" xmlns:mo="http://schemas.microsoft.com/office/mac/office/2008/main" xmlns:mc="http://schemas.openxmlformats.org/markup-compatibility/2006" xmlns:mv="urn:schemas-microsoft-com:mac:vml" xmlns:o="urn:schemas-microsoft-com:office:office" xmlns:r="http://schemas.openxmlformats.org/officeDocument/2006/relationships" xmlns:m="http://schemas.openxmlformats.org/officeDocument/2006/math" xmlns:v="urn:schemas-microsoft-com:vml" xmlns:wp14="http://schemas.microsoft.com/office/word/2010/wordprocessingDrawing" xmlns:wp="http://schemas.openxmlformats.org/drawingml/2006/wordprocessingDrawing" xmlns:w10="urn:schemas-microsoft-com:office:word" xmlns:w="http://schemas.openxmlformats.org/wordprocessingml/2006/main" xmlns:w14="http://schemas.microsoft.com/office/word/2010/wordml" xmlns:wpg="http://schemas.microsoft.com/office/word/2010/wordprocessingGroup" xmlns:wpi="http://schemas.microsoft.com/office/word/2010/wordprocessingInk" xmlns:wne="http://schemas.microsoft.com/office/word/2006/wordml" xmlns:wps="http://schemas.microsoft.com/office/word/2010/wordprocessingShape" mc:Ignorable="w14 wp14">
+<w:styles xmlns:wpc="http://schemas.microsoft.com/office/word/2010/wordprocessingCanvas" xmlns:mc="http://schemas.openxmlformats.org/markup-compatibility/2006" xmlns:o="urn:schemas-microsoft-com:office:office" xmlns:r="http://schemas.openxmlformats.org/officeDocument/2006/relationships" xmlns:m="http://schemas.openxmlformats.org/officeDocument/2006/math" xmlns:v="urn:schemas-microsoft-com:vml" xmlns:wp14="http://schemas.microsoft.com/office/word/2010/wordprocessingDrawing" xmlns:wp="http://schemas.openxmlformats.org/drawingml/2006/wordprocessingDrawing" xmlns:w10="urn:schemas-microsoft-com:office:word" xmlns:w="http://schemas.openxmlformats.org/wordprocessingml/2006/main" xmlns:w14="http://schemas.microsoft.com/office/word/2010/wordml" xmlns:wpg="http://schemas.microsoft.com/office/word/2010/wordprocessingGroup" xmlns:wpi="http://schemas.microsoft.com/office/word/2010/wordprocessingInk" xmlns:wne="http://schemas.microsoft.com/office/word/2006/wordml" xmlns:wps="http://schemas.microsoft.com/office/word/2010/wordprocessingShape" mc:Ignorable="w14 wp14">
   <w:docDefaults>
     <w:rPrDefault>
       <w:rPr>
@@ -6762,7 +6442,7 @@
       </w:pPr>
     </w:pPrDefault>
   </w:docDefaults>
-  <w:latentStyles w:defLockedState="0" w:defUIPriority="99" w:defSemiHidden="1" w:defUnhideWhenUsed="1" w:defQFormat="0" w:count="276">
+  <w:latentStyles w:defLockedState="0" w:defUIPriority="99" w:defSemiHidden="1" w:defUnhideWhenUsed="1" w:defQFormat="0" w:count="267">
     <w:lsdException w:name="Normal" w:semiHidden="0" w:uiPriority="0" w:unhideWhenUsed="0" w:qFormat="1"/>
     <w:lsdException w:name="heading 1" w:semiHidden="0" w:uiPriority="9" w:unhideWhenUsed="0" w:qFormat="1"/>
     <w:lsdException w:name="heading 2" w:uiPriority="9" w:qFormat="1"/>
@@ -7159,6 +6839,15 @@
       </w:tblCellMar>
     </w:tblPr>
   </w:style>
+  <w:style w:type="paragraph" w:styleId="NoSpacing">
+    <w:name w:val="No Spacing"/>
+    <w:uiPriority w:val="1"/>
+    <w:qFormat/>
+    <w:rsid w:val="00366327"/>
+    <w:pPr>
+      <w:spacing w:after="0" w:line="240" w:lineRule="auto"/>
+    </w:pPr>
+  </w:style>
 </w:styles>
 </file>
 
@@ -7452,7 +7141,7 @@
 </file>
 
 <file path=customXml/itemProps1.xml><?xml version="1.0" encoding="utf-8"?>
-<ds:datastoreItem xmlns:ds="http://schemas.openxmlformats.org/officeDocument/2006/customXml" ds:itemID="{57AC557F-0238-EC4C-AE2A-C10A604447E5}">
+<ds:datastoreItem xmlns:ds="http://schemas.openxmlformats.org/officeDocument/2006/customXml" ds:itemID="{83418046-D72B-41B8-886A-031E667624BF}">
   <ds:schemaRefs>
     <ds:schemaRef ds:uri="http://schemas.openxmlformats.org/officeDocument/2006/bibliography"/>
   </ds:schemaRefs>
